--- a/misc/LearnForFun.docx
+++ b/misc/LearnForFun.docx
@@ -16,6 +16,157 @@
     <w:p>
       <w:pPr>
         <w:pStyle w:val="Normal"/>
+        <w:jc w:val="center"/>
+        <w:rPr/>
+      </w:pPr>
+      <w:r>
+        <w:rPr/>
+      </w:r>
+    </w:p>
+    <w:p>
+      <w:pPr>
+        <w:pStyle w:val="Normal"/>
+        <w:jc w:val="center"/>
+        <w:rPr/>
+      </w:pPr>
+      <w:r>
+        <w:rPr/>
+      </w:r>
+    </w:p>
+    <w:p>
+      <w:pPr>
+        <w:pStyle w:val="Normal"/>
+        <w:jc w:val="center"/>
+        <w:rPr/>
+      </w:pPr>
+      <w:r>
+        <w:rPr/>
+      </w:r>
+    </w:p>
+    <w:p>
+      <w:pPr>
+        <w:pStyle w:val="Normal"/>
+        <w:jc w:val="left"/>
+        <w:rPr/>
+      </w:pPr>
+      <w:r>
+        <w:rPr/>
+        <w:t>Table of contents</w:t>
+      </w:r>
+    </w:p>
+    <w:p>
+      <w:pPr>
+        <w:pStyle w:val="Normal"/>
+        <w:jc w:val="left"/>
+        <w:rPr/>
+      </w:pPr>
+      <w:r>
+        <w:rPr/>
+      </w:r>
+    </w:p>
+    <w:p>
+      <w:pPr>
+        <w:pStyle w:val="Normal"/>
+        <w:jc w:val="left"/>
+        <w:rPr>
+          <w:rFonts w:ascii="Courier New" w:hAnsi="Courier New"/>
+          <w:b/>
+          <w:bCs/>
+          <w:sz w:val="28"/>
+          <w:szCs w:val="28"/>
+        </w:rPr>
+      </w:pPr>
+      <w:r>
+        <w:rPr>
+          <w:rFonts w:ascii="Courier New" w:hAnsi="Courier New"/>
+          <w:b/>
+          <w:bCs/>
+          <w:sz w:val="28"/>
+          <w:szCs w:val="28"/>
+        </w:rPr>
+        <w:t>Object Types</w:t>
+      </w:r>
+    </w:p>
+    <w:p>
+      <w:pPr>
+        <w:pStyle w:val="Normal"/>
+        <w:jc w:val="left"/>
+        <w:rPr/>
+      </w:pPr>
+      <w:r>
+        <w:rPr/>
+      </w:r>
+    </w:p>
+    <w:p>
+      <w:pPr>
+        <w:pStyle w:val="Normal"/>
+        <w:jc w:val="left"/>
+        <w:rPr>
+          <w:rFonts w:ascii="Courier New" w:hAnsi="Courier New"/>
+          <w:b/>
+          <w:bCs/>
+          <w:sz w:val="28"/>
+          <w:szCs w:val="28"/>
+        </w:rPr>
+      </w:pPr>
+      <w:r>
+        <w:rPr>
+          <w:rFonts w:ascii="Courier New" w:hAnsi="Courier New"/>
+          <w:b/>
+          <w:bCs/>
+          <w:sz w:val="28"/>
+          <w:szCs w:val="28"/>
+        </w:rPr>
+        <w:t>Functions</w:t>
+      </w:r>
+    </w:p>
+    <w:p>
+      <w:pPr>
+        <w:pStyle w:val="Normal"/>
+        <w:jc w:val="left"/>
+        <w:rPr>
+          <w:rFonts w:ascii="Courier New" w:hAnsi="Courier New"/>
+          <w:b/>
+          <w:bCs/>
+          <w:sz w:val="28"/>
+          <w:szCs w:val="28"/>
+        </w:rPr>
+      </w:pPr>
+      <w:r>
+        <w:rPr>
+          <w:rFonts w:ascii="Courier New" w:hAnsi="Courier New"/>
+          <w:b/>
+          <w:bCs/>
+          <w:sz w:val="28"/>
+          <w:szCs w:val="28"/>
+        </w:rPr>
+      </w:r>
+    </w:p>
+    <w:p>
+      <w:pPr>
+        <w:pStyle w:val="Normal"/>
+        <w:jc w:val="left"/>
+        <w:rPr>
+          <w:rFonts w:ascii="Courier New" w:hAnsi="Courier New"/>
+          <w:b/>
+          <w:bCs/>
+          <w:sz w:val="28"/>
+          <w:szCs w:val="28"/>
+        </w:rPr>
+      </w:pPr>
+      <w:r>
+        <w:rPr>
+          <w:rFonts w:ascii="Courier New" w:hAnsi="Courier New"/>
+          <w:b/>
+          <w:bCs/>
+          <w:sz w:val="28"/>
+          <w:szCs w:val="28"/>
+        </w:rPr>
+      </w:r>
+    </w:p>
+    <w:p>
+      <w:pPr>
+        <w:pStyle w:val="Normal"/>
         <w:rPr/>
       </w:pPr>
       <w:r>
@@ -49,6 +200,35 @@
       <w:r>
         <w:rPr/>
         <w:t>macro specified if there is no argument that matches wirth</w:t>
+      </w:r>
+    </w:p>
+    <w:p>
+      <w:pPr>
+        <w:pStyle w:val="Normal"/>
+        <w:rPr/>
+      </w:pPr>
+      <w:r>
+        <w:rPr/>
+      </w:r>
+    </w:p>
+    <w:p>
+      <w:pPr>
+        <w:pStyle w:val="Normal"/>
+        <w:rPr/>
+      </w:pPr>
+      <w:r>
+        <w:rPr/>
+        <w:t>fseek() function should be preferred over rewind since it gives a sort of return value at least</w:t>
+      </w:r>
+    </w:p>
+    <w:p>
+      <w:pPr>
+        <w:pStyle w:val="Normal"/>
+        <w:rPr/>
+      </w:pPr>
+      <w:r>
+        <w:rPr/>
+        <w:t>wx”, “wbx”. When x is used with w, fopen() returns NULL if file already exists or could not open</w:t>
       </w:r>
     </w:p>
     <w:p>
@@ -1326,6 +1506,66 @@
       </w:pPr>
       <w:r>
         <w:rPr/>
+        <w:t>Concurrency</w:t>
+      </w:r>
+    </w:p>
+    <w:p>
+      <w:pPr>
+        <w:pStyle w:val="Normal"/>
+        <w:rPr/>
+      </w:pPr>
+      <w:r>
+        <w:rPr/>
+        <w:t>Mutex and semaphores both are synchronization primitives while mutex is based on locking-unlocking mechanism, semaphore is based on signalling</w:t>
+      </w:r>
+    </w:p>
+    <w:p>
+      <w:pPr>
+        <w:pStyle w:val="Normal"/>
+        <w:rPr/>
+      </w:pPr>
+      <w:r>
+        <w:rPr/>
+        <w:t>Differences:</w:t>
+      </w:r>
+    </w:p>
+    <w:p>
+      <w:pPr>
+        <w:pStyle w:val="Normal"/>
+        <w:rPr/>
+      </w:pPr>
+      <w:r>
+        <w:rPr/>
+        <w:t>&gt;Semaphores can provide sync. Services access to multiple resources while mutex only one</w:t>
+      </w:r>
+    </w:p>
+    <w:p>
+      <w:pPr>
+        <w:pStyle w:val="Normal"/>
+        <w:rPr/>
+      </w:pPr>
+      <w:r>
+        <w:rPr/>
+        <w:t>&gt;Mutex is unlocked by the process that locked it while semaphore can be signalled by any other thread.</w:t>
+      </w:r>
+    </w:p>
+    <w:p>
+      <w:pPr>
+        <w:pStyle w:val="Normal"/>
+        <w:rPr/>
+      </w:pPr>
+      <w:r>
+        <w:rPr/>
+        <w:t>&gt;</w:t>
+      </w:r>
+    </w:p>
+    <w:p>
+      <w:pPr>
+        <w:pStyle w:val="Normal"/>
+        <w:rPr/>
+      </w:pPr>
+      <w:r>
+        <w:rPr/>
         <w:t>C++11 Concurrency</w:t>
       </w:r>
     </w:p>
@@ -2293,6 +2533,164 @@
       </w:pPr>
       <w:r>
         <w:rPr/>
+        <w:t>Graphs :</w:t>
+      </w:r>
+    </w:p>
+    <w:p>
+      <w:pPr>
+        <w:pStyle w:val="Normal"/>
+        <w:rPr/>
+      </w:pPr>
+      <w:r>
+        <w:rPr/>
+        <w:t>Represented as adjacency matrix</w:t>
+      </w:r>
+    </w:p>
+    <w:p>
+      <w:pPr>
+        <w:pStyle w:val="Normal"/>
+        <w:rPr/>
+      </w:pPr>
+      <w:r>
+        <w:rPr/>
+      </w:r>
+    </w:p>
+    <w:p>
+      <w:pPr>
+        <w:pStyle w:val="Normal"/>
+        <w:rPr/>
+      </w:pPr>
+      <w:r>
+        <w:rPr/>
+        <w:t>struct graph{</w:t>
+      </w:r>
+    </w:p>
+    <w:p>
+      <w:pPr>
+        <w:pStyle w:val="Normal"/>
+        <w:rPr/>
+      </w:pPr>
+      <w:r>
+        <w:rPr/>
+        <w:t>int n_v, n_e</w:t>
+      </w:r>
+    </w:p>
+    <w:p>
+      <w:pPr>
+        <w:pStyle w:val="Normal"/>
+        <w:rPr/>
+      </w:pPr>
+      <w:r>
+        <w:rPr/>
+        <w:t>int degrees[MAX_V]</w:t>
+      </w:r>
+    </w:p>
+    <w:p>
+      <w:pPr>
+        <w:pStyle w:val="Normal"/>
+        <w:rPr/>
+      </w:pPr>
+      <w:r>
+        <w:rPr/>
+        <w:t>int edges[MAX_V][MAX_EDGES];</w:t>
+      </w:r>
+    </w:p>
+    <w:p>
+      <w:pPr>
+        <w:pStyle w:val="Normal"/>
+        <w:rPr/>
+      </w:pPr>
+      <w:r>
+        <w:rPr/>
+        <w:t>}</w:t>
+      </w:r>
+    </w:p>
+    <w:p>
+      <w:pPr>
+        <w:pStyle w:val="Normal"/>
+        <w:rPr/>
+      </w:pPr>
+      <w:r>
+        <w:rPr/>
+      </w:r>
+    </w:p>
+    <w:p>
+      <w:pPr>
+        <w:pStyle w:val="Normal"/>
+        <w:rPr/>
+      </w:pPr>
+      <w:r>
+        <w:rPr/>
+        <w:t>//Make 0 the degrees of vertices degrees[0-&gt;MAX_V]</w:t>
+      </w:r>
+    </w:p>
+    <w:p>
+      <w:pPr>
+        <w:pStyle w:val="Normal"/>
+        <w:rPr/>
+      </w:pPr>
+      <w:r>
+        <w:rPr/>
+        <w:t>void insertedge(int e1, int e2){</w:t>
+      </w:r>
+    </w:p>
+    <w:p>
+      <w:pPr>
+        <w:pStyle w:val="Normal"/>
+        <w:rPr/>
+      </w:pPr>
+      <w:r>
+        <w:rPr/>
+        <w:t>edges[e1][edges-&gt;degree[e1]] = e2;</w:t>
+      </w:r>
+    </w:p>
+    <w:p>
+      <w:pPr>
+        <w:pStyle w:val="Normal"/>
+        <w:rPr/>
+      </w:pPr>
+      <w:r>
+        <w:rPr/>
+        <w:t>edges[e2][edges-&gt;degree[e2]] = e1;</w:t>
+      </w:r>
+    </w:p>
+    <w:p>
+      <w:pPr>
+        <w:pStyle w:val="Normal"/>
+        <w:rPr/>
+      </w:pPr>
+      <w:r>
+        <w:rPr/>
+      </w:r>
+    </w:p>
+    <w:p>
+      <w:pPr>
+        <w:pStyle w:val="Normal"/>
+        <w:rPr/>
+      </w:pPr>
+      <w:r>
+        <w:rPr/>
+        <w:t>edges-&gt;degree[e1]++</w:t>
+      </w:r>
+    </w:p>
+    <w:p>
+      <w:pPr>
+        <w:pStyle w:val="Normal"/>
+        <w:rPr/>
+      </w:pPr>
+      <w:r>
+        <w:rPr/>
+        <w:t>edges-&gt;degree[e2]++</w:t>
+      </w:r>
+    </w:p>
+    <w:p>
+      <w:pPr>
+        <w:pStyle w:val="Normal"/>
+        <w:rPr/>
+      </w:pPr>
+      <w:r>
+        <w:rPr/>
+        <w:t>}</w:t>
       </w:r>
     </w:p>
     <w:p>
@@ -2339,6 +2737,35 @@
       </w:pPr>
       <w:r>
         <w:rPr/>
+        <w:t>State Machine Design pattern</w:t>
+      </w:r>
+    </w:p>
+    <w:p>
+      <w:pPr>
+        <w:pStyle w:val="Normal"/>
+        <w:rPr/>
+      </w:pPr>
+      <w:r>
+        <w:rPr/>
+      </w:r>
+    </w:p>
+    <w:p>
+      <w:pPr>
+        <w:pStyle w:val="Normal"/>
+        <w:rPr/>
+      </w:pPr>
+      <w:r>
+        <w:rPr/>
+        <w:t>We create a table of function pointers</w:t>
+      </w:r>
+    </w:p>
+    <w:p>
+      <w:pPr>
+        <w:pStyle w:val="Normal"/>
+        <w:rPr/>
+      </w:pPr>
+      <w:r>
+        <w:rPr/>
         <w:t>Used Singleton and Strategy Pattern</w:t>
       </w:r>
     </w:p>
@@ -2561,9 +2988,6 @@
         <w:rPr/>
         <w:t xml:space="preserve"> </w:t>
       </w:r>
-      <w:r>
-        <w:rPr/>
-      </w:r>
     </w:p>
     <w:p>
       <w:pPr>
@@ -2616,9 +3040,6 @@
         <w:rPr/>
         <w:t xml:space="preserve"> </w:t>
       </w:r>
-      <w:r>
-        <w:rPr/>
-      </w:r>
     </w:p>
     <w:p>
       <w:pPr>
@@ -2796,9 +3217,6 @@
       <w:r>
         <w:rPr/>
         <w:t xml:space="preserve"> </w:t>
-      </w:r>
-      <w:r>
-        <w:rPr/>
       </w:r>
     </w:p>
     <w:p>
@@ -5898,9 +6316,6 @@
         <w:rPr/>
         <w:t xml:space="preserve"> </w:t>
       </w:r>
-      <w:r>
-        <w:rPr/>
-      </w:r>
     </w:p>
     <w:p>
       <w:pPr>
@@ -6302,9 +6717,6 @@
         <w:rPr/>
         <w:t xml:space="preserve"> </w:t>
       </w:r>
-      <w:r>
-        <w:rPr/>
-      </w:r>
     </w:p>
     <w:p>
       <w:pPr>
@@ -6356,9 +6768,6 @@
       <w:r>
         <w:rPr/>
         <w:t xml:space="preserve">  </w:t>
-      </w:r>
-      <w:r>
-        <w:rPr/>
       </w:r>
     </w:p>
     <w:p>
@@ -7078,9 +7487,6 @@
         <w:rPr/>
         <w:t xml:space="preserve"> </w:t>
       </w:r>
-      <w:r>
-        <w:rPr/>
-      </w:r>
     </w:p>
     <w:p>
       <w:pPr>
@@ -9548,6 +9954,16 @@
       <w:r>
         <w:rPr/>
         <w:t>const in C cannot be used to build constant expressions.</w:t>
+      </w:r>
+    </w:p>
+    <w:p>
+      <w:pPr>
+        <w:pStyle w:val="Normal"/>
+        <w:rPr/>
+      </w:pPr>
+      <w:r>
+        <w:rPr/>
+        <w:t>Your own sizeof() : -&gt; printf("%d", (int)(&amp;x + 1) - (int)(&amp;x + 0)); for T x;</w:t>
       </w:r>
     </w:p>
     <w:sectPr>
@@ -9557,6 +9973,7 @@
       <w:pgNumType w:fmt="decimal"/>
       <w:formProt w:val="false"/>
       <w:textDirection w:val="lrTb"/>
+      <w:docGrid w:type="default" w:linePitch="240" w:charSpace="4294961151"/>
     </w:sectPr>
   </w:body>
 </w:document>
@@ -9582,10 +9999,12 @@
     <w:pPr>
       <w:widowControl w:val="false"/>
       <w:suppressAutoHyphens w:val="true"/>
+      <w:bidi w:val="0"/>
+      <w:jc w:val="left"/>
     </w:pPr>
     <w:rPr>
       <w:rFonts w:ascii="Liberation Serif" w:hAnsi="Liberation Serif" w:eastAsia="Droid Sans" w:cs="FreeSans"/>
-      <w:color w:val="auto"/>
+      <w:color w:val="00000A"/>
       <w:sz w:val="24"/>
       <w:szCs w:val="24"/>
       <w:lang w:val="en-IN" w:eastAsia="zh-CN" w:bidi="hi-IN"/>

--- a/misc/LearnForFun.docx
+++ b/misc/LearnForFun.docx
@@ -282,6 +282,235 @@
     <w:p>
       <w:pPr>
         <w:pStyle w:val="Normal"/>
+        <w:rPr>
+          <w:sz w:val="24"/>
+          <w:sz w:val="24"/>
+          <w:szCs w:val="24"/>
+          <w:rFonts w:ascii="Liberation Serif" w:hAnsi="Liberation Serif" w:eastAsia="Droid Sans" w:cs="FreeSans"/>
+          <w:color w:val="00000A"/>
+          <w:lang w:val="en-IN" w:eastAsia="zh-CN" w:bidi="hi-IN"/>
+        </w:rPr>
+      </w:pPr>
+      <w:r>
+        <w:rPr/>
+        <w:t>String literals / const data is stored in read only text segment in C, therefore returning them from function is fine and doesn't get destroyed.While modifying the string literal compiler wont complain but on execution gives SIGSEGV. In case of string array it is stored on stack</w:t>
+      </w:r>
+      <w:r/>
+    </w:p>
+    <w:p>
+      <w:pPr>
+        <w:pStyle w:val="Normal"/>
+        <w:rPr>
+          <w:sz w:val="24"/>
+          <w:sz w:val="24"/>
+          <w:szCs w:val="24"/>
+          <w:rFonts w:ascii="Liberation Serif" w:hAnsi="Liberation Serif" w:eastAsia="Droid Sans" w:cs="FreeSans"/>
+          <w:color w:val="00000A"/>
+          <w:lang w:val="en-IN" w:eastAsia="zh-CN" w:bidi="hi-IN"/>
+        </w:rPr>
+      </w:pPr>
+      <w:r>
+        <w:rPr/>
+        <w:t>Global/Static either uninitialized or '0' initialized both are stored in .bss segment</w:t>
+      </w:r>
+      <w:r/>
+    </w:p>
+    <w:p>
+      <w:pPr>
+        <w:pStyle w:val="Normal"/>
+        <w:rPr>
+          <w:sz w:val="24"/>
+          <w:sz w:val="24"/>
+          <w:szCs w:val="24"/>
+          <w:rFonts w:ascii="Liberation Serif" w:hAnsi="Liberation Serif" w:eastAsia="Droid Sans" w:cs="FreeSans"/>
+          <w:color w:val="00000A"/>
+          <w:lang w:val="en-IN" w:eastAsia="zh-CN" w:bidi="hi-IN"/>
+        </w:rPr>
+      </w:pPr>
+      <w:r>
+        <w:rPr/>
+        <w:t>Compiler removes /*  */ but not // comment</w:t>
+      </w:r>
+      <w:r/>
+    </w:p>
+    <w:p>
+      <w:pPr>
+        <w:pStyle w:val="Normal"/>
+        <w:rPr>
+          <w:sz w:val="24"/>
+          <w:sz w:val="24"/>
+          <w:szCs w:val="24"/>
+          <w:rFonts w:ascii="Liberation Serif" w:hAnsi="Liberation Serif" w:eastAsia="Droid Sans" w:cs="FreeSans"/>
+          <w:color w:val="00000A"/>
+          <w:lang w:val="en-IN" w:eastAsia="zh-CN" w:bidi="hi-IN"/>
+        </w:rPr>
+      </w:pPr>
+      <w:r>
+        <w:rPr/>
+        <w:t>Variables inside enums are treated as constants</w:t>
+      </w:r>
+      <w:r/>
+    </w:p>
+    <w:p>
+      <w:pPr>
+        <w:pStyle w:val="Normal"/>
+        <w:rPr>
+          <w:sz w:val="24"/>
+          <w:sz w:val="24"/>
+          <w:szCs w:val="24"/>
+          <w:rFonts w:ascii="Liberation Serif" w:hAnsi="Liberation Serif" w:eastAsia="Droid Sans" w:cs="FreeSans"/>
+          <w:color w:val="00000A"/>
+          <w:lang w:val="en-IN" w:eastAsia="zh-CN" w:bidi="hi-IN"/>
+        </w:rPr>
+      </w:pPr>
+      <w:r>
+        <w:rPr/>
+        <w:t>Bitwise operators are not allowed on floating point numbers</w:t>
+      </w:r>
+      <w:r/>
+    </w:p>
+    <w:p>
+      <w:pPr>
+        <w:pStyle w:val="Normal"/>
+        <w:rPr>
+          <w:sz w:val="24"/>
+          <w:sz w:val="24"/>
+          <w:szCs w:val="24"/>
+          <w:rFonts w:ascii="Liberation Serif" w:hAnsi="Liberation Serif" w:eastAsia="Droid Sans" w:cs="FreeSans"/>
+          <w:color w:val="00000A"/>
+          <w:lang w:val="en-IN" w:eastAsia="zh-CN" w:bidi="hi-IN"/>
+        </w:rPr>
+      </w:pPr>
+      <w:r>
+        <w:rPr/>
+        <w:t xml:space="preserve">Expressions are evaluations when done </w:t>
+      </w:r>
+      <w:r/>
+    </w:p>
+    <w:p>
+      <w:pPr>
+        <w:pStyle w:val="Normal"/>
+        <w:rPr>
+          <w:sz w:val="24"/>
+          <w:sz w:val="24"/>
+          <w:szCs w:val="24"/>
+          <w:rFonts w:ascii="Liberation Serif" w:hAnsi="Liberation Serif" w:eastAsia="Droid Sans" w:cs="FreeSans"/>
+          <w:color w:val="00000A"/>
+          <w:lang w:val="en-IN" w:eastAsia="zh-CN" w:bidi="hi-IN"/>
+        </w:rPr>
+      </w:pPr>
+      <w:r>
+        <w:rPr/>
+        <w:t>Space matters when doing typedef</w:t>
+      </w:r>
+      <w:r/>
+    </w:p>
+    <w:p>
+      <w:pPr>
+        <w:pStyle w:val="Normal"/>
+        <w:rPr>
+          <w:sz w:val="24"/>
+          <w:sz w:val="24"/>
+          <w:szCs w:val="24"/>
+          <w:rFonts w:ascii="Liberation Serif" w:hAnsi="Liberation Serif" w:eastAsia="Droid Sans" w:cs="FreeSans"/>
+          <w:color w:val="00000A"/>
+          <w:lang w:val="en-IN" w:eastAsia="zh-CN" w:bidi="hi-IN"/>
+        </w:rPr>
+      </w:pPr>
+      <w:r>
+        <w:rPr/>
+        <w:t>int is updated to unsigned int when comparison or in exprssion evaluation</w:t>
+      </w:r>
+      <w:r/>
+    </w:p>
+    <w:p>
+      <w:pPr>
+        <w:pStyle w:val="Normal"/>
+        <w:rPr>
+          <w:sz w:val="24"/>
+          <w:sz w:val="24"/>
+          <w:szCs w:val="24"/>
+          <w:rFonts w:ascii="Liberation Serif" w:hAnsi="Liberation Serif" w:eastAsia="Droid Sans" w:cs="FreeSans"/>
+          <w:color w:val="00000A"/>
+          <w:lang w:val="en-IN" w:eastAsia="zh-CN" w:bidi="hi-IN"/>
+        </w:rPr>
+      </w:pPr>
+      <w:r>
+        <w:rPr/>
+        <w:t>statics have to be defined outside the class just because of one definition rule. If that was allowed every place where class is declared will get initialization</w:t>
+      </w:r>
+      <w:r/>
+    </w:p>
+    <w:p>
+      <w:pPr>
+        <w:pStyle w:val="Normal"/>
+      </w:pPr>
+      <w:r>
+        <w:rPr/>
+        <w:t xml:space="preserve">Take care of expression such as : </w:t>
+      </w:r>
+      <w:r>
+        <w:rPr>
+          <w:rStyle w:val="SourceText"/>
+          <w:rFonts w:ascii="Consolas;Bitstream Vera Sans Mono;Courier New;Courier;monospace" w:hAnsi="Consolas;Bitstream Vera Sans Mono;Courier New;Courier;monospace"/>
+          <w:b/>
+          <w:i w:val="false"/>
+          <w:caps w:val="false"/>
+          <w:smallCaps w:val="false"/>
+          <w:color w:val="006699"/>
+          <w:spacing w:val="0"/>
+          <w:sz w:val="18"/>
+        </w:rPr>
+        <w:t>for</w:t>
+      </w:r>
+      <w:r>
+        <w:rPr>
+          <w:caps w:val="false"/>
+          <w:smallCaps w:val="false"/>
+          <w:color w:val="000000"/>
+          <w:spacing w:val="0"/>
+        </w:rPr>
+        <w:t xml:space="preserve"> </w:t>
+      </w:r>
+      <w:r>
+        <w:rPr>
+          <w:rStyle w:val="SourceText"/>
+          <w:rFonts w:ascii="Consolas;Bitstream Vera Sans Mono;Courier New;Courier;monospace" w:hAnsi="Consolas;Bitstream Vera Sans Mono;Courier New;Courier;monospace"/>
+          <w:b w:val="false"/>
+          <w:i w:val="false"/>
+          <w:caps w:val="false"/>
+          <w:smallCaps w:val="false"/>
+          <w:color w:val="000000"/>
+          <w:spacing w:val="0"/>
+          <w:sz w:val="18"/>
+        </w:rPr>
+        <w:t>(i = -1; i &lt; ARRAY_SIZE(arr) - 1; ++i)</w:t>
+      </w:r>
+      <w:r/>
+    </w:p>
+    <w:p>
+      <w:pPr>
+        <w:pStyle w:val="Normal"/>
+      </w:pPr>
+      <w:r>
+        <w:rPr>
+          <w:rStyle w:val="SourceText"/>
+          <w:rFonts w:ascii="Consolas;Bitstream Vera Sans Mono;Courier New;Courier;monospace" w:hAnsi="Consolas;Bitstream Vera Sans Mono;Courier New;Courier;monospace"/>
+          <w:b w:val="false"/>
+          <w:i w:val="false"/>
+          <w:caps w:val="false"/>
+          <w:smallCaps w:val="false"/>
+          <w:color w:val="000000"/>
+          <w:spacing w:val="0"/>
+          <w:sz w:val="18"/>
+        </w:rPr>
+        <w:t>Because here macro will return size of type size_t and condition mght fail ( -1 ~ 11111111111)</w:t>
+      </w:r>
+      <w:r/>
+    </w:p>
+    <w:p>
+      <w:pPr>
+        <w:pStyle w:val="Normal"/>
       </w:pPr>
       <w:r>
         <w:rPr/>
@@ -936,7 +1165,7 @@
       </w:pPr>
       <w:r>
         <w:rPr>
-          <w:rFonts w:eastAsia="Droid Sans" w:cs="FreeSans" w:ascii="Liberation Serif" w:hAnsi="Liberation Serif"/>
+          <w:rFonts w:eastAsia="Droid Sans" w:cs="FreeSans"/>
           <w:b/>
           <w:bCs/>
           <w:color w:val="00000A"/>
@@ -948,7 +1177,6 @@
       </w:r>
       <w:r>
         <w:rPr>
-          <w:rFonts w:ascii="Liberation Serif" w:hAnsi="Liberation Serif"/>
           <w:b w:val="false"/>
           <w:i w:val="false"/>
           <w:caps w:val="false"/>
@@ -968,53 +1196,76 @@
         <w:rPr>
           <w:smallCaps w:val="false"/>
           <w:caps w:val="false"/>
-          <w:spacing w:val="0"/>
-          <w:i w:val="false"/>
-          <w:b w:val="false"/>
-          <w:color w:val="000000"/>
-        </w:rPr>
-      </w:pPr>
-      <w:r>
-        <w:rPr>
-          <w:rFonts w:ascii="Liberation Serif" w:hAnsi="Liberation Serif"/>
-          <w:b/>
-          <w:color w:val="00000A"/>
-          <w:sz w:val="24"/>
-          <w:szCs w:val="24"/>
-        </w:rPr>
-      </w:r>
-      <w:r/>
-    </w:p>
-    <w:p>
-      <w:pPr>
-        <w:pStyle w:val="Normal"/>
-        <w:rPr>
-          <w:smallCaps w:val="false"/>
-          <w:caps w:val="false"/>
-          <w:spacing w:val="0"/>
-          <w:i w:val="false"/>
-          <w:b w:val="false"/>
-          <w:color w:val="000000"/>
-        </w:rPr>
-      </w:pPr>
-      <w:r>
-        <w:rPr>
-          <w:rFonts w:ascii="Liberation Serif" w:hAnsi="Liberation Serif"/>
-          <w:b/>
-          <w:color w:val="00000A"/>
-          <w:sz w:val="24"/>
-          <w:szCs w:val="24"/>
-        </w:rPr>
-      </w:r>
-      <w:r/>
-    </w:p>
-    <w:p>
-      <w:pPr>
-        <w:pStyle w:val="Normal"/>
-      </w:pPr>
-      <w:r>
-        <w:rPr>
-          <w:rFonts w:ascii="Liberation Serif" w:hAnsi="Liberation Serif"/>
+          <w:sz w:val="24"/>
+          <w:spacing w:val="0"/>
+          <w:i w:val="false"/>
+          <w:b w:val="false"/>
+          <w:sz w:val="24"/>
+          <w:i w:val="false"/>
+          <w:b w:val="false"/>
+          <w:szCs w:val="24"/>
+          <w:rFonts w:ascii="Liberation Serif" w:hAnsi="Liberation Serif" w:eastAsia="Droid Sans" w:cs="FreeSans"/>
+          <w:color w:val="000000"/>
+          <w:lang w:val="en-IN" w:eastAsia="zh-CN" w:bidi="hi-IN"/>
+        </w:rPr>
+      </w:pPr>
+      <w:r>
+        <w:rPr>
+          <w:rFonts w:eastAsia="Droid Sans" w:cs="FreeSans"/>
+          <w:b w:val="false"/>
+          <w:i w:val="false"/>
+          <w:caps w:val="false"/>
+          <w:smallCaps w:val="false"/>
+          <w:color w:val="000000"/>
+          <w:spacing w:val="0"/>
+          <w:sz w:val="24"/>
+          <w:szCs w:val="24"/>
+          <w:lang w:val="en-IN" w:eastAsia="zh-CN" w:bidi="hi-IN"/>
+        </w:rPr>
+      </w:r>
+      <w:r/>
+    </w:p>
+    <w:p>
+      <w:pPr>
+        <w:pStyle w:val="Normal"/>
+        <w:rPr>
+          <w:smallCaps w:val="false"/>
+          <w:caps w:val="false"/>
+          <w:sz w:val="24"/>
+          <w:spacing w:val="0"/>
+          <w:i w:val="false"/>
+          <w:b w:val="false"/>
+          <w:sz w:val="24"/>
+          <w:i w:val="false"/>
+          <w:b w:val="false"/>
+          <w:szCs w:val="24"/>
+          <w:rFonts w:ascii="Liberation Serif" w:hAnsi="Liberation Serif" w:eastAsia="Droid Sans" w:cs="FreeSans"/>
+          <w:color w:val="000000"/>
+          <w:lang w:val="en-IN" w:eastAsia="zh-CN" w:bidi="hi-IN"/>
+        </w:rPr>
+      </w:pPr>
+      <w:r>
+        <w:rPr>
+          <w:rFonts w:eastAsia="Droid Sans" w:cs="FreeSans"/>
+          <w:b w:val="false"/>
+          <w:i w:val="false"/>
+          <w:caps w:val="false"/>
+          <w:smallCaps w:val="false"/>
+          <w:color w:val="000000"/>
+          <w:spacing w:val="0"/>
+          <w:sz w:val="24"/>
+          <w:szCs w:val="24"/>
+          <w:lang w:val="en-IN" w:eastAsia="zh-CN" w:bidi="hi-IN"/>
+        </w:rPr>
+      </w:r>
+      <w:r/>
+    </w:p>
+    <w:p>
+      <w:pPr>
+        <w:pStyle w:val="Normal"/>
+      </w:pPr>
+      <w:r>
+        <w:rPr>
           <w:b w:val="false"/>
           <w:i w:val="false"/>
           <w:caps w:val="false"/>
@@ -2728,6 +2979,753 @@
       <w:r>
         <w:rPr/>
         <w:t>&gt; Rather than making the variable static in a file, place them in unnamed namespace, they will behave just like a static global with internal linkage only.</w:t>
+      </w:r>
+      <w:r/>
+    </w:p>
+    <w:p>
+      <w:pPr>
+        <w:pStyle w:val="Normal"/>
+        <w:rPr>
+          <w:sz w:val="24"/>
+          <w:sz w:val="24"/>
+          <w:szCs w:val="24"/>
+          <w:rFonts w:ascii="Liberation Serif" w:hAnsi="Liberation Serif" w:eastAsia="Droid Sans" w:cs="FreeSans"/>
+          <w:color w:val="00000A"/>
+          <w:lang w:val="en-IN" w:eastAsia="zh-CN" w:bidi="hi-IN"/>
+        </w:rPr>
+      </w:pPr>
+      <w:r>
+        <w:rPr/>
+        <w:t>&gt; Internal linkage means all the variables and functions that are accessible fron within the file only</w:t>
+      </w:r>
+      <w:r/>
+    </w:p>
+    <w:p>
+      <w:pPr>
+        <w:pStyle w:val="Normal"/>
+        <w:rPr>
+          <w:sz w:val="24"/>
+          <w:sz w:val="24"/>
+          <w:szCs w:val="24"/>
+          <w:rFonts w:ascii="Liberation Serif" w:hAnsi="Liberation Serif" w:eastAsia="Droid Sans" w:cs="FreeSans"/>
+          <w:color w:val="00000A"/>
+          <w:lang w:val="en-IN" w:eastAsia="zh-CN" w:bidi="hi-IN"/>
+        </w:rPr>
+      </w:pPr>
+      <w:r>
+        <w:rPr/>
+        <w:t>&gt; External linkage means all variable, functions which are accessible outside the transaltion unit.</w:t>
+      </w:r>
+      <w:r/>
+    </w:p>
+    <w:p>
+      <w:pPr>
+        <w:pStyle w:val="Normal"/>
+        <w:rPr>
+          <w:sz w:val="24"/>
+          <w:sz w:val="24"/>
+          <w:szCs w:val="24"/>
+          <w:rFonts w:ascii="Liberation Serif" w:hAnsi="Liberation Serif" w:eastAsia="Droid Sans" w:cs="FreeSans"/>
+          <w:color w:val="00000A"/>
+          <w:lang w:val="en-IN" w:eastAsia="zh-CN" w:bidi="hi-IN"/>
+        </w:rPr>
+      </w:pPr>
+      <w:r>
+        <w:rPr/>
+        <w:t>&gt; const variable declared in the class has static linkage by default</w:t>
+      </w:r>
+      <w:r/>
+    </w:p>
+    <w:p>
+      <w:pPr>
+        <w:pStyle w:val="Normal"/>
+        <w:rPr>
+          <w:sz w:val="24"/>
+          <w:sz w:val="24"/>
+          <w:szCs w:val="24"/>
+          <w:rFonts w:ascii="Liberation Serif" w:hAnsi="Liberation Serif" w:eastAsia="Droid Sans" w:cs="FreeSans"/>
+          <w:color w:val="00000A"/>
+          <w:lang w:val="en-IN" w:eastAsia="zh-CN" w:bidi="hi-IN"/>
+        </w:rPr>
+      </w:pPr>
+      <w:r>
+        <w:rPr>
+          <w:rFonts w:eastAsia="Droid Sans" w:cs="FreeSans"/>
+          <w:color w:val="00000A"/>
+          <w:sz w:val="24"/>
+          <w:szCs w:val="24"/>
+          <w:lang w:val="en-IN" w:eastAsia="zh-CN" w:bidi="hi-IN"/>
+        </w:rPr>
+      </w:r>
+      <w:r/>
+    </w:p>
+    <w:p>
+      <w:pPr>
+        <w:pStyle w:val="PreformattedText"/>
+      </w:pPr>
+      <w:r>
+        <w:rPr>
+          <w:rStyle w:val="SourceText"/>
+          <w:rFonts w:ascii="Consolas;Menlo;Monaco;Lucida Console;Liberation Mono;DejaVu Sans Mono;Bitstream Vera Sans Mono;Courier New;monospace;sans-serif" w:hAnsi="Consolas;Menlo;Monaco;Lucida Console;Liberation Mono;DejaVu Sans Mono;Bitstream Vera Sans Mono;Courier New;monospace;sans-serif"/>
+          <w:b w:val="false"/>
+          <w:i w:val="false"/>
+          <w:caps w:val="false"/>
+          <w:smallCaps w:val="false"/>
+          <w:color w:val="808080"/>
+          <w:spacing w:val="0"/>
+          <w:sz w:val="20"/>
+          <w:shd w:fill="EEEEEE" w:val="clear"/>
+        </w:rPr>
+        <w:t>// in namespace or global scope</w:t>
+      </w:r>
+      <w:r/>
+    </w:p>
+    <w:p>
+      <w:pPr>
+        <w:pStyle w:val="PreformattedText"/>
+        <w:widowControl/>
+        <w:spacing w:before="0" w:after="0"/>
+        <w:ind w:left="0" w:right="0" w:hanging="0"/>
+        <w:jc w:val="left"/>
+      </w:pPr>
+      <w:r>
+        <w:rPr>
+          <w:rStyle w:val="SourceText"/>
+          <w:rFonts w:ascii="Consolas;Menlo;Monaco;Lucida Console;Liberation Mono;DejaVu Sans Mono;Bitstream Vera Sans Mono;Courier New;monospace;sans-serif" w:hAnsi="Consolas;Menlo;Monaco;Lucida Console;Liberation Mono;DejaVu Sans Mono;Bitstream Vera Sans Mono;Courier New;monospace;sans-serif"/>
+          <w:b w:val="false"/>
+          <w:i w:val="false"/>
+          <w:caps w:val="false"/>
+          <w:smallCaps w:val="false"/>
+          <w:color w:val="2B91AF"/>
+          <w:spacing w:val="0"/>
+          <w:sz w:val="20"/>
+          <w:shd w:fill="EEEEEE" w:val="clear"/>
+        </w:rPr>
+        <w:t>int</w:t>
+      </w:r>
+      <w:r>
+        <w:rPr>
+          <w:rStyle w:val="SourceText"/>
+          <w:rFonts w:ascii="Consolas;Menlo;Monaco;Lucida Console;Liberation Mono;DejaVu Sans Mono;Bitstream Vera Sans Mono;Courier New;monospace;sans-serif" w:hAnsi="Consolas;Menlo;Monaco;Lucida Console;Liberation Mono;DejaVu Sans Mono;Bitstream Vera Sans Mono;Courier New;monospace;sans-serif"/>
+          <w:b w:val="false"/>
+          <w:i w:val="false"/>
+          <w:caps w:val="false"/>
+          <w:smallCaps w:val="false"/>
+          <w:color w:val="000000"/>
+          <w:spacing w:val="0"/>
+          <w:sz w:val="20"/>
+          <w:shd w:fill="EEEEEE" w:val="clear"/>
+        </w:rPr>
+        <w:t xml:space="preserve"> i; </w:t>
+      </w:r>
+      <w:r>
+        <w:rPr>
+          <w:rStyle w:val="SourceText"/>
+          <w:rFonts w:ascii="Consolas;Menlo;Monaco;Lucida Console;Liberation Mono;DejaVu Sans Mono;Bitstream Vera Sans Mono;Courier New;monospace;sans-serif" w:hAnsi="Consolas;Menlo;Monaco;Lucida Console;Liberation Mono;DejaVu Sans Mono;Bitstream Vera Sans Mono;Courier New;monospace;sans-serif"/>
+          <w:b w:val="false"/>
+          <w:i w:val="false"/>
+          <w:caps w:val="false"/>
+          <w:smallCaps w:val="false"/>
+          <w:color w:val="808080"/>
+          <w:spacing w:val="0"/>
+          <w:sz w:val="20"/>
+          <w:shd w:fill="EEEEEE" w:val="clear"/>
+        </w:rPr>
+        <w:t>// extern by default</w:t>
+      </w:r>
+      <w:r/>
+    </w:p>
+    <w:p>
+      <w:pPr>
+        <w:pStyle w:val="PreformattedText"/>
+        <w:widowControl/>
+        <w:spacing w:before="0" w:after="0"/>
+        <w:ind w:left="0" w:right="0" w:hanging="0"/>
+        <w:jc w:val="left"/>
+      </w:pPr>
+      <w:r>
+        <w:rPr>
+          <w:rStyle w:val="SourceText"/>
+          <w:rFonts w:ascii="Consolas;Menlo;Monaco;Lucida Console;Liberation Mono;DejaVu Sans Mono;Bitstream Vera Sans Mono;Courier New;monospace;sans-serif" w:hAnsi="Consolas;Menlo;Monaco;Lucida Console;Liberation Mono;DejaVu Sans Mono;Bitstream Vera Sans Mono;Courier New;monospace;sans-serif"/>
+          <w:b w:val="false"/>
+          <w:i w:val="false"/>
+          <w:caps w:val="false"/>
+          <w:smallCaps w:val="false"/>
+          <w:color w:val="00008B"/>
+          <w:spacing w:val="0"/>
+          <w:sz w:val="20"/>
+          <w:shd w:fill="EEEEEE" w:val="clear"/>
+        </w:rPr>
+        <w:t>const</w:t>
+      </w:r>
+      <w:r>
+        <w:rPr>
+          <w:rStyle w:val="SourceText"/>
+          <w:rFonts w:ascii="Consolas;Menlo;Monaco;Lucida Console;Liberation Mono;DejaVu Sans Mono;Bitstream Vera Sans Mono;Courier New;monospace;sans-serif" w:hAnsi="Consolas;Menlo;Monaco;Lucida Console;Liberation Mono;DejaVu Sans Mono;Bitstream Vera Sans Mono;Courier New;monospace;sans-serif"/>
+          <w:b w:val="false"/>
+          <w:i w:val="false"/>
+          <w:caps w:val="false"/>
+          <w:smallCaps w:val="false"/>
+          <w:color w:val="000000"/>
+          <w:spacing w:val="0"/>
+          <w:sz w:val="20"/>
+          <w:shd w:fill="EEEEEE" w:val="clear"/>
+        </w:rPr>
+        <w:t xml:space="preserve"> </w:t>
+      </w:r>
+      <w:r>
+        <w:rPr>
+          <w:rStyle w:val="SourceText"/>
+          <w:rFonts w:ascii="Consolas;Menlo;Monaco;Lucida Console;Liberation Mono;DejaVu Sans Mono;Bitstream Vera Sans Mono;Courier New;monospace;sans-serif" w:hAnsi="Consolas;Menlo;Monaco;Lucida Console;Liberation Mono;DejaVu Sans Mono;Bitstream Vera Sans Mono;Courier New;monospace;sans-serif"/>
+          <w:b w:val="false"/>
+          <w:i w:val="false"/>
+          <w:caps w:val="false"/>
+          <w:smallCaps w:val="false"/>
+          <w:color w:val="2B91AF"/>
+          <w:spacing w:val="0"/>
+          <w:sz w:val="20"/>
+          <w:shd w:fill="EEEEEE" w:val="clear"/>
+        </w:rPr>
+        <w:t>int</w:t>
+      </w:r>
+      <w:r>
+        <w:rPr>
+          <w:rStyle w:val="SourceText"/>
+          <w:rFonts w:ascii="Consolas;Menlo;Monaco;Lucida Console;Liberation Mono;DejaVu Sans Mono;Bitstream Vera Sans Mono;Courier New;monospace;sans-serif" w:hAnsi="Consolas;Menlo;Monaco;Lucida Console;Liberation Mono;DejaVu Sans Mono;Bitstream Vera Sans Mono;Courier New;monospace;sans-serif"/>
+          <w:b w:val="false"/>
+          <w:i w:val="false"/>
+          <w:caps w:val="false"/>
+          <w:smallCaps w:val="false"/>
+          <w:color w:val="000000"/>
+          <w:spacing w:val="0"/>
+          <w:sz w:val="20"/>
+          <w:shd w:fill="EEEEEE" w:val="clear"/>
+        </w:rPr>
+        <w:t xml:space="preserve"> ci; </w:t>
+      </w:r>
+      <w:r>
+        <w:rPr>
+          <w:rStyle w:val="SourceText"/>
+          <w:rFonts w:ascii="Consolas;Menlo;Monaco;Lucida Console;Liberation Mono;DejaVu Sans Mono;Bitstream Vera Sans Mono;Courier New;monospace;sans-serif" w:hAnsi="Consolas;Menlo;Monaco;Lucida Console;Liberation Mono;DejaVu Sans Mono;Bitstream Vera Sans Mono;Courier New;monospace;sans-serif"/>
+          <w:b w:val="false"/>
+          <w:i w:val="false"/>
+          <w:caps w:val="false"/>
+          <w:smallCaps w:val="false"/>
+          <w:color w:val="808080"/>
+          <w:spacing w:val="0"/>
+          <w:sz w:val="20"/>
+          <w:shd w:fill="EEEEEE" w:val="clear"/>
+        </w:rPr>
+        <w:t>// static by default</w:t>
+      </w:r>
+      <w:r/>
+    </w:p>
+    <w:p>
+      <w:pPr>
+        <w:pStyle w:val="PreformattedText"/>
+        <w:widowControl/>
+        <w:spacing w:before="0" w:after="0"/>
+        <w:ind w:left="0" w:right="0" w:hanging="0"/>
+        <w:jc w:val="left"/>
+      </w:pPr>
+      <w:r>
+        <w:rPr>
+          <w:rStyle w:val="SourceText"/>
+          <w:rFonts w:ascii="Consolas;Menlo;Monaco;Lucida Console;Liberation Mono;DejaVu Sans Mono;Bitstream Vera Sans Mono;Courier New;monospace;sans-serif" w:hAnsi="Consolas;Menlo;Monaco;Lucida Console;Liberation Mono;DejaVu Sans Mono;Bitstream Vera Sans Mono;Courier New;monospace;sans-serif"/>
+          <w:b w:val="false"/>
+          <w:i w:val="false"/>
+          <w:caps w:val="false"/>
+          <w:smallCaps w:val="false"/>
+          <w:color w:val="00008B"/>
+          <w:spacing w:val="0"/>
+          <w:sz w:val="20"/>
+          <w:shd w:fill="EEEEEE" w:val="clear"/>
+        </w:rPr>
+        <w:t>extern</w:t>
+      </w:r>
+      <w:r>
+        <w:rPr>
+          <w:rStyle w:val="SourceText"/>
+          <w:rFonts w:ascii="Consolas;Menlo;Monaco;Lucida Console;Liberation Mono;DejaVu Sans Mono;Bitstream Vera Sans Mono;Courier New;monospace;sans-serif" w:hAnsi="Consolas;Menlo;Monaco;Lucida Console;Liberation Mono;DejaVu Sans Mono;Bitstream Vera Sans Mono;Courier New;monospace;sans-serif"/>
+          <w:b w:val="false"/>
+          <w:i w:val="false"/>
+          <w:caps w:val="false"/>
+          <w:smallCaps w:val="false"/>
+          <w:color w:val="000000"/>
+          <w:spacing w:val="0"/>
+          <w:sz w:val="20"/>
+          <w:shd w:fill="EEEEEE" w:val="clear"/>
+        </w:rPr>
+        <w:t xml:space="preserve"> </w:t>
+      </w:r>
+      <w:r>
+        <w:rPr>
+          <w:rStyle w:val="SourceText"/>
+          <w:rFonts w:ascii="Consolas;Menlo;Monaco;Lucida Console;Liberation Mono;DejaVu Sans Mono;Bitstream Vera Sans Mono;Courier New;monospace;sans-serif" w:hAnsi="Consolas;Menlo;Monaco;Lucida Console;Liberation Mono;DejaVu Sans Mono;Bitstream Vera Sans Mono;Courier New;monospace;sans-serif"/>
+          <w:b w:val="false"/>
+          <w:i w:val="false"/>
+          <w:caps w:val="false"/>
+          <w:smallCaps w:val="false"/>
+          <w:color w:val="00008B"/>
+          <w:spacing w:val="0"/>
+          <w:sz w:val="20"/>
+          <w:shd w:fill="EEEEEE" w:val="clear"/>
+        </w:rPr>
+        <w:t>const</w:t>
+      </w:r>
+      <w:r>
+        <w:rPr>
+          <w:rStyle w:val="SourceText"/>
+          <w:rFonts w:ascii="Consolas;Menlo;Monaco;Lucida Console;Liberation Mono;DejaVu Sans Mono;Bitstream Vera Sans Mono;Courier New;monospace;sans-serif" w:hAnsi="Consolas;Menlo;Monaco;Lucida Console;Liberation Mono;DejaVu Sans Mono;Bitstream Vera Sans Mono;Courier New;monospace;sans-serif"/>
+          <w:b w:val="false"/>
+          <w:i w:val="false"/>
+          <w:caps w:val="false"/>
+          <w:smallCaps w:val="false"/>
+          <w:color w:val="000000"/>
+          <w:spacing w:val="0"/>
+          <w:sz w:val="20"/>
+          <w:shd w:fill="EEEEEE" w:val="clear"/>
+        </w:rPr>
+        <w:t xml:space="preserve"> </w:t>
+      </w:r>
+      <w:r>
+        <w:rPr>
+          <w:rStyle w:val="SourceText"/>
+          <w:rFonts w:ascii="Consolas;Menlo;Monaco;Lucida Console;Liberation Mono;DejaVu Sans Mono;Bitstream Vera Sans Mono;Courier New;monospace;sans-serif" w:hAnsi="Consolas;Menlo;Monaco;Lucida Console;Liberation Mono;DejaVu Sans Mono;Bitstream Vera Sans Mono;Courier New;monospace;sans-serif"/>
+          <w:b w:val="false"/>
+          <w:i w:val="false"/>
+          <w:caps w:val="false"/>
+          <w:smallCaps w:val="false"/>
+          <w:color w:val="2B91AF"/>
+          <w:spacing w:val="0"/>
+          <w:sz w:val="20"/>
+          <w:shd w:fill="EEEEEE" w:val="clear"/>
+        </w:rPr>
+        <w:t>int</w:t>
+      </w:r>
+      <w:r>
+        <w:rPr>
+          <w:rStyle w:val="SourceText"/>
+          <w:rFonts w:ascii="Consolas;Menlo;Monaco;Lucida Console;Liberation Mono;DejaVu Sans Mono;Bitstream Vera Sans Mono;Courier New;monospace;sans-serif" w:hAnsi="Consolas;Menlo;Monaco;Lucida Console;Liberation Mono;DejaVu Sans Mono;Bitstream Vera Sans Mono;Courier New;monospace;sans-serif"/>
+          <w:b w:val="false"/>
+          <w:i w:val="false"/>
+          <w:caps w:val="false"/>
+          <w:smallCaps w:val="false"/>
+          <w:color w:val="000000"/>
+          <w:spacing w:val="0"/>
+          <w:sz w:val="20"/>
+          <w:shd w:fill="EEEEEE" w:val="clear"/>
+        </w:rPr>
+        <w:t xml:space="preserve"> eci; </w:t>
+      </w:r>
+      <w:r>
+        <w:rPr>
+          <w:rStyle w:val="SourceText"/>
+          <w:rFonts w:ascii="Consolas;Menlo;Monaco;Lucida Console;Liberation Mono;DejaVu Sans Mono;Bitstream Vera Sans Mono;Courier New;monospace;sans-serif" w:hAnsi="Consolas;Menlo;Monaco;Lucida Console;Liberation Mono;DejaVu Sans Mono;Bitstream Vera Sans Mono;Courier New;monospace;sans-serif"/>
+          <w:b w:val="false"/>
+          <w:i w:val="false"/>
+          <w:caps w:val="false"/>
+          <w:smallCaps w:val="false"/>
+          <w:color w:val="808080"/>
+          <w:spacing w:val="0"/>
+          <w:sz w:val="20"/>
+          <w:shd w:fill="EEEEEE" w:val="clear"/>
+        </w:rPr>
+        <w:t>// explicitly extern</w:t>
+      </w:r>
+      <w:r/>
+    </w:p>
+    <w:p>
+      <w:pPr>
+        <w:pStyle w:val="PreformattedText"/>
+        <w:widowControl/>
+        <w:spacing w:before="0" w:after="0"/>
+        <w:ind w:left="0" w:right="0" w:hanging="0"/>
+        <w:jc w:val="left"/>
+      </w:pPr>
+      <w:r>
+        <w:rPr>
+          <w:rStyle w:val="SourceText"/>
+          <w:rFonts w:ascii="Consolas;Menlo;Monaco;Lucida Console;Liberation Mono;DejaVu Sans Mono;Bitstream Vera Sans Mono;Courier New;monospace;sans-serif" w:hAnsi="Consolas;Menlo;Monaco;Lucida Console;Liberation Mono;DejaVu Sans Mono;Bitstream Vera Sans Mono;Courier New;monospace;sans-serif"/>
+          <w:b w:val="false"/>
+          <w:i w:val="false"/>
+          <w:caps w:val="false"/>
+          <w:smallCaps w:val="false"/>
+          <w:color w:val="00008B"/>
+          <w:spacing w:val="0"/>
+          <w:sz w:val="20"/>
+          <w:shd w:fill="EEEEEE" w:val="clear"/>
+        </w:rPr>
+        <w:t>static</w:t>
+      </w:r>
+      <w:r>
+        <w:rPr>
+          <w:rStyle w:val="SourceText"/>
+          <w:rFonts w:ascii="Consolas;Menlo;Monaco;Lucida Console;Liberation Mono;DejaVu Sans Mono;Bitstream Vera Sans Mono;Courier New;monospace;sans-serif" w:hAnsi="Consolas;Menlo;Monaco;Lucida Console;Liberation Mono;DejaVu Sans Mono;Bitstream Vera Sans Mono;Courier New;monospace;sans-serif"/>
+          <w:b w:val="false"/>
+          <w:i w:val="false"/>
+          <w:caps w:val="false"/>
+          <w:smallCaps w:val="false"/>
+          <w:color w:val="000000"/>
+          <w:spacing w:val="0"/>
+          <w:sz w:val="20"/>
+          <w:shd w:fill="EEEEEE" w:val="clear"/>
+        </w:rPr>
+        <w:t xml:space="preserve"> </w:t>
+      </w:r>
+      <w:r>
+        <w:rPr>
+          <w:rStyle w:val="SourceText"/>
+          <w:rFonts w:ascii="Consolas;Menlo;Monaco;Lucida Console;Liberation Mono;DejaVu Sans Mono;Bitstream Vera Sans Mono;Courier New;monospace;sans-serif" w:hAnsi="Consolas;Menlo;Monaco;Lucida Console;Liberation Mono;DejaVu Sans Mono;Bitstream Vera Sans Mono;Courier New;monospace;sans-serif"/>
+          <w:b w:val="false"/>
+          <w:i w:val="false"/>
+          <w:caps w:val="false"/>
+          <w:smallCaps w:val="false"/>
+          <w:color w:val="2B91AF"/>
+          <w:spacing w:val="0"/>
+          <w:sz w:val="20"/>
+          <w:shd w:fill="EEEEEE" w:val="clear"/>
+        </w:rPr>
+        <w:t>int</w:t>
+      </w:r>
+      <w:r>
+        <w:rPr>
+          <w:rStyle w:val="SourceText"/>
+          <w:rFonts w:ascii="Consolas;Menlo;Monaco;Lucida Console;Liberation Mono;DejaVu Sans Mono;Bitstream Vera Sans Mono;Courier New;monospace;sans-serif" w:hAnsi="Consolas;Menlo;Monaco;Lucida Console;Liberation Mono;DejaVu Sans Mono;Bitstream Vera Sans Mono;Courier New;monospace;sans-serif"/>
+          <w:b w:val="false"/>
+          <w:i w:val="false"/>
+          <w:caps w:val="false"/>
+          <w:smallCaps w:val="false"/>
+          <w:color w:val="000000"/>
+          <w:spacing w:val="0"/>
+          <w:sz w:val="20"/>
+          <w:shd w:fill="EEEEEE" w:val="clear"/>
+        </w:rPr>
+        <w:t xml:space="preserve"> si; </w:t>
+      </w:r>
+      <w:r>
+        <w:rPr>
+          <w:rStyle w:val="SourceText"/>
+          <w:rFonts w:ascii="Consolas;Menlo;Monaco;Lucida Console;Liberation Mono;DejaVu Sans Mono;Bitstream Vera Sans Mono;Courier New;monospace;sans-serif" w:hAnsi="Consolas;Menlo;Monaco;Lucida Console;Liberation Mono;DejaVu Sans Mono;Bitstream Vera Sans Mono;Courier New;monospace;sans-serif"/>
+          <w:b w:val="false"/>
+          <w:i w:val="false"/>
+          <w:caps w:val="false"/>
+          <w:smallCaps w:val="false"/>
+          <w:color w:val="808080"/>
+          <w:spacing w:val="0"/>
+          <w:sz w:val="20"/>
+          <w:shd w:fill="EEEEEE" w:val="clear"/>
+        </w:rPr>
+        <w:t>// explicitly static</w:t>
+      </w:r>
+      <w:r/>
+    </w:p>
+    <w:p>
+      <w:pPr>
+        <w:pStyle w:val="PreformattedText"/>
+        <w:widowControl/>
+        <w:spacing w:before="0" w:after="0"/>
+        <w:jc w:val="left"/>
+        <w:rPr>
+          <w:sz w:val="24"/>
+          <w:sz w:val="24"/>
+          <w:szCs w:val="24"/>
+          <w:rFonts w:ascii="Liberation Serif" w:hAnsi="Liberation Serif" w:eastAsia="Droid Sans" w:cs="FreeSans"/>
+          <w:color w:val="00000A"/>
+          <w:lang w:val="en-IN" w:eastAsia="zh-CN" w:bidi="hi-IN"/>
+        </w:rPr>
+      </w:pPr>
+      <w:r>
+        <w:rPr>
+          <w:rFonts w:eastAsia="Droid Sans" w:cs="FreeSans"/>
+          <w:color w:val="00000A"/>
+          <w:sz w:val="24"/>
+          <w:szCs w:val="24"/>
+          <w:lang w:val="en-IN" w:eastAsia="zh-CN" w:bidi="hi-IN"/>
+        </w:rPr>
+      </w:r>
+      <w:r/>
+    </w:p>
+    <w:p>
+      <w:pPr>
+        <w:pStyle w:val="PreformattedText"/>
+        <w:widowControl/>
+        <w:spacing w:before="0" w:after="0"/>
+        <w:ind w:left="0" w:right="0" w:hanging="0"/>
+        <w:jc w:val="left"/>
+      </w:pPr>
+      <w:r>
+        <w:rPr>
+          <w:rStyle w:val="SourceText"/>
+          <w:rFonts w:ascii="Consolas;Menlo;Monaco;Lucida Console;Liberation Mono;DejaVu Sans Mono;Bitstream Vera Sans Mono;Courier New;monospace;sans-serif" w:hAnsi="Consolas;Menlo;Monaco;Lucida Console;Liberation Mono;DejaVu Sans Mono;Bitstream Vera Sans Mono;Courier New;monospace;sans-serif"/>
+          <w:b w:val="false"/>
+          <w:i w:val="false"/>
+          <w:caps w:val="false"/>
+          <w:smallCaps w:val="false"/>
+          <w:color w:val="808080"/>
+          <w:spacing w:val="0"/>
+          <w:sz w:val="20"/>
+          <w:shd w:fill="EEEEEE" w:val="clear"/>
+        </w:rPr>
+        <w:t>// the same goes for functions (but there are no const functions)</w:t>
+      </w:r>
+      <w:r/>
+    </w:p>
+    <w:p>
+      <w:pPr>
+        <w:pStyle w:val="PreformattedText"/>
+        <w:widowControl/>
+        <w:spacing w:before="0" w:after="0"/>
+        <w:ind w:left="0" w:right="0" w:hanging="0"/>
+        <w:jc w:val="left"/>
+      </w:pPr>
+      <w:r>
+        <w:rPr>
+          <w:rStyle w:val="SourceText"/>
+          <w:rFonts w:ascii="Consolas;Menlo;Monaco;Lucida Console;Liberation Mono;DejaVu Sans Mono;Bitstream Vera Sans Mono;Courier New;monospace;sans-serif" w:hAnsi="Consolas;Menlo;Monaco;Lucida Console;Liberation Mono;DejaVu Sans Mono;Bitstream Vera Sans Mono;Courier New;monospace;sans-serif"/>
+          <w:b w:val="false"/>
+          <w:i w:val="false"/>
+          <w:caps w:val="false"/>
+          <w:smallCaps w:val="false"/>
+          <w:color w:val="2B91AF"/>
+          <w:spacing w:val="0"/>
+          <w:sz w:val="20"/>
+          <w:shd w:fill="EEEEEE" w:val="clear"/>
+        </w:rPr>
+        <w:t>int</w:t>
+      </w:r>
+      <w:r>
+        <w:rPr>
+          <w:rStyle w:val="SourceText"/>
+          <w:rFonts w:ascii="Consolas;Menlo;Monaco;Lucida Console;Liberation Mono;DejaVu Sans Mono;Bitstream Vera Sans Mono;Courier New;monospace;sans-serif" w:hAnsi="Consolas;Menlo;Monaco;Lucida Console;Liberation Mono;DejaVu Sans Mono;Bitstream Vera Sans Mono;Courier New;monospace;sans-serif"/>
+          <w:b w:val="false"/>
+          <w:i w:val="false"/>
+          <w:caps w:val="false"/>
+          <w:smallCaps w:val="false"/>
+          <w:color w:val="000000"/>
+          <w:spacing w:val="0"/>
+          <w:sz w:val="20"/>
+          <w:shd w:fill="EEEEEE" w:val="clear"/>
+        </w:rPr>
+        <w:t xml:space="preserve"> foo(); </w:t>
+      </w:r>
+      <w:r>
+        <w:rPr>
+          <w:rStyle w:val="SourceText"/>
+          <w:rFonts w:ascii="Consolas;Menlo;Monaco;Lucida Console;Liberation Mono;DejaVu Sans Mono;Bitstream Vera Sans Mono;Courier New;monospace;sans-serif" w:hAnsi="Consolas;Menlo;Monaco;Lucida Console;Liberation Mono;DejaVu Sans Mono;Bitstream Vera Sans Mono;Courier New;monospace;sans-serif"/>
+          <w:b w:val="false"/>
+          <w:i w:val="false"/>
+          <w:caps w:val="false"/>
+          <w:smallCaps w:val="false"/>
+          <w:color w:val="808080"/>
+          <w:spacing w:val="0"/>
+          <w:sz w:val="20"/>
+          <w:shd w:fill="EEEEEE" w:val="clear"/>
+        </w:rPr>
+        <w:t>// extern by default</w:t>
+      </w:r>
+      <w:r/>
+    </w:p>
+    <w:p>
+      <w:pPr>
+        <w:pStyle w:val="PreformattedText"/>
+        <w:widowControl/>
+        <w:spacing w:before="0" w:after="0"/>
+        <w:ind w:left="0" w:right="0" w:hanging="0"/>
+        <w:jc w:val="left"/>
+      </w:pPr>
+      <w:r>
+        <w:rPr>
+          <w:rStyle w:val="SourceText"/>
+          <w:rFonts w:ascii="Consolas;Menlo;Monaco;Lucida Console;Liberation Mono;DejaVu Sans Mono;Bitstream Vera Sans Mono;Courier New;monospace;sans-serif" w:hAnsi="Consolas;Menlo;Monaco;Lucida Console;Liberation Mono;DejaVu Sans Mono;Bitstream Vera Sans Mono;Courier New;monospace;sans-serif"/>
+          <w:b w:val="false"/>
+          <w:i w:val="false"/>
+          <w:caps w:val="false"/>
+          <w:smallCaps w:val="false"/>
+          <w:color w:val="00008B"/>
+          <w:spacing w:val="0"/>
+          <w:sz w:val="20"/>
+          <w:shd w:fill="EEEEEE" w:val="clear"/>
+        </w:rPr>
+        <w:t>static</w:t>
+      </w:r>
+      <w:r>
+        <w:rPr>
+          <w:rStyle w:val="SourceText"/>
+          <w:rFonts w:ascii="Consolas;Menlo;Monaco;Lucida Console;Liberation Mono;DejaVu Sans Mono;Bitstream Vera Sans Mono;Courier New;monospace;sans-serif" w:hAnsi="Consolas;Menlo;Monaco;Lucida Console;Liberation Mono;DejaVu Sans Mono;Bitstream Vera Sans Mono;Courier New;monospace;sans-serif"/>
+          <w:b w:val="false"/>
+          <w:i w:val="false"/>
+          <w:caps w:val="false"/>
+          <w:smallCaps w:val="false"/>
+          <w:color w:val="000000"/>
+          <w:spacing w:val="0"/>
+          <w:sz w:val="20"/>
+          <w:shd w:fill="EEEEEE" w:val="clear"/>
+        </w:rPr>
+        <w:t xml:space="preserve"> </w:t>
+      </w:r>
+      <w:r>
+        <w:rPr>
+          <w:rStyle w:val="SourceText"/>
+          <w:rFonts w:ascii="Consolas;Menlo;Monaco;Lucida Console;Liberation Mono;DejaVu Sans Mono;Bitstream Vera Sans Mono;Courier New;monospace;sans-serif" w:hAnsi="Consolas;Menlo;Monaco;Lucida Console;Liberation Mono;DejaVu Sans Mono;Bitstream Vera Sans Mono;Courier New;monospace;sans-serif"/>
+          <w:b w:val="false"/>
+          <w:i w:val="false"/>
+          <w:caps w:val="false"/>
+          <w:smallCaps w:val="false"/>
+          <w:color w:val="2B91AF"/>
+          <w:spacing w:val="0"/>
+          <w:sz w:val="20"/>
+          <w:shd w:fill="EEEEEE" w:val="clear"/>
+        </w:rPr>
+        <w:t>int</w:t>
+      </w:r>
+      <w:r>
+        <w:rPr>
+          <w:rStyle w:val="SourceText"/>
+          <w:rFonts w:ascii="Consolas;Menlo;Monaco;Lucida Console;Liberation Mono;DejaVu Sans Mono;Bitstream Vera Sans Mono;Courier New;monospace;sans-serif" w:hAnsi="Consolas;Menlo;Monaco;Lucida Console;Liberation Mono;DejaVu Sans Mono;Bitstream Vera Sans Mono;Courier New;monospace;sans-serif"/>
+          <w:b w:val="false"/>
+          <w:i w:val="false"/>
+          <w:caps w:val="false"/>
+          <w:smallCaps w:val="false"/>
+          <w:color w:val="000000"/>
+          <w:spacing w:val="0"/>
+          <w:sz w:val="20"/>
+          <w:shd w:fill="EEEEEE" w:val="clear"/>
+        </w:rPr>
+        <w:t xml:space="preserve"> bar(); </w:t>
+      </w:r>
+      <w:r>
+        <w:rPr>
+          <w:rStyle w:val="SourceText"/>
+          <w:rFonts w:ascii="Consolas;Menlo;Monaco;Lucida Console;Liberation Mono;DejaVu Sans Mono;Bitstream Vera Sans Mono;Courier New;monospace;sans-serif" w:hAnsi="Consolas;Menlo;Monaco;Lucida Console;Liberation Mono;DejaVu Sans Mono;Bitstream Vera Sans Mono;Courier New;monospace;sans-serif"/>
+          <w:b w:val="false"/>
+          <w:i w:val="false"/>
+          <w:caps w:val="false"/>
+          <w:smallCaps w:val="false"/>
+          <w:color w:val="808080"/>
+          <w:spacing w:val="0"/>
+          <w:sz w:val="20"/>
+          <w:shd w:fill="EEEEEE" w:val="clear"/>
+        </w:rPr>
+        <w:t xml:space="preserve">// explicitly static </w:t>
+      </w:r>
+      <w:r/>
+    </w:p>
+    <w:p>
+      <w:pPr>
+        <w:pStyle w:val="Normal"/>
+        <w:rPr>
+          <w:sz w:val="24"/>
+          <w:sz w:val="24"/>
+          <w:szCs w:val="24"/>
+          <w:rFonts w:ascii="Liberation Serif" w:hAnsi="Liberation Serif" w:eastAsia="Droid Sans" w:cs="FreeSans"/>
+          <w:color w:val="00000A"/>
+          <w:lang w:val="en-IN" w:eastAsia="zh-CN" w:bidi="hi-IN"/>
+        </w:rPr>
+      </w:pPr>
+      <w:r>
+        <w:rPr>
+          <w:rFonts w:eastAsia="Droid Sans" w:cs="FreeSans"/>
+          <w:color w:val="00000A"/>
+          <w:sz w:val="24"/>
+          <w:szCs w:val="24"/>
+          <w:lang w:val="en-IN" w:eastAsia="zh-CN" w:bidi="hi-IN"/>
+        </w:rPr>
+      </w:r>
+      <w:r/>
+    </w:p>
+    <w:p>
+      <w:pPr>
+        <w:pStyle w:val="Normal"/>
+      </w:pPr>
+      <w:r>
+        <w:rPr>
+          <w:b w:val="false"/>
+          <w:i w:val="false"/>
+          <w:caps w:val="false"/>
+          <w:smallCaps w:val="false"/>
+          <w:color w:val="000000"/>
+          <w:spacing w:val="0"/>
+          <w:sz w:val="24"/>
+          <w:szCs w:val="24"/>
+        </w:rPr>
+        <w:t>&gt; Names at the top-level namespace scope (file scope in C) that are </w:t>
+      </w:r>
+      <w:r>
+        <w:rPr>
+          <w:rStyle w:val="SourceText"/>
+          <w:b w:val="false"/>
+          <w:i w:val="false"/>
+          <w:caps w:val="false"/>
+          <w:smallCaps w:val="false"/>
+          <w:color w:val="000000"/>
+          <w:spacing w:val="0"/>
+          <w:sz w:val="24"/>
+          <w:szCs w:val="24"/>
+        </w:rPr>
+        <w:t>const</w:t>
+      </w:r>
+      <w:r>
+        <w:rPr>
+          <w:caps w:val="false"/>
+          <w:smallCaps w:val="false"/>
+          <w:color w:val="000000"/>
+          <w:spacing w:val="0"/>
+          <w:sz w:val="24"/>
+          <w:szCs w:val="24"/>
+        </w:rPr>
+        <w:t> </w:t>
+      </w:r>
+      <w:r>
+        <w:rPr>
+          <w:b w:val="false"/>
+          <w:i w:val="false"/>
+          <w:caps w:val="false"/>
+          <w:smallCaps w:val="false"/>
+          <w:color w:val="000000"/>
+          <w:spacing w:val="0"/>
+          <w:sz w:val="24"/>
+          <w:szCs w:val="24"/>
+        </w:rPr>
+        <w:t>and not </w:t>
+      </w:r>
+      <w:r>
+        <w:rPr>
+          <w:rStyle w:val="SourceText"/>
+          <w:b w:val="false"/>
+          <w:i w:val="false"/>
+          <w:caps w:val="false"/>
+          <w:smallCaps w:val="false"/>
+          <w:color w:val="000000"/>
+          <w:spacing w:val="0"/>
+          <w:sz w:val="24"/>
+          <w:szCs w:val="24"/>
+        </w:rPr>
+        <w:t>extern</w:t>
+      </w:r>
+      <w:r>
+        <w:rPr>
+          <w:caps w:val="false"/>
+          <w:smallCaps w:val="false"/>
+          <w:color w:val="000000"/>
+          <w:spacing w:val="0"/>
+          <w:sz w:val="24"/>
+          <w:szCs w:val="24"/>
+        </w:rPr>
+        <w:t> </w:t>
+      </w:r>
+      <w:r>
+        <w:rPr>
+          <w:b w:val="false"/>
+          <w:i w:val="false"/>
+          <w:caps w:val="false"/>
+          <w:smallCaps w:val="false"/>
+          <w:color w:val="000000"/>
+          <w:spacing w:val="0"/>
+          <w:sz w:val="24"/>
+          <w:szCs w:val="24"/>
+        </w:rPr>
+        <w:t>have external linkage in C, but internal linkage in C++.</w:t>
       </w:r>
       <w:r/>
     </w:p>
@@ -3683,15 +4681,6 @@
         </w:rPr>
       </w:pPr>
       <w:r>
-        <w:rPr/>
-      </w:r>
-      <w:r/>
-    </w:p>
-    <w:p>
-      <w:pPr>
-        <w:pStyle w:val="Normal"/>
-      </w:pPr>
-      <w:r>
         <w:rPr>
           <w:rFonts w:eastAsia="Droid Sans" w:cs="FreeSans"/>
           <w:color w:val="00000A"/>
@@ -3699,6 +4688,21 @@
           <w:szCs w:val="24"/>
           <w:lang w:val="en-IN" w:eastAsia="zh-CN" w:bidi="hi-IN"/>
         </w:rPr>
+      </w:r>
+      <w:r/>
+    </w:p>
+    <w:p>
+      <w:pPr>
+        <w:pStyle w:val="Normal"/>
+      </w:pPr>
+      <w:r>
+        <w:rPr>
+          <w:rFonts w:eastAsia="Droid Sans" w:cs="FreeSans"/>
+          <w:color w:val="00000A"/>
+          <w:sz w:val="24"/>
+          <w:szCs w:val="24"/>
+          <w:lang w:val="en-IN" w:eastAsia="zh-CN" w:bidi="hi-IN"/>
+        </w:rPr>
         <w:t>&gt; When calling derived class member function sing base class pointers in case of rutime dispatch only those member functions are accessible which are defined in base class.</w:t>
       </w:r>
       <w:r/>
@@ -3716,7 +4720,13 @@
         </w:rPr>
       </w:pPr>
       <w:r>
-        <w:rPr/>
+        <w:rPr>
+          <w:rFonts w:eastAsia="Droid Sans" w:cs="FreeSans"/>
+          <w:color w:val="00000A"/>
+          <w:sz w:val="24"/>
+          <w:szCs w:val="24"/>
+          <w:lang w:val="en-IN" w:eastAsia="zh-CN" w:bidi="hi-IN"/>
+        </w:rPr>
       </w:r>
       <w:r/>
     </w:p>
@@ -7374,148 +8384,32 @@
       </w:pPr>
       <w:r>
         <w:rPr>
+          <w:rFonts w:eastAsia="Droid Sans" w:cs="FreeSans"/>
           <w:b/>
           <w:bCs/>
+          <w:color w:val="00000A"/>
           <w:sz w:val="36"/>
           <w:szCs w:val="36"/>
-        </w:rPr>
-        <w:t>MultiThreading</w:t>
-      </w:r>
-      <w:r/>
-    </w:p>
-    <w:p>
-      <w:pPr>
-        <w:pStyle w:val="Normal"/>
-      </w:pPr>
-      <w:r>
-        <w:rPr/>
-        <w:t>thread can create a process</w:t>
-      </w:r>
-      <w:r/>
-    </w:p>
-    <w:p>
-      <w:pPr>
-        <w:pStyle w:val="Normal"/>
-      </w:pPr>
-      <w:r>
-        <w:rPr/>
-        <w:t>Like process if one thread is blocked another one can run</w:t>
-      </w:r>
-      <w:r/>
-    </w:p>
-    <w:p>
-      <w:pPr>
-        <w:pStyle w:val="Normal"/>
-      </w:pPr>
-      <w:r>
-        <w:rPr/>
-        <w:t>Thread do not need IPC</w:t>
-      </w:r>
-      <w:r/>
-    </w:p>
-    <w:p>
-      <w:pPr>
-        <w:pStyle w:val="Normal"/>
-      </w:pPr>
-      <w:r>
-        <w:rPr/>
-        <w:t>Because of the very nature, threads can take advantage of multiprocessors.</w:t>
-      </w:r>
-      <w:r/>
-    </w:p>
-    <w:p>
-      <w:pPr>
-        <w:pStyle w:val="Normal"/>
-      </w:pPr>
-      <w:r>
-        <w:rPr/>
-        <w:t>Context switching are fast when working with thread</w:t>
-      </w:r>
-      <w:r/>
-    </w:p>
-    <w:p>
-      <w:pPr>
-        <w:pStyle w:val="Normal"/>
-      </w:pPr>
-      <w:r>
-        <w:rPr/>
-      </w:r>
-      <w:r/>
-    </w:p>
-    <w:p>
-      <w:pPr>
-        <w:pStyle w:val="Normal"/>
-      </w:pPr>
-      <w:r>
-        <w:rPr/>
-      </w:r>
-      <w:r/>
-    </w:p>
-    <w:p>
-      <w:pPr>
-        <w:pStyle w:val="Normal"/>
-      </w:pPr>
-      <w:r>
-        <w:rPr/>
-        <w:t>To switch process, CPU has to maintain following things</w:t>
-      </w:r>
-      <w:r/>
-    </w:p>
-    <w:p>
-      <w:pPr>
-        <w:pStyle w:val="Normal"/>
-      </w:pPr>
-      <w:r>
-        <w:rPr/>
-        <w:t>&gt;process State</w:t>
-      </w:r>
-      <w:r/>
-    </w:p>
-    <w:p>
-      <w:pPr>
-        <w:pStyle w:val="Normal"/>
-      </w:pPr>
-      <w:r>
-        <w:rPr/>
-        <w:t>&gt;Scheduling info</w:t>
-      </w:r>
-      <w:r/>
-    </w:p>
-    <w:p>
-      <w:pPr>
-        <w:pStyle w:val="Normal"/>
-      </w:pPr>
-      <w:r>
-        <w:rPr/>
-        <w:t>&gt;memory info</w:t>
-      </w:r>
-      <w:r/>
-    </w:p>
-    <w:p>
-      <w:pPr>
-        <w:pStyle w:val="Normal"/>
-      </w:pPr>
-      <w:r>
-        <w:rPr/>
-        <w:t>&gt;Shared data</w:t>
-      </w:r>
-      <w:r/>
-    </w:p>
-    <w:p>
-      <w:pPr>
-        <w:pStyle w:val="Normal"/>
-      </w:pPr>
-      <w:r>
-        <w:rPr/>
-      </w:r>
-      <w:r/>
-    </w:p>
-    <w:p>
-      <w:pPr>
-        <w:pStyle w:val="Normal"/>
-      </w:pPr>
-      <w:r>
-        <w:rPr/>
+          <w:lang w:val="en-IN" w:eastAsia="zh-CN" w:bidi="hi-IN"/>
+        </w:rPr>
+      </w:r>
+      <w:r/>
+    </w:p>
+    <w:p>
+      <w:pPr>
+        <w:pStyle w:val="Normal"/>
+        <w:rPr>
+          <w:sz w:val="24"/>
+          <w:sz w:val="24"/>
+          <w:szCs w:val="24"/>
+          <w:rFonts w:ascii="Liberation Serif" w:hAnsi="Liberation Serif" w:eastAsia="Droid Sans" w:cs="FreeSans"/>
+          <w:color w:val="00000A"/>
+          <w:lang w:val="en-IN" w:eastAsia="zh-CN" w:bidi="hi-IN"/>
+        </w:rPr>
+      </w:pPr>
+      <w:r>
+        <w:rPr/>
+        <w:t>=======================================================================</w:t>
       </w:r>
       <w:r/>
     </w:p>
@@ -9789,9 +10683,108 @@
     <w:p>
       <w:pPr>
         <w:pStyle w:val="Normal"/>
-      </w:pPr>
-      <w:r>
-        <w:rPr/>
+        <w:rPr>
+          <w:sz w:val="24"/>
+          <w:sz w:val="24"/>
+          <w:szCs w:val="24"/>
+          <w:rFonts w:ascii="Liberation Serif" w:hAnsi="Liberation Serif" w:eastAsia="Droid Sans" w:cs="FreeSans"/>
+          <w:color w:val="00000A"/>
+          <w:lang w:val="en-IN" w:eastAsia="zh-CN" w:bidi="hi-IN"/>
+        </w:rPr>
+      </w:pPr>
+      <w:r>
+        <w:rPr/>
+        <w:t xml:space="preserve">Studying big and little endian mystery </w:t>
+      </w:r>
+      <w:r/>
+    </w:p>
+    <w:p>
+      <w:pPr>
+        <w:pStyle w:val="Normal"/>
+        <w:rPr>
+          <w:sz w:val="24"/>
+          <w:sz w:val="24"/>
+          <w:szCs w:val="24"/>
+          <w:rFonts w:ascii="Liberation Serif" w:hAnsi="Liberation Serif" w:eastAsia="Droid Sans" w:cs="FreeSans"/>
+          <w:color w:val="00000A"/>
+          <w:lang w:val="en-IN" w:eastAsia="zh-CN" w:bidi="hi-IN"/>
+        </w:rPr>
+      </w:pPr>
+      <w:r>
+        <w:rPr/>
+        <w:t xml:space="preserve">Normally we ideate everything in terms of big endian, it means we visualize like right end we has LSB. To convert that to little endian just write the number in big endian form and reverse as it is and that is how number will be stored but while calculating in little endian style byte by byte take each tbyte and think of it stored in reverse order like if you stored 12 in big endian.. it will be like </w:t>
+      </w:r>
+      <w:r/>
+    </w:p>
+    <w:p>
+      <w:pPr>
+        <w:pStyle w:val="Normal"/>
+        <w:rPr>
+          <w:sz w:val="24"/>
+          <w:sz w:val="24"/>
+          <w:szCs w:val="24"/>
+          <w:rFonts w:ascii="Liberation Serif" w:hAnsi="Liberation Serif" w:eastAsia="Droid Sans" w:cs="FreeSans"/>
+          <w:color w:val="00000A"/>
+          <w:lang w:val="en-IN" w:eastAsia="zh-CN" w:bidi="hi-IN"/>
+        </w:rPr>
+      </w:pPr>
+      <w:r>
+        <w:rPr/>
+        <w:t>00-00-0c-00</w:t>
+      </w:r>
+      <w:r/>
+    </w:p>
+    <w:p>
+      <w:pPr>
+        <w:pStyle w:val="Normal"/>
+        <w:rPr>
+          <w:sz w:val="24"/>
+          <w:sz w:val="24"/>
+          <w:szCs w:val="24"/>
+          <w:rFonts w:ascii="Liberation Serif" w:hAnsi="Liberation Serif" w:eastAsia="Droid Sans" w:cs="FreeSans"/>
+          <w:color w:val="00000A"/>
+          <w:lang w:val="en-IN" w:eastAsia="zh-CN" w:bidi="hi-IN"/>
+        </w:rPr>
+      </w:pPr>
+      <w:r>
+        <w:rPr/>
+        <w:t>while in little endian it will be like</w:t>
+      </w:r>
+      <w:r/>
+    </w:p>
+    <w:p>
+      <w:pPr>
+        <w:pStyle w:val="Normal"/>
+        <w:rPr>
+          <w:sz w:val="24"/>
+          <w:sz w:val="24"/>
+          <w:szCs w:val="24"/>
+          <w:rFonts w:ascii="Liberation Serif" w:hAnsi="Liberation Serif" w:eastAsia="Droid Sans" w:cs="FreeSans"/>
+          <w:color w:val="00000A"/>
+          <w:lang w:val="en-IN" w:eastAsia="zh-CN" w:bidi="hi-IN"/>
+        </w:rPr>
+      </w:pPr>
+      <w:r>
+        <w:rPr/>
+        <w:t>00-c0-00-00</w:t>
+      </w:r>
+      <w:r/>
+    </w:p>
+    <w:p>
+      <w:pPr>
+        <w:pStyle w:val="Normal"/>
+        <w:rPr>
+          <w:sz w:val="24"/>
+          <w:sz w:val="24"/>
+          <w:szCs w:val="24"/>
+          <w:rFonts w:ascii="Liberation Serif" w:hAnsi="Liberation Serif" w:eastAsia="Droid Sans" w:cs="FreeSans"/>
+          <w:color w:val="00000A"/>
+          <w:lang w:val="en-IN" w:eastAsia="zh-CN" w:bidi="hi-IN"/>
+        </w:rPr>
+      </w:pPr>
+      <w:r>
+        <w:rPr/>
+        <w:t>0000-0000—0011-0000 like this</w:t>
       </w:r>
       <w:r/>
     </w:p>
@@ -10135,16 +11128,5895 @@
       <w:pPr>
         <w:pStyle w:val="Normal"/>
         <w:rPr>
-          <w:sz w:val="24"/>
-          <w:sz w:val="24"/>
-          <w:szCs w:val="24"/>
-          <w:rFonts w:ascii="Liberation Serif" w:hAnsi="Liberation Serif" w:eastAsia="Droid Sans" w:cs="FreeSans"/>
-          <w:color w:val="00000A"/>
-          <w:lang w:val="en-IN" w:eastAsia="zh-CN" w:bidi="hi-IN"/>
-        </w:rPr>
-      </w:pPr>
-      <w:r>
-        <w:rPr/>
+          <w:sz w:val="32"/>
+          <w:b/>
+          <w:shd w:fill="008000" w:val="clear"/>
+          <w:sz w:val="32"/>
+          <w:b/>
+          <w:szCs w:val="32"/>
+          <w:bCs/>
+          <w:rFonts w:ascii="Liberation Serif" w:hAnsi="Liberation Serif" w:eastAsia="Droid Sans" w:cs="FreeSans"/>
+          <w:color w:val="FFFFFF"/>
+          <w:lang w:val="en-IN" w:eastAsia="zh-CN" w:bidi="hi-IN"/>
+        </w:rPr>
+      </w:pPr>
+      <w:r>
+        <w:rPr>
+          <w:b/>
+          <w:bCs/>
+          <w:color w:val="FFFFFF"/>
+          <w:sz w:val="32"/>
+          <w:szCs w:val="32"/>
+          <w:shd w:fill="008000" w:val="clear"/>
+        </w:rPr>
+        <w:t>Operating Systems</w:t>
+      </w:r>
+      <w:r/>
+    </w:p>
+    <w:p>
+      <w:pPr>
+        <w:pStyle w:val="Normal"/>
+        <w:rPr>
+          <w:sz w:val="24"/>
+          <w:sz w:val="24"/>
+          <w:szCs w:val="24"/>
+          <w:rFonts w:ascii="Liberation Serif" w:hAnsi="Liberation Serif" w:eastAsia="Droid Sans" w:cs="FreeSans"/>
+          <w:color w:val="00000A"/>
+          <w:lang w:val="en-IN" w:eastAsia="zh-CN" w:bidi="hi-IN"/>
+        </w:rPr>
+      </w:pPr>
+      <w:r>
+        <w:rPr>
+          <w:rFonts w:eastAsia="Droid Sans" w:cs="FreeSans"/>
+          <w:color w:val="00000A"/>
+          <w:sz w:val="24"/>
+          <w:szCs w:val="24"/>
+          <w:lang w:val="en-IN" w:eastAsia="zh-CN" w:bidi="hi-IN"/>
+        </w:rPr>
+      </w:r>
+      <w:r/>
+    </w:p>
+    <w:p>
+      <w:pPr>
+        <w:pStyle w:val="Normal"/>
+        <w:rPr>
+          <w:sz w:val="24"/>
+          <w:sz w:val="24"/>
+          <w:szCs w:val="24"/>
+          <w:rFonts w:ascii="Liberation Serif" w:hAnsi="Liberation Serif" w:eastAsia="Droid Sans" w:cs="FreeSans"/>
+          <w:color w:val="00000A"/>
+          <w:lang w:val="en-IN" w:eastAsia="zh-CN" w:bidi="hi-IN"/>
+        </w:rPr>
+      </w:pPr>
+      <w:r>
+        <w:rPr>
+          <w:rFonts w:eastAsia="Droid Sans" w:cs="FreeSans"/>
+          <w:color w:val="00000A"/>
+          <w:sz w:val="24"/>
+          <w:szCs w:val="24"/>
+          <w:lang w:val="en-IN" w:eastAsia="zh-CN" w:bidi="hi-IN"/>
+        </w:rPr>
+      </w:r>
+      <w:r/>
+    </w:p>
+    <w:p>
+      <w:pPr>
+        <w:pStyle w:val="Normal"/>
+      </w:pPr>
+      <w:r>
+        <w:rPr>
+          <w:b/>
+          <w:bCs/>
+          <w:sz w:val="36"/>
+          <w:szCs w:val="36"/>
+        </w:rPr>
+        <w:t>MultiThreading</w:t>
+      </w:r>
+      <w:r/>
+    </w:p>
+    <w:p>
+      <w:pPr>
+        <w:pStyle w:val="Normal"/>
+        <w:rPr>
+          <w:sz w:val="36"/>
+          <w:b/>
+          <w:sz w:val="36"/>
+          <w:b/>
+          <w:szCs w:val="36"/>
+          <w:bCs/>
+          <w:rFonts w:ascii="Liberation Serif" w:hAnsi="Liberation Serif" w:eastAsia="Droid Sans" w:cs="FreeSans"/>
+          <w:color w:val="00000A"/>
+          <w:lang w:val="en-IN" w:eastAsia="zh-CN" w:bidi="hi-IN"/>
+        </w:rPr>
+      </w:pPr>
+      <w:r>
+        <w:rPr>
+          <w:rFonts w:eastAsia="Droid Sans" w:cs="FreeSans"/>
+          <w:b/>
+          <w:bCs/>
+          <w:color w:val="00000A"/>
+          <w:sz w:val="36"/>
+          <w:szCs w:val="36"/>
+          <w:lang w:val="en-IN" w:eastAsia="zh-CN" w:bidi="hi-IN"/>
+        </w:rPr>
+      </w:r>
+      <w:r/>
+    </w:p>
+    <w:p>
+      <w:pPr>
+        <w:pStyle w:val="Normal"/>
+      </w:pPr>
+      <w:r>
+        <w:rPr>
+          <w:rFonts w:eastAsia="Droid Sans" w:cs="FreeSans"/>
+          <w:b w:val="false"/>
+          <w:bCs w:val="false"/>
+          <w:color w:val="00000A"/>
+          <w:sz w:val="24"/>
+          <w:szCs w:val="24"/>
+          <w:lang w:val="en-IN" w:eastAsia="zh-CN" w:bidi="hi-IN"/>
+        </w:rPr>
+        <w:t>Thread local storage refers to the variables which are declared static/global but each thread maintains its own copy of that variable. A good example is errno. If a thread executes a system call and an error occurs, in that case it might happen that another thread can override that variable so in that case it makes sense to keep a local copy for the thread. In C++11 this type of TLS (thread local storage ) is now a storage class now which can be declared by prepended the variable type with</w:t>
+      </w:r>
+      <w:r>
+        <w:rPr>
+          <w:rFonts w:eastAsia="Droid Sans" w:cs="FreeSans"/>
+          <w:b/>
+          <w:bCs/>
+          <w:color w:val="00000A"/>
+          <w:sz w:val="36"/>
+          <w:szCs w:val="36"/>
+          <w:lang w:val="en-IN" w:eastAsia="zh-CN" w:bidi="hi-IN"/>
+        </w:rPr>
+        <w:t xml:space="preserve"> </w:t>
+      </w:r>
+      <w:r>
+        <w:rPr>
+          <w:rFonts w:eastAsia="Droid Sans" w:cs="FreeSans" w:ascii="Courier 10 Pitch" w:hAnsi="Courier 10 Pitch"/>
+          <w:b w:val="false"/>
+          <w:bCs w:val="false"/>
+          <w:color w:val="00000A"/>
+          <w:sz w:val="24"/>
+          <w:szCs w:val="24"/>
+          <w:lang w:val="en-IN" w:eastAsia="zh-CN" w:bidi="hi-IN"/>
+        </w:rPr>
+        <w:t>thread_local</w:t>
+      </w:r>
+      <w:r/>
+    </w:p>
+    <w:p>
+      <w:pPr>
+        <w:pStyle w:val="Heading2"/>
+      </w:pPr>
+      <w:r>
+        <w:rPr>
+          <w:rFonts w:ascii="Arial;Helvetica;Luxi-sans;Nimbus Sans L;sans-serif" w:hAnsi="Arial;Helvetica;Luxi-sans;Nimbus Sans L;sans-serif"/>
+          <w:b w:val="false"/>
+          <w:bCs w:val="false"/>
+          <w:i w:val="false"/>
+          <w:caps w:val="false"/>
+          <w:smallCaps w:val="false"/>
+          <w:strike w:val="false"/>
+          <w:dstrike w:val="false"/>
+          <w:color w:val="000000"/>
+          <w:spacing w:val="0"/>
+          <w:sz w:val="30"/>
+          <w:szCs w:val="30"/>
+          <w:u w:val="none"/>
+          <w:effect w:val="none"/>
+        </w:rPr>
+        <w:t>Synchronization</w:t>
+      </w:r>
+      <w:r/>
+    </w:p>
+    <w:p>
+      <w:pPr>
+        <w:pStyle w:val="TextBody"/>
+        <w:widowControl/>
+        <w:spacing w:before="30" w:after="140"/>
+        <w:ind w:left="0" w:right="0" w:hanging="0"/>
+        <w:rPr>
+          <w:smallCaps w:val="false"/>
+          <w:caps w:val="false"/>
+          <w:sz w:val="24"/>
+          <w:spacing w:val="0"/>
+          <w:i w:val="false"/>
+          <w:b w:val="false"/>
+          <w:sz w:val="24"/>
+          <w:i w:val="false"/>
+          <w:b w:val="false"/>
+          <w:szCs w:val="24"/>
+          <w:rFonts w:ascii="Arial;Helvetica;Luxi-sans;Nimbus Sans L;sans-serif" w:hAnsi="Arial;Helvetica;Luxi-sans;Nimbus Sans L;sans-serif" w:eastAsia="Droid Sans" w:cs="FreeSans"/>
+          <w:color w:val="222222"/>
+          <w:lang w:val="en-IN" w:eastAsia="zh-CN" w:bidi="hi-IN"/>
+        </w:rPr>
+      </w:pPr>
+      <w:r>
+        <w:rPr>
+          <w:rFonts w:ascii="Arial;Helvetica;Luxi-sans;Nimbus Sans L;sans-serif" w:hAnsi="Arial;Helvetica;Luxi-sans;Nimbus Sans L;sans-serif"/>
+          <w:b w:val="false"/>
+          <w:i w:val="false"/>
+          <w:caps w:val="false"/>
+          <w:smallCaps w:val="false"/>
+          <w:color w:val="222222"/>
+          <w:spacing w:val="0"/>
+          <w:sz w:val="18"/>
+        </w:rPr>
+        <w:t>Synchronization allows you to control program flow and access to shared data for concurrently executing threads.</w:t>
+      </w:r>
+      <w:r/>
+    </w:p>
+    <w:p>
+      <w:pPr>
+        <w:pStyle w:val="TextBody"/>
+        <w:widowControl/>
+        <w:ind w:left="0" w:right="0" w:hanging="0"/>
+        <w:rPr>
+          <w:smallCaps w:val="false"/>
+          <w:caps w:val="false"/>
+          <w:sz w:val="24"/>
+          <w:spacing w:val="0"/>
+          <w:i w:val="false"/>
+          <w:b w:val="false"/>
+          <w:sz w:val="24"/>
+          <w:i w:val="false"/>
+          <w:b w:val="false"/>
+          <w:szCs w:val="24"/>
+          <w:rFonts w:ascii="Arial;Helvetica;Luxi-sans;Nimbus Sans L;sans-serif" w:hAnsi="Arial;Helvetica;Luxi-sans;Nimbus Sans L;sans-serif" w:eastAsia="Droid Sans" w:cs="FreeSans"/>
+          <w:color w:val="222222"/>
+          <w:lang w:val="en-IN" w:eastAsia="zh-CN" w:bidi="hi-IN"/>
+        </w:rPr>
+      </w:pPr>
+      <w:r>
+        <w:rPr>
+          <w:rFonts w:ascii="Arial;Helvetica;Luxi-sans;Nimbus Sans L;sans-serif" w:hAnsi="Arial;Helvetica;Luxi-sans;Nimbus Sans L;sans-serif"/>
+          <w:b w:val="false"/>
+          <w:i w:val="false"/>
+          <w:caps w:val="false"/>
+          <w:smallCaps w:val="false"/>
+          <w:color w:val="222222"/>
+          <w:spacing w:val="0"/>
+          <w:sz w:val="18"/>
+        </w:rPr>
+        <w:t>The four synchronization models are mutex locks, read/write locks, condition variables, and semaphores.</w:t>
+      </w:r>
+      <w:r/>
+    </w:p>
+    <w:p>
+      <w:pPr>
+        <w:pStyle w:val="TextBody"/>
+        <w:widowControl/>
+        <w:numPr>
+          <w:ilvl w:val="0"/>
+          <w:numId w:val="6"/>
+        </w:numPr>
+        <w:tabs>
+          <w:tab w:val="left" w:pos="0" w:leader="none"/>
+        </w:tabs>
+        <w:ind w:left="390" w:right="0" w:hanging="0"/>
+        <w:rPr>
+          <w:smallCaps w:val="false"/>
+          <w:caps w:val="false"/>
+          <w:sz w:val="24"/>
+          <w:spacing w:val="0"/>
+          <w:i w:val="false"/>
+          <w:b w:val="false"/>
+          <w:sz w:val="24"/>
+          <w:i w:val="false"/>
+          <w:b w:val="false"/>
+          <w:szCs w:val="24"/>
+          <w:rFonts w:ascii="Arial;Helvetica;Luxi-sans;Nimbus Sans L;sans-serif" w:hAnsi="Arial;Helvetica;Luxi-sans;Nimbus Sans L;sans-serif" w:eastAsia="Droid Sans" w:cs="FreeSans"/>
+          <w:color w:val="222222"/>
+          <w:lang w:val="en-IN" w:eastAsia="zh-CN" w:bidi="hi-IN"/>
+        </w:rPr>
+      </w:pPr>
+      <w:r>
+        <w:rPr>
+          <w:rFonts w:ascii="Arial;Helvetica;Luxi-sans;Nimbus Sans L;sans-serif" w:hAnsi="Arial;Helvetica;Luxi-sans;Nimbus Sans L;sans-serif"/>
+          <w:b w:val="false"/>
+          <w:i w:val="false"/>
+          <w:caps w:val="false"/>
+          <w:smallCaps w:val="false"/>
+          <w:color w:val="222222"/>
+          <w:spacing w:val="0"/>
+          <w:sz w:val="18"/>
+        </w:rPr>
+        <w:t>Mutex locks</w:t>
+      </w:r>
+      <w:bookmarkStart w:id="0" w:name="indexterm-1"/>
+      <w:bookmarkEnd w:id="0"/>
+      <w:r>
+        <w:rPr>
+          <w:rFonts w:ascii="Arial;Helvetica;Luxi-sans;Nimbus Sans L;sans-serif" w:hAnsi="Arial;Helvetica;Luxi-sans;Nimbus Sans L;sans-serif"/>
+          <w:b w:val="false"/>
+          <w:i w:val="false"/>
+          <w:caps w:val="false"/>
+          <w:smallCaps w:val="false"/>
+          <w:color w:val="222222"/>
+          <w:spacing w:val="0"/>
+          <w:sz w:val="18"/>
+        </w:rPr>
+        <w:t> allow only one thread at a time to execute a specific section of code, or to access specific data.</w:t>
+      </w:r>
+      <w:r/>
+    </w:p>
+    <w:p>
+      <w:pPr>
+        <w:pStyle w:val="TextBody"/>
+        <w:widowControl/>
+        <w:numPr>
+          <w:ilvl w:val="0"/>
+          <w:numId w:val="6"/>
+        </w:numPr>
+        <w:tabs>
+          <w:tab w:val="left" w:pos="0" w:leader="none"/>
+        </w:tabs>
+        <w:ind w:left="390" w:right="0" w:hanging="0"/>
+        <w:rPr>
+          <w:smallCaps w:val="false"/>
+          <w:caps w:val="false"/>
+          <w:sz w:val="24"/>
+          <w:spacing w:val="0"/>
+          <w:i w:val="false"/>
+          <w:b w:val="false"/>
+          <w:sz w:val="24"/>
+          <w:i w:val="false"/>
+          <w:b w:val="false"/>
+          <w:szCs w:val="24"/>
+          <w:rFonts w:ascii="Arial;Helvetica;Luxi-sans;Nimbus Sans L;sans-serif" w:hAnsi="Arial;Helvetica;Luxi-sans;Nimbus Sans L;sans-serif" w:eastAsia="Droid Sans" w:cs="FreeSans"/>
+          <w:color w:val="222222"/>
+          <w:lang w:val="en-IN" w:eastAsia="zh-CN" w:bidi="hi-IN"/>
+        </w:rPr>
+      </w:pPr>
+      <w:r>
+        <w:rPr>
+          <w:rFonts w:ascii="Arial;Helvetica;Luxi-sans;Nimbus Sans L;sans-serif" w:hAnsi="Arial;Helvetica;Luxi-sans;Nimbus Sans L;sans-serif"/>
+          <w:b w:val="false"/>
+          <w:i w:val="false"/>
+          <w:caps w:val="false"/>
+          <w:smallCaps w:val="false"/>
+          <w:color w:val="222222"/>
+          <w:spacing w:val="0"/>
+          <w:sz w:val="18"/>
+        </w:rPr>
+        <w:t>Read/write locks permit concurrent reads and exclusive writes to a protected shared resource. To modify a resource, a thread must first acquire the exclusive write lock. An exclusive write lock is not permitted until all read locks have been released.</w:t>
+      </w:r>
+      <w:r/>
+    </w:p>
+    <w:p>
+      <w:pPr>
+        <w:pStyle w:val="TextBody"/>
+        <w:widowControl/>
+        <w:numPr>
+          <w:ilvl w:val="0"/>
+          <w:numId w:val="6"/>
+        </w:numPr>
+        <w:tabs>
+          <w:tab w:val="left" w:pos="0" w:leader="none"/>
+        </w:tabs>
+        <w:ind w:left="390" w:right="0" w:hanging="0"/>
+        <w:rPr>
+          <w:smallCaps w:val="false"/>
+          <w:caps w:val="false"/>
+          <w:sz w:val="24"/>
+          <w:spacing w:val="0"/>
+          <w:i w:val="false"/>
+          <w:b w:val="false"/>
+          <w:sz w:val="24"/>
+          <w:i w:val="false"/>
+          <w:b w:val="false"/>
+          <w:szCs w:val="24"/>
+          <w:rFonts w:ascii="Arial;Helvetica;Luxi-sans;Nimbus Sans L;sans-serif" w:hAnsi="Arial;Helvetica;Luxi-sans;Nimbus Sans L;sans-serif" w:eastAsia="Droid Sans" w:cs="FreeSans"/>
+          <w:color w:val="222222"/>
+          <w:lang w:val="en-IN" w:eastAsia="zh-CN" w:bidi="hi-IN"/>
+        </w:rPr>
+      </w:pPr>
+      <w:r>
+        <w:rPr>
+          <w:rFonts w:ascii="Arial;Helvetica;Luxi-sans;Nimbus Sans L;sans-serif" w:hAnsi="Arial;Helvetica;Luxi-sans;Nimbus Sans L;sans-serif"/>
+          <w:b w:val="false"/>
+          <w:i w:val="false"/>
+          <w:caps w:val="false"/>
+          <w:smallCaps w:val="false"/>
+          <w:color w:val="222222"/>
+          <w:spacing w:val="0"/>
+          <w:sz w:val="18"/>
+        </w:rPr>
+        <w:t>Condition variables</w:t>
+      </w:r>
+      <w:bookmarkStart w:id="1" w:name="indexterm-2"/>
+      <w:bookmarkEnd w:id="1"/>
+      <w:r>
+        <w:rPr>
+          <w:rFonts w:ascii="Arial;Helvetica;Luxi-sans;Nimbus Sans L;sans-serif" w:hAnsi="Arial;Helvetica;Luxi-sans;Nimbus Sans L;sans-serif"/>
+          <w:b w:val="false"/>
+          <w:i w:val="false"/>
+          <w:caps w:val="false"/>
+          <w:smallCaps w:val="false"/>
+          <w:color w:val="222222"/>
+          <w:spacing w:val="0"/>
+          <w:sz w:val="18"/>
+        </w:rPr>
+        <w:t> block threads until a particular condition is true.</w:t>
+      </w:r>
+      <w:r/>
+    </w:p>
+    <w:p>
+      <w:pPr>
+        <w:pStyle w:val="TextBody"/>
+        <w:widowControl/>
+        <w:numPr>
+          <w:ilvl w:val="0"/>
+          <w:numId w:val="6"/>
+        </w:numPr>
+        <w:tabs>
+          <w:tab w:val="left" w:pos="0" w:leader="none"/>
+        </w:tabs>
+        <w:ind w:left="390" w:right="0" w:hanging="0"/>
+        <w:rPr>
+          <w:smallCaps w:val="false"/>
+          <w:caps w:val="false"/>
+          <w:sz w:val="24"/>
+          <w:spacing w:val="0"/>
+          <w:i w:val="false"/>
+          <w:b w:val="false"/>
+          <w:sz w:val="24"/>
+          <w:i w:val="false"/>
+          <w:b w:val="false"/>
+          <w:szCs w:val="24"/>
+          <w:rFonts w:ascii="Arial;Helvetica;Luxi-sans;Nimbus Sans L;sans-serif" w:hAnsi="Arial;Helvetica;Luxi-sans;Nimbus Sans L;sans-serif" w:eastAsia="Droid Sans" w:cs="FreeSans"/>
+          <w:color w:val="222222"/>
+          <w:lang w:val="en-IN" w:eastAsia="zh-CN" w:bidi="hi-IN"/>
+        </w:rPr>
+      </w:pPr>
+      <w:r>
+        <w:rPr>
+          <w:rFonts w:ascii="Arial;Helvetica;Luxi-sans;Nimbus Sans L;sans-serif" w:hAnsi="Arial;Helvetica;Luxi-sans;Nimbus Sans L;sans-serif"/>
+          <w:b w:val="false"/>
+          <w:i w:val="false"/>
+          <w:caps w:val="false"/>
+          <w:smallCaps w:val="false"/>
+          <w:color w:val="222222"/>
+          <w:spacing w:val="0"/>
+          <w:sz w:val="18"/>
+        </w:rPr>
+        <w:t>Counting semaphores</w:t>
+      </w:r>
+      <w:bookmarkStart w:id="2" w:name="indexterm-3"/>
+      <w:bookmarkEnd w:id="2"/>
+      <w:r>
+        <w:rPr>
+          <w:rFonts w:ascii="Arial;Helvetica;Luxi-sans;Nimbus Sans L;sans-serif" w:hAnsi="Arial;Helvetica;Luxi-sans;Nimbus Sans L;sans-serif"/>
+          <w:b w:val="false"/>
+          <w:i w:val="false"/>
+          <w:caps w:val="false"/>
+          <w:smallCaps w:val="false"/>
+          <w:color w:val="222222"/>
+          <w:spacing w:val="0"/>
+          <w:sz w:val="18"/>
+        </w:rPr>
+        <w:t> typically coordinate access to resources. The count is the limit on how many threads can have access to a semaphore. When the count is reached, the semaphore blocks.</w:t>
+      </w:r>
+      <w:r/>
+    </w:p>
+    <w:p>
+      <w:pPr>
+        <w:pStyle w:val="Normal"/>
+        <w:rPr>
+          <w:sz w:val="36"/>
+          <w:b/>
+          <w:sz w:val="36"/>
+          <w:b/>
+          <w:szCs w:val="36"/>
+          <w:bCs/>
+          <w:rFonts w:ascii="Liberation Serif" w:hAnsi="Liberation Serif" w:eastAsia="Droid Sans" w:cs="FreeSans"/>
+          <w:color w:val="00000A"/>
+          <w:lang w:val="en-IN" w:eastAsia="zh-CN" w:bidi="hi-IN"/>
+        </w:rPr>
+      </w:pPr>
+      <w:r>
+        <w:rPr>
+          <w:rFonts w:eastAsia="Droid Sans" w:cs="FreeSans"/>
+          <w:b/>
+          <w:bCs/>
+          <w:color w:val="00000A"/>
+          <w:sz w:val="36"/>
+          <w:szCs w:val="36"/>
+          <w:lang w:val="en-IN" w:eastAsia="zh-CN" w:bidi="hi-IN"/>
+        </w:rPr>
+      </w:r>
+      <w:r/>
+    </w:p>
+    <w:p>
+      <w:pPr>
+        <w:pStyle w:val="Normal"/>
+        <w:rPr>
+          <w:sz w:val="36"/>
+          <w:b/>
+          <w:sz w:val="36"/>
+          <w:b/>
+          <w:szCs w:val="36"/>
+          <w:bCs/>
+          <w:rFonts w:ascii="Liberation Serif" w:hAnsi="Liberation Serif" w:eastAsia="Droid Sans" w:cs="FreeSans"/>
+          <w:color w:val="00000A"/>
+          <w:lang w:val="en-IN" w:eastAsia="zh-CN" w:bidi="hi-IN"/>
+        </w:rPr>
+      </w:pPr>
+      <w:r>
+        <w:rPr>
+          <w:rFonts w:eastAsia="Droid Sans" w:cs="FreeSans"/>
+          <w:b/>
+          <w:bCs/>
+          <w:color w:val="00000A"/>
+          <w:sz w:val="36"/>
+          <w:szCs w:val="36"/>
+          <w:lang w:val="en-IN" w:eastAsia="zh-CN" w:bidi="hi-IN"/>
+        </w:rPr>
+      </w:r>
+      <w:r/>
+    </w:p>
+    <w:p>
+      <w:pPr>
+        <w:pStyle w:val="Normal"/>
+        <w:rPr>
+          <w:sz w:val="24"/>
+          <w:sz w:val="24"/>
+          <w:szCs w:val="24"/>
+          <w:rFonts w:ascii="Liberation Serif" w:hAnsi="Liberation Serif" w:eastAsia="Droid Sans" w:cs="FreeSans"/>
+          <w:color w:val="00000A"/>
+          <w:lang w:val="en-IN" w:eastAsia="zh-CN" w:bidi="hi-IN"/>
+        </w:rPr>
+      </w:pPr>
+      <w:r>
+        <w:rPr/>
+        <w:t>thread can create a process</w:t>
+      </w:r>
+      <w:r/>
+    </w:p>
+    <w:p>
+      <w:pPr>
+        <w:pStyle w:val="Normal"/>
+        <w:rPr>
+          <w:sz w:val="24"/>
+          <w:sz w:val="24"/>
+          <w:szCs w:val="24"/>
+          <w:rFonts w:ascii="Liberation Serif" w:hAnsi="Liberation Serif" w:eastAsia="Droid Sans" w:cs="FreeSans"/>
+          <w:color w:val="00000A"/>
+          <w:lang w:val="en-IN" w:eastAsia="zh-CN" w:bidi="hi-IN"/>
+        </w:rPr>
+      </w:pPr>
+      <w:r>
+        <w:rPr/>
+        <w:t>Like process if one thread is blocked another one can run</w:t>
+      </w:r>
+      <w:r/>
+    </w:p>
+    <w:p>
+      <w:pPr>
+        <w:pStyle w:val="Normal"/>
+        <w:rPr>
+          <w:sz w:val="24"/>
+          <w:sz w:val="24"/>
+          <w:szCs w:val="24"/>
+          <w:rFonts w:ascii="Liberation Serif" w:hAnsi="Liberation Serif" w:eastAsia="Droid Sans" w:cs="FreeSans"/>
+          <w:color w:val="00000A"/>
+          <w:lang w:val="en-IN" w:eastAsia="zh-CN" w:bidi="hi-IN"/>
+        </w:rPr>
+      </w:pPr>
+      <w:r>
+        <w:rPr/>
+        <w:t>Thread do not need IPC</w:t>
+      </w:r>
+      <w:r/>
+    </w:p>
+    <w:p>
+      <w:pPr>
+        <w:pStyle w:val="Normal"/>
+        <w:rPr>
+          <w:sz w:val="24"/>
+          <w:sz w:val="24"/>
+          <w:szCs w:val="24"/>
+          <w:rFonts w:ascii="Liberation Serif" w:hAnsi="Liberation Serif" w:eastAsia="Droid Sans" w:cs="FreeSans"/>
+          <w:color w:val="00000A"/>
+          <w:lang w:val="en-IN" w:eastAsia="zh-CN" w:bidi="hi-IN"/>
+        </w:rPr>
+      </w:pPr>
+      <w:r>
+        <w:rPr/>
+        <w:t>Because of the very nature, threads can take advantage of multiprocessors.</w:t>
+      </w:r>
+      <w:r/>
+    </w:p>
+    <w:p>
+      <w:pPr>
+        <w:pStyle w:val="Normal"/>
+        <w:rPr>
+          <w:sz w:val="24"/>
+          <w:sz w:val="24"/>
+          <w:szCs w:val="24"/>
+          <w:rFonts w:ascii="Liberation Serif" w:hAnsi="Liberation Serif" w:eastAsia="Droid Sans" w:cs="FreeSans"/>
+          <w:color w:val="00000A"/>
+          <w:lang w:val="en-IN" w:eastAsia="zh-CN" w:bidi="hi-IN"/>
+        </w:rPr>
+      </w:pPr>
+      <w:r>
+        <w:rPr/>
+        <w:t>Context switching are fast when working with thread</w:t>
+      </w:r>
+      <w:r/>
+    </w:p>
+    <w:p>
+      <w:pPr>
+        <w:pStyle w:val="Normal"/>
+        <w:rPr>
+          <w:sz w:val="24"/>
+          <w:sz w:val="24"/>
+          <w:szCs w:val="24"/>
+          <w:rFonts w:ascii="Liberation Serif" w:hAnsi="Liberation Serif" w:eastAsia="Droid Sans" w:cs="FreeSans"/>
+          <w:color w:val="00000A"/>
+          <w:lang w:val="en-IN" w:eastAsia="zh-CN" w:bidi="hi-IN"/>
+        </w:rPr>
+      </w:pPr>
+      <w:r>
+        <w:rPr>
+          <w:rFonts w:eastAsia="Droid Sans" w:cs="FreeSans"/>
+          <w:color w:val="00000A"/>
+          <w:sz w:val="24"/>
+          <w:szCs w:val="24"/>
+          <w:lang w:val="en-IN" w:eastAsia="zh-CN" w:bidi="hi-IN"/>
+        </w:rPr>
+      </w:r>
+      <w:r/>
+    </w:p>
+    <w:p>
+      <w:pPr>
+        <w:pStyle w:val="Normal"/>
+        <w:rPr>
+          <w:sz w:val="24"/>
+          <w:sz w:val="24"/>
+          <w:szCs w:val="24"/>
+          <w:rFonts w:ascii="Liberation Serif" w:hAnsi="Liberation Serif" w:eastAsia="Droid Sans" w:cs="FreeSans"/>
+          <w:color w:val="00000A"/>
+          <w:lang w:val="en-IN" w:eastAsia="zh-CN" w:bidi="hi-IN"/>
+        </w:rPr>
+      </w:pPr>
+      <w:r>
+        <w:rPr/>
+        <w:t>To switch process, CPU has to maintain following things</w:t>
+      </w:r>
+      <w:r/>
+    </w:p>
+    <w:p>
+      <w:pPr>
+        <w:pStyle w:val="Normal"/>
+        <w:rPr>
+          <w:sz w:val="24"/>
+          <w:sz w:val="24"/>
+          <w:szCs w:val="24"/>
+          <w:rFonts w:ascii="Liberation Serif" w:hAnsi="Liberation Serif" w:eastAsia="Droid Sans" w:cs="FreeSans"/>
+          <w:color w:val="00000A"/>
+          <w:lang w:val="en-IN" w:eastAsia="zh-CN" w:bidi="hi-IN"/>
+        </w:rPr>
+      </w:pPr>
+      <w:r>
+        <w:rPr/>
+        <w:t>&gt;process State</w:t>
+      </w:r>
+      <w:r/>
+    </w:p>
+    <w:p>
+      <w:pPr>
+        <w:pStyle w:val="Normal"/>
+        <w:rPr>
+          <w:sz w:val="24"/>
+          <w:sz w:val="24"/>
+          <w:szCs w:val="24"/>
+          <w:rFonts w:ascii="Liberation Serif" w:hAnsi="Liberation Serif" w:eastAsia="Droid Sans" w:cs="FreeSans"/>
+          <w:color w:val="00000A"/>
+          <w:lang w:val="en-IN" w:eastAsia="zh-CN" w:bidi="hi-IN"/>
+        </w:rPr>
+      </w:pPr>
+      <w:r>
+        <w:rPr/>
+        <w:t>&gt;Scheduling info</w:t>
+      </w:r>
+      <w:r/>
+    </w:p>
+    <w:p>
+      <w:pPr>
+        <w:pStyle w:val="Normal"/>
+        <w:rPr>
+          <w:sz w:val="24"/>
+          <w:sz w:val="24"/>
+          <w:szCs w:val="24"/>
+          <w:rFonts w:ascii="Liberation Serif" w:hAnsi="Liberation Serif" w:eastAsia="Droid Sans" w:cs="FreeSans"/>
+          <w:color w:val="00000A"/>
+          <w:lang w:val="en-IN" w:eastAsia="zh-CN" w:bidi="hi-IN"/>
+        </w:rPr>
+      </w:pPr>
+      <w:r>
+        <w:rPr/>
+        <w:t>&gt;memory info</w:t>
+      </w:r>
+      <w:r/>
+    </w:p>
+    <w:p>
+      <w:pPr>
+        <w:pStyle w:val="Normal"/>
+        <w:rPr>
+          <w:sz w:val="24"/>
+          <w:sz w:val="24"/>
+          <w:szCs w:val="24"/>
+          <w:rFonts w:ascii="Liberation Serif" w:hAnsi="Liberation Serif" w:eastAsia="Droid Sans" w:cs="FreeSans"/>
+          <w:color w:val="00000A"/>
+          <w:lang w:val="en-IN" w:eastAsia="zh-CN" w:bidi="hi-IN"/>
+        </w:rPr>
+      </w:pPr>
+      <w:r>
+        <w:rPr/>
+        <w:t>&gt;Shared data</w:t>
+      </w:r>
+      <w:r/>
+    </w:p>
+    <w:p>
+      <w:pPr>
+        <w:pStyle w:val="Normal"/>
+        <w:rPr>
+          <w:sz w:val="24"/>
+          <w:sz w:val="24"/>
+          <w:szCs w:val="24"/>
+          <w:rFonts w:ascii="Liberation Serif" w:hAnsi="Liberation Serif" w:eastAsia="Droid Sans" w:cs="FreeSans"/>
+          <w:color w:val="00000A"/>
+          <w:lang w:val="en-IN" w:eastAsia="zh-CN" w:bidi="hi-IN"/>
+        </w:rPr>
+      </w:pPr>
+      <w:r>
+        <w:rPr>
+          <w:rFonts w:eastAsia="Droid Sans" w:cs="FreeSans"/>
+          <w:color w:val="00000A"/>
+          <w:sz w:val="24"/>
+          <w:szCs w:val="24"/>
+          <w:lang w:val="en-IN" w:eastAsia="zh-CN" w:bidi="hi-IN"/>
+        </w:rPr>
+      </w:r>
+      <w:r/>
+    </w:p>
+    <w:p>
+      <w:pPr>
+        <w:pStyle w:val="Normal"/>
+        <w:rPr>
+          <w:sz w:val="24"/>
+          <w:sz w:val="24"/>
+          <w:szCs w:val="24"/>
+          <w:rFonts w:ascii="Liberation Serif" w:hAnsi="Liberation Serif" w:eastAsia="Droid Sans" w:cs="FreeSans"/>
+          <w:color w:val="00000A"/>
+          <w:lang w:val="en-IN" w:eastAsia="zh-CN" w:bidi="hi-IN"/>
+        </w:rPr>
+      </w:pPr>
+      <w:r>
+        <w:rPr/>
+        <w:t>Kernel is not aware of the user level threads. While scheduling it allocates processor to processes not to user level threads. So threads of a process cannot run on multiple processes. Advantages is that no mode switching is required.</w:t>
+      </w:r>
+      <w:r/>
+    </w:p>
+    <w:p>
+      <w:pPr>
+        <w:pStyle w:val="Normal"/>
+        <w:rPr>
+          <w:sz w:val="24"/>
+          <w:sz w:val="24"/>
+          <w:szCs w:val="24"/>
+          <w:rFonts w:ascii="Liberation Serif" w:hAnsi="Liberation Serif" w:eastAsia="Droid Sans" w:cs="FreeSans"/>
+          <w:color w:val="00000A"/>
+          <w:lang w:val="en-IN" w:eastAsia="zh-CN" w:bidi="hi-IN"/>
+        </w:rPr>
+      </w:pPr>
+      <w:r>
+        <w:rPr>
+          <w:rFonts w:eastAsia="Droid Sans" w:cs="FreeSans"/>
+          <w:color w:val="00000A"/>
+          <w:sz w:val="24"/>
+          <w:szCs w:val="24"/>
+          <w:lang w:val="en-IN" w:eastAsia="zh-CN" w:bidi="hi-IN"/>
+        </w:rPr>
+      </w:r>
+      <w:r/>
+    </w:p>
+    <w:p>
+      <w:pPr>
+        <w:pStyle w:val="Normal"/>
+        <w:rPr>
+          <w:sz w:val="24"/>
+          <w:sz w:val="24"/>
+          <w:szCs w:val="24"/>
+          <w:rFonts w:ascii="Liberation Serif" w:hAnsi="Liberation Serif" w:eastAsia="Droid Sans" w:cs="FreeSans"/>
+          <w:color w:val="00000A"/>
+          <w:lang w:val="en-IN" w:eastAsia="zh-CN" w:bidi="hi-IN"/>
+        </w:rPr>
+      </w:pPr>
+      <w:r>
+        <w:rPr>
+          <w:sz w:val="24"/>
+          <w:szCs w:val="24"/>
+        </w:rPr>
+        <w:t>Default attributes of a thread :</w:t>
+      </w:r>
+      <w:r/>
+    </w:p>
+    <w:p>
+      <w:pPr>
+        <w:pStyle w:val="TextBody"/>
+        <w:numPr>
+          <w:ilvl w:val="0"/>
+          <w:numId w:val="5"/>
+        </w:numPr>
+        <w:rPr>
+          <w:smallCaps w:val="false"/>
+          <w:caps w:val="false"/>
+          <w:sz w:val="24"/>
+          <w:spacing w:val="0"/>
+          <w:i w:val="false"/>
+          <w:b w:val="false"/>
+          <w:sz w:val="24"/>
+          <w:i w:val="false"/>
+          <w:b w:val="false"/>
+          <w:szCs w:val="24"/>
+          <w:rFonts w:ascii="Liberation Serif" w:hAnsi="Liberation Serif" w:eastAsia="Droid Sans" w:cs="FreeSans"/>
+          <w:color w:val="000000"/>
+          <w:lang w:val="en-IN" w:eastAsia="zh-CN" w:bidi="hi-IN"/>
+        </w:rPr>
+      </w:pPr>
+      <w:r>
+        <w:rPr>
+          <w:b w:val="false"/>
+          <w:i w:val="false"/>
+          <w:caps w:val="false"/>
+          <w:smallCaps w:val="false"/>
+          <w:color w:val="000000"/>
+          <w:spacing w:val="0"/>
+          <w:sz w:val="24"/>
+          <w:szCs w:val="24"/>
+        </w:rPr>
+        <w:t>It is unbounded</w:t>
+      </w:r>
+      <w:r/>
+    </w:p>
+    <w:p>
+      <w:pPr>
+        <w:pStyle w:val="TextBody"/>
+        <w:widowControl/>
+        <w:numPr>
+          <w:ilvl w:val="0"/>
+          <w:numId w:val="5"/>
+        </w:numPr>
+        <w:spacing w:before="0" w:after="0"/>
+        <w:rPr>
+          <w:smallCaps w:val="false"/>
+          <w:caps w:val="false"/>
+          <w:sz w:val="24"/>
+          <w:spacing w:val="0"/>
+          <w:i w:val="false"/>
+          <w:b w:val="false"/>
+          <w:sz w:val="24"/>
+          <w:i w:val="false"/>
+          <w:b w:val="false"/>
+          <w:szCs w:val="24"/>
+          <w:rFonts w:ascii="Liberation Serif" w:hAnsi="Liberation Serif" w:eastAsia="Droid Sans" w:cs="FreeSans"/>
+          <w:color w:val="000000"/>
+          <w:lang w:val="en-IN" w:eastAsia="zh-CN" w:bidi="hi-IN"/>
+        </w:rPr>
+      </w:pPr>
+      <w:r>
+        <w:rPr>
+          <w:b w:val="false"/>
+          <w:i w:val="false"/>
+          <w:caps w:val="false"/>
+          <w:smallCaps w:val="false"/>
+          <w:color w:val="000000"/>
+          <w:spacing w:val="0"/>
+          <w:sz w:val="24"/>
+          <w:szCs w:val="24"/>
+        </w:rPr>
+        <w:t>It is nondetached</w:t>
+      </w:r>
+      <w:r/>
+    </w:p>
+    <w:p>
+      <w:pPr>
+        <w:pStyle w:val="TextBody"/>
+        <w:widowControl/>
+        <w:numPr>
+          <w:ilvl w:val="0"/>
+          <w:numId w:val="5"/>
+        </w:numPr>
+        <w:spacing w:before="0" w:after="0"/>
+        <w:rPr>
+          <w:smallCaps w:val="false"/>
+          <w:caps w:val="false"/>
+          <w:sz w:val="24"/>
+          <w:spacing w:val="0"/>
+          <w:i w:val="false"/>
+          <w:b w:val="false"/>
+          <w:sz w:val="24"/>
+          <w:i w:val="false"/>
+          <w:b w:val="false"/>
+          <w:szCs w:val="24"/>
+          <w:rFonts w:ascii="Liberation Serif" w:hAnsi="Liberation Serif" w:eastAsia="Droid Sans" w:cs="FreeSans"/>
+          <w:color w:val="000000"/>
+          <w:lang w:val="en-IN" w:eastAsia="zh-CN" w:bidi="hi-IN"/>
+        </w:rPr>
+      </w:pPr>
+      <w:r>
+        <w:rPr>
+          <w:b w:val="false"/>
+          <w:i w:val="false"/>
+          <w:caps w:val="false"/>
+          <w:smallCaps w:val="false"/>
+          <w:color w:val="000000"/>
+          <w:spacing w:val="0"/>
+          <w:sz w:val="24"/>
+          <w:szCs w:val="24"/>
+        </w:rPr>
+        <w:t>It has a a default stack and stack size</w:t>
+      </w:r>
+      <w:r/>
+    </w:p>
+    <w:p>
+      <w:pPr>
+        <w:pStyle w:val="TextBody"/>
+        <w:widowControl/>
+        <w:numPr>
+          <w:ilvl w:val="0"/>
+          <w:numId w:val="5"/>
+        </w:numPr>
+      </w:pPr>
+      <w:r>
+        <w:rPr>
+          <w:b w:val="false"/>
+          <w:i w:val="false"/>
+          <w:caps w:val="false"/>
+          <w:smallCaps w:val="false"/>
+          <w:color w:val="000000"/>
+          <w:spacing w:val="0"/>
+          <w:sz w:val="24"/>
+          <w:szCs w:val="24"/>
+        </w:rPr>
+        <w:t>It inherits the parent's priority</w:t>
+      </w:r>
+      <w:r/>
+    </w:p>
+    <w:p>
+      <w:pPr>
+        <w:pStyle w:val="TextBody"/>
+        <w:widowControl/>
+        <w:numPr>
+          <w:ilvl w:val="0"/>
+          <w:numId w:val="5"/>
+        </w:numPr>
+        <w:rPr>
+          <w:smallCaps w:val="false"/>
+          <w:caps w:val="false"/>
+          <w:sz w:val="24"/>
+          <w:spacing w:val="0"/>
+          <w:i w:val="false"/>
+          <w:b w:val="false"/>
+          <w:sz w:val="24"/>
+          <w:i w:val="false"/>
+          <w:b w:val="false"/>
+          <w:szCs w:val="24"/>
+          <w:rFonts w:ascii="Liberation Serif" w:hAnsi="Liberation Serif" w:eastAsia="Droid Sans" w:cs="FreeSans"/>
+          <w:color w:val="000000"/>
+          <w:lang w:val="en-IN" w:eastAsia="zh-CN" w:bidi="hi-IN"/>
+        </w:rPr>
+      </w:pPr>
+      <w:r>
+        <w:rPr>
+          <w:b w:val="false"/>
+          <w:i w:val="false"/>
+          <w:caps w:val="false"/>
+          <w:smallCaps w:val="false"/>
+          <w:color w:val="000000"/>
+          <w:spacing w:val="0"/>
+          <w:sz w:val="24"/>
+          <w:szCs w:val="24"/>
+        </w:rPr>
+        <w:t>A thread can be set whether it is cancellable or not and whether its cancellation is synchronized or instantaneous</w:t>
+      </w:r>
+      <w:r/>
+    </w:p>
+    <w:p>
+      <w:pPr>
+        <w:pStyle w:val="TextBody"/>
+        <w:widowControl/>
+        <w:rPr>
+          <w:smallCaps w:val="false"/>
+          <w:caps w:val="false"/>
+          <w:sz w:val="24"/>
+          <w:spacing w:val="0"/>
+          <w:i w:val="false"/>
+          <w:b w:val="false"/>
+          <w:sz w:val="24"/>
+          <w:i w:val="false"/>
+          <w:b w:val="false"/>
+          <w:szCs w:val="24"/>
+          <w:rFonts w:ascii="Liberation Serif" w:hAnsi="Liberation Serif" w:eastAsia="Droid Sans" w:cs="FreeSans"/>
+          <w:color w:val="000000"/>
+          <w:lang w:val="en-IN" w:eastAsia="zh-CN" w:bidi="hi-IN"/>
+        </w:rPr>
+      </w:pPr>
+      <w:r>
+        <w:rPr>
+          <w:b w:val="false"/>
+          <w:i w:val="false"/>
+          <w:caps w:val="false"/>
+          <w:smallCaps w:val="false"/>
+          <w:color w:val="000000"/>
+          <w:spacing w:val="0"/>
+          <w:sz w:val="24"/>
+          <w:szCs w:val="24"/>
+        </w:rPr>
+        <w:t>Multiple threads cannot wait for a thread to terminate</w:t>
+      </w:r>
+      <w:r/>
+    </w:p>
+    <w:p>
+      <w:pPr>
+        <w:pStyle w:val="TextBody"/>
+        <w:widowControl/>
+      </w:pPr>
+      <w:r>
+        <w:rPr>
+          <w:b w:val="false"/>
+          <w:i w:val="false"/>
+          <w:caps w:val="false"/>
+          <w:smallCaps w:val="false"/>
+          <w:color w:val="000000"/>
+          <w:spacing w:val="0"/>
+          <w:sz w:val="24"/>
+          <w:szCs w:val="24"/>
+        </w:rPr>
+        <w:t xml:space="preserve">you can detach a thread by calling </w:t>
+      </w:r>
+      <w:r>
+        <w:rPr>
+          <w:rFonts w:ascii="Times New Roman" w:hAnsi="Times New Roman"/>
+          <w:b w:val="false"/>
+          <w:i w:val="false"/>
+          <w:caps w:val="false"/>
+          <w:smallCaps w:val="false"/>
+          <w:color w:val="000000"/>
+          <w:spacing w:val="0"/>
+          <w:sz w:val="28"/>
+        </w:rPr>
+        <w:t xml:space="preserve"> </w:t>
+      </w:r>
+      <w:r>
+        <w:rPr>
+          <w:rFonts w:ascii="Courier 10 Pitch" w:hAnsi="Courier 10 Pitch"/>
+          <w:b w:val="false"/>
+          <w:i w:val="false"/>
+          <w:caps w:val="false"/>
+          <w:smallCaps w:val="false"/>
+          <w:color w:val="000000"/>
+          <w:spacing w:val="0"/>
+          <w:sz w:val="24"/>
+          <w:szCs w:val="24"/>
+        </w:rPr>
+        <w:t>pthread_detach(thread_id)</w:t>
+      </w:r>
+      <w:r/>
+    </w:p>
+    <w:p>
+      <w:pPr>
+        <w:pStyle w:val="TextBody"/>
+        <w:widowControl/>
+      </w:pPr>
+      <w:r>
+        <w:rPr>
+          <w:b w:val="false"/>
+          <w:i w:val="false"/>
+          <w:caps w:val="false"/>
+          <w:smallCaps w:val="false"/>
+          <w:color w:val="000000"/>
+          <w:spacing w:val="0"/>
+          <w:sz w:val="24"/>
+          <w:szCs w:val="24"/>
+        </w:rPr>
+        <w:t>Thread can get its id by calling</w:t>
+      </w:r>
+      <w:r>
+        <w:rPr>
+          <w:rFonts w:ascii="Courier 10 Pitch" w:hAnsi="Courier 10 Pitch"/>
+          <w:b w:val="false"/>
+          <w:i w:val="false"/>
+          <w:caps w:val="false"/>
+          <w:smallCaps w:val="false"/>
+          <w:color w:val="000000"/>
+          <w:spacing w:val="0"/>
+          <w:sz w:val="24"/>
+          <w:szCs w:val="24"/>
+        </w:rPr>
+        <w:t xml:space="preserve"> pthread_self();</w:t>
+      </w:r>
+      <w:r/>
+    </w:p>
+    <w:p>
+      <w:pPr>
+        <w:pStyle w:val="TextBody"/>
+        <w:widowControl/>
+      </w:pPr>
+      <w:r>
+        <w:rPr>
+          <w:b w:val="false"/>
+          <w:i w:val="false"/>
+          <w:caps w:val="false"/>
+          <w:smallCaps w:val="false"/>
+          <w:color w:val="000000"/>
+          <w:spacing w:val="0"/>
+          <w:sz w:val="24"/>
+          <w:szCs w:val="24"/>
+        </w:rPr>
+        <w:t>To compare 2 thread id's</w:t>
+      </w:r>
+      <w:r>
+        <w:rPr>
+          <w:rFonts w:ascii="Courier 10 Pitch" w:hAnsi="Courier 10 Pitch"/>
+          <w:b w:val="false"/>
+          <w:i w:val="false"/>
+          <w:caps w:val="false"/>
+          <w:smallCaps w:val="false"/>
+          <w:color w:val="000000"/>
+          <w:spacing w:val="0"/>
+          <w:sz w:val="24"/>
+          <w:szCs w:val="24"/>
+        </w:rPr>
+        <w:t xml:space="preserve"> int pthread_equal(pthread_t tid1, pthread_t tid2);</w:t>
+      </w:r>
+      <w:r/>
+    </w:p>
+    <w:p>
+      <w:pPr>
+        <w:pStyle w:val="TextBody"/>
+        <w:widowControl/>
+        <w:rPr>
+          <w:sz w:val="24"/>
+          <w:sz w:val="24"/>
+          <w:szCs w:val="24"/>
+          <w:rFonts w:ascii="Courier 10 Pitch" w:hAnsi="Courier 10 Pitch" w:eastAsia="Droid Sans" w:cs="FreeSans"/>
+          <w:color w:val="00000A"/>
+          <w:lang w:val="en-IN" w:eastAsia="zh-CN" w:bidi="hi-IN"/>
+        </w:rPr>
+      </w:pPr>
+      <w:r>
+        <w:rPr>
+          <w:rFonts w:eastAsia="Droid Sans" w:cs="FreeSans" w:ascii="Courier 10 Pitch" w:hAnsi="Courier 10 Pitch"/>
+          <w:color w:val="00000A"/>
+          <w:sz w:val="24"/>
+          <w:szCs w:val="24"/>
+          <w:lang w:val="en-IN" w:eastAsia="zh-CN" w:bidi="hi-IN"/>
+        </w:rPr>
+      </w:r>
+      <w:r/>
+    </w:p>
+    <w:p>
+      <w:pPr>
+        <w:pStyle w:val="TextBody"/>
+        <w:widowControl/>
+      </w:pPr>
+      <w:r>
+        <w:rPr>
+          <w:rStyle w:val="Teletype"/>
+          <w:rFonts w:ascii="Courier 10 Pitch" w:hAnsi="Courier 10 Pitch"/>
+          <w:b w:val="false"/>
+          <w:i w:val="false"/>
+          <w:caps w:val="false"/>
+          <w:smallCaps w:val="false"/>
+          <w:color w:val="000000"/>
+          <w:spacing w:val="0"/>
+          <w:sz w:val="24"/>
+          <w:szCs w:val="24"/>
+        </w:rPr>
+        <w:t xml:space="preserve">pthread_setschedparam() </w:t>
+      </w:r>
+      <w:r>
+        <w:rPr>
+          <w:rStyle w:val="Teletype"/>
+          <w:b w:val="false"/>
+          <w:i w:val="false"/>
+          <w:caps w:val="false"/>
+          <w:smallCaps w:val="false"/>
+          <w:color w:val="000000"/>
+          <w:spacing w:val="0"/>
+          <w:sz w:val="24"/>
+          <w:szCs w:val="24"/>
+        </w:rPr>
+        <w:t xml:space="preserve"> </w:t>
+      </w:r>
+      <w:r>
+        <w:rPr>
+          <w:b w:val="false"/>
+          <w:i w:val="false"/>
+          <w:caps w:val="false"/>
+          <w:smallCaps w:val="false"/>
+          <w:color w:val="000000"/>
+          <w:spacing w:val="0"/>
+          <w:sz w:val="24"/>
+          <w:szCs w:val="24"/>
+        </w:rPr>
+        <w:t>to modify the priority of an existing thread</w:t>
+      </w:r>
+      <w:r/>
+    </w:p>
+    <w:p>
+      <w:pPr>
+        <w:pStyle w:val="PreformattedText"/>
+        <w:widowControl/>
+      </w:pPr>
+      <w:r>
+        <w:rPr>
+          <w:rFonts w:ascii="Courier 10 Pitch" w:hAnsi="Courier 10 Pitch"/>
+          <w:b w:val="false"/>
+          <w:i w:val="false"/>
+          <w:caps w:val="false"/>
+          <w:smallCaps w:val="false"/>
+          <w:color w:val="000000"/>
+          <w:spacing w:val="0"/>
+          <w:sz w:val="24"/>
+          <w:szCs w:val="24"/>
+        </w:rPr>
+        <w:t>int pthread_setschedparam(pthread_t tid, int policy,</w:t>
+      </w:r>
+      <w:r/>
+    </w:p>
+    <w:p>
+      <w:pPr>
+        <w:pStyle w:val="PreformattedText"/>
+        <w:widowControl/>
+        <w:spacing w:before="0" w:after="283"/>
+        <w:rPr>
+          <w:smallCaps w:val="false"/>
+          <w:caps w:val="false"/>
+          <w:sz w:val="24"/>
+          <w:spacing w:val="0"/>
+          <w:i w:val="false"/>
+          <w:b w:val="false"/>
+          <w:sz w:val="24"/>
+          <w:i w:val="false"/>
+          <w:b w:val="false"/>
+          <w:szCs w:val="24"/>
+          <w:rFonts w:ascii="Courier 10 Pitch" w:hAnsi="Courier 10 Pitch" w:eastAsia="Droid Sans" w:cs="FreeSans"/>
+          <w:color w:val="000000"/>
+          <w:lang w:val="en-IN" w:eastAsia="zh-CN" w:bidi="hi-IN"/>
+        </w:rPr>
+      </w:pPr>
+      <w:r>
+        <w:rPr>
+          <w:rFonts w:ascii="Courier 10 Pitch" w:hAnsi="Courier 10 Pitch"/>
+          <w:b w:val="false"/>
+          <w:i w:val="false"/>
+          <w:caps w:val="false"/>
+          <w:smallCaps w:val="false"/>
+          <w:color w:val="000000"/>
+          <w:spacing w:val="0"/>
+        </w:rPr>
+        <w:t>const struct sched_param *param);</w:t>
+      </w:r>
+      <w:r/>
+    </w:p>
+    <w:p>
+      <w:pPr>
+        <w:pStyle w:val="TextBody"/>
+        <w:widowControl/>
+        <w:rPr>
+          <w:sz w:val="24"/>
+          <w:sz w:val="24"/>
+          <w:szCs w:val="24"/>
+          <w:rFonts w:ascii="Courier 10 Pitch" w:hAnsi="Courier 10 Pitch" w:eastAsia="Droid Sans" w:cs="FreeSans"/>
+          <w:color w:val="00000A"/>
+          <w:lang w:val="en-IN" w:eastAsia="zh-CN" w:bidi="hi-IN"/>
+        </w:rPr>
+      </w:pPr>
+      <w:r>
+        <w:rPr>
+          <w:rFonts w:eastAsia="Droid Sans" w:cs="FreeSans" w:ascii="Courier 10 Pitch" w:hAnsi="Courier 10 Pitch"/>
+          <w:color w:val="00000A"/>
+          <w:sz w:val="24"/>
+          <w:szCs w:val="24"/>
+          <w:lang w:val="en-IN" w:eastAsia="zh-CN" w:bidi="hi-IN"/>
+        </w:rPr>
+      </w:r>
+      <w:r/>
+    </w:p>
+    <w:p>
+      <w:pPr>
+        <w:pStyle w:val="TextBody"/>
+        <w:widowControl/>
+        <w:rPr>
+          <w:smallCaps w:val="false"/>
+          <w:caps w:val="false"/>
+          <w:sz w:val="24"/>
+          <w:spacing w:val="0"/>
+          <w:i w:val="false"/>
+          <w:b w:val="false"/>
+          <w:sz w:val="24"/>
+          <w:i w:val="false"/>
+          <w:b w:val="false"/>
+          <w:szCs w:val="24"/>
+          <w:rFonts w:ascii="Liberation Serif" w:hAnsi="Liberation Serif" w:eastAsia="Droid Sans" w:cs="FreeSans"/>
+          <w:color w:val="000000"/>
+          <w:lang w:val="en-IN" w:eastAsia="zh-CN" w:bidi="hi-IN"/>
+        </w:rPr>
+      </w:pPr>
+      <w:r>
+        <w:rPr>
+          <w:b w:val="false"/>
+          <w:i w:val="false"/>
+          <w:caps w:val="false"/>
+          <w:smallCaps w:val="false"/>
+          <w:color w:val="000000"/>
+          <w:spacing w:val="0"/>
+          <w:sz w:val="24"/>
+          <w:szCs w:val="24"/>
+        </w:rPr>
+        <w:t>Sample code to set priority of thread :</w:t>
+      </w:r>
+      <w:r/>
+    </w:p>
+    <w:p>
+      <w:pPr>
+        <w:pStyle w:val="TextBody"/>
+        <w:widowControl/>
+        <w:rPr>
+          <w:smallCaps w:val="false"/>
+          <w:caps w:val="false"/>
+          <w:sz w:val="24"/>
+          <w:spacing w:val="0"/>
+          <w:i w:val="false"/>
+          <w:b w:val="false"/>
+          <w:sz w:val="24"/>
+          <w:i w:val="false"/>
+          <w:b w:val="false"/>
+          <w:szCs w:val="24"/>
+          <w:rFonts w:ascii="Times New Roman" w:hAnsi="Times New Roman" w:eastAsia="Droid Sans" w:cs="FreeSans"/>
+          <w:color w:val="000000"/>
+          <w:lang w:val="en-IN" w:eastAsia="zh-CN" w:bidi="hi-IN"/>
+        </w:rPr>
+      </w:pPr>
+      <w:r>
+        <w:rPr>
+          <w:rFonts w:eastAsia="Droid Sans" w:cs="FreeSans" w:ascii="Times New Roman" w:hAnsi="Times New Roman"/>
+          <w:b w:val="false"/>
+          <w:i w:val="false"/>
+          <w:caps w:val="false"/>
+          <w:smallCaps w:val="false"/>
+          <w:color w:val="000000"/>
+          <w:spacing w:val="0"/>
+          <w:sz w:val="24"/>
+          <w:szCs w:val="24"/>
+          <w:lang w:val="en-IN" w:eastAsia="zh-CN" w:bidi="hi-IN"/>
+        </w:rPr>
+      </w:r>
+      <w:r/>
+    </w:p>
+    <w:p>
+      <w:pPr>
+        <w:pStyle w:val="PreformattedText"/>
+        <w:widowControl/>
+        <w:rPr>
+          <w:smallCaps w:val="false"/>
+          <w:caps w:val="false"/>
+          <w:sz w:val="24"/>
+          <w:spacing w:val="0"/>
+          <w:i w:val="false"/>
+          <w:b w:val="false"/>
+          <w:sz w:val="24"/>
+          <w:i w:val="false"/>
+          <w:b w:val="false"/>
+          <w:szCs w:val="24"/>
+          <w:rFonts w:ascii="Courier 10 Pitch" w:hAnsi="Courier 10 Pitch" w:eastAsia="Droid Sans" w:cs="FreeSans"/>
+          <w:color w:val="000000"/>
+          <w:lang w:val="en-IN" w:eastAsia="zh-CN" w:bidi="hi-IN"/>
+        </w:rPr>
+      </w:pPr>
+      <w:r>
+        <w:rPr>
+          <w:rFonts w:ascii="Courier 10 Pitch" w:hAnsi="Courier 10 Pitch"/>
+          <w:b w:val="false"/>
+          <w:i w:val="false"/>
+          <w:caps w:val="false"/>
+          <w:smallCaps w:val="false"/>
+          <w:color w:val="000000"/>
+          <w:spacing w:val="0"/>
+          <w:sz w:val="24"/>
+          <w:szCs w:val="24"/>
+        </w:rPr>
+        <w:t>#include &lt;pthread.h&gt;</w:t>
+      </w:r>
+      <w:r/>
+    </w:p>
+    <w:p>
+      <w:pPr>
+        <w:pStyle w:val="PreformattedText"/>
+        <w:widowControl/>
+        <w:rPr>
+          <w:smallCaps w:val="false"/>
+          <w:caps w:val="false"/>
+          <w:sz w:val="24"/>
+          <w:spacing w:val="0"/>
+          <w:i w:val="false"/>
+          <w:b w:val="false"/>
+          <w:sz w:val="24"/>
+          <w:i w:val="false"/>
+          <w:b w:val="false"/>
+          <w:szCs w:val="24"/>
+          <w:rFonts w:ascii="Courier 10 Pitch" w:hAnsi="Courier 10 Pitch" w:eastAsia="Droid Sans" w:cs="FreeSans"/>
+          <w:color w:val="000000"/>
+          <w:lang w:val="en-IN" w:eastAsia="zh-CN" w:bidi="hi-IN"/>
+        </w:rPr>
+      </w:pPr>
+      <w:r>
+        <w:rPr>
+          <w:rFonts w:ascii="Courier 10 Pitch" w:hAnsi="Courier 10 Pitch"/>
+          <w:b w:val="false"/>
+          <w:i w:val="false"/>
+          <w:caps w:val="false"/>
+          <w:smallCaps w:val="false"/>
+          <w:color w:val="000000"/>
+          <w:spacing w:val="0"/>
+          <w:sz w:val="24"/>
+          <w:szCs w:val="24"/>
+        </w:rPr>
+        <w:t>pthread_t tid;</w:t>
+      </w:r>
+      <w:r/>
+    </w:p>
+    <w:p>
+      <w:pPr>
+        <w:pStyle w:val="PreformattedText"/>
+        <w:widowControl/>
+        <w:rPr>
+          <w:smallCaps w:val="false"/>
+          <w:caps w:val="false"/>
+          <w:sz w:val="24"/>
+          <w:spacing w:val="0"/>
+          <w:i w:val="false"/>
+          <w:b w:val="false"/>
+          <w:sz w:val="24"/>
+          <w:i w:val="false"/>
+          <w:b w:val="false"/>
+          <w:szCs w:val="24"/>
+          <w:rFonts w:ascii="Courier 10 Pitch" w:hAnsi="Courier 10 Pitch" w:eastAsia="Droid Sans" w:cs="FreeSans"/>
+          <w:color w:val="000000"/>
+          <w:lang w:val="en-IN" w:eastAsia="zh-CN" w:bidi="hi-IN"/>
+        </w:rPr>
+      </w:pPr>
+      <w:r>
+        <w:rPr>
+          <w:rFonts w:ascii="Courier 10 Pitch" w:hAnsi="Courier 10 Pitch"/>
+          <w:b w:val="false"/>
+          <w:i w:val="false"/>
+          <w:caps w:val="false"/>
+          <w:smallCaps w:val="false"/>
+          <w:color w:val="000000"/>
+          <w:spacing w:val="0"/>
+          <w:sz w:val="24"/>
+          <w:szCs w:val="24"/>
+        </w:rPr>
+        <w:t>int ret;</w:t>
+      </w:r>
+      <w:r/>
+    </w:p>
+    <w:p>
+      <w:pPr>
+        <w:pStyle w:val="PreformattedText"/>
+        <w:widowControl/>
+        <w:rPr>
+          <w:smallCaps w:val="false"/>
+          <w:caps w:val="false"/>
+          <w:sz w:val="24"/>
+          <w:spacing w:val="0"/>
+          <w:i w:val="false"/>
+          <w:b w:val="false"/>
+          <w:sz w:val="24"/>
+          <w:i w:val="false"/>
+          <w:b w:val="false"/>
+          <w:szCs w:val="24"/>
+          <w:rFonts w:ascii="Courier 10 Pitch" w:hAnsi="Courier 10 Pitch" w:eastAsia="Droid Sans" w:cs="FreeSans"/>
+          <w:color w:val="000000"/>
+          <w:lang w:val="en-IN" w:eastAsia="zh-CN" w:bidi="hi-IN"/>
+        </w:rPr>
+      </w:pPr>
+      <w:r>
+        <w:rPr>
+          <w:rFonts w:ascii="Courier 10 Pitch" w:hAnsi="Courier 10 Pitch"/>
+          <w:b w:val="false"/>
+          <w:i w:val="false"/>
+          <w:caps w:val="false"/>
+          <w:smallCaps w:val="false"/>
+          <w:color w:val="000000"/>
+          <w:spacing w:val="0"/>
+          <w:sz w:val="24"/>
+          <w:szCs w:val="24"/>
+        </w:rPr>
+        <w:t>struct sched_param param;</w:t>
+      </w:r>
+      <w:r/>
+    </w:p>
+    <w:p>
+      <w:pPr>
+        <w:pStyle w:val="PreformattedText"/>
+        <w:widowControl/>
+        <w:rPr>
+          <w:smallCaps w:val="false"/>
+          <w:caps w:val="false"/>
+          <w:sz w:val="24"/>
+          <w:spacing w:val="0"/>
+          <w:i w:val="false"/>
+          <w:b w:val="false"/>
+          <w:sz w:val="24"/>
+          <w:i w:val="false"/>
+          <w:b w:val="false"/>
+          <w:szCs w:val="24"/>
+          <w:rFonts w:ascii="Courier 10 Pitch" w:hAnsi="Courier 10 Pitch" w:eastAsia="Droid Sans" w:cs="FreeSans"/>
+          <w:color w:val="000000"/>
+          <w:lang w:val="en-IN" w:eastAsia="zh-CN" w:bidi="hi-IN"/>
+        </w:rPr>
+      </w:pPr>
+      <w:r>
+        <w:rPr>
+          <w:rFonts w:ascii="Courier 10 Pitch" w:hAnsi="Courier 10 Pitch"/>
+          <w:b w:val="false"/>
+          <w:i w:val="false"/>
+          <w:caps w:val="false"/>
+          <w:smallCaps w:val="false"/>
+          <w:color w:val="000000"/>
+          <w:spacing w:val="0"/>
+          <w:sz w:val="24"/>
+          <w:szCs w:val="24"/>
+        </w:rPr>
+        <w:t>int priority;</w:t>
+      </w:r>
+      <w:r/>
+    </w:p>
+    <w:p>
+      <w:pPr>
+        <w:pStyle w:val="PreformattedText"/>
+        <w:widowControl/>
+        <w:rPr>
+          <w:smallCaps w:val="false"/>
+          <w:caps w:val="false"/>
+          <w:sz w:val="24"/>
+          <w:spacing w:val="0"/>
+          <w:i w:val="false"/>
+          <w:b w:val="false"/>
+          <w:sz w:val="24"/>
+          <w:i w:val="false"/>
+          <w:b w:val="false"/>
+          <w:szCs w:val="24"/>
+          <w:rFonts w:ascii="Courier 10 Pitch" w:hAnsi="Courier 10 Pitch" w:eastAsia="Droid Sans" w:cs="FreeSans"/>
+          <w:color w:val="000000"/>
+          <w:lang w:val="en-IN" w:eastAsia="zh-CN" w:bidi="hi-IN"/>
+        </w:rPr>
+      </w:pPr>
+      <w:r>
+        <w:rPr>
+          <w:rFonts w:eastAsia="Droid Sans" w:cs="FreeSans" w:ascii="Courier 10 Pitch" w:hAnsi="Courier 10 Pitch"/>
+          <w:b w:val="false"/>
+          <w:i w:val="false"/>
+          <w:caps w:val="false"/>
+          <w:smallCaps w:val="false"/>
+          <w:color w:val="000000"/>
+          <w:spacing w:val="0"/>
+          <w:sz w:val="24"/>
+          <w:szCs w:val="24"/>
+          <w:lang w:val="en-IN" w:eastAsia="zh-CN" w:bidi="hi-IN"/>
+        </w:rPr>
+      </w:r>
+      <w:r/>
+    </w:p>
+    <w:p>
+      <w:pPr>
+        <w:pStyle w:val="PreformattedText"/>
+        <w:widowControl/>
+      </w:pPr>
+      <w:r>
+        <w:rPr>
+          <w:rFonts w:ascii="Courier 10 Pitch" w:hAnsi="Courier 10 Pitch"/>
+          <w:b w:val="false"/>
+          <w:i w:val="false"/>
+          <w:caps w:val="false"/>
+          <w:smallCaps w:val="false"/>
+          <w:color w:val="000000"/>
+          <w:spacing w:val="0"/>
+          <w:sz w:val="24"/>
+          <w:szCs w:val="24"/>
+        </w:rPr>
+        <w:t xml:space="preserve">/* </w:t>
+      </w:r>
+      <w:r>
+        <w:rPr>
+          <w:b w:val="false"/>
+          <w:i w:val="false"/>
+          <w:caps w:val="false"/>
+          <w:smallCaps w:val="false"/>
+          <w:color w:val="008000"/>
+          <w:spacing w:val="0"/>
+          <w:sz w:val="24"/>
+          <w:szCs w:val="24"/>
+          <w:shd w:fill="FFFFFF" w:val="clear"/>
+        </w:rPr>
+        <w:t>sched_priority will be the priority of the thread</w:t>
+      </w:r>
+      <w:r>
+        <w:rPr>
+          <w:rFonts w:ascii="Courier 10 Pitch" w:hAnsi="Courier 10 Pitch"/>
+          <w:b w:val="false"/>
+          <w:i w:val="false"/>
+          <w:caps w:val="false"/>
+          <w:smallCaps w:val="false"/>
+          <w:color w:val="000000"/>
+          <w:spacing w:val="0"/>
+          <w:sz w:val="24"/>
+          <w:szCs w:val="24"/>
+        </w:rPr>
+        <w:t xml:space="preserve"> */</w:t>
+      </w:r>
+      <w:r/>
+    </w:p>
+    <w:p>
+      <w:pPr>
+        <w:pStyle w:val="PreformattedText"/>
+        <w:widowControl/>
+        <w:rPr>
+          <w:smallCaps w:val="false"/>
+          <w:caps w:val="false"/>
+          <w:sz w:val="24"/>
+          <w:spacing w:val="0"/>
+          <w:i w:val="false"/>
+          <w:b w:val="false"/>
+          <w:sz w:val="24"/>
+          <w:i w:val="false"/>
+          <w:b w:val="false"/>
+          <w:szCs w:val="24"/>
+          <w:rFonts w:ascii="Courier 10 Pitch" w:hAnsi="Courier 10 Pitch" w:eastAsia="Droid Sans" w:cs="FreeSans"/>
+          <w:color w:val="000000"/>
+          <w:lang w:val="en-IN" w:eastAsia="zh-CN" w:bidi="hi-IN"/>
+        </w:rPr>
+      </w:pPr>
+      <w:r>
+        <w:rPr>
+          <w:rFonts w:ascii="Courier 10 Pitch" w:hAnsi="Courier 10 Pitch"/>
+          <w:b w:val="false"/>
+          <w:i w:val="false"/>
+          <w:caps w:val="false"/>
+          <w:smallCaps w:val="false"/>
+          <w:color w:val="000000"/>
+          <w:spacing w:val="0"/>
+          <w:sz w:val="24"/>
+          <w:szCs w:val="24"/>
+        </w:rPr>
+        <w:t>sched_param.sched_priority = priority;</w:t>
+      </w:r>
+      <w:r/>
+    </w:p>
+    <w:p>
+      <w:pPr>
+        <w:pStyle w:val="PreformattedText"/>
+        <w:widowControl/>
+        <w:rPr>
+          <w:smallCaps w:val="false"/>
+          <w:caps w:val="false"/>
+          <w:sz w:val="24"/>
+          <w:spacing w:val="0"/>
+          <w:i w:val="false"/>
+          <w:b w:val="false"/>
+          <w:sz w:val="24"/>
+          <w:i w:val="false"/>
+          <w:b w:val="false"/>
+          <w:szCs w:val="24"/>
+          <w:rFonts w:ascii="Courier 10 Pitch" w:hAnsi="Courier 10 Pitch" w:eastAsia="Droid Sans" w:cs="FreeSans"/>
+          <w:color w:val="000000"/>
+          <w:lang w:val="en-IN" w:eastAsia="zh-CN" w:bidi="hi-IN"/>
+        </w:rPr>
+      </w:pPr>
+      <w:r>
+        <w:rPr>
+          <w:rFonts w:eastAsia="Droid Sans" w:cs="FreeSans" w:ascii="Courier 10 Pitch" w:hAnsi="Courier 10 Pitch"/>
+          <w:b w:val="false"/>
+          <w:i w:val="false"/>
+          <w:caps w:val="false"/>
+          <w:smallCaps w:val="false"/>
+          <w:color w:val="000000"/>
+          <w:spacing w:val="0"/>
+          <w:sz w:val="24"/>
+          <w:szCs w:val="24"/>
+          <w:lang w:val="en-IN" w:eastAsia="zh-CN" w:bidi="hi-IN"/>
+        </w:rPr>
+      </w:r>
+      <w:r/>
+    </w:p>
+    <w:p>
+      <w:pPr>
+        <w:pStyle w:val="PreformattedText"/>
+        <w:widowControl/>
+        <w:rPr>
+          <w:smallCaps w:val="false"/>
+          <w:caps w:val="false"/>
+          <w:sz w:val="24"/>
+          <w:spacing w:val="0"/>
+          <w:i w:val="false"/>
+          <w:b w:val="false"/>
+          <w:sz w:val="24"/>
+          <w:i w:val="false"/>
+          <w:b w:val="false"/>
+          <w:szCs w:val="24"/>
+          <w:rFonts w:ascii="Liberation Serif" w:hAnsi="Liberation Serif" w:eastAsia="Droid Sans" w:cs="FreeSans"/>
+          <w:color w:val="008000"/>
+          <w:lang w:val="en-IN" w:eastAsia="zh-CN" w:bidi="hi-IN"/>
+        </w:rPr>
+      </w:pPr>
+      <w:r>
+        <w:rPr>
+          <w:b w:val="false"/>
+          <w:i w:val="false"/>
+          <w:caps w:val="false"/>
+          <w:smallCaps w:val="false"/>
+          <w:color w:val="008000"/>
+          <w:spacing w:val="0"/>
+          <w:sz w:val="24"/>
+          <w:szCs w:val="24"/>
+        </w:rPr>
+        <w:t>/* only supported policy, others will result in ENOTSUP */</w:t>
+      </w:r>
+      <w:r/>
+    </w:p>
+    <w:p>
+      <w:pPr>
+        <w:pStyle w:val="PreformattedText"/>
+        <w:widowControl/>
+      </w:pPr>
+      <w:r>
+        <w:rPr>
+          <w:rFonts w:ascii="Courier 10 Pitch" w:hAnsi="Courier 10 Pitch"/>
+          <w:b w:val="false"/>
+          <w:i w:val="false"/>
+          <w:caps w:val="false"/>
+          <w:smallCaps w:val="false"/>
+          <w:color w:val="000000"/>
+          <w:spacing w:val="0"/>
+          <w:sz w:val="24"/>
+          <w:szCs w:val="24"/>
+        </w:rPr>
+        <w:t>policy = SCHED_OTHER;</w:t>
+      </w:r>
+      <w:r/>
+    </w:p>
+    <w:p>
+      <w:pPr>
+        <w:pStyle w:val="PreformattedText"/>
+        <w:widowControl/>
+        <w:rPr>
+          <w:smallCaps w:val="false"/>
+          <w:caps w:val="false"/>
+          <w:sz w:val="24"/>
+          <w:spacing w:val="0"/>
+          <w:i w:val="false"/>
+          <w:b w:val="false"/>
+          <w:sz w:val="24"/>
+          <w:i w:val="false"/>
+          <w:b w:val="false"/>
+          <w:szCs w:val="24"/>
+          <w:rFonts w:ascii="Liberation Serif" w:hAnsi="Liberation Serif" w:eastAsia="Droid Sans" w:cs="FreeSans"/>
+          <w:color w:val="000000"/>
+          <w:lang w:val="en-IN" w:eastAsia="zh-CN" w:bidi="hi-IN"/>
+        </w:rPr>
+      </w:pPr>
+      <w:r>
+        <w:rPr>
+          <w:rFonts w:eastAsia="Droid Sans" w:cs="FreeSans"/>
+          <w:b w:val="false"/>
+          <w:i w:val="false"/>
+          <w:caps w:val="false"/>
+          <w:smallCaps w:val="false"/>
+          <w:color w:val="000000"/>
+          <w:spacing w:val="0"/>
+          <w:sz w:val="24"/>
+          <w:szCs w:val="24"/>
+          <w:lang w:val="en-IN" w:eastAsia="zh-CN" w:bidi="hi-IN"/>
+        </w:rPr>
+      </w:r>
+      <w:r/>
+    </w:p>
+    <w:p>
+      <w:pPr>
+        <w:pStyle w:val="PreformattedText"/>
+        <w:widowControl/>
+        <w:rPr>
+          <w:smallCaps w:val="false"/>
+          <w:caps w:val="false"/>
+          <w:sz w:val="24"/>
+          <w:spacing w:val="0"/>
+          <w:i w:val="false"/>
+          <w:b w:val="false"/>
+          <w:sz w:val="24"/>
+          <w:i w:val="false"/>
+          <w:b w:val="false"/>
+          <w:szCs w:val="24"/>
+          <w:rFonts w:ascii="Liberation Serif" w:hAnsi="Liberation Serif" w:eastAsia="Droid Sans" w:cs="FreeSans"/>
+          <w:color w:val="008000"/>
+          <w:lang w:val="en-IN" w:eastAsia="zh-CN" w:bidi="hi-IN"/>
+        </w:rPr>
+      </w:pPr>
+      <w:r>
+        <w:rPr>
+          <w:b w:val="false"/>
+          <w:i w:val="false"/>
+          <w:caps w:val="false"/>
+          <w:smallCaps w:val="false"/>
+          <w:color w:val="008000"/>
+          <w:spacing w:val="0"/>
+          <w:sz w:val="24"/>
+          <w:szCs w:val="24"/>
+        </w:rPr>
+        <w:t>/* scheduling parameters of target thread */</w:t>
+      </w:r>
+      <w:r/>
+    </w:p>
+    <w:p>
+      <w:pPr>
+        <w:pStyle w:val="PreformattedText"/>
+        <w:widowControl/>
+        <w:spacing w:before="0" w:after="283"/>
+        <w:rPr>
+          <w:smallCaps w:val="false"/>
+          <w:caps w:val="false"/>
+          <w:sz w:val="24"/>
+          <w:spacing w:val="0"/>
+          <w:i w:val="false"/>
+          <w:b w:val="false"/>
+          <w:sz w:val="24"/>
+          <w:i w:val="false"/>
+          <w:b w:val="false"/>
+          <w:szCs w:val="24"/>
+          <w:rFonts w:ascii="Courier 10 Pitch" w:hAnsi="Courier 10 Pitch" w:eastAsia="Droid Sans" w:cs="FreeSans"/>
+          <w:color w:val="000000"/>
+          <w:lang w:val="en-IN" w:eastAsia="zh-CN" w:bidi="hi-IN"/>
+        </w:rPr>
+      </w:pPr>
+      <w:r>
+        <w:rPr>
+          <w:rFonts w:ascii="Courier 10 Pitch" w:hAnsi="Courier 10 Pitch"/>
+          <w:b w:val="false"/>
+          <w:i w:val="false"/>
+          <w:caps w:val="false"/>
+          <w:smallCaps w:val="false"/>
+          <w:color w:val="000000"/>
+          <w:spacing w:val="0"/>
+          <w:sz w:val="24"/>
+          <w:szCs w:val="24"/>
+        </w:rPr>
+        <w:t>ret = pthread_setschedparam(tid, policy, &amp;param);</w:t>
+      </w:r>
+      <w:r/>
+    </w:p>
+    <w:p>
+      <w:pPr>
+        <w:pStyle w:val="TextBody"/>
+        <w:widowControl/>
+        <w:rPr>
+          <w:smallCaps w:val="false"/>
+          <w:caps w:val="false"/>
+          <w:sz w:val="24"/>
+          <w:spacing w:val="0"/>
+          <w:i w:val="false"/>
+          <w:b w:val="false"/>
+          <w:sz w:val="24"/>
+          <w:i w:val="false"/>
+          <w:b w:val="false"/>
+          <w:szCs w:val="24"/>
+          <w:rFonts w:ascii="Courier 10 Pitch" w:hAnsi="Courier 10 Pitch" w:eastAsia="Droid Sans" w:cs="FreeSans"/>
+          <w:color w:val="000000"/>
+          <w:lang w:val="en-IN" w:eastAsia="zh-CN" w:bidi="hi-IN"/>
+        </w:rPr>
+      </w:pPr>
+      <w:r>
+        <w:rPr>
+          <w:rFonts w:eastAsia="Droid Sans" w:cs="FreeSans" w:ascii="Courier 10 Pitch" w:hAnsi="Courier 10 Pitch"/>
+          <w:b w:val="false"/>
+          <w:i w:val="false"/>
+          <w:caps w:val="false"/>
+          <w:smallCaps w:val="false"/>
+          <w:color w:val="000000"/>
+          <w:spacing w:val="0"/>
+          <w:sz w:val="24"/>
+          <w:szCs w:val="24"/>
+          <w:lang w:val="en-IN" w:eastAsia="zh-CN" w:bidi="hi-IN"/>
+        </w:rPr>
+        <w:t>pthread_once_t once_control = PTHREAD_ONCE_INIT;</w:t>
+      </w:r>
+      <w:r/>
+    </w:p>
+    <w:p>
+      <w:pPr>
+        <w:pStyle w:val="TextBody"/>
+        <w:widowControl/>
+      </w:pPr>
+      <w:hyperlink r:id="rId2" w:tgtFrame="W28">
+        <w:r>
+          <w:rPr>
+            <w:rStyle w:val="InternetLink"/>
+            <w:rFonts w:eastAsia="Droid Sans" w:cs="FreeSans" w:ascii="Courier 10 Pitch" w:hAnsi="Courier 10 Pitch"/>
+            <w:b w:val="false"/>
+            <w:bCs w:val="false"/>
+            <w:i w:val="false"/>
+            <w:caps w:val="false"/>
+            <w:smallCaps w:val="false"/>
+            <w:color w:val="333399"/>
+            <w:spacing w:val="0"/>
+            <w:sz w:val="24"/>
+            <w:szCs w:val="24"/>
+            <w:u w:val="single"/>
+            <w:lang w:val="en-IN" w:eastAsia="zh-CN" w:bidi="hi-IN"/>
+          </w:rPr>
+          <w:t>pthread_once</w:t>
+        </w:r>
+      </w:hyperlink>
+      <w:r>
+        <w:rPr>
+          <w:rFonts w:eastAsia="Droid Sans" w:cs="FreeSans" w:ascii="Courier 10 Pitch" w:hAnsi="Courier 10 Pitch"/>
+          <w:b/>
+          <w:i w:val="false"/>
+          <w:caps w:val="false"/>
+          <w:smallCaps w:val="false"/>
+          <w:color w:val="000000"/>
+          <w:spacing w:val="0"/>
+          <w:sz w:val="24"/>
+          <w:szCs w:val="24"/>
+          <w:lang w:val="en-IN" w:eastAsia="zh-CN" w:bidi="hi-IN"/>
+        </w:rPr>
+        <w:t>(</w:t>
+      </w:r>
+      <w:r>
+        <w:rPr>
+          <w:rFonts w:eastAsia="Droid Sans" w:cs="FreeSans" w:ascii="Courier 10 Pitch" w:hAnsi="Courier 10 Pitch"/>
+          <w:b w:val="false"/>
+          <w:bCs w:val="false"/>
+          <w:i w:val="false"/>
+          <w:caps w:val="false"/>
+          <w:smallCaps w:val="false"/>
+          <w:color w:val="000000"/>
+          <w:spacing w:val="0"/>
+          <w:sz w:val="24"/>
+          <w:szCs w:val="24"/>
+          <w:lang w:val="en-IN" w:eastAsia="zh-CN" w:bidi="hi-IN"/>
+        </w:rPr>
+        <w:t>once_control, init_routine)</w:t>
+      </w:r>
+      <w:r/>
+    </w:p>
+    <w:p>
+      <w:pPr>
+        <w:pStyle w:val="TextBody"/>
+        <w:widowControl/>
+        <w:rPr>
+          <w:smallCaps w:val="false"/>
+          <w:caps w:val="false"/>
+          <w:sz w:val="24"/>
+          <w:spacing w:val="0"/>
+          <w:i w:val="false"/>
+          <w:b w:val="false"/>
+          <w:sz w:val="24"/>
+          <w:i w:val="false"/>
+          <w:b w:val="false"/>
+          <w:szCs w:val="24"/>
+          <w:bCs w:val="false"/>
+          <w:rFonts w:ascii="Liberation Serif" w:hAnsi="Liberation Serif" w:eastAsia="Droid Sans" w:cs="FreeSans"/>
+          <w:color w:val="000000"/>
+          <w:lang w:val="en-IN" w:eastAsia="zh-CN" w:bidi="hi-IN"/>
+        </w:rPr>
+      </w:pPr>
+      <w:r>
+        <w:rPr>
+          <w:rFonts w:eastAsia="Droid Sans" w:cs="FreeSans" w:ascii="Liberation Serif" w:hAnsi="Liberation Serif"/>
+          <w:b w:val="false"/>
+          <w:bCs w:val="false"/>
+          <w:i w:val="false"/>
+          <w:caps w:val="false"/>
+          <w:smallCaps w:val="false"/>
+          <w:color w:val="000000"/>
+          <w:spacing w:val="0"/>
+          <w:sz w:val="24"/>
+          <w:szCs w:val="24"/>
+          <w:lang w:val="en-IN" w:eastAsia="zh-CN" w:bidi="hi-IN"/>
+        </w:rPr>
+        <w:t>pthread_mutex_trylock() can be employed to prevent deadlocks in the program</w:t>
+      </w:r>
+      <w:r/>
+    </w:p>
+    <w:p>
+      <w:pPr>
+        <w:pStyle w:val="Normal"/>
+      </w:pPr>
+      <w:r>
+        <w:rPr>
+          <w:rStyle w:val="Teletype"/>
+          <w:rFonts w:ascii="Courier 10 Pitch" w:hAnsi="Courier 10 Pitch"/>
+          <w:b w:val="false"/>
+          <w:i w:val="false"/>
+          <w:caps w:val="false"/>
+          <w:smallCaps w:val="false"/>
+          <w:color w:val="000000"/>
+          <w:spacing w:val="0"/>
+        </w:rPr>
+        <w:t>int pthread_getschedparam(pthread_t tid, int policy, struct schedparam *param)</w:t>
+      </w:r>
+      <w:r>
+        <w:rPr>
+          <w:rStyle w:val="Teletype"/>
+          <w:b w:val="false"/>
+          <w:i w:val="false"/>
+          <w:caps w:val="false"/>
+          <w:smallCaps w:val="false"/>
+          <w:color w:val="000000"/>
+          <w:spacing w:val="0"/>
+        </w:rPr>
+        <w:t xml:space="preserve"> </w:t>
+      </w:r>
+      <w:r>
+        <w:rPr>
+          <w:b w:val="false"/>
+          <w:i w:val="false"/>
+          <w:caps w:val="false"/>
+          <w:smallCaps w:val="false"/>
+          <w:color w:val="000000"/>
+          <w:spacing w:val="0"/>
+          <w:sz w:val="24"/>
+          <w:szCs w:val="24"/>
+        </w:rPr>
+        <w:t>gets the priority of the existing thread.</w:t>
+      </w:r>
+      <w:r/>
+    </w:p>
+    <w:p>
+      <w:pPr>
+        <w:pStyle w:val="Normal"/>
+        <w:rPr>
+          <w:smallCaps w:val="false"/>
+          <w:caps w:val="false"/>
+          <w:sz w:val="24"/>
+          <w:spacing w:val="0"/>
+          <w:i w:val="false"/>
+          <w:b w:val="false"/>
+          <w:sz w:val="24"/>
+          <w:i w:val="false"/>
+          <w:b w:val="false"/>
+          <w:szCs w:val="24"/>
+          <w:rFonts w:ascii="Liberation Serif" w:hAnsi="Liberation Serif" w:eastAsia="Droid Sans" w:cs="FreeSans"/>
+          <w:color w:val="000000"/>
+          <w:lang w:val="en-IN" w:eastAsia="zh-CN" w:bidi="hi-IN"/>
+        </w:rPr>
+      </w:pPr>
+      <w:r>
+        <w:rPr>
+          <w:rFonts w:eastAsia="Droid Sans" w:cs="FreeSans"/>
+          <w:b w:val="false"/>
+          <w:i w:val="false"/>
+          <w:caps w:val="false"/>
+          <w:smallCaps w:val="false"/>
+          <w:color w:val="000000"/>
+          <w:spacing w:val="0"/>
+          <w:sz w:val="24"/>
+          <w:szCs w:val="24"/>
+          <w:lang w:val="en-IN" w:eastAsia="zh-CN" w:bidi="hi-IN"/>
+        </w:rPr>
+      </w:r>
+      <w:r/>
+    </w:p>
+    <w:p>
+      <w:pPr>
+        <w:pStyle w:val="PreformattedText"/>
+      </w:pPr>
+      <w:r>
+        <w:rPr>
+          <w:rFonts w:ascii="Courier 10 Pitch" w:hAnsi="Courier 10 Pitch"/>
+          <w:b w:val="false"/>
+          <w:i w:val="false"/>
+          <w:caps w:val="false"/>
+          <w:smallCaps w:val="false"/>
+          <w:color w:val="000000"/>
+          <w:spacing w:val="0"/>
+          <w:sz w:val="24"/>
+          <w:szCs w:val="24"/>
+        </w:rPr>
+        <w:t>sched_yield();</w:t>
+      </w:r>
+      <w:r>
+        <w:rPr>
+          <w:b w:val="false"/>
+          <w:i w:val="false"/>
+          <w:caps w:val="false"/>
+          <w:smallCaps w:val="false"/>
+          <w:color w:val="000000"/>
+          <w:spacing w:val="0"/>
+          <w:sz w:val="24"/>
+          <w:szCs w:val="24"/>
+        </w:rPr>
+        <w:t xml:space="preserve"> is called by thread to yield its execution in favor of another thread</w:t>
+      </w:r>
+      <w:r/>
+    </w:p>
+    <w:p>
+      <w:pPr>
+        <w:pStyle w:val="PreformattedText"/>
+        <w:rPr>
+          <w:sz w:val="24"/>
+          <w:sz w:val="24"/>
+          <w:szCs w:val="24"/>
+          <w:rFonts w:ascii="Liberation Serif" w:hAnsi="Liberation Serif" w:eastAsia="Droid Sans" w:cs="FreeSans"/>
+          <w:color w:val="00000A"/>
+          <w:lang w:val="en-IN" w:eastAsia="zh-CN" w:bidi="hi-IN"/>
+        </w:rPr>
+      </w:pPr>
+      <w:r>
+        <w:rPr>
+          <w:rFonts w:eastAsia="Droid Sans" w:cs="FreeSans"/>
+          <w:color w:val="00000A"/>
+          <w:sz w:val="24"/>
+          <w:szCs w:val="24"/>
+          <w:lang w:val="en-IN" w:eastAsia="zh-CN" w:bidi="hi-IN"/>
+        </w:rPr>
+      </w:r>
+      <w:r/>
+    </w:p>
+    <w:p>
+      <w:pPr>
+        <w:pStyle w:val="PreformattedText"/>
+        <w:rPr>
+          <w:sz w:val="24"/>
+          <w:sz w:val="24"/>
+          <w:szCs w:val="24"/>
+          <w:rFonts w:ascii="Liberation Serif" w:hAnsi="Liberation Serif" w:eastAsia="Droid Sans" w:cs="FreeSans"/>
+          <w:color w:val="00000A"/>
+          <w:lang w:val="en-IN" w:eastAsia="zh-CN" w:bidi="hi-IN"/>
+        </w:rPr>
+      </w:pPr>
+      <w:r>
+        <w:rPr>
+          <w:rFonts w:eastAsia="Droid Sans" w:cs="FreeSans"/>
+          <w:color w:val="00000A"/>
+          <w:sz w:val="24"/>
+          <w:szCs w:val="24"/>
+          <w:lang w:val="en-IN" w:eastAsia="zh-CN" w:bidi="hi-IN"/>
+        </w:rPr>
+      </w:r>
+      <w:r/>
+    </w:p>
+    <w:p>
+      <w:pPr>
+        <w:pStyle w:val="Normal"/>
+        <w:rPr>
+          <w:smallCaps w:val="false"/>
+          <w:caps w:val="false"/>
+          <w:sz w:val="24"/>
+          <w:spacing w:val="0"/>
+          <w:i w:val="false"/>
+          <w:b w:val="false"/>
+          <w:sz w:val="24"/>
+          <w:i w:val="false"/>
+          <w:b w:val="false"/>
+          <w:szCs w:val="24"/>
+          <w:rFonts w:ascii="Liberation Serif" w:hAnsi="Liberation Serif" w:eastAsia="Droid Sans" w:cs="FreeSans"/>
+          <w:color w:val="000000"/>
+          <w:lang w:val="en-IN" w:eastAsia="zh-CN" w:bidi="hi-IN"/>
+        </w:rPr>
+      </w:pPr>
+      <w:r>
+        <w:rPr>
+          <w:rFonts w:eastAsia="Droid Sans" w:cs="FreeSans"/>
+          <w:b w:val="false"/>
+          <w:i w:val="false"/>
+          <w:caps w:val="false"/>
+          <w:smallCaps w:val="false"/>
+          <w:color w:val="000000"/>
+          <w:spacing w:val="0"/>
+          <w:sz w:val="24"/>
+          <w:szCs w:val="24"/>
+          <w:lang w:val="en-IN" w:eastAsia="zh-CN" w:bidi="hi-IN"/>
+        </w:rPr>
+      </w:r>
+      <w:r/>
+    </w:p>
+    <w:p>
+      <w:pPr>
+        <w:pStyle w:val="Normal"/>
+        <w:rPr>
+          <w:sz w:val="24"/>
+          <w:sz w:val="24"/>
+          <w:szCs w:val="24"/>
+          <w:rFonts w:ascii="Liberation Serif" w:hAnsi="Liberation Serif" w:eastAsia="Droid Sans" w:cs="FreeSans"/>
+          <w:color w:val="00000A"/>
+          <w:lang w:val="en-IN" w:eastAsia="zh-CN" w:bidi="hi-IN"/>
+        </w:rPr>
+      </w:pPr>
+      <w:r>
+        <w:rPr>
+          <w:sz w:val="24"/>
+          <w:szCs w:val="24"/>
+        </w:rPr>
+        <w:t xml:space="preserve">A thread can set its cancel state as </w:t>
+      </w:r>
+      <w:r/>
+    </w:p>
+    <w:p>
+      <w:pPr>
+        <w:pStyle w:val="Normal"/>
+      </w:pPr>
+      <w:r>
+        <w:rPr>
+          <w:rStyle w:val="Teletype"/>
+          <w:rFonts w:ascii="Courier 10 Pitch" w:hAnsi="Courier 10 Pitch"/>
+          <w:b w:val="false"/>
+          <w:i w:val="false"/>
+          <w:caps w:val="false"/>
+          <w:smallCaps w:val="false"/>
+          <w:color w:val="000000"/>
+          <w:spacing w:val="0"/>
+          <w:sz w:val="24"/>
+          <w:szCs w:val="24"/>
+        </w:rPr>
+        <w:t xml:space="preserve">int pthread_setcancelstate(int </w:t>
+      </w:r>
+      <w:r>
+        <w:rPr>
+          <w:rFonts w:ascii="Courier 10 Pitch" w:hAnsi="Courier 10 Pitch"/>
+          <w:b w:val="false"/>
+          <w:i/>
+          <w:caps w:val="false"/>
+          <w:smallCaps w:val="false"/>
+          <w:color w:val="000000"/>
+          <w:spacing w:val="0"/>
+          <w:sz w:val="24"/>
+          <w:szCs w:val="24"/>
+        </w:rPr>
+        <w:t>state</w:t>
+      </w:r>
+      <w:r>
+        <w:rPr>
+          <w:rStyle w:val="Teletype"/>
+          <w:rFonts w:ascii="Courier 10 Pitch" w:hAnsi="Courier 10 Pitch"/>
+          <w:b w:val="false"/>
+          <w:i w:val="false"/>
+          <w:caps w:val="false"/>
+          <w:smallCaps w:val="false"/>
+          <w:color w:val="000000"/>
+          <w:spacing w:val="0"/>
+          <w:sz w:val="24"/>
+          <w:szCs w:val="24"/>
+        </w:rPr>
+        <w:t>, int *</w:t>
+      </w:r>
+      <w:r>
+        <w:rPr>
+          <w:rFonts w:ascii="Courier 10 Pitch" w:hAnsi="Courier 10 Pitch"/>
+          <w:b w:val="false"/>
+          <w:i/>
+          <w:caps w:val="false"/>
+          <w:smallCaps w:val="false"/>
+          <w:color w:val="000000"/>
+          <w:spacing w:val="0"/>
+          <w:sz w:val="24"/>
+          <w:szCs w:val="24"/>
+        </w:rPr>
+        <w:t>oldstate</w:t>
+      </w:r>
+      <w:r>
+        <w:rPr>
+          <w:rStyle w:val="Teletype"/>
+          <w:rFonts w:ascii="Courier 10 Pitch" w:hAnsi="Courier 10 Pitch"/>
+          <w:b w:val="false"/>
+          <w:i w:val="false"/>
+          <w:caps w:val="false"/>
+          <w:smallCaps w:val="false"/>
+          <w:color w:val="000000"/>
+          <w:spacing w:val="0"/>
+          <w:sz w:val="24"/>
+          <w:szCs w:val="24"/>
+        </w:rPr>
+        <w:t>);</w:t>
+      </w:r>
+      <w:r>
+        <w:rPr>
+          <w:rFonts w:ascii="Courier 10 Pitch" w:hAnsi="Courier 10 Pitch"/>
+          <w:b w:val="false"/>
+          <w:i w:val="false"/>
+          <w:caps w:val="false"/>
+          <w:smallCaps w:val="false"/>
+          <w:color w:val="222222"/>
+          <w:spacing w:val="0"/>
+          <w:sz w:val="24"/>
+          <w:szCs w:val="24"/>
+        </w:rPr>
+        <w:t xml:space="preserve">  PTHREAD_CANCEL_DISABLE/ENABLE</w:t>
+      </w:r>
+      <w:r/>
+    </w:p>
+    <w:p>
+      <w:pPr>
+        <w:pStyle w:val="Normal"/>
+      </w:pPr>
+      <w:r>
+        <w:rPr>
+          <w:rStyle w:val="Teletype"/>
+          <w:rFonts w:ascii="Courier 10 Pitch" w:hAnsi="Courier 10 Pitch"/>
+          <w:b w:val="false"/>
+          <w:i w:val="false"/>
+          <w:caps w:val="false"/>
+          <w:smallCaps w:val="false"/>
+          <w:color w:val="000000"/>
+          <w:spacing w:val="0"/>
+          <w:sz w:val="24"/>
+          <w:szCs w:val="24"/>
+        </w:rPr>
+        <w:t xml:space="preserve">int pthread_setcanceltype(int </w:t>
+      </w:r>
+      <w:r>
+        <w:rPr>
+          <w:rFonts w:ascii="Courier 10 Pitch" w:hAnsi="Courier 10 Pitch"/>
+          <w:b w:val="false"/>
+          <w:i/>
+          <w:caps w:val="false"/>
+          <w:smallCaps w:val="false"/>
+          <w:color w:val="000000"/>
+          <w:spacing w:val="0"/>
+          <w:sz w:val="24"/>
+          <w:szCs w:val="24"/>
+        </w:rPr>
+        <w:t>type</w:t>
+      </w:r>
+      <w:r>
+        <w:rPr>
+          <w:rStyle w:val="Teletype"/>
+          <w:rFonts w:ascii="Courier 10 Pitch" w:hAnsi="Courier 10 Pitch"/>
+          <w:b w:val="false"/>
+          <w:i w:val="false"/>
+          <w:caps w:val="false"/>
+          <w:smallCaps w:val="false"/>
+          <w:color w:val="000000"/>
+          <w:spacing w:val="0"/>
+          <w:sz w:val="24"/>
+          <w:szCs w:val="24"/>
+        </w:rPr>
+        <w:t>, int *</w:t>
+      </w:r>
+      <w:r>
+        <w:rPr>
+          <w:rFonts w:ascii="Courier 10 Pitch" w:hAnsi="Courier 10 Pitch"/>
+          <w:b w:val="false"/>
+          <w:i/>
+          <w:caps w:val="false"/>
+          <w:smallCaps w:val="false"/>
+          <w:color w:val="000000"/>
+          <w:spacing w:val="0"/>
+          <w:sz w:val="24"/>
+          <w:szCs w:val="24"/>
+        </w:rPr>
+        <w:t>oldtype</w:t>
+      </w:r>
+      <w:r>
+        <w:rPr>
+          <w:rStyle w:val="Teletype"/>
+          <w:rFonts w:ascii="Courier 10 Pitch" w:hAnsi="Courier 10 Pitch"/>
+          <w:b w:val="false"/>
+          <w:i w:val="false"/>
+          <w:caps w:val="false"/>
+          <w:smallCaps w:val="false"/>
+          <w:color w:val="000000"/>
+          <w:spacing w:val="0"/>
+          <w:sz w:val="24"/>
+          <w:szCs w:val="24"/>
+        </w:rPr>
+        <w:t>);</w:t>
+      </w:r>
+      <w:r/>
+    </w:p>
+    <w:p>
+      <w:pPr>
+        <w:pStyle w:val="Normal"/>
+      </w:pPr>
+      <w:r>
+        <w:rPr>
+          <w:rStyle w:val="Teletype"/>
+          <w:rFonts w:ascii="Courier 10 Pitch" w:hAnsi="Courier 10 Pitch"/>
+          <w:b w:val="false"/>
+          <w:i w:val="false"/>
+          <w:caps w:val="false"/>
+          <w:smallCaps w:val="false"/>
+          <w:color w:val="000000"/>
+          <w:spacing w:val="0"/>
+          <w:sz w:val="24"/>
+          <w:szCs w:val="24"/>
+        </w:rPr>
+        <w:t>PTHREAD_CANCEL_DEFERRED/ASYNCHRONOUS</w:t>
+      </w:r>
+      <w:r/>
+    </w:p>
+    <w:p>
+      <w:pPr>
+        <w:pStyle w:val="Normal"/>
+      </w:pPr>
+      <w:r>
+        <w:rPr>
+          <w:rStyle w:val="Teletype"/>
+          <w:rFonts w:ascii="Courier 10 Pitch" w:hAnsi="Courier 10 Pitch"/>
+          <w:b w:val="false"/>
+          <w:i w:val="false"/>
+          <w:caps w:val="false"/>
+          <w:smallCaps w:val="false"/>
+          <w:color w:val="000000"/>
+          <w:spacing w:val="0"/>
+          <w:sz w:val="24"/>
+          <w:szCs w:val="24"/>
+        </w:rPr>
+        <w:t xml:space="preserve">pthread_join(pid, &amp;status) </w:t>
+      </w:r>
+      <w:r>
+        <w:rPr>
+          <w:rStyle w:val="Teletype"/>
+          <w:rFonts w:ascii="Liberation Serif" w:hAnsi="Liberation Serif"/>
+          <w:b w:val="false"/>
+          <w:i w:val="false"/>
+          <w:caps w:val="false"/>
+          <w:smallCaps w:val="false"/>
+          <w:color w:val="000000"/>
+          <w:spacing w:val="0"/>
+          <w:sz w:val="24"/>
+          <w:szCs w:val="24"/>
+        </w:rPr>
+        <w:t>is the only way to know whether thread was cancelled successfully or not</w:t>
+      </w:r>
+      <w:r/>
+    </w:p>
+    <w:p>
+      <w:pPr>
+        <w:pStyle w:val="Normal"/>
+        <w:rPr>
+          <w:smallCaps w:val="false"/>
+          <w:caps w:val="false"/>
+          <w:sz w:val="24"/>
+          <w:spacing w:val="0"/>
+          <w:i w:val="false"/>
+          <w:b w:val="false"/>
+          <w:sz w:val="24"/>
+          <w:i w:val="false"/>
+          <w:b w:val="false"/>
+          <w:szCs w:val="24"/>
+          <w:rFonts w:ascii="Liberation Serif" w:hAnsi="Liberation Serif"/>
+          <w:color w:val="000000"/>
+        </w:rPr>
+      </w:pPr>
+      <w:r>
+        <w:rPr/>
+      </w:r>
+      <w:r/>
+    </w:p>
+    <w:p>
+      <w:pPr>
+        <w:pStyle w:val="Normal"/>
+        <w:rPr>
+          <w:smallCaps w:val="false"/>
+          <w:caps w:val="false"/>
+          <w:sz w:val="24"/>
+          <w:spacing w:val="0"/>
+          <w:i w:val="false"/>
+          <w:b w:val="false"/>
+          <w:sz w:val="24"/>
+          <w:i w:val="false"/>
+          <w:b w:val="false"/>
+          <w:szCs w:val="24"/>
+          <w:rFonts w:ascii="Liberation Serif" w:hAnsi="Liberation Serif" w:eastAsia="Droid Sans" w:cs="FreeSans"/>
+          <w:color w:val="000000"/>
+          <w:lang w:val="en-IN" w:eastAsia="zh-CN" w:bidi="hi-IN"/>
+        </w:rPr>
+      </w:pPr>
+      <w:r>
+        <w:rPr>
+          <w:rFonts w:eastAsia="Droid Sans" w:cs="FreeSans"/>
+          <w:b w:val="false"/>
+          <w:i w:val="false"/>
+          <w:caps w:val="false"/>
+          <w:smallCaps w:val="false"/>
+          <w:color w:val="000000"/>
+          <w:spacing w:val="0"/>
+          <w:sz w:val="24"/>
+          <w:szCs w:val="24"/>
+          <w:lang w:val="en-IN" w:eastAsia="zh-CN" w:bidi="hi-IN"/>
+        </w:rPr>
+        <w:t>pthread_cancel() is implemented using signals and can result into memory leaks</w:t>
+      </w:r>
+      <w:r/>
+    </w:p>
+    <w:p>
+      <w:pPr>
+        <w:pStyle w:val="Normal"/>
+        <w:rPr>
+          <w:smallCaps w:val="false"/>
+          <w:caps w:val="false"/>
+          <w:sz w:val="24"/>
+          <w:spacing w:val="0"/>
+          <w:i w:val="false"/>
+          <w:b w:val="false"/>
+          <w:sz w:val="24"/>
+          <w:i w:val="false"/>
+          <w:b w:val="false"/>
+          <w:szCs w:val="24"/>
+          <w:rFonts w:ascii="Liberation Serif" w:hAnsi="Liberation Serif" w:eastAsia="Droid Sans" w:cs="FreeSans"/>
+          <w:color w:val="000000"/>
+          <w:lang w:val="en-IN" w:eastAsia="zh-CN" w:bidi="hi-IN"/>
+        </w:rPr>
+      </w:pPr>
+      <w:r>
+        <w:rPr>
+          <w:rFonts w:eastAsia="Droid Sans" w:cs="FreeSans"/>
+          <w:b w:val="false"/>
+          <w:i w:val="false"/>
+          <w:caps w:val="false"/>
+          <w:smallCaps w:val="false"/>
+          <w:color w:val="000000"/>
+          <w:spacing w:val="0"/>
+          <w:sz w:val="24"/>
+          <w:szCs w:val="24"/>
+          <w:lang w:val="en-IN" w:eastAsia="zh-CN" w:bidi="hi-IN"/>
+        </w:rPr>
+        <w:t>So to prevent that create routine to flush the threads by pushing cleanup routines which are popped in the reverse order.</w:t>
+      </w:r>
+      <w:r/>
+    </w:p>
+    <w:p>
+      <w:pPr>
+        <w:pStyle w:val="Normal"/>
+      </w:pPr>
+      <w:r>
+        <w:rPr>
+          <w:rStyle w:val="Teletype"/>
+          <w:b w:val="false"/>
+          <w:i w:val="false"/>
+          <w:caps w:val="false"/>
+          <w:smallCaps w:val="false"/>
+          <w:color w:val="000000"/>
+          <w:spacing w:val="0"/>
+          <w:sz w:val="24"/>
+          <w:szCs w:val="24"/>
+        </w:rPr>
+        <w:t>Major steps took place when a pthread_cancel(thread_id) call is made:</w:t>
+      </w:r>
+      <w:r/>
+    </w:p>
+    <w:p>
+      <w:pPr>
+        <w:pStyle w:val="Normal"/>
+        <w:rPr>
+          <w:smallCaps w:val="false"/>
+          <w:caps w:val="false"/>
+          <w:sz w:val="24"/>
+          <w:spacing w:val="0"/>
+          <w:i w:val="false"/>
+          <w:b w:val="false"/>
+          <w:sz w:val="24"/>
+          <w:i w:val="false"/>
+          <w:b w:val="false"/>
+          <w:szCs w:val="24"/>
+          <w:rFonts w:ascii="Liberation Serif" w:hAnsi="Liberation Serif"/>
+          <w:color w:val="000000"/>
+        </w:rPr>
+      </w:pPr>
+      <w:r>
+        <w:rPr/>
+      </w:r>
+      <w:r/>
+    </w:p>
+    <w:p>
+      <w:pPr>
+        <w:pStyle w:val="Normal"/>
+      </w:pPr>
+      <w:r>
+        <w:rPr>
+          <w:rStyle w:val="Teletype"/>
+          <w:b w:val="false"/>
+          <w:i w:val="false"/>
+          <w:caps w:val="false"/>
+          <w:smallCaps w:val="false"/>
+          <w:color w:val="000000"/>
+          <w:spacing w:val="0"/>
+          <w:sz w:val="24"/>
+          <w:szCs w:val="24"/>
+        </w:rPr>
+        <w:t xml:space="preserve">1.  </w:t>
+      </w:r>
+      <w:r>
+        <w:rPr>
+          <w:b w:val="false"/>
+          <w:i w:val="false"/>
+          <w:caps w:val="false"/>
+          <w:smallCaps w:val="false"/>
+          <w:color w:val="000000"/>
+          <w:spacing w:val="0"/>
+          <w:sz w:val="24"/>
+          <w:szCs w:val="24"/>
+        </w:rPr>
+        <w:t xml:space="preserve">Cancellation clean-up handlers are popped (in the reverse of the order in which they were pushed) and called. (See </w:t>
+      </w:r>
+      <w:hyperlink r:id="rId3">
+        <w:r>
+          <w:rPr>
+            <w:rStyle w:val="InternetLink"/>
+            <w:rFonts w:ascii="Courier 10 Pitch" w:hAnsi="Courier 10 Pitch"/>
+            <w:b/>
+            <w:i w:val="false"/>
+            <w:caps w:val="false"/>
+            <w:smallCaps w:val="false"/>
+            <w:color w:val="660000"/>
+            <w:spacing w:val="0"/>
+            <w:sz w:val="24"/>
+            <w:szCs w:val="24"/>
+          </w:rPr>
+          <w:t>pthread_cleanup_push</w:t>
+        </w:r>
+      </w:hyperlink>
+      <w:r>
+        <w:rPr>
+          <w:rFonts w:ascii="Courier 10 Pitch" w:hAnsi="Courier 10 Pitch"/>
+          <w:b w:val="false"/>
+          <w:i w:val="false"/>
+          <w:caps w:val="false"/>
+          <w:smallCaps w:val="false"/>
+          <w:color w:val="000000"/>
+          <w:spacing w:val="0"/>
+          <w:sz w:val="24"/>
+          <w:szCs w:val="24"/>
+        </w:rPr>
+        <w:t>(3)</w:t>
+      </w:r>
+      <w:r>
+        <w:rPr>
+          <w:b w:val="false"/>
+          <w:i w:val="false"/>
+          <w:caps w:val="false"/>
+          <w:smallCaps w:val="false"/>
+          <w:color w:val="000000"/>
+          <w:spacing w:val="0"/>
+          <w:sz w:val="24"/>
+          <w:szCs w:val="24"/>
+        </w:rPr>
+        <w:t>.)</w:t>
+      </w:r>
+      <w:r/>
+    </w:p>
+    <w:p>
+      <w:pPr>
+        <w:pStyle w:val="TextBody"/>
+        <w:widowControl/>
+        <w:ind w:left="0" w:right="0" w:hanging="0"/>
+      </w:pPr>
+      <w:r>
+        <w:rPr>
+          <w:b w:val="false"/>
+          <w:i w:val="false"/>
+          <w:caps w:val="false"/>
+          <w:smallCaps w:val="false"/>
+          <w:color w:val="000000"/>
+          <w:spacing w:val="0"/>
+          <w:sz w:val="24"/>
+          <w:szCs w:val="24"/>
+        </w:rPr>
+        <w:t>A cleanup may be required if we want to release resources held up by thread like mutexes and other handles. These are not called when a thread makes a normal return even without calling pthread_exit()</w:t>
+      </w:r>
+      <w:r/>
+    </w:p>
+    <w:p>
+      <w:pPr>
+        <w:pStyle w:val="TextBody"/>
+        <w:widowControl/>
+        <w:ind w:left="0" w:right="0" w:hanging="0"/>
+      </w:pPr>
+      <w:r>
+        <w:rPr>
+          <w:b w:val="false"/>
+          <w:i w:val="false"/>
+          <w:caps w:val="false"/>
+          <w:smallCaps w:val="false"/>
+          <w:color w:val="000000"/>
+          <w:spacing w:val="0"/>
+          <w:sz w:val="24"/>
+          <w:szCs w:val="24"/>
+        </w:rPr>
+        <w:t xml:space="preserve">2. Thread-specific data destructors are called, in an unspecified order. (See </w:t>
+      </w:r>
+      <w:hyperlink r:id="rId4">
+        <w:r>
+          <w:rPr>
+            <w:rStyle w:val="InternetLink"/>
+            <w:rFonts w:ascii="Courier 10 Pitch" w:hAnsi="Courier 10 Pitch"/>
+            <w:b/>
+            <w:i w:val="false"/>
+            <w:caps w:val="false"/>
+            <w:smallCaps w:val="false"/>
+            <w:color w:val="660000"/>
+            <w:spacing w:val="0"/>
+            <w:sz w:val="24"/>
+            <w:szCs w:val="24"/>
+          </w:rPr>
+          <w:t>pthread_key_create</w:t>
+        </w:r>
+      </w:hyperlink>
+      <w:r>
+        <w:rPr>
+          <w:rFonts w:ascii="Courier 10 Pitch" w:hAnsi="Courier 10 Pitch"/>
+          <w:b w:val="false"/>
+          <w:i w:val="false"/>
+          <w:caps w:val="false"/>
+          <w:smallCaps w:val="false"/>
+          <w:color w:val="000000"/>
+          <w:spacing w:val="0"/>
+          <w:sz w:val="24"/>
+          <w:szCs w:val="24"/>
+        </w:rPr>
+        <w:t>(3)</w:t>
+      </w:r>
+      <w:r>
+        <w:rPr>
+          <w:b w:val="false"/>
+          <w:i w:val="false"/>
+          <w:caps w:val="false"/>
+          <w:smallCaps w:val="false"/>
+          <w:color w:val="000000"/>
+          <w:spacing w:val="0"/>
+          <w:sz w:val="24"/>
+          <w:szCs w:val="24"/>
+        </w:rPr>
+        <w:t>.)</w:t>
+      </w:r>
+      <w:r/>
+    </w:p>
+    <w:p>
+      <w:pPr>
+        <w:pStyle w:val="TextBody"/>
+        <w:widowControl/>
+        <w:ind w:left="0" w:right="0" w:hanging="0"/>
+      </w:pPr>
+      <w:r>
+        <w:rPr>
+          <w:b w:val="false"/>
+          <w:i w:val="false"/>
+          <w:caps w:val="false"/>
+          <w:smallCaps w:val="false"/>
+          <w:color w:val="000000"/>
+          <w:spacing w:val="0"/>
+          <w:sz w:val="24"/>
+          <w:szCs w:val="24"/>
+        </w:rPr>
+        <w:t xml:space="preserve">3. The thread is terminated. (See </w:t>
+      </w:r>
+      <w:hyperlink r:id="rId5">
+        <w:r>
+          <w:rPr>
+            <w:rStyle w:val="InternetLink"/>
+            <w:rFonts w:ascii="Courier 10 Pitch" w:hAnsi="Courier 10 Pitch"/>
+            <w:b/>
+            <w:i w:val="false"/>
+            <w:caps w:val="false"/>
+            <w:smallCaps w:val="false"/>
+            <w:color w:val="660000"/>
+            <w:spacing w:val="0"/>
+            <w:sz w:val="24"/>
+            <w:szCs w:val="24"/>
+          </w:rPr>
+          <w:t>pthread_exit</w:t>
+        </w:r>
+      </w:hyperlink>
+      <w:r>
+        <w:rPr>
+          <w:b w:val="false"/>
+          <w:i w:val="false"/>
+          <w:caps w:val="false"/>
+          <w:smallCaps w:val="false"/>
+          <w:color w:val="000000"/>
+          <w:spacing w:val="0"/>
+          <w:sz w:val="24"/>
+          <w:szCs w:val="24"/>
+        </w:rPr>
+        <w:t>(3).)</w:t>
+      </w:r>
+      <w:r/>
+    </w:p>
+    <w:p>
+      <w:pPr>
+        <w:pStyle w:val="Normal"/>
+      </w:pPr>
+      <w:r>
+        <w:rPr>
+          <w:rStyle w:val="Teletype"/>
+          <w:b w:val="false"/>
+          <w:i w:val="false"/>
+          <w:caps w:val="false"/>
+          <w:smallCaps w:val="false"/>
+          <w:color w:val="000000"/>
+          <w:spacing w:val="0"/>
+          <w:sz w:val="24"/>
+          <w:szCs w:val="24"/>
+        </w:rPr>
+        <w:t>On Linux, cancellation is implemented using signals. Signals are fired up in the process queue.</w:t>
+      </w:r>
+      <w:r/>
+    </w:p>
+    <w:p>
+      <w:pPr>
+        <w:pStyle w:val="Normal"/>
+        <w:rPr>
+          <w:smallCaps w:val="false"/>
+          <w:caps w:val="false"/>
+          <w:sz w:val="24"/>
+          <w:spacing w:val="0"/>
+          <w:i w:val="false"/>
+          <w:b w:val="false"/>
+          <w:sz w:val="24"/>
+          <w:i w:val="false"/>
+          <w:b w:val="false"/>
+          <w:szCs w:val="24"/>
+          <w:rFonts w:ascii="Liberation Serif" w:hAnsi="Liberation Serif" w:eastAsia="Droid Sans" w:cs="FreeSans"/>
+          <w:color w:val="000000"/>
+          <w:lang w:val="en-IN" w:eastAsia="zh-CN" w:bidi="hi-IN"/>
+        </w:rPr>
+      </w:pPr>
+      <w:r>
+        <w:rPr>
+          <w:b w:val="false"/>
+          <w:i w:val="false"/>
+          <w:caps w:val="false"/>
+          <w:smallCaps w:val="false"/>
+          <w:color w:val="000000"/>
+          <w:spacing w:val="0"/>
+          <w:sz w:val="24"/>
+          <w:szCs w:val="24"/>
+        </w:rPr>
+      </w:r>
+      <w:r/>
+    </w:p>
+    <w:p>
+      <w:pPr>
+        <w:pStyle w:val="Normal"/>
+      </w:pPr>
+      <w:r>
+        <w:rPr>
+          <w:rStyle w:val="Teletype"/>
+          <w:rFonts w:ascii="Courier 10 Pitch" w:hAnsi="Courier 10 Pitch"/>
+          <w:b w:val="false"/>
+          <w:i w:val="false"/>
+          <w:caps w:val="false"/>
+          <w:smallCaps w:val="false"/>
+          <w:color w:val="000000"/>
+          <w:spacing w:val="0"/>
+          <w:sz w:val="24"/>
+          <w:szCs w:val="24"/>
+        </w:rPr>
+        <w:t>pthread_attr_* (&amp;attr, &lt;&gt;);</w:t>
+      </w:r>
+      <w:r>
+        <w:rPr>
+          <w:rStyle w:val="Teletype"/>
+          <w:b w:val="false"/>
+          <w:i w:val="false"/>
+          <w:caps w:val="false"/>
+          <w:smallCaps w:val="false"/>
+          <w:color w:val="000000"/>
+          <w:spacing w:val="0"/>
+          <w:sz w:val="24"/>
+          <w:szCs w:val="24"/>
+        </w:rPr>
+        <w:t xml:space="preserve"> specifies a large number of API's o set various attributes of  the thread</w:t>
+      </w:r>
+      <w:r/>
+    </w:p>
+    <w:p>
+      <w:pPr>
+        <w:pStyle w:val="Normal"/>
+      </w:pPr>
+      <w:r>
+        <w:rPr>
+          <w:rStyle w:val="Teletype"/>
+          <w:rFonts w:ascii="Courier 10 Pitch" w:hAnsi="Courier 10 Pitch"/>
+          <w:b w:val="false"/>
+          <w:i w:val="false"/>
+          <w:caps w:val="false"/>
+          <w:smallCaps w:val="false"/>
+          <w:color w:val="000000"/>
+          <w:spacing w:val="0"/>
+          <w:sz w:val="24"/>
+          <w:szCs w:val="24"/>
+        </w:rPr>
+        <w:t>pthread_attr.setscope(&amp;attr, PTHREAD_SCOPE_SYSTEM);</w:t>
+      </w:r>
+      <w:r>
+        <w:rPr>
+          <w:rStyle w:val="Teletype"/>
+          <w:b w:val="false"/>
+          <w:i w:val="false"/>
+          <w:caps w:val="false"/>
+          <w:smallCaps w:val="false"/>
+          <w:color w:val="000000"/>
+          <w:spacing w:val="0"/>
+          <w:sz w:val="24"/>
+          <w:szCs w:val="24"/>
+        </w:rPr>
+        <w:t xml:space="preserve"> //bounded</w:t>
+      </w:r>
+      <w:r/>
+    </w:p>
+    <w:p>
+      <w:pPr>
+        <w:pStyle w:val="Normal"/>
+      </w:pPr>
+      <w:r>
+        <w:rPr>
+          <w:rStyle w:val="Teletype"/>
+          <w:rFonts w:ascii="Courier 10 Pitch" w:hAnsi="Courier 10 Pitch"/>
+          <w:b w:val="false"/>
+          <w:i w:val="false"/>
+          <w:caps w:val="false"/>
+          <w:smallCaps w:val="false"/>
+          <w:color w:val="000000"/>
+          <w:spacing w:val="0"/>
+          <w:sz w:val="24"/>
+          <w:szCs w:val="24"/>
+        </w:rPr>
+        <w:t>pthread_attr.setschedpolicy(&amp;attr, SCHED_OTHER);</w:t>
+      </w:r>
+      <w:r/>
+    </w:p>
+    <w:p>
+      <w:pPr>
+        <w:pStyle w:val="Normal"/>
+      </w:pPr>
+      <w:r>
+        <w:rPr>
+          <w:rStyle w:val="Teletype"/>
+          <w:rFonts w:ascii="Courier 10 Pitch" w:hAnsi="Courier 10 Pitch"/>
+          <w:b w:val="false"/>
+          <w:i w:val="false"/>
+          <w:caps w:val="false"/>
+          <w:smallCaps w:val="false"/>
+          <w:color w:val="000000"/>
+          <w:spacing w:val="0"/>
+          <w:sz w:val="24"/>
+          <w:szCs w:val="24"/>
+        </w:rPr>
+        <w:t>pthread_attr.setstacksize(&amp;attr, stack_size_int);</w:t>
+      </w:r>
+      <w:r/>
+    </w:p>
+    <w:p>
+      <w:pPr>
+        <w:pStyle w:val="Normal"/>
+      </w:pPr>
+      <w:r>
+        <w:rPr>
+          <w:rStyle w:val="Teletype"/>
+          <w:rFonts w:ascii="Courier 10 Pitch" w:hAnsi="Courier 10 Pitch"/>
+          <w:b w:val="false"/>
+          <w:i w:val="false"/>
+          <w:caps w:val="false"/>
+          <w:smallCaps w:val="false"/>
+          <w:color w:val="000000"/>
+          <w:spacing w:val="0"/>
+          <w:sz w:val="24"/>
+          <w:szCs w:val="24"/>
+        </w:rPr>
+        <w:t>pthread_attr.setdetachstate(&amp;attr, PTHRED_CREATE_DETACHED ); or PTHREAD_CREATE_JOINABLE</w:t>
+      </w:r>
+      <w:r/>
+    </w:p>
+    <w:p>
+      <w:pPr>
+        <w:pStyle w:val="Normal"/>
+        <w:rPr>
+          <w:smallCaps w:val="false"/>
+          <w:caps w:val="false"/>
+          <w:sz w:val="24"/>
+          <w:spacing w:val="0"/>
+          <w:i w:val="false"/>
+          <w:b w:val="false"/>
+          <w:sz w:val="24"/>
+          <w:i w:val="false"/>
+          <w:b w:val="false"/>
+          <w:szCs w:val="24"/>
+          <w:rFonts w:ascii="Liberation Serif" w:hAnsi="Liberation Serif" w:eastAsia="Droid Sans" w:cs="FreeSans"/>
+          <w:color w:val="000000"/>
+          <w:lang w:val="en-IN" w:eastAsia="zh-CN" w:bidi="hi-IN"/>
+        </w:rPr>
+      </w:pPr>
+      <w:r>
+        <w:rPr>
+          <w:b w:val="false"/>
+          <w:i w:val="false"/>
+          <w:caps w:val="false"/>
+          <w:smallCaps w:val="false"/>
+          <w:color w:val="000000"/>
+          <w:spacing w:val="0"/>
+          <w:sz w:val="24"/>
+          <w:szCs w:val="24"/>
+        </w:rPr>
+      </w:r>
+      <w:r/>
+    </w:p>
+    <w:p>
+      <w:pPr>
+        <w:pStyle w:val="Normal"/>
+        <w:rPr>
+          <w:smallCaps w:val="false"/>
+          <w:caps w:val="false"/>
+          <w:sz w:val="24"/>
+          <w:spacing w:val="0"/>
+          <w:i w:val="false"/>
+          <w:b w:val="false"/>
+          <w:sz w:val="24"/>
+          <w:i w:val="false"/>
+          <w:b w:val="false"/>
+          <w:szCs w:val="24"/>
+          <w:rFonts w:ascii="Liberation Serif" w:hAnsi="Liberation Serif" w:eastAsia="Droid Sans" w:cs="FreeSans"/>
+          <w:color w:val="000000"/>
+          <w:lang w:val="en-IN" w:eastAsia="zh-CN" w:bidi="hi-IN"/>
+        </w:rPr>
+      </w:pPr>
+      <w:r>
+        <w:rPr>
+          <w:b w:val="false"/>
+          <w:i w:val="false"/>
+          <w:caps w:val="false"/>
+          <w:smallCaps w:val="false"/>
+          <w:color w:val="000000"/>
+          <w:spacing w:val="0"/>
+          <w:sz w:val="24"/>
+          <w:szCs w:val="24"/>
+        </w:rPr>
+      </w:r>
+      <w:r/>
+    </w:p>
+    <w:p>
+      <w:pPr>
+        <w:pStyle w:val="Normal"/>
+        <w:rPr>
+          <w:smallCaps w:val="false"/>
+          <w:caps w:val="false"/>
+          <w:sz w:val="24"/>
+          <w:spacing w:val="0"/>
+          <w:i w:val="false"/>
+          <w:b w:val="false"/>
+          <w:sz w:val="24"/>
+          <w:i w:val="false"/>
+          <w:b w:val="false"/>
+          <w:szCs w:val="24"/>
+          <w:rFonts w:ascii="Liberation Serif" w:hAnsi="Liberation Serif" w:eastAsia="Droid Sans" w:cs="FreeSans"/>
+          <w:color w:val="000000"/>
+          <w:lang w:val="en-IN" w:eastAsia="zh-CN" w:bidi="hi-IN"/>
+        </w:rPr>
+      </w:pPr>
+      <w:r>
+        <w:rPr>
+          <w:b w:val="false"/>
+          <w:i w:val="false"/>
+          <w:caps w:val="false"/>
+          <w:smallCaps w:val="false"/>
+          <w:color w:val="000000"/>
+          <w:spacing w:val="0"/>
+          <w:sz w:val="24"/>
+          <w:szCs w:val="24"/>
+        </w:rPr>
+        <w:t>you should also destroy the attr structure like</w:t>
+      </w:r>
+      <w:r/>
+    </w:p>
+    <w:p>
+      <w:pPr>
+        <w:pStyle w:val="Normal"/>
+        <w:rPr>
+          <w:smallCaps w:val="false"/>
+          <w:caps w:val="false"/>
+          <w:sz w:val="24"/>
+          <w:spacing w:val="0"/>
+          <w:i w:val="false"/>
+          <w:b w:val="false"/>
+          <w:sz w:val="24"/>
+          <w:i w:val="false"/>
+          <w:b w:val="false"/>
+          <w:szCs w:val="24"/>
+          <w:rFonts w:ascii="Liberation Serif" w:hAnsi="Liberation Serif" w:eastAsia="Droid Sans" w:cs="FreeSans"/>
+          <w:color w:val="000000"/>
+          <w:lang w:val="en-IN" w:eastAsia="zh-CN" w:bidi="hi-IN"/>
+        </w:rPr>
+      </w:pPr>
+      <w:r>
+        <w:rPr>
+          <w:b w:val="false"/>
+          <w:i w:val="false"/>
+          <w:caps w:val="false"/>
+          <w:smallCaps w:val="false"/>
+          <w:color w:val="000000"/>
+          <w:spacing w:val="0"/>
+          <w:sz w:val="24"/>
+          <w:szCs w:val="24"/>
+        </w:rPr>
+        <w:t>pthread_attr_destroy(&amp;attr);</w:t>
+      </w:r>
+      <w:r/>
+    </w:p>
+    <w:p>
+      <w:pPr>
+        <w:pStyle w:val="Normal"/>
+        <w:rPr>
+          <w:smallCaps w:val="false"/>
+          <w:caps w:val="false"/>
+          <w:sz w:val="24"/>
+          <w:spacing w:val="0"/>
+          <w:i w:val="false"/>
+          <w:b w:val="false"/>
+          <w:sz w:val="24"/>
+          <w:i w:val="false"/>
+          <w:b w:val="false"/>
+          <w:szCs w:val="24"/>
+          <w:rFonts w:ascii="Liberation Serif" w:hAnsi="Liberation Serif" w:eastAsia="Droid Sans" w:cs="FreeSans"/>
+          <w:color w:val="000000"/>
+          <w:lang w:val="en-IN" w:eastAsia="zh-CN" w:bidi="hi-IN"/>
+        </w:rPr>
+      </w:pPr>
+      <w:r>
+        <w:rPr>
+          <w:rFonts w:eastAsia="Droid Sans" w:cs="FreeSans"/>
+          <w:b w:val="false"/>
+          <w:i w:val="false"/>
+          <w:caps w:val="false"/>
+          <w:smallCaps w:val="false"/>
+          <w:color w:val="000000"/>
+          <w:spacing w:val="0"/>
+          <w:sz w:val="24"/>
+          <w:szCs w:val="24"/>
+          <w:lang w:val="en-IN" w:eastAsia="zh-CN" w:bidi="hi-IN"/>
+        </w:rPr>
+      </w:r>
+      <w:r/>
+    </w:p>
+    <w:p>
+      <w:pPr>
+        <w:pStyle w:val="Normal"/>
+        <w:rPr>
+          <w:sz w:val="24"/>
+          <w:sz w:val="24"/>
+          <w:szCs w:val="24"/>
+          <w:rFonts w:ascii="Liberation Serif" w:hAnsi="Liberation Serif" w:eastAsia="Droid Sans" w:cs="FreeSans"/>
+          <w:color w:val="00000A"/>
+          <w:lang w:val="en-IN" w:eastAsia="zh-CN" w:bidi="hi-IN"/>
+        </w:rPr>
+      </w:pPr>
+      <w:r>
+        <w:rPr>
+          <w:sz w:val="24"/>
+          <w:szCs w:val="24"/>
+        </w:rPr>
+        <w:t>Synchronization Objects</w:t>
+      </w:r>
+      <w:r/>
+    </w:p>
+    <w:p>
+      <w:pPr>
+        <w:pStyle w:val="Normal"/>
+        <w:rPr>
+          <w:sz w:val="24"/>
+          <w:sz w:val="24"/>
+          <w:szCs w:val="24"/>
+          <w:rFonts w:ascii="Liberation Serif" w:hAnsi="Liberation Serif" w:eastAsia="Droid Sans" w:cs="FreeSans"/>
+          <w:color w:val="00000A"/>
+          <w:lang w:val="en-IN" w:eastAsia="zh-CN" w:bidi="hi-IN"/>
+        </w:rPr>
+      </w:pPr>
+      <w:r>
+        <w:rPr>
+          <w:rFonts w:eastAsia="Droid Sans" w:cs="FreeSans"/>
+          <w:color w:val="00000A"/>
+          <w:sz w:val="24"/>
+          <w:szCs w:val="24"/>
+          <w:lang w:val="en-IN" w:eastAsia="zh-CN" w:bidi="hi-IN"/>
+        </w:rPr>
+      </w:r>
+      <w:r/>
+    </w:p>
+    <w:p>
+      <w:pPr>
+        <w:pStyle w:val="Normal"/>
+        <w:numPr>
+          <w:ilvl w:val="0"/>
+          <w:numId w:val="7"/>
+        </w:numPr>
+        <w:rPr>
+          <w:sz w:val="24"/>
+          <w:sz w:val="24"/>
+          <w:szCs w:val="24"/>
+          <w:rFonts w:ascii="Liberation Serif" w:hAnsi="Liberation Serif" w:eastAsia="Droid Sans" w:cs="FreeSans"/>
+          <w:color w:val="00000A"/>
+          <w:lang w:val="en-IN" w:eastAsia="zh-CN" w:bidi="hi-IN"/>
+        </w:rPr>
+      </w:pPr>
+      <w:r>
+        <w:rPr>
+          <w:sz w:val="24"/>
+          <w:szCs w:val="24"/>
+        </w:rPr>
+        <w:t>Mutex</w:t>
+      </w:r>
+      <w:r/>
+    </w:p>
+    <w:p>
+      <w:pPr>
+        <w:pStyle w:val="Normal"/>
+        <w:numPr>
+          <w:ilvl w:val="0"/>
+          <w:numId w:val="7"/>
+        </w:numPr>
+        <w:rPr>
+          <w:sz w:val="24"/>
+          <w:sz w:val="24"/>
+          <w:szCs w:val="24"/>
+          <w:rFonts w:ascii="Liberation Serif" w:hAnsi="Liberation Serif" w:eastAsia="Droid Sans" w:cs="FreeSans"/>
+          <w:color w:val="00000A"/>
+          <w:lang w:val="en-IN" w:eastAsia="zh-CN" w:bidi="hi-IN"/>
+        </w:rPr>
+      </w:pPr>
+      <w:r>
+        <w:rPr>
+          <w:sz w:val="24"/>
+          <w:szCs w:val="24"/>
+        </w:rPr>
+        <w:t>Semaphore</w:t>
+      </w:r>
+      <w:r/>
+    </w:p>
+    <w:p>
+      <w:pPr>
+        <w:pStyle w:val="Normal"/>
+        <w:numPr>
+          <w:ilvl w:val="0"/>
+          <w:numId w:val="7"/>
+        </w:numPr>
+      </w:pPr>
+      <w:r>
+        <w:rPr>
+          <w:sz w:val="24"/>
+          <w:szCs w:val="24"/>
+        </w:rPr>
+        <w:t>Condition Variables</w:t>
+      </w:r>
+      <w:r/>
+    </w:p>
+    <w:p>
+      <w:pPr>
+        <w:pStyle w:val="Normal"/>
+        <w:rPr>
+          <w:sz w:val="24"/>
+          <w:sz w:val="24"/>
+          <w:szCs w:val="24"/>
+          <w:rFonts w:ascii="Liberation Serif" w:hAnsi="Liberation Serif" w:eastAsia="Droid Sans" w:cs="FreeSans"/>
+          <w:color w:val="00000A"/>
+          <w:lang w:val="en-IN" w:eastAsia="zh-CN" w:bidi="hi-IN"/>
+        </w:rPr>
+      </w:pPr>
+      <w:r>
+        <w:rPr>
+          <w:rFonts w:eastAsia="Droid Sans" w:cs="FreeSans"/>
+          <w:color w:val="00000A"/>
+          <w:sz w:val="24"/>
+          <w:szCs w:val="24"/>
+          <w:lang w:val="en-IN" w:eastAsia="zh-CN" w:bidi="hi-IN"/>
+        </w:rPr>
+      </w:r>
+      <w:r/>
+    </w:p>
+    <w:p>
+      <w:pPr>
+        <w:pStyle w:val="Normal"/>
+        <w:rPr>
+          <w:sz w:val="24"/>
+          <w:sz w:val="24"/>
+          <w:szCs w:val="24"/>
+          <w:rFonts w:ascii="Liberation Serif" w:hAnsi="Liberation Serif" w:eastAsia="Droid Sans" w:cs="FreeSans"/>
+          <w:color w:val="00000A"/>
+          <w:lang w:val="en-IN" w:eastAsia="zh-CN" w:bidi="hi-IN"/>
+        </w:rPr>
+      </w:pPr>
+      <w:r>
+        <w:rPr>
+          <w:rFonts w:eastAsia="Droid Sans" w:cs="FreeSans"/>
+          <w:color w:val="00000A"/>
+          <w:sz w:val="24"/>
+          <w:szCs w:val="24"/>
+          <w:lang w:val="en-IN" w:eastAsia="zh-CN" w:bidi="hi-IN"/>
+        </w:rPr>
+      </w:r>
+      <w:r/>
+    </w:p>
+    <w:p>
+      <w:pPr>
+        <w:pStyle w:val="Normal"/>
+        <w:rPr>
+          <w:sz w:val="24"/>
+          <w:sz w:val="24"/>
+          <w:szCs w:val="24"/>
+          <w:rFonts w:ascii="Liberation Serif" w:hAnsi="Liberation Serif" w:eastAsia="Droid Sans" w:cs="FreeSans"/>
+          <w:color w:val="00000A"/>
+          <w:lang w:val="en-IN" w:eastAsia="zh-CN" w:bidi="hi-IN"/>
+        </w:rPr>
+      </w:pPr>
+      <w:r>
+        <w:rPr>
+          <w:sz w:val="24"/>
+          <w:szCs w:val="24"/>
+        </w:rPr>
+        <w:t>TLS or thread local storage is an old mechanism of pthreads but new mechanism on C++11  (where it is a storage class, auto and register has been deprecated ) Here a global/static object is defined but each thread maintains a copy of each of that variable</w:t>
+      </w:r>
+      <w:r/>
+    </w:p>
+    <w:p>
+      <w:pPr>
+        <w:pStyle w:val="Normal"/>
+        <w:rPr>
+          <w:sz w:val="24"/>
+          <w:sz w:val="24"/>
+          <w:szCs w:val="24"/>
+          <w:rFonts w:ascii="Liberation Serif" w:hAnsi="Liberation Serif" w:eastAsia="Droid Sans" w:cs="FreeSans"/>
+          <w:color w:val="00000A"/>
+          <w:lang w:val="en-IN" w:eastAsia="zh-CN" w:bidi="hi-IN"/>
+        </w:rPr>
+      </w:pPr>
+      <w:r>
+        <w:rPr>
+          <w:sz w:val="24"/>
+          <w:szCs w:val="24"/>
+        </w:rPr>
+        <w:t>Following are the associated functions</w:t>
+      </w:r>
+      <w:r/>
+    </w:p>
+    <w:p>
+      <w:pPr>
+        <w:pStyle w:val="Normal"/>
+        <w:rPr>
+          <w:sz w:val="24"/>
+          <w:sz w:val="24"/>
+          <w:szCs w:val="24"/>
+          <w:rFonts w:ascii="Liberation Serif" w:hAnsi="Liberation Serif" w:eastAsia="Droid Sans" w:cs="FreeSans"/>
+          <w:color w:val="00000A"/>
+          <w:lang w:val="en-IN" w:eastAsia="zh-CN" w:bidi="hi-IN"/>
+        </w:rPr>
+      </w:pPr>
+      <w:r>
+        <w:rPr>
+          <w:rFonts w:ascii="Courier 10 Pitch" w:hAnsi="Courier 10 Pitch"/>
+          <w:sz w:val="24"/>
+          <w:szCs w:val="24"/>
+        </w:rPr>
+        <w:t>pthread_key_t key;</w:t>
+      </w:r>
+      <w:r/>
+    </w:p>
+    <w:p>
+      <w:pPr>
+        <w:pStyle w:val="Normal"/>
+        <w:rPr>
+          <w:sz w:val="24"/>
+          <w:sz w:val="24"/>
+          <w:szCs w:val="24"/>
+          <w:rFonts w:ascii="Liberation Serif" w:hAnsi="Liberation Serif" w:eastAsia="Droid Sans" w:cs="FreeSans"/>
+          <w:color w:val="00000A"/>
+          <w:lang w:val="en-IN" w:eastAsia="zh-CN" w:bidi="hi-IN"/>
+        </w:rPr>
+      </w:pPr>
+      <w:r>
+        <w:rPr>
+          <w:rFonts w:ascii="Courier 10 Pitch" w:hAnsi="Courier 10 Pitch"/>
+          <w:sz w:val="24"/>
+          <w:szCs w:val="24"/>
+        </w:rPr>
+        <w:t>pthread_key_init(&amp;key)</w:t>
+      </w:r>
+      <w:r/>
+    </w:p>
+    <w:p>
+      <w:pPr>
+        <w:pStyle w:val="Normal"/>
+      </w:pPr>
+      <w:r>
+        <w:rPr>
+          <w:rFonts w:ascii="Courier 10 Pitch" w:hAnsi="Courier 10 Pitch"/>
+          <w:sz w:val="24"/>
+          <w:szCs w:val="24"/>
+        </w:rPr>
+        <w:t>pthread_set</w:t>
+      </w:r>
+      <w:r>
+        <w:rPr>
+          <w:rFonts w:ascii="Courier 10 Pitch" w:hAnsi="Courier 10 Pitch"/>
+          <w:sz w:val="24"/>
+          <w:szCs w:val="24"/>
+        </w:rPr>
+        <w:t>specific</w:t>
+      </w:r>
+      <w:r>
+        <w:rPr>
+          <w:rFonts w:eastAsia="Droid Sans" w:cs="FreeSans" w:ascii="Courier 10 Pitch" w:hAnsi="Courier 10 Pitch"/>
+          <w:color w:val="00000A"/>
+          <w:sz w:val="24"/>
+          <w:szCs w:val="24"/>
+          <w:lang w:val="en-IN" w:eastAsia="zh-CN" w:bidi="hi-IN"/>
+        </w:rPr>
+        <w:t xml:space="preserve">(key, </w:t>
+      </w:r>
+      <w:r>
+        <w:rPr>
+          <w:rStyle w:val="SourceText"/>
+          <w:rFonts w:ascii="Courier 10 Pitch" w:hAnsi="Courier 10 Pitch"/>
+          <w:b w:val="false"/>
+          <w:i w:val="false"/>
+          <w:caps w:val="false"/>
+          <w:smallCaps w:val="false"/>
+          <w:color w:val="000000"/>
+          <w:spacing w:val="0"/>
+          <w:sz w:val="24"/>
+          <w:szCs w:val="24"/>
+          <w:lang w:val="en-IN" w:eastAsia="zh-CN" w:bidi="hi-IN"/>
+        </w:rPr>
+        <w:t>const void *</w:t>
+      </w:r>
+      <w:r>
+        <w:rPr>
+          <w:rFonts w:eastAsia="Droid Sans" w:cs="FreeSans" w:ascii="Courier 10 Pitch" w:hAnsi="Courier 10 Pitch"/>
+          <w:color w:val="00000A"/>
+          <w:sz w:val="24"/>
+          <w:szCs w:val="24"/>
+          <w:lang w:val="en-IN" w:eastAsia="zh-CN" w:bidi="hi-IN"/>
+        </w:rPr>
+        <w:t>);</w:t>
+      </w:r>
+      <w:r/>
+    </w:p>
+    <w:p>
+      <w:pPr>
+        <w:pStyle w:val="Normal"/>
+      </w:pPr>
+      <w:r>
+        <w:rPr>
+          <w:rFonts w:eastAsia="Droid Sans" w:cs="FreeSans" w:ascii="Courier 10 Pitch" w:hAnsi="Courier 10 Pitch"/>
+          <w:color w:val="00000A"/>
+          <w:sz w:val="24"/>
+          <w:szCs w:val="24"/>
+          <w:lang w:val="en-IN" w:eastAsia="zh-CN" w:bidi="hi-IN"/>
+        </w:rPr>
+        <w:t>void *buffer_ptr</w:t>
+      </w:r>
+      <w:r>
+        <w:rPr>
+          <w:rFonts w:eastAsia="Droid Sans" w:cs="FreeSans"/>
+          <w:color w:val="00000A"/>
+          <w:sz w:val="24"/>
+          <w:szCs w:val="24"/>
+          <w:lang w:val="en-IN" w:eastAsia="zh-CN" w:bidi="hi-IN"/>
+        </w:rPr>
+        <w:t xml:space="preserve"> = </w:t>
+      </w:r>
+      <w:r>
+        <w:rPr>
+          <w:rFonts w:eastAsia="Droid Sans" w:cs="FreeSans" w:ascii="Courier 10 Pitch" w:hAnsi="Courier 10 Pitch"/>
+          <w:color w:val="00000A"/>
+          <w:sz w:val="24"/>
+          <w:szCs w:val="24"/>
+          <w:lang w:val="en-IN" w:eastAsia="zh-CN" w:bidi="hi-IN"/>
+        </w:rPr>
+        <w:t>pthread_getspecific(&amp;key);</w:t>
+      </w:r>
+      <w:r/>
+    </w:p>
+    <w:p>
+      <w:pPr>
+        <w:pStyle w:val="Normal"/>
+        <w:rPr>
+          <w:sz w:val="24"/>
+          <w:sz w:val="24"/>
+          <w:szCs w:val="24"/>
+          <w:rFonts w:ascii="Liberation Serif" w:hAnsi="Liberation Serif" w:eastAsia="Droid Sans" w:cs="FreeSans"/>
+          <w:color w:val="00000A"/>
+          <w:lang w:val="en-IN" w:eastAsia="zh-CN" w:bidi="hi-IN"/>
+        </w:rPr>
+      </w:pPr>
+      <w:r>
+        <w:rPr>
+          <w:rFonts w:eastAsia="Droid Sans" w:cs="FreeSans"/>
+          <w:color w:val="00000A"/>
+          <w:sz w:val="24"/>
+          <w:szCs w:val="24"/>
+          <w:lang w:val="en-IN" w:eastAsia="zh-CN" w:bidi="hi-IN"/>
+        </w:rPr>
+      </w:r>
+      <w:r/>
+    </w:p>
+    <w:p>
+      <w:pPr>
+        <w:pStyle w:val="Normal"/>
+        <w:rPr>
+          <w:sz w:val="24"/>
+          <w:b/>
+          <w:sz w:val="24"/>
+          <w:b/>
+          <w:szCs w:val="24"/>
+          <w:bCs/>
+          <w:rFonts w:ascii="Liberation Serif" w:hAnsi="Liberation Serif" w:eastAsia="Droid Sans" w:cs="FreeSans"/>
+          <w:color w:val="9966CC"/>
+          <w:lang w:val="en-IN" w:eastAsia="zh-CN" w:bidi="hi-IN"/>
+        </w:rPr>
+      </w:pPr>
+      <w:r>
+        <w:rPr>
+          <w:b/>
+          <w:bCs/>
+          <w:color w:val="9966CC"/>
+          <w:sz w:val="24"/>
+          <w:szCs w:val="24"/>
+        </w:rPr>
+        <w:t>Synchronization Objects</w:t>
+      </w:r>
+      <w:r/>
+    </w:p>
+    <w:p>
+      <w:pPr>
+        <w:pStyle w:val="Normal"/>
+        <w:rPr>
+          <w:sz w:val="24"/>
+          <w:b/>
+          <w:sz w:val="24"/>
+          <w:b/>
+          <w:szCs w:val="24"/>
+          <w:bCs/>
+          <w:rFonts w:ascii="Liberation Serif" w:hAnsi="Liberation Serif" w:eastAsia="Droid Sans" w:cs="FreeSans"/>
+          <w:color w:val="9966CC"/>
+          <w:lang w:val="en-IN" w:eastAsia="zh-CN" w:bidi="hi-IN"/>
+        </w:rPr>
+      </w:pPr>
+      <w:r>
+        <w:rPr>
+          <w:rFonts w:eastAsia="Droid Sans" w:cs="FreeSans"/>
+          <w:b/>
+          <w:bCs/>
+          <w:color w:val="9966CC"/>
+          <w:sz w:val="24"/>
+          <w:szCs w:val="24"/>
+          <w:lang w:val="en-IN" w:eastAsia="zh-CN" w:bidi="hi-IN"/>
+        </w:rPr>
+      </w:r>
+      <w:r/>
+    </w:p>
+    <w:p>
+      <w:pPr>
+        <w:pStyle w:val="Normal"/>
+        <w:rPr>
+          <w:sz w:val="24"/>
+          <w:b/>
+          <w:sz w:val="24"/>
+          <w:b/>
+          <w:szCs w:val="24"/>
+          <w:bCs/>
+          <w:rFonts w:ascii="Liberation Serif" w:hAnsi="Liberation Serif" w:eastAsia="Droid Sans" w:cs="FreeSans"/>
+          <w:color w:val="000080"/>
+          <w:lang w:val="en-IN" w:eastAsia="zh-CN" w:bidi="hi-IN"/>
+        </w:rPr>
+      </w:pPr>
+      <w:r>
+        <w:rPr>
+          <w:rFonts w:eastAsia="Droid Sans" w:cs="FreeSans"/>
+          <w:b/>
+          <w:bCs/>
+          <w:color w:val="000080"/>
+          <w:sz w:val="24"/>
+          <w:szCs w:val="24"/>
+          <w:lang w:val="en-IN" w:eastAsia="zh-CN" w:bidi="hi-IN"/>
+        </w:rPr>
+        <w:t>Mutexes</w:t>
+      </w:r>
+      <w:r/>
+    </w:p>
+    <w:p>
+      <w:pPr>
+        <w:pStyle w:val="Normal"/>
+        <w:rPr>
+          <w:sz w:val="24"/>
+          <w:b/>
+          <w:sz w:val="24"/>
+          <w:b/>
+          <w:szCs w:val="24"/>
+          <w:bCs/>
+          <w:rFonts w:ascii="Liberation Serif" w:hAnsi="Liberation Serif" w:eastAsia="Droid Sans" w:cs="FreeSans"/>
+          <w:color w:val="9966CC"/>
+          <w:lang w:val="en-IN" w:eastAsia="zh-CN" w:bidi="hi-IN"/>
+        </w:rPr>
+      </w:pPr>
+      <w:r>
+        <w:rPr>
+          <w:rFonts w:eastAsia="Droid Sans" w:cs="FreeSans"/>
+          <w:b/>
+          <w:bCs/>
+          <w:color w:val="9966CC"/>
+          <w:sz w:val="24"/>
+          <w:szCs w:val="24"/>
+          <w:lang w:val="en-IN" w:eastAsia="zh-CN" w:bidi="hi-IN"/>
+        </w:rPr>
+      </w:r>
+      <w:r/>
+    </w:p>
+    <w:p>
+      <w:pPr>
+        <w:pStyle w:val="Normal"/>
+        <w:rPr>
+          <w:sz w:val="24"/>
+          <w:sz w:val="24"/>
+          <w:szCs w:val="24"/>
+          <w:rFonts w:ascii="Courier 10 Pitch" w:hAnsi="Courier 10 Pitch" w:eastAsia="Droid Sans" w:cs="FreeSans"/>
+          <w:color w:val="00000A"/>
+          <w:lang w:val="en-IN" w:eastAsia="zh-CN" w:bidi="hi-IN"/>
+        </w:rPr>
+      </w:pPr>
+      <w:r>
+        <w:rPr>
+          <w:rFonts w:ascii="Courier 10 Pitch" w:hAnsi="Courier 10 Pitch"/>
+          <w:sz w:val="24"/>
+          <w:szCs w:val="24"/>
+        </w:rPr>
+        <w:t>pthread_mutex_t mutex = PTHREAD_MUTEX_INITIALIZER;</w:t>
+      </w:r>
+      <w:r/>
+    </w:p>
+    <w:p>
+      <w:pPr>
+        <w:pStyle w:val="Normal"/>
+        <w:rPr>
+          <w:sz w:val="24"/>
+          <w:sz w:val="24"/>
+          <w:szCs w:val="24"/>
+          <w:rFonts w:ascii="Courier 10 Pitch" w:hAnsi="Courier 10 Pitch" w:eastAsia="Droid Sans" w:cs="FreeSans"/>
+          <w:color w:val="00000A"/>
+          <w:lang w:val="en-IN" w:eastAsia="zh-CN" w:bidi="hi-IN"/>
+        </w:rPr>
+      </w:pPr>
+      <w:r>
+        <w:rPr>
+          <w:rFonts w:ascii="Courier 10 Pitch" w:hAnsi="Courier 10 Pitch"/>
+          <w:sz w:val="24"/>
+          <w:szCs w:val="24"/>
+        </w:rPr>
+        <w:t>pthread_mutexattr_t mattr;</w:t>
+      </w:r>
+      <w:r/>
+    </w:p>
+    <w:p>
+      <w:pPr>
+        <w:pStyle w:val="Normal"/>
+        <w:rPr>
+          <w:sz w:val="24"/>
+          <w:sz w:val="24"/>
+          <w:szCs w:val="24"/>
+          <w:rFonts w:ascii="Courier 10 Pitch" w:hAnsi="Courier 10 Pitch" w:eastAsia="Droid Sans" w:cs="FreeSans"/>
+          <w:color w:val="00000A"/>
+          <w:lang w:val="en-IN" w:eastAsia="zh-CN" w:bidi="hi-IN"/>
+        </w:rPr>
+      </w:pPr>
+      <w:r>
+        <w:rPr>
+          <w:rFonts w:ascii="Courier 10 Pitch" w:hAnsi="Courier 10 Pitch"/>
+          <w:sz w:val="24"/>
+          <w:szCs w:val="24"/>
+        </w:rPr>
+        <w:t>pthread_mutex_init ( &amp;mutex, &amp;mattr );</w:t>
+      </w:r>
+      <w:r/>
+    </w:p>
+    <w:p>
+      <w:pPr>
+        <w:pStyle w:val="Normal"/>
+        <w:rPr>
+          <w:sz w:val="24"/>
+          <w:sz w:val="24"/>
+          <w:szCs w:val="24"/>
+          <w:rFonts w:ascii="Liberation Serif" w:hAnsi="Liberation Serif" w:eastAsia="Droid Sans" w:cs="FreeSans"/>
+          <w:color w:val="00000A"/>
+          <w:lang w:val="en-IN" w:eastAsia="zh-CN" w:bidi="hi-IN"/>
+        </w:rPr>
+      </w:pPr>
+      <w:r>
+        <w:rPr>
+          <w:rFonts w:eastAsia="Droid Sans" w:cs="FreeSans"/>
+          <w:color w:val="00000A"/>
+          <w:sz w:val="24"/>
+          <w:szCs w:val="24"/>
+          <w:lang w:val="en-IN" w:eastAsia="zh-CN" w:bidi="hi-IN"/>
+        </w:rPr>
+      </w:r>
+      <w:r/>
+    </w:p>
+    <w:p>
+      <w:pPr>
+        <w:pStyle w:val="Normal"/>
+        <w:rPr>
+          <w:sz w:val="24"/>
+          <w:sz w:val="24"/>
+          <w:szCs w:val="24"/>
+          <w:rFonts w:ascii="Courier 10 Pitch" w:hAnsi="Courier 10 Pitch" w:eastAsia="Droid Sans" w:cs="FreeSans"/>
+          <w:color w:val="00000A"/>
+          <w:lang w:val="en-IN" w:eastAsia="zh-CN" w:bidi="hi-IN"/>
+        </w:rPr>
+      </w:pPr>
+      <w:r>
+        <w:rPr>
+          <w:rFonts w:ascii="Courier 10 Pitch" w:hAnsi="Courier 10 Pitch"/>
+          <w:sz w:val="24"/>
+          <w:szCs w:val="24"/>
+        </w:rPr>
+        <w:t>pthread_mutex_lock(&amp;mutex);</w:t>
+      </w:r>
+      <w:r/>
+    </w:p>
+    <w:p>
+      <w:pPr>
+        <w:pStyle w:val="Normal"/>
+        <w:rPr>
+          <w:sz w:val="24"/>
+          <w:sz w:val="24"/>
+          <w:szCs w:val="24"/>
+          <w:rFonts w:ascii="Courier 10 Pitch" w:hAnsi="Courier 10 Pitch" w:eastAsia="Droid Sans" w:cs="FreeSans"/>
+          <w:color w:val="00000A"/>
+          <w:lang w:val="en-IN" w:eastAsia="zh-CN" w:bidi="hi-IN"/>
+        </w:rPr>
+      </w:pPr>
+      <w:r>
+        <w:rPr>
+          <w:rFonts w:ascii="Courier 10 Pitch" w:hAnsi="Courier 10 Pitch"/>
+          <w:sz w:val="24"/>
+          <w:szCs w:val="24"/>
+        </w:rPr>
+        <w:t>pthread_mutex_unlock(&amp;mutex);</w:t>
+      </w:r>
+      <w:r/>
+    </w:p>
+    <w:p>
+      <w:pPr>
+        <w:pStyle w:val="PreformattedText"/>
+      </w:pPr>
+      <w:r>
+        <w:rPr>
+          <w:rFonts w:ascii="Courier 10 Pitch" w:hAnsi="Courier 10 Pitch"/>
+          <w:b w:val="false"/>
+          <w:i w:val="false"/>
+          <w:caps w:val="false"/>
+          <w:smallCaps w:val="false"/>
+          <w:color w:val="000000"/>
+          <w:spacing w:val="0"/>
+          <w:sz w:val="24"/>
+          <w:szCs w:val="24"/>
+        </w:rPr>
+        <w:t>int pthread_mutex_trylock(pthread_mutex_t *mp); //</w:t>
+      </w:r>
+      <w:r>
+        <w:rPr>
+          <w:rFonts w:ascii="Liberation Serif" w:hAnsi="Liberation Serif"/>
+          <w:b w:val="false"/>
+          <w:i w:val="false"/>
+          <w:caps w:val="false"/>
+          <w:smallCaps w:val="false"/>
+          <w:color w:val="008000"/>
+          <w:spacing w:val="0"/>
+          <w:sz w:val="24"/>
+          <w:szCs w:val="24"/>
+        </w:rPr>
+        <w:t>non-blocking but if successful it locks the mutex</w:t>
+      </w:r>
+      <w:r/>
+    </w:p>
+    <w:p>
+      <w:pPr>
+        <w:pStyle w:val="TextBody"/>
+        <w:rPr>
+          <w:rFonts w:ascii="Courier 10 Pitch" w:hAnsi="Courier 10 Pitch"/>
+        </w:rPr>
+      </w:pPr>
+      <w:r>
+        <w:rPr/>
+      </w:r>
+      <w:r/>
+    </w:p>
+    <w:p>
+      <w:pPr>
+        <w:pStyle w:val="TextBody"/>
+      </w:pPr>
+      <w:r>
+        <w:rPr>
+          <w:rFonts w:ascii="Courier 10 Pitch" w:hAnsi="Courier 10 Pitch"/>
+          <w:b/>
+          <w:bCs/>
+          <w:color w:val="000080"/>
+        </w:rPr>
+        <w:t>Mutex Attributes:</w:t>
+      </w:r>
+      <w:r/>
+    </w:p>
+    <w:p>
+      <w:pPr>
+        <w:pStyle w:val="PreformattedText"/>
+        <w:widowControl/>
+        <w:ind w:left="0" w:right="0" w:hanging="0"/>
+      </w:pPr>
+      <w:r>
+        <w:rPr>
+          <w:rStyle w:val="SourceText"/>
+          <w:rFonts w:ascii="Courier 10 Pitch" w:hAnsi="Courier 10 Pitch"/>
+          <w:b w:val="false"/>
+          <w:i w:val="false"/>
+          <w:caps w:val="false"/>
+          <w:smallCaps w:val="false"/>
+          <w:color w:val="000000"/>
+          <w:spacing w:val="0"/>
+        </w:rPr>
+        <w:t xml:space="preserve">int pthread_mutexattr_gettype(const pthread_mutexattr_t </w:t>
+      </w:r>
+      <w:r>
+        <w:rPr>
+          <w:rStyle w:val="SourceText"/>
+          <w:rFonts w:ascii="Courier 10 Pitch" w:hAnsi="Courier 10 Pitch"/>
+          <w:b w:val="false"/>
+          <w:i/>
+          <w:caps w:val="false"/>
+          <w:smallCaps w:val="false"/>
+          <w:color w:val="000000"/>
+          <w:spacing w:val="0"/>
+        </w:rPr>
+        <w:t>*attr</w:t>
+      </w:r>
+      <w:r>
+        <w:rPr>
+          <w:rStyle w:val="SourceText"/>
+          <w:rFonts w:ascii="Courier 10 Pitch" w:hAnsi="Courier 10 Pitch"/>
+          <w:b w:val="false"/>
+          <w:i w:val="false"/>
+          <w:caps w:val="false"/>
+          <w:smallCaps w:val="false"/>
+          <w:color w:val="000000"/>
+          <w:spacing w:val="0"/>
+        </w:rPr>
+        <w:t xml:space="preserve">, int </w:t>
+      </w:r>
+      <w:r>
+        <w:rPr>
+          <w:rStyle w:val="SourceText"/>
+          <w:rFonts w:ascii="Courier 10 Pitch" w:hAnsi="Courier 10 Pitch"/>
+          <w:b w:val="false"/>
+          <w:i/>
+          <w:caps w:val="false"/>
+          <w:smallCaps w:val="false"/>
+          <w:color w:val="000000"/>
+          <w:spacing w:val="0"/>
+        </w:rPr>
+        <w:t>*type</w:t>
+      </w:r>
+      <w:r>
+        <w:rPr>
+          <w:rStyle w:val="SourceText"/>
+          <w:rFonts w:ascii="Courier 10 Pitch" w:hAnsi="Courier 10 Pitch"/>
+          <w:b w:val="false"/>
+          <w:i w:val="false"/>
+          <w:caps w:val="false"/>
+          <w:smallCaps w:val="false"/>
+          <w:color w:val="000000"/>
+          <w:spacing w:val="0"/>
+        </w:rPr>
+        <w:t>);</w:t>
+      </w:r>
+      <w:r/>
+    </w:p>
+    <w:p>
+      <w:pPr>
+        <w:pStyle w:val="PreformattedText"/>
+        <w:widowControl/>
+        <w:spacing w:before="0" w:after="283"/>
+      </w:pPr>
+      <w:r>
+        <w:rPr>
+          <w:rStyle w:val="SourceText"/>
+          <w:rFonts w:ascii="Courier 10 Pitch" w:hAnsi="Courier 10 Pitch"/>
+          <w:b w:val="false"/>
+          <w:i w:val="false"/>
+          <w:caps w:val="false"/>
+          <w:smallCaps w:val="false"/>
+          <w:color w:val="000000"/>
+          <w:spacing w:val="0"/>
+        </w:rPr>
+        <w:t xml:space="preserve">int pthread_mutexattr_settype(pthread_mutexattr_t </w:t>
+      </w:r>
+      <w:r>
+        <w:rPr>
+          <w:rStyle w:val="SourceText"/>
+          <w:rFonts w:ascii="Courier 10 Pitch" w:hAnsi="Courier 10 Pitch"/>
+          <w:b w:val="false"/>
+          <w:i/>
+          <w:caps w:val="false"/>
+          <w:smallCaps w:val="false"/>
+          <w:color w:val="000000"/>
+          <w:spacing w:val="0"/>
+        </w:rPr>
+        <w:t>*attr</w:t>
+      </w:r>
+      <w:r>
+        <w:rPr>
+          <w:rStyle w:val="SourceText"/>
+          <w:rFonts w:ascii="Courier 10 Pitch" w:hAnsi="Courier 10 Pitch"/>
+          <w:b w:val="false"/>
+          <w:i w:val="false"/>
+          <w:caps w:val="false"/>
+          <w:smallCaps w:val="false"/>
+          <w:color w:val="000000"/>
+          <w:spacing w:val="0"/>
+        </w:rPr>
+        <w:t xml:space="preserve">, int </w:t>
+      </w:r>
+      <w:r>
+        <w:rPr>
+          <w:rStyle w:val="SourceText"/>
+          <w:rFonts w:ascii="Courier 10 Pitch" w:hAnsi="Courier 10 Pitch"/>
+          <w:b w:val="false"/>
+          <w:i/>
+          <w:caps w:val="false"/>
+          <w:smallCaps w:val="false"/>
+          <w:color w:val="000000"/>
+          <w:spacing w:val="0"/>
+        </w:rPr>
+        <w:t>type</w:t>
+      </w:r>
+      <w:r>
+        <w:rPr>
+          <w:rStyle w:val="SourceText"/>
+          <w:rFonts w:ascii="Courier 10 Pitch" w:hAnsi="Courier 10 Pitch"/>
+          <w:b w:val="false"/>
+          <w:i w:val="false"/>
+          <w:caps w:val="false"/>
+          <w:smallCaps w:val="false"/>
+          <w:color w:val="000000"/>
+          <w:spacing w:val="0"/>
+        </w:rPr>
+        <w:t>);</w:t>
+      </w:r>
+      <w:r/>
+    </w:p>
+    <w:p>
+      <w:pPr>
+        <w:pStyle w:val="TextBody"/>
+      </w:pPr>
+      <w:r>
+        <w:rPr>
+          <w:rFonts w:ascii="Courier 10 Pitch" w:hAnsi="Courier 10 Pitch"/>
+        </w:rPr>
+        <w:t xml:space="preserve">type is </w:t>
+      </w:r>
+      <w:r>
+        <w:rPr>
+          <w:rFonts w:ascii="Courier 10 Pitch" w:hAnsi="Courier 10 Pitch"/>
+          <w:b w:val="false"/>
+          <w:i w:val="false"/>
+          <w:caps w:val="false"/>
+          <w:smallCaps w:val="false"/>
+          <w:color w:val="000000"/>
+          <w:spacing w:val="0"/>
+          <w:sz w:val="24"/>
+          <w:szCs w:val="24"/>
+        </w:rPr>
+        <w:t>PTHREAD_MUTEX_DEFAULT/NORMAL/RECURSIVE</w:t>
+      </w:r>
+      <w:r>
+        <w:rPr>
+          <w:rFonts w:ascii="Courier 10 Pitch" w:hAnsi="Courier 10 Pitch"/>
+        </w:rPr>
+        <w:br/>
+      </w:r>
+      <w:r>
+        <w:rPr>
+          <w:rFonts w:ascii="Courier 10 Pitch" w:hAnsi="Courier 10 Pitch"/>
+          <w:sz w:val="24"/>
+          <w:szCs w:val="24"/>
+        </w:rPr>
+        <w:t xml:space="preserve">pthread_mutexattr_init(&amp;mattr); </w:t>
+      </w:r>
+      <w:r/>
+    </w:p>
+    <w:p>
+      <w:pPr>
+        <w:pStyle w:val="Normal"/>
+        <w:rPr>
+          <w:smallCaps w:val="false"/>
+          <w:caps w:val="false"/>
+          <w:sz w:val="24"/>
+          <w:spacing w:val="0"/>
+          <w:i w:val="false"/>
+          <w:b w:val="false"/>
+          <w:sz w:val="24"/>
+          <w:i w:val="false"/>
+          <w:b w:val="false"/>
+          <w:szCs w:val="24"/>
+          <w:rFonts w:ascii="Courier 10 Pitch" w:hAnsi="Courier 10 Pitch" w:eastAsia="Droid Sans" w:cs="FreeSans"/>
+          <w:color w:val="000000"/>
+          <w:lang w:val="en-IN" w:eastAsia="zh-CN" w:bidi="hi-IN"/>
+        </w:rPr>
+      </w:pPr>
+      <w:r>
+        <w:rPr>
+          <w:rFonts w:ascii="Courier 10 Pitch" w:hAnsi="Courier 10 Pitch"/>
+          <w:b w:val="false"/>
+          <w:i w:val="false"/>
+          <w:caps w:val="false"/>
+          <w:smallCaps w:val="false"/>
+          <w:color w:val="000000"/>
+          <w:spacing w:val="0"/>
+          <w:sz w:val="24"/>
+          <w:szCs w:val="24"/>
+        </w:rPr>
+        <w:t>pthread_mutexattr_destroy();</w:t>
+      </w:r>
+      <w:r/>
+    </w:p>
+    <w:p>
+      <w:pPr>
+        <w:pStyle w:val="PreformattedText"/>
+      </w:pPr>
+      <w:r>
+        <w:rPr>
+          <w:rFonts w:ascii="Courier 10 Pitch" w:hAnsi="Courier 10 Pitch"/>
+          <w:b w:val="false"/>
+          <w:i w:val="false"/>
+          <w:caps w:val="false"/>
+          <w:smallCaps w:val="false"/>
+          <w:color w:val="000000"/>
+          <w:spacing w:val="0"/>
+          <w:sz w:val="24"/>
+          <w:szCs w:val="24"/>
+        </w:rPr>
+        <w:t xml:space="preserve">int pthread_mutexattr_setpshared(pthread_mutexattr_t *mattr, int pshared); </w:t>
+      </w:r>
+      <w:r>
+        <w:rPr>
+          <w:rFonts w:ascii="Liberation Sans" w:hAnsi="Liberation Sans"/>
+          <w:b w:val="false"/>
+          <w:i w:val="false"/>
+          <w:caps w:val="false"/>
+          <w:smallCaps w:val="false"/>
+          <w:color w:val="008000"/>
+          <w:spacing w:val="0"/>
+          <w:sz w:val="24"/>
+          <w:szCs w:val="24"/>
+        </w:rPr>
+        <w:t xml:space="preserve">// </w:t>
+      </w:r>
+      <w:r>
+        <w:rPr>
+          <w:rFonts w:ascii="Liberation Serif" w:hAnsi="Liberation Serif"/>
+          <w:b w:val="false"/>
+          <w:i w:val="false"/>
+          <w:caps w:val="false"/>
+          <w:smallCaps w:val="false"/>
+          <w:color w:val="008000"/>
+          <w:spacing w:val="0"/>
+          <w:sz w:val="24"/>
+          <w:szCs w:val="24"/>
+        </w:rPr>
+        <w:t>mattr scope is either</w:t>
+      </w:r>
+      <w:r>
+        <w:rPr>
+          <w:rFonts w:ascii="Courier 10 Pitch" w:hAnsi="Courier 10 Pitch"/>
+          <w:b w:val="false"/>
+          <w:i w:val="false"/>
+          <w:caps w:val="false"/>
+          <w:smallCaps w:val="false"/>
+          <w:color w:val="008000"/>
+          <w:spacing w:val="0"/>
+          <w:sz w:val="24"/>
+          <w:szCs w:val="24"/>
+        </w:rPr>
+        <w:t xml:space="preserve"> </w:t>
+      </w:r>
+      <w:r>
+        <w:rPr>
+          <w:rFonts w:ascii="Courier 10 Pitch" w:hAnsi="Courier 10 Pitch"/>
+          <w:b w:val="false"/>
+          <w:i w:val="false"/>
+          <w:caps w:val="false"/>
+          <w:smallCaps w:val="false"/>
+          <w:color w:val="000000"/>
+          <w:spacing w:val="0"/>
+          <w:sz w:val="24"/>
+          <w:szCs w:val="24"/>
+        </w:rPr>
+        <w:t>PTHREAD_PROCESS_PRIVATE or PTHREAD_PROCESS_SYSTEM</w:t>
+      </w:r>
+      <w:r/>
+    </w:p>
+    <w:p>
+      <w:pPr>
+        <w:pStyle w:val="PreformattedText"/>
+        <w:rPr>
+          <w:smallCaps w:val="false"/>
+          <w:caps w:val="false"/>
+          <w:sz w:val="24"/>
+          <w:spacing w:val="0"/>
+          <w:i w:val="false"/>
+          <w:b w:val="false"/>
+          <w:sz w:val="24"/>
+          <w:i w:val="false"/>
+          <w:b w:val="false"/>
+          <w:szCs w:val="24"/>
+          <w:rFonts w:ascii="Courier 10 Pitch" w:hAnsi="Courier 10 Pitch" w:eastAsia="Droid Sans" w:cs="FreeSans"/>
+          <w:color w:val="000000"/>
+          <w:lang w:val="en-IN" w:eastAsia="zh-CN" w:bidi="hi-IN"/>
+        </w:rPr>
+      </w:pPr>
+      <w:r>
+        <w:rPr>
+          <w:rFonts w:eastAsia="Droid Sans" w:cs="FreeSans" w:ascii="Courier 10 Pitch" w:hAnsi="Courier 10 Pitch"/>
+          <w:b w:val="false"/>
+          <w:i w:val="false"/>
+          <w:caps w:val="false"/>
+          <w:smallCaps w:val="false"/>
+          <w:color w:val="000000"/>
+          <w:spacing w:val="0"/>
+          <w:sz w:val="24"/>
+          <w:szCs w:val="24"/>
+          <w:lang w:val="en-IN" w:eastAsia="zh-CN" w:bidi="hi-IN"/>
+        </w:rPr>
+      </w:r>
+      <w:r/>
+    </w:p>
+    <w:p>
+      <w:pPr>
+        <w:pStyle w:val="PreformattedText"/>
+        <w:rPr>
+          <w:smallCaps w:val="false"/>
+          <w:caps w:val="false"/>
+          <w:sz w:val="24"/>
+          <w:spacing w:val="0"/>
+          <w:i w:val="false"/>
+          <w:b w:val="false"/>
+          <w:sz w:val="24"/>
+          <w:i w:val="false"/>
+          <w:b w:val="false"/>
+          <w:szCs w:val="24"/>
+          <w:rFonts w:ascii="Courier 10 Pitch" w:hAnsi="Courier 10 Pitch" w:eastAsia="Droid Sans" w:cs="FreeSans"/>
+          <w:color w:val="000000"/>
+          <w:lang w:val="en-IN" w:eastAsia="zh-CN" w:bidi="hi-IN"/>
+        </w:rPr>
+      </w:pPr>
+      <w:r>
+        <w:rPr>
+          <w:rFonts w:ascii="Courier 10 Pitch" w:hAnsi="Courier 10 Pitch"/>
+          <w:b w:val="false"/>
+          <w:i w:val="false"/>
+          <w:caps w:val="false"/>
+          <w:smallCaps w:val="false"/>
+          <w:color w:val="000000"/>
+          <w:spacing w:val="0"/>
+          <w:sz w:val="24"/>
+          <w:szCs w:val="24"/>
+        </w:rPr>
+        <w:t>pthread_mutexattr_getpshared(pthread_mutexattr_t *mattr, int *pshared);</w:t>
+      </w:r>
+      <w:r/>
+    </w:p>
+    <w:p>
+      <w:pPr>
+        <w:pStyle w:val="PreformattedText"/>
+      </w:pPr>
+      <w:r>
+        <w:rPr>
+          <w:rFonts w:ascii="Courier 10 Pitch" w:hAnsi="Courier 10 Pitch"/>
+          <w:b w:val="false"/>
+          <w:i w:val="false"/>
+          <w:caps w:val="false"/>
+          <w:smallCaps w:val="false"/>
+          <w:color w:val="000000"/>
+          <w:spacing w:val="0"/>
+          <w:sz w:val="24"/>
+          <w:szCs w:val="24"/>
+        </w:rPr>
+        <w:t>pthread_mutex_destroy(&amp;mutex);</w:t>
+      </w:r>
+      <w:r/>
+    </w:p>
+    <w:p>
+      <w:pPr>
+        <w:pStyle w:val="PreformattedText"/>
+      </w:pPr>
+      <w:r>
+        <w:rPr>
+          <w:rFonts w:eastAsia="Droid Sans" w:cs="FreeSans" w:ascii="Courier 10 Pitch" w:hAnsi="Courier 10 Pitch"/>
+          <w:b w:val="false"/>
+          <w:i w:val="false"/>
+          <w:caps w:val="false"/>
+          <w:smallCaps w:val="false"/>
+          <w:color w:val="000000"/>
+          <w:spacing w:val="0"/>
+          <w:sz w:val="24"/>
+          <w:szCs w:val="24"/>
+          <w:lang w:val="en-IN" w:eastAsia="zh-CN" w:bidi="hi-IN"/>
+        </w:rPr>
+        <w:t xml:space="preserve">pthread_kill() </w:t>
+      </w:r>
+      <w:r>
+        <w:rPr>
+          <w:rFonts w:eastAsia="Droid Sans" w:cs="FreeSans" w:ascii="Liberation Serif" w:hAnsi="Liberation Serif"/>
+          <w:b w:val="false"/>
+          <w:i w:val="false"/>
+          <w:caps w:val="false"/>
+          <w:smallCaps w:val="false"/>
+          <w:color w:val="008000"/>
+          <w:spacing w:val="0"/>
+          <w:sz w:val="24"/>
+          <w:szCs w:val="24"/>
+          <w:lang w:val="en-IN" w:eastAsia="zh-CN" w:bidi="hi-IN"/>
+        </w:rPr>
+        <w:t>will not kill a thread, it just passes a signal to it. If SIGTERM is passed process is killed</w:t>
+      </w:r>
+      <w:r/>
+    </w:p>
+    <w:p>
+      <w:pPr>
+        <w:pStyle w:val="PreformattedText"/>
+        <w:rPr>
+          <w:smallCaps w:val="false"/>
+          <w:caps w:val="false"/>
+          <w:sz w:val="24"/>
+          <w:spacing w:val="0"/>
+          <w:i w:val="false"/>
+          <w:b w:val="false"/>
+          <w:sz w:val="24"/>
+          <w:i w:val="false"/>
+          <w:b w:val="false"/>
+          <w:szCs w:val="24"/>
+          <w:rFonts w:ascii="Courier 10 Pitch" w:hAnsi="Courier 10 Pitch" w:eastAsia="Droid Sans" w:cs="FreeSans"/>
+          <w:color w:val="000000"/>
+          <w:lang w:val="en-IN" w:eastAsia="zh-CN" w:bidi="hi-IN"/>
+        </w:rPr>
+      </w:pPr>
+      <w:r>
+        <w:rPr/>
+      </w:r>
+      <w:r>
+        <w:br w:type="page"/>
+      </w:r>
+      <w:r/>
+    </w:p>
+    <w:p>
+      <w:pPr>
+        <w:pStyle w:val="PreformattedText"/>
+        <w:rPr>
+          <w:smallCaps w:val="false"/>
+          <w:caps w:val="false"/>
+          <w:sz w:val="24"/>
+          <w:spacing w:val="0"/>
+          <w:i w:val="false"/>
+          <w:b w:val="false"/>
+          <w:sz w:val="24"/>
+          <w:i w:val="false"/>
+          <w:b w:val="false"/>
+          <w:szCs w:val="24"/>
+          <w:rFonts w:ascii="Courier 10 Pitch" w:hAnsi="Courier 10 Pitch" w:eastAsia="Droid Sans" w:cs="FreeSans"/>
+          <w:color w:val="000000"/>
+          <w:lang w:val="en-IN" w:eastAsia="zh-CN" w:bidi="hi-IN"/>
+        </w:rPr>
+      </w:pPr>
+      <w:r>
+        <w:rPr>
+          <w:rFonts w:eastAsia="Droid Sans" w:cs="FreeSans" w:ascii="Courier 10 Pitch" w:hAnsi="Courier 10 Pitch"/>
+          <w:b w:val="false"/>
+          <w:i w:val="false"/>
+          <w:caps w:val="false"/>
+          <w:smallCaps w:val="false"/>
+          <w:color w:val="000000"/>
+          <w:spacing w:val="0"/>
+          <w:sz w:val="24"/>
+          <w:szCs w:val="24"/>
+          <w:lang w:val="en-IN" w:eastAsia="zh-CN" w:bidi="hi-IN"/>
+        </w:rPr>
+      </w:r>
+      <w:r/>
+    </w:p>
+    <w:p>
+      <w:pPr>
+        <w:pStyle w:val="TextBody"/>
+        <w:rPr>
+          <w:sz w:val="24"/>
+          <w:b/>
+          <w:sz w:val="24"/>
+          <w:b/>
+          <w:szCs w:val="24"/>
+          <w:bCs/>
+          <w:rFonts w:ascii="Liberation Serif" w:hAnsi="Liberation Serif" w:eastAsia="Droid Sans" w:cs="FreeSans"/>
+          <w:color w:val="000080"/>
+          <w:lang w:val="en-IN" w:eastAsia="zh-CN" w:bidi="hi-IN"/>
+        </w:rPr>
+      </w:pPr>
+      <w:r>
+        <w:rPr>
+          <w:b/>
+          <w:bCs/>
+          <w:color w:val="000080"/>
+        </w:rPr>
+        <w:t>Condition Variables</w:t>
+      </w:r>
+      <w:r/>
+    </w:p>
+    <w:p>
+      <w:pPr>
+        <w:pStyle w:val="TextBody"/>
+        <w:widowControl/>
+        <w:ind w:left="0" w:right="0" w:hanging="0"/>
+      </w:pPr>
+      <w:r>
+        <w:rPr>
+          <w:rFonts w:ascii="Times New Roman" w:hAnsi="Times New Roman"/>
+          <w:b w:val="false"/>
+          <w:i w:val="false"/>
+          <w:caps w:val="false"/>
+          <w:smallCaps w:val="false"/>
+          <w:color w:val="000000"/>
+          <w:spacing w:val="0"/>
+          <w:sz w:val="28"/>
+        </w:rPr>
+        <w:t xml:space="preserve">Condition variables can be used to atomically block threads until a particular condition is true. Condition variables are </w:t>
+      </w:r>
+      <w:r>
+        <w:rPr>
+          <w:rStyle w:val="Emphasis"/>
+          <w:rFonts w:ascii="Times New Roman" w:hAnsi="Times New Roman"/>
+          <w:b/>
+          <w:caps w:val="false"/>
+          <w:smallCaps w:val="false"/>
+          <w:color w:val="000000"/>
+          <w:spacing w:val="0"/>
+          <w:sz w:val="28"/>
+        </w:rPr>
+        <w:t xml:space="preserve">always </w:t>
+      </w:r>
+      <w:r>
+        <w:rPr>
+          <w:rFonts w:ascii="Times New Roman" w:hAnsi="Times New Roman"/>
+          <w:b w:val="false"/>
+          <w:i w:val="false"/>
+          <w:caps w:val="false"/>
+          <w:smallCaps w:val="false"/>
+          <w:color w:val="000000"/>
+          <w:spacing w:val="0"/>
+          <w:sz w:val="28"/>
+        </w:rPr>
+        <w:t>used in conjunction with mutex locks:</w:t>
+      </w:r>
+      <w:r/>
+    </w:p>
+    <w:p>
+      <w:pPr>
+        <w:pStyle w:val="Normal"/>
+      </w:pPr>
+      <w:r>
+        <w:rPr>
+          <w:rFonts w:ascii="Courier 10 Pitch" w:hAnsi="Courier 10 Pitch"/>
+          <w:color w:val="0084D1"/>
+          <w:sz w:val="24"/>
+          <w:szCs w:val="24"/>
+        </w:rPr>
+        <w:t>pthread_cond_t</w:t>
+      </w:r>
+      <w:r>
+        <w:rPr>
+          <w:rFonts w:ascii="Courier 10 Pitch" w:hAnsi="Courier 10 Pitch"/>
+          <w:sz w:val="24"/>
+          <w:szCs w:val="24"/>
+        </w:rPr>
+        <w:t xml:space="preserve"> condition = PTHREAD_COND_INITIALIZER;</w:t>
+      </w:r>
+      <w:r/>
+    </w:p>
+    <w:p>
+      <w:pPr>
+        <w:pStyle w:val="Normal"/>
+        <w:rPr>
+          <w:sz w:val="24"/>
+          <w:sz w:val="24"/>
+          <w:szCs w:val="24"/>
+          <w:rFonts w:ascii="Courier 10 Pitch" w:hAnsi="Courier 10 Pitch" w:eastAsia="Droid Sans" w:cs="FreeSans"/>
+          <w:color w:val="00000A"/>
+          <w:lang w:val="en-IN" w:eastAsia="zh-CN" w:bidi="hi-IN"/>
+        </w:rPr>
+      </w:pPr>
+      <w:r>
+        <w:rPr>
+          <w:rFonts w:ascii="Courier 10 Pitch" w:hAnsi="Courier 10 Pitch"/>
+          <w:color w:val="0084D1"/>
+          <w:sz w:val="24"/>
+          <w:szCs w:val="24"/>
+        </w:rPr>
+        <w:t>pthread_condattr_t</w:t>
+      </w:r>
+      <w:r>
+        <w:rPr>
+          <w:rFonts w:ascii="Courier 10 Pitch" w:hAnsi="Courier 10 Pitch"/>
+          <w:sz w:val="24"/>
+          <w:szCs w:val="24"/>
+        </w:rPr>
+        <w:t xml:space="preserve"> condattr;</w:t>
+      </w:r>
+      <w:r/>
+    </w:p>
+    <w:p>
+      <w:pPr>
+        <w:pStyle w:val="PreformattedText"/>
+      </w:pPr>
+      <w:r>
+        <w:rPr>
+          <w:rFonts w:ascii="Courier 10 Pitch" w:hAnsi="Courier 10 Pitch"/>
+          <w:b w:val="false"/>
+          <w:i w:val="false"/>
+          <w:caps w:val="false"/>
+          <w:smallCaps w:val="false"/>
+          <w:color w:val="000000"/>
+          <w:spacing w:val="0"/>
+          <w:sz w:val="24"/>
+          <w:szCs w:val="24"/>
+        </w:rPr>
+        <w:t xml:space="preserve">int </w:t>
+      </w:r>
+      <w:r>
+        <w:rPr>
+          <w:rFonts w:ascii="Courier 10 Pitch" w:hAnsi="Courier 10 Pitch"/>
+          <w:b w:val="false"/>
+          <w:i w:val="false"/>
+          <w:caps w:val="false"/>
+          <w:smallCaps w:val="false"/>
+          <w:color w:val="0084D1"/>
+          <w:spacing w:val="0"/>
+          <w:sz w:val="24"/>
+          <w:szCs w:val="24"/>
+        </w:rPr>
+        <w:t>pthread_condattr_init</w:t>
+      </w:r>
+      <w:r>
+        <w:rPr>
+          <w:rFonts w:ascii="Courier 10 Pitch" w:hAnsi="Courier 10 Pitch"/>
+          <w:b w:val="false"/>
+          <w:i w:val="false"/>
+          <w:caps w:val="false"/>
+          <w:smallCaps w:val="false"/>
+          <w:color w:val="000000"/>
+          <w:spacing w:val="0"/>
+          <w:sz w:val="24"/>
+          <w:szCs w:val="24"/>
+        </w:rPr>
+        <w:t>(pthread_condattr_t *cattr);</w:t>
+      </w:r>
+      <w:r/>
+    </w:p>
+    <w:p>
+      <w:pPr>
+        <w:pStyle w:val="PreformattedText"/>
+      </w:pPr>
+      <w:r>
+        <w:rPr>
+          <w:rFonts w:eastAsia="Droid Sans" w:cs="FreeSans" w:ascii="Courier 10 Pitch" w:hAnsi="Courier 10 Pitch"/>
+          <w:b w:val="false"/>
+          <w:i w:val="false"/>
+          <w:caps w:val="false"/>
+          <w:smallCaps w:val="false"/>
+          <w:color w:val="000000"/>
+          <w:spacing w:val="0"/>
+          <w:sz w:val="24"/>
+          <w:szCs w:val="24"/>
+          <w:lang w:val="en-IN" w:eastAsia="zh-CN" w:bidi="hi-IN"/>
+        </w:rPr>
+        <w:t xml:space="preserve">int </w:t>
+      </w:r>
+      <w:r>
+        <w:rPr>
+          <w:rFonts w:eastAsia="Droid Sans" w:cs="FreeSans" w:ascii="Courier 10 Pitch" w:hAnsi="Courier 10 Pitch"/>
+          <w:b w:val="false"/>
+          <w:i w:val="false"/>
+          <w:caps w:val="false"/>
+          <w:smallCaps w:val="false"/>
+          <w:color w:val="0084D1"/>
+          <w:spacing w:val="0"/>
+          <w:sz w:val="24"/>
+          <w:szCs w:val="24"/>
+          <w:lang w:val="en-IN" w:eastAsia="zh-CN" w:bidi="hi-IN"/>
+        </w:rPr>
+        <w:t>pthread_cond_init</w:t>
+      </w:r>
+      <w:r>
+        <w:rPr>
+          <w:rFonts w:eastAsia="Droid Sans" w:cs="FreeSans" w:ascii="Courier 10 Pitch" w:hAnsi="Courier 10 Pitch"/>
+          <w:b w:val="false"/>
+          <w:i w:val="false"/>
+          <w:caps w:val="false"/>
+          <w:smallCaps w:val="false"/>
+          <w:color w:val="000000"/>
+          <w:spacing w:val="0"/>
+          <w:sz w:val="24"/>
+          <w:szCs w:val="24"/>
+          <w:lang w:val="en-IN" w:eastAsia="zh-CN" w:bidi="hi-IN"/>
+        </w:rPr>
+        <w:t>(&amp;condition, &amp;condattr);</w:t>
+      </w:r>
+      <w:r/>
+    </w:p>
+    <w:p>
+      <w:pPr>
+        <w:pStyle w:val="PreformattedText"/>
+        <w:rPr>
+          <w:smallCaps w:val="false"/>
+          <w:caps w:val="false"/>
+          <w:sz w:val="24"/>
+          <w:spacing w:val="0"/>
+          <w:i w:val="false"/>
+          <w:b w:val="false"/>
+          <w:sz w:val="24"/>
+          <w:i w:val="false"/>
+          <w:b w:val="false"/>
+          <w:szCs w:val="24"/>
+          <w:rFonts w:ascii="Courier 10 Pitch" w:hAnsi="Courier 10 Pitch" w:eastAsia="Droid Sans" w:cs="FreeSans"/>
+          <w:color w:val="000000"/>
+          <w:lang w:val="en-IN" w:eastAsia="zh-CN" w:bidi="hi-IN"/>
+        </w:rPr>
+      </w:pPr>
+      <w:r>
+        <w:rPr/>
+      </w:r>
+      <w:r/>
+    </w:p>
+    <w:p>
+      <w:pPr>
+        <w:pStyle w:val="PreformattedText"/>
+        <w:rPr>
+          <w:smallCaps w:val="false"/>
+          <w:caps w:val="false"/>
+          <w:sz w:val="24"/>
+          <w:spacing w:val="0"/>
+          <w:i w:val="false"/>
+          <w:b w:val="false"/>
+          <w:sz w:val="24"/>
+          <w:i w:val="false"/>
+          <w:b w:val="false"/>
+          <w:szCs w:val="24"/>
+          <w:rFonts w:ascii="Courier 10 Pitch" w:hAnsi="Courier 10 Pitch" w:eastAsia="Droid Sans" w:cs="FreeSans"/>
+          <w:color w:val="000000"/>
+          <w:lang w:val="en-IN" w:eastAsia="zh-CN" w:bidi="hi-IN"/>
+        </w:rPr>
+      </w:pPr>
+      <w:r>
+        <w:rPr/>
+      </w:r>
+      <w:r/>
+    </w:p>
+    <w:p>
+      <w:pPr>
+        <w:pStyle w:val="Normal"/>
+        <w:rPr>
+          <w:smallCaps w:val="false"/>
+          <w:caps w:val="false"/>
+          <w:sz w:val="24"/>
+          <w:spacing w:val="0"/>
+          <w:i w:val="false"/>
+          <w:b w:val="false"/>
+          <w:sz w:val="24"/>
+          <w:i w:val="false"/>
+          <w:b w:val="false"/>
+          <w:szCs w:val="24"/>
+          <w:rFonts w:ascii="Courier 10 Pitch" w:hAnsi="Courier 10 Pitch" w:eastAsia="Droid Sans" w:cs="FreeSans"/>
+          <w:color w:val="000000"/>
+          <w:lang w:val="en-IN" w:eastAsia="zh-CN" w:bidi="hi-IN"/>
+        </w:rPr>
+      </w:pPr>
+      <w:r>
+        <w:rPr>
+          <w:rFonts w:ascii="Courier 10 Pitch" w:hAnsi="Courier 10 Pitch"/>
+          <w:b w:val="false"/>
+          <w:i w:val="false"/>
+          <w:caps w:val="false"/>
+          <w:smallCaps w:val="false"/>
+          <w:color w:val="0084D1"/>
+          <w:spacing w:val="0"/>
+          <w:sz w:val="24"/>
+          <w:szCs w:val="24"/>
+        </w:rPr>
+        <w:t>pthread_condattr_setpshared</w:t>
+      </w:r>
+      <w:r>
+        <w:rPr>
+          <w:rFonts w:ascii="Courier 10 Pitch" w:hAnsi="Courier 10 Pitch"/>
+          <w:b w:val="false"/>
+          <w:i w:val="false"/>
+          <w:caps w:val="false"/>
+          <w:smallCaps w:val="false"/>
+          <w:color w:val="000000"/>
+          <w:spacing w:val="0"/>
+          <w:sz w:val="24"/>
+          <w:szCs w:val="24"/>
+        </w:rPr>
+        <w:t>(&amp;condattr, PTHREAD_PROCESS_PRIVATE);</w:t>
+      </w:r>
+      <w:r/>
+    </w:p>
+    <w:p>
+      <w:pPr>
+        <w:pStyle w:val="PreformattedText"/>
+        <w:rPr>
+          <w:smallCaps w:val="false"/>
+          <w:caps w:val="false"/>
+          <w:sz w:val="24"/>
+          <w:spacing w:val="0"/>
+          <w:i w:val="false"/>
+          <w:b w:val="false"/>
+          <w:sz w:val="24"/>
+          <w:i w:val="false"/>
+          <w:b w:val="false"/>
+          <w:szCs w:val="24"/>
+          <w:rFonts w:ascii="Courier 10 Pitch" w:hAnsi="Courier 10 Pitch"/>
+          <w:color w:val="000000"/>
+        </w:rPr>
+      </w:pPr>
+      <w:r>
+        <w:rPr/>
+      </w:r>
+      <w:r/>
+    </w:p>
+    <w:p>
+      <w:pPr>
+        <w:pStyle w:val="PreformattedText"/>
+        <w:rPr>
+          <w:smallCaps w:val="false"/>
+          <w:caps w:val="false"/>
+          <w:sz w:val="24"/>
+          <w:spacing w:val="0"/>
+          <w:i w:val="false"/>
+          <w:b w:val="false"/>
+          <w:sz w:val="24"/>
+          <w:i w:val="false"/>
+          <w:b w:val="false"/>
+          <w:szCs w:val="24"/>
+          <w:rFonts w:ascii="Courier 10 Pitch" w:hAnsi="Courier 10 Pitch" w:eastAsia="Droid Sans" w:cs="FreeSans"/>
+          <w:color w:val="000000"/>
+          <w:lang w:val="en-IN" w:eastAsia="zh-CN" w:bidi="hi-IN"/>
+        </w:rPr>
+      </w:pPr>
+      <w:r>
+        <w:rPr>
+          <w:rFonts w:ascii="Courier 10 Pitch" w:hAnsi="Courier 10 Pitch"/>
+          <w:b w:val="false"/>
+          <w:i w:val="false"/>
+          <w:caps w:val="false"/>
+          <w:smallCaps w:val="false"/>
+          <w:color w:val="000000"/>
+          <w:spacing w:val="0"/>
+          <w:sz w:val="24"/>
+          <w:szCs w:val="24"/>
+        </w:rPr>
+        <w:t xml:space="preserve">int </w:t>
+      </w:r>
+      <w:r>
+        <w:rPr>
+          <w:rFonts w:ascii="Courier 10 Pitch" w:hAnsi="Courier 10 Pitch"/>
+          <w:b w:val="false"/>
+          <w:i w:val="false"/>
+          <w:caps w:val="false"/>
+          <w:smallCaps w:val="false"/>
+          <w:color w:val="0084D1"/>
+          <w:spacing w:val="0"/>
+          <w:sz w:val="24"/>
+          <w:szCs w:val="24"/>
+        </w:rPr>
+        <w:t>pthread_cond_destroy</w:t>
+      </w:r>
+      <w:r>
+        <w:rPr>
+          <w:rFonts w:ascii="Courier 10 Pitch" w:hAnsi="Courier 10 Pitch"/>
+          <w:b w:val="false"/>
+          <w:i w:val="false"/>
+          <w:caps w:val="false"/>
+          <w:smallCaps w:val="false"/>
+          <w:color w:val="000000"/>
+          <w:spacing w:val="0"/>
+          <w:sz w:val="24"/>
+          <w:szCs w:val="24"/>
+        </w:rPr>
+        <w:t>(pthread_cond_t *cv);</w:t>
+      </w:r>
+      <w:r/>
+    </w:p>
+    <w:p>
+      <w:pPr>
+        <w:pStyle w:val="PreformattedText"/>
+      </w:pPr>
+      <w:r>
+        <w:rPr>
+          <w:rFonts w:ascii="Courier 10 Pitch" w:hAnsi="Courier 10 Pitch"/>
+          <w:b w:val="false"/>
+          <w:i w:val="false"/>
+          <w:caps w:val="false"/>
+          <w:smallCaps w:val="false"/>
+          <w:color w:val="000000"/>
+          <w:spacing w:val="0"/>
+          <w:sz w:val="24"/>
+          <w:szCs w:val="24"/>
+        </w:rPr>
+        <w:t xml:space="preserve">int </w:t>
+      </w:r>
+      <w:r>
+        <w:rPr>
+          <w:rFonts w:ascii="Courier 10 Pitch" w:hAnsi="Courier 10 Pitch"/>
+          <w:b w:val="false"/>
+          <w:i w:val="false"/>
+          <w:caps w:val="false"/>
+          <w:smallCaps w:val="false"/>
+          <w:color w:val="0084D1"/>
+          <w:spacing w:val="0"/>
+          <w:sz w:val="24"/>
+          <w:szCs w:val="24"/>
+        </w:rPr>
+        <w:t>pthread_condattr_destroy</w:t>
+      </w:r>
+      <w:r>
+        <w:rPr>
+          <w:rFonts w:ascii="Courier 10 Pitch" w:hAnsi="Courier 10 Pitch"/>
+          <w:b w:val="false"/>
+          <w:i w:val="false"/>
+          <w:caps w:val="false"/>
+          <w:smallCaps w:val="false"/>
+          <w:color w:val="000000"/>
+          <w:spacing w:val="0"/>
+          <w:sz w:val="24"/>
+          <w:szCs w:val="24"/>
+        </w:rPr>
+        <w:t>(pthread_condattr_t *cattr);</w:t>
+      </w:r>
+      <w:r/>
+    </w:p>
+    <w:p>
+      <w:pPr>
+        <w:pStyle w:val="Normal"/>
+        <w:rPr>
+          <w:sz w:val="24"/>
+          <w:sz w:val="24"/>
+          <w:szCs w:val="24"/>
+          <w:rFonts w:ascii="Courier 10 Pitch" w:hAnsi="Courier 10 Pitch"/>
+        </w:rPr>
+      </w:pPr>
+      <w:r>
+        <w:rPr>
+          <w:rFonts w:eastAsia="Droid Sans" w:cs="FreeSans" w:ascii="Courier 10 Pitch" w:hAnsi="Courier 10 Pitch"/>
+          <w:color w:val="00000A"/>
+          <w:sz w:val="24"/>
+          <w:szCs w:val="24"/>
+          <w:lang w:val="en-IN" w:eastAsia="zh-CN" w:bidi="hi-IN"/>
+        </w:rPr>
+      </w:r>
+      <w:r/>
+    </w:p>
+    <w:p>
+      <w:pPr>
+        <w:pStyle w:val="Normal"/>
+        <w:rPr>
+          <w:sz w:val="24"/>
+          <w:sz w:val="24"/>
+          <w:szCs w:val="24"/>
+          <w:rFonts w:ascii="Courier 10 Pitch" w:hAnsi="Courier 10 Pitch"/>
+        </w:rPr>
+      </w:pPr>
+      <w:r>
+        <w:rPr>
+          <w:rFonts w:eastAsia="Droid Sans" w:cs="FreeSans" w:ascii="Courier 10 Pitch" w:hAnsi="Courier 10 Pitch"/>
+          <w:color w:val="00000A"/>
+          <w:sz w:val="24"/>
+          <w:szCs w:val="24"/>
+          <w:lang w:val="en-IN" w:eastAsia="zh-CN" w:bidi="hi-IN"/>
+        </w:rPr>
+      </w:r>
+      <w:r/>
+    </w:p>
+    <w:p>
+      <w:pPr>
+        <w:pStyle w:val="Normal"/>
+        <w:rPr>
+          <w:sz w:val="24"/>
+          <w:sz w:val="24"/>
+          <w:szCs w:val="24"/>
+          <w:rFonts w:ascii="Courier 10 Pitch" w:hAnsi="Courier 10 Pitch" w:eastAsia="Droid Sans" w:cs="FreeSans"/>
+          <w:color w:val="00000A"/>
+          <w:lang w:val="en-IN" w:eastAsia="zh-CN" w:bidi="hi-IN"/>
+        </w:rPr>
+      </w:pPr>
+      <w:r>
+        <w:rPr>
+          <w:rFonts w:ascii="Courier 10 Pitch" w:hAnsi="Courier 10 Pitch"/>
+          <w:color w:val="0084D1"/>
+          <w:sz w:val="24"/>
+          <w:szCs w:val="24"/>
+        </w:rPr>
+        <w:t>pthread_cond_wait</w:t>
+      </w:r>
+      <w:r>
+        <w:rPr>
+          <w:rFonts w:ascii="Courier 10 Pitch" w:hAnsi="Courier 10 Pitch"/>
+          <w:sz w:val="24"/>
+          <w:szCs w:val="24"/>
+        </w:rPr>
+        <w:t>(&amp;condition, &amp;mutex)//it can be awakened by below</w:t>
+      </w:r>
+      <w:r/>
+    </w:p>
+    <w:p>
+      <w:pPr>
+        <w:pStyle w:val="Normal"/>
+        <w:rPr>
+          <w:sz w:val="24"/>
+          <w:sz w:val="24"/>
+          <w:szCs w:val="24"/>
+          <w:rFonts w:ascii="Courier 10 Pitch" w:hAnsi="Courier 10 Pitch" w:eastAsia="Droid Sans" w:cs="FreeSans"/>
+          <w:color w:val="00000A"/>
+          <w:lang w:val="en-IN" w:eastAsia="zh-CN" w:bidi="hi-IN"/>
+        </w:rPr>
+      </w:pPr>
+      <w:r>
+        <w:rPr>
+          <w:rFonts w:ascii="Courier 10 Pitch" w:hAnsi="Courier 10 Pitch"/>
+          <w:color w:val="0084D1"/>
+          <w:sz w:val="24"/>
+          <w:szCs w:val="24"/>
+        </w:rPr>
+        <w:t>pthread_cond_signal</w:t>
+      </w:r>
+      <w:r>
+        <w:rPr>
+          <w:rFonts w:ascii="Courier 10 Pitch" w:hAnsi="Courier 10 Pitch"/>
+          <w:sz w:val="24"/>
+          <w:szCs w:val="24"/>
+        </w:rPr>
+        <w:t>(&amp;condition);</w:t>
+      </w:r>
+      <w:r/>
+    </w:p>
+    <w:p>
+      <w:pPr>
+        <w:pStyle w:val="Normal"/>
+        <w:rPr>
+          <w:sz w:val="24"/>
+          <w:sz w:val="24"/>
+          <w:szCs w:val="24"/>
+          <w:rFonts w:ascii="Courier 10 Pitch" w:hAnsi="Courier 10 Pitch" w:eastAsia="Droid Sans" w:cs="FreeSans"/>
+          <w:color w:val="00000A"/>
+          <w:lang w:val="en-IN" w:eastAsia="zh-CN" w:bidi="hi-IN"/>
+        </w:rPr>
+      </w:pPr>
+      <w:r>
+        <w:rPr>
+          <w:rFonts w:ascii="Courier 10 Pitch" w:hAnsi="Courier 10 Pitch"/>
+          <w:color w:val="0084D1"/>
+          <w:sz w:val="24"/>
+          <w:szCs w:val="24"/>
+        </w:rPr>
+        <w:t>pthread_cond_broadcast</w:t>
+      </w:r>
+      <w:r>
+        <w:rPr>
+          <w:rFonts w:ascii="Courier 10 Pitch" w:hAnsi="Courier 10 Pitch"/>
+          <w:sz w:val="24"/>
+          <w:szCs w:val="24"/>
+        </w:rPr>
+        <w:t>(&amp;condition);</w:t>
+      </w:r>
+      <w:r/>
+    </w:p>
+    <w:p>
+      <w:pPr>
+        <w:pStyle w:val="Normal"/>
+        <w:rPr>
+          <w:sz w:val="24"/>
+          <w:sz w:val="24"/>
+          <w:szCs w:val="24"/>
+          <w:rFonts w:ascii="Liberation Serif" w:hAnsi="Liberation Serif" w:eastAsia="Droid Sans" w:cs="FreeSans"/>
+          <w:color w:val="00000A"/>
+          <w:lang w:val="en-IN" w:eastAsia="zh-CN" w:bidi="hi-IN"/>
+        </w:rPr>
+      </w:pPr>
+      <w:r>
+        <w:rPr>
+          <w:rFonts w:eastAsia="Droid Sans" w:cs="FreeSans"/>
+          <w:color w:val="00000A"/>
+          <w:sz w:val="24"/>
+          <w:szCs w:val="24"/>
+          <w:lang w:val="en-IN" w:eastAsia="zh-CN" w:bidi="hi-IN"/>
+        </w:rPr>
+      </w:r>
+      <w:r/>
+    </w:p>
+    <w:p>
+      <w:pPr>
+        <w:pStyle w:val="Normal"/>
+        <w:rPr>
+          <w:sz w:val="24"/>
+          <w:sz w:val="24"/>
+          <w:szCs w:val="24"/>
+          <w:rFonts w:ascii="Liberation Serif" w:hAnsi="Liberation Serif" w:eastAsia="Droid Sans" w:cs="FreeSans"/>
+          <w:color w:val="9966CC"/>
+          <w:lang w:val="en-IN" w:eastAsia="zh-CN" w:bidi="hi-IN"/>
+        </w:rPr>
+      </w:pPr>
+      <w:r>
+        <w:rPr>
+          <w:color w:val="9966CC"/>
+          <w:sz w:val="24"/>
+          <w:szCs w:val="24"/>
+        </w:rPr>
+        <w:t>General way of waiing on a condiion variable</w:t>
+      </w:r>
+      <w:r/>
+    </w:p>
+    <w:p>
+      <w:pPr>
+        <w:pStyle w:val="Normal"/>
+        <w:rPr>
+          <w:sz w:val="24"/>
+          <w:sz w:val="24"/>
+          <w:szCs w:val="24"/>
+          <w:rFonts w:ascii="Liberation Serif" w:hAnsi="Liberation Serif" w:eastAsia="Droid Sans" w:cs="FreeSans"/>
+          <w:color w:val="00000A"/>
+          <w:lang w:val="en-IN" w:eastAsia="zh-CN" w:bidi="hi-IN"/>
+        </w:rPr>
+      </w:pPr>
+      <w:r>
+        <w:rPr>
+          <w:rFonts w:eastAsia="Droid Sans" w:cs="FreeSans"/>
+          <w:color w:val="00000A"/>
+          <w:sz w:val="24"/>
+          <w:szCs w:val="24"/>
+          <w:lang w:val="en-IN" w:eastAsia="zh-CN" w:bidi="hi-IN"/>
+        </w:rPr>
+      </w:r>
+      <w:r/>
+    </w:p>
+    <w:p>
+      <w:pPr>
+        <w:pStyle w:val="PreformattedText"/>
+        <w:rPr>
+          <w:smallCaps w:val="false"/>
+          <w:caps w:val="false"/>
+          <w:sz w:val="24"/>
+          <w:spacing w:val="0"/>
+          <w:i w:val="false"/>
+          <w:b w:val="false"/>
+          <w:sz w:val="24"/>
+          <w:i w:val="false"/>
+          <w:b w:val="false"/>
+          <w:szCs w:val="24"/>
+          <w:rFonts w:ascii="Courier 10 Pitch" w:hAnsi="Courier 10 Pitch" w:eastAsia="Droid Sans" w:cs="FreeSans"/>
+          <w:color w:val="000000"/>
+          <w:lang w:val="en-IN" w:eastAsia="zh-CN" w:bidi="hi-IN"/>
+        </w:rPr>
+      </w:pPr>
+      <w:r>
+        <w:rPr>
+          <w:rFonts w:ascii="Courier 10 Pitch" w:hAnsi="Courier 10 Pitch"/>
+          <w:b w:val="false"/>
+          <w:i w:val="false"/>
+          <w:caps w:val="false"/>
+          <w:smallCaps w:val="false"/>
+          <w:color w:val="0084D1"/>
+          <w:spacing w:val="0"/>
+          <w:sz w:val="24"/>
+          <w:szCs w:val="24"/>
+        </w:rPr>
+        <w:t>pthread_mutex_lock</w:t>
+      </w:r>
+      <w:r>
+        <w:rPr>
+          <w:rFonts w:ascii="Courier 10 Pitch" w:hAnsi="Courier 10 Pitch"/>
+          <w:b w:val="false"/>
+          <w:i w:val="false"/>
+          <w:caps w:val="false"/>
+          <w:smallCaps w:val="false"/>
+          <w:color w:val="000000"/>
+          <w:spacing w:val="0"/>
+          <w:sz w:val="24"/>
+          <w:szCs w:val="24"/>
+        </w:rPr>
+        <w:t>();</w:t>
+      </w:r>
+      <w:r/>
+    </w:p>
+    <w:p>
+      <w:pPr>
+        <w:pStyle w:val="PreformattedText"/>
+        <w:widowControl/>
+        <w:rPr>
+          <w:sz w:val="24"/>
+          <w:sz w:val="24"/>
+          <w:szCs w:val="24"/>
+          <w:rFonts w:ascii="Liberation Serif" w:hAnsi="Liberation Serif" w:eastAsia="Droid Sans" w:cs="FreeSans"/>
+          <w:color w:val="00000A"/>
+          <w:lang w:val="en-IN" w:eastAsia="zh-CN" w:bidi="hi-IN"/>
+        </w:rPr>
+      </w:pPr>
+      <w:r>
+        <w:rPr>
+          <w:rFonts w:eastAsia="Droid Sans" w:cs="FreeSans"/>
+          <w:color w:val="00000A"/>
+          <w:sz w:val="24"/>
+          <w:szCs w:val="24"/>
+          <w:lang w:val="en-IN" w:eastAsia="zh-CN" w:bidi="hi-IN"/>
+        </w:rPr>
+      </w:r>
+      <w:r/>
+    </w:p>
+    <w:p>
+      <w:pPr>
+        <w:pStyle w:val="PreformattedText"/>
+        <w:widowControl/>
+        <w:rPr>
+          <w:smallCaps w:val="false"/>
+          <w:caps w:val="false"/>
+          <w:sz w:val="24"/>
+          <w:spacing w:val="0"/>
+          <w:i w:val="false"/>
+          <w:b w:val="false"/>
+          <w:sz w:val="24"/>
+          <w:i w:val="false"/>
+          <w:b w:val="false"/>
+          <w:szCs w:val="24"/>
+          <w:rFonts w:ascii="Courier 10 Pitch" w:hAnsi="Courier 10 Pitch" w:eastAsia="Droid Sans" w:cs="FreeSans"/>
+          <w:color w:val="000000"/>
+          <w:lang w:val="en-IN" w:eastAsia="zh-CN" w:bidi="hi-IN"/>
+        </w:rPr>
+      </w:pPr>
+      <w:r>
+        <w:rPr>
+          <w:rFonts w:ascii="Courier 10 Pitch" w:hAnsi="Courier 10 Pitch"/>
+          <w:b w:val="false"/>
+          <w:i w:val="false"/>
+          <w:caps w:val="false"/>
+          <w:smallCaps w:val="false"/>
+          <w:color w:val="0084D1"/>
+          <w:spacing w:val="0"/>
+        </w:rPr>
+        <w:t>while</w:t>
+      </w:r>
+      <w:r>
+        <w:rPr>
+          <w:rFonts w:ascii="Courier 10 Pitch" w:hAnsi="Courier 10 Pitch"/>
+          <w:b w:val="false"/>
+          <w:i w:val="false"/>
+          <w:caps w:val="false"/>
+          <w:smallCaps w:val="false"/>
+          <w:color w:val="000000"/>
+          <w:spacing w:val="0"/>
+        </w:rPr>
+        <w:t xml:space="preserve">(condition_is_false) </w:t>
+      </w:r>
+      <w:r/>
+    </w:p>
+    <w:p>
+      <w:pPr>
+        <w:pStyle w:val="PreformattedText"/>
+        <w:widowControl/>
+      </w:pPr>
+      <w:r>
+        <w:rPr>
+          <w:rFonts w:ascii="Courier 10 Pitch" w:hAnsi="Courier 10 Pitch"/>
+          <w:caps w:val="false"/>
+          <w:smallCaps w:val="false"/>
+          <w:color w:val="000000"/>
+          <w:spacing w:val="0"/>
+        </w:rPr>
+        <w:t xml:space="preserve">  </w:t>
+      </w:r>
+      <w:r>
+        <w:rPr>
+          <w:rFonts w:ascii="Courier 10 Pitch" w:hAnsi="Courier 10 Pitch"/>
+          <w:b w:val="false"/>
+          <w:i w:val="false"/>
+          <w:caps w:val="false"/>
+          <w:smallCaps w:val="false"/>
+          <w:color w:val="0084D1"/>
+          <w:spacing w:val="0"/>
+        </w:rPr>
+        <w:t>pthread_cond_wait</w:t>
+      </w:r>
+      <w:r>
+        <w:rPr>
+          <w:rFonts w:ascii="Courier 10 Pitch" w:hAnsi="Courier 10 Pitch"/>
+          <w:b w:val="false"/>
+          <w:i w:val="false"/>
+          <w:caps w:val="false"/>
+          <w:smallCaps w:val="false"/>
+          <w:color w:val="000000"/>
+          <w:spacing w:val="0"/>
+        </w:rPr>
+        <w:t xml:space="preserve">(); </w:t>
+      </w:r>
+      <w:r/>
+    </w:p>
+    <w:p>
+      <w:pPr>
+        <w:pStyle w:val="PreformattedText"/>
+        <w:widowControl/>
+        <w:spacing w:before="0" w:after="283"/>
+        <w:rPr>
+          <w:smallCaps w:val="false"/>
+          <w:caps w:val="false"/>
+          <w:sz w:val="24"/>
+          <w:spacing w:val="0"/>
+          <w:i w:val="false"/>
+          <w:b w:val="false"/>
+          <w:sz w:val="24"/>
+          <w:i w:val="false"/>
+          <w:b w:val="false"/>
+          <w:szCs w:val="24"/>
+          <w:rFonts w:ascii="Courier 10 Pitch" w:hAnsi="Courier 10 Pitch" w:eastAsia="Droid Sans" w:cs="FreeSans"/>
+          <w:color w:val="000000"/>
+          <w:lang w:val="en-IN" w:eastAsia="zh-CN" w:bidi="hi-IN"/>
+        </w:rPr>
+      </w:pPr>
+      <w:r>
+        <w:rPr>
+          <w:rFonts w:ascii="Courier 10 Pitch" w:hAnsi="Courier 10 Pitch"/>
+          <w:b w:val="false"/>
+          <w:i w:val="false"/>
+          <w:caps w:val="false"/>
+          <w:smallCaps w:val="false"/>
+          <w:color w:val="0084D1"/>
+          <w:spacing w:val="0"/>
+        </w:rPr>
+        <w:t>pthread_mutex_unlock</w:t>
+      </w:r>
+      <w:r>
+        <w:rPr>
+          <w:rFonts w:ascii="Courier 10 Pitch" w:hAnsi="Courier 10 Pitch"/>
+          <w:b w:val="false"/>
+          <w:i w:val="false"/>
+          <w:caps w:val="false"/>
+          <w:smallCaps w:val="false"/>
+          <w:color w:val="000000"/>
+          <w:spacing w:val="0"/>
+        </w:rPr>
+        <w:t>();</w:t>
+      </w:r>
+      <w:r/>
+    </w:p>
+    <w:p>
+      <w:pPr>
+        <w:pStyle w:val="PreformattedText"/>
+        <w:widowControl/>
+        <w:spacing w:before="0" w:after="283"/>
+        <w:rPr>
+          <w:smallCaps w:val="false"/>
+          <w:caps w:val="false"/>
+          <w:sz w:val="24"/>
+          <w:spacing w:val="0"/>
+          <w:i w:val="false"/>
+          <w:b w:val="false"/>
+          <w:sz w:val="24"/>
+          <w:i w:val="false"/>
+          <w:b w:val="false"/>
+          <w:szCs w:val="24"/>
+          <w:rFonts w:ascii="Courier 10 Pitch" w:hAnsi="Courier 10 Pitch" w:eastAsia="Droid Sans" w:cs="FreeSans"/>
+          <w:color w:val="000000"/>
+          <w:lang w:val="en-IN" w:eastAsia="zh-CN" w:bidi="hi-IN"/>
+        </w:rPr>
+      </w:pPr>
+      <w:r>
+        <w:rPr>
+          <w:rFonts w:eastAsia="Droid Sans" w:cs="FreeSans" w:ascii="Courier 10 Pitch" w:hAnsi="Courier 10 Pitch"/>
+          <w:b w:val="false"/>
+          <w:i w:val="false"/>
+          <w:caps w:val="false"/>
+          <w:smallCaps w:val="false"/>
+          <w:color w:val="000000"/>
+          <w:spacing w:val="0"/>
+          <w:sz w:val="24"/>
+          <w:szCs w:val="24"/>
+          <w:lang w:val="en-IN" w:eastAsia="zh-CN" w:bidi="hi-IN"/>
+        </w:rPr>
+      </w:r>
+      <w:r/>
+    </w:p>
+    <w:p>
+      <w:pPr>
+        <w:pStyle w:val="TextBody"/>
+        <w:widowControl/>
+        <w:spacing w:before="0" w:after="283"/>
+      </w:pPr>
+      <w:r>
+        <w:rPr>
+          <w:rFonts w:ascii="Liberation Serif" w:hAnsi="Liberation Serif"/>
+          <w:b w:val="false"/>
+          <w:i w:val="false"/>
+          <w:caps w:val="false"/>
+          <w:smallCaps w:val="false"/>
+          <w:color w:val="000000"/>
+          <w:spacing w:val="0"/>
+          <w:sz w:val="24"/>
+          <w:szCs w:val="24"/>
+        </w:rPr>
+        <w:t xml:space="preserve">You can also block until a specified event occurs. The function </w:t>
+      </w:r>
+      <w:r>
+        <w:rPr>
+          <w:rStyle w:val="Teletype"/>
+          <w:rFonts w:ascii="Liberation Serif" w:hAnsi="Liberation Serif"/>
+          <w:b w:val="false"/>
+          <w:i w:val="false"/>
+          <w:caps w:val="false"/>
+          <w:smallCaps w:val="false"/>
+          <w:color w:val="0084D1"/>
+          <w:spacing w:val="0"/>
+          <w:sz w:val="24"/>
+          <w:szCs w:val="24"/>
+        </w:rPr>
+        <w:t>pthread_cond_timedwait</w:t>
+      </w:r>
+      <w:r>
+        <w:rPr>
+          <w:rStyle w:val="Teletype"/>
+          <w:rFonts w:ascii="Liberation Serif" w:hAnsi="Liberation Serif"/>
+          <w:b w:val="false"/>
+          <w:i w:val="false"/>
+          <w:caps w:val="false"/>
+          <w:smallCaps w:val="false"/>
+          <w:color w:val="000000"/>
+          <w:spacing w:val="0"/>
+          <w:sz w:val="24"/>
+          <w:szCs w:val="24"/>
+        </w:rPr>
+        <w:t xml:space="preserve">() </w:t>
+      </w:r>
+      <w:r>
+        <w:rPr>
+          <w:rFonts w:ascii="Liberation Serif" w:hAnsi="Liberation Serif"/>
+          <w:b w:val="false"/>
+          <w:i w:val="false"/>
+          <w:caps w:val="false"/>
+          <w:smallCaps w:val="false"/>
+          <w:color w:val="000000"/>
+          <w:spacing w:val="0"/>
+          <w:sz w:val="24"/>
+          <w:szCs w:val="24"/>
+        </w:rPr>
+        <w:t>is used for this purpose. It is prototyped by:</w:t>
+      </w:r>
+      <w:r/>
+    </w:p>
+    <w:p>
+      <w:pPr>
+        <w:pStyle w:val="PreformattedText"/>
+        <w:widowControl/>
+        <w:ind w:left="0" w:right="0" w:hanging="0"/>
+        <w:rPr>
+          <w:smallCaps w:val="false"/>
+          <w:caps w:val="false"/>
+          <w:sz w:val="24"/>
+          <w:spacing w:val="0"/>
+          <w:i w:val="false"/>
+          <w:b w:val="false"/>
+          <w:sz w:val="24"/>
+          <w:i w:val="false"/>
+          <w:b w:val="false"/>
+          <w:szCs w:val="24"/>
+          <w:rFonts w:ascii="Liberation Serif" w:hAnsi="Liberation Serif" w:eastAsia="Droid Sans" w:cs="FreeSans"/>
+          <w:color w:val="000000"/>
+          <w:lang w:val="en-IN" w:eastAsia="zh-CN" w:bidi="hi-IN"/>
+        </w:rPr>
+      </w:pPr>
+      <w:r>
+        <w:rPr>
+          <w:rFonts w:ascii="Courier 10 Pitch" w:hAnsi="Courier 10 Pitch"/>
+          <w:b w:val="false"/>
+          <w:i w:val="false"/>
+          <w:caps w:val="false"/>
+          <w:smallCaps w:val="false"/>
+          <w:color w:val="000000"/>
+          <w:spacing w:val="0"/>
+        </w:rPr>
+        <w:t xml:space="preserve">int </w:t>
+      </w:r>
+      <w:r>
+        <w:rPr>
+          <w:rFonts w:ascii="Courier 10 Pitch" w:hAnsi="Courier 10 Pitch"/>
+          <w:b w:val="false"/>
+          <w:i w:val="false"/>
+          <w:caps w:val="false"/>
+          <w:smallCaps w:val="false"/>
+          <w:color w:val="0084D1"/>
+          <w:spacing w:val="0"/>
+        </w:rPr>
+        <w:t>pthread_cond_timedwait</w:t>
+      </w:r>
+      <w:r>
+        <w:rPr>
+          <w:rFonts w:ascii="Courier 10 Pitch" w:hAnsi="Courier 10 Pitch"/>
+          <w:b w:val="false"/>
+          <w:i w:val="false"/>
+          <w:caps w:val="false"/>
+          <w:smallCaps w:val="false"/>
+          <w:color w:val="000000"/>
+          <w:spacing w:val="0"/>
+          <w:sz w:val="20"/>
+          <w:szCs w:val="20"/>
+        </w:rPr>
+        <w:t>(pthread_cond_t *cv,</w:t>
+      </w:r>
+      <w:r/>
+    </w:p>
+    <w:p>
+      <w:pPr>
+        <w:pStyle w:val="PreformattedText"/>
+        <w:widowControl/>
+        <w:spacing w:before="0" w:after="283"/>
+      </w:pPr>
+      <w:r>
+        <w:rPr>
+          <w:rFonts w:ascii="Courier 10 Pitch" w:hAnsi="Courier 10 Pitch"/>
+          <w:b w:val="false"/>
+          <w:i w:val="false"/>
+          <w:caps w:val="false"/>
+          <w:smallCaps w:val="false"/>
+          <w:color w:val="000000"/>
+          <w:spacing w:val="0"/>
+          <w:sz w:val="20"/>
+          <w:szCs w:val="20"/>
+        </w:rPr>
+        <w:t>pthread_mutex_t *mp, const struct timespec *abstime)</w:t>
+      </w:r>
+      <w:r>
+        <w:rPr>
+          <w:rFonts w:ascii="Courier 10 Pitch" w:hAnsi="Courier 10 Pitch"/>
+          <w:b w:val="false"/>
+          <w:i w:val="false"/>
+          <w:caps w:val="false"/>
+          <w:smallCaps w:val="false"/>
+          <w:color w:val="000000"/>
+          <w:spacing w:val="0"/>
+        </w:rPr>
+        <w:t>;</w:t>
+      </w:r>
+      <w:r/>
+    </w:p>
+    <w:p>
+      <w:pPr>
+        <w:pStyle w:val="PreformattedText"/>
+        <w:widowControl/>
+        <w:spacing w:before="0" w:after="283"/>
+        <w:rPr>
+          <w:smallCaps w:val="false"/>
+          <w:caps w:val="false"/>
+          <w:sz w:val="24"/>
+          <w:spacing w:val="0"/>
+          <w:i w:val="false"/>
+          <w:b w:val="false"/>
+          <w:sz w:val="24"/>
+          <w:i w:val="false"/>
+          <w:b w:val="false"/>
+          <w:szCs w:val="24"/>
+          <w:rFonts w:ascii="Courier 10 Pitch" w:hAnsi="Courier 10 Pitch" w:eastAsia="Droid Sans" w:cs="FreeSans"/>
+          <w:color w:val="000000"/>
+          <w:lang w:val="en-IN" w:eastAsia="zh-CN" w:bidi="hi-IN"/>
+        </w:rPr>
+      </w:pPr>
+      <w:r>
+        <w:rPr>
+          <w:rFonts w:eastAsia="Droid Sans" w:cs="FreeSans" w:ascii="Courier 10 Pitch" w:hAnsi="Courier 10 Pitch"/>
+          <w:b w:val="false"/>
+          <w:i w:val="false"/>
+          <w:caps w:val="false"/>
+          <w:smallCaps w:val="false"/>
+          <w:color w:val="000000"/>
+          <w:spacing w:val="0"/>
+          <w:sz w:val="24"/>
+          <w:szCs w:val="24"/>
+          <w:lang w:val="en-IN" w:eastAsia="zh-CN" w:bidi="hi-IN"/>
+        </w:rPr>
+      </w:r>
+      <w:r/>
+    </w:p>
+    <w:p>
+      <w:pPr>
+        <w:pStyle w:val="PreformattedText"/>
+        <w:widowControl/>
+        <w:spacing w:before="0" w:after="283"/>
+      </w:pPr>
+      <w:r>
+        <w:rPr>
+          <w:rFonts w:ascii="Courier 10 Pitch" w:hAnsi="Courier 10 Pitch"/>
+          <w:b w:val="false"/>
+          <w:i w:val="false"/>
+          <w:caps w:val="false"/>
+          <w:smallCaps w:val="false"/>
+          <w:color w:val="000000"/>
+          <w:spacing w:val="0"/>
+        </w:rPr>
+        <w:t>To prevent a deadlock acquire a mutex in same given order like if 1 starts and Ask for mx1 -&gt; mx2 if 2</w:t>
+      </w:r>
+      <w:r>
+        <w:rPr>
+          <w:rFonts w:ascii="Courier 10 Pitch" w:hAnsi="Courier 10 Pitch"/>
+          <w:b w:val="false"/>
+          <w:i w:val="false"/>
+          <w:caps w:val="false"/>
+          <w:smallCaps w:val="false"/>
+          <w:color w:val="000000"/>
+          <w:spacing w:val="0"/>
+          <w:vertAlign w:val="superscript"/>
+        </w:rPr>
+        <w:t>nd</w:t>
+      </w:r>
+      <w:r>
+        <w:rPr>
+          <w:rFonts w:ascii="Courier 10 Pitch" w:hAnsi="Courier 10 Pitch"/>
+          <w:b w:val="false"/>
+          <w:i w:val="false"/>
+          <w:caps w:val="false"/>
+          <w:smallCaps w:val="false"/>
+          <w:color w:val="000000"/>
+          <w:spacing w:val="0"/>
+        </w:rPr>
+        <w:t xml:space="preserve"> process starts it wil try to acuire 2</w:t>
+      </w:r>
+      <w:r>
+        <w:rPr>
+          <w:rFonts w:ascii="Courier 10 Pitch" w:hAnsi="Courier 10 Pitch"/>
+          <w:b w:val="false"/>
+          <w:i w:val="false"/>
+          <w:caps w:val="false"/>
+          <w:smallCaps w:val="false"/>
+          <w:color w:val="000000"/>
+          <w:spacing w:val="0"/>
+          <w:vertAlign w:val="superscript"/>
+        </w:rPr>
+        <w:t>nd</w:t>
+      </w:r>
+      <w:r>
+        <w:rPr>
+          <w:rFonts w:ascii="Courier 10 Pitch" w:hAnsi="Courier 10 Pitch"/>
+          <w:b w:val="false"/>
+          <w:i w:val="false"/>
+          <w:caps w:val="false"/>
+          <w:smallCaps w:val="false"/>
+          <w:color w:val="000000"/>
+          <w:spacing w:val="0"/>
+        </w:rPr>
+        <w:t xml:space="preserve"> which is also claimed by 1</w:t>
+      </w:r>
+      <w:r>
+        <w:rPr>
+          <w:rFonts w:ascii="Courier 10 Pitch" w:hAnsi="Courier 10 Pitch"/>
+          <w:b w:val="false"/>
+          <w:i w:val="false"/>
+          <w:caps w:val="false"/>
+          <w:smallCaps w:val="false"/>
+          <w:color w:val="000000"/>
+          <w:spacing w:val="0"/>
+          <w:vertAlign w:val="superscript"/>
+        </w:rPr>
+        <w:t>st</w:t>
+      </w:r>
+      <w:r>
+        <w:rPr>
+          <w:rFonts w:ascii="Courier 10 Pitch" w:hAnsi="Courier 10 Pitch"/>
+          <w:b w:val="false"/>
+          <w:i w:val="false"/>
+          <w:caps w:val="false"/>
+          <w:smallCaps w:val="false"/>
+          <w:color w:val="000000"/>
+          <w:spacing w:val="0"/>
+        </w:rPr>
+        <w:t xml:space="preserve"> process. That will be a rude idea</w:t>
+      </w:r>
+      <w:r/>
+    </w:p>
+    <w:p>
+      <w:pPr>
+        <w:pStyle w:val="PreformattedText"/>
+        <w:widowControl/>
+        <w:spacing w:before="0" w:after="283"/>
+        <w:rPr>
+          <w:smallCaps w:val="false"/>
+          <w:caps w:val="false"/>
+          <w:sz w:val="24"/>
+          <w:spacing w:val="0"/>
+          <w:i w:val="false"/>
+          <w:b w:val="false"/>
+          <w:sz w:val="24"/>
+          <w:i w:val="false"/>
+          <w:b w:val="false"/>
+          <w:szCs w:val="24"/>
+          <w:rFonts w:ascii="Courier 10 Pitch" w:hAnsi="Courier 10 Pitch" w:eastAsia="Droid Sans" w:cs="FreeSans"/>
+          <w:color w:val="000000"/>
+          <w:lang w:val="en-IN" w:eastAsia="zh-CN" w:bidi="hi-IN"/>
+        </w:rPr>
+      </w:pPr>
+      <w:r>
+        <w:rPr>
+          <w:rFonts w:eastAsia="Droid Sans" w:cs="FreeSans" w:ascii="Courier 10 Pitch" w:hAnsi="Courier 10 Pitch"/>
+          <w:b w:val="false"/>
+          <w:i w:val="false"/>
+          <w:caps w:val="false"/>
+          <w:smallCaps w:val="false"/>
+          <w:color w:val="000000"/>
+          <w:spacing w:val="0"/>
+          <w:sz w:val="24"/>
+          <w:szCs w:val="24"/>
+          <w:lang w:val="en-IN" w:eastAsia="zh-CN" w:bidi="hi-IN"/>
+        </w:rPr>
+      </w:r>
+      <w:r/>
+    </w:p>
+    <w:p>
+      <w:pPr>
+        <w:pStyle w:val="PreformattedText"/>
+      </w:pPr>
+      <w:r>
+        <w:rPr>
+          <w:rFonts w:ascii="monospace;courier" w:hAnsi="monospace;courier"/>
+          <w:b/>
+          <w:i w:val="false"/>
+          <w:caps w:val="false"/>
+          <w:smallCaps w:val="false"/>
+          <w:color w:val="502000"/>
+          <w:spacing w:val="0"/>
+          <w:sz w:val="24"/>
+        </w:rPr>
+        <w:t>void pthread_cleanup_push(void (*</w:t>
+      </w:r>
+      <w:r>
+        <w:rPr>
+          <w:rFonts w:ascii="monospace;courier" w:hAnsi="monospace;courier"/>
+          <w:b w:val="false"/>
+          <w:i/>
+          <w:caps w:val="false"/>
+          <w:smallCaps w:val="false"/>
+          <w:color w:val="006000"/>
+          <w:spacing w:val="0"/>
+          <w:sz w:val="24"/>
+        </w:rPr>
+        <w:t>routine</w:t>
+      </w:r>
+      <w:r>
+        <w:rPr>
+          <w:rFonts w:ascii="monospace;courier" w:hAnsi="monospace;courier"/>
+          <w:b/>
+          <w:i w:val="false"/>
+          <w:caps w:val="false"/>
+          <w:smallCaps w:val="false"/>
+          <w:color w:val="502000"/>
+          <w:spacing w:val="0"/>
+          <w:sz w:val="24"/>
+        </w:rPr>
+        <w:t>)(void *),</w:t>
+      </w:r>
+      <w:r/>
+    </w:p>
+    <w:p>
+      <w:pPr>
+        <w:pStyle w:val="PreformattedText"/>
+        <w:widowControl/>
+        <w:ind w:left="120" w:right="0" w:hanging="0"/>
+      </w:pPr>
+      <w:r>
+        <w:rPr>
+          <w:caps w:val="false"/>
+          <w:smallCaps w:val="false"/>
+          <w:color w:val="181818"/>
+          <w:spacing w:val="0"/>
+        </w:rPr>
+        <w:t xml:space="preserve">                                 </w:t>
+      </w:r>
+      <w:r>
+        <w:rPr>
+          <w:rFonts w:ascii="monospace;courier" w:hAnsi="monospace;courier"/>
+          <w:b/>
+          <w:i w:val="false"/>
+          <w:caps w:val="false"/>
+          <w:smallCaps w:val="false"/>
+          <w:color w:val="502000"/>
+          <w:spacing w:val="0"/>
+          <w:sz w:val="24"/>
+        </w:rPr>
+        <w:t>void *</w:t>
+      </w:r>
+      <w:r>
+        <w:rPr>
+          <w:rFonts w:ascii="monospace;courier" w:hAnsi="monospace;courier"/>
+          <w:b w:val="false"/>
+          <w:i/>
+          <w:caps w:val="false"/>
+          <w:smallCaps w:val="false"/>
+          <w:color w:val="006000"/>
+          <w:spacing w:val="0"/>
+          <w:sz w:val="24"/>
+        </w:rPr>
+        <w:t>arg</w:t>
+      </w:r>
+      <w:r>
+        <w:rPr>
+          <w:rFonts w:ascii="monospace;courier" w:hAnsi="monospace;courier"/>
+          <w:b/>
+          <w:i w:val="false"/>
+          <w:caps w:val="false"/>
+          <w:smallCaps w:val="false"/>
+          <w:color w:val="502000"/>
+          <w:spacing w:val="0"/>
+          <w:sz w:val="24"/>
+        </w:rPr>
+        <w:t>);</w:t>
+      </w:r>
+      <w:r/>
+    </w:p>
+    <w:p>
+      <w:pPr>
+        <w:pStyle w:val="PreformattedText"/>
+        <w:widowControl/>
+        <w:spacing w:before="0" w:after="283"/>
+        <w:ind w:left="120" w:right="0" w:hanging="0"/>
+      </w:pPr>
+      <w:r>
+        <w:rPr>
+          <w:caps w:val="false"/>
+          <w:smallCaps w:val="false"/>
+          <w:color w:val="181818"/>
+          <w:spacing w:val="0"/>
+        </w:rPr>
+        <w:t xml:space="preserve">       </w:t>
+      </w:r>
+      <w:r>
+        <w:rPr>
+          <w:rFonts w:ascii="monospace;courier" w:hAnsi="monospace;courier"/>
+          <w:b/>
+          <w:i w:val="false"/>
+          <w:caps w:val="false"/>
+          <w:smallCaps w:val="false"/>
+          <w:color w:val="502000"/>
+          <w:spacing w:val="0"/>
+          <w:sz w:val="24"/>
+        </w:rPr>
+        <w:t xml:space="preserve">void pthread_cleanup_pop(int </w:t>
+      </w:r>
+      <w:r>
+        <w:rPr>
+          <w:rFonts w:ascii="monospace;courier" w:hAnsi="monospace;courier"/>
+          <w:b w:val="false"/>
+          <w:i/>
+          <w:caps w:val="false"/>
+          <w:smallCaps w:val="false"/>
+          <w:color w:val="006000"/>
+          <w:spacing w:val="0"/>
+          <w:sz w:val="24"/>
+        </w:rPr>
+        <w:t>execute</w:t>
+      </w:r>
+      <w:r>
+        <w:rPr>
+          <w:rFonts w:ascii="monospace;courier" w:hAnsi="monospace;courier"/>
+          <w:b/>
+          <w:i w:val="false"/>
+          <w:caps w:val="false"/>
+          <w:smallCaps w:val="false"/>
+          <w:color w:val="502000"/>
+          <w:spacing w:val="0"/>
+          <w:sz w:val="24"/>
+        </w:rPr>
+        <w:t>);</w:t>
+      </w:r>
+      <w:r/>
+    </w:p>
+    <w:p>
+      <w:pPr>
+        <w:pStyle w:val="Normal"/>
+        <w:rPr>
+          <w:sz w:val="24"/>
+          <w:sz w:val="24"/>
+          <w:szCs w:val="24"/>
+          <w:rFonts w:ascii="Liberation Serif" w:hAnsi="Liberation Serif" w:eastAsia="Droid Sans" w:cs="FreeSans"/>
+          <w:color w:val="00000A"/>
+          <w:lang w:val="en-IN" w:eastAsia="zh-CN" w:bidi="hi-IN"/>
+        </w:rPr>
+      </w:pPr>
+      <w:r>
+        <w:rPr/>
+        <w:t>Clean up handlers are called even if a thread exits. You can specifically call pthread_cleanup_pop(int) to pop and execute the current top routine of the stack</w:t>
+      </w:r>
+      <w:r/>
+    </w:p>
+    <w:p>
+      <w:pPr>
+        <w:pStyle w:val="Normal"/>
+        <w:rPr>
+          <w:sz w:val="24"/>
+          <w:sz w:val="24"/>
+          <w:szCs w:val="24"/>
+          <w:rFonts w:ascii="Liberation Serif" w:hAnsi="Liberation Serif" w:eastAsia="Droid Sans" w:cs="FreeSans"/>
+          <w:color w:val="00000A"/>
+          <w:lang w:val="en-IN" w:eastAsia="zh-CN" w:bidi="hi-IN"/>
+        </w:rPr>
+      </w:pPr>
+      <w:r>
+        <w:rPr/>
+      </w:r>
+      <w:r/>
+    </w:p>
+    <w:p>
+      <w:pPr>
+        <w:pStyle w:val="Normal"/>
+        <w:rPr>
+          <w:sz w:val="24"/>
+          <w:sz w:val="24"/>
+          <w:szCs w:val="24"/>
+          <w:rFonts w:ascii="Liberation Serif" w:hAnsi="Liberation Serif" w:eastAsia="Droid Sans" w:cs="FreeSans"/>
+          <w:color w:val="00000A"/>
+          <w:lang w:val="en-IN" w:eastAsia="zh-CN" w:bidi="hi-IN"/>
+        </w:rPr>
+      </w:pPr>
+      <w:r>
+        <w:rPr/>
+        <w:t>pthread_once_t  once = PTHREAD_ONCE_INIT;</w:t>
+      </w:r>
+      <w:r/>
+    </w:p>
+    <w:p>
+      <w:pPr>
+        <w:pStyle w:val="Normal"/>
+        <w:rPr>
+          <w:sz w:val="24"/>
+          <w:sz w:val="24"/>
+          <w:szCs w:val="24"/>
+          <w:rFonts w:ascii="Liberation Serif" w:hAnsi="Liberation Serif" w:eastAsia="Droid Sans" w:cs="FreeSans"/>
+          <w:color w:val="00000A"/>
+          <w:lang w:val="en-IN" w:eastAsia="zh-CN" w:bidi="hi-IN"/>
+        </w:rPr>
+      </w:pPr>
+      <w:r>
+        <w:rPr/>
+        <w:t>pthread_once(&amp;once, routine);</w:t>
+      </w:r>
+      <w:r/>
+    </w:p>
+    <w:p>
+      <w:pPr>
+        <w:pStyle w:val="Normal"/>
+        <w:rPr>
+          <w:sz w:val="24"/>
+          <w:sz w:val="24"/>
+          <w:szCs w:val="24"/>
+          <w:rFonts w:ascii="Liberation Serif" w:hAnsi="Liberation Serif" w:eastAsia="Droid Sans" w:cs="FreeSans"/>
+          <w:color w:val="00000A"/>
+          <w:lang w:val="en-IN" w:eastAsia="zh-CN" w:bidi="hi-IN"/>
+        </w:rPr>
+      </w:pPr>
+      <w:r>
+        <w:rPr/>
+      </w:r>
+      <w:r/>
+    </w:p>
+    <w:p>
+      <w:pPr>
+        <w:pStyle w:val="Normal"/>
+        <w:rPr>
+          <w:sz w:val="24"/>
+          <w:sz w:val="24"/>
+          <w:szCs w:val="24"/>
+          <w:rFonts w:ascii="Liberation Serif" w:hAnsi="Liberation Serif" w:eastAsia="Droid Sans" w:cs="FreeSans"/>
+          <w:color w:val="00000A"/>
+          <w:lang w:val="en-IN" w:eastAsia="zh-CN" w:bidi="hi-IN"/>
+        </w:rPr>
+      </w:pPr>
+      <w:r>
+        <w:rPr/>
+      </w:r>
+      <w:r/>
+    </w:p>
+    <w:p>
+      <w:pPr>
+        <w:pStyle w:val="Normal"/>
+        <w:rPr>
+          <w:sz w:val="24"/>
+          <w:sz w:val="24"/>
+          <w:szCs w:val="24"/>
+          <w:rFonts w:ascii="Liberation Serif" w:hAnsi="Liberation Serif" w:eastAsia="Droid Sans" w:cs="FreeSans"/>
+          <w:color w:val="00000A"/>
+          <w:lang w:val="en-IN" w:eastAsia="zh-CN" w:bidi="hi-IN"/>
+        </w:rPr>
+      </w:pPr>
+      <w:r>
+        <w:rPr/>
+        <w:t>int a[2][3];</w:t>
+      </w:r>
+      <w:r/>
+    </w:p>
+    <w:p>
+      <w:pPr>
+        <w:pStyle w:val="Normal"/>
+        <w:rPr>
+          <w:sz w:val="24"/>
+          <w:sz w:val="24"/>
+          <w:szCs w:val="24"/>
+          <w:rFonts w:ascii="Liberation Serif" w:hAnsi="Liberation Serif" w:eastAsia="Droid Sans" w:cs="FreeSans"/>
+          <w:color w:val="00000A"/>
+          <w:lang w:val="en-IN" w:eastAsia="zh-CN" w:bidi="hi-IN"/>
+        </w:rPr>
+      </w:pPr>
+      <w:r>
+        <w:rPr/>
+      </w:r>
+      <w:r/>
+    </w:p>
+    <w:p>
+      <w:pPr>
+        <w:pStyle w:val="Normal"/>
+        <w:rPr>
+          <w:sz w:val="24"/>
+          <w:sz w:val="24"/>
+          <w:szCs w:val="24"/>
+          <w:rFonts w:ascii="Liberation Serif" w:hAnsi="Liberation Serif" w:eastAsia="Droid Sans" w:cs="FreeSans"/>
+          <w:color w:val="00000A"/>
+          <w:lang w:val="en-IN" w:eastAsia="zh-CN" w:bidi="hi-IN"/>
+        </w:rPr>
+      </w:pPr>
+      <w:r>
+        <w:rPr/>
+        <w:t>int **p = (int**)malloc(x*sizeof(int*));</w:t>
+      </w:r>
+      <w:r/>
+    </w:p>
+    <w:p>
+      <w:pPr>
+        <w:pStyle w:val="Normal"/>
+        <w:rPr>
+          <w:sz w:val="24"/>
+          <w:sz w:val="24"/>
+          <w:szCs w:val="24"/>
+          <w:rFonts w:ascii="Liberation Serif" w:hAnsi="Liberation Serif" w:eastAsia="Droid Sans" w:cs="FreeSans"/>
+          <w:color w:val="00000A"/>
+          <w:lang w:val="en-IN" w:eastAsia="zh-CN" w:bidi="hi-IN"/>
+        </w:rPr>
+      </w:pPr>
+      <w:r>
+        <w:rPr/>
+        <w:t>for(int i = 0 ; i &lt; 3; ++i)</w:t>
+      </w:r>
+      <w:r/>
+    </w:p>
+    <w:p>
+      <w:pPr>
+        <w:pStyle w:val="Normal"/>
+        <w:rPr>
+          <w:sz w:val="24"/>
+          <w:sz w:val="24"/>
+          <w:szCs w:val="24"/>
+          <w:rFonts w:ascii="Liberation Serif" w:hAnsi="Liberation Serif" w:eastAsia="Droid Sans" w:cs="FreeSans"/>
+          <w:color w:val="00000A"/>
+          <w:lang w:val="en-IN" w:eastAsia="zh-CN" w:bidi="hi-IN"/>
+        </w:rPr>
+      </w:pPr>
+      <w:r>
+        <w:rPr/>
+        <w:tab/>
+        <w:t>p[i] = (int*)malloc(sizeof(int));</w:t>
       </w:r>
       <w:r/>
     </w:p>
@@ -10714,6 +17586,415 @@
   <w:abstractNum w:abstractNumId="5">
     <w:lvl w:ilvl="0">
       <w:start w:val="1"/>
+      <w:numFmt w:val="bullet"/>
+      <w:lvlText w:val=""/>
+      <w:lvlJc w:val="left"/>
+      <w:pPr>
+        <w:tabs>
+          <w:tab w:val="num" w:pos="720"/>
+        </w:tabs>
+        <w:ind w:left="720" w:hanging="360"/>
+      </w:pPr>
+      <w:rPr>
+        <w:rFonts w:ascii="Symbol" w:hAnsi="Symbol" w:cs="Symbol" w:hint="default"/>
+      </w:rPr>
+    </w:lvl>
+    <w:lvl w:ilvl="1">
+      <w:start w:val="1"/>
+      <w:numFmt w:val="bullet"/>
+      <w:lvlText w:val="◦"/>
+      <w:lvlJc w:val="left"/>
+      <w:pPr>
+        <w:tabs>
+          <w:tab w:val="num" w:pos="1080"/>
+        </w:tabs>
+        <w:ind w:left="1080" w:hanging="360"/>
+      </w:pPr>
+      <w:rPr>
+        <w:rFonts w:ascii="OpenSymbol" w:hAnsi="OpenSymbol" w:cs="OpenSymbol" w:hint="default"/>
+      </w:rPr>
+    </w:lvl>
+    <w:lvl w:ilvl="2">
+      <w:start w:val="1"/>
+      <w:numFmt w:val="bullet"/>
+      <w:lvlText w:val="▪"/>
+      <w:lvlJc w:val="left"/>
+      <w:pPr>
+        <w:tabs>
+          <w:tab w:val="num" w:pos="1440"/>
+        </w:tabs>
+        <w:ind w:left="1440" w:hanging="360"/>
+      </w:pPr>
+      <w:rPr>
+        <w:rFonts w:ascii="OpenSymbol" w:hAnsi="OpenSymbol" w:cs="OpenSymbol" w:hint="default"/>
+      </w:rPr>
+    </w:lvl>
+    <w:lvl w:ilvl="3">
+      <w:start w:val="1"/>
+      <w:numFmt w:val="bullet"/>
+      <w:lvlText w:val=""/>
+      <w:lvlJc w:val="left"/>
+      <w:pPr>
+        <w:tabs>
+          <w:tab w:val="num" w:pos="1800"/>
+        </w:tabs>
+        <w:ind w:left="1800" w:hanging="360"/>
+      </w:pPr>
+      <w:rPr>
+        <w:rFonts w:ascii="Symbol" w:hAnsi="Symbol" w:cs="Symbol" w:hint="default"/>
+      </w:rPr>
+    </w:lvl>
+    <w:lvl w:ilvl="4">
+      <w:start w:val="1"/>
+      <w:numFmt w:val="bullet"/>
+      <w:lvlText w:val="◦"/>
+      <w:lvlJc w:val="left"/>
+      <w:pPr>
+        <w:tabs>
+          <w:tab w:val="num" w:pos="2160"/>
+        </w:tabs>
+        <w:ind w:left="2160" w:hanging="360"/>
+      </w:pPr>
+      <w:rPr>
+        <w:rFonts w:ascii="OpenSymbol" w:hAnsi="OpenSymbol" w:cs="OpenSymbol" w:hint="default"/>
+      </w:rPr>
+    </w:lvl>
+    <w:lvl w:ilvl="5">
+      <w:start w:val="1"/>
+      <w:numFmt w:val="bullet"/>
+      <w:lvlText w:val="▪"/>
+      <w:lvlJc w:val="left"/>
+      <w:pPr>
+        <w:tabs>
+          <w:tab w:val="num" w:pos="2520"/>
+        </w:tabs>
+        <w:ind w:left="2520" w:hanging="360"/>
+      </w:pPr>
+      <w:rPr>
+        <w:rFonts w:ascii="OpenSymbol" w:hAnsi="OpenSymbol" w:cs="OpenSymbol" w:hint="default"/>
+      </w:rPr>
+    </w:lvl>
+    <w:lvl w:ilvl="6">
+      <w:start w:val="1"/>
+      <w:numFmt w:val="bullet"/>
+      <w:lvlText w:val=""/>
+      <w:lvlJc w:val="left"/>
+      <w:pPr>
+        <w:tabs>
+          <w:tab w:val="num" w:pos="2880"/>
+        </w:tabs>
+        <w:ind w:left="2880" w:hanging="360"/>
+      </w:pPr>
+      <w:rPr>
+        <w:rFonts w:ascii="Symbol" w:hAnsi="Symbol" w:cs="Symbol" w:hint="default"/>
+      </w:rPr>
+    </w:lvl>
+    <w:lvl w:ilvl="7">
+      <w:start w:val="1"/>
+      <w:numFmt w:val="bullet"/>
+      <w:lvlText w:val="◦"/>
+      <w:lvlJc w:val="left"/>
+      <w:pPr>
+        <w:tabs>
+          <w:tab w:val="num" w:pos="3240"/>
+        </w:tabs>
+        <w:ind w:left="3240" w:hanging="360"/>
+      </w:pPr>
+      <w:rPr>
+        <w:rFonts w:ascii="OpenSymbol" w:hAnsi="OpenSymbol" w:cs="OpenSymbol" w:hint="default"/>
+      </w:rPr>
+    </w:lvl>
+    <w:lvl w:ilvl="8">
+      <w:start w:val="1"/>
+      <w:numFmt w:val="bullet"/>
+      <w:lvlText w:val="▪"/>
+      <w:lvlJc w:val="left"/>
+      <w:pPr>
+        <w:tabs>
+          <w:tab w:val="num" w:pos="3600"/>
+        </w:tabs>
+        <w:ind w:left="3600" w:hanging="360"/>
+      </w:pPr>
+      <w:rPr>
+        <w:rFonts w:ascii="OpenSymbol" w:hAnsi="OpenSymbol" w:cs="OpenSymbol" w:hint="default"/>
+      </w:rPr>
+    </w:lvl>
+  </w:abstractNum>
+  <w:abstractNum w:abstractNumId="6">
+    <w:lvl w:ilvl="0">
+      <w:start w:val="1"/>
+      <w:numFmt w:val="bullet"/>
+      <w:suff w:val="nothing"/>
+      <w:lvlText w:val=""/>
+      <w:lvlJc w:val="left"/>
+      <w:pPr>
+        <w:ind w:left="195" w:hanging="0"/>
+      </w:pPr>
+      <w:rPr>
+        <w:rFonts w:ascii="Symbol" w:hAnsi="Symbol" w:cs="Symbol" w:hint="default"/>
+      </w:rPr>
+    </w:lvl>
+    <w:lvl w:ilvl="1">
+      <w:start w:val="1"/>
+      <w:numFmt w:val="bullet"/>
+      <w:lvlText w:val=""/>
+      <w:lvlJc w:val="left"/>
+      <w:pPr>
+        <w:tabs>
+          <w:tab w:val="num" w:pos="1414"/>
+        </w:tabs>
+        <w:ind w:left="1414" w:hanging="283"/>
+      </w:pPr>
+      <w:rPr>
+        <w:rFonts w:ascii="Symbol" w:hAnsi="Symbol" w:cs="Symbol" w:hint="default"/>
+      </w:rPr>
+    </w:lvl>
+    <w:lvl w:ilvl="2">
+      <w:start w:val="1"/>
+      <w:numFmt w:val="bullet"/>
+      <w:lvlText w:val=""/>
+      <w:lvlJc w:val="left"/>
+      <w:pPr>
+        <w:tabs>
+          <w:tab w:val="num" w:pos="2121"/>
+        </w:tabs>
+        <w:ind w:left="2121" w:hanging="283"/>
+      </w:pPr>
+      <w:rPr>
+        <w:rFonts w:ascii="Symbol" w:hAnsi="Symbol" w:cs="Symbol" w:hint="default"/>
+      </w:rPr>
+    </w:lvl>
+    <w:lvl w:ilvl="3">
+      <w:start w:val="1"/>
+      <w:numFmt w:val="bullet"/>
+      <w:lvlText w:val=""/>
+      <w:lvlJc w:val="left"/>
+      <w:pPr>
+        <w:tabs>
+          <w:tab w:val="num" w:pos="2828"/>
+        </w:tabs>
+        <w:ind w:left="2828" w:hanging="283"/>
+      </w:pPr>
+      <w:rPr>
+        <w:rFonts w:ascii="Symbol" w:hAnsi="Symbol" w:cs="Symbol" w:hint="default"/>
+      </w:rPr>
+    </w:lvl>
+    <w:lvl w:ilvl="4">
+      <w:start w:val="1"/>
+      <w:numFmt w:val="bullet"/>
+      <w:lvlText w:val=""/>
+      <w:lvlJc w:val="left"/>
+      <w:pPr>
+        <w:tabs>
+          <w:tab w:val="num" w:pos="3535"/>
+        </w:tabs>
+        <w:ind w:left="3535" w:hanging="283"/>
+      </w:pPr>
+      <w:rPr>
+        <w:rFonts w:ascii="Symbol" w:hAnsi="Symbol" w:cs="Symbol" w:hint="default"/>
+      </w:rPr>
+    </w:lvl>
+    <w:lvl w:ilvl="5">
+      <w:start w:val="1"/>
+      <w:numFmt w:val="bullet"/>
+      <w:lvlText w:val=""/>
+      <w:lvlJc w:val="left"/>
+      <w:pPr>
+        <w:tabs>
+          <w:tab w:val="num" w:pos="4242"/>
+        </w:tabs>
+        <w:ind w:left="4242" w:hanging="283"/>
+      </w:pPr>
+      <w:rPr>
+        <w:rFonts w:ascii="Symbol" w:hAnsi="Symbol" w:cs="Symbol" w:hint="default"/>
+      </w:rPr>
+    </w:lvl>
+    <w:lvl w:ilvl="6">
+      <w:start w:val="1"/>
+      <w:numFmt w:val="bullet"/>
+      <w:lvlText w:val=""/>
+      <w:lvlJc w:val="left"/>
+      <w:pPr>
+        <w:tabs>
+          <w:tab w:val="num" w:pos="4949"/>
+        </w:tabs>
+        <w:ind w:left="4949" w:hanging="283"/>
+      </w:pPr>
+      <w:rPr>
+        <w:rFonts w:ascii="Symbol" w:hAnsi="Symbol" w:cs="Symbol" w:hint="default"/>
+      </w:rPr>
+    </w:lvl>
+    <w:lvl w:ilvl="7">
+      <w:start w:val="1"/>
+      <w:numFmt w:val="bullet"/>
+      <w:lvlText w:val=""/>
+      <w:lvlJc w:val="left"/>
+      <w:pPr>
+        <w:tabs>
+          <w:tab w:val="num" w:pos="5656"/>
+        </w:tabs>
+        <w:ind w:left="5656" w:hanging="283"/>
+      </w:pPr>
+      <w:rPr>
+        <w:rFonts w:ascii="Symbol" w:hAnsi="Symbol" w:cs="Symbol" w:hint="default"/>
+      </w:rPr>
+    </w:lvl>
+    <w:lvl w:ilvl="8">
+      <w:start w:val="1"/>
+      <w:numFmt w:val="bullet"/>
+      <w:lvlText w:val=""/>
+      <w:lvlJc w:val="left"/>
+      <w:pPr>
+        <w:tabs>
+          <w:tab w:val="num" w:pos="6363"/>
+        </w:tabs>
+        <w:ind w:left="6363" w:hanging="283"/>
+      </w:pPr>
+      <w:rPr>
+        <w:rFonts w:ascii="Symbol" w:hAnsi="Symbol" w:cs="Symbol" w:hint="default"/>
+      </w:rPr>
+    </w:lvl>
+  </w:abstractNum>
+  <w:abstractNum w:abstractNumId="7">
+    <w:lvl w:ilvl="0">
+      <w:start w:val="1"/>
+      <w:numFmt w:val="bullet"/>
+      <w:lvlText w:val=""/>
+      <w:lvlJc w:val="left"/>
+      <w:pPr>
+        <w:tabs>
+          <w:tab w:val="num" w:pos="720"/>
+        </w:tabs>
+        <w:ind w:left="720" w:hanging="360"/>
+      </w:pPr>
+      <w:rPr>
+        <w:rFonts w:ascii="Wingdings" w:hAnsi="Wingdings" w:cs="Wingdings" w:hint="default"/>
+      </w:rPr>
+    </w:lvl>
+    <w:lvl w:ilvl="1">
+      <w:start w:val="1"/>
+      <w:numFmt w:val="bullet"/>
+      <w:lvlText w:val=""/>
+      <w:lvlJc w:val="left"/>
+      <w:pPr>
+        <w:tabs>
+          <w:tab w:val="num" w:pos="1080"/>
+        </w:tabs>
+        <w:ind w:left="1080" w:hanging="360"/>
+      </w:pPr>
+      <w:rPr>
+        <w:rFonts w:ascii="Wingdings" w:hAnsi="Wingdings" w:cs="Wingdings" w:hint="default"/>
+      </w:rPr>
+    </w:lvl>
+    <w:lvl w:ilvl="2">
+      <w:start w:val="1"/>
+      <w:numFmt w:val="bullet"/>
+      <w:lvlText w:val=""/>
+      <w:lvlJc w:val="left"/>
+      <w:pPr>
+        <w:tabs>
+          <w:tab w:val="num" w:pos="1440"/>
+        </w:tabs>
+        <w:ind w:left="1440" w:hanging="360"/>
+      </w:pPr>
+      <w:rPr>
+        <w:rFonts w:ascii="Wingdings" w:hAnsi="Wingdings" w:cs="Wingdings" w:hint="default"/>
+      </w:rPr>
+    </w:lvl>
+    <w:lvl w:ilvl="3">
+      <w:start w:val="1"/>
+      <w:numFmt w:val="bullet"/>
+      <w:lvlText w:val=""/>
+      <w:lvlJc w:val="left"/>
+      <w:pPr>
+        <w:tabs>
+          <w:tab w:val="num" w:pos="1800"/>
+        </w:tabs>
+        <w:ind w:left="1800" w:hanging="360"/>
+      </w:pPr>
+      <w:rPr>
+        <w:rFonts w:ascii="Wingdings" w:hAnsi="Wingdings" w:cs="Wingdings" w:hint="default"/>
+      </w:rPr>
+    </w:lvl>
+    <w:lvl w:ilvl="4">
+      <w:start w:val="1"/>
+      <w:numFmt w:val="bullet"/>
+      <w:lvlText w:val=""/>
+      <w:lvlJc w:val="left"/>
+      <w:pPr>
+        <w:tabs>
+          <w:tab w:val="num" w:pos="2160"/>
+        </w:tabs>
+        <w:ind w:left="2160" w:hanging="360"/>
+      </w:pPr>
+      <w:rPr>
+        <w:rFonts w:ascii="Wingdings" w:hAnsi="Wingdings" w:cs="Wingdings" w:hint="default"/>
+      </w:rPr>
+    </w:lvl>
+    <w:lvl w:ilvl="5">
+      <w:start w:val="1"/>
+      <w:numFmt w:val="bullet"/>
+      <w:lvlText w:val=""/>
+      <w:lvlJc w:val="left"/>
+      <w:pPr>
+        <w:tabs>
+          <w:tab w:val="num" w:pos="2520"/>
+        </w:tabs>
+        <w:ind w:left="2520" w:hanging="360"/>
+      </w:pPr>
+      <w:rPr>
+        <w:rFonts w:ascii="Wingdings" w:hAnsi="Wingdings" w:cs="Wingdings" w:hint="default"/>
+      </w:rPr>
+    </w:lvl>
+    <w:lvl w:ilvl="6">
+      <w:start w:val="1"/>
+      <w:numFmt w:val="bullet"/>
+      <w:lvlText w:val=""/>
+      <w:lvlJc w:val="left"/>
+      <w:pPr>
+        <w:tabs>
+          <w:tab w:val="num" w:pos="2880"/>
+        </w:tabs>
+        <w:ind w:left="2880" w:hanging="360"/>
+      </w:pPr>
+      <w:rPr>
+        <w:rFonts w:ascii="Wingdings" w:hAnsi="Wingdings" w:cs="Wingdings" w:hint="default"/>
+      </w:rPr>
+    </w:lvl>
+    <w:lvl w:ilvl="7">
+      <w:start w:val="1"/>
+      <w:numFmt w:val="bullet"/>
+      <w:lvlText w:val=""/>
+      <w:lvlJc w:val="left"/>
+      <w:pPr>
+        <w:tabs>
+          <w:tab w:val="num" w:pos="3240"/>
+        </w:tabs>
+        <w:ind w:left="3240" w:hanging="360"/>
+      </w:pPr>
+      <w:rPr>
+        <w:rFonts w:ascii="Wingdings" w:hAnsi="Wingdings" w:cs="Wingdings" w:hint="default"/>
+      </w:rPr>
+    </w:lvl>
+    <w:lvl w:ilvl="8">
+      <w:start w:val="1"/>
+      <w:numFmt w:val="bullet"/>
+      <w:lvlText w:val=""/>
+      <w:lvlJc w:val="left"/>
+      <w:pPr>
+        <w:tabs>
+          <w:tab w:val="num" w:pos="3600"/>
+        </w:tabs>
+        <w:ind w:left="3600" w:hanging="360"/>
+      </w:pPr>
+      <w:rPr>
+        <w:rFonts w:ascii="Wingdings" w:hAnsi="Wingdings" w:cs="Wingdings" w:hint="default"/>
+      </w:rPr>
+    </w:lvl>
+  </w:abstractNum>
+  <w:abstractNum w:abstractNumId="8">
+    <w:lvl w:ilvl="0">
+      <w:start w:val="1"/>
       <w:numFmt w:val="none"/>
       <w:suff w:val="nothing"/>
       <w:lvlText w:val=""/>
@@ -10844,6 +18125,15 @@
   </w:num>
   <w:num w:numId="5">
     <w:abstractNumId w:val="5"/>
+  </w:num>
+  <w:num w:numId="6">
+    <w:abstractNumId w:val="6"/>
+  </w:num>
+  <w:num w:numId="7">
+    <w:abstractNumId w:val="7"/>
+  </w:num>
+  <w:num w:numId="8">
+    <w:abstractNumId w:val="8"/>
   </w:num>
 </w:numbering>
 </file>
@@ -10879,6 +18169,12 @@
       <w:lang w:val="en-IN" w:eastAsia="zh-CN" w:bidi="hi-IN"/>
     </w:rPr>
   </w:style>
+  <w:style w:type="paragraph" w:styleId="Heading2">
+    <w:name w:val="Heading 2"/>
+    <w:basedOn w:val="Heading"/>
+    <w:pPr/>
+    <w:rPr/>
+  </w:style>
   <w:style w:type="character" w:styleId="Bullets">
     <w:name w:val="Bullets"/>
     <w:rPr>
@@ -10899,6 +18195,87 @@
   </w:style>
   <w:style w:type="character" w:styleId="ListLabel3">
     <w:name w:val="ListLabel 3"/>
+    <w:rPr>
+      <w:rFonts w:cs="OpenSymbol"/>
+    </w:rPr>
+  </w:style>
+  <w:style w:type="character" w:styleId="ListLabel4">
+    <w:name w:val="ListLabel 4"/>
+    <w:rPr>
+      <w:rFonts w:cs="Wingdings"/>
+    </w:rPr>
+  </w:style>
+  <w:style w:type="character" w:styleId="ListLabel5">
+    <w:name w:val="ListLabel 5"/>
+    <w:rPr>
+      <w:rFonts w:cs="Symbol"/>
+    </w:rPr>
+  </w:style>
+  <w:style w:type="character" w:styleId="ListLabel6">
+    <w:name w:val="ListLabel 6"/>
+    <w:rPr>
+      <w:rFonts w:cs="OpenSymbol"/>
+    </w:rPr>
+  </w:style>
+  <w:style w:type="character" w:styleId="Teletype">
+    <w:name w:val="Teletype"/>
+    <w:rPr>
+      <w:rFonts w:ascii="Liberation Mono" w:hAnsi="Liberation Mono" w:eastAsia="Nimbus Mono L" w:cs="Liberation Mono"/>
+    </w:rPr>
+  </w:style>
+  <w:style w:type="character" w:styleId="SourceText">
+    <w:name w:val="Source Text"/>
+    <w:rPr>
+      <w:rFonts w:ascii="Liberation Mono" w:hAnsi="Liberation Mono" w:eastAsia="Nimbus Mono L" w:cs="Liberation Mono"/>
+    </w:rPr>
+  </w:style>
+  <w:style w:type="character" w:styleId="InternetLink">
+    <w:name w:val="Internet Link"/>
+    <w:rPr>
+      <w:color w:val="000080"/>
+      <w:u w:val="single"/>
+      <w:lang w:val="zxx" w:eastAsia="zxx" w:bidi="zxx"/>
+    </w:rPr>
+  </w:style>
+  <w:style w:type="character" w:styleId="ListLabel7">
+    <w:name w:val="ListLabel 7"/>
+    <w:rPr>
+      <w:rFonts w:cs="Wingdings"/>
+    </w:rPr>
+  </w:style>
+  <w:style w:type="character" w:styleId="ListLabel8">
+    <w:name w:val="ListLabel 8"/>
+    <w:rPr>
+      <w:rFonts w:cs="Symbol"/>
+    </w:rPr>
+  </w:style>
+  <w:style w:type="character" w:styleId="ListLabel9">
+    <w:name w:val="ListLabel 9"/>
+    <w:rPr>
+      <w:rFonts w:cs="OpenSymbol"/>
+    </w:rPr>
+  </w:style>
+  <w:style w:type="character" w:styleId="Emphasis">
+    <w:name w:val="Emphasis"/>
+    <w:rPr>
+      <w:i/>
+      <w:iCs/>
+    </w:rPr>
+  </w:style>
+  <w:style w:type="character" w:styleId="ListLabel10">
+    <w:name w:val="ListLabel 10"/>
+    <w:rPr>
+      <w:rFonts w:cs="Wingdings"/>
+    </w:rPr>
+  </w:style>
+  <w:style w:type="character" w:styleId="ListLabel11">
+    <w:name w:val="ListLabel 11"/>
+    <w:rPr>
+      <w:rFonts w:cs="Symbol"/>
+    </w:rPr>
+  </w:style>
+  <w:style w:type="character" w:styleId="ListLabel12">
+    <w:name w:val="ListLabel 12"/>
     <w:rPr>
       <w:rFonts w:cs="OpenSymbol"/>
     </w:rPr>
@@ -10958,5 +18335,11 @@
       <w:rFonts w:cs="FreeSans"/>
     </w:rPr>
   </w:style>
+  <w:style w:type="paragraph" w:styleId="PreformattedText">
+    <w:name w:val="Preformatted Text"/>
+    <w:basedOn w:val="Normal"/>
+    <w:pPr/>
+    <w:rPr/>
+  </w:style>
 </w:styles>
 </file>
--- a/misc/LearnForFun.docx
+++ b/misc/LearnForFun.docx
@@ -6,139 +6,31 @@
       <w:pPr>
         <w:pStyle w:val="Normal"/>
         <w:jc w:val="center"/>
-        <w:rPr/>
-      </w:pPr>
-      <w:r>
-        <w:rPr/>
-        <w:t>Unformatted learning notes</w:t>
-      </w:r>
-    </w:p>
-    <w:p>
-      <w:pPr>
-        <w:pStyle w:val="Normal"/>
-        <w:jc w:val="center"/>
-        <w:rPr>
-          <w:rFonts w:eastAsia="Droid Sans" w:cs="FreeSans"/>
-          <w:color w:val="00000A"/>
-          <w:sz w:val="24"/>
-          <w:szCs w:val="24"/>
-          <w:lang w:val="en-IN" w:eastAsia="zh-CN" w:bidi="hi-IN"/>
-        </w:rPr>
-      </w:pPr>
-      <w:r>
-        <w:rPr>
-          <w:rFonts w:eastAsia="Droid Sans" w:cs="FreeSans"/>
-          <w:color w:val="00000A"/>
-          <w:sz w:val="24"/>
-          <w:szCs w:val="24"/>
-          <w:lang w:val="en-IN" w:eastAsia="zh-CN" w:bidi="hi-IN"/>
-        </w:rPr>
-      </w:r>
-    </w:p>
-    <w:p>
-      <w:pPr>
-        <w:pStyle w:val="Normal"/>
-        <w:jc w:val="center"/>
-        <w:rPr>
-          <w:rFonts w:eastAsia="Droid Sans" w:cs="FreeSans"/>
-          <w:color w:val="00000A"/>
-          <w:sz w:val="24"/>
-          <w:szCs w:val="24"/>
-          <w:lang w:val="en-IN" w:eastAsia="zh-CN" w:bidi="hi-IN"/>
-        </w:rPr>
-      </w:pPr>
-      <w:r>
-        <w:rPr>
-          <w:rFonts w:eastAsia="Droid Sans" w:cs="FreeSans"/>
-          <w:color w:val="00000A"/>
-          <w:sz w:val="24"/>
-          <w:szCs w:val="24"/>
-          <w:lang w:val="en-IN" w:eastAsia="zh-CN" w:bidi="hi-IN"/>
-        </w:rPr>
-      </w:r>
-    </w:p>
-    <w:p>
-      <w:pPr>
-        <w:pStyle w:val="Normal"/>
-        <w:jc w:val="center"/>
-        <w:rPr>
-          <w:rFonts w:eastAsia="Droid Sans" w:cs="FreeSans"/>
-          <w:color w:val="00000A"/>
-          <w:sz w:val="24"/>
-          <w:szCs w:val="24"/>
-          <w:lang w:val="en-IN" w:eastAsia="zh-CN" w:bidi="hi-IN"/>
-        </w:rPr>
-      </w:pPr>
-      <w:r>
-        <w:rPr>
-          <w:rFonts w:eastAsia="Droid Sans" w:cs="FreeSans"/>
-          <w:color w:val="00000A"/>
-          <w:sz w:val="24"/>
-          <w:szCs w:val="24"/>
-          <w:lang w:val="en-IN" w:eastAsia="zh-CN" w:bidi="hi-IN"/>
-        </w:rPr>
-      </w:r>
-    </w:p>
-    <w:p>
-      <w:pPr>
-        <w:pStyle w:val="Normal"/>
-        <w:jc w:val="left"/>
-        <w:rPr/>
-      </w:pPr>
-      <w:r>
-        <w:rPr/>
-        <w:t>Table of contents</w:t>
-      </w:r>
-    </w:p>
-    <w:p>
-      <w:pPr>
-        <w:pStyle w:val="Normal"/>
-        <w:jc w:val="left"/>
-        <w:rPr>
-          <w:rFonts w:eastAsia="Droid Sans" w:cs="FreeSans"/>
-          <w:color w:val="00000A"/>
-          <w:sz w:val="24"/>
-          <w:szCs w:val="24"/>
-          <w:lang w:val="en-IN" w:eastAsia="zh-CN" w:bidi="hi-IN"/>
-        </w:rPr>
-      </w:pPr>
-      <w:r>
-        <w:rPr>
-          <w:rFonts w:eastAsia="Droid Sans" w:cs="FreeSans"/>
-          <w:color w:val="00000A"/>
-          <w:sz w:val="24"/>
-          <w:szCs w:val="24"/>
-          <w:lang w:val="en-IN" w:eastAsia="zh-CN" w:bidi="hi-IN"/>
-        </w:rPr>
-      </w:r>
-    </w:p>
-    <w:p>
-      <w:pPr>
-        <w:pStyle w:val="Normal"/>
-        <w:jc w:val="left"/>
-        <w:rPr>
-          <w:rFonts w:ascii="Courier New" w:hAnsi="Courier New"/>
+        <w:rPr>
+          <w:rFonts w:ascii="Lohit Bengali" w:hAnsi="Lohit Bengali"/>
           <w:b/>
           <w:bCs/>
           <w:sz w:val="28"/>
           <w:szCs w:val="28"/>
-        </w:rPr>
-      </w:pPr>
-      <w:r>
-        <w:rPr>
-          <w:rFonts w:ascii="Courier New" w:hAnsi="Courier New"/>
+          <w:u w:val="single"/>
+        </w:rPr>
+      </w:pPr>
+      <w:r>
+        <w:rPr>
+          <w:rFonts w:ascii="Lohit Bengali" w:hAnsi="Lohit Bengali"/>
           <w:b/>
           <w:bCs/>
           <w:sz w:val="28"/>
           <w:szCs w:val="28"/>
-        </w:rPr>
-        <w:t>Object Types</w:t>
-      </w:r>
-    </w:p>
-    <w:p>
-      <w:pPr>
-        <w:pStyle w:val="Normal"/>
-        <w:jc w:val="left"/>
+          <w:u w:val="single"/>
+        </w:rPr>
+        <w:t>Unformatted learning notes</w:t>
+      </w:r>
+    </w:p>
+    <w:p>
+      <w:pPr>
+        <w:pStyle w:val="Normal"/>
+        <w:jc w:val="center"/>
         <w:rPr>
           <w:rFonts w:eastAsia="Droid Sans" w:cs="FreeSans"/>
           <w:color w:val="00000A"/>
@@ -160,162 +52,114 @@
     <w:p>
       <w:pPr>
         <w:pStyle w:val="Normal"/>
-        <w:jc w:val="left"/>
-        <w:rPr>
-          <w:rFonts w:ascii="Courier New" w:hAnsi="Courier New"/>
+        <w:jc w:val="center"/>
+        <w:rPr>
+          <w:rFonts w:eastAsia="Droid Sans" w:cs="FreeSans"/>
+          <w:color w:val="00000A"/>
+          <w:sz w:val="24"/>
+          <w:szCs w:val="24"/>
+          <w:lang w:val="en-IN" w:eastAsia="zh-CN" w:bidi="hi-IN"/>
+        </w:rPr>
+      </w:pPr>
+      <w:r>
+        <w:rPr>
+          <w:rFonts w:eastAsia="Droid Sans" w:cs="FreeSans"/>
+          <w:color w:val="00000A"/>
+          <w:sz w:val="24"/>
+          <w:szCs w:val="24"/>
+          <w:lang w:val="en-IN" w:eastAsia="zh-CN" w:bidi="hi-IN"/>
+        </w:rPr>
+      </w:r>
+    </w:p>
+    <w:p>
+      <w:pPr>
+        <w:pStyle w:val="Normal"/>
+        <w:jc w:val="center"/>
+        <w:rPr>
+          <w:rFonts w:eastAsia="Droid Sans" w:cs="FreeSans"/>
+          <w:color w:val="00000A"/>
+          <w:sz w:val="24"/>
+          <w:szCs w:val="24"/>
+          <w:lang w:val="en-IN" w:eastAsia="zh-CN" w:bidi="hi-IN"/>
+        </w:rPr>
+      </w:pPr>
+      <w:r>
+        <w:rPr>
+          <w:rFonts w:eastAsia="Droid Sans" w:cs="FreeSans"/>
+          <w:color w:val="00000A"/>
+          <w:sz w:val="24"/>
+          <w:szCs w:val="24"/>
+          <w:lang w:val="en-IN" w:eastAsia="zh-CN" w:bidi="hi-IN"/>
+        </w:rPr>
+      </w:r>
+    </w:p>
+    <w:p>
+      <w:pPr>
+        <w:pStyle w:val="Normal"/>
+        <w:rPr>
           <w:b/>
           <w:bCs/>
-          <w:sz w:val="28"/>
-          <w:szCs w:val="28"/>
-        </w:rPr>
-      </w:pPr>
-      <w:r>
-        <w:rPr>
-          <w:rFonts w:ascii="Courier New" w:hAnsi="Courier New"/>
+        </w:rPr>
+      </w:pPr>
+      <w:r>
+        <w:rPr>
           <w:b/>
           <w:bCs/>
-          <w:sz w:val="28"/>
-          <w:szCs w:val="28"/>
-        </w:rPr>
-        <w:t>Functions</w:t>
-      </w:r>
-    </w:p>
-    <w:p>
-      <w:pPr>
-        <w:pStyle w:val="Normal"/>
-        <w:jc w:val="left"/>
-        <w:rPr>
-          <w:rFonts w:eastAsia="Droid Sans" w:cs="FreeSans" w:ascii="Courier New" w:hAnsi="Courier New"/>
-          <w:b/>
-          <w:bCs/>
-          <w:color w:val="00000A"/>
-          <w:sz w:val="28"/>
-          <w:szCs w:val="28"/>
-          <w:lang w:val="en-IN" w:eastAsia="zh-CN" w:bidi="hi-IN"/>
-        </w:rPr>
-      </w:pPr>
-      <w:r>
-        <w:rPr>
-          <w:rFonts w:eastAsia="Droid Sans" w:cs="FreeSans" w:ascii="Courier New" w:hAnsi="Courier New"/>
-          <w:b/>
-          <w:bCs/>
-          <w:color w:val="00000A"/>
-          <w:sz w:val="28"/>
-          <w:szCs w:val="28"/>
-          <w:lang w:val="en-IN" w:eastAsia="zh-CN" w:bidi="hi-IN"/>
-        </w:rPr>
-      </w:r>
-    </w:p>
-    <w:p>
-      <w:pPr>
-        <w:pStyle w:val="Normal"/>
-        <w:jc w:val="left"/>
-        <w:rPr>
-          <w:rFonts w:eastAsia="Droid Sans" w:cs="FreeSans" w:ascii="Courier New" w:hAnsi="Courier New"/>
-          <w:b/>
-          <w:bCs/>
-          <w:color w:val="00000A"/>
-          <w:sz w:val="28"/>
-          <w:szCs w:val="28"/>
-          <w:lang w:val="en-IN" w:eastAsia="zh-CN" w:bidi="hi-IN"/>
-        </w:rPr>
-      </w:pPr>
-      <w:r>
-        <w:rPr>
-          <w:rFonts w:eastAsia="Droid Sans" w:cs="FreeSans" w:ascii="Courier New" w:hAnsi="Courier New"/>
-          <w:b/>
-          <w:bCs/>
-          <w:color w:val="00000A"/>
-          <w:sz w:val="28"/>
-          <w:szCs w:val="28"/>
-          <w:lang w:val="en-IN" w:eastAsia="zh-CN" w:bidi="hi-IN"/>
-        </w:rPr>
+        </w:rPr>
+        <w:t>Strings</w:t>
+      </w:r>
+    </w:p>
+    <w:p>
+      <w:pPr>
+        <w:pStyle w:val="Normal"/>
+        <w:rPr/>
+      </w:pPr>
+      <w:r>
+        <w:rPr/>
+        <w:t>String literals / const data is stored in read only data segment in C, therefore returning them from function is fine and doesn't get destroyed.</w:t>
+      </w:r>
+    </w:p>
+    <w:p>
+      <w:pPr>
+        <w:pStyle w:val="Normal"/>
+        <w:rPr/>
+      </w:pPr>
+      <w:r>
+        <w:rPr/>
+      </w:r>
+    </w:p>
+    <w:p>
+      <w:pPr>
+        <w:pStyle w:val="Normal"/>
+        <w:rPr/>
+      </w:pPr>
+      <w:r>
+        <w:rPr/>
+        <w:t xml:space="preserve"> </w:t>
+      </w:r>
+      <w:r>
+        <w:rPr/>
+        <w:t>&gt; While modifying the string literal, compiler wont complain but on execution gives SIGSEGV. In case of string array it is stored on stack</w:t>
+      </w:r>
+    </w:p>
+    <w:p>
+      <w:pPr>
+        <w:pStyle w:val="Normal"/>
+        <w:rPr/>
+      </w:pPr>
+      <w:r>
+        <w:rPr/>
         <w:t>======================================================================</w:t>
       </w:r>
     </w:p>
     <w:p>
       <w:pPr>
         <w:pStyle w:val="Normal"/>
-        <w:rPr>
-          <w:b/>
-          <w:bCs/>
-        </w:rPr>
-      </w:pPr>
-      <w:r>
-        <w:rPr>
-          <w:b/>
-          <w:bCs/>
-        </w:rPr>
-        <w:t>Strings</w:t>
-      </w:r>
-    </w:p>
-    <w:p>
-      <w:pPr>
-        <w:pStyle w:val="Normal"/>
-        <w:rPr/>
-      </w:pPr>
-      <w:r>
-        <w:rPr/>
-        <w:t xml:space="preserve">String literals / const data is stored in read only </w:t>
-      </w:r>
-      <w:r>
-        <w:rPr/>
-        <w:t>data</w:t>
-      </w:r>
-      <w:r>
-        <w:rPr/>
-        <w:t xml:space="preserve"> segment in C, therefore returning them from function is fine and doesn't get destroyed.</w:t>
-      </w:r>
-    </w:p>
-    <w:p>
-      <w:pPr>
-        <w:pStyle w:val="Normal"/>
-        <w:rPr/>
-      </w:pPr>
-      <w:r>
-        <w:rPr/>
-      </w:r>
-    </w:p>
-    <w:p>
-      <w:pPr>
-        <w:pStyle w:val="Normal"/>
-        <w:rPr/>
-      </w:pPr>
-      <w:r>
-        <w:rPr/>
-        <w:t xml:space="preserve"> </w:t>
-      </w:r>
-      <w:r>
-        <w:rPr/>
-        <w:t xml:space="preserve">&gt; </w:t>
-      </w:r>
-      <w:r>
-        <w:rPr/>
-        <w:t>While modifying the string literal, compiler wont complain but on execution gives SIGSEGV. In case of string array it is stored on stack</w:t>
-      </w:r>
-    </w:p>
-    <w:p>
-      <w:pPr>
-        <w:pStyle w:val="Normal"/>
-        <w:rPr/>
-      </w:pPr>
-      <w:r>
-        <w:rPr/>
-        <w:t>======================================================================</w:t>
-      </w:r>
-    </w:p>
-    <w:p>
-      <w:pPr>
-        <w:pStyle w:val="Normal"/>
-        <w:rPr/>
-      </w:pPr>
-      <w:r>
-        <w:rPr/>
-        <w:t xml:space="preserve">&gt; </w:t>
-      </w:r>
-      <w:r>
-        <w:rPr/>
-        <w:t>Global/Static either uninitialized or '0' initialized both are stored in .bss segment</w:t>
+        <w:rPr/>
+      </w:pPr>
+      <w:r>
+        <w:rPr/>
+        <w:t>&gt; Global/Static either uninitialized or '0' initialized both are stored in .bss segment</w:t>
       </w:r>
     </w:p>
     <w:p>
@@ -335,38 +179,26 @@
       </w:pPr>
       <w:r>
         <w:rPr/>
-        <w:t xml:space="preserve">Variables inside enums are treated as constants </w:t>
-      </w:r>
-      <w:r>
-        <w:rPr/>
-        <w:t>and using an enum value common which is common in two enums will create conflict.</w:t>
-      </w:r>
-    </w:p>
-    <w:p>
-      <w:pPr>
-        <w:pStyle w:val="Normal"/>
-        <w:rPr/>
-      </w:pPr>
-      <w:r>
-        <w:rPr/>
-      </w:r>
-    </w:p>
-    <w:p>
-      <w:pPr>
-        <w:pStyle w:val="Normal"/>
-        <w:rPr/>
-      </w:pPr>
-      <w:r>
-        <w:rPr/>
-        <w:t xml:space="preserve">&gt; </w:t>
-      </w:r>
-      <w:r>
-        <w:rPr/>
-        <w:t xml:space="preserve">Bitwise operators are not allowed on floating point numbers </w:t>
-      </w:r>
-      <w:r>
-        <w:rPr/>
-        <w:t>because bitwise operations are allowed on numbers which are value-represented. In case of floats this is undefined</w:t>
+        <w:t>Variables inside enums are treated as constants and using an enum value common which is common in two enums will create conflict.</w:t>
+      </w:r>
+    </w:p>
+    <w:p>
+      <w:pPr>
+        <w:pStyle w:val="Normal"/>
+        <w:rPr/>
+      </w:pPr>
+      <w:r>
+        <w:rPr/>
+      </w:r>
+    </w:p>
+    <w:p>
+      <w:pPr>
+        <w:pStyle w:val="Normal"/>
+        <w:rPr/>
+      </w:pPr>
+      <w:r>
+        <w:rPr/>
+        <w:t>&gt; Bitwise operators are not allowed on floating point numbers because bitwise operations are allowed on numbers which are value-represented. In case of floats this is undefined</w:t>
       </w:r>
     </w:p>
     <w:p>
@@ -389,53 +221,37 @@
       </w:pPr>
       <w:r>
         <w:rPr/>
-        <w:t xml:space="preserve">&gt; </w:t>
-      </w:r>
-      <w:r>
-        <w:rPr/>
-        <w:t xml:space="preserve">Expressions are evaluations when done </w:t>
-      </w:r>
-    </w:p>
-    <w:p>
-      <w:pPr>
-        <w:pStyle w:val="Normal"/>
-        <w:rPr/>
-      </w:pPr>
-      <w:r>
-        <w:rPr/>
-        <w:t xml:space="preserve">&gt; </w:t>
-      </w:r>
-      <w:r>
-        <w:rPr/>
-        <w:t>Space matters when doing typedef</w:t>
-      </w:r>
-    </w:p>
-    <w:p>
-      <w:pPr>
-        <w:pStyle w:val="Normal"/>
-        <w:rPr/>
-      </w:pPr>
-      <w:r>
-        <w:rPr/>
-        <w:t xml:space="preserve">&gt; </w:t>
-      </w:r>
-      <w:r>
-        <w:rPr/>
-        <w:t>int is updated to unsigned int when comparison or in exprssion evaluation</w:t>
-      </w:r>
-    </w:p>
-    <w:p>
-      <w:pPr>
-        <w:pStyle w:val="Normal"/>
-        <w:rPr/>
-      </w:pPr>
-      <w:r>
-        <w:rPr/>
-        <w:t>&gt; S</w:t>
-      </w:r>
-      <w:r>
-        <w:rPr/>
-        <w:t>tatics have to be defined outside the class just because of one definition rule. If that was allowed every place where class is declared will get initialization</w:t>
+        <w:t xml:space="preserve">&gt; Expressions are evaluations when done </w:t>
+      </w:r>
+    </w:p>
+    <w:p>
+      <w:pPr>
+        <w:pStyle w:val="Normal"/>
+        <w:rPr/>
+      </w:pPr>
+      <w:r>
+        <w:rPr/>
+        <w:t>&gt; Space matters when doing typedef</w:t>
+      </w:r>
+    </w:p>
+    <w:p>
+      <w:pPr>
+        <w:pStyle w:val="Normal"/>
+        <w:rPr/>
+      </w:pPr>
+      <w:r>
+        <w:rPr/>
+        <w:t>&gt; int is updated to unsigned int when comparison or in exprssion evaluation</w:t>
+      </w:r>
+    </w:p>
+    <w:p>
+      <w:pPr>
+        <w:pStyle w:val="Normal"/>
+        <w:rPr/>
+      </w:pPr>
+      <w:r>
+        <w:rPr/>
+        <w:t>&gt; Statics have to be defined outside the class just because of one definition rule. If that was allowed every place where class is declared will get initialization</w:t>
       </w:r>
     </w:p>
     <w:p>
@@ -595,6 +411,55 @@
     <w:p>
       <w:pPr>
         <w:pStyle w:val="Normal"/>
+        <w:rPr/>
+      </w:pPr>
+      <w:r>
+        <w:rPr/>
+        <w:t>//this works</w:t>
+      </w:r>
+    </w:p>
+    <w:p>
+      <w:pPr>
+        <w:pStyle w:val="Normal"/>
+        <w:rPr/>
+      </w:pPr>
+      <w:r>
+        <w:rPr/>
+        <w:t>char *s = "gaurav";</w:t>
+      </w:r>
+    </w:p>
+    <w:p>
+      <w:pPr>
+        <w:pStyle w:val="Normal"/>
+        <w:rPr/>
+      </w:pPr>
+      <w:r>
+        <w:rPr/>
+        <w:t>int *p = (char*)(s);</w:t>
+      </w:r>
+    </w:p>
+    <w:p>
+      <w:pPr>
+        <w:pStyle w:val="Normal"/>
+        <w:rPr/>
+      </w:pPr>
+      <w:r>
+        <w:rPr/>
+        <w:t>printf("%s", p);</w:t>
+      </w:r>
+    </w:p>
+    <w:p>
+      <w:pPr>
+        <w:pStyle w:val="Normal"/>
+        <w:rPr/>
+      </w:pPr>
+      <w:r>
+        <w:rPr/>
+      </w:r>
+    </w:p>
+    <w:p>
+      <w:pPr>
+        <w:pStyle w:val="Normal"/>
         <w:rPr>
           <w:b/>
           <w:bCs/>
@@ -810,56 +675,36 @@
       </w:pPr>
       <w:r>
         <w:rPr/>
-        <w:t>ternary search tree is special case of tri</w:t>
-      </w:r>
-      <w:r>
-        <w:rPr/>
-        <w:t>e</w:t>
-      </w:r>
-      <w:r>
-        <w:rPr/>
-        <w:t xml:space="preserve"> with less child pointers and in which there is common prefix and same is used in auto completion feature of the web browsers/spell checks</w:t>
-      </w:r>
-    </w:p>
-    <w:p>
-      <w:pPr>
-        <w:pStyle w:val="Normal"/>
-        <w:rPr/>
-      </w:pPr>
-      <w:r>
-        <w:rPr/>
-      </w:r>
-    </w:p>
-    <w:p>
-      <w:pPr>
-        <w:pStyle w:val="Normal"/>
-        <w:rPr/>
-      </w:pPr>
-      <w:r>
-        <w:rPr/>
-        <w:t>C++ mangles the function so when</w:t>
-      </w:r>
-      <w:r>
-        <w:rPr/>
-        <w:t>t a</w:t>
-      </w:r>
-      <w:r>
-        <w:rPr/>
-        <w:t xml:space="preserve"> linking to any C library it fails.</w:t>
-      </w:r>
-    </w:p>
-    <w:p>
-      <w:pPr>
-        <w:pStyle w:val="Normal"/>
-        <w:rPr/>
-      </w:pPr>
-      <w:r>
-        <w:rPr/>
-        <w:t xml:space="preserve">Size of blank class name is 1 </w:t>
-      </w:r>
-      <w:r>
-        <w:rPr/>
-        <w:t>so that address of 2 objects are different.</w:t>
+        <w:t>ternary search tree is special case of trie with less child pointers and in which there is common prefix and same is used in auto completion feature of the web browsers/spell checks</w:t>
+      </w:r>
+    </w:p>
+    <w:p>
+      <w:pPr>
+        <w:pStyle w:val="Normal"/>
+        <w:rPr/>
+      </w:pPr>
+      <w:r>
+        <w:rPr/>
+      </w:r>
+    </w:p>
+    <w:p>
+      <w:pPr>
+        <w:pStyle w:val="Normal"/>
+        <w:rPr/>
+      </w:pPr>
+      <w:r>
+        <w:rPr/>
+        <w:t>C++ mangles the function so whent a linking to any C library it fails.</w:t>
+      </w:r>
+    </w:p>
+    <w:p>
+      <w:pPr>
+        <w:pStyle w:val="Normal"/>
+        <w:rPr/>
+      </w:pPr>
+      <w:r>
+        <w:rPr/>
+        <w:t>Size of blank class name is 1 so that address of 2 objects are different.</w:t>
       </w:r>
     </w:p>
     <w:p>
@@ -957,33 +802,17 @@
       </w:pPr>
       <w:r>
         <w:rPr/>
-        <w:t>&gt; References shoul</w:t>
-      </w:r>
-      <w:r>
-        <w:rPr/>
-        <w:t>d be initialized in fu</w:t>
-      </w:r>
-      <w:r>
-        <w:rPr/>
-        <w:t>nc</w:t>
-      </w:r>
-      <w:r>
-        <w:rPr/>
-        <w:t>tion initialization list</w:t>
-      </w:r>
-    </w:p>
-    <w:p>
-      <w:pPr>
-        <w:pStyle w:val="Normal"/>
-        <w:rPr/>
-      </w:pPr>
-      <w:r>
-        <w:rPr/>
-        <w:t>&gt; R</w:t>
-      </w:r>
-      <w:r>
-        <w:rPr/>
-        <w:t>eference cant be modified</w:t>
+        <w:t>&gt; References should be initialized in function initialization list</w:t>
+      </w:r>
+    </w:p>
+    <w:p>
+      <w:pPr>
+        <w:pStyle w:val="Normal"/>
+        <w:rPr/>
+      </w:pPr>
+      <w:r>
+        <w:rPr/>
+        <w:t>&gt; Reference cant be modified</w:t>
       </w:r>
     </w:p>
     <w:p>
@@ -1172,19 +1001,7 @@
           <w:szCs w:val="24"/>
           <w:lang w:val="en-IN" w:eastAsia="zh-CN" w:bidi="hi-IN"/>
         </w:rPr>
-        <w:t xml:space="preserve">&gt; Static member functions can be called by the class object, </w:t>
-      </w:r>
-      <w:r>
-        <w:rPr>
-          <w:rFonts w:eastAsia="Droid Sans" w:cs="FreeSans"/>
-          <w:b w:val="false"/>
-          <w:bCs w:val="false"/>
-          <w:color w:val="00000A"/>
-          <w:sz w:val="24"/>
-          <w:szCs w:val="24"/>
-          <w:lang w:val="en-IN" w:eastAsia="zh-CN" w:bidi="hi-IN"/>
-        </w:rPr>
-        <w:t>but static members and static functions are not accessible from that static function because when called nu object its just called as global function and no this pointer is passed.</w:t>
+        <w:t>&gt; Static member functions can be called by the class object, but static members and static functions are not accessible from that static function because when called nu object its just called as global function and no this pointer is passed.</w:t>
       </w:r>
     </w:p>
     <w:p>
@@ -1249,20 +1066,7 @@
           <w:sz w:val="24"/>
           <w:szCs w:val="24"/>
         </w:rPr>
-        <w:t xml:space="preserve">A const object can only call const functions </w:t>
-      </w:r>
-      <w:r>
-        <w:rPr>
-          <w:b w:val="false"/>
-          <w:i w:val="false"/>
-          <w:caps w:val="false"/>
-          <w:smallCaps w:val="false"/>
-          <w:color w:val="000000"/>
-          <w:spacing w:val="0"/>
-          <w:sz w:val="24"/>
-          <w:szCs w:val="24"/>
-        </w:rPr>
-        <w:t>(not any other ) because in that case “const this” is passed as pointer.</w:t>
+        <w:t>A const object can only call const functions (not any other ) because in that case “const this” is passed as pointer.</w:t>
       </w:r>
     </w:p>
     <w:p>
@@ -1332,6 +1136,102 @@
       <w:pPr>
         <w:pStyle w:val="Normal"/>
         <w:rPr>
+          <w:rFonts w:eastAsia="Droid Sans" w:cs="FreeSans"/>
+          <w:b w:val="false"/>
+          <w:i w:val="false"/>
+          <w:caps w:val="false"/>
+          <w:smallCaps w:val="false"/>
+          <w:color w:val="000000"/>
+          <w:spacing w:val="0"/>
+          <w:sz w:val="24"/>
+          <w:szCs w:val="24"/>
+          <w:lang w:val="en-IN" w:eastAsia="zh-CN" w:bidi="hi-IN"/>
+        </w:rPr>
+      </w:pPr>
+      <w:r>
+        <w:rPr>
+          <w:rFonts w:eastAsia="Droid Sans" w:cs="FreeSans"/>
+          <w:b w:val="false"/>
+          <w:i w:val="false"/>
+          <w:caps w:val="false"/>
+          <w:smallCaps w:val="false"/>
+          <w:color w:val="000000"/>
+          <w:spacing w:val="0"/>
+          <w:sz w:val="24"/>
+          <w:szCs w:val="24"/>
+          <w:lang w:val="en-IN" w:eastAsia="zh-CN" w:bidi="hi-IN"/>
+        </w:rPr>
+        <w:t>Interface versus Abstract class</w:t>
+      </w:r>
+    </w:p>
+    <w:p>
+      <w:pPr>
+        <w:pStyle w:val="Normal"/>
+        <w:rPr>
+          <w:rFonts w:eastAsia="Droid Sans" w:cs="FreeSans"/>
+          <w:b w:val="false"/>
+          <w:i w:val="false"/>
+          <w:caps w:val="false"/>
+          <w:smallCaps w:val="false"/>
+          <w:color w:val="000000"/>
+          <w:spacing w:val="0"/>
+          <w:sz w:val="24"/>
+          <w:szCs w:val="24"/>
+          <w:lang w:val="en-IN" w:eastAsia="zh-CN" w:bidi="hi-IN"/>
+        </w:rPr>
+      </w:pPr>
+      <w:r>
+        <w:rPr>
+          <w:rFonts w:eastAsia="Droid Sans" w:cs="FreeSans"/>
+          <w:b w:val="false"/>
+          <w:i w:val="false"/>
+          <w:caps w:val="false"/>
+          <w:smallCaps w:val="false"/>
+          <w:color w:val="000000"/>
+          <w:spacing w:val="0"/>
+          <w:sz w:val="24"/>
+          <w:szCs w:val="24"/>
+          <w:lang w:val="en-IN" w:eastAsia="zh-CN" w:bidi="hi-IN"/>
+        </w:rPr>
+        <w:t>Abstract class can have definition of a function while an interface cannot have the same</w:t>
+      </w:r>
+    </w:p>
+    <w:p>
+      <w:pPr>
+        <w:pStyle w:val="Normal"/>
+        <w:rPr>
+          <w:rFonts w:eastAsia="Droid Sans" w:cs="FreeSans"/>
+          <w:b w:val="false"/>
+          <w:i w:val="false"/>
+          <w:caps w:val="false"/>
+          <w:smallCaps w:val="false"/>
+          <w:color w:val="000000"/>
+          <w:spacing w:val="0"/>
+          <w:sz w:val="24"/>
+          <w:szCs w:val="24"/>
+          <w:lang w:val="en-IN" w:eastAsia="zh-CN" w:bidi="hi-IN"/>
+        </w:rPr>
+      </w:pPr>
+      <w:r>
+        <w:rPr>
+          <w:rFonts w:eastAsia="Droid Sans" w:cs="FreeSans"/>
+          <w:b w:val="false"/>
+          <w:i w:val="false"/>
+          <w:caps w:val="false"/>
+          <w:smallCaps w:val="false"/>
+          <w:color w:val="000000"/>
+          <w:spacing w:val="0"/>
+          <w:sz w:val="24"/>
+          <w:szCs w:val="24"/>
+          <w:lang w:val="en-IN" w:eastAsia="zh-CN" w:bidi="hi-IN"/>
+        </w:rPr>
+        <w:t>If base class function is overridden in derived class then all other functions are hidden</w:t>
+      </w:r>
+    </w:p>
+    <w:p>
+      <w:pPr>
+        <w:pStyle w:val="Normal"/>
+        <w:rPr>
           <w:b w:val="false"/>
           <w:i w:val="false"/>
           <w:caps w:val="false"/>
@@ -1360,20 +1260,40 @@
       <w:pPr>
         <w:pStyle w:val="Normal"/>
         <w:rPr>
+          <w:b/>
+          <w:bCs/>
+          <w:sz w:val="28"/>
+          <w:szCs w:val="28"/>
+        </w:rPr>
+      </w:pPr>
+      <w:r>
+        <w:rPr>
+          <w:b/>
+          <w:bCs/>
+          <w:sz w:val="28"/>
+          <w:szCs w:val="28"/>
+        </w:rPr>
+        <w:t>Constructors/Destructors</w:t>
+      </w:r>
+    </w:p>
+    <w:p>
+      <w:pPr>
+        <w:pStyle w:val="Normal"/>
+        <w:rPr>
           <w:b w:val="false"/>
           <w:bCs w:val="false"/>
-          <w:sz w:val="32"/>
-          <w:szCs w:val="32"/>
+          <w:sz w:val="24"/>
+          <w:szCs w:val="24"/>
         </w:rPr>
       </w:pPr>
       <w:r>
         <w:rPr>
           <w:b w:val="false"/>
           <w:bCs w:val="false"/>
-          <w:sz w:val="32"/>
-          <w:szCs w:val="32"/>
-        </w:rPr>
-        <w:t>Constructors/Destructors</w:t>
+          <w:sz w:val="24"/>
+          <w:szCs w:val="24"/>
+        </w:rPr>
+        <w:t>Move ctor/assignment operator takes non-const  reference</w:t>
       </w:r>
     </w:p>
     <w:p>
@@ -1894,33 +1814,17 @@
       </w:pPr>
       <w:r>
         <w:rPr/>
-        <w:t xml:space="preserve">&gt; </w:t>
-      </w:r>
-      <w:r>
-        <w:rPr/>
-        <w:t>Using this in c</w:t>
-      </w:r>
-      <w:r>
-        <w:rPr/>
-        <w:t>onstructor</w:t>
-      </w:r>
-      <w:r>
-        <w:rPr/>
-        <w:t xml:space="preserve"> is not a problem</w:t>
-      </w:r>
-    </w:p>
-    <w:p>
-      <w:pPr>
-        <w:pStyle w:val="Normal"/>
-        <w:rPr/>
-      </w:pPr>
-      <w:r>
-        <w:rPr/>
-        <w:t xml:space="preserve">&gt; </w:t>
-      </w:r>
-      <w:r>
-        <w:rPr/>
-        <w:t>All data members are sure to be fully constrcuted before body of ctor starts</w:t>
+        <w:t>&gt; Using this in constructor is not a problem</w:t>
+      </w:r>
+    </w:p>
+    <w:p>
+      <w:pPr>
+        <w:pStyle w:val="Normal"/>
+        <w:rPr/>
+      </w:pPr>
+      <w:r>
+        <w:rPr/>
+        <w:t>&gt; All data members are sure to be fully constrcuted before body of ctor starts</w:t>
       </w:r>
     </w:p>
     <w:p>
@@ -1941,6 +1845,54 @@
       <w:r>
         <w:rPr/>
         <w:t>&gt; You cannot initialize static member in initializer list because it has to be defined outside.</w:t>
+      </w:r>
+    </w:p>
+    <w:p>
+      <w:pPr>
+        <w:pStyle w:val="Normal"/>
+        <w:rPr/>
+      </w:pPr>
+      <w:r>
+        <w:rPr/>
+      </w:r>
+    </w:p>
+    <w:p>
+      <w:pPr>
+        <w:pStyle w:val="Normal"/>
+        <w:rPr/>
+      </w:pPr>
+      <w:r>
+        <w:rPr/>
+        <w:t>&gt; Deep copy is required when we are copying one object to another and there is involvement of pointers.</w:t>
+      </w:r>
+    </w:p>
+    <w:p>
+      <w:pPr>
+        <w:pStyle w:val="Normal"/>
+        <w:rPr/>
+      </w:pPr>
+      <w:r>
+        <w:rPr/>
+        <w:t>Else shallow copy will be made which will create problem if changes are made in 1st object. such changes are reflected in 2nd object</w:t>
+      </w:r>
+    </w:p>
+    <w:p>
+      <w:pPr>
+        <w:pStyle w:val="Normal"/>
+        <w:rPr/>
+      </w:pPr>
+      <w:r>
+        <w:rPr/>
+        <w:t>Destructor is called after return statement while variable is copied so dtro cannot change its value</w:t>
+      </w:r>
+    </w:p>
+    <w:p>
+      <w:pPr>
+        <w:pStyle w:val="Normal"/>
+        <w:rPr/>
+      </w:pPr>
+      <w:r>
+        <w:rPr/>
       </w:r>
     </w:p>
     <w:p>
@@ -2074,6 +2026,219 @@
         </w:rPr>
         <w:t>&gt; An inherited protected member cannot be initialized by the derived class</w:t>
       </w:r>
+      <w:r>
+        <w:rPr>
+          <w:rFonts w:eastAsia="Droid Sans" w:cs="FreeSans"/>
+          <w:color w:val="00000A"/>
+          <w:sz w:val="24"/>
+          <w:szCs w:val="24"/>
+          <w:lang w:val="en-IN" w:eastAsia="zh-CN" w:bidi="hi-IN"/>
+        </w:rPr>
+        <w:t xml:space="preserve"> If move ctor or assignment operator is explicitly declared then no copy ctor and assignment operator are generated</w:t>
+      </w:r>
+    </w:p>
+    <w:p>
+      <w:pPr>
+        <w:pStyle w:val="Normal"/>
+        <w:rPr/>
+      </w:pPr>
+      <w:r>
+        <w:rPr/>
+      </w:r>
+    </w:p>
+    <w:p>
+      <w:pPr>
+        <w:pStyle w:val="Normal"/>
+        <w:rPr>
+          <w:rFonts w:eastAsia="Droid Sans" w:cs="FreeSans"/>
+          <w:b/>
+          <w:bCs/>
+          <w:color w:val="00000A"/>
+          <w:sz w:val="28"/>
+          <w:szCs w:val="28"/>
+          <w:lang w:val="en-IN" w:eastAsia="zh-CN" w:bidi="hi-IN"/>
+        </w:rPr>
+      </w:pPr>
+      <w:r>
+        <w:rPr>
+          <w:rFonts w:eastAsia="Droid Sans" w:cs="FreeSans"/>
+          <w:b/>
+          <w:bCs/>
+          <w:color w:val="00000A"/>
+          <w:sz w:val="28"/>
+          <w:szCs w:val="28"/>
+          <w:lang w:val="en-IN" w:eastAsia="zh-CN" w:bidi="hi-IN"/>
+        </w:rPr>
+        <w:t>Member Variable of a Class</w:t>
+      </w:r>
+    </w:p>
+    <w:p>
+      <w:pPr>
+        <w:pStyle w:val="Normal"/>
+        <w:rPr>
+          <w:b/>
+          <w:bCs/>
+          <w:sz w:val="28"/>
+          <w:szCs w:val="28"/>
+        </w:rPr>
+      </w:pPr>
+      <w:r>
+        <w:rPr>
+          <w:b/>
+          <w:bCs/>
+          <w:sz w:val="28"/>
+          <w:szCs w:val="28"/>
+        </w:rPr>
+      </w:r>
+    </w:p>
+    <w:p>
+      <w:pPr>
+        <w:pStyle w:val="Normal"/>
+        <w:rPr>
+          <w:rFonts w:eastAsia="Droid Sans" w:cs="FreeSans"/>
+          <w:b w:val="false"/>
+          <w:bCs w:val="false"/>
+          <w:color w:val="00000A"/>
+          <w:sz w:val="24"/>
+          <w:szCs w:val="24"/>
+          <w:lang w:val="en-IN" w:eastAsia="zh-CN" w:bidi="hi-IN"/>
+        </w:rPr>
+      </w:pPr>
+      <w:r>
+        <w:rPr>
+          <w:rFonts w:eastAsia="Droid Sans" w:cs="FreeSans"/>
+          <w:b w:val="false"/>
+          <w:bCs w:val="false"/>
+          <w:color w:val="00000A"/>
+          <w:sz w:val="24"/>
+          <w:szCs w:val="24"/>
+          <w:lang w:val="en-IN" w:eastAsia="zh-CN" w:bidi="hi-IN"/>
+        </w:rPr>
+        <w:t>While defining members of class outside use address outside and pointer inside</w:t>
+      </w:r>
+    </w:p>
+    <w:p>
+      <w:pPr>
+        <w:pStyle w:val="Normal"/>
+        <w:rPr>
+          <w:rFonts w:eastAsia="Droid Sans" w:cs="FreeSans"/>
+          <w:b w:val="false"/>
+          <w:bCs w:val="false"/>
+          <w:color w:val="00000A"/>
+          <w:sz w:val="24"/>
+          <w:szCs w:val="24"/>
+          <w:lang w:val="en-IN" w:eastAsia="zh-CN" w:bidi="hi-IN"/>
+        </w:rPr>
+      </w:pPr>
+      <w:r>
+        <w:rPr>
+          <w:rFonts w:eastAsia="Droid Sans" w:cs="FreeSans"/>
+          <w:b w:val="false"/>
+          <w:bCs w:val="false"/>
+          <w:color w:val="00000A"/>
+          <w:sz w:val="24"/>
+          <w:szCs w:val="24"/>
+          <w:lang w:val="en-IN" w:eastAsia="zh-CN" w:bidi="hi-IN"/>
+        </w:rPr>
+        <w:t>-&gt;Mutable keyword to be able to change variable inside lambda, another use is when construct by logic is constant but it some things are added that can be changed like debugging symbols</w:t>
+      </w:r>
+    </w:p>
+    <w:p>
+      <w:pPr>
+        <w:pStyle w:val="Normal"/>
+        <w:rPr>
+          <w:rFonts w:eastAsia="Droid Sans" w:cs="FreeSans"/>
+          <w:b w:val="false"/>
+          <w:bCs w:val="false"/>
+          <w:color w:val="00000A"/>
+          <w:sz w:val="24"/>
+          <w:szCs w:val="24"/>
+          <w:lang w:val="en-IN" w:eastAsia="zh-CN" w:bidi="hi-IN"/>
+        </w:rPr>
+      </w:pPr>
+      <w:r>
+        <w:rPr>
+          <w:rFonts w:eastAsia="Droid Sans" w:cs="FreeSans"/>
+          <w:b w:val="false"/>
+          <w:bCs w:val="false"/>
+          <w:color w:val="00000A"/>
+          <w:sz w:val="24"/>
+          <w:szCs w:val="24"/>
+          <w:lang w:val="en-IN" w:eastAsia="zh-CN" w:bidi="hi-IN"/>
+        </w:rPr>
+        <w:t>In caching where you have to retain some variable as mutable though lookup of hashtable is const by construct</w:t>
+      </w:r>
+    </w:p>
+    <w:p>
+      <w:pPr>
+        <w:pStyle w:val="Normal"/>
+        <w:rPr>
+          <w:rFonts w:eastAsia="Droid Sans" w:cs="FreeSans"/>
+          <w:b w:val="false"/>
+          <w:bCs w:val="false"/>
+          <w:color w:val="00000A"/>
+          <w:sz w:val="24"/>
+          <w:szCs w:val="24"/>
+          <w:lang w:val="en-IN" w:eastAsia="zh-CN" w:bidi="hi-IN"/>
+        </w:rPr>
+      </w:pPr>
+      <w:r>
+        <w:rPr>
+          <w:rFonts w:eastAsia="Droid Sans" w:cs="FreeSans"/>
+          <w:b w:val="false"/>
+          <w:bCs w:val="false"/>
+          <w:color w:val="00000A"/>
+          <w:sz w:val="24"/>
+          <w:szCs w:val="24"/>
+          <w:lang w:val="en-IN" w:eastAsia="zh-CN" w:bidi="hi-IN"/>
+        </w:rPr>
+        <w:t>send/recv are atomic operations</w:t>
+      </w:r>
+    </w:p>
+    <w:p>
+      <w:pPr>
+        <w:pStyle w:val="Normal"/>
+        <w:rPr>
+          <w:rFonts w:eastAsia="Droid Sans" w:cs="FreeSans"/>
+          <w:b w:val="false"/>
+          <w:bCs w:val="false"/>
+          <w:color w:val="00000A"/>
+          <w:sz w:val="24"/>
+          <w:szCs w:val="24"/>
+          <w:lang w:val="en-IN" w:eastAsia="zh-CN" w:bidi="hi-IN"/>
+        </w:rPr>
+      </w:pPr>
+      <w:r>
+        <w:rPr>
+          <w:rFonts w:eastAsia="Droid Sans" w:cs="FreeSans"/>
+          <w:b w:val="false"/>
+          <w:bCs w:val="false"/>
+          <w:color w:val="00000A"/>
+          <w:sz w:val="24"/>
+          <w:szCs w:val="24"/>
+          <w:lang w:val="en-IN" w:eastAsia="zh-CN" w:bidi="hi-IN"/>
+        </w:rPr>
+        <w:t>In struct , static member is not allowed</w:t>
+      </w:r>
+    </w:p>
+    <w:p>
+      <w:pPr>
+        <w:pStyle w:val="Normal"/>
+        <w:rPr>
+          <w:b/>
+          <w:bCs/>
+          <w:sz w:val="28"/>
+          <w:szCs w:val="28"/>
+        </w:rPr>
+      </w:pPr>
+      <w:r>
+        <w:rPr>
+          <w:b/>
+          <w:bCs/>
+          <w:sz w:val="28"/>
+          <w:szCs w:val="28"/>
+        </w:rPr>
+      </w:r>
     </w:p>
     <w:p>
       <w:pPr>
@@ -2083,6 +2248,171 @@
       <w:r>
         <w:rPr/>
         <w:t>=======================================================================</w:t>
+      </w:r>
+    </w:p>
+    <w:p>
+      <w:pPr>
+        <w:pStyle w:val="Normal"/>
+        <w:rPr>
+          <w:b/>
+          <w:bCs/>
+          <w:sz w:val="28"/>
+          <w:szCs w:val="28"/>
+        </w:rPr>
+      </w:pPr>
+      <w:r>
+        <w:rPr>
+          <w:b/>
+          <w:bCs/>
+        </w:rPr>
+        <w:t xml:space="preserve"> </w:t>
+      </w:r>
+      <w:r>
+        <w:rPr>
+          <w:b/>
+          <w:bCs/>
+          <w:sz w:val="28"/>
+          <w:szCs w:val="28"/>
+        </w:rPr>
+        <w:t xml:space="preserve">Methods Inside Classes </w:t>
+      </w:r>
+    </w:p>
+    <w:p>
+      <w:pPr>
+        <w:pStyle w:val="Normal"/>
+        <w:rPr/>
+      </w:pPr>
+      <w:r>
+        <w:rPr/>
+        <w:t xml:space="preserve"> </w:t>
+      </w:r>
+      <w:r>
+        <w:rPr/>
+        <w:t>In fact, all the functions defined inside the class are implicitly inline</w:t>
+      </w:r>
+    </w:p>
+    <w:p>
+      <w:pPr>
+        <w:pStyle w:val="Normal"/>
+        <w:rPr/>
+      </w:pPr>
+      <w:r>
+        <w:rPr/>
+      </w:r>
+    </w:p>
+    <w:p>
+      <w:pPr>
+        <w:pStyle w:val="Normal"/>
+        <w:rPr/>
+      </w:pPr>
+      <w:r>
+        <w:rPr/>
+        <w:t>Static members are accessible in non-static functins</w:t>
+      </w:r>
+    </w:p>
+    <w:p>
+      <w:pPr>
+        <w:pStyle w:val="Normal"/>
+        <w:rPr/>
+      </w:pPr>
+      <w:r>
+        <w:rPr/>
+      </w:r>
+    </w:p>
+    <w:p>
+      <w:pPr>
+        <w:pStyle w:val="Normal"/>
+        <w:rPr/>
+      </w:pPr>
+      <w:r>
+        <w:rPr/>
+        <w:t>MACROS cannot access private variables of d class</w:t>
+      </w:r>
+    </w:p>
+    <w:p>
+      <w:pPr>
+        <w:pStyle w:val="Normal"/>
+        <w:rPr/>
+      </w:pPr>
+      <w:r>
+        <w:rPr/>
+        <w:t>Virtual function cannot be inline</w:t>
+      </w:r>
+    </w:p>
+    <w:p>
+      <w:pPr>
+        <w:pStyle w:val="Normal"/>
+        <w:rPr/>
+      </w:pPr>
+      <w:r>
+        <w:rPr/>
+        <w:t>&gt; static member function cannot be const and volatile because these keywords are referred for an object while static function don't deal with them.</w:t>
+      </w:r>
+    </w:p>
+    <w:p>
+      <w:pPr>
+        <w:pStyle w:val="Normal"/>
+        <w:rPr/>
+      </w:pPr>
+      <w:r>
+        <w:rPr/>
+      </w:r>
+    </w:p>
+    <w:p>
+      <w:pPr>
+        <w:pStyle w:val="Normal"/>
+        <w:rPr/>
+      </w:pPr>
+      <w:r>
+        <w:rPr/>
+        <w:t>Advantages of initializer list:</w:t>
+      </w:r>
+    </w:p>
+    <w:p>
+      <w:pPr>
+        <w:pStyle w:val="Normal"/>
+        <w:rPr/>
+      </w:pPr>
+      <w:r>
+        <w:rPr/>
+        <w:t>&gt; References and const can be initialized in this.</w:t>
+      </w:r>
+    </w:p>
+    <w:p>
+      <w:pPr>
+        <w:pStyle w:val="Normal"/>
+        <w:rPr/>
+      </w:pPr>
+      <w:r>
+        <w:rPr/>
+        <w:t>&gt; Prevents assignment operator to be called which unnecessary create temporary</w:t>
+      </w:r>
+    </w:p>
+    <w:p>
+      <w:pPr>
+        <w:pStyle w:val="Normal"/>
+        <w:rPr/>
+      </w:pPr>
+      <w:r>
+        <w:rPr/>
+      </w:r>
+    </w:p>
+    <w:p>
+      <w:pPr>
+        <w:pStyle w:val="Normal"/>
+        <w:rPr/>
+      </w:pPr>
+      <w:r>
+        <w:rPr/>
+      </w:r>
+    </w:p>
+    <w:p>
+      <w:pPr>
+        <w:pStyle w:val="Normal"/>
+        <w:rPr/>
+      </w:pPr>
+      <w:r>
+        <w:rPr/>
       </w:r>
     </w:p>
     <w:p>
@@ -2099,8 +2429,10 @@
         <w:rPr>
           <w:b/>
           <w:bCs/>
-        </w:rPr>
-        <w:t xml:space="preserve"> </w:t>
+          <w:sz w:val="28"/>
+          <w:szCs w:val="28"/>
+        </w:rPr>
+        <w:t>Optimization + Memory Issues/Solutio</w:t>
       </w:r>
       <w:r>
         <w:rPr>
@@ -2109,150 +2441,7 @@
           <w:sz w:val="32"/>
           <w:szCs w:val="32"/>
         </w:rPr>
-        <w:t xml:space="preserve">Methods Inside Classes </w:t>
-      </w:r>
-    </w:p>
-    <w:p>
-      <w:pPr>
-        <w:pStyle w:val="Normal"/>
-        <w:rPr/>
-      </w:pPr>
-      <w:r>
-        <w:rPr/>
-        <w:t xml:space="preserve"> </w:t>
-      </w:r>
-      <w:r>
-        <w:rPr/>
-        <w:t>In fact, all the functions defined inside the class are implicitly inline</w:t>
-      </w:r>
-    </w:p>
-    <w:p>
-      <w:pPr>
-        <w:pStyle w:val="Normal"/>
-        <w:rPr/>
-      </w:pPr>
-      <w:r>
-        <w:rPr/>
-      </w:r>
-    </w:p>
-    <w:p>
-      <w:pPr>
-        <w:pStyle w:val="Normal"/>
-        <w:rPr/>
-      </w:pPr>
-      <w:r>
-        <w:rPr/>
-        <w:t>MACROS cannot access private variables of d class</w:t>
-      </w:r>
-    </w:p>
-    <w:p>
-      <w:pPr>
-        <w:pStyle w:val="Normal"/>
-        <w:rPr/>
-      </w:pPr>
-      <w:r>
-        <w:rPr/>
-        <w:t>Virtual function cannot be inline</w:t>
-      </w:r>
-    </w:p>
-    <w:p>
-      <w:pPr>
-        <w:pStyle w:val="Normal"/>
-        <w:rPr/>
-      </w:pPr>
-      <w:r>
-        <w:rPr/>
-        <w:t xml:space="preserve">&gt; </w:t>
-      </w:r>
-      <w:r>
-        <w:rPr/>
-        <w:t xml:space="preserve">static member function cannot be const and volatile </w:t>
-      </w:r>
-      <w:r>
-        <w:rPr/>
-        <w:t>because these keywords are referred for an object while static function don't deal with them.</w:t>
-      </w:r>
-    </w:p>
-    <w:p>
-      <w:pPr>
-        <w:pStyle w:val="Normal"/>
-        <w:rPr/>
-      </w:pPr>
-      <w:r>
-        <w:rPr/>
-      </w:r>
-    </w:p>
-    <w:p>
-      <w:pPr>
-        <w:pStyle w:val="Normal"/>
-        <w:rPr/>
-      </w:pPr>
-      <w:r>
-        <w:rPr/>
-        <w:t>Advantages of initializer list:</w:t>
-      </w:r>
-    </w:p>
-    <w:p>
-      <w:pPr>
-        <w:pStyle w:val="Normal"/>
-        <w:rPr/>
-      </w:pPr>
-      <w:r>
-        <w:rPr/>
-        <w:t>&gt; References and const can be initialized in this.</w:t>
-      </w:r>
-    </w:p>
-    <w:p>
-      <w:pPr>
-        <w:pStyle w:val="Normal"/>
-        <w:rPr/>
-      </w:pPr>
-      <w:r>
-        <w:rPr/>
-        <w:t>&gt; Prevents assignment operator to be called which unnecessary create temporary</w:t>
-      </w:r>
-    </w:p>
-    <w:p>
-      <w:pPr>
-        <w:pStyle w:val="Normal"/>
-        <w:rPr/>
-      </w:pPr>
-      <w:r>
-        <w:rPr/>
-      </w:r>
-    </w:p>
-    <w:p>
-      <w:pPr>
-        <w:pStyle w:val="Normal"/>
-        <w:rPr/>
-      </w:pPr>
-      <w:r>
-        <w:rPr/>
-      </w:r>
-    </w:p>
-    <w:p>
-      <w:pPr>
-        <w:pStyle w:val="Normal"/>
-        <w:rPr/>
-      </w:pPr>
-      <w:r>
-        <w:rPr/>
-      </w:r>
-    </w:p>
-    <w:p>
-      <w:pPr>
-        <w:pStyle w:val="Normal"/>
-        <w:rPr>
-          <w:sz w:val="32"/>
-          <w:szCs w:val="32"/>
-        </w:rPr>
-      </w:pPr>
-      <w:r>
-        <w:rPr>
-          <w:sz w:val="32"/>
-          <w:szCs w:val="32"/>
-        </w:rPr>
-        <w:t>Optimization + Memory Issues/Solutions</w:t>
+        <w:t>ns</w:t>
       </w:r>
     </w:p>
     <w:p>
@@ -2321,15 +2510,7 @@
       </w:pPr>
       <w:r>
         <w:rPr/>
-        <w:t>&gt; C</w:t>
-      </w:r>
-      <w:r>
-        <w:rPr/>
-        <w:t xml:space="preserve">ompiler will do nothing on -&gt; delete p if p is NULL </w:t>
-      </w:r>
-      <w:r>
-        <w:rPr/>
-        <w:t>and same is with free()</w:t>
+        <w:t>&gt; Compiler will do nothing on -&gt; delete p if p is NULL and same is with free()</w:t>
       </w:r>
     </w:p>
     <w:p>
@@ -2349,11 +2530,7 @@
       </w:pPr>
       <w:r>
         <w:rPr/>
-        <w:t xml:space="preserve">&gt; </w:t>
-      </w:r>
-      <w:r>
-        <w:rPr/>
-        <w:t>delete without '[]' in case of array dont give any err its a logical bug BTW.</w:t>
+        <w:t>&gt; delete without '[]' in case of array dont give any err its a logical bug BTW.</w:t>
       </w:r>
     </w:p>
     <w:p>
@@ -3311,23 +3488,7 @@
           <w:sz w:val="18"/>
           <w:szCs w:val="18"/>
         </w:rPr>
-        <w:t>// Use w</w:t>
-      </w:r>
-      <w:r>
-        <w:rPr>
-          <w:rFonts w:ascii="Courier 10 Pitch" w:hAnsi="Courier 10 Pitch"/>
-          <w:sz w:val="18"/>
-          <w:szCs w:val="18"/>
-        </w:rPr>
-        <w:t>ei</w:t>
-      </w:r>
-      <w:r>
-        <w:rPr>
-          <w:rFonts w:ascii="Courier 10 Pitch" w:hAnsi="Courier 10 Pitch"/>
-          <w:sz w:val="18"/>
-          <w:szCs w:val="18"/>
-        </w:rPr>
-        <w:t>rd try around initializer list to catch new throwing.</w:t>
+        <w:t>// Use weird try around initializer list to catch new throwing.</w:t>
       </w:r>
     </w:p>
     <w:p>
@@ -4951,19 +5112,7 @@
       </w:pPr>
       <w:r>
         <w:rPr/>
-        <w:t xml:space="preserve">&gt; The static variables </w:t>
-      </w:r>
-      <w:r>
-        <w:rPr/>
-        <w:t>have to</w:t>
-      </w:r>
-      <w:r>
-        <w:rPr/>
-        <w:t xml:space="preserve"> be initialized through constants...because these variables are initialized even before main.</w:t>
-      </w:r>
-      <w:r>
-        <w:rPr/>
-        <w:t>But this norm has be laxed in C++</w:t>
+        <w:t>&gt; The static variables have to be initialized through constants...because these variables are initialized even before main.But this norm has be laxed in C++</w:t>
       </w:r>
     </w:p>
     <w:p>
@@ -5161,15 +5310,7 @@
       </w:pPr>
       <w:r>
         <w:rPr/>
-        <w:t xml:space="preserve">&gt; </w:t>
-      </w:r>
-      <w:r>
-        <w:rPr/>
-        <w:t>Static Cast wont allow casting between unrelated data type...like pointer to integer or integer to pointer.</w:t>
-      </w:r>
-      <w:r>
-        <w:rPr/>
-        <w:t>but its allowed in C-casting</w:t>
+        <w:t>&gt; Static Cast wont allow casting between unrelated data type...like pointer to integer or integer to pointer.but its allowed in C-casting</w:t>
       </w:r>
     </w:p>
     <w:p>
@@ -5626,10 +5767,497 @@
     <w:p>
       <w:pPr>
         <w:pStyle w:val="Normal"/>
-        <w:rPr/>
-      </w:pPr>
-      <w:r>
-        <w:rPr/>
+        <w:rPr>
+          <w:b/>
+          <w:bCs/>
+        </w:rPr>
+      </w:pPr>
+      <w:r>
+        <w:rPr>
+          <w:b/>
+          <w:bCs/>
+        </w:rPr>
+        <w:t>POSIX Semaphores:</w:t>
+      </w:r>
+    </w:p>
+    <w:p>
+      <w:pPr>
+        <w:pStyle w:val="Normal"/>
+        <w:rPr>
+          <w:b/>
+          <w:bCs/>
+        </w:rPr>
+      </w:pPr>
+      <w:r>
+        <w:rPr>
+          <w:b/>
+          <w:bCs/>
+        </w:rPr>
+      </w:r>
+    </w:p>
+    <w:p>
+      <w:pPr>
+        <w:pStyle w:val="Normal"/>
+        <w:rPr>
+          <w:b w:val="false"/>
+          <w:bCs w:val="false"/>
+        </w:rPr>
+      </w:pPr>
+      <w:r>
+        <w:rPr>
+          <w:b w:val="false"/>
+          <w:bCs w:val="false"/>
+        </w:rPr>
+        <w:t>A semaphore is an object with an integer value that we can manipulate</w:t>
+      </w:r>
+    </w:p>
+    <w:p>
+      <w:pPr>
+        <w:pStyle w:val="Normal"/>
+        <w:rPr>
+          <w:b w:val="false"/>
+          <w:bCs w:val="false"/>
+        </w:rPr>
+      </w:pPr>
+      <w:r>
+        <w:rPr>
+          <w:b w:val="false"/>
+          <w:bCs w:val="false"/>
+        </w:rPr>
+        <w:t>with two routines; in the POSIX standard, these routines are sem wait()</w:t>
+      </w:r>
+    </w:p>
+    <w:p>
+      <w:pPr>
+        <w:pStyle w:val="Normal"/>
+        <w:rPr>
+          <w:b w:val="false"/>
+          <w:bCs w:val="false"/>
+        </w:rPr>
+      </w:pPr>
+      <w:r>
+        <w:rPr>
+          <w:b w:val="false"/>
+          <w:bCs w:val="false"/>
+        </w:rPr>
+        <w:t>and sem post()</w:t>
+      </w:r>
+    </w:p>
+    <w:p>
+      <w:pPr>
+        <w:pStyle w:val="Normal"/>
+        <w:rPr>
+          <w:b w:val="false"/>
+          <w:bCs w:val="false"/>
+        </w:rPr>
+      </w:pPr>
+      <w:r>
+        <w:rPr>
+          <w:b w:val="false"/>
+          <w:bCs w:val="false"/>
+        </w:rPr>
+      </w:r>
+    </w:p>
+    <w:p>
+      <w:pPr>
+        <w:pStyle w:val="Normal"/>
+        <w:rPr>
+          <w:rFonts w:ascii="Courier 10 Pitch" w:hAnsi="Courier 10 Pitch"/>
+          <w:b w:val="false"/>
+          <w:bCs w:val="false"/>
+          <w:sz w:val="20"/>
+          <w:szCs w:val="20"/>
+        </w:rPr>
+      </w:pPr>
+      <w:r>
+        <w:rPr>
+          <w:rFonts w:ascii="Courier 10 Pitch" w:hAnsi="Courier 10 Pitch"/>
+          <w:b w:val="false"/>
+          <w:bCs w:val="false"/>
+          <w:sz w:val="20"/>
+          <w:szCs w:val="20"/>
+        </w:rPr>
+        <w:t>sem_t m;</w:t>
+      </w:r>
+    </w:p>
+    <w:p>
+      <w:pPr>
+        <w:pStyle w:val="Normal"/>
+        <w:rPr>
+          <w:rFonts w:ascii="Courier 10 Pitch" w:hAnsi="Courier 10 Pitch"/>
+          <w:b w:val="false"/>
+          <w:bCs w:val="false"/>
+          <w:sz w:val="20"/>
+          <w:szCs w:val="20"/>
+        </w:rPr>
+      </w:pPr>
+      <w:r>
+        <w:rPr>
+          <w:rFonts w:ascii="Courier 10 Pitch" w:hAnsi="Courier 10 Pitch"/>
+          <w:b w:val="false"/>
+          <w:bCs w:val="false"/>
+          <w:sz w:val="20"/>
+          <w:szCs w:val="20"/>
+        </w:rPr>
+        <w:t>sem_init(&amp;m, 0, X);  //initialize the semaphore to X (resource count)</w:t>
+      </w:r>
+    </w:p>
+    <w:p>
+      <w:pPr>
+        <w:pStyle w:val="Normal"/>
+        <w:rPr>
+          <w:rFonts w:ascii="Courier 10 Pitch" w:hAnsi="Courier 10 Pitch"/>
+          <w:b w:val="false"/>
+          <w:bCs w:val="false"/>
+          <w:sz w:val="20"/>
+          <w:szCs w:val="20"/>
+        </w:rPr>
+      </w:pPr>
+      <w:r>
+        <w:rPr>
+          <w:rFonts w:ascii="Courier 10 Pitch" w:hAnsi="Courier 10 Pitch"/>
+          <w:b w:val="false"/>
+          <w:bCs w:val="false"/>
+          <w:sz w:val="20"/>
+          <w:szCs w:val="20"/>
+        </w:rPr>
+      </w:r>
+    </w:p>
+    <w:p>
+      <w:pPr>
+        <w:pStyle w:val="Normal"/>
+        <w:rPr>
+          <w:rFonts w:ascii="Courier 10 Pitch" w:hAnsi="Courier 10 Pitch"/>
+          <w:b w:val="false"/>
+          <w:bCs w:val="false"/>
+          <w:sz w:val="20"/>
+          <w:szCs w:val="20"/>
+        </w:rPr>
+      </w:pPr>
+      <w:r>
+        <w:rPr>
+          <w:rFonts w:ascii="Courier 10 Pitch" w:hAnsi="Courier 10 Pitch"/>
+          <w:b w:val="false"/>
+          <w:bCs w:val="false"/>
+          <w:sz w:val="20"/>
+          <w:szCs w:val="20"/>
+        </w:rPr>
+        <w:t>int sem_wait(sem_t *s) {</w:t>
+      </w:r>
+    </w:p>
+    <w:p>
+      <w:pPr>
+        <w:pStyle w:val="Normal"/>
+        <w:rPr>
+          <w:rFonts w:ascii="Courier 10 Pitch" w:hAnsi="Courier 10 Pitch"/>
+          <w:b w:val="false"/>
+          <w:bCs w:val="false"/>
+          <w:sz w:val="20"/>
+          <w:szCs w:val="20"/>
+        </w:rPr>
+      </w:pPr>
+      <w:r>
+        <w:rPr>
+          <w:rFonts w:ascii="Courier 10 Pitch" w:hAnsi="Courier 10 Pitch"/>
+          <w:b w:val="false"/>
+          <w:bCs w:val="false"/>
+          <w:sz w:val="20"/>
+          <w:szCs w:val="20"/>
+        </w:rPr>
+        <w:t xml:space="preserve"> </w:t>
+      </w:r>
+      <w:r>
+        <w:rPr>
+          <w:rFonts w:ascii="Courier 10 Pitch" w:hAnsi="Courier 10 Pitch"/>
+          <w:b w:val="false"/>
+          <w:bCs w:val="false"/>
+          <w:sz w:val="20"/>
+          <w:szCs w:val="20"/>
+        </w:rPr>
+        <w:t>decrement the value of semaphore s by one</w:t>
+      </w:r>
+    </w:p>
+    <w:p>
+      <w:pPr>
+        <w:pStyle w:val="Normal"/>
+        <w:rPr>
+          <w:rFonts w:ascii="Courier 10 Pitch" w:hAnsi="Courier 10 Pitch"/>
+          <w:b w:val="false"/>
+          <w:bCs w:val="false"/>
+          <w:sz w:val="20"/>
+          <w:szCs w:val="20"/>
+        </w:rPr>
+      </w:pPr>
+      <w:r>
+        <w:rPr>
+          <w:rFonts w:ascii="Courier 10 Pitch" w:hAnsi="Courier 10 Pitch"/>
+          <w:b w:val="false"/>
+          <w:bCs w:val="false"/>
+          <w:sz w:val="20"/>
+          <w:szCs w:val="20"/>
+        </w:rPr>
+        <w:t xml:space="preserve"> </w:t>
+      </w:r>
+      <w:r>
+        <w:rPr>
+          <w:rFonts w:ascii="Courier 10 Pitch" w:hAnsi="Courier 10 Pitch"/>
+          <w:b w:val="false"/>
+          <w:bCs w:val="false"/>
+          <w:sz w:val="20"/>
+          <w:szCs w:val="20"/>
+        </w:rPr>
+        <w:t>wait if value of semaphore s is negative</w:t>
+      </w:r>
+    </w:p>
+    <w:p>
+      <w:pPr>
+        <w:pStyle w:val="Normal"/>
+        <w:rPr>
+          <w:rFonts w:ascii="Courier 10 Pitch" w:hAnsi="Courier 10 Pitch"/>
+          <w:b w:val="false"/>
+          <w:bCs w:val="false"/>
+          <w:sz w:val="20"/>
+          <w:szCs w:val="20"/>
+        </w:rPr>
+      </w:pPr>
+      <w:r>
+        <w:rPr>
+          <w:rFonts w:ascii="Courier 10 Pitch" w:hAnsi="Courier 10 Pitch"/>
+          <w:b w:val="false"/>
+          <w:bCs w:val="false"/>
+          <w:sz w:val="20"/>
+          <w:szCs w:val="20"/>
+        </w:rPr>
+        <w:t xml:space="preserve"> </w:t>
+      </w:r>
+      <w:r>
+        <w:rPr>
+          <w:rFonts w:ascii="Courier 10 Pitch" w:hAnsi="Courier 10 Pitch"/>
+          <w:b w:val="false"/>
+          <w:bCs w:val="false"/>
+          <w:sz w:val="20"/>
+          <w:szCs w:val="20"/>
+        </w:rPr>
+        <w:t>}</w:t>
+      </w:r>
+    </w:p>
+    <w:p>
+      <w:pPr>
+        <w:pStyle w:val="Normal"/>
+        <w:rPr>
+          <w:rFonts w:ascii="Courier 10 Pitch" w:hAnsi="Courier 10 Pitch"/>
+          <w:b w:val="false"/>
+          <w:bCs w:val="false"/>
+          <w:sz w:val="20"/>
+          <w:szCs w:val="20"/>
+        </w:rPr>
+      </w:pPr>
+      <w:r>
+        <w:rPr>
+          <w:rFonts w:ascii="Courier 10 Pitch" w:hAnsi="Courier 10 Pitch"/>
+          <w:b w:val="false"/>
+          <w:bCs w:val="false"/>
+          <w:sz w:val="20"/>
+          <w:szCs w:val="20"/>
+        </w:rPr>
+      </w:r>
+    </w:p>
+    <w:p>
+      <w:pPr>
+        <w:pStyle w:val="Normal"/>
+        <w:rPr>
+          <w:rFonts w:ascii="Courier 10 Pitch" w:hAnsi="Courier 10 Pitch"/>
+          <w:b w:val="false"/>
+          <w:bCs w:val="false"/>
+          <w:sz w:val="20"/>
+          <w:szCs w:val="20"/>
+        </w:rPr>
+      </w:pPr>
+      <w:r>
+        <w:rPr>
+          <w:rFonts w:ascii="Courier 10 Pitch" w:hAnsi="Courier 10 Pitch"/>
+          <w:b w:val="false"/>
+          <w:bCs w:val="false"/>
+          <w:sz w:val="20"/>
+          <w:szCs w:val="20"/>
+        </w:rPr>
+        <w:t xml:space="preserve"> </w:t>
+      </w:r>
+      <w:r>
+        <w:rPr>
+          <w:rFonts w:ascii="Courier 10 Pitch" w:hAnsi="Courier 10 Pitch"/>
+          <w:b w:val="false"/>
+          <w:bCs w:val="false"/>
+          <w:sz w:val="20"/>
+          <w:szCs w:val="20"/>
+        </w:rPr>
+        <w:t>int sem_post(sem_t *s) {</w:t>
+      </w:r>
+    </w:p>
+    <w:p>
+      <w:pPr>
+        <w:pStyle w:val="Normal"/>
+        <w:rPr>
+          <w:rFonts w:ascii="Courier 10 Pitch" w:hAnsi="Courier 10 Pitch"/>
+          <w:b w:val="false"/>
+          <w:bCs w:val="false"/>
+          <w:sz w:val="20"/>
+          <w:szCs w:val="20"/>
+        </w:rPr>
+      </w:pPr>
+      <w:r>
+        <w:rPr>
+          <w:rFonts w:ascii="Courier 10 Pitch" w:hAnsi="Courier 10 Pitch"/>
+          <w:b w:val="false"/>
+          <w:bCs w:val="false"/>
+          <w:sz w:val="20"/>
+          <w:szCs w:val="20"/>
+        </w:rPr>
+        <w:t xml:space="preserve"> </w:t>
+      </w:r>
+      <w:r>
+        <w:rPr>
+          <w:rFonts w:ascii="Courier 10 Pitch" w:hAnsi="Courier 10 Pitch"/>
+          <w:b w:val="false"/>
+          <w:bCs w:val="false"/>
+          <w:sz w:val="20"/>
+          <w:szCs w:val="20"/>
+        </w:rPr>
+        <w:t>increment the value of semaphore s by one</w:t>
+      </w:r>
+    </w:p>
+    <w:p>
+      <w:pPr>
+        <w:pStyle w:val="Normal"/>
+        <w:rPr>
+          <w:rFonts w:ascii="Courier 10 Pitch" w:hAnsi="Courier 10 Pitch"/>
+          <w:b w:val="false"/>
+          <w:bCs w:val="false"/>
+          <w:sz w:val="20"/>
+          <w:szCs w:val="20"/>
+        </w:rPr>
+      </w:pPr>
+      <w:r>
+        <w:rPr>
+          <w:rFonts w:ascii="Courier 10 Pitch" w:hAnsi="Courier 10 Pitch"/>
+          <w:b w:val="false"/>
+          <w:bCs w:val="false"/>
+          <w:sz w:val="20"/>
+          <w:szCs w:val="20"/>
+        </w:rPr>
+        <w:t xml:space="preserve"> </w:t>
+      </w:r>
+      <w:r>
+        <w:rPr>
+          <w:rFonts w:ascii="Courier 10 Pitch" w:hAnsi="Courier 10 Pitch"/>
+          <w:b w:val="false"/>
+          <w:bCs w:val="false"/>
+          <w:sz w:val="20"/>
+          <w:szCs w:val="20"/>
+        </w:rPr>
+        <w:t>if there are one or more threads waiting, wake one</w:t>
+      </w:r>
+    </w:p>
+    <w:p>
+      <w:pPr>
+        <w:pStyle w:val="Normal"/>
+        <w:rPr>
+          <w:rFonts w:ascii="Courier 10 Pitch" w:hAnsi="Courier 10 Pitch"/>
+          <w:b w:val="false"/>
+          <w:bCs w:val="false"/>
+          <w:sz w:val="20"/>
+          <w:szCs w:val="20"/>
+        </w:rPr>
+      </w:pPr>
+      <w:r>
+        <w:rPr>
+          <w:rFonts w:ascii="Courier 10 Pitch" w:hAnsi="Courier 10 Pitch"/>
+          <w:b w:val="false"/>
+          <w:bCs w:val="false"/>
+          <w:sz w:val="20"/>
+          <w:szCs w:val="20"/>
+        </w:rPr>
+        <w:t xml:space="preserve"> </w:t>
+      </w:r>
+      <w:r>
+        <w:rPr>
+          <w:rFonts w:ascii="Courier 10 Pitch" w:hAnsi="Courier 10 Pitch"/>
+          <w:b w:val="false"/>
+          <w:bCs w:val="false"/>
+          <w:sz w:val="20"/>
+          <w:szCs w:val="20"/>
+        </w:rPr>
+        <w:t>}</w:t>
+      </w:r>
+    </w:p>
+    <w:p>
+      <w:pPr>
+        <w:pStyle w:val="Normal"/>
+        <w:rPr>
+          <w:rFonts w:ascii="Courier 10 Pitch" w:hAnsi="Courier 10 Pitch"/>
+          <w:b w:val="false"/>
+          <w:bCs w:val="false"/>
+          <w:sz w:val="20"/>
+          <w:szCs w:val="20"/>
+        </w:rPr>
+      </w:pPr>
+      <w:r>
+        <w:rPr>
+          <w:rFonts w:ascii="Courier 10 Pitch" w:hAnsi="Courier 10 Pitch"/>
+          <w:b w:val="false"/>
+          <w:bCs w:val="false"/>
+          <w:sz w:val="20"/>
+          <w:szCs w:val="20"/>
+        </w:rPr>
+        <w:t xml:space="preserve"> </w:t>
+      </w:r>
+    </w:p>
+    <w:p>
+      <w:pPr>
+        <w:pStyle w:val="Normal"/>
+        <w:rPr>
+          <w:b w:val="false"/>
+          <w:bCs w:val="false"/>
+          <w:sz w:val="24"/>
+          <w:szCs w:val="24"/>
+        </w:rPr>
+      </w:pPr>
+      <w:r>
+        <w:rPr>
+          <w:b w:val="false"/>
+          <w:bCs w:val="false"/>
+          <w:sz w:val="24"/>
+          <w:szCs w:val="24"/>
+        </w:rPr>
+        <w:t xml:space="preserve"> </w:t>
+      </w:r>
+      <w:r>
+        <w:rPr>
+          <w:b w:val="false"/>
+          <w:bCs w:val="false"/>
+          <w:sz w:val="24"/>
+          <w:szCs w:val="24"/>
+        </w:rPr>
+        <w:t>The thread/process will wait till value of semaphore is &gt; 0</w:t>
+      </w:r>
+    </w:p>
+    <w:p>
+      <w:pPr>
+        <w:pStyle w:val="Normal"/>
+        <w:rPr>
+          <w:b w:val="false"/>
+          <w:bCs w:val="false"/>
+          <w:sz w:val="24"/>
+          <w:szCs w:val="24"/>
+        </w:rPr>
+      </w:pPr>
+      <w:r>
+        <w:rPr>
+          <w:b w:val="false"/>
+          <w:bCs w:val="false"/>
+          <w:sz w:val="24"/>
+          <w:szCs w:val="24"/>
+        </w:rPr>
       </w:r>
     </w:p>
     <w:p>
@@ -5795,15 +6423,7 @@
       </w:pPr>
       <w:r>
         <w:rPr/>
-        <w:t xml:space="preserve">&gt; Virtual function when called from base class ctors only point to the base class, because till then derived class ctor hasn't been called </w:t>
-      </w:r>
-      <w:r>
-        <w:rPr/>
-        <w:t>so virtual table hasn't been set up yet.</w:t>
-      </w:r>
-      <w:r>
-        <w:rPr/>
-        <w:t>.</w:t>
+        <w:t>&gt; Virtual function when called from base class ctors only point to the base class, because till then derived class ctor hasn't been called so virtual table hasn't been set up yet..</w:t>
       </w:r>
     </w:p>
     <w:p>
@@ -6058,6 +6678,257 @@
     <w:p>
       <w:pPr>
         <w:pStyle w:val="Normal"/>
+        <w:rPr>
+          <w:rFonts w:eastAsia="Droid Sans" w:cs="FreeSans"/>
+          <w:color w:val="00000A"/>
+          <w:sz w:val="24"/>
+          <w:szCs w:val="24"/>
+          <w:lang w:val="en-IN" w:eastAsia="zh-CN" w:bidi="hi-IN"/>
+        </w:rPr>
+      </w:pPr>
+      <w:r>
+        <w:rPr>
+          <w:rFonts w:eastAsia="Droid Sans" w:cs="FreeSans"/>
+          <w:color w:val="00000A"/>
+          <w:sz w:val="24"/>
+          <w:szCs w:val="24"/>
+          <w:lang w:val="en-IN" w:eastAsia="zh-CN" w:bidi="hi-IN"/>
+        </w:rPr>
+        <w:t>Virtual pointer is inherited to derived classes also but the functions which are redefined are overridden in the vtable also</w:t>
+      </w:r>
+    </w:p>
+    <w:p>
+      <w:pPr>
+        <w:pStyle w:val="Normal"/>
+        <w:rPr>
+          <w:rFonts w:eastAsia="Droid Sans" w:cs="FreeSans"/>
+          <w:color w:val="00000A"/>
+          <w:sz w:val="24"/>
+          <w:szCs w:val="24"/>
+          <w:lang w:val="en-IN" w:eastAsia="zh-CN" w:bidi="hi-IN"/>
+        </w:rPr>
+      </w:pPr>
+      <w:r>
+        <w:rPr>
+          <w:rFonts w:eastAsia="Droid Sans" w:cs="FreeSans"/>
+          <w:color w:val="00000A"/>
+          <w:sz w:val="24"/>
+          <w:szCs w:val="24"/>
+          <w:lang w:val="en-IN" w:eastAsia="zh-CN" w:bidi="hi-IN"/>
+        </w:rPr>
+      </w:r>
+    </w:p>
+    <w:p>
+      <w:pPr>
+        <w:pStyle w:val="Normal"/>
+        <w:rPr>
+          <w:rFonts w:eastAsia="Droid Sans" w:cs="FreeSans"/>
+          <w:color w:val="00000A"/>
+          <w:sz w:val="24"/>
+          <w:szCs w:val="24"/>
+          <w:lang w:val="en-IN" w:eastAsia="zh-CN" w:bidi="hi-IN"/>
+        </w:rPr>
+      </w:pPr>
+      <w:r>
+        <w:rPr>
+          <w:rFonts w:eastAsia="Droid Sans" w:cs="FreeSans"/>
+          <w:color w:val="00000A"/>
+          <w:sz w:val="24"/>
+          <w:szCs w:val="24"/>
+          <w:lang w:val="en-IN" w:eastAsia="zh-CN" w:bidi="hi-IN"/>
+        </w:rPr>
+        <w:t>non-static data member initializers only available with -std=c++11 or -std=gnu++11( read it as const )</w:t>
+      </w:r>
+    </w:p>
+    <w:p>
+      <w:pPr>
+        <w:pStyle w:val="Normal"/>
+        <w:rPr>
+          <w:rFonts w:eastAsia="Droid Sans" w:cs="FreeSans"/>
+          <w:color w:val="00000A"/>
+          <w:sz w:val="24"/>
+          <w:szCs w:val="24"/>
+          <w:lang w:val="en-IN" w:eastAsia="zh-CN" w:bidi="hi-IN"/>
+        </w:rPr>
+      </w:pPr>
+      <w:r>
+        <w:rPr>
+          <w:rFonts w:eastAsia="Droid Sans" w:cs="FreeSans"/>
+          <w:color w:val="00000A"/>
+          <w:sz w:val="24"/>
+          <w:szCs w:val="24"/>
+          <w:lang w:val="en-IN" w:eastAsia="zh-CN" w:bidi="hi-IN"/>
+        </w:rPr>
+        <w:t xml:space="preserve"> </w:t>
+      </w:r>
+      <w:r>
+        <w:rPr>
+          <w:rFonts w:eastAsia="Droid Sans" w:cs="FreeSans"/>
+          <w:color w:val="00000A"/>
+          <w:sz w:val="24"/>
+          <w:szCs w:val="24"/>
+          <w:lang w:val="en-IN" w:eastAsia="zh-CN" w:bidi="hi-IN"/>
+        </w:rPr>
+        <w:t>static data members of a class do not contribute to the size of class and they are not related to objects</w:t>
+      </w:r>
+    </w:p>
+    <w:p>
+      <w:pPr>
+        <w:pStyle w:val="Normal"/>
+        <w:rPr>
+          <w:rFonts w:eastAsia="Droid Sans" w:cs="FreeSans"/>
+          <w:color w:val="00000A"/>
+          <w:sz w:val="24"/>
+          <w:szCs w:val="24"/>
+          <w:lang w:val="en-IN" w:eastAsia="zh-CN" w:bidi="hi-IN"/>
+        </w:rPr>
+      </w:pPr>
+      <w:r>
+        <w:rPr>
+          <w:rFonts w:eastAsia="Droid Sans" w:cs="FreeSans"/>
+          <w:color w:val="00000A"/>
+          <w:sz w:val="24"/>
+          <w:szCs w:val="24"/>
+          <w:lang w:val="en-IN" w:eastAsia="zh-CN" w:bidi="hi-IN"/>
+        </w:rPr>
+        <w:t xml:space="preserve"> </w:t>
+      </w:r>
+      <w:r>
+        <w:rPr>
+          <w:rFonts w:eastAsia="Droid Sans" w:cs="FreeSans"/>
+          <w:color w:val="00000A"/>
+          <w:sz w:val="24"/>
+          <w:szCs w:val="24"/>
+          <w:lang w:val="en-IN" w:eastAsia="zh-CN" w:bidi="hi-IN"/>
+        </w:rPr>
+        <w:t>once the static data member has been defined, it exists even if no objects of its class have been created.</w:t>
+      </w:r>
+    </w:p>
+    <w:p>
+      <w:pPr>
+        <w:pStyle w:val="Normal"/>
+        <w:rPr>
+          <w:rFonts w:eastAsia="Droid Sans" w:cs="FreeSans"/>
+          <w:color w:val="00000A"/>
+          <w:sz w:val="24"/>
+          <w:szCs w:val="24"/>
+          <w:lang w:val="en-IN" w:eastAsia="zh-CN" w:bidi="hi-IN"/>
+        </w:rPr>
+      </w:pPr>
+      <w:r>
+        <w:rPr>
+          <w:rFonts w:eastAsia="Droid Sans" w:cs="FreeSans"/>
+          <w:color w:val="00000A"/>
+          <w:sz w:val="24"/>
+          <w:szCs w:val="24"/>
+          <w:lang w:val="en-IN" w:eastAsia="zh-CN" w:bidi="hi-IN"/>
+        </w:rPr>
+        <w:t xml:space="preserve"> </w:t>
+      </w:r>
+      <w:r>
+        <w:rPr>
+          <w:rFonts w:eastAsia="Droid Sans" w:cs="FreeSans"/>
+          <w:color w:val="00000A"/>
+          <w:sz w:val="24"/>
+          <w:szCs w:val="24"/>
+          <w:lang w:val="en-IN" w:eastAsia="zh-CN" w:bidi="hi-IN"/>
+        </w:rPr>
+        <w:t>Static data members are initialized and destroyed exactly like non-local objects</w:t>
+      </w:r>
+    </w:p>
+    <w:p>
+      <w:pPr>
+        <w:pStyle w:val="Normal"/>
+        <w:rPr>
+          <w:rFonts w:eastAsia="Droid Sans" w:cs="FreeSans"/>
+          <w:color w:val="00000A"/>
+          <w:sz w:val="24"/>
+          <w:szCs w:val="24"/>
+          <w:lang w:val="en-IN" w:eastAsia="zh-CN" w:bidi="hi-IN"/>
+        </w:rPr>
+      </w:pPr>
+      <w:r>
+        <w:rPr>
+          <w:rFonts w:eastAsia="Droid Sans" w:cs="FreeSans"/>
+          <w:color w:val="00000A"/>
+          <w:sz w:val="24"/>
+          <w:szCs w:val="24"/>
+          <w:lang w:val="en-IN" w:eastAsia="zh-CN" w:bidi="hi-IN"/>
+        </w:rPr>
+      </w:r>
+    </w:p>
+    <w:p>
+      <w:pPr>
+        <w:pStyle w:val="Normal"/>
+        <w:rPr>
+          <w:rFonts w:eastAsia="Droid Sans" w:cs="FreeSans"/>
+          <w:color w:val="00000A"/>
+          <w:sz w:val="24"/>
+          <w:szCs w:val="24"/>
+          <w:lang w:val="en-IN" w:eastAsia="zh-CN" w:bidi="hi-IN"/>
+        </w:rPr>
+      </w:pPr>
+      <w:r>
+        <w:rPr>
+          <w:rFonts w:eastAsia="Droid Sans" w:cs="FreeSans"/>
+          <w:color w:val="00000A"/>
+          <w:sz w:val="24"/>
+          <w:szCs w:val="24"/>
+          <w:lang w:val="en-IN" w:eastAsia="zh-CN" w:bidi="hi-IN"/>
+        </w:rPr>
+      </w:r>
+    </w:p>
+    <w:p>
+      <w:pPr>
+        <w:pStyle w:val="Normal"/>
+        <w:rPr>
+          <w:rFonts w:eastAsia="Droid Sans" w:cs="FreeSans"/>
+          <w:color w:val="00000A"/>
+          <w:sz w:val="24"/>
+          <w:szCs w:val="24"/>
+          <w:lang w:val="en-IN" w:eastAsia="zh-CN" w:bidi="hi-IN"/>
+        </w:rPr>
+      </w:pPr>
+      <w:r>
+        <w:rPr>
+          <w:rFonts w:eastAsia="Droid Sans" w:cs="FreeSans"/>
+          <w:color w:val="00000A"/>
+          <w:sz w:val="24"/>
+          <w:szCs w:val="24"/>
+          <w:lang w:val="en-IN" w:eastAsia="zh-CN" w:bidi="hi-IN"/>
+        </w:rPr>
+      </w:r>
+    </w:p>
+    <w:p>
+      <w:pPr>
+        <w:pStyle w:val="Normal"/>
+        <w:pBdr>
+          <w:top w:val="nil"/>
+          <w:left w:val="nil"/>
+          <w:bottom w:val="thickThinSmallGap" w:sz="20" w:space="2" w:color="000000"/>
+          <w:right w:val="nil"/>
+        </w:pBdr>
+        <w:rPr>
+          <w:rFonts w:eastAsia="Droid Sans" w:cs="FreeSans"/>
+          <w:color w:val="00000A"/>
+          <w:sz w:val="24"/>
+          <w:szCs w:val="24"/>
+          <w:lang w:val="en-IN" w:eastAsia="zh-CN" w:bidi="hi-IN"/>
+        </w:rPr>
+      </w:pPr>
+      <w:r>
+        <w:rPr>
+          <w:rFonts w:eastAsia="Droid Sans" w:cs="FreeSans"/>
+          <w:color w:val="00000A"/>
+          <w:sz w:val="24"/>
+          <w:szCs w:val="24"/>
+          <w:lang w:val="en-IN" w:eastAsia="zh-CN" w:bidi="hi-IN"/>
+        </w:rPr>
+      </w:r>
+    </w:p>
+    <w:p>
+      <w:pPr>
+        <w:pStyle w:val="Normal"/>
         <w:rPr/>
       </w:pPr>
       <w:r>
@@ -6180,15 +7051,7 @@
       </w:pPr>
       <w:r>
         <w:rPr/>
-        <w:t>Memory mapped I/O where RA</w:t>
-      </w:r>
-      <w:r>
-        <w:rPr/>
-        <w:t>M</w:t>
-      </w:r>
-      <w:r>
-        <w:rPr/>
-        <w:t xml:space="preserve"> is used to store transmit data from peripheral devices to/from CPU this thing saves time for additional memory fetching </w:t>
+        <w:t xml:space="preserve">Memory mapped I/O where RAM is used to store transmit data from peripheral devices to/from CPU this thing saves time for additional memory fetching </w:t>
       </w:r>
     </w:p>
     <w:p>
@@ -7062,15 +7925,126 @@
       </w:pPr>
       <w:r>
         <w:rPr/>
-        <w:t>In these handshakes there is a sequ</w:t>
-      </w:r>
-      <w:r>
-        <w:rPr/>
-        <w:t>e</w:t>
-      </w:r>
-      <w:r>
-        <w:rPr/>
-        <w:t>nce number that tells whether the packets being sent are in sync or not.</w:t>
+        <w:t>In these handshakes there is a sequence number that tells whether the packets being sent are in sync or not.</w:t>
+      </w:r>
+    </w:p>
+    <w:p>
+      <w:pPr>
+        <w:pStyle w:val="Normal"/>
+        <w:rPr/>
+      </w:pPr>
+      <w:r>
+        <w:rPr/>
+        <w:t>Steps are :</w:t>
+      </w:r>
+    </w:p>
+    <w:p>
+      <w:pPr>
+        <w:pStyle w:val="Normal"/>
+        <w:rPr/>
+      </w:pPr>
+      <w:r>
+        <w:rPr/>
+        <w:t>Handshake : Automated process of negotiation that takes place between 2 nodes It dynamically sets the params required for the transmission</w:t>
+      </w:r>
+    </w:p>
+    <w:p>
+      <w:pPr>
+        <w:pStyle w:val="Normal"/>
+        <w:rPr/>
+      </w:pPr>
+      <w:r>
+        <w:rPr/>
+        <w:t xml:space="preserve">Some params are : tranfer rate, coding parity, alphabets, </w:t>
+      </w:r>
+    </w:p>
+    <w:p>
+      <w:pPr>
+        <w:pStyle w:val="Normal"/>
+        <w:rPr/>
+      </w:pPr>
+      <w:r>
+        <w:rPr>
+          <w:color w:val="9900FF"/>
+        </w:rPr>
+        <w:t>3-way</w:t>
+      </w:r>
+      <w:r>
+        <w:rPr/>
+        <w:t xml:space="preserve"> </w:t>
+      </w:r>
+    </w:p>
+    <w:p>
+      <w:pPr>
+        <w:pStyle w:val="Normal"/>
+        <w:rPr>
+          <w:color w:val="800000"/>
+        </w:rPr>
+      </w:pPr>
+      <w:r>
+        <w:rPr>
+          <w:color w:val="800000"/>
+        </w:rPr>
+        <w:t xml:space="preserve">A sends the seq number to B (x)         </w:t>
+        <w:tab/>
+        <w:tab/>
+        <w:t>: SYNC</w:t>
+      </w:r>
+    </w:p>
+    <w:p>
+      <w:pPr>
+        <w:pStyle w:val="Normal"/>
+        <w:rPr>
+          <w:color w:val="800000"/>
+        </w:rPr>
+      </w:pPr>
+      <w:r>
+        <w:rPr>
+          <w:color w:val="800000"/>
+        </w:rPr>
+        <w:t xml:space="preserve">B sends its own seq num. (y) and x+1 </w:t>
+        <w:tab/>
+        <w:tab/>
+        <w:t>: SYNC-ACK</w:t>
+      </w:r>
+    </w:p>
+    <w:p>
+      <w:pPr>
+        <w:pStyle w:val="Normal"/>
+        <w:rPr>
+          <w:color w:val="800000"/>
+        </w:rPr>
+      </w:pPr>
+      <w:r>
+        <w:rPr>
+          <w:color w:val="800000"/>
+        </w:rPr>
+        <w:t>A sends the (y+1)</w:t>
+        <w:tab/>
+        <w:tab/>
+        <w:tab/>
+        <w:tab/>
+        <w:tab/>
+        <w:t>: ACK</w:t>
+      </w:r>
+    </w:p>
+    <w:p>
+      <w:pPr>
+        <w:pStyle w:val="Normal"/>
+        <w:rPr/>
+      </w:pPr>
+      <w:r>
+        <w:rPr/>
+        <w:t>which is accepted by B and is not responded back</w:t>
+      </w:r>
+    </w:p>
+    <w:p>
+      <w:pPr>
+        <w:pStyle w:val="Normal"/>
+        <w:rPr/>
+      </w:pPr>
+      <w:r>
+        <w:rPr/>
       </w:r>
     </w:p>
     <w:p>
@@ -7090,11 +8064,7 @@
       </w:pPr>
       <w:r>
         <w:rPr/>
-        <w:t>The Simple Service Discovery Protocol (SSDP) is a network protocol based on the Internet Protocol Suite for advertisement and discovery of network services and presence information.</w:t>
-      </w:r>
-      <w:r>
-        <w:rPr/>
-        <w:t xml:space="preserve"> the User Datagram Protocol (UDP), for example in Simple Service Discovery Protocol</w:t>
+        <w:t>The Simple Service Discovery Protocol (SSDP) is a network protocol based on the Internet Protocol Suite for advertisement and discovery of network services and presence information. the User Datagram Protocol (UDP), for example in Simple Service Discovery Protocol</w:t>
       </w:r>
     </w:p>
     <w:p>
@@ -7123,36 +8093,181 @@
       </w:pPr>
       <w:r>
         <w:rPr/>
-        <w:t>Operator precedence</w:t>
-      </w:r>
-    </w:p>
-    <w:p>
-      <w:pPr>
-        <w:pStyle w:val="Normal"/>
-        <w:rPr/>
-      </w:pPr>
-      <w:r>
-        <w:rPr/>
-        <w:t>++ postfix</w:t>
-      </w:r>
-    </w:p>
-    <w:p>
-      <w:pPr>
-        <w:pStyle w:val="Normal"/>
-        <w:rPr/>
-      </w:pPr>
-      <w:r>
-        <w:rPr/>
-        <w:t>++ prefix and * (deref)</w:t>
-      </w:r>
-    </w:p>
-    <w:p>
-      <w:pPr>
-        <w:pStyle w:val="Normal"/>
-        <w:rPr/>
-      </w:pPr>
-      <w:r>
-        <w:rPr/>
+      </w:r>
+    </w:p>
+    <w:p>
+      <w:pPr>
+        <w:pStyle w:val="Normal"/>
+        <w:rPr/>
+      </w:pPr>
+      <w:r>
+        <w:rPr/>
+        <w:t>UNIX-domain sockets are generally more flexible than named pipes. Some of their advantages are:</w:t>
+      </w:r>
+    </w:p>
+    <w:p>
+      <w:pPr>
+        <w:pStyle w:val="Normal"/>
+        <w:rPr/>
+      </w:pPr>
+      <w:r>
+        <w:rPr/>
+      </w:r>
+    </w:p>
+    <w:p>
+      <w:pPr>
+        <w:pStyle w:val="Normal"/>
+        <w:rPr/>
+      </w:pPr>
+      <w:r>
+        <w:rPr/>
+        <w:t>You can use them for more than two processes communicating (eg. a server process with potentially multiple client processes connecting);</w:t>
+      </w:r>
+    </w:p>
+    <w:p>
+      <w:pPr>
+        <w:pStyle w:val="Normal"/>
+        <w:rPr/>
+      </w:pPr>
+      <w:r>
+        <w:rPr/>
+        <w:t>They are bidirectional;</w:t>
+      </w:r>
+    </w:p>
+    <w:p>
+      <w:pPr>
+        <w:pStyle w:val="Normal"/>
+        <w:rPr/>
+      </w:pPr>
+      <w:r>
+        <w:rPr/>
+        <w:t>They support passing kernel-verified UID / GID credentials between processes;</w:t>
+      </w:r>
+    </w:p>
+    <w:p>
+      <w:pPr>
+        <w:pStyle w:val="Normal"/>
+        <w:rPr/>
+      </w:pPr>
+      <w:r>
+        <w:rPr/>
+        <w:t>They support passing file descriptors between processes;</w:t>
+      </w:r>
+    </w:p>
+    <w:p>
+      <w:pPr>
+        <w:pStyle w:val="Normal"/>
+        <w:rPr/>
+      </w:pPr>
+      <w:r>
+        <w:rPr/>
+        <w:t>They support packet and sequenced packet modes.</w:t>
+      </w:r>
+    </w:p>
+    <w:p>
+      <w:pPr>
+        <w:pStyle w:val="Normal"/>
+        <w:rPr/>
+      </w:pPr>
+      <w:r>
+        <w:rPr/>
+        <w:t>To use many of these features, you need to use the send() / recv() family of system calls rather than write() / read().</w:t>
+      </w:r>
+    </w:p>
+    <w:p>
+      <w:pPr>
+        <w:pStyle w:val="Normal"/>
+        <w:rPr/>
+      </w:pPr>
+      <w:r>
+        <w:rPr/>
+      </w:r>
+    </w:p>
+    <w:p>
+      <w:pPr>
+        <w:pStyle w:val="Normal"/>
+        <w:rPr/>
+      </w:pPr>
+      <w:r>
+        <w:rPr/>
+      </w:r>
+    </w:p>
+    <w:p>
+      <w:pPr>
+        <w:pStyle w:val="Normal"/>
+        <w:rPr/>
+      </w:pPr>
+      <w:r>
+        <w:rPr/>
+      </w:r>
+    </w:p>
+    <w:p>
+      <w:pPr>
+        <w:pStyle w:val="Normal"/>
+        <w:rPr/>
+      </w:pPr>
+      <w:r>
+        <w:rPr/>
+        <w:t>what happens when we hit the URL</w:t>
+      </w:r>
+    </w:p>
+    <w:p>
+      <w:pPr>
+        <w:pStyle w:val="Normal"/>
+        <w:rPr/>
+      </w:pPr>
+      <w:r>
+        <w:rPr/>
+        <w:t>&gt; resolved by DNS</w:t>
+      </w:r>
+    </w:p>
+    <w:p>
+      <w:pPr>
+        <w:pStyle w:val="Normal"/>
+        <w:rPr/>
+      </w:pPr>
+      <w:r>
+        <w:rPr/>
+        <w:t>&gt; Establish connection with that server</w:t>
+      </w:r>
+    </w:p>
+    <w:p>
+      <w:pPr>
+        <w:pStyle w:val="Normal"/>
+        <w:rPr/>
+      </w:pPr>
+      <w:r>
+        <w:rPr/>
+        <w:t>&gt; Get page by IP</w:t>
+      </w:r>
+    </w:p>
+    <w:p>
+      <w:pPr>
+        <w:pStyle w:val="Normal"/>
+        <w:rPr/>
+      </w:pPr>
+      <w:r>
+        <w:rPr/>
+        <w:t>&gt; Get objects using the headers of the server response</w:t>
+      </w:r>
+    </w:p>
+    <w:p>
+      <w:pPr>
+        <w:pStyle w:val="Normal"/>
+        <w:rPr/>
+      </w:pPr>
+      <w:r>
+        <w:rPr/>
+      </w:r>
+    </w:p>
+    <w:p>
+      <w:pPr>
+        <w:pStyle w:val="Normal"/>
+        <w:rPr/>
+      </w:pPr>
+      <w:r>
+        <w:rPr/>
+        <w:t>=======================================================================</w:t>
       </w:r>
     </w:p>
     <w:p>
@@ -7550,6 +8665,7 @@
           <w:szCs w:val="24"/>
           <w:lang w:val="en-IN" w:eastAsia="zh-CN" w:bidi="hi-IN"/>
         </w:rPr>
+        <w:t>Linux boot process</w:t>
       </w:r>
     </w:p>
     <w:p>
@@ -7581,6 +8697,164 @@
           <w:szCs w:val="24"/>
           <w:lang w:val="en-IN" w:eastAsia="zh-CN" w:bidi="hi-IN"/>
         </w:rPr>
+        <w:t>BIOS executes master boot recoord bootloader</w:t>
+      </w:r>
+    </w:p>
+    <w:p>
+      <w:pPr>
+        <w:pStyle w:val="Normal"/>
+        <w:rPr>
+          <w:rFonts w:eastAsia="Droid Sans" w:cs="FreeSans"/>
+          <w:b w:val="false"/>
+          <w:i w:val="false"/>
+          <w:caps w:val="false"/>
+          <w:smallCaps w:val="false"/>
+          <w:color w:val="000000"/>
+          <w:spacing w:val="0"/>
+          <w:sz w:val="24"/>
+          <w:szCs w:val="24"/>
+          <w:lang w:val="en-IN" w:eastAsia="zh-CN" w:bidi="hi-IN"/>
+        </w:rPr>
+      </w:pPr>
+      <w:r>
+        <w:rPr>
+          <w:rFonts w:eastAsia="Droid Sans" w:cs="FreeSans"/>
+          <w:b w:val="false"/>
+          <w:i w:val="false"/>
+          <w:caps w:val="false"/>
+          <w:smallCaps w:val="false"/>
+          <w:color w:val="000000"/>
+          <w:spacing w:val="0"/>
+          <w:sz w:val="24"/>
+          <w:szCs w:val="24"/>
+          <w:lang w:val="en-IN" w:eastAsia="zh-CN" w:bidi="hi-IN"/>
+        </w:rPr>
+        <w:t>It is located in 1st block of HDD it loads GRUB (grand unified bootloader)</w:t>
+      </w:r>
+    </w:p>
+    <w:p>
+      <w:pPr>
+        <w:pStyle w:val="Normal"/>
+        <w:rPr>
+          <w:rFonts w:eastAsia="Droid Sans" w:cs="FreeSans"/>
+          <w:b w:val="false"/>
+          <w:i w:val="false"/>
+          <w:caps w:val="false"/>
+          <w:smallCaps w:val="false"/>
+          <w:color w:val="000000"/>
+          <w:spacing w:val="0"/>
+          <w:sz w:val="24"/>
+          <w:szCs w:val="24"/>
+          <w:lang w:val="en-IN" w:eastAsia="zh-CN" w:bidi="hi-IN"/>
+        </w:rPr>
+      </w:pPr>
+      <w:r>
+        <w:rPr>
+          <w:rFonts w:eastAsia="Droid Sans" w:cs="FreeSans"/>
+          <w:b w:val="false"/>
+          <w:i w:val="false"/>
+          <w:caps w:val="false"/>
+          <w:smallCaps w:val="false"/>
+          <w:color w:val="000000"/>
+          <w:spacing w:val="0"/>
+          <w:sz w:val="24"/>
+          <w:szCs w:val="24"/>
+          <w:lang w:val="en-IN" w:eastAsia="zh-CN" w:bidi="hi-IN"/>
+        </w:rPr>
+        <w:t>loads kernel which in turns executes /sbin/init program</w:t>
+      </w:r>
+    </w:p>
+    <w:p>
+      <w:pPr>
+        <w:pStyle w:val="Normal"/>
+        <w:rPr>
+          <w:rFonts w:eastAsia="Droid Sans" w:cs="FreeSans"/>
+          <w:b w:val="false"/>
+          <w:i w:val="false"/>
+          <w:caps w:val="false"/>
+          <w:smallCaps w:val="false"/>
+          <w:color w:val="000000"/>
+          <w:spacing w:val="0"/>
+          <w:sz w:val="24"/>
+          <w:szCs w:val="24"/>
+          <w:lang w:val="en-IN" w:eastAsia="zh-CN" w:bidi="hi-IN"/>
+        </w:rPr>
+      </w:pPr>
+      <w:r>
+        <w:rPr>
+          <w:rFonts w:eastAsia="Droid Sans" w:cs="FreeSans"/>
+          <w:b w:val="false"/>
+          <w:i w:val="false"/>
+          <w:caps w:val="false"/>
+          <w:smallCaps w:val="false"/>
+          <w:color w:val="000000"/>
+          <w:spacing w:val="0"/>
+          <w:sz w:val="24"/>
+          <w:szCs w:val="24"/>
+          <w:lang w:val="en-IN" w:eastAsia="zh-CN" w:bidi="hi-IN"/>
+        </w:rPr>
+      </w:r>
+    </w:p>
+    <w:p>
+      <w:pPr>
+        <w:pStyle w:val="Normal"/>
+        <w:rPr>
+          <w:rFonts w:eastAsia="Droid Sans" w:cs="FreeSans"/>
+          <w:b w:val="false"/>
+          <w:i w:val="false"/>
+          <w:caps w:val="false"/>
+          <w:smallCaps w:val="false"/>
+          <w:color w:val="000000"/>
+          <w:spacing w:val="0"/>
+          <w:sz w:val="24"/>
+          <w:szCs w:val="24"/>
+          <w:lang w:val="en-IN" w:eastAsia="zh-CN" w:bidi="hi-IN"/>
+        </w:rPr>
+      </w:pPr>
+      <w:r>
+        <w:rPr>
+          <w:rFonts w:eastAsia="Droid Sans" w:cs="FreeSans"/>
+          <w:b w:val="false"/>
+          <w:i w:val="false"/>
+          <w:caps w:val="false"/>
+          <w:smallCaps w:val="false"/>
+          <w:color w:val="000000"/>
+          <w:spacing w:val="0"/>
+          <w:sz w:val="24"/>
+          <w:szCs w:val="24"/>
+          <w:lang w:val="en-IN" w:eastAsia="zh-CN" w:bidi="hi-IN"/>
+        </w:rPr>
+      </w:r>
+    </w:p>
+    <w:p>
+      <w:pPr>
+        <w:pStyle w:val="Normal"/>
+        <w:rPr>
+          <w:rFonts w:eastAsia="Droid Sans" w:cs="FreeSans"/>
+          <w:b w:val="false"/>
+          <w:i w:val="false"/>
+          <w:caps w:val="false"/>
+          <w:smallCaps w:val="false"/>
+          <w:color w:val="000000"/>
+          <w:spacing w:val="0"/>
+          <w:sz w:val="24"/>
+          <w:szCs w:val="24"/>
+          <w:lang w:val="en-IN" w:eastAsia="zh-CN" w:bidi="hi-IN"/>
+        </w:rPr>
+      </w:pPr>
+      <w:r>
+        <w:rPr>
+          <w:rFonts w:eastAsia="Droid Sans" w:cs="FreeSans"/>
+          <w:b w:val="false"/>
+          <w:i w:val="false"/>
+          <w:caps w:val="false"/>
+          <w:smallCaps w:val="false"/>
+          <w:color w:val="000000"/>
+          <w:spacing w:val="0"/>
+          <w:sz w:val="24"/>
+          <w:szCs w:val="24"/>
+          <w:lang w:val="en-IN" w:eastAsia="zh-CN" w:bidi="hi-IN"/>
+        </w:rPr>
       </w:r>
     </w:p>
     <w:p>
@@ -7698,6 +8972,10 @@
       </w:pPr>
       <w:r>
         <w:rPr/>
+        <w:t xml:space="preserve">&gt; </w:t>
+      </w:r>
+      <w:r>
+        <w:rPr/>
         <w:t>sizeof(func(2)) only prints the sizeof value returned by the function</w:t>
       </w:r>
     </w:p>
@@ -7708,56 +8986,72 @@
       </w:pPr>
       <w:r>
         <w:rPr/>
-      </w:r>
-    </w:p>
-    <w:p>
-      <w:pPr>
-        <w:pStyle w:val="Normal"/>
-        <w:rPr/>
-      </w:pPr>
-      <w:r>
-        <w:rPr/>
-      </w:r>
-    </w:p>
-    <w:p>
-      <w:pPr>
-        <w:pStyle w:val="Normal"/>
-        <w:rPr/>
-      </w:pPr>
-      <w:r>
-        <w:rPr/>
-      </w:r>
-    </w:p>
-    <w:p>
-      <w:pPr>
-        <w:pStyle w:val="Normal"/>
-        <w:rPr/>
-      </w:pPr>
-      <w:r>
-        <w:rPr/>
-      </w:r>
-    </w:p>
-    <w:p>
-      <w:pPr>
-        <w:pStyle w:val="Normal"/>
-        <w:rPr/>
-      </w:pPr>
-      <w:r>
-        <w:rPr/>
-        <w:t xml:space="preserve">--------------------------------------------- </w:t>
-      </w:r>
-      <w:r>
-        <w:rPr>
-          <w:b/>
-          <w:bCs/>
-          <w:sz w:val="36"/>
-          <w:szCs w:val="36"/>
-        </w:rPr>
+        <w:t>&gt; The sizeof operator doesn't evaluates the expression, it just return size of operand</w:t>
+      </w:r>
+    </w:p>
+    <w:p>
+      <w:pPr>
+        <w:pStyle w:val="Normal"/>
+        <w:rPr/>
+      </w:pPr>
+      <w:r>
+        <w:rPr/>
+      </w:r>
+    </w:p>
+    <w:p>
+      <w:pPr>
+        <w:pStyle w:val="Normal"/>
+        <w:rPr/>
+      </w:pPr>
+      <w:r>
+        <w:rPr/>
+      </w:r>
+    </w:p>
+    <w:p>
+      <w:pPr>
+        <w:pStyle w:val="Normal"/>
+        <w:rPr/>
+      </w:pPr>
+      <w:r>
+        <w:rPr/>
+      </w:r>
+    </w:p>
+    <w:p>
+      <w:pPr>
+        <w:pStyle w:val="Normal"/>
+        <w:rPr/>
+      </w:pPr>
+      <w:r>
+        <w:rPr/>
+      </w:r>
+    </w:p>
+    <w:p>
+      <w:pPr>
+        <w:pStyle w:val="Normal"/>
+        <w:rPr/>
+      </w:pPr>
+      <w:r>
+        <w:rPr/>
         <w:t>TCPL</w:t>
       </w:r>
-      <w:r>
-        <w:rPr/>
-        <w:t xml:space="preserve"> ------------------------------------------------------------</w:t>
+    </w:p>
+    <w:p>
+      <w:pPr>
+        <w:pStyle w:val="Normal"/>
+        <w:rPr/>
+      </w:pPr>
+      <w:r>
+        <w:rPr/>
+      </w:r>
+    </w:p>
+    <w:p>
+      <w:pPr>
+        <w:pStyle w:val="Normal"/>
+        <w:rPr/>
+      </w:pPr>
+      <w:r>
+        <w:rPr/>
+        <w:t>2 funcs - 1 containg a var as argument and another containing the same const arg are not considered as overloaded because only copy is passed while in case of pointer they are different i.e char* and const char* are different hence overloaded function as args of such type is allowed</w:t>
       </w:r>
     </w:p>
     <w:p>
@@ -7787,6 +9081,105 @@
       </w:pPr>
       <w:r>
         <w:rPr/>
+        <w:t>typedef int* int_p1;</w:t>
+      </w:r>
+    </w:p>
+    <w:p>
+      <w:pPr>
+        <w:pStyle w:val="Normal"/>
+        <w:rPr/>
+      </w:pPr>
+      <w:r>
+        <w:rPr/>
+        <w:t>int_p1 a, b, c;  // a, b, and c are all int pointers.</w:t>
+      </w:r>
+    </w:p>
+    <w:p>
+      <w:pPr>
+        <w:pStyle w:val="Normal"/>
+        <w:rPr/>
+      </w:pPr>
+      <w:r>
+        <w:rPr/>
+      </w:r>
+    </w:p>
+    <w:p>
+      <w:pPr>
+        <w:pStyle w:val="Normal"/>
+        <w:rPr/>
+      </w:pPr>
+      <w:r>
+        <w:rPr/>
+        <w:t>#define int_p2 int*</w:t>
+      </w:r>
+    </w:p>
+    <w:p>
+      <w:pPr>
+        <w:pStyle w:val="Normal"/>
+        <w:rPr/>
+      </w:pPr>
+      <w:r>
+        <w:rPr/>
+        <w:t>int_p2 a, b, c;  // only the first is a pointer!</w:t>
+      </w:r>
+    </w:p>
+    <w:p>
+      <w:pPr>
+        <w:pStyle w:val="Normal"/>
+        <w:rPr/>
+      </w:pPr>
+      <w:r>
+        <w:rPr/>
+      </w:r>
+    </w:p>
+    <w:p>
+      <w:pPr>
+        <w:pStyle w:val="Normal"/>
+        <w:rPr/>
+      </w:pPr>
+      <w:r>
+        <w:rPr/>
+        <w:t xml:space="preserve">compiler created temporary objects cannot be bound to non-const references </w:t>
+      </w:r>
+    </w:p>
+    <w:p>
+      <w:pPr>
+        <w:pStyle w:val="Normal"/>
+        <w:rPr/>
+      </w:pPr>
+      <w:r>
+        <w:rPr/>
+      </w:r>
+    </w:p>
+    <w:p>
+      <w:pPr>
+        <w:pStyle w:val="Normal"/>
+        <w:rPr/>
+      </w:pPr>
+      <w:r>
+        <w:rPr/>
+        <w:t xml:space="preserve">To find offset of struct use </w:t>
+      </w:r>
+      <w:r>
+        <w:rPr>
+          <w:rFonts w:ascii="Courier 10 Pitch" w:hAnsi="Courier 10 Pitch"/>
+          <w:sz w:val="20"/>
+          <w:szCs w:val="20"/>
+        </w:rPr>
+        <w:t xml:space="preserve">offsetof(struct, variable); </w:t>
+      </w:r>
+      <w:r>
+        <w:rPr/>
+        <w:t>from &lt;stddef.h&gt;</w:t>
+      </w:r>
+    </w:p>
+    <w:p>
+      <w:pPr>
+        <w:pStyle w:val="Normal"/>
+        <w:rPr/>
+      </w:pPr>
+      <w:r>
+        <w:rPr/>
         <w:t>We cannot take address of register variables and it cannot be global</w:t>
       </w:r>
     </w:p>
@@ -7937,11 +9330,7 @@
       </w:pPr>
       <w:r>
         <w:rPr/>
-        <w:t xml:space="preserve">If array size allocated is smaller than initializer in that case warning is displayed and printed characters are which are intialized ones </w:t>
-      </w:r>
-      <w:r>
-        <w:rPr/>
-        <w:t>while in case of c++ error is generated ;)</w:t>
+        <w:t>If array size allocated is smaller than initializer in that case warning is displayed and printed characters are which are intialized ones while in case of c++ error is generated ;)</w:t>
       </w:r>
     </w:p>
     <w:p>
@@ -8669,11 +10058,7 @@
       </w:pPr>
       <w:r>
         <w:rPr/>
-        <w:t xml:space="preserve">A static pointer could be used to implement a function that always returns the same buffer to the program, allocating it the first time it is called </w:t>
-      </w:r>
-      <w:r>
-        <w:rPr/>
-        <w:t>and example of the same is singleton pattern</w:t>
+        <w:t>A static pointer could be used to implement a function that always returns the same buffer to the program, allocating it the first time it is called and example of the same is singleton pattern</w:t>
       </w:r>
     </w:p>
     <w:p>
@@ -9230,11 +10615,7 @@
       </w:pPr>
       <w:r>
         <w:rPr/>
-        <w:t>carry = x&amp;y;    //</w:t>
-      </w:r>
-      <w:r>
-        <w:rPr/>
-        <w:t>for subtraction it will be ~x&amp;y</w:t>
+        <w:t>carry = x&amp;y;    //for subtraction it will be ~x&amp;y</w:t>
       </w:r>
     </w:p>
     <w:p>
@@ -9824,359 +11205,979 @@
           <w:b/>
           <w:bCs/>
         </w:rPr>
-        <w:t xml:space="preserve">Program crashes when used to delete stack variable else it doesn't, might be </w:t>
-      </w:r>
-      <w:r>
+        <w:t>Program crashes when used to delete stack variable else it doesn't, might be UB</w:t>
+      </w:r>
+    </w:p>
+    <w:p>
+      <w:pPr>
+        <w:pStyle w:val="Normal"/>
+        <w:rPr/>
+      </w:pPr>
+      <w:r>
+        <w:rPr/>
+        <w:t>If a non-static object is member then declaration of class is incomplete and compiler has no way to find out size of the objects of the class.</w:t>
+      </w:r>
+    </w:p>
+    <w:p>
+      <w:pPr>
+        <w:pStyle w:val="Normal"/>
+        <w:rPr/>
+      </w:pPr>
+      <w:r>
+        <w:rPr/>
+        <w:t>Size of an empty class is not zero. It is 1 byte generally. It is nonzero to ensure that the two different objects will have different addresses.</w:t>
+      </w:r>
+    </w:p>
+    <w:p>
+      <w:pPr>
+        <w:pStyle w:val="Normal"/>
+        <w:rPr/>
+      </w:pPr>
+      <w:r>
+        <w:rPr/>
+      </w:r>
+    </w:p>
+    <w:p>
+      <w:pPr>
+        <w:pStyle w:val="Normal"/>
+        <w:rPr/>
+      </w:pPr>
+      <w:r>
+        <w:rPr/>
+        <w:t>When you apply the const qualifier to a nonstatic member function, it affects the this pointer. For a const-qualified member function of class C, the this pointer is of type C const*, whereas for a member function that is not const-qualified, the this pointer is of type C*</w:t>
+      </w:r>
+    </w:p>
+    <w:p>
+      <w:pPr>
+        <w:pStyle w:val="Normal"/>
+        <w:rPr/>
+      </w:pPr>
+      <w:r>
+        <w:rPr/>
+        <w:t xml:space="preserve">delete operator works only for objects allocated using operator new </w:t>
+      </w:r>
+    </w:p>
+    <w:p>
+      <w:pPr>
+        <w:pStyle w:val="Normal"/>
+        <w:rPr/>
+      </w:pPr>
+      <w:r>
+        <w:rPr/>
+      </w:r>
+    </w:p>
+    <w:p>
+      <w:pPr>
+        <w:pStyle w:val="Normal"/>
+        <w:rPr/>
+      </w:pPr>
+      <w:r>
+        <w:rPr/>
+        <w:t>memory layout</w:t>
+      </w:r>
+    </w:p>
+    <w:p>
+      <w:pPr>
+        <w:pStyle w:val="Normal"/>
+        <w:rPr/>
+      </w:pPr>
+      <w:r>
+        <w:rPr/>
+      </w:r>
+    </w:p>
+    <w:p>
+      <w:pPr>
+        <w:pStyle w:val="Normal"/>
+        <w:rPr>
+          <w:color w:val="0084D1"/>
+          <w:shd w:fill="FFFFFF" w:val="clear"/>
+        </w:rPr>
+      </w:pPr>
+      <w:r>
+        <w:rPr>
+          <w:color w:val="0084D1"/>
+          <w:shd w:fill="FFFFFF" w:val="clear"/>
+        </w:rPr>
+        <w:t>stack    -- High address</w:t>
+      </w:r>
+    </w:p>
+    <w:p>
+      <w:pPr>
+        <w:pStyle w:val="Normal"/>
+        <w:rPr>
+          <w:color w:val="0084D1"/>
+          <w:shd w:fill="FFFFFF" w:val="clear"/>
+        </w:rPr>
+      </w:pPr>
+      <w:r>
+        <w:rPr>
+          <w:color w:val="0084D1"/>
+          <w:shd w:fill="FFFFFF" w:val="clear"/>
+        </w:rPr>
+        <w:t xml:space="preserve">  </w:t>
+      </w:r>
+      <w:r>
+        <w:rPr>
+          <w:color w:val="0084D1"/>
+          <w:shd w:fill="FFFFFF" w:val="clear"/>
+        </w:rPr>
+        <w:t>|</w:t>
+      </w:r>
+    </w:p>
+    <w:p>
+      <w:pPr>
+        <w:pStyle w:val="Normal"/>
+        <w:rPr>
+          <w:color w:val="0084D1"/>
+          <w:shd w:fill="FFFFFF" w:val="clear"/>
+        </w:rPr>
+      </w:pPr>
+      <w:r>
+        <w:rPr>
+          <w:color w:val="0084D1"/>
+          <w:shd w:fill="FFFFFF" w:val="clear"/>
+        </w:rPr>
+        <w:t xml:space="preserve">  </w:t>
+      </w:r>
+      <w:r>
+        <w:rPr>
+          <w:color w:val="0084D1"/>
+          <w:shd w:fill="FFFFFF" w:val="clear"/>
+        </w:rPr>
+        <w:t>-</w:t>
+      </w:r>
+    </w:p>
+    <w:p>
+      <w:pPr>
+        <w:pStyle w:val="Normal"/>
+        <w:rPr>
+          <w:color w:val="0084D1"/>
+          <w:shd w:fill="FFFFFF" w:val="clear"/>
+        </w:rPr>
+      </w:pPr>
+      <w:r>
+        <w:rPr>
+          <w:color w:val="0084D1"/>
+          <w:shd w:fill="FFFFFF" w:val="clear"/>
+        </w:rPr>
+        <w:t xml:space="preserve"> </w:t>
+      </w:r>
+    </w:p>
+    <w:p>
+      <w:pPr>
+        <w:pStyle w:val="Normal"/>
+        <w:rPr>
+          <w:color w:val="0084D1"/>
+          <w:shd w:fill="FFFFFF" w:val="clear"/>
+        </w:rPr>
+      </w:pPr>
+      <w:r>
+        <w:rPr>
+          <w:color w:val="0084D1"/>
+          <w:shd w:fill="FFFFFF" w:val="clear"/>
+        </w:rPr>
+        <w:t xml:space="preserve">  </w:t>
+      </w:r>
+      <w:r>
+        <w:rPr>
+          <w:color w:val="0084D1"/>
+          <w:shd w:fill="FFFFFF" w:val="clear"/>
+        </w:rPr>
+        <w:t>^</w:t>
+      </w:r>
+    </w:p>
+    <w:p>
+      <w:pPr>
+        <w:pStyle w:val="Normal"/>
+        <w:rPr>
+          <w:color w:val="0084D1"/>
+          <w:shd w:fill="FFFFFF" w:val="clear"/>
+        </w:rPr>
+      </w:pPr>
+      <w:r>
+        <w:rPr>
+          <w:color w:val="0084D1"/>
+          <w:shd w:fill="FFFFFF" w:val="clear"/>
+        </w:rPr>
+        <w:t xml:space="preserve">  </w:t>
+      </w:r>
+      <w:r>
+        <w:rPr>
+          <w:color w:val="0084D1"/>
+          <w:shd w:fill="FFFFFF" w:val="clear"/>
+        </w:rPr>
+        <w:t>|</w:t>
+      </w:r>
+    </w:p>
+    <w:p>
+      <w:pPr>
+        <w:pStyle w:val="Normal"/>
+        <w:rPr>
+          <w:color w:val="0084D1"/>
+          <w:shd w:fill="FFFFFF" w:val="clear"/>
+        </w:rPr>
+      </w:pPr>
+      <w:r>
+        <w:rPr>
+          <w:color w:val="0084D1"/>
+          <w:shd w:fill="FFFFFF" w:val="clear"/>
+        </w:rPr>
+        <w:t xml:space="preserve"> </w:t>
+      </w:r>
+      <w:r>
+        <w:rPr>
+          <w:color w:val="0084D1"/>
+          <w:shd w:fill="FFFFFF" w:val="clear"/>
+        </w:rPr>
+        <w:t>Heap</w:t>
+      </w:r>
+    </w:p>
+    <w:p>
+      <w:pPr>
+        <w:pStyle w:val="Normal"/>
+        <w:rPr>
+          <w:color w:val="0084D1"/>
+          <w:shd w:fill="FFFFFF" w:val="clear"/>
+        </w:rPr>
+      </w:pPr>
+      <w:r>
+        <w:rPr>
+          <w:color w:val="0084D1"/>
+          <w:shd w:fill="FFFFFF" w:val="clear"/>
+        </w:rPr>
+        <w:t xml:space="preserve"> </w:t>
+      </w:r>
+      <w:r>
+        <w:rPr>
+          <w:color w:val="0084D1"/>
+          <w:shd w:fill="FFFFFF" w:val="clear"/>
+        </w:rPr>
+        <w:t>Uninitialized section</w:t>
+      </w:r>
+    </w:p>
+    <w:p>
+      <w:pPr>
+        <w:pStyle w:val="Normal"/>
+        <w:rPr>
+          <w:color w:val="0084D1"/>
+          <w:shd w:fill="FFFFFF" w:val="clear"/>
+        </w:rPr>
+      </w:pPr>
+      <w:r>
+        <w:rPr>
+          <w:color w:val="0084D1"/>
+          <w:shd w:fill="FFFFFF" w:val="clear"/>
+        </w:rPr>
+        <w:t xml:space="preserve"> </w:t>
+      </w:r>
+      <w:r>
+        <w:rPr>
+          <w:color w:val="0084D1"/>
+          <w:shd w:fill="FFFFFF" w:val="clear"/>
+        </w:rPr>
+        <w:t>Initialized section ( read-only and read-write)</w:t>
+      </w:r>
+    </w:p>
+    <w:p>
+      <w:pPr>
+        <w:pStyle w:val="Normal"/>
+        <w:rPr>
+          <w:color w:val="0084D1"/>
+          <w:shd w:fill="FFFFFF" w:val="clear"/>
+        </w:rPr>
+      </w:pPr>
+      <w:r>
+        <w:rPr>
+          <w:color w:val="0084D1"/>
+          <w:shd w:fill="FFFFFF" w:val="clear"/>
+        </w:rPr>
+        <w:t xml:space="preserve"> </w:t>
+      </w:r>
+      <w:r>
+        <w:rPr>
+          <w:color w:val="0084D1"/>
+          <w:shd w:fill="FFFFFF" w:val="clear"/>
+        </w:rPr>
+        <w:t>code section  -- Low Address</w:t>
+      </w:r>
+    </w:p>
+    <w:p>
+      <w:pPr>
+        <w:pStyle w:val="Normal"/>
+        <w:rPr/>
+      </w:pPr>
+      <w:r>
+        <w:rPr/>
+      </w:r>
+    </w:p>
+    <w:p>
+      <w:pPr>
+        <w:pStyle w:val="Normal"/>
+        <w:rPr/>
+      </w:pPr>
+      <w:r>
+        <w:rPr/>
+        <w:t>To learn memory layout remember sorted order from low-high ( CIU )</w:t>
+      </w:r>
+    </w:p>
+    <w:p>
+      <w:pPr>
+        <w:pStyle w:val="Normal"/>
+        <w:rPr/>
+      </w:pPr>
+      <w:r>
+        <w:rPr/>
+      </w:r>
+    </w:p>
+    <w:p>
+      <w:pPr>
+        <w:pStyle w:val="Normal"/>
+        <w:rPr/>
+      </w:pPr>
+      <w:r>
+        <w:rPr/>
+        <w:t>Compiler creates a copy constructor if we don't write our own. Compiler writes it even if we have written other constructors in class</w:t>
+      </w:r>
+    </w:p>
+    <w:p>
+      <w:pPr>
+        <w:pStyle w:val="Normal"/>
         <w:rPr>
           <w:b/>
           <w:bCs/>
         </w:rPr>
-        <w:t>U</w:t>
-      </w:r>
+      </w:pPr>
       <w:r>
         <w:rPr>
           <w:b/>
           <w:bCs/>
         </w:rPr>
-        <w:t>B</w:t>
-      </w:r>
-    </w:p>
-    <w:p>
-      <w:pPr>
-        <w:pStyle w:val="Normal"/>
-        <w:rPr/>
-      </w:pPr>
-      <w:r>
-        <w:rPr/>
-        <w:t>If a non-static object is member then declaration of class is incomplete and compiler has no way to find out size of the objects of the class.</w:t>
-      </w:r>
-    </w:p>
-    <w:p>
-      <w:pPr>
-        <w:pStyle w:val="Normal"/>
-        <w:rPr/>
-      </w:pPr>
-      <w:r>
-        <w:rPr/>
-        <w:t>Size of an empty class is not zero. It is 1 byte generally. It is nonzero to ensure that the two different objects will have different addresses.</w:t>
-      </w:r>
-    </w:p>
-    <w:p>
-      <w:pPr>
-        <w:pStyle w:val="Normal"/>
-        <w:rPr/>
-      </w:pPr>
-      <w:r>
-        <w:rPr/>
-      </w:r>
-    </w:p>
-    <w:p>
-      <w:pPr>
-        <w:pStyle w:val="Normal"/>
-        <w:rPr/>
-      </w:pPr>
-      <w:r>
-        <w:rPr/>
-        <w:t>When you apply the const qualifier to a nonstatic member function, it affects the this pointer. For a const-qualified member function of class C, the this pointer is of type C const*, whereas for a member function that is not const-qualified, the this pointer is of type C*</w:t>
-      </w:r>
-    </w:p>
-    <w:p>
-      <w:pPr>
-        <w:pStyle w:val="Normal"/>
-        <w:rPr/>
-      </w:pPr>
-      <w:r>
-        <w:rPr/>
-        <w:t xml:space="preserve">delete operator works only for objects allocated using operator new </w:t>
-      </w:r>
-    </w:p>
-    <w:p>
-      <w:pPr>
-        <w:pStyle w:val="Normal"/>
-        <w:rPr/>
-      </w:pPr>
-      <w:r>
-        <w:rPr/>
-      </w:r>
-    </w:p>
-    <w:p>
-      <w:pPr>
-        <w:pStyle w:val="Normal"/>
-        <w:rPr/>
-      </w:pPr>
-      <w:r>
-        <w:rPr/>
-        <w:t>memory layout</w:t>
-      </w:r>
-    </w:p>
-    <w:p>
-      <w:pPr>
-        <w:pStyle w:val="Normal"/>
-        <w:rPr/>
-      </w:pPr>
-      <w:r>
-        <w:rPr/>
-      </w:r>
-    </w:p>
-    <w:p>
-      <w:pPr>
-        <w:pStyle w:val="Normal"/>
-        <w:rPr>
-          <w:color w:val="0084D1"/>
-          <w:shd w:fill="FFFFFF" w:val="clear"/>
-        </w:rPr>
-      </w:pPr>
-      <w:r>
-        <w:rPr>
-          <w:color w:val="0084D1"/>
-          <w:shd w:fill="FFFFFF" w:val="clear"/>
-        </w:rPr>
-        <w:t>stack    -- High address</w:t>
-      </w:r>
-    </w:p>
-    <w:p>
-      <w:pPr>
-        <w:pStyle w:val="Normal"/>
-        <w:rPr>
-          <w:color w:val="0084D1"/>
-          <w:shd w:fill="FFFFFF" w:val="clear"/>
-        </w:rPr>
-      </w:pPr>
-      <w:r>
-        <w:rPr>
-          <w:color w:val="0084D1"/>
-          <w:shd w:fill="FFFFFF" w:val="clear"/>
-        </w:rPr>
-        <w:t xml:space="preserve">  </w:t>
-      </w:r>
-      <w:r>
-        <w:rPr>
-          <w:color w:val="0084D1"/>
-          <w:shd w:fill="FFFFFF" w:val="clear"/>
-        </w:rPr>
-        <w:t>|</w:t>
-      </w:r>
-    </w:p>
-    <w:p>
-      <w:pPr>
-        <w:pStyle w:val="Normal"/>
-        <w:rPr>
-          <w:color w:val="0084D1"/>
-          <w:shd w:fill="FFFFFF" w:val="clear"/>
-        </w:rPr>
-      </w:pPr>
-      <w:r>
-        <w:rPr>
-          <w:color w:val="0084D1"/>
-          <w:shd w:fill="FFFFFF" w:val="clear"/>
-        </w:rPr>
-        <w:t xml:space="preserve">  </w:t>
-      </w:r>
-      <w:r>
-        <w:rPr>
-          <w:color w:val="0084D1"/>
-          <w:shd w:fill="FFFFFF" w:val="clear"/>
-        </w:rPr>
-        <w:t>-</w:t>
-      </w:r>
-    </w:p>
-    <w:p>
-      <w:pPr>
-        <w:pStyle w:val="Normal"/>
-        <w:rPr>
-          <w:color w:val="0084D1"/>
-          <w:shd w:fill="FFFFFF" w:val="clear"/>
-        </w:rPr>
-      </w:pPr>
-      <w:r>
-        <w:rPr>
-          <w:color w:val="0084D1"/>
-          <w:shd w:fill="FFFFFF" w:val="clear"/>
-        </w:rPr>
-        <w:t xml:space="preserve"> </w:t>
-      </w:r>
-    </w:p>
-    <w:p>
-      <w:pPr>
-        <w:pStyle w:val="Normal"/>
-        <w:rPr>
-          <w:color w:val="0084D1"/>
-          <w:shd w:fill="FFFFFF" w:val="clear"/>
-        </w:rPr>
-      </w:pPr>
-      <w:r>
-        <w:rPr>
-          <w:color w:val="0084D1"/>
-          <w:shd w:fill="FFFFFF" w:val="clear"/>
-        </w:rPr>
-        <w:t xml:space="preserve">  </w:t>
-      </w:r>
-      <w:r>
-        <w:rPr>
-          <w:color w:val="0084D1"/>
-          <w:shd w:fill="FFFFFF" w:val="clear"/>
-        </w:rPr>
-        <w:t>^</w:t>
-      </w:r>
-    </w:p>
-    <w:p>
-      <w:pPr>
-        <w:pStyle w:val="Normal"/>
-        <w:rPr>
-          <w:color w:val="0084D1"/>
-          <w:shd w:fill="FFFFFF" w:val="clear"/>
-        </w:rPr>
-      </w:pPr>
-      <w:r>
-        <w:rPr>
-          <w:color w:val="0084D1"/>
-          <w:shd w:fill="FFFFFF" w:val="clear"/>
-        </w:rPr>
-        <w:t xml:space="preserve">  </w:t>
-      </w:r>
-      <w:r>
-        <w:rPr>
-          <w:color w:val="0084D1"/>
-          <w:shd w:fill="FFFFFF" w:val="clear"/>
-        </w:rPr>
-        <w:t>|</w:t>
-      </w:r>
-    </w:p>
-    <w:p>
-      <w:pPr>
-        <w:pStyle w:val="Normal"/>
-        <w:rPr>
-          <w:color w:val="0084D1"/>
-          <w:shd w:fill="FFFFFF" w:val="clear"/>
-        </w:rPr>
-      </w:pPr>
-      <w:r>
-        <w:rPr>
-          <w:color w:val="0084D1"/>
-          <w:shd w:fill="FFFFFF" w:val="clear"/>
-        </w:rPr>
-        <w:t xml:space="preserve"> </w:t>
-      </w:r>
-      <w:r>
-        <w:rPr>
-          <w:color w:val="0084D1"/>
-          <w:shd w:fill="FFFFFF" w:val="clear"/>
-        </w:rPr>
-        <w:t>Heap</w:t>
-      </w:r>
-    </w:p>
-    <w:p>
-      <w:pPr>
-        <w:pStyle w:val="Normal"/>
-        <w:rPr>
-          <w:color w:val="0084D1"/>
-          <w:shd w:fill="FFFFFF" w:val="clear"/>
-        </w:rPr>
-      </w:pPr>
-      <w:r>
-        <w:rPr>
-          <w:color w:val="0084D1"/>
-          <w:shd w:fill="FFFFFF" w:val="clear"/>
-        </w:rPr>
-        <w:t xml:space="preserve"> </w:t>
-      </w:r>
-      <w:r>
-        <w:rPr>
-          <w:color w:val="0084D1"/>
-          <w:shd w:fill="FFFFFF" w:val="clear"/>
-        </w:rPr>
-        <w:t>Uninitialized section</w:t>
-      </w:r>
-    </w:p>
-    <w:p>
-      <w:pPr>
-        <w:pStyle w:val="Normal"/>
-        <w:rPr>
-          <w:color w:val="0084D1"/>
-          <w:shd w:fill="FFFFFF" w:val="clear"/>
-        </w:rPr>
-      </w:pPr>
-      <w:r>
-        <w:rPr>
-          <w:color w:val="0084D1"/>
-          <w:shd w:fill="FFFFFF" w:val="clear"/>
-        </w:rPr>
-        <w:t xml:space="preserve"> </w:t>
-      </w:r>
-      <w:r>
-        <w:rPr>
-          <w:color w:val="0084D1"/>
-          <w:shd w:fill="FFFFFF" w:val="clear"/>
-        </w:rPr>
-        <w:t>Initialized section ( read-only and read-write)</w:t>
-      </w:r>
-    </w:p>
-    <w:p>
-      <w:pPr>
-        <w:pStyle w:val="Normal"/>
-        <w:rPr>
-          <w:color w:val="0084D1"/>
-          <w:shd w:fill="FFFFFF" w:val="clear"/>
-        </w:rPr>
-      </w:pPr>
-      <w:r>
-        <w:rPr>
-          <w:color w:val="0084D1"/>
-          <w:shd w:fill="FFFFFF" w:val="clear"/>
-        </w:rPr>
-        <w:t xml:space="preserve"> </w:t>
-      </w:r>
-      <w:r>
-        <w:rPr>
-          <w:color w:val="0084D1"/>
-          <w:shd w:fill="FFFFFF" w:val="clear"/>
-        </w:rPr>
-        <w:t xml:space="preserve">code section  -- </w:t>
-      </w:r>
-      <w:r>
-        <w:rPr>
-          <w:color w:val="0084D1"/>
-          <w:shd w:fill="FFFFFF" w:val="clear"/>
-        </w:rPr>
-        <w:t>Low Address</w:t>
-      </w:r>
-    </w:p>
-    <w:p>
-      <w:pPr>
-        <w:pStyle w:val="Normal"/>
-        <w:rPr/>
-      </w:pPr>
-      <w:r>
-        <w:rPr/>
-      </w:r>
-    </w:p>
-    <w:p>
-      <w:pPr>
-        <w:pStyle w:val="Normal"/>
-        <w:rPr/>
-      </w:pPr>
-      <w:r>
-        <w:rPr/>
-        <w:t>To learn memory layout remember sorted order from low-high ( CIU )</w:t>
-      </w:r>
-    </w:p>
-    <w:p>
-      <w:pPr>
-        <w:pStyle w:val="Normal"/>
-        <w:rPr/>
-      </w:pPr>
-      <w:r>
-        <w:rPr/>
-      </w:r>
-    </w:p>
-    <w:p>
-      <w:pPr>
-        <w:pStyle w:val="Normal"/>
-        <w:rPr/>
-      </w:pPr>
-      <w:r>
-        <w:rPr/>
-        <w:t>Compiler creates a copy constructor if we don't write our own. Compiler writes it even if we have written other constructors in class</w:t>
+        <w:t>To execute code before entering main you should declare a class, define a global object of it and do what you want in its constructor.</w:t>
+      </w:r>
+    </w:p>
+    <w:p>
+      <w:pPr>
+        <w:pStyle w:val="Normal"/>
+        <w:pageBreakBefore/>
+        <w:rPr>
+          <w:rFonts w:eastAsia="Droid Sans" w:cs="FreeSans"/>
+          <w:color w:val="00000A"/>
+          <w:sz w:val="24"/>
+          <w:szCs w:val="24"/>
+          <w:lang w:val="en-IN" w:eastAsia="zh-CN" w:bidi="hi-IN"/>
+        </w:rPr>
+      </w:pPr>
+      <w:r>
+        <w:rPr>
+          <w:rFonts w:eastAsia="Droid Sans" w:cs="FreeSans"/>
+          <w:color w:val="00000A"/>
+          <w:sz w:val="24"/>
+          <w:szCs w:val="24"/>
+          <w:lang w:val="en-IN" w:eastAsia="zh-CN" w:bidi="hi-IN"/>
+        </w:rPr>
+      </w:r>
+    </w:p>
+    <w:p>
+      <w:pPr>
+        <w:pStyle w:val="Normal"/>
+        <w:rPr/>
+      </w:pPr>
+      <w:r>
+        <w:rPr/>
+        <w:t>Virtual constructors don't make sense, it is meaningless to the C++ compiler to create an object polymorphically</w:t>
+      </w:r>
+    </w:p>
+    <w:p>
+      <w:pPr>
+        <w:pStyle w:val="Normal"/>
+        <w:rPr/>
+      </w:pPr>
+      <w:r>
+        <w:rPr/>
+      </w:r>
+    </w:p>
+    <w:p>
+      <w:pPr>
+        <w:pStyle w:val="Normal"/>
+        <w:rPr/>
+      </w:pPr>
+      <w:r>
+        <w:rPr/>
+        <w:t>C++ deliberately specifies that binding a temporary object to a reference to const on the stack lengthens the lifetime of the temporary to the lifetime of the reference itself</w:t>
+      </w:r>
+    </w:p>
+    <w:p>
+      <w:pPr>
+        <w:pStyle w:val="Normal"/>
+        <w:rPr/>
+      </w:pPr>
+      <w:r>
+        <w:rPr/>
+        <w:t>We can have "return;" statement both in ctor and dtor</w:t>
+      </w:r>
+    </w:p>
+    <w:p>
+      <w:pPr>
+        <w:pStyle w:val="Normal"/>
+        <w:rPr/>
+      </w:pPr>
+      <w:r>
+        <w:rPr/>
+        <w:t>In C++, class variables are initialized in the same order as they appear in the class declaration.</w:t>
+      </w:r>
+    </w:p>
+    <w:p>
+      <w:pPr>
+        <w:pStyle w:val="Normal"/>
+        <w:rPr/>
+      </w:pPr>
+      <w:r>
+        <w:rPr/>
+      </w:r>
+    </w:p>
+    <w:p>
+      <w:pPr>
+        <w:pStyle w:val="Normal"/>
+        <w:rPr/>
+      </w:pPr>
+      <w:r>
+        <w:rPr/>
+      </w:r>
+    </w:p>
+    <w:p>
+      <w:pPr>
+        <w:pStyle w:val="Normal"/>
+        <w:rPr/>
+      </w:pPr>
+      <w:r>
+        <w:rPr/>
+      </w:r>
+    </w:p>
+    <w:p>
+      <w:pPr>
+        <w:pStyle w:val="Normal"/>
+        <w:rPr/>
+      </w:pPr>
+      <w:r>
+        <w:rPr/>
+      </w:r>
+    </w:p>
+    <w:p>
+      <w:pPr>
+        <w:pStyle w:val="Normal"/>
+        <w:rPr/>
+      </w:pPr>
+      <w:r>
+        <w:rPr/>
+      </w:r>
+    </w:p>
+    <w:p>
+      <w:pPr>
+        <w:pStyle w:val="Normal"/>
+        <w:rPr/>
+      </w:pPr>
+      <w:r>
+        <w:rPr/>
+      </w:r>
+    </w:p>
+    <w:p>
+      <w:pPr>
+        <w:pStyle w:val="Normal"/>
+        <w:rPr/>
+      </w:pPr>
+      <w:r>
+        <w:rPr/>
+      </w:r>
+    </w:p>
+    <w:p>
+      <w:pPr>
+        <w:pStyle w:val="Normal"/>
+        <w:rPr/>
+      </w:pPr>
+      <w:r>
+        <w:rPr/>
+      </w:r>
+    </w:p>
+    <w:p>
+      <w:pPr>
+        <w:pStyle w:val="Normal"/>
+        <w:rPr/>
+      </w:pPr>
+      <w:r>
+        <w:rPr/>
+        <w:t xml:space="preserve">    </w:t>
+      </w:r>
+      <w:r>
+        <w:rPr/>
+        <w:t>B ob = "copy me"; or B ob = B("copy me"); //copy initialization</w:t>
+      </w:r>
+    </w:p>
+    <w:p>
+      <w:pPr>
+        <w:pStyle w:val="Normal"/>
+        <w:rPr/>
+      </w:pPr>
+      <w:r>
+        <w:rPr/>
+        <w:t>as</w:t>
+      </w:r>
+    </w:p>
+    <w:p>
+      <w:pPr>
+        <w:pStyle w:val="Normal"/>
+        <w:rPr/>
+      </w:pPr>
+      <w:r>
+        <w:rPr/>
+        <w:t xml:space="preserve">    </w:t>
+      </w:r>
+      <w:r>
+        <w:rPr/>
+        <w:t>B ob("copy me"); //direct initialization</w:t>
+      </w:r>
+    </w:p>
+    <w:p>
+      <w:pPr>
+        <w:pStyle w:val="Normal"/>
+        <w:rPr/>
+      </w:pPr>
+      <w:r>
+        <w:rPr/>
+      </w:r>
+    </w:p>
+    <w:p>
+      <w:pPr>
+        <w:pStyle w:val="Normal"/>
+        <w:rPr/>
+      </w:pPr>
+      <w:r>
+        <w:rPr/>
+      </w:r>
+    </w:p>
+    <w:p>
+      <w:pPr>
+        <w:pStyle w:val="Normal"/>
+        <w:rPr/>
+      </w:pPr>
+      <w:r>
+        <w:rPr/>
+        <w:t>BOLD____BOLD</w:t>
+      </w:r>
+    </w:p>
+    <w:p>
+      <w:pPr>
+        <w:pStyle w:val="Normal"/>
+        <w:rPr/>
+      </w:pPr>
+      <w:r>
+        <w:rPr/>
+      </w:r>
+    </w:p>
+    <w:p>
+      <w:pPr>
+        <w:pStyle w:val="Normal"/>
+        <w:rPr/>
+      </w:pPr>
+      <w:r>
+        <w:rPr/>
+        <w:t>Function parameters cannot be declared constexpr.</w:t>
+      </w:r>
+    </w:p>
+    <w:p>
+      <w:pPr>
+        <w:pStyle w:val="Normal"/>
+        <w:rPr/>
+      </w:pPr>
+      <w:r>
+        <w:rPr/>
+        <w:t>constexpr cannot be applied to the declaration its only for the definition</w:t>
+      </w:r>
+    </w:p>
+    <w:p>
+      <w:pPr>
+        <w:pStyle w:val="Normal"/>
+        <w:rPr/>
+      </w:pPr>
+      <w:r>
+        <w:rPr/>
+      </w:r>
+    </w:p>
+    <w:p>
+      <w:pPr>
+        <w:pStyle w:val="Normal"/>
+        <w:rPr/>
+      </w:pPr>
+      <w:r>
+        <w:rPr/>
+      </w:r>
+    </w:p>
+    <w:p>
+      <w:pPr>
+        <w:pStyle w:val="Normal"/>
+        <w:rPr/>
+      </w:pPr>
+      <w:r>
+        <w:rPr/>
+        <w:t>You can make a class to have virtual ctor by having a Create method as static</w:t>
+      </w:r>
+    </w:p>
+    <w:p>
+      <w:pPr>
+        <w:pStyle w:val="Normal"/>
+        <w:rPr/>
+      </w:pPr>
+      <w:r>
+        <w:rPr/>
+        <w:t>It is possible to call destructor for local objects</w:t>
+      </w:r>
+    </w:p>
+    <w:p>
+      <w:pPr>
+        <w:pStyle w:val="Normal"/>
+        <w:rPr/>
+      </w:pPr>
+      <w:r>
+        <w:rPr/>
+        <w:t>Destructor is also called for the argument of function</w:t>
+      </w:r>
+    </w:p>
+    <w:p>
+      <w:pPr>
+        <w:pStyle w:val="Normal"/>
+        <w:rPr/>
+      </w:pPr>
+      <w:r>
+        <w:rPr/>
+        <w:t>When destructor is called explicitly then object is destroyed immediately</w:t>
+      </w:r>
+    </w:p>
+    <w:p>
+      <w:pPr>
+        <w:pStyle w:val="Normal"/>
+        <w:rPr/>
+      </w:pPr>
+      <w:r>
+        <w:rPr/>
+        <w:t>Base class friend functions and its ctor/dtor are not inherited inside the derived class.</w:t>
+      </w:r>
+    </w:p>
+    <w:p>
+      <w:pPr>
+        <w:pStyle w:val="Normal"/>
+        <w:rPr/>
+      </w:pPr>
+      <w:r>
+        <w:rPr/>
+        <w:t>vptr is related to object while vtable is related to class</w:t>
+      </w:r>
+    </w:p>
+    <w:p>
+      <w:pPr>
+        <w:pStyle w:val="Normal"/>
+        <w:rPr/>
+      </w:pPr>
+      <w:r>
+        <w:rPr/>
+      </w:r>
+    </w:p>
+    <w:p>
+      <w:pPr>
+        <w:pStyle w:val="Normal"/>
+        <w:rPr/>
+      </w:pPr>
+      <w:r>
+        <w:rPr/>
+        <w:t>base *b;</w:t>
+      </w:r>
+    </w:p>
+    <w:p>
+      <w:pPr>
+        <w:pStyle w:val="Normal"/>
+        <w:rPr/>
+      </w:pPr>
+      <w:r>
+        <w:rPr/>
+        <w:t>derived d;</w:t>
+      </w:r>
+    </w:p>
+    <w:p>
+      <w:pPr>
+        <w:pStyle w:val="Normal"/>
+        <w:rPr/>
+      </w:pPr>
+      <w:r>
+        <w:rPr/>
+        <w:t>b = &amp;d;</w:t>
+      </w:r>
+    </w:p>
+    <w:p>
+      <w:pPr>
+        <w:pStyle w:val="Normal"/>
+        <w:rPr/>
+      </w:pPr>
+      <w:r>
+        <w:rPr/>
+        <w:t>b-&gt;show();   //first derived class vptr is accessed and then show is searched in the list of functions which is called</w:t>
+      </w:r>
+    </w:p>
+    <w:p>
+      <w:pPr>
+        <w:pStyle w:val="Normal"/>
+        <w:rPr/>
+      </w:pPr>
+      <w:r>
+        <w:rPr/>
+      </w:r>
+    </w:p>
+    <w:p>
+      <w:pPr>
+        <w:pStyle w:val="Normal"/>
+        <w:rPr/>
+      </w:pPr>
+      <w:r>
+        <w:rPr/>
+      </w:r>
+    </w:p>
+    <w:p>
+      <w:pPr>
+        <w:pStyle w:val="Normal"/>
+        <w:rPr/>
+      </w:pPr>
+      <w:r>
+        <w:rPr/>
+      </w:r>
+    </w:p>
+    <w:p>
+      <w:pPr>
+        <w:pStyle w:val="Normal"/>
+        <w:rPr/>
+      </w:pPr>
+      <w:r>
+        <w:rPr/>
+        <w:t>Returning reference from operator overloading allows chaining and returning value is inefficient as it will create unnecessary temporaries</w:t>
+      </w:r>
+    </w:p>
+    <w:p>
+      <w:pPr>
+        <w:pStyle w:val="Normal"/>
+        <w:rPr/>
+      </w:pPr>
+      <w:r>
+        <w:rPr/>
+        <w:t>private member can be accessed in a friend function and also while defining function outside the class ... 'friend' keyword has to be dropped</w:t>
+      </w:r>
+    </w:p>
+    <w:p>
+      <w:pPr>
+        <w:pStyle w:val="Normal"/>
+        <w:rPr/>
+      </w:pPr>
+      <w:r>
+        <w:rPr/>
+        <w:t>The principle reason to make the return type of copy-assignment a non-const reference is that it is a requirement for "Assignable" in the standard.</w:t>
+      </w:r>
+    </w:p>
+    <w:p>
+      <w:pPr>
+        <w:pStyle w:val="Normal"/>
+        <w:rPr/>
+      </w:pPr>
+      <w:r>
+        <w:rPr/>
+      </w:r>
+    </w:p>
+    <w:p>
+      <w:pPr>
+        <w:pStyle w:val="Normal"/>
+        <w:rPr/>
+      </w:pPr>
+      <w:r>
+        <w:rPr/>
+        <w:t>In summary, the guidelines for the assignment operator are:</w:t>
+      </w:r>
+    </w:p>
+    <w:p>
+      <w:pPr>
+        <w:pStyle w:val="Normal"/>
+        <w:rPr/>
+      </w:pPr>
+      <w:r>
+        <w:rPr/>
+      </w:r>
+    </w:p>
+    <w:p>
+      <w:pPr>
+        <w:pStyle w:val="Normal"/>
+        <w:rPr/>
+      </w:pPr>
+      <w:r>
+        <w:rPr/>
+        <w:t>Take a const-reference for the argument (the right-hand side of the assignment).</w:t>
+      </w:r>
+    </w:p>
+    <w:p>
+      <w:pPr>
+        <w:pStyle w:val="Normal"/>
+        <w:rPr/>
+      </w:pPr>
+      <w:r>
+        <w:rPr/>
+        <w:t>Return a reference to the left-hand side, to support safe and reasonable operator chaining. (Do this by returning *this.)</w:t>
+      </w:r>
+    </w:p>
+    <w:p>
+      <w:pPr>
+        <w:pStyle w:val="Normal"/>
+        <w:rPr/>
+      </w:pPr>
+      <w:r>
+        <w:rPr/>
+        <w:t>Check for self-assignment, by comparing the pointers (this to &amp;rhs) because in case of pointers we actually delete the pointer of the left side which is also the right side so assigning things from right to left won't be fine as it is already deleted</w:t>
+      </w:r>
+    </w:p>
+    <w:p>
+      <w:pPr>
+        <w:pStyle w:val="Normal"/>
+        <w:rPr/>
+      </w:pPr>
+      <w:r>
+        <w:rPr/>
+      </w:r>
+    </w:p>
+    <w:p>
+      <w:pPr>
+        <w:pStyle w:val="Normal"/>
+        <w:rPr/>
+      </w:pPr>
+      <w:r>
+        <w:rPr/>
+        <w:t>Problem while overloading sizeof is that it is used to measure the size of pointer so decides how much to jump</w:t>
+      </w:r>
+    </w:p>
+    <w:p>
+      <w:pPr>
+        <w:pStyle w:val="Normal"/>
+        <w:rPr/>
+      </w:pPr>
+      <w:r>
+        <w:rPr/>
+        <w:t>Scope resolution and member access operators work on names rather than values. C++ has no syntax for writing code that works on names rather than values so syntactically these operators can not be overridden.</w:t>
+      </w:r>
+    </w:p>
+    <w:p>
+      <w:pPr>
+        <w:pStyle w:val="Normal"/>
+        <w:rPr/>
+      </w:pPr>
+      <w:r>
+        <w:rPr/>
+      </w:r>
+    </w:p>
+    <w:p>
+      <w:pPr>
+        <w:pStyle w:val="Normal"/>
+        <w:rPr/>
+      </w:pPr>
+      <w:r>
+        <w:rPr/>
+        <w:t>We can make v.fn private but to access it we have to make main as a friend function of that class</w:t>
+      </w:r>
+    </w:p>
+    <w:p>
+      <w:pPr>
+        <w:pStyle w:val="Normal"/>
+        <w:rPr/>
+      </w:pPr>
+      <w:r>
+        <w:rPr/>
+        <w:t>Access specifiers are checked at compile time</w:t>
+      </w:r>
+    </w:p>
+    <w:p>
+      <w:pPr>
+        <w:pStyle w:val="Normal"/>
+        <w:rPr/>
+      </w:pPr>
+      <w:r>
+        <w:rPr/>
+        <w:t>We need to declare the body of the virtual function in case it is made pure virtual because in that case it will give erro when destruction takes place in reverse order</w:t>
+      </w:r>
+    </w:p>
+    <w:p>
+      <w:pPr>
+        <w:pStyle w:val="Normal"/>
+        <w:rPr/>
+      </w:pPr>
+      <w:r>
+        <w:rPr/>
+        <w:t>Prefer not to give default values to a function in inheritance because the value of the function contained inside th base class will be substituted</w:t>
+      </w:r>
+    </w:p>
+    <w:p>
+      <w:pPr>
+        <w:pStyle w:val="Normal"/>
+        <w:rPr/>
+      </w:pPr>
+      <w:r>
+        <w:rPr/>
+        <w:t>Implicit type conversion doesn’t happen for primitive types</w:t>
+      </w:r>
+    </w:p>
+    <w:p>
+      <w:pPr>
+        <w:pStyle w:val="Normal"/>
+        <w:rPr/>
+      </w:pPr>
+      <w:r>
+        <w:rPr/>
+      </w:r>
+    </w:p>
+    <w:p>
+      <w:pPr>
+        <w:pStyle w:val="Normal"/>
+        <w:rPr/>
+      </w:pPr>
+      <w:r>
+        <w:rPr/>
+        <w:t>The catch(...) must be the last catch block.</w:t>
+      </w:r>
+    </w:p>
+    <w:p>
+      <w:pPr>
+        <w:pStyle w:val="Normal"/>
+        <w:rPr/>
+      </w:pPr>
+      <w:r>
+        <w:rPr/>
+        <w:t>The process of removing function call entries from fn call stack is called stack unwinding</w:t>
+      </w:r>
+    </w:p>
+    <w:p>
+      <w:pPr>
+        <w:pStyle w:val="Normal"/>
+        <w:rPr/>
+      </w:pPr>
+      <w:r>
+        <w:rPr/>
+      </w:r>
+    </w:p>
+    <w:p>
+      <w:pPr>
+        <w:pStyle w:val="Normal"/>
+        <w:rPr/>
+      </w:pPr>
+      <w:r>
+        <w:rPr/>
+        <w:t>Constructors are not inherited, however assignment operator is.</w:t>
+      </w:r>
+    </w:p>
+    <w:p>
+      <w:pPr>
+        <w:pStyle w:val="Normal"/>
+        <w:rPr/>
+      </w:pPr>
+      <w:r>
+        <w:rPr/>
       </w:r>
     </w:p>
     <w:p>
@@ -10185,171 +12186,231 @@
         <w:rPr>
           <w:b/>
           <w:bCs/>
+          <w:color w:val="3333FF"/>
+          <w:sz w:val="26"/>
+          <w:szCs w:val="26"/>
         </w:rPr>
       </w:pPr>
       <w:r>
         <w:rPr>
           <w:b/>
           <w:bCs/>
-        </w:rPr>
-        <w:t xml:space="preserve">To execute code before entering main </w:t>
-      </w:r>
-      <w:r>
+          <w:color w:val="3333FF"/>
+          <w:sz w:val="26"/>
+          <w:szCs w:val="26"/>
+        </w:rPr>
+        <w:t>RTTI</w:t>
+      </w:r>
+    </w:p>
+    <w:p>
+      <w:pPr>
+        <w:pStyle w:val="Normal"/>
+        <w:rPr/>
+      </w:pPr>
+      <w:r>
+        <w:rPr/>
+        <w:t>In C++, RTTI (Run-time type information) is available only for the classes which have at least one virtual function</w:t>
+      </w:r>
+    </w:p>
+    <w:p>
+      <w:pPr>
+        <w:pStyle w:val="Normal"/>
+        <w:rPr/>
+      </w:pPr>
+      <w:r>
+        <w:rPr/>
+      </w:r>
+    </w:p>
+    <w:p>
+      <w:pPr>
+        <w:pStyle w:val="Normal"/>
+        <w:rPr/>
+      </w:pPr>
+      <w:r>
+        <w:rPr/>
+        <w:t>RTTI or run time type information is a scheme to determine type of an object at run time</w:t>
+      </w:r>
+    </w:p>
+    <w:p>
+      <w:pPr>
+        <w:pStyle w:val="Normal"/>
+        <w:rPr/>
+      </w:pPr>
+      <w:r>
+        <w:rPr/>
+        <w:t>following operatprs are used to implement the same</w:t>
+      </w:r>
+    </w:p>
+    <w:p>
+      <w:pPr>
+        <w:pStyle w:val="Normal"/>
+        <w:rPr/>
+      </w:pPr>
+      <w:r>
+        <w:rPr/>
+        <w:t>dynamic_cast operator is used to check if the downcasting is possible or not</w:t>
+      </w:r>
+    </w:p>
+    <w:p>
+      <w:pPr>
+        <w:pStyle w:val="Normal"/>
+        <w:rPr/>
+      </w:pPr>
+      <w:r>
+        <w:rPr/>
+        <w:t>type_info class</w:t>
+      </w:r>
+    </w:p>
+    <w:p>
+      <w:pPr>
+        <w:pStyle w:val="Normal"/>
+        <w:rPr/>
+      </w:pPr>
+      <w:r>
+        <w:rPr/>
+        <w:t>and typeid operator and it returns type_info class</w:t>
+      </w:r>
+    </w:p>
+    <w:p>
+      <w:pPr>
+        <w:pStyle w:val="Normal"/>
+        <w:rPr/>
+      </w:pPr>
+      <w:r>
+        <w:rPr/>
+        <w:t>typeid(int) == typeid(int&amp;); // evaluates to true</w:t>
+      </w:r>
+    </w:p>
+    <w:p>
+      <w:pPr>
+        <w:pStyle w:val="Normal"/>
+        <w:rPr/>
+      </w:pPr>
+      <w:r>
+        <w:rPr/>
+        <w:t>Virtual function cannot be inlined</w:t>
+      </w:r>
+    </w:p>
+    <w:p>
+      <w:pPr>
+        <w:pStyle w:val="Normal"/>
+        <w:rPr/>
+      </w:pPr>
+      <w:r>
+        <w:rPr/>
+      </w:r>
+    </w:p>
+    <w:p>
+      <w:pPr>
+        <w:pStyle w:val="Normal"/>
+        <w:rPr/>
+      </w:pPr>
+      <w:r>
+        <w:rPr/>
+      </w:r>
+    </w:p>
+    <w:p>
+      <w:pPr>
+        <w:pStyle w:val="Normal"/>
         <w:rPr>
           <w:b/>
           <w:bCs/>
         </w:rPr>
-        <w:t>you</w:t>
-      </w:r>
+      </w:pPr>
       <w:r>
         <w:rPr>
           <w:b/>
           <w:bCs/>
         </w:rPr>
-        <w:t xml:space="preserve"> should declare a class, define a global object of it and do what you want in its constructor.</w:t>
-      </w:r>
-    </w:p>
-    <w:p>
-      <w:pPr>
-        <w:pStyle w:val="Normal"/>
-        <w:pageBreakBefore/>
-        <w:rPr>
-          <w:rFonts w:eastAsia="Droid Sans" w:cs="FreeSans"/>
-          <w:color w:val="00000A"/>
-          <w:sz w:val="24"/>
-          <w:szCs w:val="24"/>
-          <w:lang w:val="en-IN" w:eastAsia="zh-CN" w:bidi="hi-IN"/>
-        </w:rPr>
-      </w:pPr>
-      <w:r>
-        <w:rPr>
-          <w:rFonts w:eastAsia="Droid Sans" w:cs="FreeSans"/>
-          <w:color w:val="00000A"/>
-          <w:sz w:val="24"/>
-          <w:szCs w:val="24"/>
-          <w:lang w:val="en-IN" w:eastAsia="zh-CN" w:bidi="hi-IN"/>
-        </w:rPr>
-      </w:r>
-    </w:p>
-    <w:p>
-      <w:pPr>
-        <w:pStyle w:val="Normal"/>
-        <w:rPr/>
-      </w:pPr>
-      <w:r>
-        <w:rPr/>
-        <w:t>Virtual constructors don't make sense, it is meaningless to the C++ compiler to create an object polymorphically</w:t>
-      </w:r>
-    </w:p>
-    <w:p>
-      <w:pPr>
-        <w:pStyle w:val="Normal"/>
-        <w:rPr/>
-      </w:pPr>
-      <w:r>
-        <w:rPr/>
-      </w:r>
-    </w:p>
-    <w:p>
-      <w:pPr>
-        <w:pStyle w:val="Normal"/>
-        <w:rPr/>
-      </w:pPr>
-      <w:r>
-        <w:rPr/>
-        <w:t>C++ deliberately specifies that binding a temporary object to a reference to const on the stack lengthens the lifetime of the temporary to the lifetime of the reference itself</w:t>
-      </w:r>
-    </w:p>
-    <w:p>
-      <w:pPr>
-        <w:pStyle w:val="Normal"/>
-        <w:rPr/>
-      </w:pPr>
-      <w:r>
-        <w:rPr/>
-        <w:t>We can have "return;" statement both in ctor and dtor</w:t>
-      </w:r>
-    </w:p>
-    <w:p>
-      <w:pPr>
-        <w:pStyle w:val="Normal"/>
-        <w:rPr/>
-      </w:pPr>
-      <w:r>
-        <w:rPr/>
-        <w:t>In C++, class variables are initialized in the same order as they appear in the class declaration.</w:t>
-      </w:r>
-    </w:p>
-    <w:p>
-      <w:pPr>
-        <w:pStyle w:val="Normal"/>
-        <w:rPr/>
-      </w:pPr>
-      <w:r>
-        <w:rPr/>
-      </w:r>
-    </w:p>
-    <w:p>
-      <w:pPr>
-        <w:pStyle w:val="Normal"/>
-        <w:rPr/>
-      </w:pPr>
-      <w:r>
-        <w:rPr/>
-      </w:r>
-    </w:p>
-    <w:p>
-      <w:pPr>
-        <w:pStyle w:val="Normal"/>
-        <w:rPr/>
-      </w:pPr>
-      <w:r>
-        <w:rPr/>
-      </w:r>
-    </w:p>
-    <w:p>
-      <w:pPr>
-        <w:pStyle w:val="Normal"/>
-        <w:rPr/>
-      </w:pPr>
-      <w:r>
-        <w:rPr/>
-      </w:r>
-    </w:p>
-    <w:p>
-      <w:pPr>
-        <w:pStyle w:val="Normal"/>
-        <w:rPr/>
-      </w:pPr>
-      <w:r>
-        <w:rPr/>
-      </w:r>
-    </w:p>
-    <w:p>
-      <w:pPr>
-        <w:pStyle w:val="Normal"/>
-        <w:rPr/>
-      </w:pPr>
-      <w:r>
-        <w:rPr/>
-      </w:r>
-    </w:p>
-    <w:p>
-      <w:pPr>
-        <w:pStyle w:val="Normal"/>
-        <w:rPr/>
-      </w:pPr>
-      <w:r>
-        <w:rPr/>
-      </w:r>
-    </w:p>
-    <w:p>
-      <w:pPr>
-        <w:pStyle w:val="Normal"/>
-        <w:rPr/>
-      </w:pPr>
-      <w:r>
-        <w:rPr/>
+        <w:t>Local classes</w:t>
+      </w:r>
+    </w:p>
+    <w:p>
+      <w:pPr>
+        <w:pStyle w:val="Normal"/>
+        <w:rPr/>
+      </w:pPr>
+      <w:r>
+        <w:rPr/>
+        <w:t>local class is defined in a function and can be used only in that function and not accessible outside.</w:t>
+      </w:r>
+    </w:p>
+    <w:p>
+      <w:pPr>
+        <w:pStyle w:val="Normal"/>
+        <w:rPr/>
+      </w:pPr>
+      <w:r>
+        <w:rPr/>
+        <w:t>local class cannot access local variable of function though its able to access external and static variables purely because of lifetime  static class members have to be defined in global scope.)</w:t>
+      </w:r>
+    </w:p>
+    <w:p>
+      <w:pPr>
+        <w:pStyle w:val="Normal"/>
+        <w:rPr/>
+      </w:pPr>
+      <w:r>
+        <w:rPr/>
+        <w:t>Member functions of a local class have to be defined within their class definition and it cannot have static members also.</w:t>
+      </w:r>
+    </w:p>
+    <w:p>
+      <w:pPr>
+        <w:pStyle w:val="Normal"/>
+        <w:rPr/>
+      </w:pPr>
+      <w:r>
+        <w:rPr/>
+        <w:t>nested class can access  private members of Enclosing class</w:t>
+      </w:r>
+    </w:p>
+    <w:p>
+      <w:pPr>
+        <w:pStyle w:val="Normal"/>
+        <w:rPr/>
+      </w:pPr>
+      <w:r>
+        <w:rPr/>
+      </w:r>
+    </w:p>
+    <w:p>
+      <w:pPr>
+        <w:pStyle w:val="Normal"/>
+        <w:rPr/>
+      </w:pPr>
+      <w:r>
+        <w:rPr/>
+        <w:t xml:space="preserve">for tinyURL typo questions </w:t>
+      </w:r>
+    </w:p>
+    <w:p>
+      <w:pPr>
+        <w:pStyle w:val="Normal"/>
+        <w:rPr/>
+      </w:pPr>
+      <w:r>
+        <w:rPr/>
+        <w:t>take 62 possible characters for the URL ... use 10 digit integer id for that URL and store &lt;integer&gt;:&lt;Original URL&gt; in database</w:t>
+      </w:r>
+    </w:p>
+    <w:p>
+      <w:pPr>
+        <w:pStyle w:val="Normal"/>
+        <w:rPr/>
+      </w:pPr>
+      <w:r>
+        <w:rPr/>
+      </w:r>
+    </w:p>
+    <w:p>
+      <w:pPr>
+        <w:pStyle w:val="Normal"/>
+        <w:rPr/>
+      </w:pPr>
+      <w:r>
+        <w:rPr/>
+        <w:t>// A simple base conversion logic</w:t>
       </w:r>
     </w:p>
     <w:p>
@@ -10363,17 +12424,7 @@
       </w:r>
       <w:r>
         <w:rPr/>
-        <w:t>B ob = "copy me"; or B ob = B("copy me"); //copy initialization</w:t>
-      </w:r>
-    </w:p>
-    <w:p>
-      <w:pPr>
-        <w:pStyle w:val="Normal"/>
-        <w:rPr/>
-      </w:pPr>
-      <w:r>
-        <w:rPr/>
-        <w:t>as</w:t>
+        <w:t>for (int i=0; i &lt; shortURL.length(); i++)</w:t>
       </w:r>
     </w:p>
     <w:p>
@@ -10387,472 +12438,136 @@
       </w:r>
       <w:r>
         <w:rPr/>
-        <w:t>B ob("copy me"); //direct initialization</w:t>
-      </w:r>
-    </w:p>
-    <w:p>
-      <w:pPr>
-        <w:pStyle w:val="Normal"/>
-        <w:rPr/>
-      </w:pPr>
-      <w:r>
-        <w:rPr/>
-      </w:r>
-    </w:p>
-    <w:p>
-      <w:pPr>
-        <w:pStyle w:val="Normal"/>
-        <w:rPr/>
-      </w:pPr>
-      <w:r>
-        <w:rPr/>
-      </w:r>
-    </w:p>
-    <w:p>
-      <w:pPr>
-        <w:pStyle w:val="Normal"/>
-        <w:rPr/>
-      </w:pPr>
-      <w:r>
-        <w:rPr/>
-        <w:t>BOLD____BOLD</w:t>
-      </w:r>
-    </w:p>
-    <w:p>
-      <w:pPr>
-        <w:pStyle w:val="Normal"/>
-        <w:rPr/>
-      </w:pPr>
-      <w:r>
-        <w:rPr/>
-      </w:r>
-    </w:p>
-    <w:p>
-      <w:pPr>
-        <w:pStyle w:val="Normal"/>
-        <w:rPr/>
-      </w:pPr>
-      <w:r>
-        <w:rPr/>
-        <w:t>Function parameters cannot be declared constexpr.</w:t>
-      </w:r>
-    </w:p>
-    <w:p>
-      <w:pPr>
-        <w:pStyle w:val="Normal"/>
-        <w:rPr/>
-      </w:pPr>
-      <w:r>
-        <w:rPr/>
-        <w:t>constexpr cannot be applied to the declaration its only for the definition</w:t>
-      </w:r>
-    </w:p>
-    <w:p>
-      <w:pPr>
-        <w:pStyle w:val="Normal"/>
-        <w:rPr/>
-      </w:pPr>
-      <w:r>
-        <w:rPr/>
-      </w:r>
-    </w:p>
-    <w:p>
-      <w:pPr>
-        <w:pStyle w:val="Normal"/>
-        <w:rPr/>
-      </w:pPr>
-      <w:r>
-        <w:rPr/>
-      </w:r>
-    </w:p>
-    <w:p>
-      <w:pPr>
-        <w:pStyle w:val="Normal"/>
-        <w:rPr/>
-      </w:pPr>
-      <w:r>
-        <w:rPr/>
-        <w:t>You can make a class to have virtual ctor by having a Create method as static</w:t>
-      </w:r>
-    </w:p>
-    <w:p>
-      <w:pPr>
-        <w:pStyle w:val="Normal"/>
-        <w:rPr/>
-      </w:pPr>
-      <w:r>
-        <w:rPr/>
-        <w:t>It is possible to call destructor for local objects</w:t>
-      </w:r>
-    </w:p>
-    <w:p>
-      <w:pPr>
-        <w:pStyle w:val="Normal"/>
-        <w:rPr/>
-      </w:pPr>
-      <w:r>
-        <w:rPr/>
-        <w:t>Destructor is also called for the argument of function</w:t>
-      </w:r>
-    </w:p>
-    <w:p>
-      <w:pPr>
-        <w:pStyle w:val="Normal"/>
-        <w:rPr/>
-      </w:pPr>
-      <w:r>
-        <w:rPr/>
-        <w:t xml:space="preserve">When </w:t>
-      </w:r>
-      <w:r>
-        <w:rPr/>
-        <w:t>de</w:t>
-      </w:r>
-      <w:r>
-        <w:rPr/>
-        <w:t>structor is called explicitly then object is destroyed immediately</w:t>
-      </w:r>
-    </w:p>
-    <w:p>
-      <w:pPr>
-        <w:pStyle w:val="Normal"/>
-        <w:rPr/>
-      </w:pPr>
-      <w:r>
-        <w:rPr/>
-        <w:t xml:space="preserve">Base class friend functions </w:t>
-      </w:r>
-      <w:r>
-        <w:rPr/>
-        <w:t xml:space="preserve">and its ctor/dtor </w:t>
-      </w:r>
-      <w:r>
-        <w:rPr/>
-        <w:t>are not inherited inside the derived class.</w:t>
-      </w:r>
-    </w:p>
-    <w:p>
-      <w:pPr>
-        <w:pStyle w:val="Normal"/>
-        <w:rPr/>
-      </w:pPr>
-      <w:r>
-        <w:rPr/>
-        <w:t>vptr is related to object while vtable is related to class</w:t>
-      </w:r>
-    </w:p>
-    <w:p>
-      <w:pPr>
-        <w:pStyle w:val="Normal"/>
-        <w:rPr/>
-      </w:pPr>
-      <w:r>
-        <w:rPr/>
-      </w:r>
-    </w:p>
-    <w:p>
-      <w:pPr>
-        <w:pStyle w:val="Normal"/>
-        <w:rPr/>
-      </w:pPr>
-      <w:r>
-        <w:rPr/>
-        <w:t>base *b;</w:t>
-      </w:r>
-    </w:p>
-    <w:p>
-      <w:pPr>
-        <w:pStyle w:val="Normal"/>
-        <w:rPr/>
-      </w:pPr>
-      <w:r>
-        <w:rPr/>
-        <w:t>derived d;</w:t>
-      </w:r>
-    </w:p>
-    <w:p>
-      <w:pPr>
-        <w:pStyle w:val="Normal"/>
-        <w:rPr/>
-      </w:pPr>
-      <w:r>
-        <w:rPr/>
-        <w:t>b = &amp;d;</w:t>
-      </w:r>
-    </w:p>
-    <w:p>
-      <w:pPr>
-        <w:pStyle w:val="Normal"/>
-        <w:rPr/>
-      </w:pPr>
-      <w:r>
-        <w:rPr/>
-        <w:t>b-&gt;show();   //first derived class vptr is accessed and then show is searched in the list of functions which is called</w:t>
-      </w:r>
-    </w:p>
-    <w:p>
-      <w:pPr>
-        <w:pStyle w:val="Normal"/>
-        <w:rPr/>
-      </w:pPr>
-      <w:r>
-        <w:rPr/>
-      </w:r>
-    </w:p>
-    <w:p>
-      <w:pPr>
-        <w:pStyle w:val="Normal"/>
-        <w:rPr/>
-      </w:pPr>
-      <w:r>
-        <w:rPr/>
-      </w:r>
-    </w:p>
-    <w:p>
-      <w:pPr>
-        <w:pStyle w:val="Normal"/>
-        <w:rPr/>
-      </w:pPr>
-      <w:r>
-        <w:rPr/>
-      </w:r>
-    </w:p>
-    <w:p>
-      <w:pPr>
-        <w:pStyle w:val="Normal"/>
-        <w:rPr/>
-      </w:pPr>
-      <w:r>
-        <w:rPr/>
-        <w:t>Returning reference from operator overloading allows chaining and returning value is inefficient as it will create unnecessary temporaries</w:t>
-      </w:r>
-    </w:p>
-    <w:p>
-      <w:pPr>
-        <w:pStyle w:val="Normal"/>
-        <w:rPr/>
-      </w:pPr>
-      <w:r>
-        <w:rPr/>
-        <w:t>private member can be accessed in a friend function and also while defining function outside the class ... 'friend' keyword has to be dropped</w:t>
-      </w:r>
-    </w:p>
-    <w:p>
-      <w:pPr>
-        <w:pStyle w:val="Normal"/>
-        <w:rPr/>
-      </w:pPr>
-      <w:r>
-        <w:rPr/>
-        <w:t>The principle reason to make the return type of copy-assignment a non-const reference is that it is a requirement for "Assignable" in the standard.</w:t>
-      </w:r>
-    </w:p>
-    <w:p>
-      <w:pPr>
-        <w:pStyle w:val="Normal"/>
-        <w:rPr/>
-      </w:pPr>
-      <w:r>
-        <w:rPr/>
-      </w:r>
-    </w:p>
-    <w:p>
-      <w:pPr>
-        <w:pStyle w:val="Normal"/>
-        <w:rPr/>
-      </w:pPr>
-      <w:r>
-        <w:rPr/>
-        <w:t>In summary, the guidelines for the assignment operator are:</w:t>
-      </w:r>
-    </w:p>
-    <w:p>
-      <w:pPr>
-        <w:pStyle w:val="Normal"/>
-        <w:rPr/>
-      </w:pPr>
-      <w:r>
-        <w:rPr/>
-      </w:r>
-    </w:p>
-    <w:p>
-      <w:pPr>
-        <w:pStyle w:val="Normal"/>
-        <w:rPr/>
-      </w:pPr>
-      <w:r>
-        <w:rPr/>
-        <w:t>Take a const-reference for the argument (the right-hand side of the assignment).</w:t>
-      </w:r>
-    </w:p>
-    <w:p>
-      <w:pPr>
-        <w:pStyle w:val="Normal"/>
-        <w:rPr/>
-      </w:pPr>
-      <w:r>
-        <w:rPr/>
-        <w:t>Return a reference to the left-hand side, to support safe and reasonable operator chaining. (Do this by returning *this.)</w:t>
-      </w:r>
-    </w:p>
-    <w:p>
-      <w:pPr>
-        <w:pStyle w:val="Normal"/>
-        <w:rPr/>
-      </w:pPr>
-      <w:r>
-        <w:rPr/>
-        <w:t xml:space="preserve">Check for self-assignment, by comparing the pointers (this to &amp;rhs) </w:t>
-      </w:r>
-      <w:r>
-        <w:rPr/>
-        <w:t>because in case of pointers we actually delete the pointer of the left side which is also the right side so assigning things from right to left won't be fine as it is already deleted</w:t>
-      </w:r>
-    </w:p>
-    <w:p>
-      <w:pPr>
-        <w:pStyle w:val="Normal"/>
-        <w:rPr/>
-      </w:pPr>
-      <w:r>
-        <w:rPr/>
-      </w:r>
-    </w:p>
-    <w:p>
-      <w:pPr>
-        <w:pStyle w:val="Normal"/>
-        <w:rPr/>
-      </w:pPr>
-      <w:r>
-        <w:rPr/>
-        <w:t>Problem while overloading sizeof is that it is used to measure the size of pointer so decides how much to jump</w:t>
-      </w:r>
-    </w:p>
-    <w:p>
-      <w:pPr>
-        <w:pStyle w:val="Normal"/>
-        <w:rPr/>
-      </w:pPr>
-      <w:r>
-        <w:rPr/>
-        <w:t>Scope resolution and member access operators work on names rather than values. C++ has no syntax for writing code that works on names rather than values so syntactically these operators can not be overridden.</w:t>
-      </w:r>
-    </w:p>
-    <w:p>
-      <w:pPr>
-        <w:pStyle w:val="Normal"/>
-        <w:rPr/>
-      </w:pPr>
-      <w:r>
-        <w:rPr/>
-        <w:t>In C++, RTTI (Run-time type information) is available only for the classes which have at least one virtual function</w:t>
-      </w:r>
-    </w:p>
-    <w:p>
-      <w:pPr>
-        <w:pStyle w:val="Normal"/>
-        <w:rPr/>
-      </w:pPr>
-      <w:r>
-        <w:rPr/>
-      </w:r>
-    </w:p>
-    <w:p>
-      <w:pPr>
-        <w:pStyle w:val="Normal"/>
-        <w:rPr/>
-      </w:pPr>
-      <w:r>
-        <w:rPr/>
-        <w:t>We can make v.fn private but to access it we have to make main as a friend function of that class</w:t>
-      </w:r>
-    </w:p>
-    <w:p>
-      <w:pPr>
-        <w:pStyle w:val="Normal"/>
-        <w:rPr/>
-      </w:pPr>
-      <w:r>
-        <w:rPr/>
-        <w:t>Access specifiers are checked at compile time</w:t>
-      </w:r>
-    </w:p>
-    <w:p>
-      <w:pPr>
-        <w:pStyle w:val="Normal"/>
-        <w:rPr/>
-      </w:pPr>
-      <w:r>
-        <w:rPr/>
-        <w:t>We need to declare the body of the virtual function in case it is made pure virtual because in that case it will give erro when destruction takes place in reverse order</w:t>
-      </w:r>
-    </w:p>
-    <w:p>
-      <w:pPr>
-        <w:pStyle w:val="Normal"/>
-        <w:rPr/>
-      </w:pPr>
-      <w:r>
-        <w:rPr/>
-        <w:t>Prefer not to give default values to a function in inheritance because the value of the function contained inside th base class will be substituted</w:t>
-      </w:r>
-    </w:p>
-    <w:p>
-      <w:pPr>
-        <w:pStyle w:val="Normal"/>
-        <w:rPr/>
-      </w:pPr>
-      <w:r>
-        <w:rPr/>
-        <w:t>Implicit type conversion doesn’t happen for primitive types</w:t>
-      </w:r>
-    </w:p>
-    <w:p>
-      <w:pPr>
-        <w:pStyle w:val="Normal"/>
-        <w:rPr/>
-      </w:pPr>
-      <w:r>
-        <w:rPr/>
-      </w:r>
-    </w:p>
-    <w:p>
-      <w:pPr>
-        <w:pStyle w:val="Normal"/>
-        <w:rPr/>
-      </w:pPr>
-      <w:r>
-        <w:rPr/>
-        <w:t>The catch(...) must be the last catch block.</w:t>
-      </w:r>
-    </w:p>
-    <w:p>
-      <w:pPr>
-        <w:pStyle w:val="Normal"/>
-        <w:rPr/>
-      </w:pPr>
-      <w:r>
-        <w:rPr/>
-        <w:t>The process of removing function call entries from fn call stack is called stack unwinding</w:t>
-      </w:r>
-    </w:p>
-    <w:p>
-      <w:pPr>
-        <w:pStyle w:val="Normal"/>
-        <w:rPr/>
-      </w:pPr>
-      <w:r>
-        <w:rPr/>
-      </w:r>
-    </w:p>
-    <w:p>
-      <w:pPr>
-        <w:pStyle w:val="Normal"/>
-        <w:rPr/>
-      </w:pPr>
-      <w:r>
-        <w:rPr/>
-        <w:t>Constructors are not inherited, however assignment operator is.</w:t>
+        <w:t>{</w:t>
+      </w:r>
+    </w:p>
+    <w:p>
+      <w:pPr>
+        <w:pStyle w:val="Normal"/>
+        <w:rPr/>
+      </w:pPr>
+      <w:r>
+        <w:rPr/>
+        <w:t xml:space="preserve">        </w:t>
+      </w:r>
+      <w:r>
+        <w:rPr/>
+        <w:t>if ('a' &lt;= shortURL[i] &amp;&amp; shortURL[i] &lt;= 'z')</w:t>
+      </w:r>
+    </w:p>
+    <w:p>
+      <w:pPr>
+        <w:pStyle w:val="Normal"/>
+        <w:rPr/>
+      </w:pPr>
+      <w:r>
+        <w:rPr/>
+        <w:t xml:space="preserve">          </w:t>
+      </w:r>
+      <w:r>
+        <w:rPr/>
+        <w:t>id = id*62 + shortURL[i] - 'a';</w:t>
+      </w:r>
+    </w:p>
+    <w:p>
+      <w:pPr>
+        <w:pStyle w:val="Normal"/>
+        <w:rPr/>
+      </w:pPr>
+      <w:r>
+        <w:rPr/>
+        <w:t xml:space="preserve">        </w:t>
+      </w:r>
+      <w:r>
+        <w:rPr/>
+        <w:t>if ('A' &lt;= shortURL[i] &amp;&amp; shortURL[i] &lt;= 'Z')</w:t>
+      </w:r>
+    </w:p>
+    <w:p>
+      <w:pPr>
+        <w:pStyle w:val="Normal"/>
+        <w:rPr/>
+      </w:pPr>
+      <w:r>
+        <w:rPr/>
+        <w:t xml:space="preserve">          </w:t>
+      </w:r>
+      <w:r>
+        <w:rPr/>
+        <w:t>id = id*62 + shortURL[i] - 'A' + 26;</w:t>
+      </w:r>
+    </w:p>
+    <w:p>
+      <w:pPr>
+        <w:pStyle w:val="Normal"/>
+        <w:rPr/>
+      </w:pPr>
+      <w:r>
+        <w:rPr/>
+        <w:t xml:space="preserve">        </w:t>
+      </w:r>
+      <w:r>
+        <w:rPr/>
+        <w:t>if ('0' &lt;= shortURL[i] &amp;&amp; shortURL[i] &lt;= '9')</w:t>
+      </w:r>
+    </w:p>
+    <w:p>
+      <w:pPr>
+        <w:pStyle w:val="Normal"/>
+        <w:rPr/>
+      </w:pPr>
+      <w:r>
+        <w:rPr/>
+        <w:t xml:space="preserve">          </w:t>
+      </w:r>
+      <w:r>
+        <w:rPr/>
+        <w:t>id = id*62 + shortURL[i] - '0' + 52;</w:t>
+      </w:r>
+    </w:p>
+    <w:p>
+      <w:pPr>
+        <w:pStyle w:val="Normal"/>
+        <w:rPr/>
+      </w:pPr>
+      <w:r>
+        <w:rPr/>
+      </w:r>
+    </w:p>
+    <w:p>
+      <w:pPr>
+        <w:pStyle w:val="Normal"/>
+        <w:rPr/>
+      </w:pPr>
+      <w:r>
+        <w:rPr/>
+      </w:r>
+    </w:p>
+    <w:p>
+      <w:pPr>
+        <w:pStyle w:val="Normal"/>
+        <w:rPr/>
+      </w:pPr>
+      <w:r>
+        <w:rPr/>
+      </w:r>
+    </w:p>
+    <w:p>
+      <w:pPr>
+        <w:pStyle w:val="Normal"/>
+        <w:rPr/>
+      </w:pPr>
+      <w:r>
+        <w:rPr/>
+      </w:r>
+    </w:p>
+    <w:p>
+      <w:pPr>
+        <w:pStyle w:val="Normal"/>
+        <w:rPr/>
+      </w:pPr>
+      <w:r>
+        <w:rPr/>
       </w:r>
     </w:p>
     <w:p>
@@ -10870,102 +12585,479 @@
         <w:rPr>
           <w:b/>
           <w:bCs/>
+          <w:sz w:val="32"/>
+          <w:szCs w:val="32"/>
         </w:rPr>
       </w:pPr>
       <w:r>
         <w:rPr>
           <w:b/>
           <w:bCs/>
-        </w:rPr>
-        <w:t>Local classes</w:t>
-      </w:r>
-    </w:p>
-    <w:p>
-      <w:pPr>
-        <w:pStyle w:val="Normal"/>
-        <w:rPr/>
-      </w:pPr>
-      <w:r>
-        <w:rPr/>
-        <w:t>local class is defined in a function and can be used only in that function and not accessible outside.</w:t>
-      </w:r>
-    </w:p>
-    <w:p>
-      <w:pPr>
-        <w:pStyle w:val="Normal"/>
-        <w:rPr/>
-      </w:pPr>
-      <w:r>
-        <w:rPr/>
-        <w:t>local class cannot access local variable of function though its able to access external and static variables purely because of lifetime  static class members have to be defined in global scope.)</w:t>
-      </w:r>
-    </w:p>
-    <w:p>
-      <w:pPr>
-        <w:pStyle w:val="Normal"/>
-        <w:rPr/>
-      </w:pPr>
-      <w:r>
-        <w:rPr/>
-        <w:t>Member functions of a local class have to be defined within their class definition and it cannot have static members also.</w:t>
-      </w:r>
-    </w:p>
-    <w:p>
-      <w:pPr>
-        <w:pStyle w:val="Normal"/>
-        <w:rPr/>
-      </w:pPr>
-      <w:r>
-        <w:rPr/>
-        <w:t>nested class can access  private members of Enclosing class</w:t>
-      </w:r>
-    </w:p>
-    <w:p>
-      <w:pPr>
-        <w:pStyle w:val="Normal"/>
-        <w:rPr/>
-      </w:pPr>
-      <w:r>
-        <w:rPr/>
-      </w:r>
-    </w:p>
-    <w:p>
-      <w:pPr>
-        <w:pStyle w:val="Normal"/>
-        <w:rPr/>
-      </w:pPr>
-      <w:r>
-        <w:rPr/>
-        <w:t xml:space="preserve">for tinyURL typo questions </w:t>
-      </w:r>
-    </w:p>
-    <w:p>
-      <w:pPr>
-        <w:pStyle w:val="Normal"/>
-        <w:rPr/>
-      </w:pPr>
-      <w:r>
-        <w:rPr/>
-        <w:t>take 62 possible characters for the URL ... use 10 digit integer id for that URL and store &lt;integer&gt;:&lt;Original URL&gt; in database</w:t>
-      </w:r>
-    </w:p>
-    <w:p>
-      <w:pPr>
-        <w:pStyle w:val="Normal"/>
-        <w:rPr/>
-      </w:pPr>
-      <w:r>
-        <w:rPr/>
-      </w:r>
-    </w:p>
-    <w:p>
-      <w:pPr>
-        <w:pStyle w:val="Normal"/>
-        <w:rPr/>
-      </w:pPr>
-      <w:r>
-        <w:rPr/>
-        <w:t>// A simple base conversion logic</w:t>
+          <w:sz w:val="32"/>
+          <w:szCs w:val="32"/>
+        </w:rPr>
+        <w:t>Templates</w:t>
+      </w:r>
+    </w:p>
+    <w:p>
+      <w:pPr>
+        <w:pStyle w:val="Normal"/>
+        <w:rPr/>
+      </w:pPr>
+      <w:r>
+        <w:rPr/>
+        <w:t>class templates:</w:t>
+      </w:r>
+    </w:p>
+    <w:p>
+      <w:pPr>
+        <w:pStyle w:val="Normal"/>
+        <w:rPr/>
+      </w:pPr>
+      <w:r>
+        <w:rPr/>
+        <w:t>It is possible to have default parameter types in the templates like</w:t>
+      </w:r>
+    </w:p>
+    <w:p>
+      <w:pPr>
+        <w:pStyle w:val="Normal"/>
+        <w:rPr/>
+      </w:pPr>
+      <w:r>
+        <w:rPr/>
+        <w:t>template&lt;class T, typename U=char&gt;</w:t>
+      </w:r>
+    </w:p>
+    <w:p>
+      <w:pPr>
+        <w:pStyle w:val="Normal"/>
+        <w:rPr/>
+      </w:pPr>
+      <w:r>
+        <w:rPr/>
+        <w:t xml:space="preserve">and then make a declaration like </w:t>
+      </w:r>
+    </w:p>
+    <w:p>
+      <w:pPr>
+        <w:pStyle w:val="Normal"/>
+        <w:rPr/>
+      </w:pPr>
+      <w:r>
+        <w:rPr/>
+        <w:t>Array&lt;int&gt;</w:t>
+      </w:r>
+    </w:p>
+    <w:p>
+      <w:pPr>
+        <w:pStyle w:val="Normal"/>
+        <w:rPr/>
+      </w:pPr>
+      <w:r>
+        <w:rPr/>
+      </w:r>
+    </w:p>
+    <w:p>
+      <w:pPr>
+        <w:pStyle w:val="Normal"/>
+        <w:rPr/>
+      </w:pPr>
+      <w:r>
+        <w:rPr/>
+      </w:r>
+    </w:p>
+    <w:p>
+      <w:pPr>
+        <w:pStyle w:val="Normal"/>
+        <w:rPr/>
+      </w:pPr>
+      <w:r>
+        <w:rPr/>
+        <w:t>Remove class scoping from friend function declaration</w:t>
+      </w:r>
+    </w:p>
+    <w:p>
+      <w:pPr>
+        <w:pStyle w:val="Normal"/>
+        <w:rPr/>
+      </w:pPr>
+      <w:r>
+        <w:rPr/>
+        <w:t>using namespace std; is bad because it might happen that there are 2 functions with same name that appear in 2 namespaces then there will a conflict</w:t>
+      </w:r>
+    </w:p>
+    <w:p>
+      <w:pPr>
+        <w:pStyle w:val="Normal"/>
+        <w:rPr/>
+      </w:pPr>
+      <w:r>
+        <w:rPr/>
+        <w:t xml:space="preserve">An identifier can be declared as often as you want. </w:t>
+      </w:r>
+    </w:p>
+    <w:p>
+      <w:pPr>
+        <w:pStyle w:val="Normal"/>
+        <w:rPr/>
+      </w:pPr>
+      <w:r>
+        <w:rPr/>
+      </w:r>
+    </w:p>
+    <w:p>
+      <w:pPr>
+        <w:pStyle w:val="Normal"/>
+        <w:rPr/>
+      </w:pPr>
+      <w:r>
+        <w:rPr/>
+      </w:r>
+    </w:p>
+    <w:p>
+      <w:pPr>
+        <w:pStyle w:val="Normal"/>
+        <w:rPr/>
+      </w:pPr>
+      <w:r>
+        <w:rPr/>
+        <w:t>You cannot have default argument for friend template</w:t>
+      </w:r>
+    </w:p>
+    <w:p>
+      <w:pPr>
+        <w:pStyle w:val="Normal"/>
+        <w:rPr/>
+      </w:pPr>
+      <w:r>
+        <w:rPr/>
+        <w:t>We can pass nontype parameters (parameters that are not data types) to class/function templates.</w:t>
+      </w:r>
+    </w:p>
+    <w:p>
+      <w:pPr>
+        <w:pStyle w:val="Normal"/>
+        <w:rPr/>
+      </w:pPr>
+      <w:r>
+        <w:rPr/>
+      </w:r>
+    </w:p>
+    <w:p>
+      <w:pPr>
+        <w:pStyle w:val="Normal"/>
+        <w:rPr/>
+      </w:pPr>
+      <w:r>
+        <w:rPr/>
+        <w:t>To check if a number is power of 2</w:t>
+      </w:r>
+    </w:p>
+    <w:p>
+      <w:pPr>
+        <w:pStyle w:val="Normal"/>
+        <w:rPr/>
+      </w:pPr>
+      <w:r>
+        <w:rPr/>
+        <w:t>If we subtract a power of 2 numbers by 1 then all unset bits after the only set bit become set;</w:t>
+      </w:r>
+    </w:p>
+    <w:p>
+      <w:pPr>
+        <w:pStyle w:val="Normal"/>
+        <w:rPr/>
+      </w:pPr>
+      <w:r>
+        <w:rPr/>
+        <w:t xml:space="preserve">n&amp;(n-1) will give 0. The expression n&amp;(n-1) will not work when n is 0. To handle this case also, our expression will become n&amp; (!n&amp;(n-1)) </w:t>
+      </w:r>
+    </w:p>
+    <w:p>
+      <w:pPr>
+        <w:pStyle w:val="Normal"/>
+        <w:rPr/>
+      </w:pPr>
+      <w:r>
+        <w:rPr/>
+        <w:t xml:space="preserve">In the above case n&amp;(n-1) gives '0' in first attempt itself when one bit is set, we can use the same if we have to find out number of set bits by </w:t>
+      </w:r>
+    </w:p>
+    <w:p>
+      <w:pPr>
+        <w:pStyle w:val="Normal"/>
+        <w:rPr/>
+      </w:pPr>
+      <w:r>
+        <w:rPr/>
+        <w:t>doing n = n&amp;(n-1) 'x' times till n becomes 0 where x is number of bits set.</w:t>
+      </w:r>
+    </w:p>
+    <w:p>
+      <w:pPr>
+        <w:pStyle w:val="Normal"/>
+        <w:rPr/>
+      </w:pPr>
+      <w:r>
+        <w:rPr/>
+      </w:r>
+    </w:p>
+    <w:p>
+      <w:pPr>
+        <w:pStyle w:val="Normal"/>
+        <w:rPr/>
+      </w:pPr>
+      <w:r>
+        <w:rPr/>
+      </w:r>
+    </w:p>
+    <w:p>
+      <w:pPr>
+        <w:pStyle w:val="Normal"/>
+        <w:rPr/>
+      </w:pPr>
+      <w:r>
+        <w:rPr/>
+      </w:r>
+    </w:p>
+    <w:p>
+      <w:pPr>
+        <w:pStyle w:val="Normal"/>
+        <w:rPr/>
+      </w:pPr>
+      <w:r>
+        <w:rPr/>
+        <w:t>Also called nth order statistic or QuickSelect</w:t>
+      </w:r>
+    </w:p>
+    <w:p>
+      <w:pPr>
+        <w:pStyle w:val="Normal"/>
+        <w:rPr/>
+      </w:pPr>
+      <w:r>
+        <w:rPr/>
+      </w:r>
+    </w:p>
+    <w:p>
+      <w:pPr>
+        <w:pStyle w:val="Normal"/>
+        <w:rPr/>
+      </w:pPr>
+      <w:r>
+        <w:rPr/>
+        <w:t xml:space="preserve"> </w:t>
+      </w:r>
+      <w:r>
+        <w:rPr/>
+        <w:t>function select(list, left, right, n)</w:t>
+      </w:r>
+    </w:p>
+    <w:p>
+      <w:pPr>
+        <w:pStyle w:val="Normal"/>
+        <w:rPr/>
+      </w:pPr>
+      <w:r>
+        <w:rPr/>
+        <w:t xml:space="preserve">     </w:t>
+      </w:r>
+      <w:r>
+        <w:rPr/>
+        <w:t>if left = right        // If the list contains only one element,</w:t>
+      </w:r>
+    </w:p>
+    <w:p>
+      <w:pPr>
+        <w:pStyle w:val="Normal"/>
+        <w:rPr/>
+      </w:pPr>
+      <w:r>
+        <w:rPr/>
+        <w:t xml:space="preserve">         </w:t>
+      </w:r>
+      <w:r>
+        <w:rPr/>
+        <w:t>return list[left]  // return that element</w:t>
+      </w:r>
+    </w:p>
+    <w:p>
+      <w:pPr>
+        <w:pStyle w:val="Normal"/>
+        <w:rPr/>
+      </w:pPr>
+      <w:r>
+        <w:rPr/>
+        <w:t xml:space="preserve">     </w:t>
+      </w:r>
+      <w:r>
+        <w:rPr/>
+        <w:t>pivotIndex  := ...     // select a pivotIndex between left and right,</w:t>
+      </w:r>
+    </w:p>
+    <w:p>
+      <w:pPr>
+        <w:pStyle w:val="Normal"/>
+        <w:rPr/>
+      </w:pPr>
+      <w:r>
+        <w:rPr/>
+        <w:t xml:space="preserve">                            </w:t>
+      </w:r>
+      <w:r>
+        <w:rPr/>
+        <w:t>// e.g., left + floor(rand() * (right - left + 1))</w:t>
+      </w:r>
+    </w:p>
+    <w:p>
+      <w:pPr>
+        <w:pStyle w:val="Normal"/>
+        <w:rPr/>
+      </w:pPr>
+      <w:r>
+        <w:rPr/>
+        <w:t xml:space="preserve">     </w:t>
+      </w:r>
+      <w:r>
+        <w:rPr/>
+        <w:t>pivotIndex  := partition(list, left, right, pivotIndex)</w:t>
+      </w:r>
+    </w:p>
+    <w:p>
+      <w:pPr>
+        <w:pStyle w:val="Normal"/>
+        <w:rPr/>
+      </w:pPr>
+      <w:r>
+        <w:rPr/>
+        <w:t xml:space="preserve">     </w:t>
+      </w:r>
+      <w:r>
+        <w:rPr/>
+        <w:t>// The pivot is in its final sorted position</w:t>
+      </w:r>
+    </w:p>
+    <w:p>
+      <w:pPr>
+        <w:pStyle w:val="Normal"/>
+        <w:rPr/>
+      </w:pPr>
+      <w:r>
+        <w:rPr/>
+        <w:t xml:space="preserve">     </w:t>
+      </w:r>
+      <w:r>
+        <w:rPr/>
+        <w:t>if n = pivotIndex</w:t>
+      </w:r>
+    </w:p>
+    <w:p>
+      <w:pPr>
+        <w:pStyle w:val="Normal"/>
+        <w:rPr/>
+      </w:pPr>
+      <w:r>
+        <w:rPr/>
+        <w:t xml:space="preserve">         </w:t>
+      </w:r>
+      <w:r>
+        <w:rPr/>
+        <w:t>return list[n]</w:t>
+      </w:r>
+    </w:p>
+    <w:p>
+      <w:pPr>
+        <w:pStyle w:val="Normal"/>
+        <w:rPr/>
+      </w:pPr>
+      <w:r>
+        <w:rPr/>
+        <w:t xml:space="preserve">     </w:t>
+      </w:r>
+      <w:r>
+        <w:rPr/>
+        <w:t>else if n &lt; pivotIndex</w:t>
+      </w:r>
+    </w:p>
+    <w:p>
+      <w:pPr>
+        <w:pStyle w:val="Normal"/>
+        <w:rPr/>
+      </w:pPr>
+      <w:r>
+        <w:rPr/>
+        <w:t xml:space="preserve">         </w:t>
+      </w:r>
+      <w:r>
+        <w:rPr/>
+        <w:t>return select(list, left, pivotIndex - 1, n)</w:t>
+      </w:r>
+    </w:p>
+    <w:p>
+      <w:pPr>
+        <w:pStyle w:val="Normal"/>
+        <w:rPr/>
+      </w:pPr>
+      <w:r>
+        <w:rPr/>
+        <w:t xml:space="preserve">     </w:t>
+      </w:r>
+      <w:r>
+        <w:rPr/>
+        <w:t>else</w:t>
+      </w:r>
+    </w:p>
+    <w:p>
+      <w:pPr>
+        <w:pStyle w:val="Normal"/>
+        <w:rPr/>
+      </w:pPr>
+      <w:r>
+        <w:rPr/>
+        <w:t xml:space="preserve">         </w:t>
+      </w:r>
+      <w:r>
+        <w:rPr/>
+        <w:t>return select(list, pivotIndex + 1, right, n)</w:t>
+      </w:r>
+    </w:p>
+    <w:p>
+      <w:pPr>
+        <w:pStyle w:val="Normal"/>
+        <w:rPr/>
+      </w:pPr>
+      <w:r>
+        <w:rPr/>
+      </w:r>
+    </w:p>
+    <w:p>
+      <w:pPr>
+        <w:pStyle w:val="Normal"/>
+        <w:rPr/>
+      </w:pPr>
+      <w:r>
+        <w:rPr/>
+        <w:t>comma as an operator returns the right operand after executing left side, its use is in for loop where there is inc. dec. of more than 2 indices</w:t>
+      </w:r>
+    </w:p>
+    <w:p>
+      <w:pPr>
+        <w:pStyle w:val="Normal"/>
+        <w:rPr/>
+      </w:pPr>
+      <w:r>
+        <w:rPr/>
+      </w:r>
+    </w:p>
+    <w:p>
+      <w:pPr>
+        <w:pStyle w:val="Normal"/>
+        <w:rPr/>
+      </w:pPr>
+      <w:r>
+        <w:rPr/>
+        <w:t>if (failure)</w:t>
       </w:r>
     </w:p>
     <w:p>
@@ -10979,665 +13071,6 @@
       </w:r>
       <w:r>
         <w:rPr/>
-        <w:t>for (int i=0; i &lt; shortURL.length(); i++)</w:t>
-      </w:r>
-    </w:p>
-    <w:p>
-      <w:pPr>
-        <w:pStyle w:val="Normal"/>
-        <w:rPr/>
-      </w:pPr>
-      <w:r>
-        <w:rPr/>
-        <w:t xml:space="preserve">    </w:t>
-      </w:r>
-      <w:r>
-        <w:rPr/>
-        <w:t>{</w:t>
-      </w:r>
-    </w:p>
-    <w:p>
-      <w:pPr>
-        <w:pStyle w:val="Normal"/>
-        <w:rPr/>
-      </w:pPr>
-      <w:r>
-        <w:rPr/>
-        <w:t xml:space="preserve">        </w:t>
-      </w:r>
-      <w:r>
-        <w:rPr/>
-        <w:t>if ('a' &lt;= shortURL[i] &amp;&amp; shortURL[i] &lt;= 'z')</w:t>
-      </w:r>
-    </w:p>
-    <w:p>
-      <w:pPr>
-        <w:pStyle w:val="Normal"/>
-        <w:rPr/>
-      </w:pPr>
-      <w:r>
-        <w:rPr/>
-        <w:t xml:space="preserve">          </w:t>
-      </w:r>
-      <w:r>
-        <w:rPr/>
-        <w:t>id = id*62 + shortURL[i] - 'a';</w:t>
-      </w:r>
-    </w:p>
-    <w:p>
-      <w:pPr>
-        <w:pStyle w:val="Normal"/>
-        <w:rPr/>
-      </w:pPr>
-      <w:r>
-        <w:rPr/>
-        <w:t xml:space="preserve">        </w:t>
-      </w:r>
-      <w:r>
-        <w:rPr/>
-        <w:t>if ('A' &lt;= shortURL[i] &amp;&amp; shortURL[i] &lt;= 'Z')</w:t>
-      </w:r>
-    </w:p>
-    <w:p>
-      <w:pPr>
-        <w:pStyle w:val="Normal"/>
-        <w:rPr/>
-      </w:pPr>
-      <w:r>
-        <w:rPr/>
-        <w:t xml:space="preserve">          </w:t>
-      </w:r>
-      <w:r>
-        <w:rPr/>
-        <w:t>id = id*62 + shortURL[i] - 'A' + 26;</w:t>
-      </w:r>
-    </w:p>
-    <w:p>
-      <w:pPr>
-        <w:pStyle w:val="Normal"/>
-        <w:rPr/>
-      </w:pPr>
-      <w:r>
-        <w:rPr/>
-        <w:t xml:space="preserve">        </w:t>
-      </w:r>
-      <w:r>
-        <w:rPr/>
-        <w:t>if ('0' &lt;= shortURL[i] &amp;&amp; shortURL[i] &lt;= '9')</w:t>
-      </w:r>
-    </w:p>
-    <w:p>
-      <w:pPr>
-        <w:pStyle w:val="Normal"/>
-        <w:rPr/>
-      </w:pPr>
-      <w:r>
-        <w:rPr/>
-        <w:t xml:space="preserve">          </w:t>
-      </w:r>
-      <w:r>
-        <w:rPr/>
-        <w:t>id = id*62 + shortURL[i] - '0' + 52;</w:t>
-      </w:r>
-    </w:p>
-    <w:p>
-      <w:pPr>
-        <w:pStyle w:val="Normal"/>
-        <w:rPr/>
-      </w:pPr>
-      <w:r>
-        <w:rPr/>
-      </w:r>
-    </w:p>
-    <w:p>
-      <w:pPr>
-        <w:pStyle w:val="Normal"/>
-        <w:rPr/>
-      </w:pPr>
-      <w:r>
-        <w:rPr/>
-      </w:r>
-    </w:p>
-    <w:p>
-      <w:pPr>
-        <w:pStyle w:val="Normal"/>
-        <w:rPr/>
-      </w:pPr>
-      <w:r>
-        <w:rPr/>
-      </w:r>
-    </w:p>
-    <w:p>
-      <w:pPr>
-        <w:pStyle w:val="Normal"/>
-        <w:rPr/>
-      </w:pPr>
-      <w:r>
-        <w:rPr/>
-      </w:r>
-    </w:p>
-    <w:p>
-      <w:pPr>
-        <w:pStyle w:val="Normal"/>
-        <w:rPr/>
-      </w:pPr>
-      <w:r>
-        <w:rPr/>
-      </w:r>
-    </w:p>
-    <w:p>
-      <w:pPr>
-        <w:pStyle w:val="Normal"/>
-        <w:rPr/>
-      </w:pPr>
-      <w:r>
-        <w:rPr/>
-      </w:r>
-    </w:p>
-    <w:p>
-      <w:pPr>
-        <w:pStyle w:val="Normal"/>
-        <w:rPr>
-          <w:b/>
-          <w:bCs/>
-          <w:sz w:val="36"/>
-          <w:szCs w:val="36"/>
-        </w:rPr>
-      </w:pPr>
-      <w:r>
-        <w:rPr>
-          <w:b/>
-          <w:bCs/>
-          <w:sz w:val="36"/>
-          <w:szCs w:val="36"/>
-        </w:rPr>
-        <w:t>Templates</w:t>
-      </w:r>
-    </w:p>
-    <w:p>
-      <w:pPr>
-        <w:pStyle w:val="Normal"/>
-        <w:rPr/>
-      </w:pPr>
-      <w:r>
-        <w:rPr/>
-        <w:t>class templates:</w:t>
-      </w:r>
-    </w:p>
-    <w:p>
-      <w:pPr>
-        <w:pStyle w:val="Normal"/>
-        <w:rPr/>
-      </w:pPr>
-      <w:r>
-        <w:rPr/>
-        <w:t>It is possible to have default parameter types in the templates like</w:t>
-      </w:r>
-    </w:p>
-    <w:p>
-      <w:pPr>
-        <w:pStyle w:val="Normal"/>
-        <w:rPr/>
-      </w:pPr>
-      <w:r>
-        <w:rPr/>
-        <w:t>template&lt;class T, typename U=char&gt;</w:t>
-      </w:r>
-    </w:p>
-    <w:p>
-      <w:pPr>
-        <w:pStyle w:val="Normal"/>
-        <w:rPr/>
-      </w:pPr>
-      <w:r>
-        <w:rPr/>
-        <w:t xml:space="preserve">and then make a declaration like </w:t>
-      </w:r>
-    </w:p>
-    <w:p>
-      <w:pPr>
-        <w:pStyle w:val="Normal"/>
-        <w:rPr/>
-      </w:pPr>
-      <w:r>
-        <w:rPr/>
-        <w:t>Array&lt;int&gt;</w:t>
-      </w:r>
-    </w:p>
-    <w:p>
-      <w:pPr>
-        <w:pStyle w:val="Normal"/>
-        <w:rPr/>
-      </w:pPr>
-      <w:r>
-        <w:rPr/>
-      </w:r>
-    </w:p>
-    <w:p>
-      <w:pPr>
-        <w:pStyle w:val="Normal"/>
-        <w:rPr/>
-      </w:pPr>
-      <w:r>
-        <w:rPr/>
-      </w:r>
-    </w:p>
-    <w:p>
-      <w:pPr>
-        <w:pStyle w:val="Normal"/>
-        <w:rPr/>
-      </w:pPr>
-      <w:r>
-        <w:rPr/>
-        <w:t>Remove class scoping from friend function declaration</w:t>
-      </w:r>
-    </w:p>
-    <w:p>
-      <w:pPr>
-        <w:pStyle w:val="Normal"/>
-        <w:rPr/>
-      </w:pPr>
-      <w:r>
-        <w:rPr/>
-        <w:t>using namespace std; is bad because it might happen that there are 2 functions with same name that appear in 2 namespaces then there will a conflict</w:t>
-      </w:r>
-    </w:p>
-    <w:p>
-      <w:pPr>
-        <w:pStyle w:val="Normal"/>
-        <w:rPr/>
-      </w:pPr>
-      <w:r>
-        <w:rPr/>
-        <w:t xml:space="preserve">An identifier can be declared as often as you want. </w:t>
-      </w:r>
-    </w:p>
-    <w:p>
-      <w:pPr>
-        <w:pStyle w:val="Normal"/>
-        <w:rPr/>
-      </w:pPr>
-      <w:r>
-        <w:rPr/>
-      </w:r>
-    </w:p>
-    <w:p>
-      <w:pPr>
-        <w:pStyle w:val="Normal"/>
-        <w:rPr/>
-      </w:pPr>
-      <w:r>
-        <w:rPr/>
-      </w:r>
-    </w:p>
-    <w:p>
-      <w:pPr>
-        <w:pStyle w:val="Normal"/>
-        <w:rPr/>
-      </w:pPr>
-      <w:r>
-        <w:rPr/>
-        <w:t>You cannot have default argument for friend template</w:t>
-      </w:r>
-    </w:p>
-    <w:p>
-      <w:pPr>
-        <w:pStyle w:val="Normal"/>
-        <w:rPr/>
-      </w:pPr>
-      <w:r>
-        <w:rPr/>
-        <w:t>We can pass nontype parameters (parameters that are not data types) to class/function templates.</w:t>
-      </w:r>
-    </w:p>
-    <w:p>
-      <w:pPr>
-        <w:pStyle w:val="Normal"/>
-        <w:rPr/>
-      </w:pPr>
-      <w:r>
-        <w:rPr/>
-      </w:r>
-    </w:p>
-    <w:p>
-      <w:pPr>
-        <w:pStyle w:val="Normal"/>
-        <w:rPr/>
-      </w:pPr>
-      <w:r>
-        <w:rPr/>
-        <w:t>To check if a number is power of 2</w:t>
-      </w:r>
-    </w:p>
-    <w:p>
-      <w:pPr>
-        <w:pStyle w:val="Normal"/>
-        <w:rPr/>
-      </w:pPr>
-      <w:r>
-        <w:rPr/>
-        <w:t>If we subtract a power of 2 numbers by 1 then all unset bits after the only set bit become set;</w:t>
-      </w:r>
-    </w:p>
-    <w:p>
-      <w:pPr>
-        <w:pStyle w:val="Normal"/>
-        <w:rPr/>
-      </w:pPr>
-      <w:r>
-        <w:rPr/>
-        <w:t xml:space="preserve">n&amp;(n-1) will give 0. The expression n&amp;(n-1) will not work when n is 0. To handle this case also, our expression will become n&amp; (!n&amp;(n-1)) </w:t>
-      </w:r>
-    </w:p>
-    <w:p>
-      <w:pPr>
-        <w:pStyle w:val="Normal"/>
-        <w:rPr/>
-      </w:pPr>
-      <w:r>
-        <w:rPr/>
-        <w:t xml:space="preserve">In the above case n&amp;(n-1) gives '0' in first attempt itself when one bit is set, we can use the same if we have to find out number of set bits by </w:t>
-      </w:r>
-    </w:p>
-    <w:p>
-      <w:pPr>
-        <w:pStyle w:val="Normal"/>
-        <w:rPr/>
-      </w:pPr>
-      <w:r>
-        <w:rPr/>
-        <w:t>doing n = n&amp;(n-1) 'x' times till n becomes 0 where x is number of bits set.</w:t>
-      </w:r>
-    </w:p>
-    <w:p>
-      <w:pPr>
-        <w:pStyle w:val="Normal"/>
-        <w:rPr/>
-      </w:pPr>
-      <w:r>
-        <w:rPr/>
-      </w:r>
-    </w:p>
-    <w:p>
-      <w:pPr>
-        <w:pStyle w:val="Normal"/>
-        <w:rPr/>
-      </w:pPr>
-      <w:r>
-        <w:rPr/>
-      </w:r>
-    </w:p>
-    <w:p>
-      <w:pPr>
-        <w:pStyle w:val="Normal"/>
-        <w:rPr/>
-      </w:pPr>
-      <w:r>
-        <w:rPr/>
-      </w:r>
-    </w:p>
-    <w:p>
-      <w:pPr>
-        <w:pStyle w:val="Normal"/>
-        <w:rPr/>
-      </w:pPr>
-      <w:r>
-        <w:rPr/>
-        <w:t xml:space="preserve">Also called nth order statistic </w:t>
-      </w:r>
-      <w:r>
-        <w:rPr/>
-        <w:t>or QuickSelect</w:t>
-      </w:r>
-    </w:p>
-    <w:p>
-      <w:pPr>
-        <w:pStyle w:val="Normal"/>
-        <w:rPr/>
-      </w:pPr>
-      <w:r>
-        <w:rPr/>
-      </w:r>
-    </w:p>
-    <w:p>
-      <w:pPr>
-        <w:pStyle w:val="Normal"/>
-        <w:rPr/>
-      </w:pPr>
-      <w:r>
-        <w:rPr/>
-        <w:t xml:space="preserve"> </w:t>
-      </w:r>
-      <w:r>
-        <w:rPr/>
-        <w:t>function select(list, left, right, n)</w:t>
-      </w:r>
-    </w:p>
-    <w:p>
-      <w:pPr>
-        <w:pStyle w:val="Normal"/>
-        <w:rPr/>
-      </w:pPr>
-      <w:r>
-        <w:rPr/>
-        <w:t xml:space="preserve">     </w:t>
-      </w:r>
-      <w:r>
-        <w:rPr/>
-        <w:t>if left = right        // If the list contains only one element,</w:t>
-      </w:r>
-    </w:p>
-    <w:p>
-      <w:pPr>
-        <w:pStyle w:val="Normal"/>
-        <w:rPr/>
-      </w:pPr>
-      <w:r>
-        <w:rPr/>
-        <w:t xml:space="preserve">         </w:t>
-      </w:r>
-      <w:r>
-        <w:rPr/>
-        <w:t>return list[left]  // return that element</w:t>
-      </w:r>
-    </w:p>
-    <w:p>
-      <w:pPr>
-        <w:pStyle w:val="Normal"/>
-        <w:rPr/>
-      </w:pPr>
-      <w:r>
-        <w:rPr/>
-        <w:t xml:space="preserve">     </w:t>
-      </w:r>
-      <w:r>
-        <w:rPr/>
-        <w:t>pivotIndex  := ...     // select a pivotIndex between left and right,</w:t>
-      </w:r>
-    </w:p>
-    <w:p>
-      <w:pPr>
-        <w:pStyle w:val="Normal"/>
-        <w:rPr/>
-      </w:pPr>
-      <w:r>
-        <w:rPr/>
-        <w:t xml:space="preserve">                            </w:t>
-      </w:r>
-      <w:r>
-        <w:rPr/>
-        <w:t>// e.g., left + floor(rand() * (right - left + 1))</w:t>
-      </w:r>
-    </w:p>
-    <w:p>
-      <w:pPr>
-        <w:pStyle w:val="Normal"/>
-        <w:rPr/>
-      </w:pPr>
-      <w:r>
-        <w:rPr/>
-        <w:t xml:space="preserve">     </w:t>
-      </w:r>
-      <w:r>
-        <w:rPr/>
-        <w:t>pivotIndex  := partition(list, left, right, pivotIndex)</w:t>
-      </w:r>
-    </w:p>
-    <w:p>
-      <w:pPr>
-        <w:pStyle w:val="Normal"/>
-        <w:rPr/>
-      </w:pPr>
-      <w:r>
-        <w:rPr/>
-        <w:t xml:space="preserve">     </w:t>
-      </w:r>
-      <w:r>
-        <w:rPr/>
-        <w:t>// The pivot is in its final sorted position</w:t>
-      </w:r>
-    </w:p>
-    <w:p>
-      <w:pPr>
-        <w:pStyle w:val="Normal"/>
-        <w:rPr/>
-      </w:pPr>
-      <w:r>
-        <w:rPr/>
-        <w:t xml:space="preserve">     </w:t>
-      </w:r>
-      <w:r>
-        <w:rPr/>
-        <w:t>if n = pivotIndex</w:t>
-      </w:r>
-    </w:p>
-    <w:p>
-      <w:pPr>
-        <w:pStyle w:val="Normal"/>
-        <w:rPr/>
-      </w:pPr>
-      <w:r>
-        <w:rPr/>
-        <w:t xml:space="preserve">         </w:t>
-      </w:r>
-      <w:r>
-        <w:rPr/>
-        <w:t>return list[n]</w:t>
-      </w:r>
-    </w:p>
-    <w:p>
-      <w:pPr>
-        <w:pStyle w:val="Normal"/>
-        <w:rPr/>
-      </w:pPr>
-      <w:r>
-        <w:rPr/>
-        <w:t xml:space="preserve">     </w:t>
-      </w:r>
-      <w:r>
-        <w:rPr/>
-        <w:t>else if n &lt; pivotIndex</w:t>
-      </w:r>
-    </w:p>
-    <w:p>
-      <w:pPr>
-        <w:pStyle w:val="Normal"/>
-        <w:rPr/>
-      </w:pPr>
-      <w:r>
-        <w:rPr/>
-        <w:t xml:space="preserve">         </w:t>
-      </w:r>
-      <w:r>
-        <w:rPr/>
-        <w:t>return select(list, left, pivotIndex - 1, n)</w:t>
-      </w:r>
-    </w:p>
-    <w:p>
-      <w:pPr>
-        <w:pStyle w:val="Normal"/>
-        <w:rPr/>
-      </w:pPr>
-      <w:r>
-        <w:rPr/>
-        <w:t xml:space="preserve">     </w:t>
-      </w:r>
-      <w:r>
-        <w:rPr/>
-        <w:t>else</w:t>
-      </w:r>
-    </w:p>
-    <w:p>
-      <w:pPr>
-        <w:pStyle w:val="Normal"/>
-        <w:rPr/>
-      </w:pPr>
-      <w:r>
-        <w:rPr/>
-        <w:t xml:space="preserve">         </w:t>
-      </w:r>
-      <w:r>
-        <w:rPr/>
-        <w:t>return select(list, pivotIndex + 1, right, n)</w:t>
-      </w:r>
-    </w:p>
-    <w:p>
-      <w:pPr>
-        <w:pStyle w:val="Normal"/>
-        <w:rPr/>
-      </w:pPr>
-      <w:r>
-        <w:rPr/>
-      </w:r>
-    </w:p>
-    <w:p>
-      <w:pPr>
-        <w:pStyle w:val="Normal"/>
-        <w:rPr/>
-      </w:pPr>
-      <w:r>
-        <w:rPr/>
-        <w:t xml:space="preserve">comma as an operator returns the right operand </w:t>
-      </w:r>
-      <w:r>
-        <w:rPr/>
-        <w:t>after executing left side</w:t>
-      </w:r>
-      <w:r>
-        <w:rPr/>
-        <w:t>, its use is in for loop where there is inc. dec. of more than 2 indices</w:t>
-      </w:r>
-    </w:p>
-    <w:p>
-      <w:pPr>
-        <w:pStyle w:val="Normal"/>
-        <w:rPr/>
-      </w:pPr>
-      <w:r>
-        <w:rPr/>
-      </w:r>
-    </w:p>
-    <w:p>
-      <w:pPr>
-        <w:pStyle w:val="Normal"/>
-        <w:rPr/>
-      </w:pPr>
-      <w:r>
-        <w:rPr/>
-        <w:t>if (failure)</w:t>
-      </w:r>
-    </w:p>
-    <w:p>
-      <w:pPr>
-        <w:pStyle w:val="Normal"/>
-        <w:rPr/>
-      </w:pPr>
-      <w:r>
-        <w:rPr/>
-        <w:t xml:space="preserve">    </w:t>
-      </w:r>
-      <w:r>
-        <w:rPr/>
         <w:t>return (errno = EINVAL, -1);</w:t>
       </w:r>
     </w:p>
@@ -11667,15 +13100,7 @@
       </w:pPr>
       <w:r>
         <w:rPr/>
-        <w:t xml:space="preserve">&gt; </w:t>
-      </w:r>
-      <w:r>
-        <w:rPr/>
-        <w:t xml:space="preserve">left shift and right shift when applied on -ve numbers results in undefined behavior </w:t>
-      </w:r>
-      <w:r>
-        <w:rPr/>
-        <w:t>and it cannot be applied on floating numbers</w:t>
+        <w:t>&gt; left shift and right shift when applied on -ve numbers results in undefined behavior and it cannot be applied on floating numbers</w:t>
       </w:r>
     </w:p>
     <w:p>
@@ -11800,6 +13225,26 @@
       </w:pPr>
       <w:r>
         <w:rPr/>
+      </w:r>
+    </w:p>
+    <w:p>
+      <w:pPr>
+        <w:pStyle w:val="Normal"/>
+        <w:rPr/>
+      </w:pPr>
+      <w:r>
+        <w:rPr/>
+        <w:t>In big endian the MSB stored first</w:t>
+      </w:r>
+    </w:p>
+    <w:p>
+      <w:pPr>
+        <w:pStyle w:val="Normal"/>
+        <w:rPr/>
+      </w:pPr>
+      <w:r>
+        <w:rPr/>
+        <w:t>in little endian MSB (byte) stored last</w:t>
       </w:r>
     </w:p>
     <w:p>
@@ -11939,11 +13384,7 @@
       </w:pPr>
       <w:r>
         <w:rPr/>
-        <w:t xml:space="preserve">0000-0000—0011-0000 like this </w:t>
-      </w:r>
-      <w:r>
-        <w:rPr/>
-        <w:t>value is 3072</w:t>
+        <w:t>0000-0000—0011-0000 like this value is 3072</w:t>
       </w:r>
     </w:p>
     <w:p>
@@ -12342,16 +13783,16 @@
         <w:rPr>
           <w:b/>
           <w:bCs/>
-          <w:sz w:val="36"/>
-          <w:szCs w:val="36"/>
+          <w:sz w:val="32"/>
+          <w:szCs w:val="32"/>
         </w:rPr>
       </w:pPr>
       <w:r>
         <w:rPr>
           <w:b/>
           <w:bCs/>
-          <w:sz w:val="36"/>
-          <w:szCs w:val="36"/>
+          <w:sz w:val="32"/>
+          <w:szCs w:val="32"/>
         </w:rPr>
         <w:t>MultiThreading</w:t>
       </w:r>
@@ -12435,36 +13876,36 @@
       <w:pPr>
         <w:pStyle w:val="Heading2"/>
         <w:rPr>
-          <w:rFonts w:ascii="Arial;Helvetica;Luxi-sans;Nimbus Sans L;sans-serif" w:hAnsi="Arial;Helvetica;Luxi-sans;Nimbus Sans L;sans-serif"/>
-          <w:b w:val="false"/>
-          <w:bCs w:val="false"/>
+          <w:rFonts w:ascii="Liberation Serif" w:hAnsi="Liberation Serif"/>
+          <w:b/>
+          <w:bCs/>
           <w:i w:val="false"/>
           <w:caps w:val="false"/>
           <w:smallCaps w:val="false"/>
           <w:strike w:val="false"/>
           <w:dstrike w:val="false"/>
-          <w:color w:val="000000"/>
-          <w:spacing w:val="0"/>
-          <w:sz w:val="30"/>
-          <w:szCs w:val="30"/>
+          <w:color w:val="661900"/>
+          <w:spacing w:val="0"/>
+          <w:sz w:val="24"/>
+          <w:szCs w:val="24"/>
           <w:u w:val="none"/>
           <w:effect w:val="none"/>
         </w:rPr>
       </w:pPr>
       <w:r>
         <w:rPr>
-          <w:rFonts w:ascii="Arial;Helvetica;Luxi-sans;Nimbus Sans L;sans-serif" w:hAnsi="Arial;Helvetica;Luxi-sans;Nimbus Sans L;sans-serif"/>
-          <w:b w:val="false"/>
-          <w:bCs w:val="false"/>
+          <w:rFonts w:ascii="Liberation Serif" w:hAnsi="Liberation Serif"/>
+          <w:b/>
+          <w:bCs/>
           <w:i w:val="false"/>
           <w:caps w:val="false"/>
           <w:smallCaps w:val="false"/>
           <w:strike w:val="false"/>
           <w:dstrike w:val="false"/>
-          <w:color w:val="000000"/>
-          <w:spacing w:val="0"/>
-          <w:sz w:val="30"/>
-          <w:szCs w:val="30"/>
+          <w:color w:val="661900"/>
+          <w:spacing w:val="0"/>
+          <w:sz w:val="24"/>
+          <w:szCs w:val="24"/>
           <w:u w:val="none"/>
           <w:effect w:val="none"/>
         </w:rPr>
@@ -12625,26 +14066,28 @@
         </w:tabs>
         <w:ind w:left="390" w:right="0" w:hanging="0"/>
         <w:rPr>
-          <w:rFonts w:ascii="Arial;Helvetica;Luxi-sans;Nimbus Sans L;sans-serif" w:hAnsi="Arial;Helvetica;Luxi-sans;Nimbus Sans L;sans-serif"/>
+          <w:rFonts w:ascii="Liberation Serif" w:hAnsi="Liberation Serif"/>
           <w:b w:val="false"/>
           <w:i w:val="false"/>
           <w:caps w:val="false"/>
           <w:smallCaps w:val="false"/>
           <w:color w:val="222222"/>
           <w:spacing w:val="0"/>
-          <w:sz w:val="18"/>
-        </w:rPr>
-      </w:pPr>
-      <w:r>
-        <w:rPr>
-          <w:rFonts w:ascii="Arial;Helvetica;Luxi-sans;Nimbus Sans L;sans-serif" w:hAnsi="Arial;Helvetica;Luxi-sans;Nimbus Sans L;sans-serif"/>
+          <w:sz w:val="24"/>
+          <w:szCs w:val="24"/>
+        </w:rPr>
+      </w:pPr>
+      <w:r>
+        <w:rPr>
+          <w:rFonts w:ascii="Liberation Serif" w:hAnsi="Liberation Serif"/>
           <w:b w:val="false"/>
           <w:i w:val="false"/>
           <w:caps w:val="false"/>
           <w:smallCaps w:val="false"/>
           <w:color w:val="222222"/>
           <w:spacing w:val="0"/>
-          <w:sz w:val="18"/>
+          <w:sz w:val="24"/>
+          <w:szCs w:val="24"/>
         </w:rPr>
         <w:t>Mutex locks</w:t>
       </w:r>
@@ -12652,14 +14095,15 @@
       <w:bookmarkEnd w:id="0"/>
       <w:r>
         <w:rPr>
-          <w:rFonts w:ascii="Arial;Helvetica;Luxi-sans;Nimbus Sans L;sans-serif" w:hAnsi="Arial;Helvetica;Luxi-sans;Nimbus Sans L;sans-serif"/>
+          <w:rFonts w:ascii="Liberation Serif" w:hAnsi="Liberation Serif"/>
           <w:b w:val="false"/>
           <w:i w:val="false"/>
           <w:caps w:val="false"/>
           <w:smallCaps w:val="false"/>
           <w:color w:val="222222"/>
           <w:spacing w:val="0"/>
-          <w:sz w:val="18"/>
+          <w:sz w:val="24"/>
+          <w:szCs w:val="24"/>
         </w:rPr>
         <w:t> allow only one thread at a time to execute a specific section of code, or to access specific data.</w:t>
       </w:r>
@@ -12677,41 +14121,30 @@
         </w:tabs>
         <w:ind w:left="390" w:right="0" w:hanging="0"/>
         <w:rPr>
-          <w:rFonts w:ascii="Arial;Helvetica;Luxi-sans;Nimbus Sans L;sans-serif" w:hAnsi="Arial;Helvetica;Luxi-sans;Nimbus Sans L;sans-serif"/>
+          <w:rFonts w:ascii="Liberation Serif" w:hAnsi="Liberation Serif"/>
           <w:b w:val="false"/>
           <w:i w:val="false"/>
           <w:caps w:val="false"/>
           <w:smallCaps w:val="false"/>
           <w:color w:val="222222"/>
           <w:spacing w:val="0"/>
-          <w:sz w:val="18"/>
-        </w:rPr>
-      </w:pPr>
-      <w:r>
-        <w:rPr>
-          <w:rFonts w:ascii="Arial;Helvetica;Luxi-sans;Nimbus Sans L;sans-serif" w:hAnsi="Arial;Helvetica;Luxi-sans;Nimbus Sans L;sans-serif"/>
+          <w:sz w:val="24"/>
+          <w:szCs w:val="24"/>
+        </w:rPr>
+      </w:pPr>
+      <w:r>
+        <w:rPr>
+          <w:rFonts w:ascii="Liberation Serif" w:hAnsi="Liberation Serif"/>
           <w:b w:val="false"/>
           <w:i w:val="false"/>
           <w:caps w:val="false"/>
           <w:smallCaps w:val="false"/>
           <w:color w:val="222222"/>
           <w:spacing w:val="0"/>
-          <w:sz w:val="18"/>
-        </w:rPr>
-        <w:t xml:space="preserve">Read/write locks permit concurrent reads and exclusive writes to a protected shared resource. To modify a resource, a thread must first acquire the exclusive write lock. An exclusive write lock is not permitted until all read locks have been released. </w:t>
-      </w:r>
-      <w:r>
-        <w:rPr>
-          <w:rFonts w:ascii="Arial;Helvetica;Luxi-sans;Nimbus Sans L;sans-serif" w:hAnsi="Arial;Helvetica;Luxi-sans;Nimbus Sans L;sans-serif"/>
-          <w:b w:val="false"/>
-          <w:i w:val="false"/>
-          <w:caps w:val="false"/>
-          <w:smallCaps w:val="false"/>
-          <w:color w:val="222222"/>
-          <w:spacing w:val="0"/>
-          <w:sz w:val="18"/>
-        </w:rPr>
-        <w:t>( Check in present code )</w:t>
+          <w:sz w:val="24"/>
+          <w:szCs w:val="24"/>
+        </w:rPr>
+        <w:t>Read/write locks permit concurrent reads and exclusive writes to a protected shared resource. To modify a resource, a thread must first acquire the exclusive write lock. An exclusive write lock is not permitted until all read locks have been released. ( Check in present code )</w:t>
       </w:r>
     </w:p>
     <w:p>
@@ -12727,26 +14160,28 @@
         </w:tabs>
         <w:ind w:left="390" w:right="0" w:hanging="0"/>
         <w:rPr>
-          <w:rFonts w:ascii="Arial;Helvetica;Luxi-sans;Nimbus Sans L;sans-serif" w:hAnsi="Arial;Helvetica;Luxi-sans;Nimbus Sans L;sans-serif"/>
+          <w:rFonts w:ascii="Liberation Serif" w:hAnsi="Liberation Serif"/>
           <w:b w:val="false"/>
           <w:i w:val="false"/>
           <w:caps w:val="false"/>
           <w:smallCaps w:val="false"/>
           <w:color w:val="222222"/>
           <w:spacing w:val="0"/>
-          <w:sz w:val="18"/>
-        </w:rPr>
-      </w:pPr>
-      <w:r>
-        <w:rPr>
-          <w:rFonts w:ascii="Arial;Helvetica;Luxi-sans;Nimbus Sans L;sans-serif" w:hAnsi="Arial;Helvetica;Luxi-sans;Nimbus Sans L;sans-serif"/>
+          <w:sz w:val="24"/>
+          <w:szCs w:val="24"/>
+        </w:rPr>
+      </w:pPr>
+      <w:r>
+        <w:rPr>
+          <w:rFonts w:ascii="Liberation Serif" w:hAnsi="Liberation Serif"/>
           <w:b w:val="false"/>
           <w:i w:val="false"/>
           <w:caps w:val="false"/>
           <w:smallCaps w:val="false"/>
           <w:color w:val="222222"/>
           <w:spacing w:val="0"/>
-          <w:sz w:val="18"/>
+          <w:sz w:val="24"/>
+          <w:szCs w:val="24"/>
         </w:rPr>
         <w:t>Condition variables</w:t>
       </w:r>
@@ -12754,14 +14189,15 @@
       <w:bookmarkEnd w:id="1"/>
       <w:r>
         <w:rPr>
-          <w:rFonts w:ascii="Arial;Helvetica;Luxi-sans;Nimbus Sans L;sans-serif" w:hAnsi="Arial;Helvetica;Luxi-sans;Nimbus Sans L;sans-serif"/>
+          <w:rFonts w:ascii="Liberation Serif" w:hAnsi="Liberation Serif"/>
           <w:b w:val="false"/>
           <w:i w:val="false"/>
           <w:caps w:val="false"/>
           <w:smallCaps w:val="false"/>
           <w:color w:val="222222"/>
           <w:spacing w:val="0"/>
-          <w:sz w:val="18"/>
+          <w:sz w:val="24"/>
+          <w:szCs w:val="24"/>
         </w:rPr>
         <w:t> block threads until a particular condition is true.</w:t>
       </w:r>
@@ -12779,26 +14215,28 @@
         </w:tabs>
         <w:ind w:left="390" w:right="0" w:hanging="0"/>
         <w:rPr>
-          <w:rFonts w:ascii="Arial;Helvetica;Luxi-sans;Nimbus Sans L;sans-serif" w:hAnsi="Arial;Helvetica;Luxi-sans;Nimbus Sans L;sans-serif"/>
+          <w:rFonts w:ascii="Liberation Serif" w:hAnsi="Liberation Serif"/>
           <w:b w:val="false"/>
           <w:i w:val="false"/>
           <w:caps w:val="false"/>
           <w:smallCaps w:val="false"/>
           <w:color w:val="222222"/>
           <w:spacing w:val="0"/>
-          <w:sz w:val="18"/>
-        </w:rPr>
-      </w:pPr>
-      <w:r>
-        <w:rPr>
-          <w:rFonts w:ascii="Arial;Helvetica;Luxi-sans;Nimbus Sans L;sans-serif" w:hAnsi="Arial;Helvetica;Luxi-sans;Nimbus Sans L;sans-serif"/>
+          <w:sz w:val="24"/>
+          <w:szCs w:val="24"/>
+        </w:rPr>
+      </w:pPr>
+      <w:r>
+        <w:rPr>
+          <w:rFonts w:ascii="Liberation Serif" w:hAnsi="Liberation Serif"/>
           <w:b w:val="false"/>
           <w:i w:val="false"/>
           <w:caps w:val="false"/>
           <w:smallCaps w:val="false"/>
           <w:color w:val="222222"/>
           <w:spacing w:val="0"/>
-          <w:sz w:val="18"/>
+          <w:sz w:val="24"/>
+          <w:szCs w:val="24"/>
         </w:rPr>
         <w:t>Counting semaphores</w:t>
       </w:r>
@@ -12806,14 +14244,15 @@
       <w:bookmarkEnd w:id="2"/>
       <w:r>
         <w:rPr>
-          <w:rFonts w:ascii="Arial;Helvetica;Luxi-sans;Nimbus Sans L;sans-serif" w:hAnsi="Arial;Helvetica;Luxi-sans;Nimbus Sans L;sans-serif"/>
+          <w:rFonts w:ascii="Liberation Serif" w:hAnsi="Liberation Serif"/>
           <w:b w:val="false"/>
           <w:i w:val="false"/>
           <w:caps w:val="false"/>
           <w:smallCaps w:val="false"/>
           <w:color w:val="222222"/>
           <w:spacing w:val="0"/>
-          <w:sz w:val="18"/>
+          <w:sz w:val="24"/>
+          <w:szCs w:val="24"/>
         </w:rPr>
         <w:t> typically coordinate access to resources. The count is the limit on how many threads can have access to a semaphore. When the count is reached, the semaphore blocks.</w:t>
       </w:r>
@@ -14534,49 +15973,7 @@
           <w:sz w:val="24"/>
           <w:szCs w:val="24"/>
         </w:rPr>
-        <w:t xml:space="preserve">  </w:t>
-      </w:r>
-      <w:r>
-        <w:rPr>
-          <w:rFonts w:ascii="Courier 10 Pitch" w:hAnsi="Courier 10 Pitch"/>
-          <w:b w:val="false"/>
-          <w:i w:val="false"/>
-          <w:caps w:val="false"/>
-          <w:smallCaps w:val="false"/>
-          <w:color w:val="222222"/>
-          <w:spacing w:val="0"/>
-          <w:sz w:val="24"/>
-          <w:szCs w:val="24"/>
-        </w:rPr>
-        <w:t xml:space="preserve">( </w:t>
-      </w:r>
-      <w:r>
-        <w:rPr>
-          <w:rFonts w:ascii="Courier 10 Pitch" w:hAnsi="Courier 10 Pitch"/>
-          <w:b w:val="false"/>
-          <w:i w:val="false"/>
-          <w:caps w:val="false"/>
-          <w:smallCaps w:val="false"/>
-          <w:color w:val="222222"/>
-          <w:spacing w:val="0"/>
-          <w:sz w:val="24"/>
-          <w:szCs w:val="24"/>
-        </w:rPr>
-        <w:t xml:space="preserve">PTHREAD_CANCEL_DISABLE/ENABLE, </w:t>
-      </w:r>
-      <w:r>
-        <w:rPr>
-          <w:rFonts w:ascii="Courier 10 Pitch" w:hAnsi="Courier 10 Pitch"/>
-          <w:b w:val="false"/>
-          <w:i w:val="false"/>
-          <w:caps w:val="false"/>
-          <w:smallCaps w:val="false"/>
-          <w:color w:val="222222"/>
-          <w:spacing w:val="0"/>
-          <w:sz w:val="24"/>
-          <w:szCs w:val="24"/>
-        </w:rPr>
-        <w:t>NULL )</w:t>
+        <w:t xml:space="preserve">  ( PTHREAD_CANCEL_DISABLE/ENABLE, NULL )</w:t>
       </w:r>
     </w:p>
     <w:p>
@@ -14698,37 +16095,7 @@
           <w:sz w:val="24"/>
           <w:szCs w:val="24"/>
         </w:rPr>
-        <w:t xml:space="preserve">( </w:t>
-      </w:r>
-      <w:r>
-        <w:rPr>
-          <w:rStyle w:val="Teletype"/>
-          <w:rFonts w:ascii="Courier 10 Pitch" w:hAnsi="Courier 10 Pitch"/>
-          <w:b w:val="false"/>
-          <w:i w:val="false"/>
-          <w:caps w:val="false"/>
-          <w:smallCaps w:val="false"/>
-          <w:color w:val="000000"/>
-          <w:spacing w:val="0"/>
-          <w:sz w:val="24"/>
-          <w:szCs w:val="24"/>
-        </w:rPr>
-        <w:t xml:space="preserve">PTHREAD_CANCEL_DEFERRED/ASYNCHRONOUS, </w:t>
-      </w:r>
-      <w:r>
-        <w:rPr>
-          <w:rStyle w:val="Teletype"/>
-          <w:rFonts w:ascii="Courier 10 Pitch" w:hAnsi="Courier 10 Pitch"/>
-          <w:b w:val="false"/>
-          <w:i w:val="false"/>
-          <w:caps w:val="false"/>
-          <w:smallCaps w:val="false"/>
-          <w:color w:val="000000"/>
-          <w:spacing w:val="0"/>
-          <w:sz w:val="24"/>
-          <w:szCs w:val="24"/>
-        </w:rPr>
-        <w:t>NULL )</w:t>
+        <w:t>( PTHREAD_CANCEL_DEFERRED/ASYNCHRONOUS, NULL )</w:t>
       </w:r>
     </w:p>
     <w:p>
@@ -16031,17 +17398,7 @@
           <w:szCs w:val="20"/>
           <w:shd w:fill="6666FF" w:val="clear"/>
         </w:rPr>
-        <w:t>/</w:t>
-      </w:r>
-      <w:r>
-        <w:rPr>
-          <w:rFonts w:ascii="Courier 10 Pitch" w:hAnsi="Courier 10 Pitch"/>
-          <w:color w:val="FFFFFF"/>
-          <w:sz w:val="20"/>
-          <w:szCs w:val="20"/>
-          <w:shd w:fill="6666FF" w:val="clear"/>
-        </w:rPr>
-        <w:t>combines bottom 2</w:t>
+        <w:t>/combines bottom 2</w:t>
       </w:r>
     </w:p>
     <w:p>
@@ -16707,6 +18064,1142 @@
     <w:p>
       <w:pPr>
         <w:pStyle w:val="PreformattedText"/>
+        <w:rPr>
+          <w:rFonts w:eastAsia="Droid Sans" w:cs="FreeSans" w:ascii="Courier 10 Pitch" w:hAnsi="Courier 10 Pitch"/>
+          <w:b w:val="false"/>
+          <w:i w:val="false"/>
+          <w:caps w:val="false"/>
+          <w:smallCaps w:val="false"/>
+          <w:color w:val="000000"/>
+          <w:spacing w:val="0"/>
+          <w:sz w:val="24"/>
+          <w:szCs w:val="24"/>
+          <w:lang w:val="en-IN" w:eastAsia="zh-CN" w:bidi="hi-IN"/>
+        </w:rPr>
+      </w:pPr>
+      <w:r>
+        <w:rPr>
+          <w:rFonts w:eastAsia="Droid Sans" w:cs="FreeSans" w:ascii="Courier 10 Pitch" w:hAnsi="Courier 10 Pitch"/>
+          <w:b w:val="false"/>
+          <w:i w:val="false"/>
+          <w:caps w:val="false"/>
+          <w:smallCaps w:val="false"/>
+          <w:color w:val="000000"/>
+          <w:spacing w:val="0"/>
+          <w:sz w:val="24"/>
+          <w:szCs w:val="24"/>
+          <w:lang w:val="en-IN" w:eastAsia="zh-CN" w:bidi="hi-IN"/>
+        </w:rPr>
+        <w:t>Short Notes :</w:t>
+      </w:r>
+    </w:p>
+    <w:p>
+      <w:pPr>
+        <w:pStyle w:val="PreformattedText"/>
+        <w:rPr>
+          <w:rFonts w:eastAsia="Droid Sans" w:cs="FreeSans" w:ascii="Courier 10 Pitch" w:hAnsi="Courier 10 Pitch"/>
+          <w:b w:val="false"/>
+          <w:i w:val="false"/>
+          <w:caps w:val="false"/>
+          <w:smallCaps w:val="false"/>
+          <w:color w:val="000000"/>
+          <w:spacing w:val="0"/>
+          <w:sz w:val="24"/>
+          <w:szCs w:val="24"/>
+          <w:lang w:val="en-IN" w:eastAsia="zh-CN" w:bidi="hi-IN"/>
+        </w:rPr>
+      </w:pPr>
+      <w:r>
+        <w:rPr>
+          <w:rFonts w:eastAsia="Droid Sans" w:cs="FreeSans" w:ascii="Courier 10 Pitch" w:hAnsi="Courier 10 Pitch"/>
+          <w:b w:val="false"/>
+          <w:i w:val="false"/>
+          <w:caps w:val="false"/>
+          <w:smallCaps w:val="false"/>
+          <w:color w:val="000000"/>
+          <w:spacing w:val="0"/>
+          <w:sz w:val="24"/>
+          <w:szCs w:val="24"/>
+          <w:lang w:val="en-IN" w:eastAsia="zh-CN" w:bidi="hi-IN"/>
+        </w:rPr>
+        <w:t>&gt; Processes can run on different machines while threads cannot.</w:t>
+      </w:r>
+    </w:p>
+    <w:p>
+      <w:pPr>
+        <w:pStyle w:val="PreformattedText"/>
+        <w:rPr>
+          <w:rFonts w:eastAsia="Droid Sans" w:cs="FreeSans" w:ascii="Courier 10 Pitch" w:hAnsi="Courier 10 Pitch"/>
+          <w:b w:val="false"/>
+          <w:i w:val="false"/>
+          <w:caps w:val="false"/>
+          <w:smallCaps w:val="false"/>
+          <w:color w:val="000000"/>
+          <w:spacing w:val="0"/>
+          <w:sz w:val="24"/>
+          <w:szCs w:val="24"/>
+          <w:lang w:val="en-IN" w:eastAsia="zh-CN" w:bidi="hi-IN"/>
+        </w:rPr>
+      </w:pPr>
+      <w:r>
+        <w:rPr>
+          <w:rFonts w:eastAsia="Droid Sans" w:cs="FreeSans" w:ascii="Courier 10 Pitch" w:hAnsi="Courier 10 Pitch"/>
+          <w:b w:val="false"/>
+          <w:i w:val="false"/>
+          <w:caps w:val="false"/>
+          <w:smallCaps w:val="false"/>
+          <w:color w:val="000000"/>
+          <w:spacing w:val="0"/>
+          <w:sz w:val="24"/>
+          <w:szCs w:val="24"/>
+          <w:lang w:val="en-IN" w:eastAsia="zh-CN" w:bidi="hi-IN"/>
+        </w:rPr>
+        <w:t>&gt; Each thread corresponds to a function like main is a function, rest all other threads are depenedent on the thread object...</w:t>
+      </w:r>
+    </w:p>
+    <w:p>
+      <w:pPr>
+        <w:pStyle w:val="PreformattedText"/>
+        <w:rPr>
+          <w:rFonts w:eastAsia="Droid Sans" w:cs="FreeSans" w:ascii="Courier 10 Pitch" w:hAnsi="Courier 10 Pitch"/>
+          <w:b w:val="false"/>
+          <w:i w:val="false"/>
+          <w:caps w:val="false"/>
+          <w:smallCaps w:val="false"/>
+          <w:color w:val="000000"/>
+          <w:spacing w:val="0"/>
+          <w:sz w:val="24"/>
+          <w:szCs w:val="24"/>
+          <w:lang w:val="en-IN" w:eastAsia="zh-CN" w:bidi="hi-IN"/>
+        </w:rPr>
+      </w:pPr>
+      <w:r>
+        <w:rPr>
+          <w:rFonts w:eastAsia="Droid Sans" w:cs="FreeSans" w:ascii="Courier 10 Pitch" w:hAnsi="Courier 10 Pitch"/>
+          <w:b w:val="false"/>
+          <w:i w:val="false"/>
+          <w:caps w:val="false"/>
+          <w:smallCaps w:val="false"/>
+          <w:color w:val="000000"/>
+          <w:spacing w:val="0"/>
+          <w:sz w:val="24"/>
+          <w:szCs w:val="24"/>
+          <w:lang w:val="en-IN" w:eastAsia="zh-CN" w:bidi="hi-IN"/>
+        </w:rPr>
+        <w:t>If you intend to join a thread and there is a piece of code that can throw exception...then you should put t.join() call in that catch block too.</w:t>
+      </w:r>
+    </w:p>
+    <w:p>
+      <w:pPr>
+        <w:pStyle w:val="PreformattedText"/>
+        <w:rPr>
+          <w:rFonts w:eastAsia="Droid Sans" w:cs="FreeSans" w:ascii="Courier 10 Pitch" w:hAnsi="Courier 10 Pitch"/>
+          <w:b w:val="false"/>
+          <w:i w:val="false"/>
+          <w:caps w:val="false"/>
+          <w:smallCaps w:val="false"/>
+          <w:color w:val="000000"/>
+          <w:spacing w:val="0"/>
+          <w:sz w:val="24"/>
+          <w:szCs w:val="24"/>
+          <w:lang w:val="en-IN" w:eastAsia="zh-CN" w:bidi="hi-IN"/>
+        </w:rPr>
+      </w:pPr>
+      <w:r>
+        <w:rPr>
+          <w:rFonts w:eastAsia="Droid Sans" w:cs="FreeSans" w:ascii="Courier 10 Pitch" w:hAnsi="Courier 10 Pitch"/>
+          <w:b w:val="false"/>
+          <w:i w:val="false"/>
+          <w:caps w:val="false"/>
+          <w:smallCaps w:val="false"/>
+          <w:color w:val="000000"/>
+          <w:spacing w:val="0"/>
+          <w:sz w:val="24"/>
+          <w:szCs w:val="24"/>
+          <w:lang w:val="en-IN" w:eastAsia="zh-CN" w:bidi="hi-IN"/>
+        </w:rPr>
+      </w:r>
+    </w:p>
+    <w:p>
+      <w:pPr>
+        <w:pStyle w:val="PreformattedText"/>
+        <w:rPr>
+          <w:rFonts w:eastAsia="Droid Sans" w:cs="FreeSans" w:ascii="Courier 10 Pitch" w:hAnsi="Courier 10 Pitch"/>
+          <w:b w:val="false"/>
+          <w:i w:val="false"/>
+          <w:caps w:val="false"/>
+          <w:smallCaps w:val="false"/>
+          <w:color w:val="000000"/>
+          <w:spacing w:val="0"/>
+          <w:sz w:val="24"/>
+          <w:szCs w:val="24"/>
+          <w:lang w:val="en-IN" w:eastAsia="zh-CN" w:bidi="hi-IN"/>
+        </w:rPr>
+      </w:pPr>
+      <w:r>
+        <w:rPr>
+          <w:rFonts w:eastAsia="Droid Sans" w:cs="FreeSans" w:ascii="Courier 10 Pitch" w:hAnsi="Courier 10 Pitch"/>
+          <w:b w:val="false"/>
+          <w:i w:val="false"/>
+          <w:caps w:val="false"/>
+          <w:smallCaps w:val="false"/>
+          <w:color w:val="000000"/>
+          <w:spacing w:val="0"/>
+          <w:sz w:val="24"/>
+          <w:szCs w:val="24"/>
+          <w:lang w:val="en-IN" w:eastAsia="zh-CN" w:bidi="hi-IN"/>
+        </w:rPr>
+      </w:r>
+    </w:p>
+    <w:p>
+      <w:pPr>
+        <w:pStyle w:val="Normal"/>
+        <w:shd w:fill="AECF00" w:val="clear"/>
+        <w:rPr>
+          <w:b/>
+          <w:bCs/>
+          <w:color w:val="666666"/>
+          <w:sz w:val="32"/>
+          <w:szCs w:val="32"/>
+        </w:rPr>
+      </w:pPr>
+      <w:r>
+        <w:rPr>
+          <w:b/>
+          <w:bCs/>
+          <w:color w:val="666666"/>
+          <w:sz w:val="32"/>
+          <w:szCs w:val="32"/>
+        </w:rPr>
+        <w:t>C++11</w:t>
+      </w:r>
+    </w:p>
+    <w:p>
+      <w:pPr>
+        <w:pStyle w:val="Normal"/>
+        <w:rPr>
+          <w:rFonts w:eastAsia="Droid Sans" w:cs="FreeSans" w:ascii="Courier 10 Pitch" w:hAnsi="Courier 10 Pitch"/>
+          <w:b w:val="false"/>
+          <w:i w:val="false"/>
+          <w:caps w:val="false"/>
+          <w:smallCaps w:val="false"/>
+          <w:color w:val="FF6600"/>
+          <w:spacing w:val="0"/>
+          <w:sz w:val="24"/>
+          <w:szCs w:val="24"/>
+          <w:shd w:fill="FF3333" w:val="clear"/>
+          <w:lang w:val="en-IN" w:eastAsia="zh-CN" w:bidi="hi-IN"/>
+        </w:rPr>
+      </w:pPr>
+      <w:r>
+        <w:rPr>
+          <w:rFonts w:eastAsia="Droid Sans" w:cs="FreeSans" w:ascii="Courier 10 Pitch" w:hAnsi="Courier 10 Pitch"/>
+          <w:b w:val="false"/>
+          <w:i w:val="false"/>
+          <w:caps w:val="false"/>
+          <w:smallCaps w:val="false"/>
+          <w:color w:val="FF6600"/>
+          <w:spacing w:val="0"/>
+          <w:sz w:val="24"/>
+          <w:szCs w:val="24"/>
+          <w:shd w:fill="FF3333" w:val="clear"/>
+          <w:lang w:val="en-IN" w:eastAsia="zh-CN" w:bidi="hi-IN"/>
+        </w:rPr>
+      </w:r>
+    </w:p>
+    <w:p>
+      <w:pPr>
+        <w:pStyle w:val="PreformattedText"/>
+        <w:rPr>
+          <w:rFonts w:eastAsia="Droid Sans" w:cs="FreeSans" w:ascii="Liberation Serif" w:hAnsi="Liberation Serif"/>
+          <w:b/>
+          <w:bCs/>
+          <w:i w:val="false"/>
+          <w:caps w:val="false"/>
+          <w:smallCaps w:val="false"/>
+          <w:color w:val="3333FF"/>
+          <w:spacing w:val="0"/>
+          <w:sz w:val="26"/>
+          <w:szCs w:val="26"/>
+          <w:lang w:val="en-IN" w:eastAsia="zh-CN" w:bidi="hi-IN"/>
+        </w:rPr>
+      </w:pPr>
+      <w:r>
+        <w:rPr>
+          <w:rFonts w:eastAsia="Droid Sans" w:cs="FreeSans" w:ascii="Liberation Serif" w:hAnsi="Liberation Serif"/>
+          <w:b/>
+          <w:bCs/>
+          <w:i w:val="false"/>
+          <w:caps w:val="false"/>
+          <w:smallCaps w:val="false"/>
+          <w:color w:val="3333FF"/>
+          <w:spacing w:val="0"/>
+          <w:sz w:val="26"/>
+          <w:szCs w:val="26"/>
+          <w:lang w:val="en-IN" w:eastAsia="zh-CN" w:bidi="hi-IN"/>
+        </w:rPr>
+        <w:t>Initializer Lists:</w:t>
+      </w:r>
+    </w:p>
+    <w:p>
+      <w:pPr>
+        <w:pStyle w:val="PreformattedText"/>
+        <w:rPr>
+          <w:rFonts w:eastAsia="Droid Sans" w:cs="FreeSans" w:ascii="Liberation Serif" w:hAnsi="Liberation Serif"/>
+          <w:b w:val="false"/>
+          <w:i w:val="false"/>
+          <w:caps w:val="false"/>
+          <w:smallCaps w:val="false"/>
+          <w:color w:val="000000"/>
+          <w:spacing w:val="0"/>
+          <w:sz w:val="24"/>
+          <w:szCs w:val="24"/>
+          <w:lang w:val="en-IN" w:eastAsia="zh-CN" w:bidi="hi-IN"/>
+        </w:rPr>
+      </w:pPr>
+      <w:r>
+        <w:rPr>
+          <w:rFonts w:eastAsia="Droid Sans" w:cs="FreeSans" w:ascii="Liberation Serif" w:hAnsi="Liberation Serif"/>
+          <w:b w:val="false"/>
+          <w:i w:val="false"/>
+          <w:caps w:val="false"/>
+          <w:smallCaps w:val="false"/>
+          <w:color w:val="000000"/>
+          <w:spacing w:val="0"/>
+          <w:sz w:val="24"/>
+          <w:szCs w:val="24"/>
+          <w:lang w:val="en-IN" w:eastAsia="zh-CN" w:bidi="hi-IN"/>
+        </w:rPr>
+        <w:t>Initializer list is a new functionality added to C++11 where a list of given data types is kept inside the brace and used as such in :</w:t>
+      </w:r>
+    </w:p>
+    <w:p>
+      <w:pPr>
+        <w:pStyle w:val="PreformattedText"/>
+        <w:rPr>
+          <w:rFonts w:eastAsia="Droid Sans" w:cs="FreeSans" w:ascii="Liberation Serif" w:hAnsi="Liberation Serif"/>
+          <w:b w:val="false"/>
+          <w:i w:val="false"/>
+          <w:caps w:val="false"/>
+          <w:smallCaps w:val="false"/>
+          <w:color w:val="000000"/>
+          <w:spacing w:val="0"/>
+          <w:sz w:val="24"/>
+          <w:szCs w:val="24"/>
+          <w:lang w:val="en-IN" w:eastAsia="zh-CN" w:bidi="hi-IN"/>
+        </w:rPr>
+      </w:pPr>
+      <w:r>
+        <w:rPr>
+          <w:rFonts w:eastAsia="Droid Sans" w:cs="FreeSans" w:ascii="Liberation Serif" w:hAnsi="Liberation Serif"/>
+          <w:b w:val="false"/>
+          <w:i w:val="false"/>
+          <w:caps w:val="false"/>
+          <w:smallCaps w:val="false"/>
+          <w:color w:val="000000"/>
+          <w:spacing w:val="0"/>
+          <w:sz w:val="24"/>
+          <w:szCs w:val="24"/>
+          <w:lang w:val="en-IN" w:eastAsia="zh-CN" w:bidi="hi-IN"/>
+        </w:rPr>
+        <w:t>&gt;Adding multiple values of type &lt;T&gt; in a vector/list/set.</w:t>
+      </w:r>
+    </w:p>
+    <w:p>
+      <w:pPr>
+        <w:pStyle w:val="PreformattedText"/>
+        <w:rPr>
+          <w:rFonts w:eastAsia="Droid Sans" w:cs="FreeSans" w:ascii="Liberation Serif" w:hAnsi="Liberation Serif"/>
+          <w:b w:val="false"/>
+          <w:i w:val="false"/>
+          <w:caps w:val="false"/>
+          <w:smallCaps w:val="false"/>
+          <w:color w:val="000000"/>
+          <w:spacing w:val="0"/>
+          <w:sz w:val="24"/>
+          <w:szCs w:val="24"/>
+          <w:lang w:val="en-IN" w:eastAsia="zh-CN" w:bidi="hi-IN"/>
+        </w:rPr>
+      </w:pPr>
+      <w:r>
+        <w:rPr>
+          <w:rFonts w:eastAsia="Droid Sans" w:cs="FreeSans" w:ascii="Liberation Serif" w:hAnsi="Liberation Serif"/>
+          <w:b w:val="false"/>
+          <w:i w:val="false"/>
+          <w:caps w:val="false"/>
+          <w:smallCaps w:val="false"/>
+          <w:color w:val="000000"/>
+          <w:spacing w:val="0"/>
+          <w:sz w:val="24"/>
+          <w:szCs w:val="24"/>
+          <w:lang w:val="en-IN" w:eastAsia="zh-CN" w:bidi="hi-IN"/>
+        </w:rPr>
+        <w:t>&gt;Returning a set of variables of type &lt;T&gt;</w:t>
+      </w:r>
+    </w:p>
+    <w:p>
+      <w:pPr>
+        <w:pStyle w:val="PreformattedText"/>
+        <w:rPr>
+          <w:rFonts w:eastAsia="Droid Sans" w:cs="FreeSans" w:ascii="Liberation Serif" w:hAnsi="Liberation Serif"/>
+          <w:b w:val="false"/>
+          <w:i w:val="false"/>
+          <w:caps w:val="false"/>
+          <w:smallCaps w:val="false"/>
+          <w:color w:val="000000"/>
+          <w:spacing w:val="0"/>
+          <w:sz w:val="24"/>
+          <w:szCs w:val="24"/>
+          <w:lang w:val="en-IN" w:eastAsia="zh-CN" w:bidi="hi-IN"/>
+        </w:rPr>
+      </w:pPr>
+      <w:r>
+        <w:rPr>
+          <w:rFonts w:eastAsia="Droid Sans" w:cs="FreeSans" w:ascii="Liberation Serif" w:hAnsi="Liberation Serif"/>
+          <w:b w:val="false"/>
+          <w:i w:val="false"/>
+          <w:caps w:val="false"/>
+          <w:smallCaps w:val="false"/>
+          <w:color w:val="000000"/>
+          <w:spacing w:val="0"/>
+          <w:sz w:val="24"/>
+          <w:szCs w:val="24"/>
+          <w:lang w:val="en-IN" w:eastAsia="zh-CN" w:bidi="hi-IN"/>
+        </w:rPr>
+        <w:t>&gt;Passsing a list of given data type &lt;T&gt;</w:t>
+      </w:r>
+    </w:p>
+    <w:p>
+      <w:pPr>
+        <w:pStyle w:val="PreformattedText"/>
+        <w:rPr>
+          <w:rFonts w:eastAsia="Droid Sans" w:cs="FreeSans" w:ascii="Liberation Serif" w:hAnsi="Liberation Serif"/>
+          <w:b w:val="false"/>
+          <w:i w:val="false"/>
+          <w:caps w:val="false"/>
+          <w:smallCaps w:val="false"/>
+          <w:color w:val="000000"/>
+          <w:spacing w:val="0"/>
+          <w:sz w:val="24"/>
+          <w:szCs w:val="24"/>
+          <w:lang w:val="en-IN" w:eastAsia="zh-CN" w:bidi="hi-IN"/>
+        </w:rPr>
+      </w:pPr>
+      <w:r>
+        <w:rPr>
+          <w:rFonts w:eastAsia="Droid Sans" w:cs="FreeSans" w:ascii="Liberation Serif" w:hAnsi="Liberation Serif"/>
+          <w:b w:val="false"/>
+          <w:i w:val="false"/>
+          <w:caps w:val="false"/>
+          <w:smallCaps w:val="false"/>
+          <w:color w:val="000000"/>
+          <w:spacing w:val="0"/>
+          <w:sz w:val="24"/>
+          <w:szCs w:val="24"/>
+          <w:lang w:val="en-IN" w:eastAsia="zh-CN" w:bidi="hi-IN"/>
+        </w:rPr>
+        <w:t>Whenever such operation is performed a variable of type std::initializer_list is created</w:t>
+      </w:r>
+    </w:p>
+    <w:p>
+      <w:pPr>
+        <w:pStyle w:val="PreformattedText"/>
+        <w:rPr>
+          <w:rFonts w:eastAsia="Droid Sans" w:cs="FreeSans" w:ascii="Courier 10 Pitch" w:hAnsi="Courier 10 Pitch"/>
+          <w:b w:val="false"/>
+          <w:i w:val="false"/>
+          <w:caps w:val="false"/>
+          <w:smallCaps w:val="false"/>
+          <w:color w:val="000000"/>
+          <w:spacing w:val="0"/>
+          <w:sz w:val="24"/>
+          <w:szCs w:val="24"/>
+          <w:lang w:val="en-IN" w:eastAsia="zh-CN" w:bidi="hi-IN"/>
+        </w:rPr>
+      </w:pPr>
+      <w:r>
+        <w:rPr>
+          <w:rFonts w:eastAsia="Droid Sans" w:cs="FreeSans" w:ascii="Courier 10 Pitch" w:hAnsi="Courier 10 Pitch"/>
+          <w:b w:val="false"/>
+          <w:i w:val="false"/>
+          <w:caps w:val="false"/>
+          <w:smallCaps w:val="false"/>
+          <w:color w:val="000000"/>
+          <w:spacing w:val="0"/>
+          <w:sz w:val="24"/>
+          <w:szCs w:val="24"/>
+          <w:lang w:val="en-IN" w:eastAsia="zh-CN" w:bidi="hi-IN"/>
+        </w:rPr>
+      </w:r>
+    </w:p>
+    <w:p>
+      <w:pPr>
+        <w:pStyle w:val="PreformattedText"/>
+        <w:rPr>
+          <w:rFonts w:eastAsia="Droid Sans" w:cs="FreeSans" w:ascii="Liberation Serif" w:hAnsi="Liberation Serif"/>
+          <w:b w:val="false"/>
+          <w:i w:val="false"/>
+          <w:caps w:val="false"/>
+          <w:smallCaps w:val="false"/>
+          <w:color w:val="000000"/>
+          <w:spacing w:val="0"/>
+          <w:sz w:val="24"/>
+          <w:szCs w:val="24"/>
+          <w:lang w:val="en-IN" w:eastAsia="zh-CN" w:bidi="hi-IN"/>
+        </w:rPr>
+      </w:pPr>
+      <w:r>
+        <w:rPr>
+          <w:rFonts w:eastAsia="Droid Sans" w:cs="FreeSans" w:ascii="Liberation Serif" w:hAnsi="Liberation Serif"/>
+          <w:b/>
+          <w:bCs/>
+          <w:i w:val="false"/>
+          <w:caps w:val="false"/>
+          <w:smallCaps w:val="false"/>
+          <w:color w:val="3333FF"/>
+          <w:spacing w:val="0"/>
+          <w:sz w:val="24"/>
+          <w:szCs w:val="24"/>
+          <w:shd w:fill="FFFFFF" w:val="clear"/>
+          <w:lang w:val="en-IN" w:eastAsia="zh-CN" w:bidi="hi-IN"/>
+        </w:rPr>
+        <w:t>Function objects</w:t>
+      </w:r>
+      <w:r>
+        <w:rPr>
+          <w:rFonts w:eastAsia="Droid Sans" w:cs="FreeSans" w:ascii="Courier 10 Pitch" w:hAnsi="Courier 10 Pitch"/>
+          <w:b w:val="false"/>
+          <w:i w:val="false"/>
+          <w:caps w:val="false"/>
+          <w:smallCaps w:val="false"/>
+          <w:color w:val="000000"/>
+          <w:spacing w:val="0"/>
+          <w:sz w:val="24"/>
+          <w:szCs w:val="24"/>
+          <w:lang w:val="en-IN" w:eastAsia="zh-CN" w:bidi="hi-IN"/>
+        </w:rPr>
+        <w:t xml:space="preserve"> - </w:t>
+      </w:r>
+      <w:r>
+        <w:rPr>
+          <w:rFonts w:eastAsia="Droid Sans" w:cs="FreeSans" w:ascii="Liberation Serif" w:hAnsi="Liberation Serif"/>
+          <w:b w:val="false"/>
+          <w:i w:val="false"/>
+          <w:caps w:val="false"/>
+          <w:smallCaps w:val="false"/>
+          <w:color w:val="000000"/>
+          <w:spacing w:val="0"/>
+          <w:sz w:val="24"/>
+          <w:szCs w:val="24"/>
+          <w:lang w:val="en-IN" w:eastAsia="zh-CN" w:bidi="hi-IN"/>
+        </w:rPr>
+        <w:t>functions, function pointers and class object</w:t>
+      </w:r>
+      <w:r>
+        <w:rPr>
+          <w:rFonts w:eastAsia="Droid Sans" w:cs="FreeSans" w:ascii="Courier 10 Pitch" w:hAnsi="Courier 10 Pitch"/>
+          <w:b w:val="false"/>
+          <w:i w:val="false"/>
+          <w:caps w:val="false"/>
+          <w:smallCaps w:val="false"/>
+          <w:color w:val="000000"/>
+          <w:spacing w:val="0"/>
+          <w:sz w:val="24"/>
+          <w:szCs w:val="24"/>
+          <w:lang w:val="en-IN" w:eastAsia="zh-CN" w:bidi="hi-IN"/>
+        </w:rPr>
+        <w:t xml:space="preserve"> </w:t>
+      </w:r>
+      <w:r>
+        <w:rPr>
+          <w:rFonts w:eastAsia="Droid Sans" w:cs="FreeSans" w:ascii="Liberation Serif" w:hAnsi="Liberation Serif"/>
+          <w:b w:val="false"/>
+          <w:i w:val="false"/>
+          <w:caps w:val="false"/>
+          <w:smallCaps w:val="false"/>
+          <w:color w:val="000000"/>
+          <w:spacing w:val="0"/>
+          <w:sz w:val="24"/>
+          <w:szCs w:val="24"/>
+          <w:lang w:val="en-IN" w:eastAsia="zh-CN" w:bidi="hi-IN"/>
+        </w:rPr>
+        <w:t>that defines operator()</w:t>
+      </w:r>
+    </w:p>
+    <w:p>
+      <w:pPr>
+        <w:pStyle w:val="PreformattedText"/>
+        <w:rPr>
+          <w:rFonts w:eastAsia="Droid Sans" w:cs="FreeSans" w:ascii="Liberation Serif" w:hAnsi="Liberation Serif"/>
+          <w:b w:val="false"/>
+          <w:i w:val="false"/>
+          <w:caps w:val="false"/>
+          <w:smallCaps w:val="false"/>
+          <w:color w:val="000000"/>
+          <w:spacing w:val="0"/>
+          <w:sz w:val="24"/>
+          <w:szCs w:val="24"/>
+          <w:lang w:val="en-IN" w:eastAsia="zh-CN" w:bidi="hi-IN"/>
+        </w:rPr>
+      </w:pPr>
+      <w:r>
+        <w:rPr>
+          <w:rFonts w:eastAsia="Droid Sans" w:cs="FreeSans" w:ascii="Liberation Serif" w:hAnsi="Liberation Serif"/>
+          <w:b w:val="false"/>
+          <w:i w:val="false"/>
+          <w:caps w:val="false"/>
+          <w:smallCaps w:val="false"/>
+          <w:color w:val="000000"/>
+          <w:spacing w:val="0"/>
+          <w:sz w:val="24"/>
+          <w:szCs w:val="24"/>
+          <w:lang w:val="en-IN" w:eastAsia="zh-CN" w:bidi="hi-IN"/>
+        </w:rPr>
+        <w:t>It is of three types</w:t>
+      </w:r>
+    </w:p>
+    <w:p>
+      <w:pPr>
+        <w:pStyle w:val="PreformattedText"/>
+        <w:rPr>
+          <w:rFonts w:eastAsia="Droid Sans" w:cs="FreeSans" w:ascii="Liberation Serif" w:hAnsi="Liberation Serif"/>
+          <w:b w:val="false"/>
+          <w:i w:val="false"/>
+          <w:caps w:val="false"/>
+          <w:smallCaps w:val="false"/>
+          <w:color w:val="000000"/>
+          <w:spacing w:val="0"/>
+          <w:sz w:val="24"/>
+          <w:szCs w:val="24"/>
+          <w:lang w:val="en-IN" w:eastAsia="zh-CN" w:bidi="hi-IN"/>
+        </w:rPr>
+      </w:pPr>
+      <w:r>
+        <w:rPr>
+          <w:rFonts w:eastAsia="Droid Sans" w:cs="FreeSans" w:ascii="Liberation Serif" w:hAnsi="Liberation Serif"/>
+          <w:b w:val="false"/>
+          <w:i w:val="false"/>
+          <w:caps w:val="false"/>
+          <w:smallCaps w:val="false"/>
+          <w:color w:val="000000"/>
+          <w:spacing w:val="0"/>
+          <w:sz w:val="24"/>
+          <w:szCs w:val="24"/>
+          <w:lang w:val="en-IN" w:eastAsia="zh-CN" w:bidi="hi-IN"/>
+        </w:rPr>
+        <w:t>Generators - f() (Functr without any param)</w:t>
+      </w:r>
+    </w:p>
+    <w:p>
+      <w:pPr>
+        <w:pStyle w:val="PreformattedText"/>
+        <w:rPr>
+          <w:rFonts w:eastAsia="Droid Sans" w:cs="FreeSans" w:ascii="Liberation Serif" w:hAnsi="Liberation Serif"/>
+          <w:b w:val="false"/>
+          <w:i w:val="false"/>
+          <w:caps w:val="false"/>
+          <w:smallCaps w:val="false"/>
+          <w:color w:val="000000"/>
+          <w:spacing w:val="0"/>
+          <w:sz w:val="24"/>
+          <w:szCs w:val="24"/>
+          <w:lang w:val="en-IN" w:eastAsia="zh-CN" w:bidi="hi-IN"/>
+        </w:rPr>
+      </w:pPr>
+      <w:r>
+        <w:rPr>
+          <w:rFonts w:eastAsia="Droid Sans" w:cs="FreeSans" w:ascii="Liberation Serif" w:hAnsi="Liberation Serif"/>
+          <w:b w:val="false"/>
+          <w:i w:val="false"/>
+          <w:caps w:val="false"/>
+          <w:smallCaps w:val="false"/>
+          <w:color w:val="000000"/>
+          <w:spacing w:val="0"/>
+          <w:sz w:val="24"/>
+          <w:szCs w:val="24"/>
+          <w:lang w:val="en-IN" w:eastAsia="zh-CN" w:bidi="hi-IN"/>
+        </w:rPr>
+        <w:t>Unary function - f(int r)    .............. It is called predicate</w:t>
+      </w:r>
+    </w:p>
+    <w:p>
+      <w:pPr>
+        <w:pStyle w:val="PreformattedText"/>
+        <w:rPr>
+          <w:rFonts w:eastAsia="Droid Sans" w:cs="FreeSans" w:ascii="Liberation Serif" w:hAnsi="Liberation Serif"/>
+          <w:b w:val="false"/>
+          <w:i w:val="false"/>
+          <w:caps w:val="false"/>
+          <w:smallCaps w:val="false"/>
+          <w:color w:val="000000"/>
+          <w:spacing w:val="0"/>
+          <w:sz w:val="24"/>
+          <w:szCs w:val="24"/>
+          <w:lang w:val="en-IN" w:eastAsia="zh-CN" w:bidi="hi-IN"/>
+        </w:rPr>
+      </w:pPr>
+      <w:r>
+        <w:rPr>
+          <w:rFonts w:eastAsia="Droid Sans" w:cs="FreeSans" w:ascii="Liberation Serif" w:hAnsi="Liberation Serif"/>
+          <w:b w:val="false"/>
+          <w:i w:val="false"/>
+          <w:caps w:val="false"/>
+          <w:smallCaps w:val="false"/>
+          <w:color w:val="000000"/>
+          <w:spacing w:val="0"/>
+          <w:sz w:val="24"/>
+          <w:szCs w:val="24"/>
+          <w:lang w:val="en-IN" w:eastAsia="zh-CN" w:bidi="hi-IN"/>
+        </w:rPr>
+        <w:t>BInary function - f(inr , char s)</w:t>
+      </w:r>
+    </w:p>
+    <w:p>
+      <w:pPr>
+        <w:pStyle w:val="PreformattedText"/>
+        <w:rPr>
+          <w:rFonts w:eastAsia="Droid Sans" w:cs="FreeSans" w:ascii="Courier 10 Pitch" w:hAnsi="Courier 10 Pitch"/>
+          <w:b w:val="false"/>
+          <w:i w:val="false"/>
+          <w:caps w:val="false"/>
+          <w:smallCaps w:val="false"/>
+          <w:color w:val="000000"/>
+          <w:spacing w:val="0"/>
+          <w:sz w:val="24"/>
+          <w:szCs w:val="24"/>
+          <w:lang w:val="en-IN" w:eastAsia="zh-CN" w:bidi="hi-IN"/>
+        </w:rPr>
+      </w:pPr>
+      <w:r>
+        <w:rPr>
+          <w:rFonts w:eastAsia="Droid Sans" w:cs="FreeSans" w:ascii="Courier 10 Pitch" w:hAnsi="Courier 10 Pitch"/>
+          <w:b w:val="false"/>
+          <w:i w:val="false"/>
+          <w:caps w:val="false"/>
+          <w:smallCaps w:val="false"/>
+          <w:color w:val="000000"/>
+          <w:spacing w:val="0"/>
+          <w:sz w:val="24"/>
+          <w:szCs w:val="24"/>
+          <w:lang w:val="en-IN" w:eastAsia="zh-CN" w:bidi="hi-IN"/>
+        </w:rPr>
+      </w:r>
+    </w:p>
+    <w:p>
+      <w:pPr>
+        <w:pStyle w:val="PreformattedText"/>
+        <w:rPr>
+          <w:rFonts w:eastAsia="Droid Sans" w:cs="FreeSans" w:ascii="Courier 10 Pitch" w:hAnsi="Courier 10 Pitch"/>
+          <w:b w:val="false"/>
+          <w:i w:val="false"/>
+          <w:caps w:val="false"/>
+          <w:smallCaps w:val="false"/>
+          <w:color w:val="000000"/>
+          <w:spacing w:val="0"/>
+          <w:sz w:val="24"/>
+          <w:szCs w:val="24"/>
+          <w:lang w:val="en-IN" w:eastAsia="zh-CN" w:bidi="hi-IN"/>
+        </w:rPr>
+      </w:pPr>
+      <w:r>
+        <w:rPr>
+          <w:rFonts w:eastAsia="Droid Sans" w:cs="FreeSans" w:ascii="Courier 10 Pitch" w:hAnsi="Courier 10 Pitch"/>
+          <w:b w:val="false"/>
+          <w:i w:val="false"/>
+          <w:caps w:val="false"/>
+          <w:smallCaps w:val="false"/>
+          <w:color w:val="000000"/>
+          <w:spacing w:val="0"/>
+          <w:sz w:val="24"/>
+          <w:szCs w:val="24"/>
+          <w:lang w:val="en-IN" w:eastAsia="zh-CN" w:bidi="hi-IN"/>
+        </w:rPr>
+      </w:r>
+    </w:p>
+    <w:p>
+      <w:pPr>
+        <w:pStyle w:val="PreformattedText"/>
+        <w:rPr>
+          <w:rFonts w:eastAsia="Droid Sans" w:cs="FreeSans" w:ascii="Courier 10 Pitch" w:hAnsi="Courier 10 Pitch"/>
+          <w:b w:val="false"/>
+          <w:i w:val="false"/>
+          <w:caps w:val="false"/>
+          <w:smallCaps w:val="false"/>
+          <w:color w:val="000000"/>
+          <w:spacing w:val="0"/>
+          <w:sz w:val="24"/>
+          <w:szCs w:val="24"/>
+          <w:lang w:val="en-IN" w:eastAsia="zh-CN" w:bidi="hi-IN"/>
+        </w:rPr>
+      </w:pPr>
+      <w:r>
+        <w:rPr>
+          <w:rFonts w:eastAsia="Droid Sans" w:cs="FreeSans" w:ascii="Courier 10 Pitch" w:hAnsi="Courier 10 Pitch"/>
+          <w:b w:val="false"/>
+          <w:i w:val="false"/>
+          <w:caps w:val="false"/>
+          <w:smallCaps w:val="false"/>
+          <w:color w:val="000000"/>
+          <w:spacing w:val="0"/>
+          <w:sz w:val="24"/>
+          <w:szCs w:val="24"/>
+          <w:lang w:val="en-IN" w:eastAsia="zh-CN" w:bidi="hi-IN"/>
+        </w:rPr>
+      </w:r>
+    </w:p>
+    <w:p>
+      <w:pPr>
+        <w:pStyle w:val="PreformattedText"/>
+        <w:rPr>
+          <w:rFonts w:eastAsia="Droid Sans" w:cs="FreeSans" w:ascii="Courier 10 Pitch" w:hAnsi="Courier 10 Pitch"/>
+          <w:b w:val="false"/>
+          <w:i w:val="false"/>
+          <w:caps w:val="false"/>
+          <w:smallCaps w:val="false"/>
+          <w:color w:val="000000"/>
+          <w:spacing w:val="0"/>
+          <w:sz w:val="24"/>
+          <w:szCs w:val="24"/>
+          <w:lang w:val="en-IN" w:eastAsia="zh-CN" w:bidi="hi-IN"/>
+        </w:rPr>
+      </w:pPr>
+      <w:r>
+        <w:rPr>
+          <w:rFonts w:eastAsia="Droid Sans" w:cs="FreeSans" w:ascii="Courier 10 Pitch" w:hAnsi="Courier 10 Pitch"/>
+          <w:b w:val="false"/>
+          <w:i w:val="false"/>
+          <w:caps w:val="false"/>
+          <w:smallCaps w:val="false"/>
+          <w:color w:val="000000"/>
+          <w:spacing w:val="0"/>
+          <w:sz w:val="24"/>
+          <w:szCs w:val="24"/>
+          <w:lang w:val="en-IN" w:eastAsia="zh-CN" w:bidi="hi-IN"/>
+        </w:rPr>
+        <w:t xml:space="preserve">Random Notes : </w:t>
+      </w:r>
+    </w:p>
+    <w:p>
+      <w:pPr>
+        <w:pStyle w:val="PreformattedText"/>
+        <w:rPr>
+          <w:rFonts w:eastAsia="Droid Sans" w:cs="FreeSans" w:ascii="Courier 10 Pitch" w:hAnsi="Courier 10 Pitch"/>
+          <w:b w:val="false"/>
+          <w:i w:val="false"/>
+          <w:caps w:val="false"/>
+          <w:smallCaps w:val="false"/>
+          <w:color w:val="000000"/>
+          <w:spacing w:val="0"/>
+          <w:sz w:val="24"/>
+          <w:szCs w:val="24"/>
+          <w:lang w:val="en-IN" w:eastAsia="zh-CN" w:bidi="hi-IN"/>
+        </w:rPr>
+      </w:pPr>
+      <w:r>
+        <w:rPr>
+          <w:rFonts w:eastAsia="Droid Sans" w:cs="FreeSans" w:ascii="Courier 10 Pitch" w:hAnsi="Courier 10 Pitch"/>
+          <w:b w:val="false"/>
+          <w:i w:val="false"/>
+          <w:caps w:val="false"/>
+          <w:smallCaps w:val="false"/>
+          <w:color w:val="000000"/>
+          <w:spacing w:val="0"/>
+          <w:sz w:val="24"/>
+          <w:szCs w:val="24"/>
+          <w:lang w:val="en-IN" w:eastAsia="zh-CN" w:bidi="hi-IN"/>
+        </w:rPr>
+      </w:r>
+    </w:p>
+    <w:p>
+      <w:pPr>
+        <w:pStyle w:val="PreformattedText"/>
+        <w:rPr>
+          <w:rFonts w:eastAsia="Droid Sans" w:cs="FreeSans" w:ascii="Liberation Serif" w:hAnsi="Liberation Serif"/>
+          <w:b w:val="false"/>
+          <w:i w:val="false"/>
+          <w:caps w:val="false"/>
+          <w:smallCaps w:val="false"/>
+          <w:color w:val="000000"/>
+          <w:spacing w:val="0"/>
+          <w:sz w:val="24"/>
+          <w:szCs w:val="24"/>
+          <w:lang w:val="en-IN" w:eastAsia="zh-CN" w:bidi="hi-IN"/>
+        </w:rPr>
+      </w:pPr>
+      <w:r>
+        <w:rPr>
+          <w:rFonts w:eastAsia="Droid Sans" w:cs="FreeSans" w:ascii="Liberation Serif" w:hAnsi="Liberation Serif"/>
+          <w:b w:val="false"/>
+          <w:i w:val="false"/>
+          <w:caps w:val="false"/>
+          <w:smallCaps w:val="false"/>
+          <w:color w:val="000000"/>
+          <w:spacing w:val="0"/>
+          <w:sz w:val="24"/>
+          <w:szCs w:val="24"/>
+          <w:lang w:val="en-IN" w:eastAsia="zh-CN" w:bidi="hi-IN"/>
+        </w:rPr>
+        <w:t>In C++11 it is possible to have in-class member initializer just like int a= 9;</w:t>
+      </w:r>
+    </w:p>
+    <w:p>
+      <w:pPr>
+        <w:pStyle w:val="PreformattedText"/>
+        <w:rPr>
+          <w:rFonts w:eastAsia="Droid Sans" w:cs="FreeSans" w:ascii="Liberation Serif" w:hAnsi="Liberation Serif"/>
+          <w:b w:val="false"/>
+          <w:i w:val="false"/>
+          <w:caps w:val="false"/>
+          <w:smallCaps w:val="false"/>
+          <w:color w:val="000000"/>
+          <w:spacing w:val="0"/>
+          <w:sz w:val="24"/>
+          <w:szCs w:val="24"/>
+          <w:lang w:val="en-IN" w:eastAsia="zh-CN" w:bidi="hi-IN"/>
+        </w:rPr>
+      </w:pPr>
+      <w:r>
+        <w:rPr>
+          <w:rFonts w:eastAsia="Droid Sans" w:cs="FreeSans" w:ascii="Liberation Serif" w:hAnsi="Liberation Serif"/>
+          <w:b w:val="false"/>
+          <w:i w:val="false"/>
+          <w:caps w:val="false"/>
+          <w:smallCaps w:val="false"/>
+          <w:color w:val="000000"/>
+          <w:spacing w:val="0"/>
+          <w:sz w:val="24"/>
+          <w:szCs w:val="24"/>
+          <w:lang w:val="en-IN" w:eastAsia="zh-CN" w:bidi="hi-IN"/>
+        </w:rPr>
+        <w:t>Better in case of multiple ctors....</w:t>
+      </w:r>
+    </w:p>
+    <w:p>
+      <w:pPr>
+        <w:pStyle w:val="PreformattedText"/>
+        <w:rPr>
+          <w:rFonts w:eastAsia="Droid Sans" w:cs="FreeSans" w:ascii="Liberation Serif" w:hAnsi="Liberation Serif"/>
+          <w:b w:val="false"/>
+          <w:i w:val="false"/>
+          <w:caps w:val="false"/>
+          <w:smallCaps w:val="false"/>
+          <w:color w:val="000000"/>
+          <w:spacing w:val="0"/>
+          <w:sz w:val="24"/>
+          <w:szCs w:val="24"/>
+          <w:lang w:val="en-IN" w:eastAsia="zh-CN" w:bidi="hi-IN"/>
+        </w:rPr>
+      </w:pPr>
+      <w:r>
+        <w:rPr>
+          <w:rFonts w:eastAsia="Droid Sans" w:cs="FreeSans" w:ascii="Liberation Serif" w:hAnsi="Liberation Serif"/>
+          <w:b w:val="false"/>
+          <w:i w:val="false"/>
+          <w:caps w:val="false"/>
+          <w:smallCaps w:val="false"/>
+          <w:color w:val="000000"/>
+          <w:spacing w:val="0"/>
+          <w:sz w:val="24"/>
+          <w:szCs w:val="24"/>
+          <w:lang w:val="en-IN" w:eastAsia="zh-CN" w:bidi="hi-IN"/>
+        </w:rPr>
+      </w:r>
+    </w:p>
+    <w:p>
+      <w:pPr>
+        <w:pStyle w:val="PreformattedText"/>
+        <w:rPr>
+          <w:rFonts w:eastAsia="Droid Sans" w:cs="FreeSans" w:ascii="Liberation Serif" w:hAnsi="Liberation Serif"/>
+          <w:b w:val="false"/>
+          <w:i w:val="false"/>
+          <w:caps w:val="false"/>
+          <w:smallCaps w:val="false"/>
+          <w:color w:val="000000"/>
+          <w:spacing w:val="0"/>
+          <w:sz w:val="24"/>
+          <w:szCs w:val="24"/>
+          <w:lang w:val="en-IN" w:eastAsia="zh-CN" w:bidi="hi-IN"/>
+        </w:rPr>
+      </w:pPr>
+      <w:r>
+        <w:rPr>
+          <w:rFonts w:eastAsia="Droid Sans" w:cs="FreeSans" w:ascii="Liberation Serif" w:hAnsi="Liberation Serif"/>
+          <w:b w:val="false"/>
+          <w:i w:val="false"/>
+          <w:caps w:val="false"/>
+          <w:smallCaps w:val="false"/>
+          <w:color w:val="000000"/>
+          <w:spacing w:val="0"/>
+          <w:sz w:val="24"/>
+          <w:szCs w:val="24"/>
+          <w:lang w:val="en-IN" w:eastAsia="zh-CN" w:bidi="hi-IN"/>
+        </w:rPr>
+        <w:t>In strcpy the source should be const char*</w:t>
+      </w:r>
+    </w:p>
+    <w:p>
+      <w:pPr>
+        <w:pStyle w:val="PreformattedText"/>
+        <w:rPr>
+          <w:rFonts w:eastAsia="Droid Sans" w:cs="FreeSans" w:ascii="Liberation Serif" w:hAnsi="Liberation Serif"/>
+          <w:b w:val="false"/>
+          <w:i w:val="false"/>
+          <w:caps w:val="false"/>
+          <w:smallCaps w:val="false"/>
+          <w:color w:val="000000"/>
+          <w:spacing w:val="0"/>
+          <w:sz w:val="24"/>
+          <w:szCs w:val="24"/>
+          <w:lang w:val="en-IN" w:eastAsia="zh-CN" w:bidi="hi-IN"/>
+        </w:rPr>
+      </w:pPr>
+      <w:r>
+        <w:rPr>
+          <w:rFonts w:eastAsia="Droid Sans" w:cs="FreeSans" w:ascii="Liberation Serif" w:hAnsi="Liberation Serif"/>
+          <w:b w:val="false"/>
+          <w:i w:val="false"/>
+          <w:caps w:val="false"/>
+          <w:smallCaps w:val="false"/>
+          <w:color w:val="000000"/>
+          <w:spacing w:val="0"/>
+          <w:sz w:val="24"/>
+          <w:szCs w:val="24"/>
+          <w:lang w:val="en-IN" w:eastAsia="zh-CN" w:bidi="hi-IN"/>
+        </w:rPr>
+        <w:t>C++ allow uniform initializaion for all types of data types --&gt; { }</w:t>
+      </w:r>
+    </w:p>
+    <w:p>
+      <w:pPr>
+        <w:pStyle w:val="PreformattedText"/>
+        <w:rPr>
+          <w:rFonts w:eastAsia="Droid Sans" w:cs="FreeSans" w:ascii="Liberation Serif" w:hAnsi="Liberation Serif"/>
+          <w:b w:val="false"/>
+          <w:i w:val="false"/>
+          <w:caps w:val="false"/>
+          <w:smallCaps w:val="false"/>
+          <w:color w:val="000000"/>
+          <w:spacing w:val="0"/>
+          <w:sz w:val="24"/>
+          <w:szCs w:val="24"/>
+          <w:lang w:val="en-IN" w:eastAsia="zh-CN" w:bidi="hi-IN"/>
+        </w:rPr>
+      </w:pPr>
+      <w:r>
+        <w:rPr>
+          <w:rFonts w:eastAsia="Droid Sans" w:cs="FreeSans" w:ascii="Liberation Serif" w:hAnsi="Liberation Serif"/>
+          <w:b w:val="false"/>
+          <w:i w:val="false"/>
+          <w:caps w:val="false"/>
+          <w:smallCaps w:val="false"/>
+          <w:color w:val="000000"/>
+          <w:spacing w:val="0"/>
+          <w:sz w:val="24"/>
+          <w:szCs w:val="24"/>
+          <w:lang w:val="en-IN" w:eastAsia="zh-CN" w:bidi="hi-IN"/>
+        </w:rPr>
+        <w:t xml:space="preserve">static_assert(Expression, String);             //if expression failed throw error in the form of string  </w:t>
+      </w:r>
+    </w:p>
+    <w:p>
+      <w:pPr>
+        <w:pStyle w:val="PreformattedText"/>
+        <w:rPr>
+          <w:rFonts w:eastAsia="Droid Sans" w:cs="FreeSans" w:ascii="Liberation Serif" w:hAnsi="Liberation Serif"/>
+          <w:b w:val="false"/>
+          <w:i w:val="false"/>
+          <w:caps w:val="false"/>
+          <w:smallCaps w:val="false"/>
+          <w:color w:val="000000"/>
+          <w:spacing w:val="0"/>
+          <w:sz w:val="24"/>
+          <w:szCs w:val="24"/>
+          <w:lang w:val="en-IN" w:eastAsia="zh-CN" w:bidi="hi-IN"/>
+        </w:rPr>
+      </w:pPr>
+      <w:r>
+        <w:rPr>
+          <w:rFonts w:eastAsia="Droid Sans" w:cs="FreeSans" w:ascii="Liberation Serif" w:hAnsi="Liberation Serif"/>
+          <w:b w:val="false"/>
+          <w:i w:val="false"/>
+          <w:caps w:val="false"/>
+          <w:smallCaps w:val="false"/>
+          <w:color w:val="000000"/>
+          <w:spacing w:val="0"/>
+          <w:sz w:val="24"/>
+          <w:szCs w:val="24"/>
+          <w:lang w:val="en-IN" w:eastAsia="zh-CN" w:bidi="hi-IN"/>
+        </w:rPr>
+        <w:t>long long type is defined in C++11</w:t>
+      </w:r>
+    </w:p>
+    <w:p>
+      <w:pPr>
+        <w:pStyle w:val="PreformattedText"/>
+        <w:rPr>
+          <w:rFonts w:eastAsia="Droid Sans" w:cs="FreeSans" w:ascii="Liberation Serif" w:hAnsi="Liberation Serif"/>
+          <w:b w:val="false"/>
+          <w:i w:val="false"/>
+          <w:caps w:val="false"/>
+          <w:smallCaps w:val="false"/>
+          <w:color w:val="000000"/>
+          <w:spacing w:val="0"/>
+          <w:sz w:val="24"/>
+          <w:szCs w:val="24"/>
+          <w:lang w:val="en-IN" w:eastAsia="zh-CN" w:bidi="hi-IN"/>
+        </w:rPr>
+      </w:pPr>
+      <w:r>
+        <w:rPr>
+          <w:rFonts w:eastAsia="Droid Sans" w:cs="FreeSans" w:ascii="Liberation Serif" w:hAnsi="Liberation Serif"/>
+          <w:b w:val="false"/>
+          <w:i w:val="false"/>
+          <w:caps w:val="false"/>
+          <w:smallCaps w:val="false"/>
+          <w:color w:val="000000"/>
+          <w:spacing w:val="0"/>
+          <w:sz w:val="24"/>
+          <w:szCs w:val="24"/>
+          <w:lang w:val="en-IN" w:eastAsia="zh-CN" w:bidi="hi-IN"/>
+        </w:rPr>
+        <w:t>int a = nullptr ;   //error nullptr is not integer</w:t>
+      </w:r>
+    </w:p>
+    <w:p>
+      <w:pPr>
+        <w:pStyle w:val="PreformattedText"/>
+        <w:rPr>
+          <w:rFonts w:eastAsia="Droid Sans" w:cs="FreeSans" w:ascii="Courier 10 Pitch" w:hAnsi="Courier 10 Pitch"/>
+          <w:b w:val="false"/>
+          <w:i w:val="false"/>
+          <w:caps w:val="false"/>
+          <w:smallCaps w:val="false"/>
+          <w:color w:val="000000"/>
+          <w:spacing w:val="0"/>
+          <w:sz w:val="24"/>
+          <w:szCs w:val="24"/>
+          <w:lang w:val="en-IN" w:eastAsia="zh-CN" w:bidi="hi-IN"/>
+        </w:rPr>
+      </w:pPr>
+      <w:r>
+        <w:rPr>
+          <w:rFonts w:eastAsia="Droid Sans" w:cs="FreeSans" w:ascii="Courier 10 Pitch" w:hAnsi="Courier 10 Pitch"/>
+          <w:b w:val="false"/>
+          <w:i w:val="false"/>
+          <w:caps w:val="false"/>
+          <w:smallCaps w:val="false"/>
+          <w:color w:val="000000"/>
+          <w:spacing w:val="0"/>
+          <w:sz w:val="24"/>
+          <w:szCs w:val="24"/>
+          <w:lang w:val="en-IN" w:eastAsia="zh-CN" w:bidi="hi-IN"/>
+        </w:rPr>
+        <w:t>==================================================================</w:t>
+      </w:r>
+    </w:p>
+    <w:p>
+      <w:pPr>
+        <w:pStyle w:val="PreformattedText"/>
         <w:pageBreakBefore/>
         <w:rPr>
           <w:rFonts w:eastAsia="Droid Sans" w:cs="FreeSans" w:ascii="Courier 10 Pitch" w:hAnsi="Courier 10 Pitch"/>
@@ -17404,23 +19897,7 @@
           <w:sz w:val="24"/>
           <w:szCs w:val="24"/>
         </w:rPr>
-        <w:t>General way of wai</w:t>
-      </w:r>
-      <w:r>
-        <w:rPr>
-          <w:color w:val="9966CC"/>
-          <w:sz w:val="24"/>
-          <w:szCs w:val="24"/>
-        </w:rPr>
-        <w:t>t</w:t>
-      </w:r>
-      <w:r>
-        <w:rPr>
-          <w:color w:val="9966CC"/>
-          <w:sz w:val="24"/>
-          <w:szCs w:val="24"/>
-        </w:rPr>
-        <w:t>ing on a condiion variable</w:t>
+        <w:t>General way of waiting on a condiion variable</w:t>
       </w:r>
     </w:p>
     <w:p>
@@ -17485,35 +19962,7 @@
           <w:sz w:val="24"/>
           <w:szCs w:val="24"/>
         </w:rPr>
-        <w:t>(</w:t>
-      </w:r>
-      <w:r>
-        <w:rPr>
-          <w:rFonts w:ascii="Courier 10 Pitch" w:hAnsi="Courier 10 Pitch"/>
-          <w:b w:val="false"/>
-          <w:i w:val="false"/>
-          <w:caps w:val="false"/>
-          <w:smallCaps w:val="false"/>
-          <w:color w:val="000000"/>
-          <w:spacing w:val="0"/>
-          <w:sz w:val="24"/>
-          <w:szCs w:val="24"/>
-        </w:rPr>
-        <w:t>&amp;mx</w:t>
-      </w:r>
-      <w:r>
-        <w:rPr>
-          <w:rFonts w:ascii="Courier 10 Pitch" w:hAnsi="Courier 10 Pitch"/>
-          <w:b w:val="false"/>
-          <w:i w:val="false"/>
-          <w:caps w:val="false"/>
-          <w:smallCaps w:val="false"/>
-          <w:color w:val="000000"/>
-          <w:spacing w:val="0"/>
-          <w:sz w:val="24"/>
-          <w:szCs w:val="24"/>
-        </w:rPr>
-        <w:t>);</w:t>
+        <w:t>(&amp;mx);</w:t>
       </w:r>
     </w:p>
     <w:p>
@@ -17689,31 +20138,7 @@
           <w:color w:val="000000"/>
           <w:spacing w:val="0"/>
         </w:rPr>
-        <w:t>(</w:t>
-      </w:r>
-      <w:r>
-        <w:rPr>
-          <w:rFonts w:ascii="Courier 10 Pitch" w:hAnsi="Courier 10 Pitch"/>
-          <w:b w:val="false"/>
-          <w:i w:val="false"/>
-          <w:caps w:val="false"/>
-          <w:smallCaps w:val="false"/>
-          <w:color w:val="000000"/>
-          <w:spacing w:val="0"/>
-        </w:rPr>
-        <w:t>&amp;mx</w:t>
-      </w:r>
-      <w:r>
-        <w:rPr>
-          <w:rFonts w:ascii="Courier 10 Pitch" w:hAnsi="Courier 10 Pitch"/>
-          <w:b w:val="false"/>
-          <w:i w:val="false"/>
-          <w:caps w:val="false"/>
-          <w:smallCaps w:val="false"/>
-          <w:color w:val="000000"/>
-          <w:spacing w:val="0"/>
-        </w:rPr>
-        <w:t>);</w:t>
+        <w:t>(&amp;mx);</w:t>
       </w:r>
     </w:p>
     <w:p>
@@ -19074,6 +21499,1227 @@
           <w:bCs w:val="false"/>
           <w:color w:val="000000"/>
           <w:shd w:fill="FFFFFF" w:val="clear"/>
+        </w:rPr>
+      </w:r>
+    </w:p>
+    <w:p>
+      <w:pPr>
+        <w:pStyle w:val="Normal"/>
+        <w:rPr>
+          <w:rFonts w:ascii="Lohit Bengali" w:hAnsi="Lohit Bengali"/>
+          <w:b w:val="false"/>
+          <w:bCs w:val="false"/>
+          <w:color w:val="000000"/>
+          <w:shd w:fill="FFFFFF" w:val="clear"/>
+        </w:rPr>
+      </w:pPr>
+      <w:r>
+        <w:rPr>
+          <w:rFonts w:ascii="Lohit Bengali" w:hAnsi="Lohit Bengali"/>
+          <w:b w:val="false"/>
+          <w:bCs w:val="false"/>
+          <w:color w:val="000000"/>
+          <w:shd w:fill="FFFFFF" w:val="clear"/>
+        </w:rPr>
+      </w:r>
+    </w:p>
+    <w:p>
+      <w:pPr>
+        <w:pStyle w:val="Normal"/>
+        <w:rPr>
+          <w:rFonts w:ascii="Lohit Bengali" w:hAnsi="Lohit Bengali"/>
+          <w:b w:val="false"/>
+          <w:bCs w:val="false"/>
+          <w:color w:val="000000"/>
+          <w:shd w:fill="FFFFFF" w:val="clear"/>
+        </w:rPr>
+      </w:pPr>
+      <w:r>
+        <w:rPr>
+          <w:rFonts w:ascii="Lohit Bengali" w:hAnsi="Lohit Bengali"/>
+          <w:b w:val="false"/>
+          <w:bCs w:val="false"/>
+          <w:color w:val="000000"/>
+          <w:shd w:fill="FFFFFF" w:val="clear"/>
+        </w:rPr>
+        <w:t>Add if/else check for gdb</w:t>
+      </w:r>
+    </w:p>
+    <w:p>
+      <w:pPr>
+        <w:pStyle w:val="Normal"/>
+        <w:rPr/>
+      </w:pPr>
+      <w:r>
+        <w:rPr/>
+      </w:r>
+    </w:p>
+    <w:p>
+      <w:pPr>
+        <w:pStyle w:val="Normal"/>
+        <w:rPr>
+          <w:rFonts w:ascii="Lohit Bengali" w:hAnsi="Lohit Bengali"/>
+          <w:b/>
+          <w:bCs/>
+          <w:color w:val="9900FF"/>
+          <w:sz w:val="26"/>
+          <w:szCs w:val="26"/>
+          <w:shd w:fill="FFFFFF" w:val="clear"/>
+        </w:rPr>
+      </w:pPr>
+      <w:r>
+        <w:rPr>
+          <w:rFonts w:ascii="Lohit Bengali" w:hAnsi="Lohit Bengali"/>
+          <w:b/>
+          <w:bCs/>
+          <w:color w:val="9900FF"/>
+          <w:sz w:val="26"/>
+          <w:szCs w:val="26"/>
+          <w:shd w:fill="FFFFFF" w:val="clear"/>
+        </w:rPr>
+        <w:t>Networking</w:t>
+      </w:r>
+    </w:p>
+    <w:p>
+      <w:pPr>
+        <w:pStyle w:val="Normal"/>
+        <w:rPr>
+          <w:b/>
+          <w:bCs/>
+          <w:color w:val="9900FF"/>
+          <w:sz w:val="26"/>
+          <w:szCs w:val="26"/>
+        </w:rPr>
+      </w:pPr>
+      <w:r>
+        <w:rPr>
+          <w:b/>
+          <w:bCs/>
+          <w:color w:val="9900FF"/>
+          <w:sz w:val="26"/>
+          <w:szCs w:val="26"/>
+        </w:rPr>
+      </w:r>
+    </w:p>
+    <w:p>
+      <w:pPr>
+        <w:pStyle w:val="Normal"/>
+        <w:rPr>
+          <w:b/>
+          <w:bCs/>
+          <w:color w:val="9900FF"/>
+          <w:sz w:val="26"/>
+          <w:szCs w:val="26"/>
+        </w:rPr>
+      </w:pPr>
+      <w:r>
+        <w:rPr>
+          <w:b/>
+          <w:bCs/>
+          <w:color w:val="9900FF"/>
+          <w:sz w:val="26"/>
+          <w:szCs w:val="26"/>
+        </w:rPr>
+      </w:r>
+    </w:p>
+    <w:p>
+      <w:pPr>
+        <w:pStyle w:val="Normal"/>
+        <w:rPr>
+          <w:rFonts w:ascii="Lohit Bengali" w:hAnsi="Lohit Bengali"/>
+          <w:b/>
+          <w:bCs/>
+          <w:color w:val="0066FF"/>
+          <w:sz w:val="24"/>
+          <w:szCs w:val="24"/>
+          <w:shd w:fill="FFFFFF" w:val="clear"/>
+        </w:rPr>
+      </w:pPr>
+      <w:r>
+        <w:rPr>
+          <w:rFonts w:ascii="Lohit Bengali" w:hAnsi="Lohit Bengali"/>
+          <w:b/>
+          <w:bCs/>
+          <w:color w:val="0066FF"/>
+          <w:sz w:val="24"/>
+          <w:szCs w:val="24"/>
+          <w:shd w:fill="FFFFFF" w:val="clear"/>
+        </w:rPr>
+        <w:t>Gateways : Where 2 or more networks connect</w:t>
+      </w:r>
+    </w:p>
+    <w:p>
+      <w:pPr>
+        <w:pStyle w:val="Normal"/>
+        <w:rPr>
+          <w:rFonts w:ascii="Lohit Bengali" w:hAnsi="Lohit Bengali"/>
+          <w:b/>
+          <w:bCs/>
+          <w:color w:val="0066FF"/>
+          <w:sz w:val="24"/>
+          <w:szCs w:val="24"/>
+          <w:shd w:fill="FFFFFF" w:val="clear"/>
+        </w:rPr>
+      </w:pPr>
+      <w:r>
+        <w:rPr>
+          <w:rFonts w:ascii="Lohit Bengali" w:hAnsi="Lohit Bengali"/>
+          <w:b/>
+          <w:bCs/>
+          <w:color w:val="0066FF"/>
+          <w:sz w:val="24"/>
+          <w:szCs w:val="24"/>
+          <w:shd w:fill="FFFFFF" w:val="clear"/>
+        </w:rPr>
+        <w:t>Router   : That routes the data (Layer 3)</w:t>
+      </w:r>
+    </w:p>
+    <w:p>
+      <w:pPr>
+        <w:pStyle w:val="Normal"/>
+        <w:rPr>
+          <w:rFonts w:ascii="Lohit Bengali" w:hAnsi="Lohit Bengali"/>
+          <w:b/>
+          <w:bCs/>
+          <w:color w:val="0066FF"/>
+          <w:sz w:val="24"/>
+          <w:szCs w:val="24"/>
+          <w:shd w:fill="FFFFFF" w:val="clear"/>
+        </w:rPr>
+      </w:pPr>
+      <w:r>
+        <w:rPr>
+          <w:rFonts w:ascii="Lohit Bengali" w:hAnsi="Lohit Bengali"/>
+          <w:b/>
+          <w:bCs/>
+          <w:color w:val="0066FF"/>
+          <w:sz w:val="24"/>
+          <w:szCs w:val="24"/>
+          <w:shd w:fill="FFFFFF" w:val="clear"/>
+        </w:rPr>
+        <w:t>Switch   : Filters the data ( Operates at Layer 2 )</w:t>
+      </w:r>
+    </w:p>
+    <w:p>
+      <w:pPr>
+        <w:pStyle w:val="Normal"/>
+        <w:rPr>
+          <w:rFonts w:ascii="Lohit Bengali" w:hAnsi="Lohit Bengali"/>
+          <w:b/>
+          <w:bCs/>
+          <w:color w:val="0066FF"/>
+          <w:sz w:val="24"/>
+          <w:szCs w:val="24"/>
+          <w:shd w:fill="FFFFFF" w:val="clear"/>
+        </w:rPr>
+      </w:pPr>
+      <w:r>
+        <w:rPr>
+          <w:rFonts w:ascii="Lohit Bengali" w:hAnsi="Lohit Bengali"/>
+          <w:b/>
+          <w:bCs/>
+          <w:color w:val="0066FF"/>
+          <w:sz w:val="24"/>
+          <w:szCs w:val="24"/>
+          <w:shd w:fill="FFFFFF" w:val="clear"/>
+        </w:rPr>
+        <w:t xml:space="preserve">Hub      ; Common points for all devices ( Packet at one can be transmitted to all ) ( Works at Level 1 ) </w:t>
+      </w:r>
+    </w:p>
+    <w:p>
+      <w:pPr>
+        <w:pStyle w:val="Normal"/>
+        <w:rPr>
+          <w:rFonts w:ascii="Lohit Bengali" w:hAnsi="Lohit Bengali"/>
+          <w:b/>
+          <w:bCs/>
+          <w:color w:val="9900FF"/>
+          <w:sz w:val="26"/>
+          <w:szCs w:val="26"/>
+          <w:shd w:fill="FFFFFF" w:val="clear"/>
+        </w:rPr>
+      </w:pPr>
+      <w:r>
+        <w:rPr>
+          <w:rFonts w:ascii="Lohit Bengali" w:hAnsi="Lohit Bengali"/>
+          <w:b/>
+          <w:bCs/>
+          <w:color w:val="9900FF"/>
+          <w:sz w:val="26"/>
+          <w:szCs w:val="26"/>
+          <w:shd w:fill="FFFFFF" w:val="clear"/>
+        </w:rPr>
+      </w:r>
+    </w:p>
+    <w:p>
+      <w:pPr>
+        <w:pStyle w:val="Normal"/>
+        <w:rPr>
+          <w:rFonts w:ascii="Lohit Bengali" w:hAnsi="Lohit Bengali"/>
+          <w:b/>
+          <w:bCs/>
+          <w:color w:val="9900FF"/>
+          <w:sz w:val="26"/>
+          <w:szCs w:val="26"/>
+          <w:shd w:fill="FFFFFF" w:val="clear"/>
+        </w:rPr>
+      </w:pPr>
+      <w:r>
+        <w:rPr>
+          <w:rFonts w:ascii="Lohit Bengali" w:hAnsi="Lohit Bengali"/>
+          <w:b/>
+          <w:bCs/>
+          <w:color w:val="9900FF"/>
+          <w:sz w:val="26"/>
+          <w:szCs w:val="26"/>
+          <w:shd w:fill="FFFFFF" w:val="clear"/>
+        </w:rPr>
+      </w:r>
+    </w:p>
+    <w:p>
+      <w:pPr>
+        <w:pStyle w:val="Normal"/>
+        <w:rPr>
+          <w:rFonts w:ascii="Lohit Bengali" w:hAnsi="Lohit Bengali"/>
+          <w:b/>
+          <w:bCs/>
+          <w:color w:val="9900FF"/>
+          <w:sz w:val="26"/>
+          <w:szCs w:val="26"/>
+          <w:shd w:fill="FFFFFF" w:val="clear"/>
+        </w:rPr>
+      </w:pPr>
+      <w:r>
+        <w:rPr>
+          <w:rFonts w:ascii="Lohit Bengali" w:hAnsi="Lohit Bengali"/>
+          <w:b/>
+          <w:bCs/>
+          <w:color w:val="000000"/>
+          <w:sz w:val="26"/>
+          <w:szCs w:val="26"/>
+          <w:shd w:fill="FFFFFF" w:val="clear"/>
+        </w:rPr>
+        <w:t>Switches and Hubs and bridges</w:t>
+      </w:r>
+      <w:r>
+        <w:rPr>
+          <w:rFonts w:ascii="Lohit Bengali" w:hAnsi="Lohit Bengali"/>
+          <w:b/>
+          <w:bCs/>
+          <w:color w:val="9900FF"/>
+          <w:sz w:val="26"/>
+          <w:szCs w:val="26"/>
+          <w:shd w:fill="FFFFFF" w:val="clear"/>
+        </w:rPr>
+      </w:r>
+    </w:p>
+    <w:p>
+      <w:pPr>
+        <w:pStyle w:val="Normal"/>
+        <w:rPr>
+          <w:rFonts w:ascii="Liberation Serif" w:hAnsi="Liberation Serif"/>
+          <w:b w:val="false"/>
+          <w:bCs w:val="false"/>
+          <w:color w:val="000000"/>
+          <w:sz w:val="26"/>
+          <w:szCs w:val="26"/>
+          <w:shd w:fill="FFFFFF" w:val="clear"/>
+        </w:rPr>
+      </w:pPr>
+      <w:r>
+        <w:rPr>
+          <w:rFonts w:ascii="Liberation Serif" w:hAnsi="Liberation Serif"/>
+          <w:b w:val="false"/>
+          <w:bCs w:val="false"/>
+          <w:color w:val="000000"/>
+          <w:sz w:val="26"/>
+          <w:szCs w:val="26"/>
+          <w:shd w:fill="FFFFFF" w:val="clear"/>
+        </w:rPr>
+        <w:t>Hubs broadcasts frames to all ports so that destined ones get the packet while switch mantains the MAC addresses of all devices and forward the frame to that device only and has &gt; 2 ports while bridge is similar to switch, only difference is that it has only 2 ports</w:t>
+      </w:r>
+    </w:p>
+    <w:p>
+      <w:pPr>
+        <w:pStyle w:val="Normal"/>
+        <w:rPr>
+          <w:rFonts w:ascii="Liberation Serif" w:hAnsi="Liberation Serif"/>
+          <w:b w:val="false"/>
+          <w:bCs w:val="false"/>
+          <w:color w:val="000000"/>
+          <w:sz w:val="26"/>
+          <w:szCs w:val="26"/>
+          <w:shd w:fill="FFFFFF" w:val="clear"/>
+        </w:rPr>
+      </w:pPr>
+      <w:r>
+        <w:rPr>
+          <w:rFonts w:ascii="Liberation Serif" w:hAnsi="Liberation Serif"/>
+          <w:b w:val="false"/>
+          <w:bCs w:val="false"/>
+          <w:color w:val="000000"/>
+          <w:sz w:val="26"/>
+          <w:szCs w:val="26"/>
+          <w:shd w:fill="FFFFFF" w:val="clear"/>
+        </w:rPr>
+      </w:r>
+    </w:p>
+    <w:p>
+      <w:pPr>
+        <w:pStyle w:val="Normal"/>
+        <w:rPr>
+          <w:rFonts w:ascii="Liberation Serif" w:hAnsi="Liberation Serif"/>
+          <w:b w:val="false"/>
+          <w:bCs w:val="false"/>
+          <w:color w:val="000000"/>
+          <w:sz w:val="26"/>
+          <w:szCs w:val="26"/>
+          <w:shd w:fill="FFFFFF" w:val="clear"/>
+        </w:rPr>
+      </w:pPr>
+      <w:r>
+        <w:rPr>
+          <w:rFonts w:ascii="Liberation Serif" w:hAnsi="Liberation Serif"/>
+          <w:b w:val="false"/>
+          <w:bCs w:val="false"/>
+          <w:color w:val="000000"/>
+          <w:sz w:val="26"/>
+          <w:szCs w:val="26"/>
+          <w:shd w:fill="FFFFFF" w:val="clear"/>
+        </w:rPr>
+        <w:t xml:space="preserve">Routers transmits packets contained at IP layer, usually these are located at gateways, the point where 2 networks interact..Router uses ICMP ( INternter control message protocol )  to find the best path . The same is used in traceroute. </w:t>
+      </w:r>
+    </w:p>
+    <w:p>
+      <w:pPr>
+        <w:pStyle w:val="Normal"/>
+        <w:rPr>
+          <w:rFonts w:ascii="Liberation Serif" w:hAnsi="Liberation Serif"/>
+          <w:b w:val="false"/>
+          <w:bCs w:val="false"/>
+          <w:color w:val="000000"/>
+          <w:sz w:val="26"/>
+          <w:szCs w:val="26"/>
+          <w:shd w:fill="FFFFFF" w:val="clear"/>
+        </w:rPr>
+      </w:pPr>
+      <w:r>
+        <w:rPr>
+          <w:rFonts w:ascii="Liberation Serif" w:hAnsi="Liberation Serif"/>
+          <w:b w:val="false"/>
+          <w:bCs w:val="false"/>
+          <w:color w:val="000000"/>
+          <w:sz w:val="26"/>
+          <w:szCs w:val="26"/>
+          <w:shd w:fill="FFFFFF" w:val="clear"/>
+        </w:rPr>
+      </w:r>
+    </w:p>
+    <w:p>
+      <w:pPr>
+        <w:pStyle w:val="Normal"/>
+        <w:rPr>
+          <w:rFonts w:ascii="Liberation Serif" w:hAnsi="Liberation Serif"/>
+          <w:b w:val="false"/>
+          <w:bCs w:val="false"/>
+          <w:color w:val="000000"/>
+          <w:sz w:val="26"/>
+          <w:szCs w:val="26"/>
+          <w:shd w:fill="FFFFFF" w:val="clear"/>
+        </w:rPr>
+      </w:pPr>
+      <w:r>
+        <w:rPr>
+          <w:rFonts w:ascii="Liberation Serif" w:hAnsi="Liberation Serif"/>
+          <w:b w:val="false"/>
+          <w:bCs w:val="false"/>
+          <w:color w:val="000000"/>
+          <w:sz w:val="26"/>
+          <w:szCs w:val="26"/>
+          <w:shd w:fill="FFFFFF" w:val="clear"/>
+        </w:rPr>
+      </w:r>
+    </w:p>
+    <w:p>
+      <w:pPr>
+        <w:pStyle w:val="Normal"/>
+        <w:rPr>
+          <w:rFonts w:ascii="Liberation Serif" w:hAnsi="Liberation Serif"/>
+          <w:b w:val="false"/>
+          <w:bCs w:val="false"/>
+          <w:color w:val="000000"/>
+          <w:sz w:val="26"/>
+          <w:szCs w:val="26"/>
+          <w:shd w:fill="FFFFFF" w:val="clear"/>
+        </w:rPr>
+      </w:pPr>
+      <w:r>
+        <w:rPr>
+          <w:rFonts w:ascii="Liberation Serif" w:hAnsi="Liberation Serif"/>
+          <w:b w:val="false"/>
+          <w:bCs w:val="false"/>
+          <w:color w:val="000000"/>
+          <w:sz w:val="26"/>
+          <w:szCs w:val="26"/>
+          <w:shd w:fill="FFFFFF" w:val="clear"/>
+        </w:rPr>
+      </w:r>
+    </w:p>
+    <w:p>
+      <w:pPr>
+        <w:pStyle w:val="Normal"/>
+        <w:rPr>
+          <w:rFonts w:ascii="Liberation Serif" w:hAnsi="Liberation Serif"/>
+          <w:b w:val="false"/>
+          <w:bCs w:val="false"/>
+          <w:color w:val="000000"/>
+          <w:sz w:val="26"/>
+          <w:szCs w:val="26"/>
+          <w:shd w:fill="FFFFFF" w:val="clear"/>
+        </w:rPr>
+      </w:pPr>
+      <w:r>
+        <w:rPr>
+          <w:rFonts w:ascii="Liberation Serif" w:hAnsi="Liberation Serif"/>
+          <w:b w:val="false"/>
+          <w:bCs w:val="false"/>
+          <w:color w:val="000000"/>
+          <w:sz w:val="26"/>
+          <w:szCs w:val="26"/>
+          <w:shd w:fill="FFFFFF" w:val="clear"/>
+        </w:rPr>
+        <w:t>OSI ( Open System Interconnection model )</w:t>
+      </w:r>
+    </w:p>
+    <w:p>
+      <w:pPr>
+        <w:pStyle w:val="Normal"/>
+        <w:rPr>
+          <w:rFonts w:ascii="Liberation Serif" w:hAnsi="Liberation Serif"/>
+          <w:b w:val="false"/>
+          <w:bCs w:val="false"/>
+          <w:color w:val="000000"/>
+          <w:sz w:val="26"/>
+          <w:szCs w:val="26"/>
+          <w:shd w:fill="FFFFFF" w:val="clear"/>
+        </w:rPr>
+      </w:pPr>
+      <w:r>
+        <w:rPr>
+          <w:rFonts w:ascii="Liberation Serif" w:hAnsi="Liberation Serif"/>
+          <w:b w:val="false"/>
+          <w:bCs w:val="false"/>
+          <w:color w:val="000000"/>
+          <w:sz w:val="26"/>
+          <w:szCs w:val="26"/>
+          <w:shd w:fill="FFFFFF" w:val="clear"/>
+        </w:rPr>
+      </w:r>
+    </w:p>
+    <w:p>
+      <w:pPr>
+        <w:pStyle w:val="Normal"/>
+        <w:rPr>
+          <w:rFonts w:ascii="Liberation Serif" w:hAnsi="Liberation Serif"/>
+          <w:b w:val="false"/>
+          <w:bCs w:val="false"/>
+          <w:color w:val="000000"/>
+          <w:sz w:val="26"/>
+          <w:szCs w:val="26"/>
+          <w:shd w:fill="FFFFFF" w:val="clear"/>
+        </w:rPr>
+      </w:pPr>
+      <w:r>
+        <w:rPr>
+          <w:rFonts w:ascii="Liberation Serif" w:hAnsi="Liberation Serif"/>
+          <w:b w:val="false"/>
+          <w:bCs w:val="false"/>
+          <w:color w:val="000000"/>
+          <w:sz w:val="26"/>
+          <w:szCs w:val="26"/>
+          <w:shd w:fill="FFFFFF" w:val="clear"/>
+        </w:rPr>
+        <w:t>It is a reference tool to understand data communications between 2 networked devices and divides the communication process in 7 layers</w:t>
+      </w:r>
+    </w:p>
+    <w:p>
+      <w:pPr>
+        <w:pStyle w:val="Normal"/>
+        <w:rPr>
+          <w:rFonts w:ascii="Liberation Serif" w:hAnsi="Liberation Serif"/>
+          <w:b w:val="false"/>
+          <w:bCs w:val="false"/>
+          <w:color w:val="000000"/>
+          <w:sz w:val="26"/>
+          <w:szCs w:val="26"/>
+          <w:shd w:fill="FFFFFF" w:val="clear"/>
+        </w:rPr>
+      </w:pPr>
+      <w:r>
+        <w:rPr>
+          <w:rFonts w:ascii="Liberation Serif" w:hAnsi="Liberation Serif"/>
+          <w:b w:val="false"/>
+          <w:bCs w:val="false"/>
+          <w:color w:val="000000"/>
+          <w:sz w:val="26"/>
+          <w:szCs w:val="26"/>
+          <w:shd w:fill="FFFFFF" w:val="clear"/>
+        </w:rPr>
+        <w:t>Physical layers are the hw based transmission segments</w:t>
+      </w:r>
+    </w:p>
+    <w:p>
+      <w:pPr>
+        <w:pStyle w:val="Normal"/>
+        <w:rPr>
+          <w:rFonts w:ascii="Liberation Serif" w:hAnsi="Liberation Serif"/>
+          <w:b w:val="false"/>
+          <w:bCs w:val="false"/>
+          <w:color w:val="000000"/>
+          <w:sz w:val="26"/>
+          <w:szCs w:val="26"/>
+          <w:shd w:fill="FFFFFF" w:val="clear"/>
+        </w:rPr>
+      </w:pPr>
+      <w:r>
+        <w:rPr>
+          <w:rFonts w:ascii="Liberation Serif" w:hAnsi="Liberation Serif"/>
+          <w:b w:val="false"/>
+          <w:bCs w:val="false"/>
+          <w:color w:val="000000"/>
+          <w:sz w:val="26"/>
+          <w:szCs w:val="26"/>
+          <w:shd w:fill="FFFFFF" w:val="clear"/>
+        </w:rPr>
+        <w:t>Data link layer : Switches , NIC , bridge and Hub work at this level , NIC have MAC adddresses which it uses to forward and filter the data</w:t>
+      </w:r>
+    </w:p>
+    <w:p>
+      <w:pPr>
+        <w:pStyle w:val="Normal"/>
+        <w:rPr>
+          <w:rFonts w:ascii="Liberation Serif" w:hAnsi="Liberation Serif"/>
+          <w:b w:val="false"/>
+          <w:bCs w:val="false"/>
+          <w:color w:val="000000"/>
+          <w:sz w:val="26"/>
+          <w:szCs w:val="26"/>
+          <w:shd w:fill="FFFFFF" w:val="clear"/>
+        </w:rPr>
+      </w:pPr>
+      <w:r>
+        <w:rPr>
+          <w:rFonts w:ascii="Liberation Serif" w:hAnsi="Liberation Serif"/>
+          <w:b w:val="false"/>
+          <w:bCs w:val="false"/>
+          <w:color w:val="000000"/>
+          <w:sz w:val="26"/>
+          <w:szCs w:val="26"/>
+          <w:shd w:fill="FFFFFF" w:val="clear"/>
+        </w:rPr>
+        <w:t>Example of presentation layer : MIME, XDR and for</w:t>
+      </w:r>
+    </w:p>
+    <w:p>
+      <w:pPr>
+        <w:pStyle w:val="Normal"/>
+        <w:rPr>
+          <w:rFonts w:ascii="Liberation Serif" w:hAnsi="Liberation Serif"/>
+          <w:b w:val="false"/>
+          <w:bCs w:val="false"/>
+          <w:color w:val="000000"/>
+          <w:sz w:val="26"/>
+          <w:szCs w:val="26"/>
+          <w:shd w:fill="FFFFFF" w:val="clear"/>
+        </w:rPr>
+      </w:pPr>
+      <w:r>
+        <w:rPr>
+          <w:rFonts w:ascii="Liberation Serif" w:hAnsi="Liberation Serif"/>
+          <w:b w:val="false"/>
+          <w:bCs w:val="false"/>
+          <w:color w:val="000000"/>
+          <w:sz w:val="26"/>
+          <w:szCs w:val="26"/>
+          <w:shd w:fill="FFFFFF" w:val="clear"/>
+        </w:rPr>
+        <w:t>Session layer : Named pipe, RTP</w:t>
+      </w:r>
+    </w:p>
+    <w:p>
+      <w:pPr>
+        <w:pStyle w:val="Normal"/>
+        <w:rPr>
+          <w:rFonts w:ascii="Liberation Serif" w:hAnsi="Liberation Serif"/>
+          <w:b w:val="false"/>
+          <w:bCs w:val="false"/>
+          <w:color w:val="000000"/>
+          <w:sz w:val="26"/>
+          <w:szCs w:val="26"/>
+        </w:rPr>
+      </w:pPr>
+      <w:r>
+        <w:rPr>
+          <w:rFonts w:ascii="Liberation Serif" w:hAnsi="Liberation Serif"/>
+          <w:b w:val="false"/>
+          <w:bCs w:val="false"/>
+          <w:color w:val="000000"/>
+          <w:sz w:val="26"/>
+          <w:szCs w:val="26"/>
+        </w:rPr>
+      </w:r>
+    </w:p>
+    <w:p>
+      <w:pPr>
+        <w:pStyle w:val="Normal"/>
+        <w:rPr>
+          <w:rFonts w:ascii="Liberation Serif" w:hAnsi="Liberation Serif"/>
+          <w:b w:val="false"/>
+          <w:bCs w:val="false"/>
+          <w:color w:val="000000"/>
+          <w:sz w:val="26"/>
+          <w:szCs w:val="26"/>
+          <w:shd w:fill="FFFFFF" w:val="clear"/>
+        </w:rPr>
+      </w:pPr>
+      <w:r>
+        <w:rPr>
+          <w:rFonts w:ascii="Liberation Serif" w:hAnsi="Liberation Serif"/>
+          <w:b w:val="false"/>
+          <w:bCs w:val="false"/>
+          <w:color w:val="000000"/>
+          <w:sz w:val="26"/>
+          <w:szCs w:val="26"/>
+          <w:shd w:fill="FFFFFF" w:val="clear"/>
+        </w:rPr>
+        <w:t>bridges are basically softwares</w:t>
+      </w:r>
+    </w:p>
+    <w:p>
+      <w:pPr>
+        <w:pStyle w:val="Normal"/>
+        <w:rPr>
+          <w:rFonts w:ascii="Liberation Serif" w:hAnsi="Liberation Serif"/>
+          <w:b w:val="false"/>
+          <w:bCs w:val="false"/>
+          <w:color w:val="000000"/>
+          <w:sz w:val="26"/>
+          <w:szCs w:val="26"/>
+          <w:shd w:fill="FFFFFF" w:val="clear"/>
+        </w:rPr>
+      </w:pPr>
+      <w:r>
+        <w:rPr>
+          <w:rFonts w:ascii="Liberation Serif" w:hAnsi="Liberation Serif"/>
+          <w:b w:val="false"/>
+          <w:bCs w:val="false"/>
+          <w:color w:val="000000"/>
+          <w:sz w:val="26"/>
+          <w:szCs w:val="26"/>
+          <w:shd w:fill="FFFFFF" w:val="clear"/>
+        </w:rPr>
+        <w:t>IP</w:t>
+      </w:r>
+    </w:p>
+    <w:p>
+      <w:pPr>
+        <w:pStyle w:val="Normal"/>
+        <w:rPr>
+          <w:rFonts w:ascii="Liberation Serif" w:hAnsi="Liberation Serif"/>
+          <w:b w:val="false"/>
+          <w:bCs w:val="false"/>
+          <w:color w:val="000000"/>
+          <w:sz w:val="26"/>
+          <w:szCs w:val="26"/>
+          <w:shd w:fill="FFFFFF" w:val="clear"/>
+        </w:rPr>
+      </w:pPr>
+      <w:r>
+        <w:rPr>
+          <w:rFonts w:ascii="Liberation Serif" w:hAnsi="Liberation Serif"/>
+          <w:b w:val="false"/>
+          <w:bCs w:val="false"/>
+          <w:color w:val="000000"/>
+          <w:sz w:val="26"/>
+          <w:szCs w:val="26"/>
+          <w:shd w:fill="FFFFFF" w:val="clear"/>
+        </w:rPr>
+        <w:t>TCP : segments build up here .. flow control happens here..Error detection</w:t>
+      </w:r>
+    </w:p>
+    <w:p>
+      <w:pPr>
+        <w:pStyle w:val="Normal"/>
+        <w:rPr>
+          <w:rFonts w:ascii="Liberation Serif" w:hAnsi="Liberation Serif"/>
+          <w:b w:val="false"/>
+          <w:bCs w:val="false"/>
+          <w:color w:val="000000"/>
+          <w:sz w:val="26"/>
+          <w:szCs w:val="26"/>
+          <w:shd w:fill="FFFFFF" w:val="clear"/>
+        </w:rPr>
+      </w:pPr>
+      <w:r>
+        <w:rPr>
+          <w:rFonts w:ascii="Liberation Serif" w:hAnsi="Liberation Serif"/>
+          <w:b w:val="false"/>
+          <w:bCs w:val="false"/>
+          <w:color w:val="000000"/>
+          <w:sz w:val="26"/>
+          <w:szCs w:val="26"/>
+          <w:shd w:fill="FFFFFF" w:val="clear"/>
+        </w:rPr>
+        <w:t>Session layer : As name implies establishes the session between n/w entities</w:t>
+      </w:r>
+    </w:p>
+    <w:p>
+      <w:pPr>
+        <w:pStyle w:val="Normal"/>
+        <w:rPr>
+          <w:rFonts w:ascii="Liberation Serif" w:hAnsi="Liberation Serif"/>
+          <w:b w:val="false"/>
+          <w:bCs w:val="false"/>
+          <w:color w:val="000000"/>
+          <w:sz w:val="26"/>
+          <w:szCs w:val="26"/>
+          <w:shd w:fill="FFFFFF" w:val="clear"/>
+        </w:rPr>
+      </w:pPr>
+      <w:r>
+        <w:rPr>
+          <w:rFonts w:ascii="Liberation Serif" w:hAnsi="Liberation Serif"/>
+          <w:b w:val="false"/>
+          <w:bCs w:val="false"/>
+          <w:color w:val="000000"/>
+          <w:sz w:val="26"/>
+          <w:szCs w:val="26"/>
+          <w:shd w:fill="FFFFFF" w:val="clear"/>
+        </w:rPr>
+        <w:t>Presentation : Data format, compression algos and encryption</w:t>
+      </w:r>
+    </w:p>
+    <w:p>
+      <w:pPr>
+        <w:pStyle w:val="Normal"/>
+        <w:rPr>
+          <w:rFonts w:ascii="Liberation Serif" w:hAnsi="Liberation Serif"/>
+          <w:b w:val="false"/>
+          <w:bCs w:val="false"/>
+          <w:color w:val="000000"/>
+          <w:sz w:val="26"/>
+          <w:szCs w:val="26"/>
+        </w:rPr>
+      </w:pPr>
+      <w:r>
+        <w:rPr>
+          <w:rFonts w:ascii="Liberation Serif" w:hAnsi="Liberation Serif"/>
+          <w:b w:val="false"/>
+          <w:bCs w:val="false"/>
+          <w:color w:val="000000"/>
+          <w:sz w:val="26"/>
+          <w:szCs w:val="26"/>
+        </w:rPr>
+      </w:r>
+    </w:p>
+    <w:p>
+      <w:pPr>
+        <w:pStyle w:val="Normal"/>
+        <w:rPr>
+          <w:rFonts w:ascii="Liberation Serif" w:hAnsi="Liberation Serif"/>
+          <w:b w:val="false"/>
+          <w:bCs w:val="false"/>
+          <w:color w:val="000000"/>
+          <w:sz w:val="26"/>
+          <w:szCs w:val="26"/>
+        </w:rPr>
+      </w:pPr>
+      <w:r>
+        <w:rPr>
+          <w:rFonts w:ascii="Liberation Serif" w:hAnsi="Liberation Serif"/>
+          <w:b/>
+          <w:bCs/>
+          <w:color w:val="000000"/>
+          <w:sz w:val="26"/>
+          <w:szCs w:val="26"/>
+        </w:rPr>
+        <w:t xml:space="preserve">DHCP </w:t>
+      </w:r>
+      <w:r>
+        <w:rPr>
+          <w:rFonts w:ascii="Liberation Serif" w:hAnsi="Liberation Serif"/>
+          <w:b w:val="false"/>
+          <w:bCs w:val="false"/>
+          <w:color w:val="000000"/>
+          <w:sz w:val="26"/>
+          <w:szCs w:val="26"/>
+        </w:rPr>
+      </w:r>
+    </w:p>
+    <w:p>
+      <w:pPr>
+        <w:pStyle w:val="Normal"/>
+        <w:rPr>
+          <w:rFonts w:ascii="Liberation Serif" w:hAnsi="Liberation Serif"/>
+          <w:b w:val="false"/>
+          <w:bCs w:val="false"/>
+          <w:color w:val="000000"/>
+          <w:sz w:val="26"/>
+          <w:szCs w:val="26"/>
+        </w:rPr>
+      </w:pPr>
+      <w:r>
+        <w:rPr>
+          <w:rFonts w:ascii="Liberation Serif" w:hAnsi="Liberation Serif"/>
+          <w:b w:val="false"/>
+          <w:bCs w:val="false"/>
+          <w:color w:val="000000"/>
+          <w:sz w:val="26"/>
+          <w:szCs w:val="26"/>
+        </w:rPr>
+        <w:t>Client with its mac send the request to router or whosoever assigns the ip address, send DHCP discover packet in the form of UDP server it gets ACK packet and the corr. IP address</w:t>
+      </w:r>
+    </w:p>
+    <w:p>
+      <w:pPr>
+        <w:pStyle w:val="Normal"/>
+        <w:rPr>
+          <w:rFonts w:ascii="Liberation Serif" w:hAnsi="Liberation Serif"/>
+          <w:b w:val="false"/>
+          <w:bCs w:val="false"/>
+          <w:color w:val="000000"/>
+          <w:sz w:val="26"/>
+          <w:szCs w:val="26"/>
+        </w:rPr>
+      </w:pPr>
+      <w:r>
+        <w:rPr>
+          <w:rFonts w:ascii="Liberation Serif" w:hAnsi="Liberation Serif"/>
+          <w:b w:val="false"/>
+          <w:bCs w:val="false"/>
+          <w:color w:val="000000"/>
+          <w:sz w:val="26"/>
+          <w:szCs w:val="26"/>
+        </w:rPr>
+        <w:t>DHCP servers use the MAC address to identify devices and give some devices fixed IP addresses</w:t>
+      </w:r>
+    </w:p>
+    <w:p>
+      <w:pPr>
+        <w:pStyle w:val="Normal"/>
+        <w:rPr>
+          <w:rFonts w:ascii="Liberation Serif" w:hAnsi="Liberation Serif"/>
+          <w:b w:val="false"/>
+          <w:bCs w:val="false"/>
+          <w:color w:val="000000"/>
+          <w:sz w:val="26"/>
+          <w:szCs w:val="26"/>
+        </w:rPr>
+      </w:pPr>
+      <w:r>
+        <w:rPr>
+          <w:rFonts w:ascii="Liberation Serif" w:hAnsi="Liberation Serif"/>
+          <w:b w:val="false"/>
+          <w:bCs w:val="false"/>
+          <w:color w:val="000000"/>
+          <w:sz w:val="26"/>
+          <w:szCs w:val="26"/>
+        </w:rPr>
+      </w:r>
+    </w:p>
+    <w:p>
+      <w:pPr>
+        <w:pStyle w:val="Normal"/>
+        <w:rPr>
+          <w:rFonts w:ascii="Liberation Serif" w:hAnsi="Liberation Serif"/>
+          <w:b w:val="false"/>
+          <w:bCs w:val="false"/>
+          <w:color w:val="000000"/>
+          <w:sz w:val="26"/>
+          <w:szCs w:val="26"/>
+        </w:rPr>
+      </w:pPr>
+      <w:r>
+        <w:rPr>
+          <w:rFonts w:ascii="Liberation Serif" w:hAnsi="Liberation Serif"/>
+          <w:b w:val="false"/>
+          <w:bCs w:val="false"/>
+          <w:color w:val="000000"/>
+          <w:sz w:val="26"/>
+          <w:szCs w:val="26"/>
+        </w:rPr>
+      </w:r>
+    </w:p>
+    <w:p>
+      <w:pPr>
+        <w:pStyle w:val="Normal"/>
+        <w:rPr>
+          <w:rFonts w:ascii="Liberation Serif" w:hAnsi="Liberation Serif"/>
+          <w:b w:val="false"/>
+          <w:bCs w:val="false"/>
+          <w:color w:val="000000"/>
+          <w:sz w:val="26"/>
+          <w:szCs w:val="26"/>
+        </w:rPr>
+      </w:pPr>
+      <w:r>
+        <w:rPr>
+          <w:rFonts w:ascii="Liberation Serif" w:hAnsi="Liberation Serif"/>
+          <w:b w:val="false"/>
+          <w:bCs w:val="false"/>
+          <w:color w:val="000000"/>
+          <w:sz w:val="26"/>
+          <w:szCs w:val="26"/>
+        </w:rPr>
+      </w:r>
+    </w:p>
+    <w:p>
+      <w:pPr>
+        <w:pStyle w:val="Normal"/>
+        <w:rPr>
+          <w:rFonts w:ascii="Liberation Serif" w:hAnsi="Liberation Serif"/>
+          <w:b w:val="false"/>
+          <w:bCs w:val="false"/>
+          <w:color w:val="000000"/>
+          <w:sz w:val="26"/>
+          <w:szCs w:val="26"/>
+        </w:rPr>
+      </w:pPr>
+      <w:r>
+        <w:rPr>
+          <w:rFonts w:ascii="Liberation Serif" w:hAnsi="Liberation Serif"/>
+          <w:b w:val="false"/>
+          <w:bCs w:val="false"/>
+          <w:color w:val="000000"/>
+          <w:sz w:val="26"/>
+          <w:szCs w:val="26"/>
+        </w:rPr>
+      </w:r>
+    </w:p>
+    <w:p>
+      <w:pPr>
+        <w:pStyle w:val="Normal"/>
+        <w:rPr>
+          <w:rFonts w:ascii="Liberation Serif" w:hAnsi="Liberation Serif"/>
+          <w:b w:val="false"/>
+          <w:bCs w:val="false"/>
+          <w:color w:val="000000"/>
+          <w:sz w:val="26"/>
+          <w:szCs w:val="26"/>
+          <w:shd w:fill="FFFFFF" w:val="clear"/>
+        </w:rPr>
+      </w:pPr>
+      <w:r>
+        <w:rPr>
+          <w:rFonts w:ascii="Liberation Serif" w:hAnsi="Liberation Serif"/>
+          <w:b w:val="false"/>
+          <w:bCs w:val="false"/>
+          <w:color w:val="000000"/>
+          <w:sz w:val="26"/>
+          <w:szCs w:val="26"/>
+          <w:shd w:fill="FFFFFF" w:val="clear"/>
+        </w:rPr>
+      </w:r>
+    </w:p>
+    <w:p>
+      <w:pPr>
+        <w:pStyle w:val="Normal"/>
+        <w:shd w:fill="AECF00" w:val="clear"/>
+        <w:rPr>
+          <w:b/>
+          <w:bCs/>
+          <w:color w:val="666666"/>
+          <w:sz w:val="32"/>
+          <w:szCs w:val="32"/>
+        </w:rPr>
+      </w:pPr>
+      <w:r>
+        <w:rPr>
+          <w:b/>
+          <w:bCs/>
+          <w:color w:val="666666"/>
+          <w:sz w:val="32"/>
+          <w:szCs w:val="32"/>
+        </w:rPr>
+        <w:t>OS Concepts</w:t>
+      </w:r>
+    </w:p>
+    <w:p>
+      <w:pPr>
+        <w:pStyle w:val="Normal"/>
+        <w:rPr>
+          <w:rFonts w:ascii="Liberation Serif" w:hAnsi="Liberation Serif"/>
+          <w:b w:val="false"/>
+          <w:bCs w:val="false"/>
+          <w:color w:val="000000"/>
+          <w:sz w:val="26"/>
+          <w:szCs w:val="26"/>
+        </w:rPr>
+      </w:pPr>
+      <w:r>
+        <w:rPr>
+          <w:rFonts w:ascii="Liberation Serif" w:hAnsi="Liberation Serif"/>
+          <w:b w:val="false"/>
+          <w:bCs w:val="false"/>
+          <w:color w:val="000000"/>
+          <w:sz w:val="26"/>
+          <w:szCs w:val="26"/>
+        </w:rPr>
+      </w:r>
+    </w:p>
+    <w:p>
+      <w:pPr>
+        <w:pStyle w:val="Normal"/>
+        <w:rPr>
+          <w:rFonts w:ascii="Liberation Serif" w:hAnsi="Liberation Serif"/>
+          <w:b w:val="false"/>
+          <w:bCs w:val="false"/>
+          <w:color w:val="000000"/>
+          <w:sz w:val="26"/>
+          <w:szCs w:val="26"/>
+        </w:rPr>
+      </w:pPr>
+      <w:r>
+        <w:rPr>
+          <w:rFonts w:ascii="Liberation Serif" w:hAnsi="Liberation Serif"/>
+          <w:b w:val="false"/>
+          <w:bCs w:val="false"/>
+          <w:color w:val="000000"/>
+          <w:sz w:val="26"/>
+          <w:szCs w:val="26"/>
+        </w:rPr>
+      </w:r>
+    </w:p>
+    <w:p>
+      <w:pPr>
+        <w:pStyle w:val="Normal"/>
+        <w:rPr>
+          <w:rFonts w:ascii="Liberation Serif" w:hAnsi="Liberation Serif"/>
+          <w:b w:val="false"/>
+          <w:bCs w:val="false"/>
+          <w:color w:val="000000"/>
+          <w:sz w:val="26"/>
+          <w:szCs w:val="26"/>
+          <w:shd w:fill="FFFFFF" w:val="clear"/>
+        </w:rPr>
+      </w:pPr>
+      <w:r>
+        <w:rPr>
+          <w:rFonts w:ascii="Liberation Serif" w:hAnsi="Liberation Serif"/>
+          <w:b/>
+          <w:bCs/>
+          <w:color w:val="000000"/>
+          <w:sz w:val="26"/>
+          <w:szCs w:val="26"/>
+          <w:shd w:fill="FFFFFF" w:val="clear"/>
+        </w:rPr>
+        <w:t>Nice Value</w:t>
+      </w:r>
+      <w:r>
+        <w:rPr>
+          <w:rFonts w:ascii="Liberation Serif" w:hAnsi="Liberation Serif"/>
+          <w:b w:val="false"/>
+          <w:bCs w:val="false"/>
+          <w:color w:val="000000"/>
+          <w:sz w:val="26"/>
+          <w:szCs w:val="26"/>
+          <w:shd w:fill="FFFFFF" w:val="clear"/>
+        </w:rPr>
+        <w:t>;</w:t>
+      </w:r>
+    </w:p>
+    <w:p>
+      <w:pPr>
+        <w:pStyle w:val="Normal"/>
+        <w:rPr>
+          <w:rFonts w:ascii="Liberation Serif" w:hAnsi="Liberation Serif"/>
+          <w:b w:val="false"/>
+          <w:bCs w:val="false"/>
+          <w:color w:val="000000"/>
+          <w:sz w:val="26"/>
+          <w:szCs w:val="26"/>
+          <w:shd w:fill="FFFFFF" w:val="clear"/>
+        </w:rPr>
+      </w:pPr>
+      <w:r>
+        <w:rPr>
+          <w:rFonts w:ascii="Liberation Serif" w:hAnsi="Liberation Serif"/>
+          <w:b w:val="false"/>
+          <w:bCs w:val="false"/>
+          <w:color w:val="000000"/>
+          <w:sz w:val="26"/>
+          <w:szCs w:val="26"/>
+          <w:shd w:fill="FFFFFF" w:val="clear"/>
+        </w:rPr>
+        <w:t>CPU nice values means scheduling priority .. processes with +ve nice values have less priority (it ranges from -19 to +19 )</w:t>
+      </w:r>
+    </w:p>
+    <w:p>
+      <w:pPr>
+        <w:pStyle w:val="Normal"/>
+        <w:rPr>
+          <w:rFonts w:ascii="Liberation Serif" w:hAnsi="Liberation Serif"/>
+          <w:b w:val="false"/>
+          <w:bCs w:val="false"/>
+          <w:color w:val="000000"/>
+          <w:sz w:val="26"/>
+          <w:szCs w:val="26"/>
+        </w:rPr>
+      </w:pPr>
+      <w:r>
+        <w:rPr>
+          <w:rFonts w:ascii="Liberation Serif" w:hAnsi="Liberation Serif"/>
+          <w:b w:val="false"/>
+          <w:bCs w:val="false"/>
+          <w:color w:val="000000"/>
+          <w:sz w:val="26"/>
+          <w:szCs w:val="26"/>
+        </w:rPr>
+      </w:r>
+    </w:p>
+    <w:p>
+      <w:pPr>
+        <w:pStyle w:val="Normal"/>
+        <w:rPr>
+          <w:rFonts w:ascii="Liberation Serif" w:hAnsi="Liberation Serif"/>
+          <w:b w:val="false"/>
+          <w:bCs w:val="false"/>
+          <w:color w:val="000000"/>
+          <w:sz w:val="26"/>
+          <w:szCs w:val="26"/>
+        </w:rPr>
+      </w:pPr>
+      <w:r>
+        <w:rPr>
+          <w:rFonts w:ascii="Liberation Serif" w:hAnsi="Liberation Serif"/>
+          <w:b w:val="false"/>
+          <w:bCs w:val="false"/>
+          <w:color w:val="000000"/>
+          <w:sz w:val="26"/>
+          <w:szCs w:val="26"/>
+        </w:rPr>
+      </w:r>
+    </w:p>
+    <w:p>
+      <w:pPr>
+        <w:pStyle w:val="Normal"/>
+        <w:rPr>
+          <w:rFonts w:ascii="Liberation Serif" w:hAnsi="Liberation Serif"/>
+          <w:b w:val="false"/>
+          <w:bCs w:val="false"/>
+          <w:color w:val="000000"/>
+          <w:sz w:val="26"/>
+          <w:szCs w:val="26"/>
+        </w:rPr>
+      </w:pPr>
+      <w:r>
+        <w:rPr>
+          <w:rFonts w:ascii="Liberation Serif" w:hAnsi="Liberation Serif"/>
+          <w:b w:val="false"/>
+          <w:bCs w:val="false"/>
+          <w:color w:val="000000"/>
+          <w:sz w:val="26"/>
+          <w:szCs w:val="26"/>
         </w:rPr>
       </w:r>
     </w:p>
@@ -20382,6 +24028,60 @@
       <w:rFonts w:cs="OpenSymbol"/>
     </w:rPr>
   </w:style>
+  <w:style w:type="character" w:styleId="ListLabel19">
+    <w:name w:val="ListLabel 19"/>
+    <w:rPr>
+      <w:rFonts w:cs="Wingdings"/>
+    </w:rPr>
+  </w:style>
+  <w:style w:type="character" w:styleId="ListLabel20">
+    <w:name w:val="ListLabel 20"/>
+    <w:rPr>
+      <w:rFonts w:cs="Symbol"/>
+    </w:rPr>
+  </w:style>
+  <w:style w:type="character" w:styleId="ListLabel21">
+    <w:name w:val="ListLabel 21"/>
+    <w:rPr>
+      <w:rFonts w:cs="OpenSymbol"/>
+    </w:rPr>
+  </w:style>
+  <w:style w:type="character" w:styleId="ListLabel22">
+    <w:name w:val="ListLabel 22"/>
+    <w:rPr>
+      <w:rFonts w:cs="Wingdings"/>
+    </w:rPr>
+  </w:style>
+  <w:style w:type="character" w:styleId="ListLabel23">
+    <w:name w:val="ListLabel 23"/>
+    <w:rPr>
+      <w:rFonts w:cs="Symbol"/>
+    </w:rPr>
+  </w:style>
+  <w:style w:type="character" w:styleId="ListLabel24">
+    <w:name w:val="ListLabel 24"/>
+    <w:rPr>
+      <w:rFonts w:cs="OpenSymbol"/>
+    </w:rPr>
+  </w:style>
+  <w:style w:type="character" w:styleId="ListLabel25">
+    <w:name w:val="ListLabel 25"/>
+    <w:rPr>
+      <w:rFonts w:cs="Wingdings"/>
+    </w:rPr>
+  </w:style>
+  <w:style w:type="character" w:styleId="ListLabel26">
+    <w:name w:val="ListLabel 26"/>
+    <w:rPr>
+      <w:rFonts w:cs="Symbol"/>
+    </w:rPr>
+  </w:style>
+  <w:style w:type="character" w:styleId="ListLabel27">
+    <w:name w:val="ListLabel 27"/>
+    <w:rPr>
+      <w:rFonts w:cs="OpenSymbol"/>
+    </w:rPr>
+  </w:style>
   <w:style w:type="paragraph" w:styleId="Heading">
     <w:name w:val="Heading"/>
     <w:basedOn w:val="Normal"/>

--- a/misc/LearnForFun.docx
+++ b/misc/LearnForFun.docx
@@ -1902,6 +1902,25 @@
       </w:pPr>
       <w:r>
         <w:rPr/>
+        <w:t>&gt; You can refer a member of class inside the constructor because storage for the corresponding object has been allocated, though you might get indeterminate value.</w:t>
+      </w:r>
+    </w:p>
+    <w:p>
+      <w:pPr>
+        <w:pStyle w:val="Normal"/>
+        <w:rPr/>
+      </w:pPr>
+      <w:r>
+        <w:rPr/>
+      </w:r>
+    </w:p>
+    <w:p>
+      <w:pPr>
+        <w:pStyle w:val="Normal"/>
+        <w:rPr/>
+      </w:pPr>
+      <w:r>
+        <w:rPr/>
         <w:t>======================================================================</w:t>
       </w:r>
     </w:p>
@@ -2024,17 +2043,7 @@
           <w:szCs w:val="24"/>
           <w:lang w:val="en-IN" w:eastAsia="zh-CN" w:bidi="hi-IN"/>
         </w:rPr>
-        <w:t>&gt; An inherited protected member cannot be initialized by the derived class</w:t>
-      </w:r>
-      <w:r>
-        <w:rPr>
-          <w:rFonts w:eastAsia="Droid Sans" w:cs="FreeSans"/>
-          <w:color w:val="00000A"/>
-          <w:sz w:val="24"/>
-          <w:szCs w:val="24"/>
-          <w:lang w:val="en-IN" w:eastAsia="zh-CN" w:bidi="hi-IN"/>
-        </w:rPr>
-        <w:t xml:space="preserve"> If move ctor or assignment operator is explicitly declared then no copy ctor and assignment operator are generated</w:t>
+        <w:t>&gt; An inherited protected member cannot be initialized by the derived class If move ctor or assignment operator is explicitly declared then no copy ctor and assignment operator are generated</w:t>
       </w:r>
     </w:p>
     <w:p>
@@ -6905,7 +6914,7 @@
         <w:pBdr>
           <w:top w:val="nil"/>
           <w:left w:val="nil"/>
-          <w:bottom w:val="thickThinSmallGap" w:sz="20" w:space="2" w:color="000000"/>
+          <w:bottom w:val="thickThinSmallGap" w:sz="20" w:space="2" w:color="000001"/>
           <w:right w:val="nil"/>
         </w:pBdr>
         <w:rPr>
@@ -8972,11 +8981,7 @@
       </w:pPr>
       <w:r>
         <w:rPr/>
-        <w:t xml:space="preserve">&gt; </w:t>
-      </w:r>
-      <w:r>
-        <w:rPr/>
-        <w:t>sizeof(func(2)) only prints the sizeof value returned by the function</w:t>
+        <w:t>&gt; sizeof(func(2)) only prints the sizeof value returned by the function</w:t>
       </w:r>
     </w:p>
     <w:p>
@@ -14066,7 +14071,6 @@
         </w:tabs>
         <w:ind w:left="390" w:right="0" w:hanging="0"/>
         <w:rPr>
-          <w:rFonts w:ascii="Liberation Serif" w:hAnsi="Liberation Serif"/>
           <w:b w:val="false"/>
           <w:i w:val="false"/>
           <w:caps w:val="false"/>
@@ -14079,7 +14083,6 @@
       </w:pPr>
       <w:r>
         <w:rPr>
-          <w:rFonts w:ascii="Liberation Serif" w:hAnsi="Liberation Serif"/>
           <w:b w:val="false"/>
           <w:i w:val="false"/>
           <w:caps w:val="false"/>
@@ -14095,7 +14098,6 @@
       <w:bookmarkEnd w:id="0"/>
       <w:r>
         <w:rPr>
-          <w:rFonts w:ascii="Liberation Serif" w:hAnsi="Liberation Serif"/>
           <w:b w:val="false"/>
           <w:i w:val="false"/>
           <w:caps w:val="false"/>
@@ -14121,7 +14123,6 @@
         </w:tabs>
         <w:ind w:left="390" w:right="0" w:hanging="0"/>
         <w:rPr>
-          <w:rFonts w:ascii="Liberation Serif" w:hAnsi="Liberation Serif"/>
           <w:b w:val="false"/>
           <w:i w:val="false"/>
           <w:caps w:val="false"/>
@@ -14134,7 +14135,6 @@
       </w:pPr>
       <w:r>
         <w:rPr>
-          <w:rFonts w:ascii="Liberation Serif" w:hAnsi="Liberation Serif"/>
           <w:b w:val="false"/>
           <w:i w:val="false"/>
           <w:caps w:val="false"/>
@@ -14160,7 +14160,6 @@
         </w:tabs>
         <w:ind w:left="390" w:right="0" w:hanging="0"/>
         <w:rPr>
-          <w:rFonts w:ascii="Liberation Serif" w:hAnsi="Liberation Serif"/>
           <w:b w:val="false"/>
           <w:i w:val="false"/>
           <w:caps w:val="false"/>
@@ -14173,7 +14172,6 @@
       </w:pPr>
       <w:r>
         <w:rPr>
-          <w:rFonts w:ascii="Liberation Serif" w:hAnsi="Liberation Serif"/>
           <w:b w:val="false"/>
           <w:i w:val="false"/>
           <w:caps w:val="false"/>
@@ -14189,7 +14187,6 @@
       <w:bookmarkEnd w:id="1"/>
       <w:r>
         <w:rPr>
-          <w:rFonts w:ascii="Liberation Serif" w:hAnsi="Liberation Serif"/>
           <w:b w:val="false"/>
           <w:i w:val="false"/>
           <w:caps w:val="false"/>
@@ -14215,7 +14212,6 @@
         </w:tabs>
         <w:ind w:left="390" w:right="0" w:hanging="0"/>
         <w:rPr>
-          <w:rFonts w:ascii="Liberation Serif" w:hAnsi="Liberation Serif"/>
           <w:b w:val="false"/>
           <w:i w:val="false"/>
           <w:caps w:val="false"/>
@@ -14228,7 +14224,6 @@
       </w:pPr>
       <w:r>
         <w:rPr>
-          <w:rFonts w:ascii="Liberation Serif" w:hAnsi="Liberation Serif"/>
           <w:b w:val="false"/>
           <w:i w:val="false"/>
           <w:caps w:val="false"/>
@@ -14244,7 +14239,6 @@
       <w:bookmarkEnd w:id="2"/>
       <w:r>
         <w:rPr>
-          <w:rFonts w:ascii="Liberation Serif" w:hAnsi="Liberation Serif"/>
           <w:b w:val="false"/>
           <w:i w:val="false"/>
           <w:caps w:val="false"/>
@@ -18311,7 +18305,7 @@
       <w:pPr>
         <w:pStyle w:val="PreformattedText"/>
         <w:rPr>
-          <w:rFonts w:eastAsia="Droid Sans" w:cs="FreeSans" w:ascii="Liberation Serif" w:hAnsi="Liberation Serif"/>
+          <w:rFonts w:eastAsia="Droid Sans" w:cs="FreeSans"/>
           <w:b/>
           <w:bCs/>
           <w:i w:val="false"/>
@@ -18326,7 +18320,7 @@
       </w:pPr>
       <w:r>
         <w:rPr>
-          <w:rFonts w:eastAsia="Droid Sans" w:cs="FreeSans" w:ascii="Liberation Serif" w:hAnsi="Liberation Serif"/>
+          <w:rFonts w:eastAsia="Droid Sans" w:cs="FreeSans"/>
           <w:b/>
           <w:bCs/>
           <w:i w:val="false"/>
@@ -18345,21 +18339,21 @@
       <w:pPr>
         <w:pStyle w:val="PreformattedText"/>
         <w:rPr>
-          <w:rFonts w:eastAsia="Droid Sans" w:cs="FreeSans" w:ascii="Liberation Serif" w:hAnsi="Liberation Serif"/>
-          <w:b w:val="false"/>
-          <w:i w:val="false"/>
-          <w:caps w:val="false"/>
-          <w:smallCaps w:val="false"/>
-          <w:color w:val="000000"/>
-          <w:spacing w:val="0"/>
-          <w:sz w:val="24"/>
-          <w:szCs w:val="24"/>
-          <w:lang w:val="en-IN" w:eastAsia="zh-CN" w:bidi="hi-IN"/>
-        </w:rPr>
-      </w:pPr>
-      <w:r>
-        <w:rPr>
-          <w:rFonts w:eastAsia="Droid Sans" w:cs="FreeSans" w:ascii="Liberation Serif" w:hAnsi="Liberation Serif"/>
+          <w:rFonts w:eastAsia="Droid Sans" w:cs="FreeSans"/>
+          <w:b w:val="false"/>
+          <w:i w:val="false"/>
+          <w:caps w:val="false"/>
+          <w:smallCaps w:val="false"/>
+          <w:color w:val="000000"/>
+          <w:spacing w:val="0"/>
+          <w:sz w:val="24"/>
+          <w:szCs w:val="24"/>
+          <w:lang w:val="en-IN" w:eastAsia="zh-CN" w:bidi="hi-IN"/>
+        </w:rPr>
+      </w:pPr>
+      <w:r>
+        <w:rPr>
+          <w:rFonts w:eastAsia="Droid Sans" w:cs="FreeSans"/>
           <w:b w:val="false"/>
           <w:i w:val="false"/>
           <w:caps w:val="false"/>
@@ -18377,21 +18371,21 @@
       <w:pPr>
         <w:pStyle w:val="PreformattedText"/>
         <w:rPr>
-          <w:rFonts w:eastAsia="Droid Sans" w:cs="FreeSans" w:ascii="Liberation Serif" w:hAnsi="Liberation Serif"/>
-          <w:b w:val="false"/>
-          <w:i w:val="false"/>
-          <w:caps w:val="false"/>
-          <w:smallCaps w:val="false"/>
-          <w:color w:val="000000"/>
-          <w:spacing w:val="0"/>
-          <w:sz w:val="24"/>
-          <w:szCs w:val="24"/>
-          <w:lang w:val="en-IN" w:eastAsia="zh-CN" w:bidi="hi-IN"/>
-        </w:rPr>
-      </w:pPr>
-      <w:r>
-        <w:rPr>
-          <w:rFonts w:eastAsia="Droid Sans" w:cs="FreeSans" w:ascii="Liberation Serif" w:hAnsi="Liberation Serif"/>
+          <w:rFonts w:eastAsia="Droid Sans" w:cs="FreeSans"/>
+          <w:b w:val="false"/>
+          <w:i w:val="false"/>
+          <w:caps w:val="false"/>
+          <w:smallCaps w:val="false"/>
+          <w:color w:val="000000"/>
+          <w:spacing w:val="0"/>
+          <w:sz w:val="24"/>
+          <w:szCs w:val="24"/>
+          <w:lang w:val="en-IN" w:eastAsia="zh-CN" w:bidi="hi-IN"/>
+        </w:rPr>
+      </w:pPr>
+      <w:r>
+        <w:rPr>
+          <w:rFonts w:eastAsia="Droid Sans" w:cs="FreeSans"/>
           <w:b w:val="false"/>
           <w:i w:val="false"/>
           <w:caps w:val="false"/>
@@ -18409,21 +18403,21 @@
       <w:pPr>
         <w:pStyle w:val="PreformattedText"/>
         <w:rPr>
-          <w:rFonts w:eastAsia="Droid Sans" w:cs="FreeSans" w:ascii="Liberation Serif" w:hAnsi="Liberation Serif"/>
-          <w:b w:val="false"/>
-          <w:i w:val="false"/>
-          <w:caps w:val="false"/>
-          <w:smallCaps w:val="false"/>
-          <w:color w:val="000000"/>
-          <w:spacing w:val="0"/>
-          <w:sz w:val="24"/>
-          <w:szCs w:val="24"/>
-          <w:lang w:val="en-IN" w:eastAsia="zh-CN" w:bidi="hi-IN"/>
-        </w:rPr>
-      </w:pPr>
-      <w:r>
-        <w:rPr>
-          <w:rFonts w:eastAsia="Droid Sans" w:cs="FreeSans" w:ascii="Liberation Serif" w:hAnsi="Liberation Serif"/>
+          <w:rFonts w:eastAsia="Droid Sans" w:cs="FreeSans"/>
+          <w:b w:val="false"/>
+          <w:i w:val="false"/>
+          <w:caps w:val="false"/>
+          <w:smallCaps w:val="false"/>
+          <w:color w:val="000000"/>
+          <w:spacing w:val="0"/>
+          <w:sz w:val="24"/>
+          <w:szCs w:val="24"/>
+          <w:lang w:val="en-IN" w:eastAsia="zh-CN" w:bidi="hi-IN"/>
+        </w:rPr>
+      </w:pPr>
+      <w:r>
+        <w:rPr>
+          <w:rFonts w:eastAsia="Droid Sans" w:cs="FreeSans"/>
           <w:b w:val="false"/>
           <w:i w:val="false"/>
           <w:caps w:val="false"/>
@@ -18441,21 +18435,21 @@
       <w:pPr>
         <w:pStyle w:val="PreformattedText"/>
         <w:rPr>
-          <w:rFonts w:eastAsia="Droid Sans" w:cs="FreeSans" w:ascii="Liberation Serif" w:hAnsi="Liberation Serif"/>
-          <w:b w:val="false"/>
-          <w:i w:val="false"/>
-          <w:caps w:val="false"/>
-          <w:smallCaps w:val="false"/>
-          <w:color w:val="000000"/>
-          <w:spacing w:val="0"/>
-          <w:sz w:val="24"/>
-          <w:szCs w:val="24"/>
-          <w:lang w:val="en-IN" w:eastAsia="zh-CN" w:bidi="hi-IN"/>
-        </w:rPr>
-      </w:pPr>
-      <w:r>
-        <w:rPr>
-          <w:rFonts w:eastAsia="Droid Sans" w:cs="FreeSans" w:ascii="Liberation Serif" w:hAnsi="Liberation Serif"/>
+          <w:rFonts w:eastAsia="Droid Sans" w:cs="FreeSans"/>
+          <w:b w:val="false"/>
+          <w:i w:val="false"/>
+          <w:caps w:val="false"/>
+          <w:smallCaps w:val="false"/>
+          <w:color w:val="000000"/>
+          <w:spacing w:val="0"/>
+          <w:sz w:val="24"/>
+          <w:szCs w:val="24"/>
+          <w:lang w:val="en-IN" w:eastAsia="zh-CN" w:bidi="hi-IN"/>
+        </w:rPr>
+      </w:pPr>
+      <w:r>
+        <w:rPr>
+          <w:rFonts w:eastAsia="Droid Sans" w:cs="FreeSans"/>
           <w:b w:val="false"/>
           <w:i w:val="false"/>
           <w:caps w:val="false"/>
@@ -18473,21 +18467,21 @@
       <w:pPr>
         <w:pStyle w:val="PreformattedText"/>
         <w:rPr>
-          <w:rFonts w:eastAsia="Droid Sans" w:cs="FreeSans" w:ascii="Liberation Serif" w:hAnsi="Liberation Serif"/>
-          <w:b w:val="false"/>
-          <w:i w:val="false"/>
-          <w:caps w:val="false"/>
-          <w:smallCaps w:val="false"/>
-          <w:color w:val="000000"/>
-          <w:spacing w:val="0"/>
-          <w:sz w:val="24"/>
-          <w:szCs w:val="24"/>
-          <w:lang w:val="en-IN" w:eastAsia="zh-CN" w:bidi="hi-IN"/>
-        </w:rPr>
-      </w:pPr>
-      <w:r>
-        <w:rPr>
-          <w:rFonts w:eastAsia="Droid Sans" w:cs="FreeSans" w:ascii="Liberation Serif" w:hAnsi="Liberation Serif"/>
+          <w:rFonts w:eastAsia="Droid Sans" w:cs="FreeSans"/>
+          <w:b w:val="false"/>
+          <w:i w:val="false"/>
+          <w:caps w:val="false"/>
+          <w:smallCaps w:val="false"/>
+          <w:color w:val="000000"/>
+          <w:spacing w:val="0"/>
+          <w:sz w:val="24"/>
+          <w:szCs w:val="24"/>
+          <w:lang w:val="en-IN" w:eastAsia="zh-CN" w:bidi="hi-IN"/>
+        </w:rPr>
+      </w:pPr>
+      <w:r>
+        <w:rPr>
+          <w:rFonts w:eastAsia="Droid Sans" w:cs="FreeSans"/>
           <w:b w:val="false"/>
           <w:i w:val="false"/>
           <w:caps w:val="false"/>
@@ -18536,21 +18530,21 @@
       <w:pPr>
         <w:pStyle w:val="PreformattedText"/>
         <w:rPr>
-          <w:rFonts w:eastAsia="Droid Sans" w:cs="FreeSans" w:ascii="Liberation Serif" w:hAnsi="Liberation Serif"/>
-          <w:b w:val="false"/>
-          <w:i w:val="false"/>
-          <w:caps w:val="false"/>
-          <w:smallCaps w:val="false"/>
-          <w:color w:val="000000"/>
-          <w:spacing w:val="0"/>
-          <w:sz w:val="24"/>
-          <w:szCs w:val="24"/>
-          <w:lang w:val="en-IN" w:eastAsia="zh-CN" w:bidi="hi-IN"/>
-        </w:rPr>
-      </w:pPr>
-      <w:r>
-        <w:rPr>
-          <w:rFonts w:eastAsia="Droid Sans" w:cs="FreeSans" w:ascii="Liberation Serif" w:hAnsi="Liberation Serif"/>
+          <w:rFonts w:eastAsia="Droid Sans" w:cs="FreeSans"/>
+          <w:b w:val="false"/>
+          <w:i w:val="false"/>
+          <w:caps w:val="false"/>
+          <w:smallCaps w:val="false"/>
+          <w:color w:val="000000"/>
+          <w:spacing w:val="0"/>
+          <w:sz w:val="24"/>
+          <w:szCs w:val="24"/>
+          <w:lang w:val="en-IN" w:eastAsia="zh-CN" w:bidi="hi-IN"/>
+        </w:rPr>
+      </w:pPr>
+      <w:r>
+        <w:rPr>
+          <w:rFonts w:eastAsia="Droid Sans" w:cs="FreeSans"/>
           <w:b/>
           <w:bCs/>
           <w:i w:val="false"/>
@@ -18582,7 +18576,7 @@
       </w:r>
       <w:r>
         <w:rPr>
-          <w:rFonts w:eastAsia="Droid Sans" w:cs="FreeSans" w:ascii="Liberation Serif" w:hAnsi="Liberation Serif"/>
+          <w:rFonts w:eastAsia="Droid Sans" w:cs="FreeSans"/>
           <w:b w:val="false"/>
           <w:i w:val="false"/>
           <w:caps w:val="false"/>
@@ -18612,7 +18606,7 @@
       </w:r>
       <w:r>
         <w:rPr>
-          <w:rFonts w:eastAsia="Droid Sans" w:cs="FreeSans" w:ascii="Liberation Serif" w:hAnsi="Liberation Serif"/>
+          <w:rFonts w:eastAsia="Droid Sans" w:cs="FreeSans"/>
           <w:b w:val="false"/>
           <w:i w:val="false"/>
           <w:caps w:val="false"/>
@@ -18630,21 +18624,21 @@
       <w:pPr>
         <w:pStyle w:val="PreformattedText"/>
         <w:rPr>
-          <w:rFonts w:eastAsia="Droid Sans" w:cs="FreeSans" w:ascii="Liberation Serif" w:hAnsi="Liberation Serif"/>
-          <w:b w:val="false"/>
-          <w:i w:val="false"/>
-          <w:caps w:val="false"/>
-          <w:smallCaps w:val="false"/>
-          <w:color w:val="000000"/>
-          <w:spacing w:val="0"/>
-          <w:sz w:val="24"/>
-          <w:szCs w:val="24"/>
-          <w:lang w:val="en-IN" w:eastAsia="zh-CN" w:bidi="hi-IN"/>
-        </w:rPr>
-      </w:pPr>
-      <w:r>
-        <w:rPr>
-          <w:rFonts w:eastAsia="Droid Sans" w:cs="FreeSans" w:ascii="Liberation Serif" w:hAnsi="Liberation Serif"/>
+          <w:rFonts w:eastAsia="Droid Sans" w:cs="FreeSans"/>
+          <w:b w:val="false"/>
+          <w:i w:val="false"/>
+          <w:caps w:val="false"/>
+          <w:smallCaps w:val="false"/>
+          <w:color w:val="000000"/>
+          <w:spacing w:val="0"/>
+          <w:sz w:val="24"/>
+          <w:szCs w:val="24"/>
+          <w:lang w:val="en-IN" w:eastAsia="zh-CN" w:bidi="hi-IN"/>
+        </w:rPr>
+      </w:pPr>
+      <w:r>
+        <w:rPr>
+          <w:rFonts w:eastAsia="Droid Sans" w:cs="FreeSans"/>
           <w:b w:val="false"/>
           <w:i w:val="false"/>
           <w:caps w:val="false"/>
@@ -18662,21 +18656,21 @@
       <w:pPr>
         <w:pStyle w:val="PreformattedText"/>
         <w:rPr>
-          <w:rFonts w:eastAsia="Droid Sans" w:cs="FreeSans" w:ascii="Liberation Serif" w:hAnsi="Liberation Serif"/>
-          <w:b w:val="false"/>
-          <w:i w:val="false"/>
-          <w:caps w:val="false"/>
-          <w:smallCaps w:val="false"/>
-          <w:color w:val="000000"/>
-          <w:spacing w:val="0"/>
-          <w:sz w:val="24"/>
-          <w:szCs w:val="24"/>
-          <w:lang w:val="en-IN" w:eastAsia="zh-CN" w:bidi="hi-IN"/>
-        </w:rPr>
-      </w:pPr>
-      <w:r>
-        <w:rPr>
-          <w:rFonts w:eastAsia="Droid Sans" w:cs="FreeSans" w:ascii="Liberation Serif" w:hAnsi="Liberation Serif"/>
+          <w:rFonts w:eastAsia="Droid Sans" w:cs="FreeSans"/>
+          <w:b w:val="false"/>
+          <w:i w:val="false"/>
+          <w:caps w:val="false"/>
+          <w:smallCaps w:val="false"/>
+          <w:color w:val="000000"/>
+          <w:spacing w:val="0"/>
+          <w:sz w:val="24"/>
+          <w:szCs w:val="24"/>
+          <w:lang w:val="en-IN" w:eastAsia="zh-CN" w:bidi="hi-IN"/>
+        </w:rPr>
+      </w:pPr>
+      <w:r>
+        <w:rPr>
+          <w:rFonts w:eastAsia="Droid Sans" w:cs="FreeSans"/>
           <w:b w:val="false"/>
           <w:i w:val="false"/>
           <w:caps w:val="false"/>
@@ -18694,21 +18688,21 @@
       <w:pPr>
         <w:pStyle w:val="PreformattedText"/>
         <w:rPr>
-          <w:rFonts w:eastAsia="Droid Sans" w:cs="FreeSans" w:ascii="Liberation Serif" w:hAnsi="Liberation Serif"/>
-          <w:b w:val="false"/>
-          <w:i w:val="false"/>
-          <w:caps w:val="false"/>
-          <w:smallCaps w:val="false"/>
-          <w:color w:val="000000"/>
-          <w:spacing w:val="0"/>
-          <w:sz w:val="24"/>
-          <w:szCs w:val="24"/>
-          <w:lang w:val="en-IN" w:eastAsia="zh-CN" w:bidi="hi-IN"/>
-        </w:rPr>
-      </w:pPr>
-      <w:r>
-        <w:rPr>
-          <w:rFonts w:eastAsia="Droid Sans" w:cs="FreeSans" w:ascii="Liberation Serif" w:hAnsi="Liberation Serif"/>
+          <w:rFonts w:eastAsia="Droid Sans" w:cs="FreeSans"/>
+          <w:b w:val="false"/>
+          <w:i w:val="false"/>
+          <w:caps w:val="false"/>
+          <w:smallCaps w:val="false"/>
+          <w:color w:val="000000"/>
+          <w:spacing w:val="0"/>
+          <w:sz w:val="24"/>
+          <w:szCs w:val="24"/>
+          <w:lang w:val="en-IN" w:eastAsia="zh-CN" w:bidi="hi-IN"/>
+        </w:rPr>
+      </w:pPr>
+      <w:r>
+        <w:rPr>
+          <w:rFonts w:eastAsia="Droid Sans" w:cs="FreeSans"/>
           <w:b w:val="false"/>
           <w:i w:val="false"/>
           <w:caps w:val="false"/>
@@ -18726,21 +18720,21 @@
       <w:pPr>
         <w:pStyle w:val="PreformattedText"/>
         <w:rPr>
-          <w:rFonts w:eastAsia="Droid Sans" w:cs="FreeSans" w:ascii="Liberation Serif" w:hAnsi="Liberation Serif"/>
-          <w:b w:val="false"/>
-          <w:i w:val="false"/>
-          <w:caps w:val="false"/>
-          <w:smallCaps w:val="false"/>
-          <w:color w:val="000000"/>
-          <w:spacing w:val="0"/>
-          <w:sz w:val="24"/>
-          <w:szCs w:val="24"/>
-          <w:lang w:val="en-IN" w:eastAsia="zh-CN" w:bidi="hi-IN"/>
-        </w:rPr>
-      </w:pPr>
-      <w:r>
-        <w:rPr>
-          <w:rFonts w:eastAsia="Droid Sans" w:cs="FreeSans" w:ascii="Liberation Serif" w:hAnsi="Liberation Serif"/>
+          <w:rFonts w:eastAsia="Droid Sans" w:cs="FreeSans"/>
+          <w:b w:val="false"/>
+          <w:i w:val="false"/>
+          <w:caps w:val="false"/>
+          <w:smallCaps w:val="false"/>
+          <w:color w:val="000000"/>
+          <w:spacing w:val="0"/>
+          <w:sz w:val="24"/>
+          <w:szCs w:val="24"/>
+          <w:lang w:val="en-IN" w:eastAsia="zh-CN" w:bidi="hi-IN"/>
+        </w:rPr>
+      </w:pPr>
+      <w:r>
+        <w:rPr>
+          <w:rFonts w:eastAsia="Droid Sans" w:cs="FreeSans"/>
           <w:b w:val="false"/>
           <w:i w:val="false"/>
           <w:caps w:val="false"/>
@@ -18914,21 +18908,21 @@
       <w:pPr>
         <w:pStyle w:val="PreformattedText"/>
         <w:rPr>
-          <w:rFonts w:eastAsia="Droid Sans" w:cs="FreeSans" w:ascii="Liberation Serif" w:hAnsi="Liberation Serif"/>
-          <w:b w:val="false"/>
-          <w:i w:val="false"/>
-          <w:caps w:val="false"/>
-          <w:smallCaps w:val="false"/>
-          <w:color w:val="000000"/>
-          <w:spacing w:val="0"/>
-          <w:sz w:val="24"/>
-          <w:szCs w:val="24"/>
-          <w:lang w:val="en-IN" w:eastAsia="zh-CN" w:bidi="hi-IN"/>
-        </w:rPr>
-      </w:pPr>
-      <w:r>
-        <w:rPr>
-          <w:rFonts w:eastAsia="Droid Sans" w:cs="FreeSans" w:ascii="Liberation Serif" w:hAnsi="Liberation Serif"/>
+          <w:rFonts w:eastAsia="Droid Sans" w:cs="FreeSans"/>
+          <w:b w:val="false"/>
+          <w:i w:val="false"/>
+          <w:caps w:val="false"/>
+          <w:smallCaps w:val="false"/>
+          <w:color w:val="000000"/>
+          <w:spacing w:val="0"/>
+          <w:sz w:val="24"/>
+          <w:szCs w:val="24"/>
+          <w:lang w:val="en-IN" w:eastAsia="zh-CN" w:bidi="hi-IN"/>
+        </w:rPr>
+      </w:pPr>
+      <w:r>
+        <w:rPr>
+          <w:rFonts w:eastAsia="Droid Sans" w:cs="FreeSans"/>
           <w:b w:val="false"/>
           <w:i w:val="false"/>
           <w:caps w:val="false"/>
@@ -18946,21 +18940,21 @@
       <w:pPr>
         <w:pStyle w:val="PreformattedText"/>
         <w:rPr>
-          <w:rFonts w:eastAsia="Droid Sans" w:cs="FreeSans" w:ascii="Liberation Serif" w:hAnsi="Liberation Serif"/>
-          <w:b w:val="false"/>
-          <w:i w:val="false"/>
-          <w:caps w:val="false"/>
-          <w:smallCaps w:val="false"/>
-          <w:color w:val="000000"/>
-          <w:spacing w:val="0"/>
-          <w:sz w:val="24"/>
-          <w:szCs w:val="24"/>
-          <w:lang w:val="en-IN" w:eastAsia="zh-CN" w:bidi="hi-IN"/>
-        </w:rPr>
-      </w:pPr>
-      <w:r>
-        <w:rPr>
-          <w:rFonts w:eastAsia="Droid Sans" w:cs="FreeSans" w:ascii="Liberation Serif" w:hAnsi="Liberation Serif"/>
+          <w:rFonts w:eastAsia="Droid Sans" w:cs="FreeSans"/>
+          <w:b w:val="false"/>
+          <w:i w:val="false"/>
+          <w:caps w:val="false"/>
+          <w:smallCaps w:val="false"/>
+          <w:color w:val="000000"/>
+          <w:spacing w:val="0"/>
+          <w:sz w:val="24"/>
+          <w:szCs w:val="24"/>
+          <w:lang w:val="en-IN" w:eastAsia="zh-CN" w:bidi="hi-IN"/>
+        </w:rPr>
+      </w:pPr>
+      <w:r>
+        <w:rPr>
+          <w:rFonts w:eastAsia="Droid Sans" w:cs="FreeSans"/>
           <w:b w:val="false"/>
           <w:i w:val="false"/>
           <w:caps w:val="false"/>
@@ -18978,21 +18972,21 @@
       <w:pPr>
         <w:pStyle w:val="PreformattedText"/>
         <w:rPr>
-          <w:rFonts w:eastAsia="Droid Sans" w:cs="FreeSans" w:ascii="Liberation Serif" w:hAnsi="Liberation Serif"/>
-          <w:b w:val="false"/>
-          <w:i w:val="false"/>
-          <w:caps w:val="false"/>
-          <w:smallCaps w:val="false"/>
-          <w:color w:val="000000"/>
-          <w:spacing w:val="0"/>
-          <w:sz w:val="24"/>
-          <w:szCs w:val="24"/>
-          <w:lang w:val="en-IN" w:eastAsia="zh-CN" w:bidi="hi-IN"/>
-        </w:rPr>
-      </w:pPr>
-      <w:r>
-        <w:rPr>
-          <w:rFonts w:eastAsia="Droid Sans" w:cs="FreeSans" w:ascii="Liberation Serif" w:hAnsi="Liberation Serif"/>
+          <w:rFonts w:eastAsia="Droid Sans" w:cs="FreeSans"/>
+          <w:b w:val="false"/>
+          <w:i w:val="false"/>
+          <w:caps w:val="false"/>
+          <w:smallCaps w:val="false"/>
+          <w:color w:val="000000"/>
+          <w:spacing w:val="0"/>
+          <w:sz w:val="24"/>
+          <w:szCs w:val="24"/>
+          <w:lang w:val="en-IN" w:eastAsia="zh-CN" w:bidi="hi-IN"/>
+        </w:rPr>
+      </w:pPr>
+      <w:r>
+        <w:rPr>
+          <w:rFonts w:eastAsia="Droid Sans" w:cs="FreeSans"/>
           <w:b w:val="false"/>
           <w:i w:val="false"/>
           <w:caps w:val="false"/>
@@ -19009,21 +19003,21 @@
       <w:pPr>
         <w:pStyle w:val="PreformattedText"/>
         <w:rPr>
-          <w:rFonts w:eastAsia="Droid Sans" w:cs="FreeSans" w:ascii="Liberation Serif" w:hAnsi="Liberation Serif"/>
-          <w:b w:val="false"/>
-          <w:i w:val="false"/>
-          <w:caps w:val="false"/>
-          <w:smallCaps w:val="false"/>
-          <w:color w:val="000000"/>
-          <w:spacing w:val="0"/>
-          <w:sz w:val="24"/>
-          <w:szCs w:val="24"/>
-          <w:lang w:val="en-IN" w:eastAsia="zh-CN" w:bidi="hi-IN"/>
-        </w:rPr>
-      </w:pPr>
-      <w:r>
-        <w:rPr>
-          <w:rFonts w:eastAsia="Droid Sans" w:cs="FreeSans" w:ascii="Liberation Serif" w:hAnsi="Liberation Serif"/>
+          <w:rFonts w:eastAsia="Droid Sans" w:cs="FreeSans"/>
+          <w:b w:val="false"/>
+          <w:i w:val="false"/>
+          <w:caps w:val="false"/>
+          <w:smallCaps w:val="false"/>
+          <w:color w:val="000000"/>
+          <w:spacing w:val="0"/>
+          <w:sz w:val="24"/>
+          <w:szCs w:val="24"/>
+          <w:lang w:val="en-IN" w:eastAsia="zh-CN" w:bidi="hi-IN"/>
+        </w:rPr>
+      </w:pPr>
+      <w:r>
+        <w:rPr>
+          <w:rFonts w:eastAsia="Droid Sans" w:cs="FreeSans"/>
           <w:b w:val="false"/>
           <w:i w:val="false"/>
           <w:caps w:val="false"/>
@@ -19041,21 +19035,21 @@
       <w:pPr>
         <w:pStyle w:val="PreformattedText"/>
         <w:rPr>
-          <w:rFonts w:eastAsia="Droid Sans" w:cs="FreeSans" w:ascii="Liberation Serif" w:hAnsi="Liberation Serif"/>
-          <w:b w:val="false"/>
-          <w:i w:val="false"/>
-          <w:caps w:val="false"/>
-          <w:smallCaps w:val="false"/>
-          <w:color w:val="000000"/>
-          <w:spacing w:val="0"/>
-          <w:sz w:val="24"/>
-          <w:szCs w:val="24"/>
-          <w:lang w:val="en-IN" w:eastAsia="zh-CN" w:bidi="hi-IN"/>
-        </w:rPr>
-      </w:pPr>
-      <w:r>
-        <w:rPr>
-          <w:rFonts w:eastAsia="Droid Sans" w:cs="FreeSans" w:ascii="Liberation Serif" w:hAnsi="Liberation Serif"/>
+          <w:rFonts w:eastAsia="Droid Sans" w:cs="FreeSans"/>
+          <w:b w:val="false"/>
+          <w:i w:val="false"/>
+          <w:caps w:val="false"/>
+          <w:smallCaps w:val="false"/>
+          <w:color w:val="000000"/>
+          <w:spacing w:val="0"/>
+          <w:sz w:val="24"/>
+          <w:szCs w:val="24"/>
+          <w:lang w:val="en-IN" w:eastAsia="zh-CN" w:bidi="hi-IN"/>
+        </w:rPr>
+      </w:pPr>
+      <w:r>
+        <w:rPr>
+          <w:rFonts w:eastAsia="Droid Sans" w:cs="FreeSans"/>
           <w:b w:val="false"/>
           <w:i w:val="false"/>
           <w:caps w:val="false"/>
@@ -19073,21 +19067,21 @@
       <w:pPr>
         <w:pStyle w:val="PreformattedText"/>
         <w:rPr>
-          <w:rFonts w:eastAsia="Droid Sans" w:cs="FreeSans" w:ascii="Liberation Serif" w:hAnsi="Liberation Serif"/>
-          <w:b w:val="false"/>
-          <w:i w:val="false"/>
-          <w:caps w:val="false"/>
-          <w:smallCaps w:val="false"/>
-          <w:color w:val="000000"/>
-          <w:spacing w:val="0"/>
-          <w:sz w:val="24"/>
-          <w:szCs w:val="24"/>
-          <w:lang w:val="en-IN" w:eastAsia="zh-CN" w:bidi="hi-IN"/>
-        </w:rPr>
-      </w:pPr>
-      <w:r>
-        <w:rPr>
-          <w:rFonts w:eastAsia="Droid Sans" w:cs="FreeSans" w:ascii="Liberation Serif" w:hAnsi="Liberation Serif"/>
+          <w:rFonts w:eastAsia="Droid Sans" w:cs="FreeSans"/>
+          <w:b w:val="false"/>
+          <w:i w:val="false"/>
+          <w:caps w:val="false"/>
+          <w:smallCaps w:val="false"/>
+          <w:color w:val="000000"/>
+          <w:spacing w:val="0"/>
+          <w:sz w:val="24"/>
+          <w:szCs w:val="24"/>
+          <w:lang w:val="en-IN" w:eastAsia="zh-CN" w:bidi="hi-IN"/>
+        </w:rPr>
+      </w:pPr>
+      <w:r>
+        <w:rPr>
+          <w:rFonts w:eastAsia="Droid Sans" w:cs="FreeSans"/>
           <w:b w:val="false"/>
           <w:i w:val="false"/>
           <w:caps w:val="false"/>
@@ -19105,21 +19099,21 @@
       <w:pPr>
         <w:pStyle w:val="PreformattedText"/>
         <w:rPr>
-          <w:rFonts w:eastAsia="Droid Sans" w:cs="FreeSans" w:ascii="Liberation Serif" w:hAnsi="Liberation Serif"/>
-          <w:b w:val="false"/>
-          <w:i w:val="false"/>
-          <w:caps w:val="false"/>
-          <w:smallCaps w:val="false"/>
-          <w:color w:val="000000"/>
-          <w:spacing w:val="0"/>
-          <w:sz w:val="24"/>
-          <w:szCs w:val="24"/>
-          <w:lang w:val="en-IN" w:eastAsia="zh-CN" w:bidi="hi-IN"/>
-        </w:rPr>
-      </w:pPr>
-      <w:r>
-        <w:rPr>
-          <w:rFonts w:eastAsia="Droid Sans" w:cs="FreeSans" w:ascii="Liberation Serif" w:hAnsi="Liberation Serif"/>
+          <w:rFonts w:eastAsia="Droid Sans" w:cs="FreeSans"/>
+          <w:b w:val="false"/>
+          <w:i w:val="false"/>
+          <w:caps w:val="false"/>
+          <w:smallCaps w:val="false"/>
+          <w:color w:val="000000"/>
+          <w:spacing w:val="0"/>
+          <w:sz w:val="24"/>
+          <w:szCs w:val="24"/>
+          <w:lang w:val="en-IN" w:eastAsia="zh-CN" w:bidi="hi-IN"/>
+        </w:rPr>
+      </w:pPr>
+      <w:r>
+        <w:rPr>
+          <w:rFonts w:eastAsia="Droid Sans" w:cs="FreeSans"/>
           <w:b w:val="false"/>
           <w:i w:val="false"/>
           <w:caps w:val="false"/>
@@ -19137,21 +19131,21 @@
       <w:pPr>
         <w:pStyle w:val="PreformattedText"/>
         <w:rPr>
-          <w:rFonts w:eastAsia="Droid Sans" w:cs="FreeSans" w:ascii="Liberation Serif" w:hAnsi="Liberation Serif"/>
-          <w:b w:val="false"/>
-          <w:i w:val="false"/>
-          <w:caps w:val="false"/>
-          <w:smallCaps w:val="false"/>
-          <w:color w:val="000000"/>
-          <w:spacing w:val="0"/>
-          <w:sz w:val="24"/>
-          <w:szCs w:val="24"/>
-          <w:lang w:val="en-IN" w:eastAsia="zh-CN" w:bidi="hi-IN"/>
-        </w:rPr>
-      </w:pPr>
-      <w:r>
-        <w:rPr>
-          <w:rFonts w:eastAsia="Droid Sans" w:cs="FreeSans" w:ascii="Liberation Serif" w:hAnsi="Liberation Serif"/>
+          <w:rFonts w:eastAsia="Droid Sans" w:cs="FreeSans"/>
+          <w:b w:val="false"/>
+          <w:i w:val="false"/>
+          <w:caps w:val="false"/>
+          <w:smallCaps w:val="false"/>
+          <w:color w:val="000000"/>
+          <w:spacing w:val="0"/>
+          <w:sz w:val="24"/>
+          <w:szCs w:val="24"/>
+          <w:lang w:val="en-IN" w:eastAsia="zh-CN" w:bidi="hi-IN"/>
+        </w:rPr>
+      </w:pPr>
+      <w:r>
+        <w:rPr>
+          <w:rFonts w:eastAsia="Droid Sans" w:cs="FreeSans"/>
           <w:b w:val="false"/>
           <w:i w:val="false"/>
           <w:caps w:val="false"/>
@@ -21783,7 +21777,7 @@
           <w:rFonts w:ascii="Lohit Bengali" w:hAnsi="Lohit Bengali"/>
           <w:b/>
           <w:bCs/>
-          <w:color w:val="9900FF"/>
+          <w:color w:val="000000"/>
           <w:sz w:val="26"/>
           <w:szCs w:val="26"/>
           <w:shd w:fill="FFFFFF" w:val="clear"/>
@@ -21801,23 +21795,21 @@
         </w:rPr>
         <w:t>Switches and Hubs and bridges</w:t>
       </w:r>
-      <w:r>
-        <w:rPr>
-          <w:rFonts w:ascii="Lohit Bengali" w:hAnsi="Lohit Bengali"/>
-          <w:b/>
-          <w:bCs/>
-          <w:color w:val="9900FF"/>
+    </w:p>
+    <w:p>
+      <w:pPr>
+        <w:pStyle w:val="Normal"/>
+        <w:rPr>
+          <w:b w:val="false"/>
+          <w:bCs w:val="false"/>
+          <w:color w:val="000000"/>
           <w:sz w:val="26"/>
           <w:szCs w:val="26"/>
           <w:shd w:fill="FFFFFF" w:val="clear"/>
         </w:rPr>
-      </w:r>
-    </w:p>
-    <w:p>
-      <w:pPr>
-        <w:pStyle w:val="Normal"/>
-        <w:rPr>
-          <w:rFonts w:ascii="Liberation Serif" w:hAnsi="Liberation Serif"/>
+      </w:pPr>
+      <w:r>
+        <w:rPr>
           <w:b w:val="false"/>
           <w:bCs w:val="false"/>
           <w:color w:val="000000"/>
@@ -21825,10 +21817,13 @@
           <w:szCs w:val="26"/>
           <w:shd w:fill="FFFFFF" w:val="clear"/>
         </w:rPr>
-      </w:pPr>
-      <w:r>
-        <w:rPr>
-          <w:rFonts w:ascii="Liberation Serif" w:hAnsi="Liberation Serif"/>
+        <w:t>Hubs broadcasts frames to all ports so that destined ones get the packet while switch mantains the MAC addresses of all devices and forward the frame to that device only and has &gt; 2 ports while bridge is similar to switch, only difference is that it has only 2 ports</w:t>
+      </w:r>
+    </w:p>
+    <w:p>
+      <w:pPr>
+        <w:pStyle w:val="Normal"/>
+        <w:rPr>
           <w:b w:val="false"/>
           <w:bCs w:val="false"/>
           <w:color w:val="000000"/>
@@ -21836,14 +21831,9 @@
           <w:szCs w:val="26"/>
           <w:shd w:fill="FFFFFF" w:val="clear"/>
         </w:rPr>
-        <w:t>Hubs broadcasts frames to all ports so that destined ones get the packet while switch mantains the MAC addresses of all devices and forward the frame to that device only and has &gt; 2 ports while bridge is similar to switch, only difference is that it has only 2 ports</w:t>
-      </w:r>
-    </w:p>
-    <w:p>
-      <w:pPr>
-        <w:pStyle w:val="Normal"/>
-        <w:rPr>
-          <w:rFonts w:ascii="Liberation Serif" w:hAnsi="Liberation Serif"/>
+      </w:pPr>
+      <w:r>
+        <w:rPr>
           <w:b w:val="false"/>
           <w:bCs w:val="false"/>
           <w:color w:val="000000"/>
@@ -21851,10 +21841,12 @@
           <w:szCs w:val="26"/>
           <w:shd w:fill="FFFFFF" w:val="clear"/>
         </w:rPr>
-      </w:pPr>
-      <w:r>
-        <w:rPr>
-          <w:rFonts w:ascii="Liberation Serif" w:hAnsi="Liberation Serif"/>
+      </w:r>
+    </w:p>
+    <w:p>
+      <w:pPr>
+        <w:pStyle w:val="Normal"/>
+        <w:rPr>
           <w:b w:val="false"/>
           <w:bCs w:val="false"/>
           <w:color w:val="000000"/>
@@ -21862,13 +21854,9 @@
           <w:szCs w:val="26"/>
           <w:shd w:fill="FFFFFF" w:val="clear"/>
         </w:rPr>
-      </w:r>
-    </w:p>
-    <w:p>
-      <w:pPr>
-        <w:pStyle w:val="Normal"/>
-        <w:rPr>
-          <w:rFonts w:ascii="Liberation Serif" w:hAnsi="Liberation Serif"/>
+      </w:pPr>
+      <w:r>
+        <w:rPr>
           <w:b w:val="false"/>
           <w:bCs w:val="false"/>
           <w:color w:val="000000"/>
@@ -21876,10 +21864,13 @@
           <w:szCs w:val="26"/>
           <w:shd w:fill="FFFFFF" w:val="clear"/>
         </w:rPr>
-      </w:pPr>
-      <w:r>
-        <w:rPr>
-          <w:rFonts w:ascii="Liberation Serif" w:hAnsi="Liberation Serif"/>
+        <w:t xml:space="preserve">Routers transmits packets contained at IP layer, usually these are located at gateways, the point where 2 networks interact..Router uses ICMP ( INternter control message protocol )  to find the best path . The same is used in traceroute. </w:t>
+      </w:r>
+    </w:p>
+    <w:p>
+      <w:pPr>
+        <w:pStyle w:val="Normal"/>
+        <w:rPr>
           <w:b w:val="false"/>
           <w:bCs w:val="false"/>
           <w:color w:val="000000"/>
@@ -21887,14 +21878,9 @@
           <w:szCs w:val="26"/>
           <w:shd w:fill="FFFFFF" w:val="clear"/>
         </w:rPr>
-        <w:t xml:space="preserve">Routers transmits packets contained at IP layer, usually these are located at gateways, the point where 2 networks interact..Router uses ICMP ( INternter control message protocol )  to find the best path . The same is used in traceroute. </w:t>
-      </w:r>
-    </w:p>
-    <w:p>
-      <w:pPr>
-        <w:pStyle w:val="Normal"/>
-        <w:rPr>
-          <w:rFonts w:ascii="Liberation Serif" w:hAnsi="Liberation Serif"/>
+      </w:pPr>
+      <w:r>
+        <w:rPr>
           <w:b w:val="false"/>
           <w:bCs w:val="false"/>
           <w:color w:val="000000"/>
@@ -21902,10 +21888,12 @@
           <w:szCs w:val="26"/>
           <w:shd w:fill="FFFFFF" w:val="clear"/>
         </w:rPr>
-      </w:pPr>
-      <w:r>
-        <w:rPr>
-          <w:rFonts w:ascii="Liberation Serif" w:hAnsi="Liberation Serif"/>
+      </w:r>
+    </w:p>
+    <w:p>
+      <w:pPr>
+        <w:pStyle w:val="Normal"/>
+        <w:rPr>
           <w:b w:val="false"/>
           <w:bCs w:val="false"/>
           <w:color w:val="000000"/>
@@ -21913,13 +21901,9 @@
           <w:szCs w:val="26"/>
           <w:shd w:fill="FFFFFF" w:val="clear"/>
         </w:rPr>
-      </w:r>
-    </w:p>
-    <w:p>
-      <w:pPr>
-        <w:pStyle w:val="Normal"/>
-        <w:rPr>
-          <w:rFonts w:ascii="Liberation Serif" w:hAnsi="Liberation Serif"/>
+      </w:pPr>
+      <w:r>
+        <w:rPr>
           <w:b w:val="false"/>
           <w:bCs w:val="false"/>
           <w:color w:val="000000"/>
@@ -21927,10 +21911,12 @@
           <w:szCs w:val="26"/>
           <w:shd w:fill="FFFFFF" w:val="clear"/>
         </w:rPr>
-      </w:pPr>
-      <w:r>
-        <w:rPr>
-          <w:rFonts w:ascii="Liberation Serif" w:hAnsi="Liberation Serif"/>
+      </w:r>
+    </w:p>
+    <w:p>
+      <w:pPr>
+        <w:pStyle w:val="Normal"/>
+        <w:rPr>
           <w:b w:val="false"/>
           <w:bCs w:val="false"/>
           <w:color w:val="000000"/>
@@ -21938,13 +21924,9 @@
           <w:szCs w:val="26"/>
           <w:shd w:fill="FFFFFF" w:val="clear"/>
         </w:rPr>
-      </w:r>
-    </w:p>
-    <w:p>
-      <w:pPr>
-        <w:pStyle w:val="Normal"/>
-        <w:rPr>
-          <w:rFonts w:ascii="Liberation Serif" w:hAnsi="Liberation Serif"/>
+      </w:pPr>
+      <w:r>
+        <w:rPr>
           <w:b w:val="false"/>
           <w:bCs w:val="false"/>
           <w:color w:val="000000"/>
@@ -21952,10 +21934,12 @@
           <w:szCs w:val="26"/>
           <w:shd w:fill="FFFFFF" w:val="clear"/>
         </w:rPr>
-      </w:pPr>
-      <w:r>
-        <w:rPr>
-          <w:rFonts w:ascii="Liberation Serif" w:hAnsi="Liberation Serif"/>
+      </w:r>
+    </w:p>
+    <w:p>
+      <w:pPr>
+        <w:pStyle w:val="Normal"/>
+        <w:rPr>
           <w:b w:val="false"/>
           <w:bCs w:val="false"/>
           <w:color w:val="000000"/>
@@ -21963,13 +21947,9 @@
           <w:szCs w:val="26"/>
           <w:shd w:fill="FFFFFF" w:val="clear"/>
         </w:rPr>
-      </w:r>
-    </w:p>
-    <w:p>
-      <w:pPr>
-        <w:pStyle w:val="Normal"/>
-        <w:rPr>
-          <w:rFonts w:ascii="Liberation Serif" w:hAnsi="Liberation Serif"/>
+      </w:pPr>
+      <w:r>
+        <w:rPr>
           <w:b w:val="false"/>
           <w:bCs w:val="false"/>
           <w:color w:val="000000"/>
@@ -21977,10 +21957,13 @@
           <w:szCs w:val="26"/>
           <w:shd w:fill="FFFFFF" w:val="clear"/>
         </w:rPr>
-      </w:pPr>
-      <w:r>
-        <w:rPr>
-          <w:rFonts w:ascii="Liberation Serif" w:hAnsi="Liberation Serif"/>
+        <w:t>OSI ( Open System Interconnection model )</w:t>
+      </w:r>
+    </w:p>
+    <w:p>
+      <w:pPr>
+        <w:pStyle w:val="Normal"/>
+        <w:rPr>
           <w:b w:val="false"/>
           <w:bCs w:val="false"/>
           <w:color w:val="000000"/>
@@ -21988,14 +21971,9 @@
           <w:szCs w:val="26"/>
           <w:shd w:fill="FFFFFF" w:val="clear"/>
         </w:rPr>
-        <w:t>OSI ( Open System Interconnection model )</w:t>
-      </w:r>
-    </w:p>
-    <w:p>
-      <w:pPr>
-        <w:pStyle w:val="Normal"/>
-        <w:rPr>
-          <w:rFonts w:ascii="Liberation Serif" w:hAnsi="Liberation Serif"/>
+      </w:pPr>
+      <w:r>
+        <w:rPr>
           <w:b w:val="false"/>
           <w:bCs w:val="false"/>
           <w:color w:val="000000"/>
@@ -22003,10 +21981,12 @@
           <w:szCs w:val="26"/>
           <w:shd w:fill="FFFFFF" w:val="clear"/>
         </w:rPr>
-      </w:pPr>
-      <w:r>
-        <w:rPr>
-          <w:rFonts w:ascii="Liberation Serif" w:hAnsi="Liberation Serif"/>
+      </w:r>
+    </w:p>
+    <w:p>
+      <w:pPr>
+        <w:pStyle w:val="Normal"/>
+        <w:rPr>
           <w:b w:val="false"/>
           <w:bCs w:val="false"/>
           <w:color w:val="000000"/>
@@ -22014,13 +21994,9 @@
           <w:szCs w:val="26"/>
           <w:shd w:fill="FFFFFF" w:val="clear"/>
         </w:rPr>
-      </w:r>
-    </w:p>
-    <w:p>
-      <w:pPr>
-        <w:pStyle w:val="Normal"/>
-        <w:rPr>
-          <w:rFonts w:ascii="Liberation Serif" w:hAnsi="Liberation Serif"/>
+      </w:pPr>
+      <w:r>
+        <w:rPr>
           <w:b w:val="false"/>
           <w:bCs w:val="false"/>
           <w:color w:val="000000"/>
@@ -22028,10 +22004,13 @@
           <w:szCs w:val="26"/>
           <w:shd w:fill="FFFFFF" w:val="clear"/>
         </w:rPr>
-      </w:pPr>
-      <w:r>
-        <w:rPr>
-          <w:rFonts w:ascii="Liberation Serif" w:hAnsi="Liberation Serif"/>
+        <w:t>It is a reference tool to understand data communications between 2 networked devices and divides the communication process in 7 layers</w:t>
+      </w:r>
+    </w:p>
+    <w:p>
+      <w:pPr>
+        <w:pStyle w:val="Normal"/>
+        <w:rPr>
           <w:b w:val="false"/>
           <w:bCs w:val="false"/>
           <w:color w:val="000000"/>
@@ -22039,14 +22018,9 @@
           <w:szCs w:val="26"/>
           <w:shd w:fill="FFFFFF" w:val="clear"/>
         </w:rPr>
-        <w:t>It is a reference tool to understand data communications between 2 networked devices and divides the communication process in 7 layers</w:t>
-      </w:r>
-    </w:p>
-    <w:p>
-      <w:pPr>
-        <w:pStyle w:val="Normal"/>
-        <w:rPr>
-          <w:rFonts w:ascii="Liberation Serif" w:hAnsi="Liberation Serif"/>
+      </w:pPr>
+      <w:r>
+        <w:rPr>
           <w:b w:val="false"/>
           <w:bCs w:val="false"/>
           <w:color w:val="000000"/>
@@ -22054,10 +22028,13 @@
           <w:szCs w:val="26"/>
           <w:shd w:fill="FFFFFF" w:val="clear"/>
         </w:rPr>
-      </w:pPr>
-      <w:r>
-        <w:rPr>
-          <w:rFonts w:ascii="Liberation Serif" w:hAnsi="Liberation Serif"/>
+        <w:t>Physical layers are the hw based transmission segments</w:t>
+      </w:r>
+    </w:p>
+    <w:p>
+      <w:pPr>
+        <w:pStyle w:val="Normal"/>
+        <w:rPr>
           <w:b w:val="false"/>
           <w:bCs w:val="false"/>
           <w:color w:val="000000"/>
@@ -22065,14 +22042,9 @@
           <w:szCs w:val="26"/>
           <w:shd w:fill="FFFFFF" w:val="clear"/>
         </w:rPr>
-        <w:t>Physical layers are the hw based transmission segments</w:t>
-      </w:r>
-    </w:p>
-    <w:p>
-      <w:pPr>
-        <w:pStyle w:val="Normal"/>
-        <w:rPr>
-          <w:rFonts w:ascii="Liberation Serif" w:hAnsi="Liberation Serif"/>
+      </w:pPr>
+      <w:r>
+        <w:rPr>
           <w:b w:val="false"/>
           <w:bCs w:val="false"/>
           <w:color w:val="000000"/>
@@ -22080,10 +22052,13 @@
           <w:szCs w:val="26"/>
           <w:shd w:fill="FFFFFF" w:val="clear"/>
         </w:rPr>
-      </w:pPr>
-      <w:r>
-        <w:rPr>
-          <w:rFonts w:ascii="Liberation Serif" w:hAnsi="Liberation Serif"/>
+        <w:t>Data link layer : Switches , NIC , bridge and Hub work at this level , NIC have MAC adddresses which it uses to forward and filter the data</w:t>
+      </w:r>
+    </w:p>
+    <w:p>
+      <w:pPr>
+        <w:pStyle w:val="Normal"/>
+        <w:rPr>
           <w:b w:val="false"/>
           <w:bCs w:val="false"/>
           <w:color w:val="000000"/>
@@ -22091,14 +22066,9 @@
           <w:szCs w:val="26"/>
           <w:shd w:fill="FFFFFF" w:val="clear"/>
         </w:rPr>
-        <w:t>Data link layer : Switches , NIC , bridge and Hub work at this level , NIC have MAC adddresses which it uses to forward and filter the data</w:t>
-      </w:r>
-    </w:p>
-    <w:p>
-      <w:pPr>
-        <w:pStyle w:val="Normal"/>
-        <w:rPr>
-          <w:rFonts w:ascii="Liberation Serif" w:hAnsi="Liberation Serif"/>
+      </w:pPr>
+      <w:r>
+        <w:rPr>
           <w:b w:val="false"/>
           <w:bCs w:val="false"/>
           <w:color w:val="000000"/>
@@ -22106,10 +22076,13 @@
           <w:szCs w:val="26"/>
           <w:shd w:fill="FFFFFF" w:val="clear"/>
         </w:rPr>
-      </w:pPr>
-      <w:r>
-        <w:rPr>
-          <w:rFonts w:ascii="Liberation Serif" w:hAnsi="Liberation Serif"/>
+        <w:t>Example of presentation layer : MIME, XDR and for</w:t>
+      </w:r>
+    </w:p>
+    <w:p>
+      <w:pPr>
+        <w:pStyle w:val="Normal"/>
+        <w:rPr>
           <w:b w:val="false"/>
           <w:bCs w:val="false"/>
           <w:color w:val="000000"/>
@@ -22117,14 +22090,9 @@
           <w:szCs w:val="26"/>
           <w:shd w:fill="FFFFFF" w:val="clear"/>
         </w:rPr>
-        <w:t>Example of presentation layer : MIME, XDR and for</w:t>
-      </w:r>
-    </w:p>
-    <w:p>
-      <w:pPr>
-        <w:pStyle w:val="Normal"/>
-        <w:rPr>
-          <w:rFonts w:ascii="Liberation Serif" w:hAnsi="Liberation Serif"/>
+      </w:pPr>
+      <w:r>
+        <w:rPr>
           <w:b w:val="false"/>
           <w:bCs w:val="false"/>
           <w:color w:val="000000"/>
@@ -22132,10 +22100,34 @@
           <w:szCs w:val="26"/>
           <w:shd w:fill="FFFFFF" w:val="clear"/>
         </w:rPr>
-      </w:pPr>
-      <w:r>
-        <w:rPr>
-          <w:rFonts w:ascii="Liberation Serif" w:hAnsi="Liberation Serif"/>
+        <w:t>Session layer : Named pipe, RTP</w:t>
+      </w:r>
+    </w:p>
+    <w:p>
+      <w:pPr>
+        <w:pStyle w:val="Normal"/>
+        <w:rPr>
+          <w:b w:val="false"/>
+          <w:bCs w:val="false"/>
+          <w:color w:val="000000"/>
+          <w:sz w:val="26"/>
+          <w:szCs w:val="26"/>
+        </w:rPr>
+      </w:pPr>
+      <w:r>
+        <w:rPr>
+          <w:b w:val="false"/>
+          <w:bCs w:val="false"/>
+          <w:color w:val="000000"/>
+          <w:sz w:val="26"/>
+          <w:szCs w:val="26"/>
+        </w:rPr>
+      </w:r>
+    </w:p>
+    <w:p>
+      <w:pPr>
+        <w:pStyle w:val="Normal"/>
+        <w:rPr>
           <w:b w:val="false"/>
           <w:bCs w:val="false"/>
           <w:color w:val="000000"/>
@@ -22143,37 +22135,9 @@
           <w:szCs w:val="26"/>
           <w:shd w:fill="FFFFFF" w:val="clear"/>
         </w:rPr>
-        <w:t>Session layer : Named pipe, RTP</w:t>
-      </w:r>
-    </w:p>
-    <w:p>
-      <w:pPr>
-        <w:pStyle w:val="Normal"/>
-        <w:rPr>
-          <w:rFonts w:ascii="Liberation Serif" w:hAnsi="Liberation Serif"/>
-          <w:b w:val="false"/>
-          <w:bCs w:val="false"/>
-          <w:color w:val="000000"/>
-          <w:sz w:val="26"/>
-          <w:szCs w:val="26"/>
-        </w:rPr>
-      </w:pPr>
-      <w:r>
-        <w:rPr>
-          <w:rFonts w:ascii="Liberation Serif" w:hAnsi="Liberation Serif"/>
-          <w:b w:val="false"/>
-          <w:bCs w:val="false"/>
-          <w:color w:val="000000"/>
-          <w:sz w:val="26"/>
-          <w:szCs w:val="26"/>
-        </w:rPr>
-      </w:r>
-    </w:p>
-    <w:p>
-      <w:pPr>
-        <w:pStyle w:val="Normal"/>
-        <w:rPr>
-          <w:rFonts w:ascii="Liberation Serif" w:hAnsi="Liberation Serif"/>
+      </w:pPr>
+      <w:r>
+        <w:rPr>
           <w:b w:val="false"/>
           <w:bCs w:val="false"/>
           <w:color w:val="000000"/>
@@ -22181,10 +22145,13 @@
           <w:szCs w:val="26"/>
           <w:shd w:fill="FFFFFF" w:val="clear"/>
         </w:rPr>
-      </w:pPr>
-      <w:r>
-        <w:rPr>
-          <w:rFonts w:ascii="Liberation Serif" w:hAnsi="Liberation Serif"/>
+        <w:t>bridges are basically softwares</w:t>
+      </w:r>
+    </w:p>
+    <w:p>
+      <w:pPr>
+        <w:pStyle w:val="Normal"/>
+        <w:rPr>
           <w:b w:val="false"/>
           <w:bCs w:val="false"/>
           <w:color w:val="000000"/>
@@ -22192,14 +22159,9 @@
           <w:szCs w:val="26"/>
           <w:shd w:fill="FFFFFF" w:val="clear"/>
         </w:rPr>
-        <w:t>bridges are basically softwares</w:t>
-      </w:r>
-    </w:p>
-    <w:p>
-      <w:pPr>
-        <w:pStyle w:val="Normal"/>
-        <w:rPr>
-          <w:rFonts w:ascii="Liberation Serif" w:hAnsi="Liberation Serif"/>
+      </w:pPr>
+      <w:r>
+        <w:rPr>
           <w:b w:val="false"/>
           <w:bCs w:val="false"/>
           <w:color w:val="000000"/>
@@ -22207,10 +22169,13 @@
           <w:szCs w:val="26"/>
           <w:shd w:fill="FFFFFF" w:val="clear"/>
         </w:rPr>
-      </w:pPr>
-      <w:r>
-        <w:rPr>
-          <w:rFonts w:ascii="Liberation Serif" w:hAnsi="Liberation Serif"/>
+        <w:t>IP</w:t>
+      </w:r>
+    </w:p>
+    <w:p>
+      <w:pPr>
+        <w:pStyle w:val="Normal"/>
+        <w:rPr>
           <w:b w:val="false"/>
           <w:bCs w:val="false"/>
           <w:color w:val="000000"/>
@@ -22218,14 +22183,9 @@
           <w:szCs w:val="26"/>
           <w:shd w:fill="FFFFFF" w:val="clear"/>
         </w:rPr>
-        <w:t>IP</w:t>
-      </w:r>
-    </w:p>
-    <w:p>
-      <w:pPr>
-        <w:pStyle w:val="Normal"/>
-        <w:rPr>
-          <w:rFonts w:ascii="Liberation Serif" w:hAnsi="Liberation Serif"/>
+      </w:pPr>
+      <w:r>
+        <w:rPr>
           <w:b w:val="false"/>
           <w:bCs w:val="false"/>
           <w:color w:val="000000"/>
@@ -22233,10 +22193,13 @@
           <w:szCs w:val="26"/>
           <w:shd w:fill="FFFFFF" w:val="clear"/>
         </w:rPr>
-      </w:pPr>
-      <w:r>
-        <w:rPr>
-          <w:rFonts w:ascii="Liberation Serif" w:hAnsi="Liberation Serif"/>
+        <w:t>TCP : segments build up here .. flow control happens here..Error detection</w:t>
+      </w:r>
+    </w:p>
+    <w:p>
+      <w:pPr>
+        <w:pStyle w:val="Normal"/>
+        <w:rPr>
           <w:b w:val="false"/>
           <w:bCs w:val="false"/>
           <w:color w:val="000000"/>
@@ -22244,14 +22207,9 @@
           <w:szCs w:val="26"/>
           <w:shd w:fill="FFFFFF" w:val="clear"/>
         </w:rPr>
-        <w:t>TCP : segments build up here .. flow control happens here..Error detection</w:t>
-      </w:r>
-    </w:p>
-    <w:p>
-      <w:pPr>
-        <w:pStyle w:val="Normal"/>
-        <w:rPr>
-          <w:rFonts w:ascii="Liberation Serif" w:hAnsi="Liberation Serif"/>
+      </w:pPr>
+      <w:r>
+        <w:rPr>
           <w:b w:val="false"/>
           <w:bCs w:val="false"/>
           <w:color w:val="000000"/>
@@ -22259,10 +22217,13 @@
           <w:szCs w:val="26"/>
           <w:shd w:fill="FFFFFF" w:val="clear"/>
         </w:rPr>
-      </w:pPr>
-      <w:r>
-        <w:rPr>
-          <w:rFonts w:ascii="Liberation Serif" w:hAnsi="Liberation Serif"/>
+        <w:t>Session layer : As name implies establishes the session between n/w entities</w:t>
+      </w:r>
+    </w:p>
+    <w:p>
+      <w:pPr>
+        <w:pStyle w:val="Normal"/>
+        <w:rPr>
           <w:b w:val="false"/>
           <w:bCs w:val="false"/>
           <w:color w:val="000000"/>
@@ -22270,14 +22231,9 @@
           <w:szCs w:val="26"/>
           <w:shd w:fill="FFFFFF" w:val="clear"/>
         </w:rPr>
-        <w:t>Session layer : As name implies establishes the session between n/w entities</w:t>
-      </w:r>
-    </w:p>
-    <w:p>
-      <w:pPr>
-        <w:pStyle w:val="Normal"/>
-        <w:rPr>
-          <w:rFonts w:ascii="Liberation Serif" w:hAnsi="Liberation Serif"/>
+      </w:pPr>
+      <w:r>
+        <w:rPr>
           <w:b w:val="false"/>
           <w:bCs w:val="false"/>
           <w:color w:val="000000"/>
@@ -22285,10 +22241,184 @@
           <w:szCs w:val="26"/>
           <w:shd w:fill="FFFFFF" w:val="clear"/>
         </w:rPr>
-      </w:pPr>
-      <w:r>
-        <w:rPr>
-          <w:rFonts w:ascii="Liberation Serif" w:hAnsi="Liberation Serif"/>
+        <w:t>Presentation : Data format, compression algos and encryption</w:t>
+      </w:r>
+    </w:p>
+    <w:p>
+      <w:pPr>
+        <w:pStyle w:val="Normal"/>
+        <w:rPr>
+          <w:b w:val="false"/>
+          <w:bCs w:val="false"/>
+          <w:color w:val="000000"/>
+          <w:sz w:val="26"/>
+          <w:szCs w:val="26"/>
+        </w:rPr>
+      </w:pPr>
+      <w:r>
+        <w:rPr>
+          <w:b w:val="false"/>
+          <w:bCs w:val="false"/>
+          <w:color w:val="000000"/>
+          <w:sz w:val="26"/>
+          <w:szCs w:val="26"/>
+        </w:rPr>
+      </w:r>
+    </w:p>
+    <w:p>
+      <w:pPr>
+        <w:pStyle w:val="Normal"/>
+        <w:rPr>
+          <w:b/>
+          <w:bCs/>
+          <w:color w:val="000000"/>
+          <w:sz w:val="26"/>
+          <w:szCs w:val="26"/>
+        </w:rPr>
+      </w:pPr>
+      <w:r>
+        <w:rPr>
+          <w:b/>
+          <w:bCs/>
+          <w:color w:val="000000"/>
+          <w:sz w:val="26"/>
+          <w:szCs w:val="26"/>
+        </w:rPr>
+        <w:t xml:space="preserve">DHCP </w:t>
+      </w:r>
+    </w:p>
+    <w:p>
+      <w:pPr>
+        <w:pStyle w:val="Normal"/>
+        <w:rPr>
+          <w:b w:val="false"/>
+          <w:bCs w:val="false"/>
+          <w:color w:val="000000"/>
+          <w:sz w:val="26"/>
+          <w:szCs w:val="26"/>
+        </w:rPr>
+      </w:pPr>
+      <w:r>
+        <w:rPr>
+          <w:b w:val="false"/>
+          <w:bCs w:val="false"/>
+          <w:color w:val="000000"/>
+          <w:sz w:val="26"/>
+          <w:szCs w:val="26"/>
+        </w:rPr>
+        <w:t>Client with its mac send the request to router or whosoever assigns the ip address, send DHCP discover packet in the form of UDP server it gets ACK packet and the corr. IP address</w:t>
+      </w:r>
+    </w:p>
+    <w:p>
+      <w:pPr>
+        <w:pStyle w:val="Normal"/>
+        <w:rPr>
+          <w:b w:val="false"/>
+          <w:bCs w:val="false"/>
+          <w:color w:val="000000"/>
+          <w:sz w:val="26"/>
+          <w:szCs w:val="26"/>
+        </w:rPr>
+      </w:pPr>
+      <w:r>
+        <w:rPr>
+          <w:b w:val="false"/>
+          <w:bCs w:val="false"/>
+          <w:color w:val="000000"/>
+          <w:sz w:val="26"/>
+          <w:szCs w:val="26"/>
+        </w:rPr>
+        <w:t>DHCP servers use the MAC address to identify devices and give some devices fixed IP addresses</w:t>
+      </w:r>
+    </w:p>
+    <w:p>
+      <w:pPr>
+        <w:pStyle w:val="Normal"/>
+        <w:rPr>
+          <w:b w:val="false"/>
+          <w:bCs w:val="false"/>
+          <w:color w:val="000000"/>
+          <w:sz w:val="26"/>
+          <w:szCs w:val="26"/>
+        </w:rPr>
+      </w:pPr>
+      <w:r>
+        <w:rPr>
+          <w:b w:val="false"/>
+          <w:bCs w:val="false"/>
+          <w:color w:val="000000"/>
+          <w:sz w:val="26"/>
+          <w:szCs w:val="26"/>
+        </w:rPr>
+      </w:r>
+    </w:p>
+    <w:p>
+      <w:pPr>
+        <w:pStyle w:val="Normal"/>
+        <w:rPr>
+          <w:b w:val="false"/>
+          <w:bCs w:val="false"/>
+          <w:color w:val="000000"/>
+          <w:sz w:val="26"/>
+          <w:szCs w:val="26"/>
+        </w:rPr>
+      </w:pPr>
+      <w:r>
+        <w:rPr>
+          <w:b w:val="false"/>
+          <w:bCs w:val="false"/>
+          <w:color w:val="000000"/>
+          <w:sz w:val="26"/>
+          <w:szCs w:val="26"/>
+        </w:rPr>
+      </w:r>
+    </w:p>
+    <w:p>
+      <w:pPr>
+        <w:pStyle w:val="Normal"/>
+        <w:rPr>
+          <w:b w:val="false"/>
+          <w:bCs w:val="false"/>
+          <w:color w:val="000000"/>
+          <w:sz w:val="26"/>
+          <w:szCs w:val="26"/>
+        </w:rPr>
+      </w:pPr>
+      <w:r>
+        <w:rPr>
+          <w:b w:val="false"/>
+          <w:bCs w:val="false"/>
+          <w:color w:val="000000"/>
+          <w:sz w:val="26"/>
+          <w:szCs w:val="26"/>
+        </w:rPr>
+      </w:r>
+    </w:p>
+    <w:p>
+      <w:pPr>
+        <w:pStyle w:val="Normal"/>
+        <w:rPr>
+          <w:b w:val="false"/>
+          <w:bCs w:val="false"/>
+          <w:color w:val="000000"/>
+          <w:sz w:val="26"/>
+          <w:szCs w:val="26"/>
+        </w:rPr>
+      </w:pPr>
+      <w:r>
+        <w:rPr>
+          <w:b w:val="false"/>
+          <w:bCs w:val="false"/>
+          <w:color w:val="000000"/>
+          <w:sz w:val="26"/>
+          <w:szCs w:val="26"/>
+        </w:rPr>
+      </w:r>
+    </w:p>
+    <w:p>
+      <w:pPr>
+        <w:pStyle w:val="Normal"/>
+        <w:rPr>
           <w:b w:val="false"/>
           <w:bCs w:val="false"/>
           <w:color w:val="000000"/>
@@ -22296,222 +22426,9 @@
           <w:szCs w:val="26"/>
           <w:shd w:fill="FFFFFF" w:val="clear"/>
         </w:rPr>
-        <w:t>Presentation : Data format, compression algos and encryption</w:t>
-      </w:r>
-    </w:p>
-    <w:p>
-      <w:pPr>
-        <w:pStyle w:val="Normal"/>
-        <w:rPr>
-          <w:rFonts w:ascii="Liberation Serif" w:hAnsi="Liberation Serif"/>
-          <w:b w:val="false"/>
-          <w:bCs w:val="false"/>
-          <w:color w:val="000000"/>
-          <w:sz w:val="26"/>
-          <w:szCs w:val="26"/>
-        </w:rPr>
-      </w:pPr>
-      <w:r>
-        <w:rPr>
-          <w:rFonts w:ascii="Liberation Serif" w:hAnsi="Liberation Serif"/>
-          <w:b w:val="false"/>
-          <w:bCs w:val="false"/>
-          <w:color w:val="000000"/>
-          <w:sz w:val="26"/>
-          <w:szCs w:val="26"/>
-        </w:rPr>
-      </w:r>
-    </w:p>
-    <w:p>
-      <w:pPr>
-        <w:pStyle w:val="Normal"/>
-        <w:rPr>
-          <w:rFonts w:ascii="Liberation Serif" w:hAnsi="Liberation Serif"/>
-          <w:b w:val="false"/>
-          <w:bCs w:val="false"/>
-          <w:color w:val="000000"/>
-          <w:sz w:val="26"/>
-          <w:szCs w:val="26"/>
-        </w:rPr>
-      </w:pPr>
-      <w:r>
-        <w:rPr>
-          <w:rFonts w:ascii="Liberation Serif" w:hAnsi="Liberation Serif"/>
-          <w:b/>
-          <w:bCs/>
-          <w:color w:val="000000"/>
-          <w:sz w:val="26"/>
-          <w:szCs w:val="26"/>
-        </w:rPr>
-        <w:t xml:space="preserve">DHCP </w:t>
-      </w:r>
-      <w:r>
-        <w:rPr>
-          <w:rFonts w:ascii="Liberation Serif" w:hAnsi="Liberation Serif"/>
-          <w:b w:val="false"/>
-          <w:bCs w:val="false"/>
-          <w:color w:val="000000"/>
-          <w:sz w:val="26"/>
-          <w:szCs w:val="26"/>
-        </w:rPr>
-      </w:r>
-    </w:p>
-    <w:p>
-      <w:pPr>
-        <w:pStyle w:val="Normal"/>
-        <w:rPr>
-          <w:rFonts w:ascii="Liberation Serif" w:hAnsi="Liberation Serif"/>
-          <w:b w:val="false"/>
-          <w:bCs w:val="false"/>
-          <w:color w:val="000000"/>
-          <w:sz w:val="26"/>
-          <w:szCs w:val="26"/>
-        </w:rPr>
-      </w:pPr>
-      <w:r>
-        <w:rPr>
-          <w:rFonts w:ascii="Liberation Serif" w:hAnsi="Liberation Serif"/>
-          <w:b w:val="false"/>
-          <w:bCs w:val="false"/>
-          <w:color w:val="000000"/>
-          <w:sz w:val="26"/>
-          <w:szCs w:val="26"/>
-        </w:rPr>
-        <w:t>Client with its mac send the request to router or whosoever assigns the ip address, send DHCP discover packet in the form of UDP server it gets ACK packet and the corr. IP address</w:t>
-      </w:r>
-    </w:p>
-    <w:p>
-      <w:pPr>
-        <w:pStyle w:val="Normal"/>
-        <w:rPr>
-          <w:rFonts w:ascii="Liberation Serif" w:hAnsi="Liberation Serif"/>
-          <w:b w:val="false"/>
-          <w:bCs w:val="false"/>
-          <w:color w:val="000000"/>
-          <w:sz w:val="26"/>
-          <w:szCs w:val="26"/>
-        </w:rPr>
-      </w:pPr>
-      <w:r>
-        <w:rPr>
-          <w:rFonts w:ascii="Liberation Serif" w:hAnsi="Liberation Serif"/>
-          <w:b w:val="false"/>
-          <w:bCs w:val="false"/>
-          <w:color w:val="000000"/>
-          <w:sz w:val="26"/>
-          <w:szCs w:val="26"/>
-        </w:rPr>
-        <w:t>DHCP servers use the MAC address to identify devices and give some devices fixed IP addresses</w:t>
-      </w:r>
-    </w:p>
-    <w:p>
-      <w:pPr>
-        <w:pStyle w:val="Normal"/>
-        <w:rPr>
-          <w:rFonts w:ascii="Liberation Serif" w:hAnsi="Liberation Serif"/>
-          <w:b w:val="false"/>
-          <w:bCs w:val="false"/>
-          <w:color w:val="000000"/>
-          <w:sz w:val="26"/>
-          <w:szCs w:val="26"/>
-        </w:rPr>
-      </w:pPr>
-      <w:r>
-        <w:rPr>
-          <w:rFonts w:ascii="Liberation Serif" w:hAnsi="Liberation Serif"/>
-          <w:b w:val="false"/>
-          <w:bCs w:val="false"/>
-          <w:color w:val="000000"/>
-          <w:sz w:val="26"/>
-          <w:szCs w:val="26"/>
-        </w:rPr>
-      </w:r>
-    </w:p>
-    <w:p>
-      <w:pPr>
-        <w:pStyle w:val="Normal"/>
-        <w:rPr>
-          <w:rFonts w:ascii="Liberation Serif" w:hAnsi="Liberation Serif"/>
-          <w:b w:val="false"/>
-          <w:bCs w:val="false"/>
-          <w:color w:val="000000"/>
-          <w:sz w:val="26"/>
-          <w:szCs w:val="26"/>
-        </w:rPr>
-      </w:pPr>
-      <w:r>
-        <w:rPr>
-          <w:rFonts w:ascii="Liberation Serif" w:hAnsi="Liberation Serif"/>
-          <w:b w:val="false"/>
-          <w:bCs w:val="false"/>
-          <w:color w:val="000000"/>
-          <w:sz w:val="26"/>
-          <w:szCs w:val="26"/>
-        </w:rPr>
-      </w:r>
-    </w:p>
-    <w:p>
-      <w:pPr>
-        <w:pStyle w:val="Normal"/>
-        <w:rPr>
-          <w:rFonts w:ascii="Liberation Serif" w:hAnsi="Liberation Serif"/>
-          <w:b w:val="false"/>
-          <w:bCs w:val="false"/>
-          <w:color w:val="000000"/>
-          <w:sz w:val="26"/>
-          <w:szCs w:val="26"/>
-        </w:rPr>
-      </w:pPr>
-      <w:r>
-        <w:rPr>
-          <w:rFonts w:ascii="Liberation Serif" w:hAnsi="Liberation Serif"/>
-          <w:b w:val="false"/>
-          <w:bCs w:val="false"/>
-          <w:color w:val="000000"/>
-          <w:sz w:val="26"/>
-          <w:szCs w:val="26"/>
-        </w:rPr>
-      </w:r>
-    </w:p>
-    <w:p>
-      <w:pPr>
-        <w:pStyle w:val="Normal"/>
-        <w:rPr>
-          <w:rFonts w:ascii="Liberation Serif" w:hAnsi="Liberation Serif"/>
-          <w:b w:val="false"/>
-          <w:bCs w:val="false"/>
-          <w:color w:val="000000"/>
-          <w:sz w:val="26"/>
-          <w:szCs w:val="26"/>
-        </w:rPr>
-      </w:pPr>
-      <w:r>
-        <w:rPr>
-          <w:rFonts w:ascii="Liberation Serif" w:hAnsi="Liberation Serif"/>
-          <w:b w:val="false"/>
-          <w:bCs w:val="false"/>
-          <w:color w:val="000000"/>
-          <w:sz w:val="26"/>
-          <w:szCs w:val="26"/>
-        </w:rPr>
-      </w:r>
-    </w:p>
-    <w:p>
-      <w:pPr>
-        <w:pStyle w:val="Normal"/>
-        <w:rPr>
-          <w:rFonts w:ascii="Liberation Serif" w:hAnsi="Liberation Serif"/>
-          <w:b w:val="false"/>
-          <w:bCs w:val="false"/>
-          <w:color w:val="000000"/>
-          <w:sz w:val="26"/>
-          <w:szCs w:val="26"/>
-          <w:shd w:fill="FFFFFF" w:val="clear"/>
-        </w:rPr>
-      </w:pPr>
-      <w:r>
-        <w:rPr>
-          <w:rFonts w:ascii="Liberation Serif" w:hAnsi="Liberation Serif"/>
+      </w:pPr>
+      <w:r>
+        <w:rPr>
           <w:b w:val="false"/>
           <w:bCs w:val="false"/>
           <w:color w:val="000000"/>
@@ -22548,7 +22465,6 @@
       <w:pPr>
         <w:pStyle w:val="Normal"/>
         <w:rPr>
-          <w:rFonts w:ascii="Liberation Serif" w:hAnsi="Liberation Serif"/>
           <w:b w:val="false"/>
           <w:bCs w:val="false"/>
           <w:color w:val="000000"/>
@@ -22558,7 +22474,6 @@
       </w:pPr>
       <w:r>
         <w:rPr>
-          <w:rFonts w:ascii="Liberation Serif" w:hAnsi="Liberation Serif"/>
           <w:b w:val="false"/>
           <w:bCs w:val="false"/>
           <w:color w:val="000000"/>
@@ -22571,7 +22486,6 @@
       <w:pPr>
         <w:pStyle w:val="Normal"/>
         <w:rPr>
-          <w:rFonts w:ascii="Liberation Serif" w:hAnsi="Liberation Serif"/>
           <w:b w:val="false"/>
           <w:bCs w:val="false"/>
           <w:color w:val="000000"/>
@@ -22581,7 +22495,6 @@
       </w:pPr>
       <w:r>
         <w:rPr>
-          <w:rFonts w:ascii="Liberation Serif" w:hAnsi="Liberation Serif"/>
           <w:b w:val="false"/>
           <w:bCs w:val="false"/>
           <w:color w:val="000000"/>
@@ -22594,7 +22507,6 @@
       <w:pPr>
         <w:pStyle w:val="Normal"/>
         <w:rPr>
-          <w:rFonts w:ascii="Liberation Serif" w:hAnsi="Liberation Serif"/>
           <w:b w:val="false"/>
           <w:bCs w:val="false"/>
           <w:color w:val="000000"/>
@@ -22605,7 +22517,6 @@
       </w:pPr>
       <w:r>
         <w:rPr>
-          <w:rFonts w:ascii="Liberation Serif" w:hAnsi="Liberation Serif"/>
           <w:b/>
           <w:bCs/>
           <w:color w:val="000000"/>
@@ -22617,7 +22528,6 @@
       </w:r>
       <w:r>
         <w:rPr>
-          <w:rFonts w:ascii="Liberation Serif" w:hAnsi="Liberation Serif"/>
           <w:b w:val="false"/>
           <w:bCs w:val="false"/>
           <w:color w:val="000000"/>
@@ -22632,7 +22542,6 @@
       <w:pPr>
         <w:pStyle w:val="Normal"/>
         <w:rPr>
-          <w:rFonts w:ascii="Liberation Serif" w:hAnsi="Liberation Serif"/>
           <w:b w:val="false"/>
           <w:bCs w:val="false"/>
           <w:color w:val="000000"/>
@@ -22643,7 +22552,6 @@
       </w:pPr>
       <w:r>
         <w:rPr>
-          <w:rFonts w:ascii="Liberation Serif" w:hAnsi="Liberation Serif"/>
           <w:b w:val="false"/>
           <w:bCs w:val="false"/>
           <w:color w:val="000000"/>
@@ -22658,7 +22566,6 @@
       <w:pPr>
         <w:pStyle w:val="Normal"/>
         <w:rPr>
-          <w:rFonts w:ascii="Liberation Serif" w:hAnsi="Liberation Serif"/>
           <w:b w:val="false"/>
           <w:bCs w:val="false"/>
           <w:color w:val="000000"/>
@@ -22668,7 +22575,6 @@
       </w:pPr>
       <w:r>
         <w:rPr>
-          <w:rFonts w:ascii="Liberation Serif" w:hAnsi="Liberation Serif"/>
           <w:b w:val="false"/>
           <w:bCs w:val="false"/>
           <w:color w:val="000000"/>
@@ -22681,9 +22587,8 @@
       <w:pPr>
         <w:pStyle w:val="Normal"/>
         <w:rPr>
-          <w:rFonts w:ascii="Liberation Serif" w:hAnsi="Liberation Serif"/>
-          <w:b w:val="false"/>
-          <w:bCs w:val="false"/>
+          <w:b/>
+          <w:bCs/>
           <w:color w:val="000000"/>
           <w:sz w:val="26"/>
           <w:szCs w:val="26"/>
@@ -22691,20 +22596,19 @@
       </w:pPr>
       <w:r>
         <w:rPr>
-          <w:rFonts w:ascii="Liberation Serif" w:hAnsi="Liberation Serif"/>
-          <w:b w:val="false"/>
-          <w:bCs w:val="false"/>
+          <w:b/>
+          <w:bCs/>
           <w:color w:val="000000"/>
           <w:sz w:val="26"/>
           <w:szCs w:val="26"/>
         </w:rPr>
-      </w:r>
-    </w:p>
-    <w:p>
-      <w:pPr>
-        <w:pStyle w:val="Normal"/>
-        <w:rPr>
-          <w:rFonts w:ascii="Liberation Serif" w:hAnsi="Liberation Serif"/>
+        <w:t>About System calls</w:t>
+      </w:r>
+    </w:p>
+    <w:p>
+      <w:pPr>
+        <w:pStyle w:val="Normal"/>
+        <w:rPr>
           <w:b w:val="false"/>
           <w:bCs w:val="false"/>
           <w:color w:val="000000"/>
@@ -22714,13 +22618,339 @@
       </w:pPr>
       <w:r>
         <w:rPr>
-          <w:rFonts w:ascii="Liberation Serif" w:hAnsi="Liberation Serif"/>
           <w:b w:val="false"/>
           <w:bCs w:val="false"/>
           <w:color w:val="000000"/>
           <w:sz w:val="26"/>
           <w:szCs w:val="26"/>
         </w:rPr>
+        <w:t>Once the wrapper has done its initial work it’s time to jump into hyperspace the kernel. The mechanics of this transition vary by processor architecture. In Intel processors, arguments and the syscall number are loaded into registers, then an instruction is executed to put the CPU in privileged mode and immediately transfer control to a global syscall entry point within the kernel. The kernel then uses the syscall number as an index into sys_call_table, an array of function pointers to each syscall implementation like this</w:t>
+      </w:r>
+    </w:p>
+    <w:p>
+      <w:pPr>
+        <w:pStyle w:val="Normal"/>
+        <w:rPr>
+          <w:b w:val="false"/>
+          <w:bCs w:val="false"/>
+          <w:color w:val="000000"/>
+          <w:sz w:val="26"/>
+          <w:szCs w:val="26"/>
+        </w:rPr>
+      </w:pPr>
+      <w:r>
+        <w:rPr>
+          <w:b w:val="false"/>
+          <w:bCs w:val="false"/>
+          <w:color w:val="000000"/>
+          <w:sz w:val="26"/>
+          <w:szCs w:val="26"/>
+        </w:rPr>
+        <w:t>[0] = sys_read,</w:t>
+      </w:r>
+    </w:p>
+    <w:p>
+      <w:pPr>
+        <w:pStyle w:val="Normal"/>
+        <w:rPr>
+          <w:b w:val="false"/>
+          <w:bCs w:val="false"/>
+          <w:color w:val="000000"/>
+          <w:sz w:val="26"/>
+          <w:szCs w:val="26"/>
+        </w:rPr>
+      </w:pPr>
+      <w:r>
+        <w:rPr>
+          <w:b w:val="false"/>
+          <w:bCs w:val="false"/>
+          <w:color w:val="000000"/>
+          <w:sz w:val="26"/>
+          <w:szCs w:val="26"/>
+        </w:rPr>
+        <w:t>[1] = sys_write,</w:t>
+      </w:r>
+    </w:p>
+    <w:p>
+      <w:pPr>
+        <w:pStyle w:val="Normal"/>
+        <w:rPr>
+          <w:b w:val="false"/>
+          <w:bCs w:val="false"/>
+          <w:color w:val="000000"/>
+          <w:sz w:val="26"/>
+          <w:szCs w:val="26"/>
+        </w:rPr>
+      </w:pPr>
+      <w:r>
+        <w:rPr>
+          <w:b w:val="false"/>
+          <w:bCs w:val="false"/>
+          <w:color w:val="000000"/>
+          <w:sz w:val="26"/>
+          <w:szCs w:val="26"/>
+        </w:rPr>
+        <w:t>Following function in entry.S is called</w:t>
+      </w:r>
+    </w:p>
+    <w:p>
+      <w:pPr>
+        <w:pStyle w:val="Normal"/>
+        <w:rPr>
+          <w:b w:val="false"/>
+          <w:bCs w:val="false"/>
+          <w:color w:val="000000"/>
+          <w:sz w:val="26"/>
+          <w:szCs w:val="26"/>
+        </w:rPr>
+      </w:pPr>
+      <w:r>
+        <w:rPr>
+          <w:b w:val="false"/>
+          <w:bCs w:val="false"/>
+          <w:color w:val="000000"/>
+          <w:sz w:val="26"/>
+          <w:szCs w:val="26"/>
+        </w:rPr>
+        <w:t>call *sys_call_table(,%rax,8)  # XXX:    rip relative</w:t>
+      </w:r>
+    </w:p>
+    <w:p>
+      <w:pPr>
+        <w:pStyle w:val="Normal"/>
+        <w:rPr>
+          <w:b w:val="false"/>
+          <w:bCs w:val="false"/>
+          <w:color w:val="000000"/>
+          <w:sz w:val="26"/>
+          <w:szCs w:val="26"/>
+        </w:rPr>
+      </w:pPr>
+      <w:r>
+        <w:rPr>
+          <w:b w:val="false"/>
+          <w:bCs w:val="false"/>
+          <w:color w:val="000000"/>
+          <w:sz w:val="26"/>
+          <w:szCs w:val="26"/>
+        </w:rPr>
+        <w:t>where system call number is stored in %rax register</w:t>
+      </w:r>
+    </w:p>
+    <w:p>
+      <w:pPr>
+        <w:pStyle w:val="Normal"/>
+        <w:rPr>
+          <w:b w:val="false"/>
+          <w:bCs w:val="false"/>
+          <w:color w:val="000000"/>
+          <w:sz w:val="26"/>
+          <w:szCs w:val="26"/>
+        </w:rPr>
+      </w:pPr>
+      <w:r>
+        <w:rPr>
+          <w:b w:val="false"/>
+          <w:bCs w:val="false"/>
+          <w:color w:val="000000"/>
+          <w:sz w:val="26"/>
+          <w:szCs w:val="26"/>
+        </w:rPr>
+        <w:t>And this gives us all we need to join the dots from user space to the kernel code. The standard ABI for how x86_64 user programs invoke a system call is to put the system call number (0 for read) into the RAX register, and the other parameters into specific registers (RDI, RSI, RDX for the first 3 parameters), then issue the SYSCALL instruction. This instruction causes the processor to transition to ring 0 and invoke the code referenced by the MSR_LSTAR model-specific register — namely system_call. The system_call code pushes the registers onto the kernel stack, and calls the function pointer at entry RAX in the sys_call_table table — namely sys_read(), which is a thin, asmlinkage wrapper for the real implementation in SYSC_read().</w:t>
+      </w:r>
+    </w:p>
+    <w:p>
+      <w:pPr>
+        <w:pStyle w:val="Normal"/>
+        <w:rPr>
+          <w:b w:val="false"/>
+          <w:bCs w:val="false"/>
+          <w:color w:val="000000"/>
+          <w:sz w:val="26"/>
+          <w:szCs w:val="26"/>
+        </w:rPr>
+      </w:pPr>
+      <w:r>
+        <w:rPr>
+          <w:b w:val="false"/>
+          <w:bCs w:val="false"/>
+          <w:color w:val="000000"/>
+          <w:sz w:val="26"/>
+          <w:szCs w:val="26"/>
+        </w:rPr>
+      </w:r>
+    </w:p>
+    <w:p>
+      <w:pPr>
+        <w:pStyle w:val="Normal"/>
+        <w:rPr>
+          <w:b w:val="false"/>
+          <w:bCs w:val="false"/>
+          <w:color w:val="000000"/>
+          <w:sz w:val="26"/>
+          <w:szCs w:val="26"/>
+        </w:rPr>
+      </w:pPr>
+      <w:r>
+        <w:rPr>
+          <w:b w:val="false"/>
+          <w:bCs w:val="false"/>
+          <w:color w:val="000000"/>
+          <w:sz w:val="26"/>
+          <w:szCs w:val="26"/>
+        </w:rPr>
+      </w:r>
+    </w:p>
+    <w:p>
+      <w:pPr>
+        <w:pStyle w:val="Normal"/>
+        <w:rPr>
+          <w:b w:val="false"/>
+          <w:bCs w:val="false"/>
+          <w:color w:val="000000"/>
+          <w:sz w:val="26"/>
+          <w:szCs w:val="26"/>
+        </w:rPr>
+      </w:pPr>
+      <w:r>
+        <w:rPr>
+          <w:b w:val="false"/>
+          <w:bCs w:val="false"/>
+          <w:color w:val="000000"/>
+          <w:sz w:val="26"/>
+          <w:szCs w:val="26"/>
+        </w:rPr>
+        <w:t>&gt; All regular file I/O takes place through page cache, kernel loads files in the form of 4Kb chunks, even if you read 1 byte , 4 KB will be loaded</w:t>
+      </w:r>
+    </w:p>
+    <w:p>
+      <w:pPr>
+        <w:pStyle w:val="Normal"/>
+        <w:rPr>
+          <w:b w:val="false"/>
+          <w:bCs w:val="false"/>
+          <w:color w:val="000000"/>
+          <w:sz w:val="26"/>
+          <w:szCs w:val="26"/>
+        </w:rPr>
+      </w:pPr>
+      <w:r>
+        <w:rPr>
+          <w:b w:val="false"/>
+          <w:bCs w:val="false"/>
+          <w:color w:val="000000"/>
+          <w:sz w:val="26"/>
+          <w:szCs w:val="26"/>
+        </w:rPr>
+      </w:r>
+    </w:p>
+    <w:p>
+      <w:pPr>
+        <w:pStyle w:val="Normal"/>
+        <w:rPr>
+          <w:b w:val="false"/>
+          <w:bCs w:val="false"/>
+          <w:color w:val="000000"/>
+          <w:sz w:val="26"/>
+          <w:szCs w:val="26"/>
+        </w:rPr>
+      </w:pPr>
+      <w:r>
+        <w:rPr>
+          <w:b w:val="false"/>
+          <w:bCs w:val="false"/>
+          <w:color w:val="000000"/>
+          <w:sz w:val="26"/>
+          <w:szCs w:val="26"/>
+        </w:rPr>
+        <w:t xml:space="preserve">Virtual Memory </w:t>
+      </w:r>
+    </w:p>
+    <w:p>
+      <w:pPr>
+        <w:pStyle w:val="Normal"/>
+        <w:rPr>
+          <w:b w:val="false"/>
+          <w:bCs w:val="false"/>
+          <w:color w:val="000000"/>
+          <w:sz w:val="26"/>
+          <w:szCs w:val="26"/>
+        </w:rPr>
+      </w:pPr>
+      <w:r>
+        <w:rPr>
+          <w:b w:val="false"/>
+          <w:bCs w:val="false"/>
+          <w:color w:val="000000"/>
+          <w:sz w:val="26"/>
+          <w:szCs w:val="26"/>
+        </w:rPr>
+        <w:t>It is a large address space that is available to the processes running on computer which consists of both physical memory and secondary memory.</w:t>
+      </w:r>
+    </w:p>
+    <w:p>
+      <w:pPr>
+        <w:pStyle w:val="Normal"/>
+        <w:rPr>
+          <w:b w:val="false"/>
+          <w:bCs w:val="false"/>
+          <w:color w:val="000000"/>
+          <w:sz w:val="26"/>
+          <w:szCs w:val="26"/>
+        </w:rPr>
+      </w:pPr>
+      <w:r>
+        <w:rPr>
+          <w:b w:val="false"/>
+          <w:bCs w:val="false"/>
+          <w:color w:val="000000"/>
+          <w:sz w:val="26"/>
+          <w:szCs w:val="26"/>
+        </w:rPr>
+      </w:r>
+    </w:p>
+    <w:p>
+      <w:pPr>
+        <w:pStyle w:val="Normal"/>
+        <w:rPr>
+          <w:b w:val="false"/>
+          <w:bCs w:val="false"/>
+          <w:color w:val="000000"/>
+          <w:sz w:val="26"/>
+          <w:szCs w:val="26"/>
+        </w:rPr>
+      </w:pPr>
+      <w:r>
+        <w:rPr>
+          <w:b w:val="false"/>
+          <w:bCs w:val="false"/>
+          <w:color w:val="000000"/>
+          <w:sz w:val="26"/>
+          <w:szCs w:val="26"/>
+        </w:rPr>
+        <w:t xml:space="preserve">Page table </w:t>
+      </w:r>
+    </w:p>
+    <w:p>
+      <w:pPr>
+        <w:pStyle w:val="Normal"/>
+        <w:rPr>
+          <w:b w:val="false"/>
+          <w:bCs w:val="false"/>
+          <w:color w:val="000000"/>
+          <w:sz w:val="26"/>
+          <w:szCs w:val="26"/>
+        </w:rPr>
+      </w:pPr>
+      <w:r>
+        <w:rPr>
+          <w:b w:val="false"/>
+          <w:bCs w:val="false"/>
+          <w:color w:val="000000"/>
+          <w:sz w:val="26"/>
+          <w:szCs w:val="26"/>
+        </w:rPr>
+        <w:t>It is basically mappping between virtual addresses as seen by process to real memory which is in the form of pages it also contains a bit that tell if a page is in memory or needs to be fetched from memory.When paging and page stealing are used, a problem called "thrashing" can occur, in which the computer spends an unsuitably large amount of time transferring pages to and from a backing store, hence slowing down useful work. Thrashing occurs when there is insufficient memory available to store the working sets of all active programs</w:t>
       </w:r>
     </w:p>
     <w:p>
@@ -22731,6 +22961,371 @@
       </w:pPr>
       <w:r>
         <w:rPr/>
+      </w:r>
+    </w:p>
+    <w:p>
+      <w:pPr>
+        <w:pStyle w:val="Normal"/>
+        <w:rPr/>
+      </w:pPr>
+      <w:r>
+        <w:rPr/>
+      </w:r>
+    </w:p>
+    <w:p>
+      <w:pPr>
+        <w:pStyle w:val="Normal"/>
+        <w:rPr/>
+      </w:pPr>
+      <w:r>
+        <w:rPr/>
+        <w:t>There are three types of buses :</w:t>
+      </w:r>
+    </w:p>
+    <w:p>
+      <w:pPr>
+        <w:pStyle w:val="Normal"/>
+        <w:rPr/>
+      </w:pPr>
+      <w:r>
+        <w:rPr/>
+        <w:t xml:space="preserve"> </w:t>
+      </w:r>
+      <w:r>
+        <w:rPr/>
+        <w:t>the address bus, the data bus and the control bus</w:t>
+      </w:r>
+    </w:p>
+    <w:p>
+      <w:pPr>
+        <w:pStyle w:val="Normal"/>
+        <w:rPr/>
+      </w:pPr>
+      <w:r>
+        <w:rPr/>
+      </w:r>
+    </w:p>
+    <w:p>
+      <w:pPr>
+        <w:pStyle w:val="Normal"/>
+        <w:rPr/>
+      </w:pPr>
+      <w:r>
+        <w:rPr/>
+        <w:t>-fno-asynchronous-unwind-tables can be used to eliminate debugging symbols starting with .cfi ( Call Frame Information )</w:t>
+      </w:r>
+    </w:p>
+    <w:p>
+      <w:pPr>
+        <w:pStyle w:val="Normal"/>
+        <w:rPr/>
+      </w:pPr>
+      <w:r>
+        <w:rPr/>
+      </w:r>
+    </w:p>
+    <w:p>
+      <w:pPr>
+        <w:pStyle w:val="Normal"/>
+        <w:rPr/>
+      </w:pPr>
+      <w:r>
+        <w:rPr/>
+        <w:t>Each process has its page table</w:t>
+      </w:r>
+    </w:p>
+    <w:p>
+      <w:pPr>
+        <w:pStyle w:val="Normal"/>
+        <w:rPr/>
+      </w:pPr>
+      <w:r>
+        <w:rPr/>
+        <w:t>The virtual address generated by a process has offset + virtual page frame number</w:t>
+      </w:r>
+    </w:p>
+    <w:p>
+      <w:pPr>
+        <w:pStyle w:val="Normal"/>
+        <w:rPr/>
+      </w:pPr>
+      <w:r>
+        <w:rPr/>
+        <w:t>VPFN is translated into the virtual address and offset is added to it to go to that instruction</w:t>
+      </w:r>
+    </w:p>
+    <w:p>
+      <w:pPr>
+        <w:pStyle w:val="Normal"/>
+        <w:rPr/>
+      </w:pPr>
+      <w:r>
+        <w:rPr/>
+        <w:t>The set of pages that a process is currently using is called the working set</w:t>
+      </w:r>
+    </w:p>
+    <w:p>
+      <w:pPr>
+        <w:pStyle w:val="Normal"/>
+        <w:rPr/>
+      </w:pPr>
+      <w:r>
+        <w:rPr/>
+        <w:t>The Linux kernel is linked to run in physical address space.</w:t>
+      </w:r>
+    </w:p>
+    <w:p>
+      <w:pPr>
+        <w:pStyle w:val="Normal"/>
+        <w:rPr/>
+      </w:pPr>
+      <w:r>
+        <w:rPr/>
+        <w:t>Block devices are only ever accessed via the buffer cache</w:t>
+      </w:r>
+    </w:p>
+    <w:p>
+      <w:pPr>
+        <w:pStyle w:val="Normal"/>
+        <w:rPr/>
+      </w:pPr>
+      <w:r>
+        <w:rPr/>
+        <w:t>Similar to software cache there is jadrware cache which is xcalled TLB that contain frequently accessed Page table entries. A corrupted cache may be=ringh down the whole system</w:t>
+      </w:r>
+    </w:p>
+    <w:p>
+      <w:pPr>
+        <w:pStyle w:val="Normal"/>
+        <w:rPr/>
+      </w:pPr>
+      <w:r>
+        <w:rPr/>
+      </w:r>
+    </w:p>
+    <w:p>
+      <w:pPr>
+        <w:pStyle w:val="Normal"/>
+        <w:rPr/>
+      </w:pPr>
+      <w:r>
+        <w:rPr/>
+        <w:t>free_area is a vector array with each entry represnting the queue of free blocks of size 2^entry.  It means linked list at entry 2 will have nodes denoting blocks which are free and are of size 2^2</w:t>
+      </w:r>
+    </w:p>
+    <w:p>
+      <w:pPr>
+        <w:pStyle w:val="Normal"/>
+        <w:rPr/>
+      </w:pPr>
+      <w:r>
+        <w:rPr/>
+      </w:r>
+    </w:p>
+    <w:p>
+      <w:pPr>
+        <w:pStyle w:val="Normal"/>
+        <w:rPr/>
+      </w:pPr>
+      <w:r>
+        <w:rPr/>
+        <w:t xml:space="preserve">Each free store also has a map that contains the block numbers of the allocated array of that given size </w:t>
+      </w:r>
+    </w:p>
+    <w:p>
+      <w:pPr>
+        <w:pStyle w:val="Normal"/>
+        <w:rPr/>
+      </w:pPr>
+      <w:r>
+        <w:rPr/>
+        <w:t>When an executable is introduced it is mapped to virtual address space and not directly taken into the physical memory and the former process is called as memory mapping</w:t>
+      </w:r>
+    </w:p>
+    <w:p>
+      <w:pPr>
+        <w:pStyle w:val="Normal"/>
+        <w:rPr/>
+      </w:pPr>
+      <w:r>
+        <w:rPr/>
+      </w:r>
+    </w:p>
+    <w:p>
+      <w:pPr>
+        <w:pStyle w:val="Normal"/>
+        <w:rPr/>
+      </w:pPr>
+      <w:r>
+        <w:rPr/>
+        <w:t>A complete process address space is denoted by memory descriptor which  contains all the information related to the process address space. The memory descriptor is represented by struct mm_struct {}</w:t>
+      </w:r>
+    </w:p>
+    <w:p>
+      <w:pPr>
+        <w:pStyle w:val="Normal"/>
+        <w:rPr/>
+      </w:pPr>
+      <w:r>
+        <w:rPr/>
+        <w:t xml:space="preserve">A mm_struct{} is basically structure that denotes a memory segment it further contains list of vm_area_struct {} </w:t>
+      </w:r>
+    </w:p>
+    <w:p>
+      <w:pPr>
+        <w:pStyle w:val="Normal"/>
+        <w:rPr/>
+      </w:pPr>
+      <w:r>
+        <w:rPr/>
+        <w:t>rss ( resident set size , number of allocated pages )</w:t>
+      </w:r>
+    </w:p>
+    <w:p>
+      <w:pPr>
+        <w:pStyle w:val="Normal"/>
+        <w:rPr/>
+      </w:pPr>
+      <w:r>
+        <w:rPr/>
+        <w:t xml:space="preserve">total_vm ( Total pages ) </w:t>
+      </w:r>
+    </w:p>
+    <w:p>
+      <w:pPr>
+        <w:pStyle w:val="Normal"/>
+        <w:rPr/>
+      </w:pPr>
+      <w:r>
+        <w:rPr/>
+        <w:t>locked_vm ( Locked pages ),  memory area semaphore</w:t>
+      </w:r>
+    </w:p>
+    <w:p>
+      <w:pPr>
+        <w:pStyle w:val="Normal"/>
+        <w:rPr/>
+      </w:pPr>
+      <w:r>
+        <w:rPr/>
+        <w:t xml:space="preserve">mm_users ( Number of processes using this adress space ), </w:t>
+      </w:r>
+    </w:p>
+    <w:p>
+      <w:pPr>
+        <w:pStyle w:val="Normal"/>
+        <w:rPr/>
+      </w:pPr>
+      <w:r>
+        <w:rPr/>
+        <w:t>map_count ( Number of memory areas )</w:t>
+      </w:r>
+    </w:p>
+    <w:p>
+      <w:pPr>
+        <w:pStyle w:val="Normal"/>
+        <w:rPr/>
+      </w:pPr>
+      <w:r>
+        <w:rPr/>
+        <w:t xml:space="preserve">first and last addresses of stack , code , data and heap. </w:t>
+      </w:r>
+    </w:p>
+    <w:p>
+      <w:pPr>
+        <w:pStyle w:val="Normal"/>
+        <w:rPr/>
+      </w:pPr>
+      <w:r>
+        <w:rPr/>
+        <w:t>mm_count ( Primary reference count of usage )</w:t>
+      </w:r>
+    </w:p>
+    <w:p>
+      <w:pPr>
+        <w:pStyle w:val="Normal"/>
+        <w:rPr/>
+      </w:pPr>
+      <w:r>
+        <w:rPr/>
+        <w:t>struct vm_area_struct  *mmap;               /* list of memory areas */</w:t>
+      </w:r>
+    </w:p>
+    <w:p>
+      <w:pPr>
+        <w:pStyle w:val="Normal"/>
+        <w:rPr/>
+      </w:pPr>
+      <w:r>
+        <w:rPr/>
+      </w:r>
+    </w:p>
+    <w:p>
+      <w:pPr>
+        <w:pStyle w:val="Normal"/>
+        <w:rPr/>
+      </w:pPr>
+      <w:r>
+        <w:rPr/>
+        <w:t>When fork() is called copy_mm() is executed that copies parent's memory descriptor</w:t>
+      </w:r>
+    </w:p>
+    <w:p>
+      <w:pPr>
+        <w:pStyle w:val="Normal"/>
+        <w:rPr/>
+      </w:pPr>
+      <w:r>
+        <w:rPr/>
+        <w:t>Linux kernel doesn't differentiates between the processes and threads</w:t>
+      </w:r>
+    </w:p>
+    <w:p>
+      <w:pPr>
+        <w:pStyle w:val="Normal"/>
+        <w:rPr/>
+      </w:pPr>
+      <w:r>
+        <w:rPr/>
+        <w:t>kernel threads do not have any pages in user-space</w:t>
+      </w:r>
+    </w:p>
+    <w:p>
+      <w:pPr>
+        <w:pStyle w:val="Normal"/>
+        <w:rPr/>
+      </w:pPr>
+      <w:r>
+        <w:rPr/>
+      </w:r>
+    </w:p>
+    <w:p>
+      <w:pPr>
+        <w:pStyle w:val="Normal"/>
+        <w:rPr/>
+      </w:pPr>
+      <w:r>
+        <w:rPr/>
+      </w:r>
+    </w:p>
+    <w:p>
+      <w:pPr>
+        <w:pStyle w:val="Normal"/>
+        <w:rPr/>
+      </w:pPr>
+      <w:r>
+        <w:rPr/>
+        <w:t>When an executable is introduced in the virtual memory a vm_area_struct {} structure is filled for that particular area, hence treating that area as a memory object. This structure holds attributes that are applicable to the whole memory area.  Some control flags decides whether :</w:t>
+      </w:r>
+    </w:p>
+    <w:p>
+      <w:pPr>
+        <w:pStyle w:val="Normal"/>
+        <w:rPr/>
+      </w:pPr>
+      <w:r>
+        <w:rPr/>
+        <w:t xml:space="preserve">&gt; </w:t>
       </w:r>
     </w:p>
     <w:sectPr>
@@ -24082,6 +24677,42 @@
       <w:rFonts w:cs="OpenSymbol"/>
     </w:rPr>
   </w:style>
+  <w:style w:type="character" w:styleId="ListLabel28">
+    <w:name w:val="ListLabel 28"/>
+    <w:rPr>
+      <w:rFonts w:cs="Wingdings"/>
+    </w:rPr>
+  </w:style>
+  <w:style w:type="character" w:styleId="ListLabel29">
+    <w:name w:val="ListLabel 29"/>
+    <w:rPr>
+      <w:rFonts w:cs="Symbol"/>
+    </w:rPr>
+  </w:style>
+  <w:style w:type="character" w:styleId="ListLabel30">
+    <w:name w:val="ListLabel 30"/>
+    <w:rPr>
+      <w:rFonts w:cs="OpenSymbol"/>
+    </w:rPr>
+  </w:style>
+  <w:style w:type="character" w:styleId="ListLabel31">
+    <w:name w:val="ListLabel 31"/>
+    <w:rPr>
+      <w:rFonts w:cs="Wingdings"/>
+    </w:rPr>
+  </w:style>
+  <w:style w:type="character" w:styleId="ListLabel32">
+    <w:name w:val="ListLabel 32"/>
+    <w:rPr>
+      <w:rFonts w:cs="Symbol"/>
+    </w:rPr>
+  </w:style>
+  <w:style w:type="character" w:styleId="ListLabel33">
+    <w:name w:val="ListLabel 33"/>
+    <w:rPr>
+      <w:rFonts w:cs="OpenSymbol"/>
+    </w:rPr>
+  </w:style>
   <w:style w:type="paragraph" w:styleId="Heading">
     <w:name w:val="Heading"/>
     <w:basedOn w:val="Normal"/>

--- a/misc/LearnForFun.docx
+++ b/misc/LearnForFun.docx
@@ -23325,7 +23325,2846 @@
       </w:pPr>
       <w:r>
         <w:rPr/>
-        <w:t xml:space="preserve">&gt; </w:t>
+      </w:r>
+    </w:p>
+    <w:p>
+      <w:pPr>
+        <w:pStyle w:val="Normal"/>
+        <w:rPr>
+          <w:b/>
+          <w:bCs/>
+          <w:sz w:val="28"/>
+          <w:szCs w:val="28"/>
+        </w:rPr>
+      </w:pPr>
+      <w:r>
+        <w:rPr>
+          <w:b/>
+          <w:bCs/>
+          <w:sz w:val="28"/>
+          <w:szCs w:val="28"/>
+        </w:rPr>
+        <w:t>Process Scheduling</w:t>
+      </w:r>
+    </w:p>
+    <w:p>
+      <w:pPr>
+        <w:pStyle w:val="Normal"/>
+        <w:rPr/>
+      </w:pPr>
+      <w:r>
+        <w:rPr/>
+        <w:t>Initially there was O(1) scheduler which basically used 2 queues, one active and another expired.</w:t>
+      </w:r>
+    </w:p>
+    <w:p>
+      <w:pPr>
+        <w:pStyle w:val="Normal"/>
+        <w:rPr/>
+      </w:pPr>
+      <w:r>
+        <w:rPr/>
+        <w:t>Active queues contains 140 entries (in decreasing priorities) of pointers each pointing to doubly linked list. Scheduler allocates processes entries 1 by 1. After that it switches the queues, that is why it is called O (1) scheduler because it swaps queues.</w:t>
+      </w:r>
+    </w:p>
+    <w:p>
+      <w:pPr>
+        <w:pStyle w:val="Normal"/>
+        <w:rPr/>
+      </w:pPr>
+      <w:r>
+        <w:rPr/>
+      </w:r>
+    </w:p>
+    <w:p>
+      <w:pPr>
+        <w:pStyle w:val="Normal"/>
+        <w:rPr/>
+      </w:pPr>
+      <w:r>
+        <w:rPr/>
+        <w:t xml:space="preserve">Completely fair scheduler is the current scheduler implemented inside the kernel which is implemented in the form of RB-tree.  Each node of RB tree is a task and each task is associated with </w:t>
+      </w:r>
+      <w:r>
+        <w:rPr>
+          <w:rFonts w:ascii="Courier 10 Pitch" w:hAnsi="Courier 10 Pitch"/>
+          <w:b/>
+          <w:bCs/>
+        </w:rPr>
+        <w:t>vruntime</w:t>
+      </w:r>
+      <w:r>
+        <w:rPr/>
+        <w:t xml:space="preserve"> Every time scheduler runs it picks the leftmost element from the binary tree.</w:t>
+      </w:r>
+    </w:p>
+    <w:p>
+      <w:pPr>
+        <w:pStyle w:val="Normal"/>
+        <w:rPr/>
+      </w:pPr>
+      <w:r>
+        <w:rPr/>
+        <w:t>CFS basically assigns processes a proportion  of CPU which is affected by nice value of that process</w:t>
+      </w:r>
+    </w:p>
+    <w:p>
+      <w:pPr>
+        <w:pStyle w:val="Normal"/>
+        <w:rPr/>
+      </w:pPr>
+      <w:r>
+        <w:rPr/>
+        <w:t>Processes which requires interactivity are given predence. The two determining factors are timeslice and priority of the process</w:t>
+      </w:r>
+    </w:p>
+    <w:p>
+      <w:pPr>
+        <w:pStyle w:val="Normal"/>
+        <w:rPr/>
+      </w:pPr>
+      <w:r>
+        <w:rPr/>
+      </w:r>
+    </w:p>
+    <w:p>
+      <w:pPr>
+        <w:pStyle w:val="Normal"/>
+        <w:rPr/>
+      </w:pPr>
+      <w:r>
+        <w:rPr/>
+      </w:r>
+    </w:p>
+    <w:p>
+      <w:pPr>
+        <w:pStyle w:val="Normal"/>
+        <w:rPr/>
+      </w:pPr>
+      <w:r>
+        <w:rPr/>
+        <w:t>NI is the nice value, which is a user-space concept. PR is the process's actual priority, as viewed by the Linux kernel.</w:t>
+      </w:r>
+    </w:p>
+    <w:p>
+      <w:pPr>
+        <w:pStyle w:val="Normal"/>
+        <w:rPr/>
+      </w:pPr>
+      <w:r>
+        <w:rPr/>
+        <w:t>SCHED_OTHER is default scheduling behaviour, SCHED_BATCH indicates to CPU that the given task is CPU-intensive so more penalty will be added to processes in case such process are pre-rmpted so these are favored in case process is CPU bound and we don't want to change its nice value.</w:t>
+      </w:r>
+    </w:p>
+    <w:p>
+      <w:pPr>
+        <w:pStyle w:val="Normal"/>
+        <w:rPr/>
+      </w:pPr>
+      <w:r>
+        <w:rPr/>
+      </w:r>
+    </w:p>
+    <w:p>
+      <w:pPr>
+        <w:pStyle w:val="Normal"/>
+        <w:rPr>
+          <w:rFonts w:ascii="Courier 10 Pitch" w:hAnsi="Courier 10 Pitch"/>
+        </w:rPr>
+      </w:pPr>
+      <w:r>
+        <w:rPr/>
+        <w:t xml:space="preserve">There is </w:t>
+      </w:r>
+      <w:r>
+        <w:rPr>
+          <w:rFonts w:ascii="Courier 10 Pitch" w:hAnsi="Courier 10 Pitch"/>
+        </w:rPr>
+        <w:t xml:space="preserve">sched_entity </w:t>
+      </w:r>
+      <w:r>
+        <w:rPr/>
+        <w:t xml:space="preserve">which keeps the data regarding the scheduling of the process and it is embedded inside the </w:t>
+      </w:r>
+      <w:r>
+        <w:rPr>
+          <w:rFonts w:ascii="Courier 10 Pitch" w:hAnsi="Courier 10 Pitch"/>
+        </w:rPr>
+        <w:t>task_struct</w:t>
+      </w:r>
+    </w:p>
+    <w:p>
+      <w:pPr>
+        <w:pStyle w:val="Normal"/>
+        <w:rPr/>
+      </w:pPr>
+      <w:r>
+        <w:rPr/>
+      </w:r>
+    </w:p>
+    <w:p>
+      <w:pPr>
+        <w:pStyle w:val="Normal"/>
+        <w:rPr>
+          <w:rFonts w:ascii="Courier 10 Pitch" w:hAnsi="Courier 10 Pitch"/>
+        </w:rPr>
+      </w:pPr>
+      <w:r>
+        <w:rPr>
+          <w:rFonts w:ascii="Courier 10 Pitch" w:hAnsi="Courier 10 Pitch"/>
+        </w:rPr>
+        <w:t>It includes – load weight, timeslice consumed and exec start + total_exec_time + vruntime (measured in nanoseconds)</w:t>
+      </w:r>
+    </w:p>
+    <w:p>
+      <w:pPr>
+        <w:pStyle w:val="Normal"/>
+        <w:rPr/>
+      </w:pPr>
+      <w:r>
+        <w:rPr/>
+      </w:r>
+    </w:p>
+    <w:p>
+      <w:pPr>
+        <w:pStyle w:val="Normal"/>
+        <w:rPr/>
+      </w:pPr>
+      <w:r>
+        <w:rPr/>
+        <w:t xml:space="preserve">Whenever a task in created or process in </w:t>
+      </w:r>
+      <w:r>
+        <w:rPr>
+          <w:rFonts w:ascii="Courier 10 Pitch" w:hAnsi="Courier 10 Pitch"/>
+        </w:rPr>
+        <w:t>fork</w:t>
+      </w:r>
+      <w:r>
+        <w:rPr/>
+        <w:t>()'ed it is stored in the rb tree of tasks</w:t>
+      </w:r>
+    </w:p>
+    <w:p>
+      <w:pPr>
+        <w:pStyle w:val="Normal"/>
+        <w:rPr/>
+      </w:pPr>
+      <w:r>
+        <w:rPr/>
+      </w:r>
+    </w:p>
+    <w:p>
+      <w:pPr>
+        <w:pStyle w:val="Normal"/>
+        <w:rPr/>
+      </w:pPr>
+      <w:r>
+        <w:rPr/>
+        <w:t xml:space="preserve">When a task is going to sleep it removes itself from RB tree and put itself in wait queue and calls </w:t>
+      </w:r>
+      <w:r>
+        <w:rPr>
+          <w:rFonts w:ascii="Courier 10 Pitch" w:hAnsi="Courier 10 Pitch"/>
+        </w:rPr>
+        <w:t>schedule()</w:t>
+      </w:r>
+      <w:r>
+        <w:rPr/>
+        <w:t xml:space="preserve"> which then picks the next task from RB tree. The task can relinquish the Cpu by calling </w:t>
+      </w:r>
+      <w:r>
+        <w:rPr>
+          <w:rFonts w:ascii="Courier 10 Pitch" w:hAnsi="Courier 10 Pitch"/>
+        </w:rPr>
+        <w:t xml:space="preserve">sched_yield(). </w:t>
+      </w:r>
+      <w:r>
+        <w:rPr/>
+        <w:t>If that process is the only process in RB tree, that process continues execution.</w:t>
+      </w:r>
+    </w:p>
+    <w:p>
+      <w:pPr>
+        <w:pStyle w:val="Normal"/>
+        <w:rPr>
+          <w:i/>
+          <w:iCs/>
+        </w:rPr>
+      </w:pPr>
+      <w:r>
+        <w:rPr/>
+        <w:t xml:space="preserve">Task state can be </w:t>
+      </w:r>
+      <w:r>
+        <w:rPr>
+          <w:i/>
+          <w:iCs/>
+        </w:rPr>
+        <w:t>TASK_INTERRUPTIBLE,  TASK_UNINTERRUPTIBLE,  TASK_RUNNING</w:t>
+      </w:r>
+    </w:p>
+    <w:p>
+      <w:pPr>
+        <w:pStyle w:val="Normal"/>
+        <w:rPr/>
+      </w:pPr>
+      <w:r>
+        <w:rPr/>
+      </w:r>
+    </w:p>
+    <w:p>
+      <w:pPr>
+        <w:pStyle w:val="Normal"/>
+        <w:rPr>
+          <w:b/>
+          <w:bCs/>
+          <w:i w:val="false"/>
+          <w:iCs w:val="false"/>
+        </w:rPr>
+      </w:pPr>
+      <w:r>
+        <w:rPr>
+          <w:b/>
+          <w:bCs/>
+          <w:i w:val="false"/>
+          <w:iCs w:val="false"/>
+        </w:rPr>
+        <w:t>Context Switching</w:t>
+      </w:r>
+    </w:p>
+    <w:p>
+      <w:pPr>
+        <w:pStyle w:val="Normal"/>
+        <w:rPr/>
+      </w:pPr>
+      <w:r>
+        <w:rPr/>
+      </w:r>
+    </w:p>
+    <w:p>
+      <w:pPr>
+        <w:pStyle w:val="Normal"/>
+        <w:rPr>
+          <w:b w:val="false"/>
+          <w:bCs w:val="false"/>
+          <w:i w:val="false"/>
+          <w:iCs w:val="false"/>
+        </w:rPr>
+      </w:pPr>
+      <w:r>
+        <w:rPr>
+          <w:b w:val="false"/>
+          <w:bCs w:val="false"/>
+          <w:i w:val="false"/>
+          <w:iCs w:val="false"/>
+        </w:rPr>
+        <w:t>Process context is the mode of operation the kernel is in while it is executing on behalf of a</w:t>
+      </w:r>
+    </w:p>
+    <w:p>
+      <w:pPr>
+        <w:pStyle w:val="Normal"/>
+        <w:rPr>
+          <w:b w:val="false"/>
+          <w:bCs w:val="false"/>
+          <w:i w:val="false"/>
+          <w:iCs w:val="false"/>
+        </w:rPr>
+      </w:pPr>
+      <w:r>
+        <w:rPr>
+          <w:b w:val="false"/>
+          <w:bCs w:val="false"/>
+          <w:i w:val="false"/>
+          <w:iCs w:val="false"/>
+        </w:rPr>
+        <w:t>process—for example, executing a system call or running a kernel thread.</w:t>
+      </w:r>
+    </w:p>
+    <w:p>
+      <w:pPr>
+        <w:pStyle w:val="Normal"/>
+        <w:rPr>
+          <w:b w:val="false"/>
+          <w:bCs w:val="false"/>
+          <w:i w:val="false"/>
+          <w:iCs w:val="false"/>
+        </w:rPr>
+      </w:pPr>
+      <w:r>
+        <w:rPr>
+          <w:b w:val="false"/>
+          <w:bCs w:val="false"/>
+          <w:i w:val="false"/>
+          <w:iCs w:val="false"/>
+        </w:rPr>
+        <w:t>Interrupt context mean that there will not be scheduling taking place untill</w:t>
+      </w:r>
+    </w:p>
+    <w:p>
+      <w:pPr>
+        <w:pStyle w:val="Normal"/>
+        <w:rPr>
+          <w:b w:val="false"/>
+          <w:bCs w:val="false"/>
+          <w:i w:val="false"/>
+          <w:iCs w:val="false"/>
+        </w:rPr>
+      </w:pPr>
+      <w:r>
+        <w:rPr>
+          <w:b w:val="false"/>
+          <w:bCs w:val="false"/>
+          <w:i w:val="false"/>
+          <w:iCs w:val="false"/>
+        </w:rPr>
+        <w:t>and unless that task ends while in the process context every task gets the</w:t>
+      </w:r>
+    </w:p>
+    <w:p>
+      <w:pPr>
+        <w:pStyle w:val="Normal"/>
+        <w:rPr>
+          <w:b w:val="false"/>
+          <w:bCs w:val="false"/>
+          <w:i w:val="false"/>
+          <w:iCs w:val="false"/>
+        </w:rPr>
+      </w:pPr>
+      <w:r>
+        <w:rPr>
+          <w:b w:val="false"/>
+          <w:bCs w:val="false"/>
+          <w:i w:val="false"/>
+          <w:iCs w:val="false"/>
+        </w:rPr>
+        <w:t xml:space="preserve">CPU time </w:t>
+      </w:r>
+    </w:p>
+    <w:p>
+      <w:pPr>
+        <w:pStyle w:val="Normal"/>
+        <w:rPr>
+          <w:b w:val="false"/>
+          <w:bCs w:val="false"/>
+          <w:i w:val="false"/>
+          <w:iCs w:val="false"/>
+        </w:rPr>
+      </w:pPr>
+      <w:r>
+        <w:rPr>
+          <w:b w:val="false"/>
+          <w:bCs w:val="false"/>
+          <w:i w:val="false"/>
+          <w:iCs w:val="false"/>
+        </w:rPr>
+        <w:t>Interrupt handlers did not receive their own stacks. Instead, they would share the stack of the</w:t>
+      </w:r>
+    </w:p>
+    <w:p>
+      <w:pPr>
+        <w:pStyle w:val="Normal"/>
+        <w:rPr>
+          <w:b w:val="false"/>
+          <w:bCs w:val="false"/>
+          <w:i w:val="false"/>
+          <w:iCs w:val="false"/>
+        </w:rPr>
+      </w:pPr>
+      <w:r>
+        <w:rPr>
+          <w:b w:val="false"/>
+          <w:bCs w:val="false"/>
+          <w:i w:val="false"/>
+          <w:iCs w:val="false"/>
+        </w:rPr>
+        <w:t>process that they interrupted. 1 The kernel stack is two pages in size; typically, that is 8KB</w:t>
+      </w:r>
+    </w:p>
+    <w:p>
+      <w:pPr>
+        <w:pStyle w:val="Normal"/>
+        <w:rPr>
+          <w:b w:val="false"/>
+          <w:bCs w:val="false"/>
+          <w:i w:val="false"/>
+          <w:iCs w:val="false"/>
+        </w:rPr>
+      </w:pPr>
+      <w:r>
+        <w:rPr>
+          <w:b w:val="false"/>
+          <w:bCs w:val="false"/>
+          <w:i w:val="false"/>
+          <w:iCs w:val="false"/>
+        </w:rPr>
+        <w:t>on 32-bit architectures and 16KB on 64-bit architectures</w:t>
+      </w:r>
+    </w:p>
+    <w:p>
+      <w:pPr>
+        <w:pStyle w:val="Normal"/>
+        <w:rPr/>
+      </w:pPr>
+      <w:r>
+        <w:rPr/>
+      </w:r>
+    </w:p>
+    <w:p>
+      <w:pPr>
+        <w:pStyle w:val="Normal"/>
+        <w:rPr>
+          <w:b w:val="false"/>
+          <w:bCs w:val="false"/>
+          <w:i w:val="false"/>
+          <w:iCs w:val="false"/>
+        </w:rPr>
+      </w:pPr>
+      <w:r>
+        <w:rPr>
+          <w:b w:val="false"/>
+          <w:bCs w:val="false"/>
+          <w:i w:val="false"/>
+          <w:iCs w:val="false"/>
+        </w:rPr>
+        <w:t xml:space="preserve">It is handled by </w:t>
+      </w:r>
+      <w:r>
+        <w:rPr>
+          <w:rFonts w:ascii="Courier 10 Pitch" w:hAnsi="Courier 10 Pitch"/>
+          <w:b w:val="false"/>
+          <w:bCs w:val="false"/>
+          <w:i w:val="false"/>
+          <w:iCs w:val="false"/>
+        </w:rPr>
+        <w:t>context_switch()</w:t>
+      </w:r>
+      <w:r>
+        <w:rPr>
+          <w:b w:val="false"/>
+          <w:bCs w:val="false"/>
+          <w:i w:val="false"/>
+          <w:iCs w:val="false"/>
+        </w:rPr>
+        <w:t xml:space="preserve"> function which is called by </w:t>
+      </w:r>
+      <w:r>
+        <w:rPr>
+          <w:rFonts w:ascii="Courier 10 Pitch" w:hAnsi="Courier 10 Pitch"/>
+          <w:b w:val="false"/>
+          <w:bCs w:val="false"/>
+          <w:i w:val="false"/>
+          <w:iCs w:val="false"/>
+        </w:rPr>
+        <w:t xml:space="preserve">schedule() </w:t>
+      </w:r>
+      <w:r>
+        <w:rPr>
+          <w:b w:val="false"/>
+          <w:bCs w:val="false"/>
+          <w:i w:val="false"/>
+          <w:iCs w:val="false"/>
+        </w:rPr>
+        <w:t>function when a new task is about to run</w:t>
+      </w:r>
+    </w:p>
+    <w:p>
+      <w:pPr>
+        <w:pStyle w:val="Normal"/>
+        <w:rPr>
+          <w:b w:val="false"/>
+          <w:bCs w:val="false"/>
+          <w:i w:val="false"/>
+          <w:iCs w:val="false"/>
+        </w:rPr>
+      </w:pPr>
+      <w:r>
+        <w:rPr>
+          <w:b w:val="false"/>
+          <w:bCs w:val="false"/>
+          <w:i w:val="false"/>
+          <w:iCs w:val="false"/>
+        </w:rPr>
+        <w:t xml:space="preserve">it calls </w:t>
+      </w:r>
+      <w:r>
+        <w:rPr>
+          <w:rFonts w:ascii="Courier 10 Pitch" w:hAnsi="Courier 10 Pitch"/>
+          <w:b w:val="false"/>
+          <w:bCs w:val="false"/>
+          <w:i w:val="false"/>
+          <w:iCs w:val="false"/>
+        </w:rPr>
+        <w:t>switch_mm( )</w:t>
+      </w:r>
+      <w:r>
+        <w:rPr>
+          <w:b w:val="false"/>
+          <w:bCs w:val="false"/>
+          <w:i w:val="false"/>
+          <w:iCs w:val="false"/>
+        </w:rPr>
+        <w:t xml:space="preserve">  //  that swaps the vm_memory_area </w:t>
+      </w:r>
+    </w:p>
+    <w:p>
+      <w:pPr>
+        <w:pStyle w:val="Normal"/>
+        <w:rPr>
+          <w:b w:val="false"/>
+          <w:bCs w:val="false"/>
+          <w:i w:val="false"/>
+          <w:iCs w:val="false"/>
+        </w:rPr>
+      </w:pPr>
+      <w:r>
+        <w:rPr>
+          <w:b w:val="false"/>
+          <w:bCs w:val="false"/>
+          <w:i w:val="false"/>
+          <w:iCs w:val="false"/>
+        </w:rPr>
+        <w:t xml:space="preserve">it calls </w:t>
+      </w:r>
+      <w:r>
+        <w:rPr>
+          <w:rFonts w:ascii="Courier 10 Pitch" w:hAnsi="Courier 10 Pitch"/>
+          <w:b w:val="false"/>
+          <w:bCs w:val="false"/>
+          <w:i w:val="false"/>
+          <w:iCs w:val="false"/>
+        </w:rPr>
+        <w:t>switch_to()</w:t>
+      </w:r>
+      <w:r>
+        <w:rPr>
+          <w:b w:val="false"/>
+          <w:bCs w:val="false"/>
+          <w:i w:val="false"/>
+          <w:iCs w:val="false"/>
+        </w:rPr>
+        <w:t xml:space="preserve">    //  that swap the processor state</w:t>
+      </w:r>
+    </w:p>
+    <w:p>
+      <w:pPr>
+        <w:pStyle w:val="Normal"/>
+        <w:rPr>
+          <w:b w:val="false"/>
+          <w:bCs w:val="false"/>
+          <w:i w:val="false"/>
+          <w:iCs w:val="false"/>
+        </w:rPr>
+      </w:pPr>
+      <w:r>
+        <w:rPr>
+          <w:b w:val="false"/>
+          <w:bCs w:val="false"/>
+          <w:i w:val="false"/>
+          <w:iCs w:val="false"/>
+        </w:rPr>
+      </w:r>
+    </w:p>
+    <w:p>
+      <w:pPr>
+        <w:pStyle w:val="Normal"/>
+        <w:rPr>
+          <w:b w:val="false"/>
+          <w:bCs w:val="false"/>
+          <w:i w:val="false"/>
+          <w:iCs w:val="false"/>
+        </w:rPr>
+      </w:pPr>
+      <w:r>
+        <w:rPr>
+          <w:b w:val="false"/>
+          <w:bCs w:val="false"/>
+          <w:i w:val="false"/>
+          <w:iCs w:val="false"/>
+        </w:rPr>
+        <w:t>thread_info contains a variable called preemp_count that is incremented whenever a resource is acquired and decremented whenever a resource is released. Task is preemptive only when value of this count is 0</w:t>
+      </w:r>
+    </w:p>
+    <w:p>
+      <w:pPr>
+        <w:pStyle w:val="Normal"/>
+        <w:rPr>
+          <w:b w:val="false"/>
+          <w:bCs w:val="false"/>
+          <w:i w:val="false"/>
+          <w:iCs w:val="false"/>
+        </w:rPr>
+      </w:pPr>
+      <w:r>
+        <w:rPr>
+          <w:b w:val="false"/>
+          <w:bCs w:val="false"/>
+          <w:i w:val="false"/>
+          <w:iCs w:val="false"/>
+        </w:rPr>
+      </w:r>
+    </w:p>
+    <w:p>
+      <w:pPr>
+        <w:pStyle w:val="Normal"/>
+        <w:rPr>
+          <w:b/>
+          <w:bCs/>
+          <w:i w:val="false"/>
+          <w:iCs w:val="false"/>
+        </w:rPr>
+      </w:pPr>
+      <w:r>
+        <w:rPr>
+          <w:b/>
+          <w:bCs/>
+          <w:i w:val="false"/>
+          <w:iCs w:val="false"/>
+        </w:rPr>
+        <w:t>Pre-emptive Kernel</w:t>
+      </w:r>
+    </w:p>
+    <w:p>
+      <w:pPr>
+        <w:pStyle w:val="Normal"/>
+        <w:rPr>
+          <w:b w:val="false"/>
+          <w:bCs w:val="false"/>
+          <w:i w:val="false"/>
+          <w:iCs w:val="false"/>
+        </w:rPr>
+      </w:pPr>
+      <w:r>
+        <w:rPr>
+          <w:b w:val="false"/>
+          <w:bCs w:val="false"/>
+          <w:i w:val="false"/>
+          <w:iCs w:val="false"/>
+        </w:rPr>
+        <w:t xml:space="preserve">It means that process currently running in kernel mode can be pre-empted by another process which is also running in kernel mode. Earlier, it wasn't possible which lead to priority inversion in which the lower priority process continues to make system calls and bars the higher priority process to take control of CPU. Whenever a process/task calls </w:t>
+      </w:r>
+      <w:r>
+        <w:rPr>
+          <w:rFonts w:ascii="Courier 10 Pitch" w:hAnsi="Courier 10 Pitch"/>
+          <w:b w:val="false"/>
+          <w:bCs w:val="false"/>
+          <w:i w:val="false"/>
+          <w:iCs w:val="false"/>
+        </w:rPr>
+        <w:t>schedule()</w:t>
+      </w:r>
+      <w:r>
+        <w:rPr>
+          <w:b w:val="false"/>
+          <w:bCs w:val="false"/>
+          <w:i w:val="false"/>
+          <w:iCs w:val="false"/>
+        </w:rPr>
+        <w:t xml:space="preserve"> (voluntarily or when it blocks) means it simply wants to relinquish the control</w:t>
+      </w:r>
+    </w:p>
+    <w:p>
+      <w:pPr>
+        <w:pStyle w:val="Normal"/>
+        <w:rPr>
+          <w:b w:val="false"/>
+          <w:bCs w:val="false"/>
+          <w:i w:val="false"/>
+          <w:iCs w:val="false"/>
+        </w:rPr>
+      </w:pPr>
+      <w:r>
+        <w:rPr>
+          <w:b w:val="false"/>
+          <w:bCs w:val="false"/>
+          <w:i w:val="false"/>
+          <w:iCs w:val="false"/>
+        </w:rPr>
+        <w:t>Rela time priority ranges from 0 – 99. By default, this means the –20 to +19 nice</w:t>
+      </w:r>
+    </w:p>
+    <w:p>
+      <w:pPr>
+        <w:pStyle w:val="Normal"/>
+        <w:rPr>
+          <w:b w:val="false"/>
+          <w:bCs w:val="false"/>
+          <w:i w:val="false"/>
+          <w:iCs w:val="false"/>
+        </w:rPr>
+      </w:pPr>
+      <w:r>
+        <w:rPr>
+          <w:b w:val="false"/>
+          <w:bCs w:val="false"/>
+          <w:i w:val="false"/>
+          <w:iCs w:val="false"/>
+        </w:rPr>
+        <w:t>range maps directly onto the priority space from 100 to 139</w:t>
+      </w:r>
+    </w:p>
+    <w:p>
+      <w:pPr>
+        <w:pStyle w:val="Normal"/>
+        <w:rPr>
+          <w:b w:val="false"/>
+          <w:bCs w:val="false"/>
+          <w:i w:val="false"/>
+          <w:iCs w:val="false"/>
+        </w:rPr>
+      </w:pPr>
+      <w:r>
+        <w:rPr>
+          <w:b w:val="false"/>
+          <w:bCs w:val="false"/>
+          <w:i/>
+          <w:iCs/>
+        </w:rPr>
+        <w:t>Process Affinity</w:t>
+      </w:r>
+      <w:r>
+        <w:rPr>
+          <w:b w:val="false"/>
+          <w:bCs w:val="false"/>
+          <w:i w:val="false"/>
+          <w:iCs w:val="false"/>
+        </w:rPr>
+        <w:t xml:space="preserve"> : BitMask to make the process run on 1 or various processors</w:t>
+      </w:r>
+    </w:p>
+    <w:p>
+      <w:pPr>
+        <w:pStyle w:val="Normal"/>
+        <w:rPr>
+          <w:rFonts w:ascii="Courier 10 Pitch" w:hAnsi="Courier 10 Pitch"/>
+          <w:b w:val="false"/>
+          <w:bCs w:val="false"/>
+          <w:i w:val="false"/>
+          <w:iCs w:val="false"/>
+        </w:rPr>
+      </w:pPr>
+      <w:r>
+        <w:rPr>
+          <w:b w:val="false"/>
+          <w:bCs w:val="false"/>
+          <w:i w:val="false"/>
+          <w:iCs w:val="false"/>
+        </w:rPr>
+        <w:t xml:space="preserve">example of such type of system call is </w:t>
+      </w:r>
+      <w:r>
+        <w:rPr>
+          <w:rFonts w:ascii="Courier 10 Pitch" w:hAnsi="Courier 10 Pitch"/>
+          <w:b w:val="false"/>
+          <w:bCs w:val="false"/>
+          <w:i w:val="false"/>
+          <w:iCs w:val="false"/>
+        </w:rPr>
+        <w:t>sched_setaffinity()</w:t>
+      </w:r>
+    </w:p>
+    <w:p>
+      <w:pPr>
+        <w:pStyle w:val="Normal"/>
+        <w:rPr>
+          <w:b w:val="false"/>
+          <w:bCs w:val="false"/>
+          <w:i w:val="false"/>
+          <w:iCs w:val="false"/>
+        </w:rPr>
+      </w:pPr>
+      <w:r>
+        <w:rPr>
+          <w:b w:val="false"/>
+          <w:bCs w:val="false"/>
+          <w:i w:val="false"/>
+          <w:iCs w:val="false"/>
+        </w:rPr>
+      </w:r>
+    </w:p>
+    <w:p>
+      <w:pPr>
+        <w:pStyle w:val="Normal"/>
+        <w:rPr>
+          <w:rFonts w:ascii="Courier 10 Pitch" w:hAnsi="Courier 10 Pitch"/>
+          <w:b/>
+          <w:bCs/>
+          <w:i w:val="false"/>
+          <w:iCs w:val="false"/>
+        </w:rPr>
+      </w:pPr>
+      <w:r>
+        <w:rPr>
+          <w:rFonts w:ascii="Courier 10 Pitch" w:hAnsi="Courier 10 Pitch"/>
+          <w:b/>
+          <w:bCs/>
+          <w:i w:val="false"/>
+          <w:iCs w:val="false"/>
+        </w:rPr>
+        <w:t>Syscalls</w:t>
+      </w:r>
+    </w:p>
+    <w:p>
+      <w:pPr>
+        <w:pStyle w:val="Normal"/>
+        <w:rPr>
+          <w:rFonts w:ascii="Courier 10 Pitch" w:hAnsi="Courier 10 Pitch"/>
+          <w:b w:val="false"/>
+          <w:bCs w:val="false"/>
+          <w:i w:val="false"/>
+          <w:iCs w:val="false"/>
+        </w:rPr>
+      </w:pPr>
+      <w:r>
+        <w:rPr>
+          <w:b w:val="false"/>
+          <w:bCs w:val="false"/>
+          <w:i w:val="false"/>
+          <w:iCs w:val="false"/>
+        </w:rPr>
+        <w:t>The only way a user process can communicate with kernel, user application generally calls C library functions which in turns call system calls.</w:t>
+      </w:r>
+      <w:r>
+        <w:rPr>
+          <w:rFonts w:ascii="Courier 10 Pitch" w:hAnsi="Courier 10 Pitch"/>
+          <w:b w:val="false"/>
+          <w:bCs w:val="false"/>
+          <w:i w:val="false"/>
+          <w:iCs w:val="false"/>
+        </w:rPr>
+        <w:t xml:space="preserve"> </w:t>
+      </w:r>
+      <w:r>
+        <w:rPr>
+          <w:b w:val="false"/>
+          <w:bCs w:val="false"/>
+          <w:i w:val="false"/>
+          <w:iCs w:val="false"/>
+        </w:rPr>
+        <w:t>The</w:t>
+      </w:r>
+      <w:r>
+        <w:rPr>
+          <w:rFonts w:ascii="Courier 10 Pitch" w:hAnsi="Courier 10 Pitch"/>
+          <w:b w:val="false"/>
+          <w:bCs w:val="false"/>
+          <w:i w:val="false"/>
+          <w:iCs w:val="false"/>
+        </w:rPr>
+        <w:t xml:space="preserve"> pid </w:t>
+      </w:r>
+      <w:r>
+        <w:rPr>
+          <w:b w:val="false"/>
+          <w:bCs w:val="false"/>
+          <w:i w:val="false"/>
+          <w:iCs w:val="false"/>
+        </w:rPr>
+        <w:t>is a member of</w:t>
+      </w:r>
+      <w:r>
+        <w:rPr>
+          <w:rFonts w:ascii="Courier 10 Pitch" w:hAnsi="Courier 10 Pitch"/>
+          <w:b w:val="false"/>
+          <w:bCs w:val="false"/>
+          <w:i w:val="false"/>
+          <w:iCs w:val="false"/>
+        </w:rPr>
+        <w:t xml:space="preserve"> task_struct .</w:t>
+      </w:r>
+    </w:p>
+    <w:p>
+      <w:pPr>
+        <w:pStyle w:val="Normal"/>
+        <w:rPr>
+          <w:b w:val="false"/>
+          <w:bCs w:val="false"/>
+          <w:i w:val="false"/>
+          <w:iCs w:val="false"/>
+        </w:rPr>
+      </w:pPr>
+      <w:r>
+        <w:rPr>
+          <w:b w:val="false"/>
+          <w:bCs w:val="false"/>
+          <w:i w:val="false"/>
+          <w:iCs w:val="false"/>
+        </w:rPr>
+        <w:t>When a sys call is made kernel stores the processor / registers state on stack. So that when user mode is just going to return it restores the state.The kernel keeps a list of all registered system calls in the system call table, stored in</w:t>
+      </w:r>
+    </w:p>
+    <w:p>
+      <w:pPr>
+        <w:pStyle w:val="Normal"/>
+        <w:rPr>
+          <w:b w:val="false"/>
+          <w:bCs w:val="false"/>
+          <w:i w:val="false"/>
+          <w:iCs w:val="false"/>
+        </w:rPr>
+      </w:pPr>
+      <w:r>
+        <w:rPr>
+          <w:b w:val="false"/>
+          <w:bCs w:val="false"/>
+          <w:i w:val="false"/>
+          <w:iCs w:val="false"/>
+        </w:rPr>
+        <w:t>sys_call_table</w:t>
+      </w:r>
+    </w:p>
+    <w:p>
+      <w:pPr>
+        <w:pStyle w:val="Normal"/>
+        <w:rPr>
+          <w:b w:val="false"/>
+          <w:bCs w:val="false"/>
+          <w:i w:val="false"/>
+          <w:iCs w:val="false"/>
+        </w:rPr>
+      </w:pPr>
+      <w:r>
+        <w:rPr>
+          <w:b w:val="false"/>
+          <w:bCs w:val="false"/>
+          <w:i w:val="false"/>
+          <w:iCs w:val="false"/>
+        </w:rPr>
+        <w:t>Example of getting processId:</w:t>
+      </w:r>
+    </w:p>
+    <w:p>
+      <w:pPr>
+        <w:pStyle w:val="Normal"/>
+        <w:rPr>
+          <w:rFonts w:ascii="Courier 10 Pitch" w:hAnsi="Courier 10 Pitch"/>
+          <w:b w:val="false"/>
+          <w:bCs w:val="false"/>
+          <w:i w:val="false"/>
+          <w:iCs w:val="false"/>
+        </w:rPr>
+      </w:pPr>
+      <w:r>
+        <w:rPr>
+          <w:rFonts w:ascii="Courier 10 Pitch" w:hAnsi="Courier 10 Pitch"/>
+          <w:b w:val="false"/>
+          <w:bCs w:val="false"/>
+          <w:i w:val="false"/>
+          <w:iCs w:val="false"/>
+        </w:rPr>
+        <w:t>asmlinkage long sys_getpid(void)</w:t>
+      </w:r>
+    </w:p>
+    <w:p>
+      <w:pPr>
+        <w:pStyle w:val="Normal"/>
+        <w:rPr>
+          <w:rFonts w:ascii="Courier 10 Pitch" w:hAnsi="Courier 10 Pitch"/>
+          <w:b w:val="false"/>
+          <w:bCs w:val="false"/>
+          <w:i w:val="false"/>
+          <w:iCs w:val="false"/>
+        </w:rPr>
+      </w:pPr>
+      <w:r>
+        <w:rPr>
+          <w:rFonts w:ascii="Courier 10 Pitch" w:hAnsi="Courier 10 Pitch"/>
+          <w:b w:val="false"/>
+          <w:bCs w:val="false"/>
+          <w:i w:val="false"/>
+          <w:iCs w:val="false"/>
+        </w:rPr>
+      </w:r>
+    </w:p>
+    <w:p>
+      <w:pPr>
+        <w:pStyle w:val="Normal"/>
+        <w:rPr>
+          <w:b/>
+          <w:bCs/>
+          <w:i w:val="false"/>
+          <w:iCs w:val="false"/>
+          <w:sz w:val="26"/>
+          <w:szCs w:val="26"/>
+        </w:rPr>
+      </w:pPr>
+      <w:r>
+        <w:rPr>
+          <w:b/>
+          <w:bCs/>
+          <w:i w:val="false"/>
+          <w:iCs w:val="false"/>
+          <w:sz w:val="26"/>
+          <w:szCs w:val="26"/>
+        </w:rPr>
+        <w:t>Interrupts</w:t>
+      </w:r>
+    </w:p>
+    <w:p>
+      <w:pPr>
+        <w:pStyle w:val="Normal"/>
+        <w:rPr>
+          <w:b w:val="false"/>
+          <w:bCs w:val="false"/>
+          <w:i w:val="false"/>
+          <w:iCs w:val="false"/>
+        </w:rPr>
+      </w:pPr>
+      <w:r>
+        <w:rPr>
+          <w:b w:val="false"/>
+          <w:bCs w:val="false"/>
+          <w:i w:val="false"/>
+          <w:iCs w:val="false"/>
+        </w:rPr>
+        <w:t>Whenever any of the following event occurs, control starts working in kernel mode</w:t>
+        <w:br/>
+        <w:t>&gt; Exception</w:t>
+      </w:r>
+    </w:p>
+    <w:p>
+      <w:pPr>
+        <w:pStyle w:val="Normal"/>
+        <w:rPr>
+          <w:b w:val="false"/>
+          <w:bCs w:val="false"/>
+          <w:i w:val="false"/>
+          <w:iCs w:val="false"/>
+        </w:rPr>
+      </w:pPr>
+      <w:r>
+        <w:rPr>
+          <w:b w:val="false"/>
+          <w:bCs w:val="false"/>
+          <w:i w:val="false"/>
+          <w:iCs w:val="false"/>
+        </w:rPr>
+        <w:t>&gt; Interrupt</w:t>
+      </w:r>
+    </w:p>
+    <w:p>
+      <w:pPr>
+        <w:pStyle w:val="Normal"/>
+        <w:rPr>
+          <w:b w:val="false"/>
+          <w:bCs w:val="false"/>
+          <w:i w:val="false"/>
+          <w:iCs w:val="false"/>
+        </w:rPr>
+      </w:pPr>
+      <w:r>
+        <w:rPr>
+          <w:b w:val="false"/>
+          <w:bCs w:val="false"/>
+          <w:i w:val="false"/>
+          <w:iCs w:val="false"/>
+        </w:rPr>
+        <w:t>&gt; System Call</w:t>
+      </w:r>
+    </w:p>
+    <w:p>
+      <w:pPr>
+        <w:pStyle w:val="Normal"/>
+        <w:rPr>
+          <w:b w:val="false"/>
+          <w:bCs w:val="false"/>
+          <w:i w:val="false"/>
+          <w:iCs w:val="false"/>
+        </w:rPr>
+      </w:pPr>
+      <w:r>
+        <w:rPr>
+          <w:b w:val="false"/>
+          <w:bCs w:val="false"/>
+          <w:i w:val="false"/>
+          <w:iCs w:val="false"/>
+        </w:rPr>
+        <w:t>In the case of system call system call handler is invoked</w:t>
+      </w:r>
+    </w:p>
+    <w:p>
+      <w:pPr>
+        <w:pStyle w:val="Normal"/>
+        <w:rPr>
+          <w:b w:val="false"/>
+          <w:bCs w:val="false"/>
+          <w:i w:val="false"/>
+          <w:iCs w:val="false"/>
+        </w:rPr>
+      </w:pPr>
+      <w:r>
+        <w:rPr>
+          <w:b w:val="false"/>
+          <w:bCs w:val="false"/>
+          <w:i w:val="false"/>
+          <w:iCs w:val="false"/>
+        </w:rPr>
+        <w:t>The defined software interrupt on</w:t>
+      </w:r>
+    </w:p>
+    <w:p>
+      <w:pPr>
+        <w:pStyle w:val="Normal"/>
+        <w:rPr>
+          <w:b w:val="false"/>
+          <w:bCs w:val="false"/>
+          <w:i w:val="false"/>
+          <w:iCs w:val="false"/>
+        </w:rPr>
+      </w:pPr>
+      <w:r>
+        <w:rPr>
+          <w:b w:val="false"/>
+          <w:bCs w:val="false"/>
+          <w:i w:val="false"/>
+          <w:iCs w:val="false"/>
+        </w:rPr>
+        <w:t>x86 is interrupt number 128</w:t>
+      </w:r>
+    </w:p>
+    <w:p>
+      <w:pPr>
+        <w:pStyle w:val="Normal"/>
+        <w:rPr>
+          <w:b w:val="false"/>
+          <w:bCs w:val="false"/>
+          <w:i w:val="false"/>
+          <w:iCs w:val="false"/>
+        </w:rPr>
+      </w:pPr>
+      <w:r>
+        <w:rPr>
+          <w:b w:val="false"/>
+          <w:bCs w:val="false"/>
+          <w:i w:val="false"/>
+          <w:iCs w:val="false"/>
+        </w:rPr>
+      </w:r>
+    </w:p>
+    <w:p>
+      <w:pPr>
+        <w:pStyle w:val="Normal"/>
+        <w:rPr>
+          <w:rFonts w:ascii="Andale Mono" w:hAnsi="Andale Mono"/>
+          <w:b w:val="false"/>
+          <w:bCs w:val="false"/>
+          <w:i w:val="false"/>
+          <w:iCs w:val="false"/>
+        </w:rPr>
+      </w:pPr>
+      <w:r>
+        <w:rPr>
+          <w:b w:val="false"/>
+          <w:bCs w:val="false"/>
+          <w:i w:val="false"/>
+          <w:iCs w:val="false"/>
+        </w:rPr>
+        <w:t xml:space="preserve">Hardware Interrupts are generated by hardware devices which are basically hadled by 8259 IRQ Controller Chip. The act of initiating a hardware interrupt is referred to as an interrupt request (IRQ). Programmable Interrupt Controller (PIC) may be connected between the interrupting device and the processor's interrupt pin to multiplex several sources of interrupt onto the one or two CPU lines typically available. Any interrupt is received by Interrupt Vector Table . Example : </w:t>
+      </w:r>
+      <w:r>
+        <w:rPr>
+          <w:b/>
+          <w:bCs/>
+          <w:i w:val="false"/>
+          <w:iCs w:val="false"/>
+        </w:rPr>
+        <w:t>Keyboard</w:t>
+      </w:r>
+      <w:r>
+        <w:rPr>
+          <w:b w:val="false"/>
+          <w:bCs w:val="false"/>
+          <w:i w:val="false"/>
+          <w:iCs w:val="false"/>
+        </w:rPr>
+        <w:t xml:space="preserve"> :</w:t>
+      </w:r>
+      <w:r>
+        <w:rPr>
+          <w:rFonts w:ascii="Andale Mono" w:hAnsi="Andale Mono"/>
+          <w:b w:val="false"/>
+          <w:bCs w:val="false"/>
+          <w:i w:val="false"/>
+          <w:iCs w:val="false"/>
+        </w:rPr>
+        <w:t>keyboard Service Routine then generates a Two Byte code that it puts in the Keyboard Buffer area in RAM Memory, from 0041E hex to 0043D hex.</w:t>
+      </w:r>
+    </w:p>
+    <w:p>
+      <w:pPr>
+        <w:pStyle w:val="Normal"/>
+        <w:rPr>
+          <w:b w:val="false"/>
+          <w:bCs w:val="false"/>
+          <w:i w:val="false"/>
+          <w:iCs w:val="false"/>
+        </w:rPr>
+      </w:pPr>
+      <w:r>
+        <w:rPr>
+          <w:b w:val="false"/>
+          <w:bCs w:val="false"/>
+          <w:i w:val="false"/>
+          <w:iCs w:val="false"/>
+        </w:rPr>
+      </w:r>
+    </w:p>
+    <w:p>
+      <w:pPr>
+        <w:pStyle w:val="Normal"/>
+        <w:rPr>
+          <w:b w:val="false"/>
+          <w:bCs w:val="false"/>
+          <w:i w:val="false"/>
+          <w:iCs w:val="false"/>
+        </w:rPr>
+      </w:pPr>
+      <w:r>
+        <w:rPr>
+          <w:b w:val="false"/>
+          <w:bCs w:val="false"/>
+          <w:i w:val="false"/>
+          <w:iCs w:val="false"/>
+        </w:rPr>
+        <w:t>Register %eax is passed the system call number and the registers ebx , ecx , edx , esi , and</w:t>
+      </w:r>
+    </w:p>
+    <w:p>
+      <w:pPr>
+        <w:pStyle w:val="Normal"/>
+        <w:rPr>
+          <w:b w:val="false"/>
+          <w:bCs w:val="false"/>
+          <w:i w:val="false"/>
+          <w:iCs w:val="false"/>
+        </w:rPr>
+      </w:pPr>
+      <w:r>
+        <w:rPr>
+          <w:b w:val="false"/>
+          <w:bCs w:val="false"/>
+          <w:i w:val="false"/>
+          <w:iCs w:val="false"/>
+        </w:rPr>
+        <w:t>edi contain, in order, the first five arguments</w:t>
+      </w:r>
+    </w:p>
+    <w:p>
+      <w:pPr>
+        <w:pStyle w:val="Normal"/>
+        <w:rPr>
+          <w:b w:val="false"/>
+          <w:bCs w:val="false"/>
+          <w:i w:val="false"/>
+          <w:iCs w:val="false"/>
+        </w:rPr>
+      </w:pPr>
+      <w:r>
+        <w:rPr>
+          <w:b w:val="false"/>
+          <w:bCs w:val="false"/>
+          <w:i w:val="false"/>
+          <w:iCs w:val="false"/>
+        </w:rPr>
+        <w:t xml:space="preserve">In case system call in prepended with </w:t>
+      </w:r>
+      <w:r>
+        <w:rPr>
+          <w:rFonts w:ascii="Courier 10 Pitch" w:hAnsi="Courier 10 Pitch"/>
+          <w:b w:val="false"/>
+          <w:bCs w:val="false"/>
+          <w:i w:val="false"/>
+          <w:iCs w:val="false"/>
+        </w:rPr>
+        <w:t>asmlinkage</w:t>
+      </w:r>
+      <w:r>
+        <w:rPr>
+          <w:b w:val="false"/>
+          <w:bCs w:val="false"/>
+          <w:i w:val="false"/>
+          <w:iCs w:val="false"/>
+        </w:rPr>
+        <w:t xml:space="preserve"> it means the kernel needs to find the parameters of the function is CPU stack rather than in the registers.</w:t>
+      </w:r>
+    </w:p>
+    <w:p>
+      <w:pPr>
+        <w:pStyle w:val="Normal"/>
+        <w:rPr>
+          <w:b w:val="false"/>
+          <w:bCs w:val="false"/>
+          <w:i w:val="false"/>
+          <w:iCs w:val="false"/>
+        </w:rPr>
+      </w:pPr>
+      <w:r>
+        <w:rPr>
+          <w:b w:val="false"/>
+          <w:bCs w:val="false"/>
+          <w:i w:val="false"/>
+          <w:iCs w:val="false"/>
+        </w:rPr>
+        <w:t>return value is written back to %eax register</w:t>
+      </w:r>
+    </w:p>
+    <w:p>
+      <w:pPr>
+        <w:pStyle w:val="Normal"/>
+        <w:rPr>
+          <w:b w:val="false"/>
+          <w:bCs w:val="false"/>
+          <w:i w:val="false"/>
+          <w:iCs w:val="false"/>
+        </w:rPr>
+      </w:pPr>
+      <w:r>
+        <w:rPr>
+          <w:b w:val="false"/>
+          <w:bCs w:val="false"/>
+          <w:i w:val="false"/>
+          <w:iCs w:val="false"/>
+        </w:rPr>
+      </w:r>
+    </w:p>
+    <w:p>
+      <w:pPr>
+        <w:pStyle w:val="Normal"/>
+        <w:rPr>
+          <w:b w:val="false"/>
+          <w:bCs w:val="false"/>
+          <w:i w:val="false"/>
+          <w:iCs w:val="false"/>
+        </w:rPr>
+      </w:pPr>
+      <w:r>
+        <w:rPr>
+          <w:b w:val="false"/>
+          <w:bCs w:val="false"/>
+          <w:i w:val="false"/>
+          <w:iCs w:val="false"/>
+        </w:rPr>
+        <w:t xml:space="preserve">While executing code the kernel reads and writes data to and from user level space for this there are 2 functions </w:t>
+        <w:br/>
+      </w:r>
+      <w:r>
+        <w:rPr>
+          <w:rFonts w:ascii="Courier 10 Pitch" w:hAnsi="Courier 10 Pitch"/>
+          <w:b w:val="false"/>
+          <w:bCs w:val="false"/>
+          <w:i w:val="false"/>
+          <w:iCs w:val="false"/>
+        </w:rPr>
+        <w:t>copy_from_user(&amp;buf, src, len)</w:t>
+      </w:r>
+      <w:r>
+        <w:rPr>
+          <w:b w:val="false"/>
+          <w:bCs w:val="false"/>
+          <w:i w:val="false"/>
+          <w:iCs w:val="false"/>
+        </w:rPr>
+        <w:t xml:space="preserve"> and </w:t>
+      </w:r>
+    </w:p>
+    <w:p>
+      <w:pPr>
+        <w:pStyle w:val="Normal"/>
+        <w:rPr>
+          <w:b w:val="false"/>
+          <w:bCs w:val="false"/>
+          <w:i w:val="false"/>
+          <w:iCs w:val="false"/>
+        </w:rPr>
+      </w:pPr>
+      <w:r>
+        <w:rPr>
+          <w:rFonts w:ascii="Courier 10 Pitch" w:hAnsi="Courier 10 Pitch"/>
+          <w:b w:val="false"/>
+          <w:bCs w:val="false"/>
+          <w:i w:val="false"/>
+          <w:iCs w:val="false"/>
+        </w:rPr>
+        <w:t>copy_to_user(dst, &amp;buf, len)</w:t>
+      </w:r>
+      <w:r>
+        <w:rPr>
+          <w:b w:val="false"/>
+          <w:bCs w:val="false"/>
+          <w:i w:val="false"/>
+          <w:iCs w:val="false"/>
+        </w:rPr>
+        <w:t xml:space="preserve">   //buf is local long type variable</w:t>
+      </w:r>
+    </w:p>
+    <w:p>
+      <w:pPr>
+        <w:pStyle w:val="Normal"/>
+        <w:rPr>
+          <w:b w:val="false"/>
+          <w:bCs w:val="false"/>
+          <w:i w:val="false"/>
+          <w:iCs w:val="false"/>
+        </w:rPr>
+      </w:pPr>
+      <w:r>
+        <w:rPr>
+          <w:b w:val="false"/>
+          <w:bCs w:val="false"/>
+          <w:i w:val="false"/>
+          <w:iCs w:val="false"/>
+        </w:rPr>
+        <w:t>both contains pointer to kernel space,  pointer to user space and the size to be copied.</w:t>
+      </w:r>
+    </w:p>
+    <w:p>
+      <w:pPr>
+        <w:pStyle w:val="Normal"/>
+        <w:rPr>
+          <w:b w:val="false"/>
+          <w:bCs w:val="false"/>
+          <w:i w:val="false"/>
+          <w:iCs w:val="false"/>
+        </w:rPr>
+      </w:pPr>
+      <w:r>
+        <w:rPr>
+          <w:b w:val="false"/>
+          <w:bCs w:val="false"/>
+          <w:i w:val="false"/>
+          <w:iCs w:val="false"/>
+        </w:rPr>
+      </w:r>
+    </w:p>
+    <w:p>
+      <w:pPr>
+        <w:pStyle w:val="Normal"/>
+        <w:rPr>
+          <w:b w:val="false"/>
+          <w:bCs w:val="false"/>
+          <w:i w:val="false"/>
+          <w:iCs w:val="false"/>
+        </w:rPr>
+      </w:pPr>
+      <w:r>
+        <w:rPr>
+          <w:b w:val="false"/>
+          <w:bCs w:val="false"/>
+          <w:i w:val="false"/>
+          <w:iCs w:val="false"/>
+        </w:rPr>
+        <w:t>Exceptions ( Trap for a system call and divide-by-zero ) and page faults are synchronous interrupts.</w:t>
+      </w:r>
+    </w:p>
+    <w:p>
+      <w:pPr>
+        <w:pStyle w:val="Normal"/>
+        <w:rPr>
+          <w:b w:val="false"/>
+          <w:bCs w:val="false"/>
+          <w:i w:val="false"/>
+          <w:iCs w:val="false"/>
+        </w:rPr>
+      </w:pPr>
+      <w:r>
+        <w:rPr>
+          <w:b w:val="false"/>
+          <w:bCs w:val="false"/>
+          <w:i w:val="false"/>
+          <w:iCs w:val="false"/>
+        </w:rPr>
+        <w:t>Throughput and latency are reciprocal terms</w:t>
+      </w:r>
+    </w:p>
+    <w:p>
+      <w:pPr>
+        <w:pStyle w:val="Normal"/>
+        <w:rPr>
+          <w:b w:val="false"/>
+          <w:bCs w:val="false"/>
+          <w:i w:val="false"/>
+          <w:iCs w:val="false"/>
+        </w:rPr>
+      </w:pPr>
+      <w:r>
+        <w:rPr>
+          <w:b w:val="false"/>
+          <w:bCs w:val="false"/>
+          <w:i w:val="false"/>
+          <w:iCs w:val="false"/>
+        </w:rPr>
+      </w:r>
+    </w:p>
+    <w:p>
+      <w:pPr>
+        <w:pStyle w:val="Normal"/>
+        <w:rPr>
+          <w:b w:val="false"/>
+          <w:bCs w:val="false"/>
+          <w:i w:val="false"/>
+          <w:iCs w:val="false"/>
+        </w:rPr>
+      </w:pPr>
+      <w:r>
+        <w:rPr>
+          <w:b w:val="false"/>
+          <w:bCs w:val="false"/>
+          <w:i w:val="false"/>
+          <w:iCs w:val="false"/>
+        </w:rPr>
+        <w:t>Function to register interrupt</w:t>
+      </w:r>
+    </w:p>
+    <w:p>
+      <w:pPr>
+        <w:pStyle w:val="Normal"/>
+        <w:rPr>
+          <w:rFonts w:ascii="Courier 10 Pitch" w:hAnsi="Courier 10 Pitch"/>
+          <w:b w:val="false"/>
+          <w:bCs w:val="false"/>
+          <w:i w:val="false"/>
+          <w:iCs w:val="false"/>
+        </w:rPr>
+      </w:pPr>
+      <w:r>
+        <w:rPr>
+          <w:rFonts w:ascii="Courier 10 Pitch" w:hAnsi="Courier 10 Pitch"/>
+          <w:b w:val="false"/>
+          <w:bCs w:val="false"/>
+          <w:i w:val="false"/>
+          <w:iCs w:val="false"/>
+        </w:rPr>
+        <w:t>int request_irq(unsigned int irq,   //interrupt req. number</w:t>
+      </w:r>
+    </w:p>
+    <w:p>
+      <w:pPr>
+        <w:pStyle w:val="Normal"/>
+        <w:rPr>
+          <w:rFonts w:ascii="Courier 10 Pitch" w:hAnsi="Courier 10 Pitch"/>
+          <w:b w:val="false"/>
+          <w:bCs w:val="false"/>
+          <w:i w:val="false"/>
+          <w:iCs w:val="false"/>
+        </w:rPr>
+      </w:pPr>
+      <w:r>
+        <w:rPr>
+          <w:rFonts w:ascii="Courier 10 Pitch" w:hAnsi="Courier 10 Pitch"/>
+          <w:b w:val="false"/>
+          <w:bCs w:val="false"/>
+          <w:i w:val="false"/>
+          <w:iCs w:val="false"/>
+        </w:rPr>
+        <w:tab/>
+        <w:t xml:space="preserve">irq_handler_t </w:t>
+      </w:r>
+      <w:r>
+        <w:rPr>
+          <w:rFonts w:ascii="Courier 10 Pitch" w:hAnsi="Courier 10 Pitch"/>
+          <w:b/>
+          <w:bCs/>
+          <w:i w:val="false"/>
+          <w:iCs w:val="false"/>
+          <w:color w:val="6666FF"/>
+        </w:rPr>
+        <w:t>handler</w:t>
+      </w:r>
+      <w:r>
+        <w:rPr>
+          <w:rFonts w:ascii="Courier 10 Pitch" w:hAnsi="Courier 10 Pitch"/>
+          <w:b w:val="false"/>
+          <w:bCs w:val="false"/>
+          <w:i w:val="false"/>
+          <w:iCs w:val="false"/>
+        </w:rPr>
+        <w:t>,    // function pointer to int. handler</w:t>
+      </w:r>
+    </w:p>
+    <w:p>
+      <w:pPr>
+        <w:pStyle w:val="Normal"/>
+        <w:rPr>
+          <w:rFonts w:ascii="Courier 10 Pitch" w:hAnsi="Courier 10 Pitch"/>
+          <w:b w:val="false"/>
+          <w:bCs w:val="false"/>
+          <w:i w:val="false"/>
+          <w:iCs w:val="false"/>
+        </w:rPr>
+      </w:pPr>
+      <w:r>
+        <w:rPr>
+          <w:rFonts w:ascii="Courier 10 Pitch" w:hAnsi="Courier 10 Pitch"/>
+          <w:b w:val="false"/>
+          <w:bCs w:val="false"/>
+          <w:i w:val="false"/>
+          <w:iCs w:val="false"/>
+        </w:rPr>
+        <w:tab/>
+        <w:t xml:space="preserve">unsigned long flags,           // example IRQF_SHARED   </w:t>
+      </w:r>
+    </w:p>
+    <w:p>
+      <w:pPr>
+        <w:pStyle w:val="Normal"/>
+        <w:rPr>
+          <w:rFonts w:ascii="Courier 10 Pitch" w:hAnsi="Courier 10 Pitch"/>
+          <w:b w:val="false"/>
+          <w:bCs w:val="false"/>
+          <w:i w:val="false"/>
+          <w:iCs w:val="false"/>
+        </w:rPr>
+      </w:pPr>
+      <w:r>
+        <w:rPr>
+          <w:rFonts w:ascii="Courier 10 Pitch" w:hAnsi="Courier 10 Pitch"/>
+          <w:b w:val="false"/>
+          <w:bCs w:val="false"/>
+          <w:i w:val="false"/>
+          <w:iCs w:val="false"/>
+        </w:rPr>
+        <w:tab/>
+        <w:t>const char *name,             // name of device</w:t>
+      </w:r>
+    </w:p>
+    <w:p>
+      <w:pPr>
+        <w:pStyle w:val="Normal"/>
+        <w:rPr>
+          <w:rFonts w:ascii="Courier 10 Pitch" w:hAnsi="Courier 10 Pitch"/>
+          <w:b w:val="false"/>
+          <w:bCs w:val="false"/>
+          <w:i w:val="false"/>
+          <w:iCs w:val="false"/>
+        </w:rPr>
+      </w:pPr>
+      <w:r>
+        <w:rPr>
+          <w:rFonts w:ascii="Courier 10 Pitch" w:hAnsi="Courier 10 Pitch"/>
+          <w:b w:val="false"/>
+          <w:bCs w:val="false"/>
+          <w:i w:val="false"/>
+          <w:iCs w:val="false"/>
+        </w:rPr>
+        <w:tab/>
+        <w:t>void *dev)                    //cookied used when interrupt handler has to be freed</w:t>
+      </w:r>
+    </w:p>
+    <w:p>
+      <w:pPr>
+        <w:pStyle w:val="Normal"/>
+        <w:rPr>
+          <w:b w:val="false"/>
+          <w:bCs w:val="false"/>
+          <w:i w:val="false"/>
+          <w:iCs w:val="false"/>
+        </w:rPr>
+      </w:pPr>
+      <w:r>
+        <w:rPr>
+          <w:rFonts w:ascii="Courier 10 Pitch" w:hAnsi="Courier 10 Pitch"/>
+          <w:b w:val="false"/>
+          <w:bCs w:val="false"/>
+          <w:i w:val="false"/>
+          <w:iCs w:val="false"/>
+        </w:rPr>
+        <w:br/>
+      </w:r>
+      <w:r>
+        <w:rPr>
+          <w:b w:val="false"/>
+          <w:bCs w:val="false"/>
+          <w:i w:val="false"/>
+          <w:iCs w:val="false"/>
+        </w:rPr>
+        <w:t>see</w:t>
+      </w:r>
+      <w:r>
+        <w:rPr>
+          <w:rFonts w:ascii="Courier 10 Pitch" w:hAnsi="Courier 10 Pitch"/>
+          <w:b w:val="false"/>
+          <w:bCs w:val="false"/>
+          <w:i w:val="false"/>
+          <w:iCs w:val="false"/>
+        </w:rPr>
+        <w:t xml:space="preserve"> /proc/interrupts </w:t>
+      </w:r>
+      <w:r>
+        <w:rPr>
+          <w:b w:val="false"/>
+          <w:bCs w:val="false"/>
+          <w:i w:val="false"/>
+          <w:iCs w:val="false"/>
+        </w:rPr>
+        <w:t>and</w:t>
+      </w:r>
+      <w:r>
+        <w:rPr>
+          <w:rFonts w:ascii="Courier 10 Pitch" w:hAnsi="Courier 10 Pitch"/>
+          <w:b w:val="false"/>
+          <w:bCs w:val="false"/>
+          <w:i w:val="false"/>
+          <w:iCs w:val="false"/>
+        </w:rPr>
+        <w:t xml:space="preserve"> /proc/irq </w:t>
+      </w:r>
+      <w:r>
+        <w:rPr>
+          <w:b w:val="false"/>
+          <w:bCs w:val="false"/>
+          <w:i w:val="false"/>
+          <w:iCs w:val="false"/>
+        </w:rPr>
+        <w:t>for details</w:t>
+      </w:r>
+    </w:p>
+    <w:p>
+      <w:pPr>
+        <w:pStyle w:val="Normal"/>
+        <w:rPr>
+          <w:rFonts w:ascii="Courier 10 Pitch" w:hAnsi="Courier 10 Pitch"/>
+          <w:b w:val="false"/>
+          <w:bCs w:val="false"/>
+          <w:i w:val="false"/>
+          <w:iCs w:val="false"/>
+        </w:rPr>
+      </w:pPr>
+      <w:r>
+        <w:rPr>
+          <w:rFonts w:ascii="Courier 10 Pitch" w:hAnsi="Courier 10 Pitch"/>
+          <w:b w:val="false"/>
+          <w:bCs w:val="false"/>
+          <w:i w:val="false"/>
+          <w:iCs w:val="false"/>
+        </w:rPr>
+        <w:t>// proc refers to process information pseudo-file system</w:t>
+      </w:r>
+    </w:p>
+    <w:p>
+      <w:pPr>
+        <w:pStyle w:val="Normal"/>
+        <w:rPr>
+          <w:rFonts w:ascii="Courier 10 Pitch" w:hAnsi="Courier 10 Pitch"/>
+          <w:b w:val="false"/>
+          <w:bCs w:val="false"/>
+          <w:i w:val="false"/>
+          <w:iCs w:val="false"/>
+        </w:rPr>
+      </w:pPr>
+      <w:r>
+        <w:rPr>
+          <w:rFonts w:ascii="Courier 10 Pitch" w:hAnsi="Courier 10 Pitch"/>
+          <w:b w:val="false"/>
+          <w:bCs w:val="false"/>
+          <w:i w:val="false"/>
+          <w:iCs w:val="false"/>
+        </w:rPr>
+      </w:r>
+    </w:p>
+    <w:p>
+      <w:pPr>
+        <w:pStyle w:val="Normal"/>
+        <w:rPr>
+          <w:b w:val="false"/>
+          <w:bCs w:val="false"/>
+          <w:i w:val="false"/>
+          <w:iCs w:val="false"/>
+        </w:rPr>
+      </w:pPr>
+      <w:r>
+        <w:rPr>
+          <w:b w:val="false"/>
+          <w:bCs w:val="false"/>
+          <w:i w:val="false"/>
+          <w:iCs w:val="false"/>
+        </w:rPr>
+        <w:t>Function to free interrupt handler</w:t>
+      </w:r>
+    </w:p>
+    <w:p>
+      <w:pPr>
+        <w:pStyle w:val="Normal"/>
+        <w:rPr>
+          <w:rFonts w:ascii="Courier 10 Pitch" w:hAnsi="Courier 10 Pitch"/>
+          <w:b w:val="false"/>
+          <w:bCs w:val="false"/>
+          <w:i w:val="false"/>
+          <w:iCs w:val="false"/>
+        </w:rPr>
+      </w:pPr>
+      <w:r>
+        <w:rPr>
+          <w:rFonts w:ascii="Courier 10 Pitch" w:hAnsi="Courier 10 Pitch"/>
+          <w:b w:val="false"/>
+          <w:bCs w:val="false"/>
+          <w:i w:val="false"/>
+          <w:iCs w:val="false"/>
+        </w:rPr>
+        <w:t>void free_irq(unsigned int irq, void *dev)</w:t>
+      </w:r>
+    </w:p>
+    <w:p>
+      <w:pPr>
+        <w:pStyle w:val="Normal"/>
+        <w:rPr>
+          <w:rFonts w:ascii="Courier 10 Pitch" w:hAnsi="Courier 10 Pitch"/>
+          <w:b w:val="false"/>
+          <w:bCs w:val="false"/>
+          <w:i w:val="false"/>
+          <w:iCs w:val="false"/>
+        </w:rPr>
+      </w:pPr>
+      <w:r>
+        <w:rPr>
+          <w:rFonts w:ascii="Courier 10 Pitch" w:hAnsi="Courier 10 Pitch"/>
+          <w:b w:val="false"/>
+          <w:bCs w:val="false"/>
+          <w:i w:val="false"/>
+          <w:iCs w:val="false"/>
+        </w:rPr>
+      </w:r>
+    </w:p>
+    <w:p>
+      <w:pPr>
+        <w:pStyle w:val="Normal"/>
+        <w:rPr>
+          <w:rFonts w:ascii="Courier 10 Pitch" w:hAnsi="Courier 10 Pitch"/>
+          <w:b w:val="false"/>
+          <w:bCs w:val="false"/>
+          <w:i w:val="false"/>
+          <w:iCs w:val="false"/>
+        </w:rPr>
+      </w:pPr>
+      <w:r>
+        <w:rPr>
+          <w:rFonts w:ascii="Courier 10 Pitch" w:hAnsi="Courier 10 Pitch"/>
+          <w:b w:val="false"/>
+          <w:bCs w:val="false"/>
+          <w:i w:val="false"/>
+          <w:iCs w:val="false"/>
+        </w:rPr>
+        <w:t>Example</w:t>
+      </w:r>
+    </w:p>
+    <w:p>
+      <w:pPr>
+        <w:pStyle w:val="Normal"/>
+        <w:rPr>
+          <w:rFonts w:ascii="Courier 10 Pitch" w:hAnsi="Courier 10 Pitch"/>
+          <w:b w:val="false"/>
+          <w:bCs w:val="false"/>
+          <w:i w:val="false"/>
+          <w:iCs w:val="false"/>
+        </w:rPr>
+      </w:pPr>
+      <w:r>
+        <w:rPr>
+          <w:rFonts w:ascii="Courier 10 Pitch" w:hAnsi="Courier 10 Pitch"/>
+          <w:b w:val="false"/>
+          <w:bCs w:val="false"/>
+          <w:i w:val="false"/>
+          <w:iCs w:val="false"/>
+        </w:rPr>
+        <w:t xml:space="preserve">static irqreturn_t </w:t>
+      </w:r>
+      <w:r>
+        <w:rPr>
+          <w:rFonts w:ascii="Courier 10 Pitch" w:hAnsi="Courier 10 Pitch"/>
+          <w:b/>
+          <w:bCs/>
+          <w:i w:val="false"/>
+          <w:iCs w:val="false"/>
+          <w:color w:val="6666FF"/>
+        </w:rPr>
+        <w:t>intr_handler</w:t>
+      </w:r>
+      <w:r>
+        <w:rPr>
+          <w:rFonts w:ascii="Courier 10 Pitch" w:hAnsi="Courier 10 Pitch"/>
+          <w:b w:val="false"/>
+          <w:bCs w:val="false"/>
+          <w:i w:val="false"/>
+          <w:iCs w:val="false"/>
+        </w:rPr>
+        <w:t>(int irq, void *dev);</w:t>
+      </w:r>
+    </w:p>
+    <w:p>
+      <w:pPr>
+        <w:pStyle w:val="Normal"/>
+        <w:rPr>
+          <w:rFonts w:ascii="Courier 10 Pitch" w:hAnsi="Courier 10 Pitch"/>
+          <w:b w:val="false"/>
+          <w:bCs w:val="false"/>
+          <w:i w:val="false"/>
+          <w:iCs w:val="false"/>
+        </w:rPr>
+      </w:pPr>
+      <w:r>
+        <w:rPr>
+          <w:rFonts w:ascii="Courier 10 Pitch" w:hAnsi="Courier 10 Pitch"/>
+          <w:b w:val="false"/>
+          <w:bCs w:val="false"/>
+          <w:i w:val="false"/>
+          <w:iCs w:val="false"/>
+        </w:rPr>
+        <w:t>//return values IRQ_NONE or IRQ_HANDLED</w:t>
+      </w:r>
+    </w:p>
+    <w:p>
+      <w:pPr>
+        <w:pStyle w:val="Normal"/>
+        <w:rPr>
+          <w:rFonts w:ascii="Courier 10 Pitch" w:hAnsi="Courier 10 Pitch"/>
+          <w:b w:val="false"/>
+          <w:bCs w:val="false"/>
+          <w:i w:val="false"/>
+          <w:iCs w:val="false"/>
+        </w:rPr>
+      </w:pPr>
+      <w:r>
+        <w:rPr>
+          <w:rFonts w:ascii="Courier 10 Pitch" w:hAnsi="Courier 10 Pitch"/>
+          <w:b w:val="false"/>
+          <w:bCs w:val="false"/>
+          <w:i w:val="false"/>
+          <w:iCs w:val="false"/>
+        </w:rPr>
+      </w:r>
+    </w:p>
+    <w:p>
+      <w:pPr>
+        <w:pStyle w:val="Normal"/>
+        <w:rPr>
+          <w:b w:val="false"/>
+          <w:bCs w:val="false"/>
+          <w:i w:val="false"/>
+          <w:iCs w:val="false"/>
+        </w:rPr>
+      </w:pPr>
+      <w:r>
+        <w:rPr>
+          <w:b w:val="false"/>
+          <w:bCs w:val="false"/>
+          <w:i w:val="false"/>
+          <w:iCs w:val="false"/>
+        </w:rPr>
+        <w:t>When an interrupt is received, all the handlers are called and whichever returns</w:t>
+      </w:r>
+      <w:r>
+        <w:rPr>
+          <w:rFonts w:ascii="Courier 10 Pitch" w:hAnsi="Courier 10 Pitch"/>
+          <w:b w:val="false"/>
+          <w:bCs w:val="false"/>
+          <w:i w:val="false"/>
+          <w:iCs w:val="false"/>
+        </w:rPr>
+        <w:t xml:space="preserve"> IRQ_HANDLED </w:t>
+      </w:r>
+      <w:r>
+        <w:rPr>
+          <w:b w:val="false"/>
+          <w:bCs w:val="false"/>
+          <w:i w:val="false"/>
+          <w:iCs w:val="false"/>
+        </w:rPr>
+        <w:t>services the interrupt</w:t>
+      </w:r>
+    </w:p>
+    <w:p>
+      <w:pPr>
+        <w:pStyle w:val="Normal"/>
+        <w:rPr>
+          <w:rFonts w:ascii="Courier 10 Pitch" w:hAnsi="Courier 10 Pitch"/>
+          <w:b w:val="false"/>
+          <w:bCs w:val="false"/>
+          <w:i w:val="false"/>
+          <w:iCs w:val="false"/>
+        </w:rPr>
+      </w:pPr>
+      <w:r>
+        <w:rPr>
+          <w:rFonts w:ascii="Courier 10 Pitch" w:hAnsi="Courier 10 Pitch"/>
+          <w:b w:val="false"/>
+          <w:bCs w:val="false"/>
+          <w:i w:val="false"/>
+          <w:iCs w:val="false"/>
+        </w:rPr>
+      </w:r>
+    </w:p>
+    <w:p>
+      <w:pPr>
+        <w:pStyle w:val="Normal"/>
+        <w:rPr>
+          <w:b/>
+          <w:bCs/>
+          <w:i w:val="false"/>
+          <w:iCs w:val="false"/>
+        </w:rPr>
+      </w:pPr>
+      <w:r>
+        <w:rPr>
+          <w:b/>
+          <w:bCs/>
+          <w:i w:val="false"/>
+          <w:iCs w:val="false"/>
+        </w:rPr>
+        <w:t xml:space="preserve">Memory Management </w:t>
+      </w:r>
+    </w:p>
+    <w:p>
+      <w:pPr>
+        <w:pStyle w:val="Normal"/>
+        <w:rPr>
+          <w:rFonts w:ascii="Courier 10 Pitch" w:hAnsi="Courier 10 Pitch"/>
+          <w:b w:val="false"/>
+          <w:bCs w:val="false"/>
+          <w:i w:val="false"/>
+          <w:iCs w:val="false"/>
+        </w:rPr>
+      </w:pPr>
+      <w:r>
+        <w:rPr>
+          <w:rFonts w:ascii="Courier 10 Pitch" w:hAnsi="Courier 10 Pitch"/>
+          <w:b w:val="false"/>
+          <w:bCs w:val="false"/>
+          <w:i w:val="false"/>
+          <w:iCs w:val="false"/>
+        </w:rPr>
+      </w:r>
+    </w:p>
+    <w:p>
+      <w:pPr>
+        <w:pStyle w:val="Normal"/>
+        <w:rPr>
+          <w:b w:val="false"/>
+          <w:bCs w:val="false"/>
+          <w:i w:val="false"/>
+          <w:iCs w:val="false"/>
+        </w:rPr>
+      </w:pPr>
+      <w:r>
+        <w:rPr>
+          <w:b w:val="false"/>
+          <w:bCs w:val="false"/>
+          <w:i w:val="false"/>
+          <w:iCs w:val="false"/>
+        </w:rPr>
+        <w:t>Whole virtual memory is divided into chunk of non-contiguous memory areas which are also called vm_areas. Each memory area has permission attached to it RWX. If a process access memeory area of another process, it results in segm fault. Memory areas are accessible by memory map. Each map entry displays the library/text segment. [ anon ] areas designates the heap memory.</w:t>
+      </w:r>
+    </w:p>
+    <w:p>
+      <w:pPr>
+        <w:pStyle w:val="Normal"/>
+        <w:rPr>
+          <w:rFonts w:ascii="Courier 10 Pitch" w:hAnsi="Courier 10 Pitch"/>
+          <w:b w:val="false"/>
+          <w:bCs w:val="false"/>
+          <w:i w:val="false"/>
+          <w:iCs w:val="false"/>
+          <w:color w:val="800000"/>
+        </w:rPr>
+      </w:pPr>
+      <w:r>
+        <w:rPr>
+          <w:b w:val="false"/>
+          <w:bCs w:val="false"/>
+          <w:i w:val="false"/>
+          <w:iCs w:val="false"/>
+        </w:rPr>
+        <w:t xml:space="preserve">The Kernel represents each process address in the form of memory descriptor which contains pointer to memory areas. ( in form of vm_area_struct ) , start and final address of stack, heap. Kernel threads do not occupy process address space so their </w:t>
+      </w:r>
+      <w:r>
+        <w:rPr>
+          <w:rFonts w:ascii="Courier 10 Pitch" w:hAnsi="Courier 10 Pitch"/>
+          <w:b w:val="false"/>
+          <w:bCs w:val="false"/>
+          <w:i w:val="false"/>
+          <w:iCs w:val="false"/>
+          <w:color w:val="800000"/>
+        </w:rPr>
+        <w:t>mm</w:t>
+      </w:r>
+      <w:r>
+        <w:rPr>
+          <w:b w:val="false"/>
+          <w:bCs w:val="false"/>
+          <w:i w:val="false"/>
+          <w:iCs w:val="false"/>
+        </w:rPr>
+        <w:t xml:space="preserve"> field is </w:t>
+      </w:r>
+      <w:r>
+        <w:rPr>
+          <w:rFonts w:ascii="Courier 10 Pitch" w:hAnsi="Courier 10 Pitch"/>
+          <w:b w:val="false"/>
+          <w:bCs w:val="false"/>
+          <w:i w:val="false"/>
+          <w:iCs w:val="false"/>
+          <w:color w:val="800000"/>
+        </w:rPr>
+        <w:t>NULL.</w:t>
+      </w:r>
+    </w:p>
+    <w:p>
+      <w:pPr>
+        <w:pStyle w:val="Normal"/>
+        <w:rPr>
+          <w:rFonts w:ascii="Courier 10 Pitch" w:hAnsi="Courier 10 Pitch"/>
+          <w:b w:val="false"/>
+          <w:bCs w:val="false"/>
+          <w:i w:val="false"/>
+          <w:iCs w:val="false"/>
+          <w:color w:val="800000"/>
+        </w:rPr>
+      </w:pPr>
+      <w:r>
+        <w:rPr>
+          <w:rFonts w:ascii="Courier 10 Pitch" w:hAnsi="Courier 10 Pitch"/>
+          <w:b w:val="false"/>
+          <w:bCs w:val="false"/>
+          <w:i w:val="false"/>
+          <w:iCs w:val="false"/>
+          <w:color w:val="800000"/>
+        </w:rPr>
+        <w:t xml:space="preserve">Each memory area has address to start and last memory </w:t>
+      </w:r>
+    </w:p>
+    <w:p>
+      <w:pPr>
+        <w:pStyle w:val="Normal"/>
+        <w:rPr>
+          <w:b w:val="false"/>
+          <w:bCs w:val="false"/>
+          <w:i w:val="false"/>
+          <w:iCs w:val="false"/>
+        </w:rPr>
+      </w:pPr>
+      <w:r>
+        <w:rPr>
+          <w:b w:val="false"/>
+          <w:bCs w:val="false"/>
+          <w:i w:val="false"/>
+          <w:iCs w:val="false"/>
+        </w:rPr>
+      </w:r>
+    </w:p>
+    <w:p>
+      <w:pPr>
+        <w:pStyle w:val="Normal"/>
+        <w:rPr>
+          <w:rFonts w:ascii="Courier 10 Pitch" w:hAnsi="Courier 10 Pitch"/>
+          <w:b w:val="false"/>
+          <w:bCs w:val="false"/>
+          <w:i w:val="false"/>
+          <w:iCs w:val="false"/>
+        </w:rPr>
+      </w:pPr>
+      <w:r>
+        <w:rPr>
+          <w:rFonts w:ascii="Courier 10 Pitch" w:hAnsi="Courier 10 Pitch"/>
+          <w:b w:val="false"/>
+          <w:bCs w:val="false"/>
+          <w:i w:val="false"/>
+          <w:iCs w:val="false"/>
+        </w:rPr>
+      </w:r>
+    </w:p>
+    <w:p>
+      <w:pPr>
+        <w:pStyle w:val="Normal"/>
+        <w:rPr>
+          <w:rFonts w:ascii="Courier 10 Pitch" w:hAnsi="Courier 10 Pitch"/>
+          <w:b w:val="false"/>
+          <w:bCs w:val="false"/>
+          <w:i w:val="false"/>
+          <w:iCs w:val="false"/>
+        </w:rPr>
+      </w:pPr>
+      <w:r>
+        <w:rPr>
+          <w:rFonts w:ascii="Courier 10 Pitch" w:hAnsi="Courier 10 Pitch"/>
+          <w:b w:val="false"/>
+          <w:bCs w:val="false"/>
+          <w:i w:val="false"/>
+          <w:iCs w:val="false"/>
+        </w:rPr>
+        <w:t>Typical page structure</w:t>
+      </w:r>
+    </w:p>
+    <w:p>
+      <w:pPr>
+        <w:pStyle w:val="Normal"/>
+        <w:rPr>
+          <w:rFonts w:ascii="Courier 10 Pitch" w:hAnsi="Courier 10 Pitch"/>
+          <w:b w:val="false"/>
+          <w:bCs w:val="false"/>
+          <w:i w:val="false"/>
+          <w:iCs w:val="false"/>
+        </w:rPr>
+      </w:pPr>
+      <w:r>
+        <w:rPr>
+          <w:rFonts w:ascii="Courier 10 Pitch" w:hAnsi="Courier 10 Pitch"/>
+          <w:b w:val="false"/>
+          <w:bCs w:val="false"/>
+          <w:i w:val="false"/>
+          <w:iCs w:val="false"/>
+        </w:rPr>
+      </w:r>
+    </w:p>
+    <w:p>
+      <w:pPr>
+        <w:pStyle w:val="Normal"/>
+        <w:rPr>
+          <w:rFonts w:ascii="Courier 10 Pitch" w:hAnsi="Courier 10 Pitch"/>
+          <w:b w:val="false"/>
+          <w:bCs w:val="false"/>
+          <w:i w:val="false"/>
+          <w:iCs w:val="false"/>
+        </w:rPr>
+      </w:pPr>
+      <w:r>
+        <w:rPr>
+          <w:rFonts w:ascii="Courier 10 Pitch" w:hAnsi="Courier 10 Pitch"/>
+          <w:b w:val="false"/>
+          <w:bCs w:val="false"/>
+          <w:i w:val="false"/>
+          <w:iCs w:val="false"/>
+        </w:rPr>
+        <w:t>struct page {</w:t>
+      </w:r>
+    </w:p>
+    <w:p>
+      <w:pPr>
+        <w:pStyle w:val="Normal"/>
+        <w:rPr>
+          <w:rFonts w:ascii="Courier 10 Pitch" w:hAnsi="Courier 10 Pitch"/>
+          <w:b w:val="false"/>
+          <w:bCs w:val="false"/>
+          <w:i w:val="false"/>
+          <w:iCs w:val="false"/>
+        </w:rPr>
+      </w:pPr>
+      <w:r>
+        <w:rPr>
+          <w:rFonts w:ascii="Courier 10 Pitch" w:hAnsi="Courier 10 Pitch"/>
+          <w:b w:val="false"/>
+          <w:bCs w:val="false"/>
+          <w:i w:val="false"/>
+          <w:iCs w:val="false"/>
+        </w:rPr>
+        <w:tab/>
+        <w:t>unsigned long flags;              // Whether page is dirty</w:t>
+      </w:r>
+    </w:p>
+    <w:p>
+      <w:pPr>
+        <w:pStyle w:val="Normal"/>
+        <w:rPr>
+          <w:rFonts w:ascii="Courier 10 Pitch" w:hAnsi="Courier 10 Pitch"/>
+          <w:b w:val="false"/>
+          <w:bCs w:val="false"/>
+          <w:i w:val="false"/>
+          <w:iCs w:val="false"/>
+        </w:rPr>
+      </w:pPr>
+      <w:r>
+        <w:rPr>
+          <w:rFonts w:ascii="Courier 10 Pitch" w:hAnsi="Courier 10 Pitch"/>
+          <w:b w:val="false"/>
+          <w:bCs w:val="false"/>
+          <w:i w:val="false"/>
+          <w:iCs w:val="false"/>
+        </w:rPr>
+        <w:tab/>
+        <w:t>atomic_t _count;                  // number of references</w:t>
+      </w:r>
+    </w:p>
+    <w:p>
+      <w:pPr>
+        <w:pStyle w:val="Normal"/>
+        <w:rPr>
+          <w:rFonts w:ascii="Courier 10 Pitch" w:hAnsi="Courier 10 Pitch"/>
+          <w:b w:val="false"/>
+          <w:bCs w:val="false"/>
+          <w:i w:val="false"/>
+          <w:iCs w:val="false"/>
+        </w:rPr>
+      </w:pPr>
+      <w:r>
+        <w:rPr>
+          <w:rFonts w:ascii="Courier 10 Pitch" w:hAnsi="Courier 10 Pitch"/>
+          <w:b w:val="false"/>
+          <w:bCs w:val="false"/>
+          <w:i w:val="false"/>
+          <w:iCs w:val="false"/>
+        </w:rPr>
+        <w:tab/>
+        <w:t>atomic_t _mapcount;               //</w:t>
+      </w:r>
+    </w:p>
+    <w:p>
+      <w:pPr>
+        <w:pStyle w:val="Normal"/>
+        <w:rPr>
+          <w:rFonts w:ascii="Courier 10 Pitch" w:hAnsi="Courier 10 Pitch"/>
+          <w:b w:val="false"/>
+          <w:bCs w:val="false"/>
+          <w:i w:val="false"/>
+          <w:iCs w:val="false"/>
+        </w:rPr>
+      </w:pPr>
+      <w:r>
+        <w:rPr>
+          <w:rFonts w:ascii="Courier 10 Pitch" w:hAnsi="Courier 10 Pitch"/>
+          <w:b w:val="false"/>
+          <w:bCs w:val="false"/>
+          <w:i w:val="false"/>
+          <w:iCs w:val="false"/>
+        </w:rPr>
+        <w:tab/>
+        <w:t>unsigned long private;</w:t>
+      </w:r>
+    </w:p>
+    <w:p>
+      <w:pPr>
+        <w:pStyle w:val="Normal"/>
+        <w:rPr>
+          <w:rFonts w:ascii="Courier 10 Pitch" w:hAnsi="Courier 10 Pitch"/>
+          <w:b w:val="false"/>
+          <w:bCs w:val="false"/>
+          <w:i w:val="false"/>
+          <w:iCs w:val="false"/>
+        </w:rPr>
+      </w:pPr>
+      <w:r>
+        <w:rPr>
+          <w:rFonts w:ascii="Courier 10 Pitch" w:hAnsi="Courier 10 Pitch"/>
+          <w:b w:val="false"/>
+          <w:bCs w:val="false"/>
+          <w:i w:val="false"/>
+          <w:iCs w:val="false"/>
+        </w:rPr>
+        <w:tab/>
+      </w:r>
+      <w:r>
+        <w:rPr>
+          <w:rFonts w:ascii="Courier 10 Pitch" w:hAnsi="Courier 10 Pitch"/>
+          <w:b w:val="false"/>
+          <w:bCs w:val="false"/>
+          <w:i w:val="false"/>
+          <w:iCs w:val="false"/>
+          <w:color w:val="800000"/>
+        </w:rPr>
+        <w:t>struct address_space</w:t>
+      </w:r>
+      <w:r>
+        <w:rPr>
+          <w:rFonts w:ascii="Courier 10 Pitch" w:hAnsi="Courier 10 Pitch"/>
+          <w:b w:val="false"/>
+          <w:bCs w:val="false"/>
+          <w:i w:val="false"/>
+          <w:iCs w:val="false"/>
+        </w:rPr>
+        <w:t xml:space="preserve"> *mapping;</w:t>
+      </w:r>
+    </w:p>
+    <w:p>
+      <w:pPr>
+        <w:pStyle w:val="Normal"/>
+        <w:rPr>
+          <w:rFonts w:ascii="Courier 10 Pitch" w:hAnsi="Courier 10 Pitch"/>
+          <w:b w:val="false"/>
+          <w:bCs w:val="false"/>
+          <w:i w:val="false"/>
+          <w:iCs w:val="false"/>
+        </w:rPr>
+      </w:pPr>
+      <w:r>
+        <w:rPr>
+          <w:rFonts w:ascii="Courier 10 Pitch" w:hAnsi="Courier 10 Pitch"/>
+          <w:b w:val="false"/>
+          <w:bCs w:val="false"/>
+          <w:i w:val="false"/>
+          <w:iCs w:val="false"/>
+        </w:rPr>
+        <w:tab/>
+        <w:t>pgoff_t index;</w:t>
+      </w:r>
+    </w:p>
+    <w:p>
+      <w:pPr>
+        <w:pStyle w:val="Normal"/>
+        <w:rPr>
+          <w:rFonts w:ascii="Courier 10 Pitch" w:hAnsi="Courier 10 Pitch"/>
+          <w:b w:val="false"/>
+          <w:bCs w:val="false"/>
+          <w:i w:val="false"/>
+          <w:iCs w:val="false"/>
+        </w:rPr>
+      </w:pPr>
+      <w:r>
+        <w:rPr>
+          <w:rFonts w:ascii="Courier 10 Pitch" w:hAnsi="Courier 10 Pitch"/>
+          <w:b w:val="false"/>
+          <w:bCs w:val="false"/>
+          <w:i w:val="false"/>
+          <w:iCs w:val="false"/>
+        </w:rPr>
+        <w:tab/>
+        <w:t>struct list_head lru;</w:t>
+      </w:r>
+    </w:p>
+    <w:p>
+      <w:pPr>
+        <w:pStyle w:val="Normal"/>
+        <w:rPr>
+          <w:rFonts w:ascii="Courier 10 Pitch" w:hAnsi="Courier 10 Pitch"/>
+          <w:b w:val="false"/>
+          <w:bCs w:val="false"/>
+          <w:i w:val="false"/>
+          <w:iCs w:val="false"/>
+        </w:rPr>
+      </w:pPr>
+      <w:r>
+        <w:rPr>
+          <w:rFonts w:ascii="Courier 10 Pitch" w:hAnsi="Courier 10 Pitch"/>
+          <w:b w:val="false"/>
+          <w:bCs w:val="false"/>
+          <w:i w:val="false"/>
+          <w:iCs w:val="false"/>
+        </w:rPr>
+        <w:tab/>
+        <w:t>void *virtual;</w:t>
+      </w:r>
+    </w:p>
+    <w:p>
+      <w:pPr>
+        <w:pStyle w:val="Normal"/>
+        <w:rPr>
+          <w:rFonts w:ascii="Courier 10 Pitch" w:hAnsi="Courier 10 Pitch"/>
+          <w:b w:val="false"/>
+          <w:bCs w:val="false"/>
+          <w:i w:val="false"/>
+          <w:iCs w:val="false"/>
+        </w:rPr>
+      </w:pPr>
+      <w:r>
+        <w:rPr>
+          <w:rFonts w:ascii="Courier 10 Pitch" w:hAnsi="Courier 10 Pitch"/>
+          <w:b w:val="false"/>
+          <w:bCs w:val="false"/>
+          <w:i w:val="false"/>
+          <w:iCs w:val="false"/>
+        </w:rPr>
+        <w:t>};</w:t>
+      </w:r>
+    </w:p>
+    <w:p>
+      <w:pPr>
+        <w:pStyle w:val="Normal"/>
+        <w:rPr>
+          <w:rFonts w:ascii="Courier 10 Pitch" w:hAnsi="Courier 10 Pitch"/>
+          <w:b w:val="false"/>
+          <w:bCs w:val="false"/>
+          <w:i w:val="false"/>
+          <w:iCs w:val="false"/>
+        </w:rPr>
+      </w:pPr>
+      <w:r>
+        <w:rPr>
+          <w:rFonts w:ascii="Courier 10 Pitch" w:hAnsi="Courier 10 Pitch"/>
+          <w:b w:val="false"/>
+          <w:bCs w:val="false"/>
+          <w:i w:val="false"/>
+          <w:iCs w:val="false"/>
+        </w:rPr>
+      </w:r>
+    </w:p>
+    <w:p>
+      <w:pPr>
+        <w:pStyle w:val="Normal"/>
+        <w:rPr>
+          <w:rFonts w:ascii="Courier 10 Pitch" w:hAnsi="Courier 10 Pitch"/>
+          <w:b w:val="false"/>
+          <w:bCs w:val="false"/>
+          <w:i w:val="false"/>
+          <w:iCs w:val="false"/>
+        </w:rPr>
+      </w:pPr>
+      <w:r>
+        <w:rPr>
+          <w:rFonts w:ascii="Courier 10 Pitch" w:hAnsi="Courier 10 Pitch"/>
+          <w:b w:val="false"/>
+          <w:bCs w:val="false"/>
+          <w:i w:val="false"/>
+          <w:iCs w:val="false"/>
+        </w:rPr>
+      </w:r>
+    </w:p>
+    <w:p>
+      <w:pPr>
+        <w:pStyle w:val="Normal"/>
+        <w:rPr>
+          <w:rFonts w:ascii="Courier 10 Pitch" w:hAnsi="Courier 10 Pitch"/>
+          <w:b w:val="false"/>
+          <w:bCs w:val="false"/>
+          <w:i w:val="false"/>
+          <w:iCs w:val="false"/>
+        </w:rPr>
+      </w:pPr>
+      <w:r>
+        <w:rPr>
+          <w:rFonts w:ascii="Courier 10 Pitch" w:hAnsi="Courier 10 Pitch"/>
+          <w:b w:val="false"/>
+          <w:bCs w:val="false"/>
+          <w:i w:val="false"/>
+          <w:iCs w:val="false"/>
+        </w:rPr>
+      </w:r>
+    </w:p>
+    <w:p>
+      <w:pPr>
+        <w:pStyle w:val="Normal"/>
+        <w:rPr>
+          <w:rFonts w:ascii="Courier 10 Pitch" w:hAnsi="Courier 10 Pitch"/>
+          <w:b w:val="false"/>
+          <w:bCs w:val="false"/>
+          <w:i w:val="false"/>
+          <w:iCs w:val="false"/>
+        </w:rPr>
+      </w:pPr>
+      <w:r>
+        <w:rPr>
+          <w:rFonts w:ascii="Courier 10 Pitch" w:hAnsi="Courier 10 Pitch"/>
+          <w:b w:val="false"/>
+          <w:bCs w:val="false"/>
+          <w:i w:val="false"/>
+          <w:iCs w:val="false"/>
+        </w:rPr>
+      </w:r>
+    </w:p>
+    <w:p>
+      <w:pPr>
+        <w:pStyle w:val="Normal"/>
+        <w:rPr>
+          <w:b w:val="false"/>
+          <w:bCs w:val="false"/>
+          <w:i w:val="false"/>
+          <w:iCs w:val="false"/>
+        </w:rPr>
+      </w:pPr>
+      <w:r>
+        <w:rPr>
+          <w:b w:val="false"/>
+          <w:bCs w:val="false"/>
+          <w:i w:val="false"/>
+          <w:iCs w:val="false"/>
+        </w:rPr>
+        <w:t>Random (Filter Out later )</w:t>
+      </w:r>
+    </w:p>
+    <w:p>
+      <w:pPr>
+        <w:pStyle w:val="Normal"/>
+        <w:rPr>
+          <w:b w:val="false"/>
+          <w:bCs w:val="false"/>
+          <w:i w:val="false"/>
+          <w:iCs w:val="false"/>
+        </w:rPr>
+      </w:pPr>
+      <w:r>
+        <w:rPr>
+          <w:b w:val="false"/>
+          <w:bCs w:val="false"/>
+          <w:i w:val="false"/>
+          <w:iCs w:val="false"/>
+        </w:rPr>
+        <w:t>We can attach gdb to multiple processes</w:t>
+      </w:r>
+    </w:p>
+    <w:p>
+      <w:pPr>
+        <w:pStyle w:val="Normal"/>
+        <w:rPr>
+          <w:b w:val="false"/>
+          <w:bCs w:val="false"/>
+          <w:i w:val="false"/>
+          <w:iCs w:val="false"/>
+        </w:rPr>
+      </w:pPr>
+      <w:r>
+        <w:rPr>
+          <w:b w:val="false"/>
+          <w:bCs w:val="false"/>
+          <w:i w:val="false"/>
+          <w:iCs w:val="false"/>
+        </w:rPr>
+        <w:t>Each process is represented by inferior object</w:t>
+      </w:r>
+    </w:p>
+    <w:p>
+      <w:pPr>
+        <w:pStyle w:val="Normal"/>
+        <w:rPr>
+          <w:b w:val="false"/>
+          <w:bCs w:val="false"/>
+          <w:i w:val="false"/>
+          <w:iCs w:val="false"/>
+        </w:rPr>
+      </w:pPr>
+      <w:r>
+        <w:rPr>
+          <w:b w:val="false"/>
+          <w:bCs w:val="false"/>
+          <w:i w:val="false"/>
+          <w:iCs w:val="false"/>
+        </w:rPr>
+      </w:r>
+    </w:p>
+    <w:p>
+      <w:pPr>
+        <w:pStyle w:val="Normal"/>
+        <w:rPr>
+          <w:b w:val="false"/>
+          <w:bCs w:val="false"/>
+          <w:i w:val="false"/>
+          <w:iCs w:val="false"/>
+        </w:rPr>
+      </w:pPr>
+      <w:r>
+        <w:rPr>
+          <w:b w:val="false"/>
+          <w:bCs w:val="false"/>
+          <w:i w:val="false"/>
+          <w:iCs w:val="false"/>
+        </w:rPr>
+      </w:r>
+    </w:p>
+    <w:p>
+      <w:pPr>
+        <w:pStyle w:val="Normal"/>
+        <w:rPr>
+          <w:b w:val="false"/>
+          <w:bCs w:val="false"/>
+          <w:i w:val="false"/>
+          <w:iCs w:val="false"/>
+        </w:rPr>
+      </w:pPr>
+      <w:r>
+        <w:rPr>
+          <w:b w:val="false"/>
+          <w:bCs w:val="false"/>
+          <w:i w:val="false"/>
+          <w:iCs w:val="false"/>
+        </w:rPr>
+      </w:r>
+    </w:p>
+    <w:p>
+      <w:pPr>
+        <w:pStyle w:val="Normal"/>
+        <w:rPr>
+          <w:b w:val="false"/>
+          <w:bCs w:val="false"/>
+          <w:i w:val="false"/>
+          <w:iCs w:val="false"/>
+        </w:rPr>
+      </w:pPr>
+      <w:r>
+        <w:rPr>
+          <w:b w:val="false"/>
+          <w:bCs w:val="false"/>
+          <w:i w:val="false"/>
+          <w:iCs w:val="false"/>
+        </w:rPr>
+      </w:r>
+    </w:p>
+    <w:p>
+      <w:pPr>
+        <w:pStyle w:val="Normal"/>
+        <w:rPr>
+          <w:b w:val="false"/>
+          <w:bCs w:val="false"/>
+          <w:i w:val="false"/>
+          <w:iCs w:val="false"/>
+        </w:rPr>
+      </w:pPr>
+      <w:r>
+        <w:rPr>
+          <w:b w:val="false"/>
+          <w:bCs w:val="false"/>
+          <w:i w:val="false"/>
+          <w:iCs w:val="false"/>
+        </w:rPr>
+      </w:r>
+    </w:p>
+    <w:p>
+      <w:pPr>
+        <w:pStyle w:val="Normal"/>
+        <w:rPr>
+          <w:b w:val="false"/>
+          <w:bCs w:val="false"/>
+          <w:i w:val="false"/>
+          <w:iCs w:val="false"/>
+        </w:rPr>
+      </w:pPr>
+      <w:r>
+        <w:rPr>
+          <w:b w:val="false"/>
+          <w:bCs w:val="false"/>
+          <w:i w:val="false"/>
+          <w:iCs w:val="false"/>
+        </w:rPr>
+      </w:r>
+    </w:p>
+    <w:p>
+      <w:pPr>
+        <w:pStyle w:val="Normal"/>
+        <w:rPr>
+          <w:b w:val="false"/>
+          <w:bCs w:val="false"/>
+          <w:i w:val="false"/>
+          <w:iCs w:val="false"/>
+        </w:rPr>
+      </w:pPr>
+      <w:r>
+        <w:rPr>
+          <w:b w:val="false"/>
+          <w:bCs w:val="false"/>
+          <w:i w:val="false"/>
+          <w:iCs w:val="false"/>
+        </w:rPr>
+      </w:r>
+    </w:p>
+    <w:p>
+      <w:pPr>
+        <w:pStyle w:val="Normal"/>
+        <w:pageBreakBefore/>
+        <w:rPr/>
+      </w:pPr>
+      <w:r>
+        <w:rPr/>
+      </w:r>
+    </w:p>
+    <w:p>
+      <w:pPr>
+        <w:pStyle w:val="Normal"/>
+        <w:rPr/>
+      </w:pPr>
+      <w:r>
+        <w:rPr/>
+      </w:r>
+    </w:p>
+    <w:p>
+      <w:pPr>
+        <w:pStyle w:val="Normal"/>
+        <w:rPr/>
+      </w:pPr>
+      <w:r>
+        <w:rPr/>
       </w:r>
     </w:p>
     <w:sectPr>
@@ -24713,6 +27552,78 @@
       <w:rFonts w:cs="OpenSymbol"/>
     </w:rPr>
   </w:style>
+  <w:style w:type="character" w:styleId="ListLabel34">
+    <w:name w:val="ListLabel 34"/>
+    <w:rPr>
+      <w:rFonts w:cs="Wingdings"/>
+    </w:rPr>
+  </w:style>
+  <w:style w:type="character" w:styleId="ListLabel35">
+    <w:name w:val="ListLabel 35"/>
+    <w:rPr>
+      <w:rFonts w:cs="Symbol"/>
+    </w:rPr>
+  </w:style>
+  <w:style w:type="character" w:styleId="ListLabel36">
+    <w:name w:val="ListLabel 36"/>
+    <w:rPr>
+      <w:rFonts w:cs="OpenSymbol"/>
+    </w:rPr>
+  </w:style>
+  <w:style w:type="character" w:styleId="ListLabel37">
+    <w:name w:val="ListLabel 37"/>
+    <w:rPr>
+      <w:rFonts w:cs="Wingdings"/>
+    </w:rPr>
+  </w:style>
+  <w:style w:type="character" w:styleId="ListLabel38">
+    <w:name w:val="ListLabel 38"/>
+    <w:rPr>
+      <w:rFonts w:cs="Symbol"/>
+    </w:rPr>
+  </w:style>
+  <w:style w:type="character" w:styleId="ListLabel39">
+    <w:name w:val="ListLabel 39"/>
+    <w:rPr>
+      <w:rFonts w:cs="OpenSymbol"/>
+    </w:rPr>
+  </w:style>
+  <w:style w:type="character" w:styleId="ListLabel40">
+    <w:name w:val="ListLabel 40"/>
+    <w:rPr>
+      <w:rFonts w:cs="Wingdings"/>
+    </w:rPr>
+  </w:style>
+  <w:style w:type="character" w:styleId="ListLabel41">
+    <w:name w:val="ListLabel 41"/>
+    <w:rPr>
+      <w:rFonts w:cs="Symbol"/>
+    </w:rPr>
+  </w:style>
+  <w:style w:type="character" w:styleId="ListLabel42">
+    <w:name w:val="ListLabel 42"/>
+    <w:rPr>
+      <w:rFonts w:cs="OpenSymbol"/>
+    </w:rPr>
+  </w:style>
+  <w:style w:type="character" w:styleId="ListLabel43">
+    <w:name w:val="ListLabel 43"/>
+    <w:rPr>
+      <w:rFonts w:cs="Wingdings"/>
+    </w:rPr>
+  </w:style>
+  <w:style w:type="character" w:styleId="ListLabel44">
+    <w:name w:val="ListLabel 44"/>
+    <w:rPr>
+      <w:rFonts w:cs="Symbol"/>
+    </w:rPr>
+  </w:style>
+  <w:style w:type="character" w:styleId="ListLabel45">
+    <w:name w:val="ListLabel 45"/>
+    <w:rPr>
+      <w:rFonts w:cs="OpenSymbol"/>
+    </w:rPr>
+  </w:style>
   <w:style w:type="paragraph" w:styleId="Heading">
     <w:name w:val="Heading"/>
     <w:basedOn w:val="Normal"/>

--- a/misc/LearnForFun.docx
+++ b/misc/LearnForFun.docx
@@ -1903,6 +1903,25 @@
       <w:r>
         <w:rPr/>
         <w:t>&gt; You can refer a member of class inside the constructor because storage for the corresponding object has been allocated, though you might get indeterminate value.</w:t>
+      </w:r>
+    </w:p>
+    <w:p>
+      <w:pPr>
+        <w:pStyle w:val="Normal"/>
+        <w:rPr/>
+      </w:pPr>
+      <w:r>
+        <w:rPr/>
+      </w:r>
+    </w:p>
+    <w:p>
+      <w:pPr>
+        <w:pStyle w:val="Normal"/>
+        <w:rPr/>
+      </w:pPr>
+      <w:r>
+        <w:rPr/>
+        <w:t>&gt;While defining virtual destructor, you have to do it in base class</w:t>
       </w:r>
     </w:p>
     <w:p>
@@ -27624,6 +27643,24 @@
       <w:rFonts w:cs="OpenSymbol"/>
     </w:rPr>
   </w:style>
+  <w:style w:type="character" w:styleId="ListLabel46">
+    <w:name w:val="ListLabel 46"/>
+    <w:rPr>
+      <w:rFonts w:cs="Wingdings"/>
+    </w:rPr>
+  </w:style>
+  <w:style w:type="character" w:styleId="ListLabel47">
+    <w:name w:val="ListLabel 47"/>
+    <w:rPr>
+      <w:rFonts w:cs="Symbol"/>
+    </w:rPr>
+  </w:style>
+  <w:style w:type="character" w:styleId="ListLabel48">
+    <w:name w:val="ListLabel 48"/>
+    <w:rPr>
+      <w:rFonts w:cs="OpenSymbol"/>
+    </w:rPr>
+  </w:style>
   <w:style w:type="paragraph" w:styleId="Heading">
     <w:name w:val="Heading"/>
     <w:basedOn w:val="Normal"/>
